--- a/Overdrachtsdocumentatie LoRa-Telemetrie-Station.docx
+++ b/Overdrachtsdocumentatie LoRa-Telemetrie-Station.docx
@@ -444,7 +444,7 @@
               <w:rFonts w:asciiTheme="minorHAnsi" w:hAnsiTheme="minorHAnsi"/>
               <w:noProof/>
               <w:szCs w:val="22"/>
-              <w:lang w:val="en-NL" w:eastAsia="en-NL"/>
+              <w:lang w:val="nl-NL" w:eastAsia="nl-NL"/>
             </w:rPr>
           </w:pPr>
           <w:r>
@@ -466,7 +466,7 @@
           <w:r>
             <w:fldChar w:fldCharType="separate"/>
           </w:r>
-          <w:hyperlink w:anchor="_Toc26804203" w:history="1">
+          <w:hyperlink w:anchor="_Toc26816756" w:history="1">
             <w:r>
               <w:rPr>
                 <w:rStyle w:val="Hyperlink"/>
@@ -493,7 +493,7 @@
                 <w:noProof/>
                 <w:webHidden/>
               </w:rPr>
-              <w:instrText xml:space="preserve"> PAGEREF _Toc26804203 \h </w:instrText>
+              <w:instrText xml:space="preserve"> PAGEREF _Toc26816756 \h </w:instrText>
             </w:r>
             <w:r>
               <w:rPr>
@@ -534,10 +534,10 @@
               <w:rFonts w:asciiTheme="minorHAnsi" w:hAnsiTheme="minorHAnsi"/>
               <w:noProof/>
               <w:szCs w:val="22"/>
-              <w:lang w:val="en-NL" w:eastAsia="en-NL"/>
+              <w:lang w:val="nl-NL" w:eastAsia="nl-NL"/>
             </w:rPr>
           </w:pPr>
-          <w:hyperlink w:anchor="_Toc26804204" w:history="1">
+          <w:hyperlink w:anchor="_Toc26816757" w:history="1">
             <w:r>
               <w:rPr>
                 <w:rStyle w:val="Hyperlink"/>
@@ -564,7 +564,7 @@
                 <w:noProof/>
                 <w:webHidden/>
               </w:rPr>
-              <w:instrText xml:space="preserve"> PAGEREF _Toc26804204 \h </w:instrText>
+              <w:instrText xml:space="preserve"> PAGEREF _Toc26816757 \h </w:instrText>
             </w:r>
             <w:r>
               <w:rPr>
@@ -605,10 +605,10 @@
               <w:rFonts w:asciiTheme="minorHAnsi" w:hAnsiTheme="minorHAnsi"/>
               <w:noProof/>
               <w:szCs w:val="22"/>
-              <w:lang w:val="en-NL" w:eastAsia="en-NL"/>
+              <w:lang w:val="nl-NL" w:eastAsia="nl-NL"/>
             </w:rPr>
           </w:pPr>
-          <w:hyperlink w:anchor="_Toc26804205" w:history="1">
+          <w:hyperlink w:anchor="_Toc26816758" w:history="1">
             <w:r>
               <w:rPr>
                 <w:rStyle w:val="Hyperlink"/>
@@ -635,7 +635,7 @@
                 <w:noProof/>
                 <w:webHidden/>
               </w:rPr>
-              <w:instrText xml:space="preserve"> PAGEREF _Toc26804205 \h </w:instrText>
+              <w:instrText xml:space="preserve"> PAGEREF _Toc26816758 \h </w:instrText>
             </w:r>
             <w:r>
               <w:rPr>
@@ -676,10 +676,10 @@
               <w:rFonts w:asciiTheme="minorHAnsi" w:hAnsiTheme="minorHAnsi"/>
               <w:noProof/>
               <w:szCs w:val="22"/>
-              <w:lang w:val="en-NL" w:eastAsia="en-NL"/>
+              <w:lang w:val="nl-NL" w:eastAsia="nl-NL"/>
             </w:rPr>
           </w:pPr>
-          <w:hyperlink w:anchor="_Toc26804206" w:history="1">
+          <w:hyperlink w:anchor="_Toc26816759" w:history="1">
             <w:r>
               <w:rPr>
                 <w:rStyle w:val="Hyperlink"/>
@@ -706,7 +706,7 @@
                 <w:noProof/>
                 <w:webHidden/>
               </w:rPr>
-              <w:instrText xml:space="preserve"> PAGEREF _Toc26804206 \h </w:instrText>
+              <w:instrText xml:space="preserve"> PAGEREF _Toc26816759 \h </w:instrText>
             </w:r>
             <w:r>
               <w:rPr>
@@ -747,10 +747,10 @@
               <w:rFonts w:asciiTheme="minorHAnsi" w:hAnsiTheme="minorHAnsi"/>
               <w:noProof/>
               <w:szCs w:val="22"/>
-              <w:lang w:val="en-NL" w:eastAsia="en-NL"/>
+              <w:lang w:val="nl-NL" w:eastAsia="nl-NL"/>
             </w:rPr>
           </w:pPr>
-          <w:hyperlink w:anchor="_Toc26804207" w:history="1">
+          <w:hyperlink w:anchor="_Toc26816760" w:history="1">
             <w:r>
               <w:rPr>
                 <w:rStyle w:val="Hyperlink"/>
@@ -777,7 +777,7 @@
                 <w:noProof/>
                 <w:webHidden/>
               </w:rPr>
-              <w:instrText xml:space="preserve"> PAGEREF _Toc26804207 \h </w:instrText>
+              <w:instrText xml:space="preserve"> PAGEREF _Toc26816760 \h </w:instrText>
             </w:r>
             <w:r>
               <w:rPr>
@@ -818,10 +818,10 @@
               <w:rFonts w:asciiTheme="minorHAnsi" w:hAnsiTheme="minorHAnsi"/>
               <w:noProof/>
               <w:szCs w:val="22"/>
-              <w:lang w:val="en-NL" w:eastAsia="en-NL"/>
+              <w:lang w:val="nl-NL" w:eastAsia="nl-NL"/>
             </w:rPr>
           </w:pPr>
-          <w:hyperlink w:anchor="_Toc26804208" w:history="1">
+          <w:hyperlink w:anchor="_Toc26816761" w:history="1">
             <w:r>
               <w:rPr>
                 <w:rStyle w:val="Hyperlink"/>
@@ -848,7 +848,7 @@
                 <w:noProof/>
                 <w:webHidden/>
               </w:rPr>
-              <w:instrText xml:space="preserve"> PAGEREF _Toc26804208 \h </w:instrText>
+              <w:instrText xml:space="preserve"> PAGEREF _Toc26816761 \h </w:instrText>
             </w:r>
             <w:r>
               <w:rPr>
@@ -889,10 +889,10 @@
               <w:rFonts w:asciiTheme="minorHAnsi" w:hAnsiTheme="minorHAnsi"/>
               <w:noProof/>
               <w:szCs w:val="22"/>
-              <w:lang w:val="en-NL" w:eastAsia="en-NL"/>
+              <w:lang w:val="nl-NL" w:eastAsia="nl-NL"/>
             </w:rPr>
           </w:pPr>
-          <w:hyperlink w:anchor="_Toc26804209" w:history="1">
+          <w:hyperlink w:anchor="_Toc26816762" w:history="1">
             <w:r>
               <w:rPr>
                 <w:rStyle w:val="Hyperlink"/>
@@ -919,7 +919,7 @@
                 <w:noProof/>
                 <w:webHidden/>
               </w:rPr>
-              <w:instrText xml:space="preserve"> PAGEREF _Toc26804209 \h </w:instrText>
+              <w:instrText xml:space="preserve"> PAGEREF _Toc26816762 \h </w:instrText>
             </w:r>
             <w:r>
               <w:rPr>
@@ -960,10 +960,10 @@
               <w:rFonts w:asciiTheme="minorHAnsi" w:hAnsiTheme="minorHAnsi"/>
               <w:noProof/>
               <w:szCs w:val="22"/>
-              <w:lang w:val="en-NL" w:eastAsia="en-NL"/>
+              <w:lang w:val="nl-NL" w:eastAsia="nl-NL"/>
             </w:rPr>
           </w:pPr>
-          <w:hyperlink w:anchor="_Toc26804210" w:history="1">
+          <w:hyperlink w:anchor="_Toc26816763" w:history="1">
             <w:r>
               <w:rPr>
                 <w:rStyle w:val="Hyperlink"/>
@@ -990,7 +990,7 @@
                 <w:noProof/>
                 <w:webHidden/>
               </w:rPr>
-              <w:instrText xml:space="preserve"> PAGEREF _Toc26804210 \h </w:instrText>
+              <w:instrText xml:space="preserve"> PAGEREF _Toc26816763 \h </w:instrText>
             </w:r>
             <w:r>
               <w:rPr>
@@ -1058,7 +1058,7 @@
           <w:lang w:val="en-US"/>
         </w:rPr>
       </w:pPr>
-      <w:bookmarkStart w:id="1" w:name="_Toc26804203"/>
+      <w:bookmarkStart w:id="1" w:name="_Toc26816756"/>
       <w:r>
         <w:rPr>
           <w:lang w:val="en-US"/>
@@ -1166,8 +1166,6 @@
               </w:rPr>
               <w:t>Het aanwassen van grond langs de oevers van een rivier</w:t>
             </w:r>
-            <w:bookmarkStart w:id="2" w:name="_GoBack"/>
-            <w:bookmarkEnd w:id="2"/>
           </w:p>
         </w:tc>
       </w:tr>
@@ -2608,12 +2606,12 @@
       <w:pPr>
         <w:pStyle w:val="Kop1"/>
       </w:pPr>
-      <w:bookmarkStart w:id="3" w:name="_Toc26804204"/>
+      <w:bookmarkStart w:id="2" w:name="_Toc26816757"/>
       <w:r>
         <w:lastRenderedPageBreak/>
         <w:t>Inleiding</w:t>
       </w:r>
-      <w:bookmarkEnd w:id="3"/>
+      <w:bookmarkEnd w:id="2"/>
     </w:p>
     <w:p>
       <w:pPr>
@@ -2757,7 +2755,19 @@
           <w:lang w:val="nl-NL"/>
         </w:rPr>
         <w:br/>
-        <w:t>Door deze opbouw is er door stapsgewijs door het onderzoek te lopen eenvoudig te begrijpen waarom bepaalde keuzes zijn gemaakt. Mocht dit niet het geval zijn zal er ook altijd gespecificeerd staan waarom een bepaalde keuze gemaakt is.</w:t>
+        <w:t xml:space="preserve">Door deze opbouw is </w:t>
+      </w:r>
+      <w:r>
+        <w:rPr>
+          <w:lang w:val="nl-NL"/>
+        </w:rPr>
+        <w:t xml:space="preserve">er doormiddel van </w:t>
+      </w:r>
+      <w:r>
+        <w:rPr>
+          <w:lang w:val="nl-NL"/>
+        </w:rPr>
+        <w:t>stapsgewijs door het onderzoek te lopen eenvoudig te begrijpen waarom bepaalde keuzes zijn gemaakt. Mocht dit niet het geval zijn zal er ook altijd gespecificeerd staan waarom een bepaalde keuze gemaakt is.</w:t>
       </w:r>
     </w:p>
     <w:p>
@@ -2777,11 +2787,11 @@
       <w:pPr>
         <w:pStyle w:val="Kop1"/>
       </w:pPr>
-      <w:bookmarkStart w:id="4" w:name="_Toc26804205"/>
+      <w:bookmarkStart w:id="3" w:name="_Toc26816758"/>
       <w:r>
         <w:t>Projectsomschrijving</w:t>
       </w:r>
-      <w:bookmarkEnd w:id="4"/>
+      <w:bookmarkEnd w:id="3"/>
     </w:p>
     <w:p>
       <w:pPr>
@@ -3003,7 +3013,31 @@
         <w:rPr>
           <w:lang w:val="nl-NL"/>
         </w:rPr>
-        <w:t>Zoals hiervoor te lezen valt zijn er dus meerdere oorzaken waarom</w:t>
+        <w:t xml:space="preserve">Zoals </w:t>
+      </w:r>
+      <w:r>
+        <w:rPr>
+          <w:lang w:val="nl-NL"/>
+        </w:rPr>
+        <w:t>hierboven</w:t>
+      </w:r>
+      <w:r>
+        <w:rPr>
+          <w:lang w:val="nl-NL"/>
+        </w:rPr>
+        <w:t xml:space="preserve"> te lezen </w:t>
+      </w:r>
+      <w:r>
+        <w:rPr>
+          <w:lang w:val="nl-NL"/>
+        </w:rPr>
+        <w:t>is</w:t>
+      </w:r>
+      <w:r>
+        <w:rPr>
+          <w:lang w:val="nl-NL"/>
+        </w:rPr>
+        <w:t xml:space="preserve"> zijn er dus meerdere oorzaken waarom</w:t>
       </w:r>
       <w:r>
         <w:rPr>
@@ -3021,7 +3055,33 @@
         <w:rPr>
           <w:lang w:val="nl-NL"/>
         </w:rPr>
-        <w:t xml:space="preserve">is dat door het proces zo goed mogelijk in kaart te brengen er in de toekomst voorspellingen gedaan kunnen worden op andere rivieren. Om zo met relatief lage kosten de toekomstige </w:t>
+        <w:t xml:space="preserve">is dat door het proces zo goed mogelijk in kaart te brengen er in de </w:t>
+      </w:r>
+      <w:proofErr w:type="gramStart"/>
+      <w:r>
+        <w:rPr>
+          <w:lang w:val="nl-NL"/>
+        </w:rPr>
+        <w:t>toekomst voorspellingen</w:t>
+      </w:r>
+      <w:proofErr w:type="gramEnd"/>
+      <w:r>
+        <w:rPr>
+          <w:lang w:val="nl-NL"/>
+        </w:rPr>
+        <w:t xml:space="preserve"> gedaan kunnen worden </w:t>
+      </w:r>
+      <w:r>
+        <w:rPr>
+          <w:lang w:val="nl-NL"/>
+        </w:rPr>
+        <w:t>van ditzelfde proces in</w:t>
+      </w:r>
+      <w:r>
+        <w:rPr>
+          <w:lang w:val="nl-NL"/>
+        </w:rPr>
+        <w:t xml:space="preserve"> andere rivieren. Om zo met relatief lage kosten de toekomstige </w:t>
       </w:r>
       <w:proofErr w:type="spellStart"/>
       <w:r>
@@ -3035,7 +3095,19 @@
         <w:rPr>
           <w:lang w:val="nl-NL"/>
         </w:rPr>
-        <w:t xml:space="preserve"> van een rivier nauwkeurig te kunnen bepalen, en hier indien nodig op in te kunnen grijpen. Tevens zal er door een telemetrie systeem bij kunnen worden gehouden in hoeverre toegepaste oplossingen effectief zijn.</w:t>
+        <w:t xml:space="preserve"> van een rivier nauwkeurig te kunnen bepalen, en hier indien nodig op in te kunnen grijpen. </w:t>
+      </w:r>
+      <w:r>
+        <w:rPr>
+          <w:lang w:val="nl-NL"/>
+        </w:rPr>
+        <w:t>Bovendien</w:t>
+      </w:r>
+      <w:r>
+        <w:rPr>
+          <w:lang w:val="nl-NL"/>
+        </w:rPr>
+        <w:t xml:space="preserve"> zal er door een telemetrie systeem bij kunnen worden gehouden in hoeverre toegepaste oplossingen effectief zijn.</w:t>
       </w:r>
     </w:p>
     <w:p>
@@ -3099,21 +3171,113 @@
     </w:p>
     <w:p>
       <w:pPr>
-        <w:rPr>
-          <w:lang w:val="nl-NL"/>
-        </w:rPr>
-      </w:pPr>
+        <w:pStyle w:val="Kop3"/>
+      </w:pPr>
+      <w:bookmarkStart w:id="4" w:name="_Toc26816759"/>
+      <w:r>
+        <w:t>O</w:t>
+      </w:r>
+      <w:r>
+        <w:t>pdrachtgever</w:t>
+      </w:r>
+      <w:bookmarkEnd w:id="4"/>
     </w:p>
     <w:p>
       <w:pPr>
+        <w:rPr>
+          <w:lang w:val="nl-NL"/>
+        </w:rPr>
+      </w:pPr>
+      <w:r>
+        <w:rPr>
+          <w:lang w:val="nl-NL"/>
+        </w:rPr>
+        <w:t>De opdrachtgever van dit p</w:t>
+      </w:r>
+      <w:r>
+        <w:rPr>
+          <w:lang w:val="nl-NL"/>
+        </w:rPr>
+        <w:t>roject is Leo Romijn</w:t>
+      </w:r>
+      <w:r>
+        <w:rPr>
+          <w:lang w:val="nl-NL"/>
+        </w:rPr>
+        <w:t xml:space="preserve">. Leo is een docent bij de opleiding CMGT op de Hogeschool Rotterdam. Het project komt </w:t>
+      </w:r>
+      <w:r>
+        <w:rPr>
+          <w:lang w:val="nl-NL"/>
+        </w:rPr>
+        <w:t>in feite</w:t>
+      </w:r>
+      <w:r>
+        <w:rPr>
+          <w:lang w:val="nl-NL"/>
+        </w:rPr>
+        <w:t xml:space="preserve"> van een collega van hem in het buitenland die een </w:t>
+      </w:r>
+      <w:proofErr w:type="spellStart"/>
+      <w:r>
+        <w:rPr>
+          <w:lang w:val="nl-NL"/>
+        </w:rPr>
+        <w:t>start-up</w:t>
+      </w:r>
+      <w:proofErr w:type="spellEnd"/>
+      <w:r>
+        <w:rPr>
+          <w:lang w:val="nl-NL"/>
+        </w:rPr>
+        <w:t xml:space="preserve"> is begonnen, maar omdat het contact moeizaam zou verlopen vervult Leo de rollen van opdrachtgever en aanspreekpunt betreffende de financiële en facilitaire voorzieningen.</w:t>
+      </w:r>
+    </w:p>
+    <w:p>
+      <w:pPr>
+        <w:rPr>
+          <w:lang w:val="nl-NL"/>
+        </w:rPr>
+      </w:pPr>
+      <w:r>
+        <w:rPr>
+          <w:lang w:val="nl-NL"/>
+        </w:rPr>
+        <w:lastRenderedPageBreak/>
+        <w:t xml:space="preserve">Tevens zijn er vanuit eerdere ervaringen eisen en wensen vanuit de opdrachtgever doorgespeeld richting de projectgroep. Deze eisen en wensen zijn later in </w:t>
+      </w:r>
+      <w:r>
+        <w:rPr>
+          <w:lang w:val="nl-NL"/>
+        </w:rPr>
+        <w:t xml:space="preserve">dit </w:t>
+      </w:r>
+      <w:r>
+        <w:rPr>
+          <w:lang w:val="nl-NL"/>
+        </w:rPr>
+        <w:t>document terug te vinden tussen de kwaliteits- en functionaliteitseisen</w:t>
+      </w:r>
+      <w:r>
+        <w:rPr>
+          <w:lang w:val="nl-NL"/>
+        </w:rPr>
+        <w:t xml:space="preserve"> in het literaire onderzoek</w:t>
+      </w:r>
+      <w:r>
+        <w:rPr>
+          <w:lang w:val="nl-NL"/>
+        </w:rPr>
+        <w:t>.</w:t>
+      </w:r>
+    </w:p>
+    <w:p>
+      <w:pPr>
         <w:pStyle w:val="Kop3"/>
       </w:pPr>
-      <w:bookmarkStart w:id="5" w:name="_Toc26804206"/>
-      <w:r>
-        <w:t>O</w:t>
-      </w:r>
-      <w:r>
-        <w:t>pdrachtgever</w:t>
+      <w:bookmarkStart w:id="5" w:name="_Toc26816760"/>
+      <w:r>
+        <w:t>Doelgroep</w:t>
       </w:r>
       <w:bookmarkEnd w:id="5"/>
     </w:p>
@@ -3127,31 +3291,7 @@
         <w:rPr>
           <w:lang w:val="nl-NL"/>
         </w:rPr>
-        <w:t>De opdrachtgever van dit p</w:t>
-      </w:r>
-      <w:r>
-        <w:rPr>
-          <w:lang w:val="nl-NL"/>
-        </w:rPr>
-        <w:t>roject is Leo Romijn</w:t>
-      </w:r>
-      <w:r>
-        <w:rPr>
-          <w:lang w:val="nl-NL"/>
-        </w:rPr>
-        <w:t xml:space="preserve">. Leo is een docent bij de opleiding CMGT op de Hogeschool Rotterdam. Het project komt </w:t>
-      </w:r>
-      <w:r>
-        <w:rPr>
-          <w:lang w:val="nl-NL"/>
-        </w:rPr>
-        <w:t>in feite</w:t>
-      </w:r>
-      <w:r>
-        <w:rPr>
-          <w:lang w:val="nl-NL"/>
-        </w:rPr>
-        <w:t xml:space="preserve"> van een collega van hem in het buitenland die een </w:t>
+        <w:t xml:space="preserve">De doelgroep die de opdrachtgever voor ogen had, is in dit geval een </w:t>
       </w:r>
       <w:proofErr w:type="spellStart"/>
       <w:r>
@@ -3165,7 +3305,7 @@
         <w:rPr>
           <w:lang w:val="nl-NL"/>
         </w:rPr>
-        <w:t xml:space="preserve"> is begonnen, maar omdat het contact moeizaam zou verlopen vervult Leo de rollen van opdrachtgever en aanspreekpunt betreffende de financiële en facilitaire voorzieningen.</w:t>
+        <w:t xml:space="preserve"> in een ontwikkelingsland. Dit is een belangrijk gegeven omdat er hierdoor extra factoren komen kijken bij het ontwerpen en ontwikkelen van het product.</w:t>
       </w:r>
     </w:p>
     <w:p>
@@ -3178,56 +3318,44 @@
         <w:rPr>
           <w:lang w:val="nl-NL"/>
         </w:rPr>
-        <w:lastRenderedPageBreak/>
-        <w:t>Tevens zijn er vanuit eerdere ervaringen eisen en wensen vanuit de opdrachtgever doorgespeeld richting de projectgroep. Deze eisen en wensen zijn later in de document terug te vinden tussen de kwaliteits- en functionaliteitseisen</w:t>
-      </w:r>
-      <w:r>
-        <w:rPr>
-          <w:lang w:val="nl-NL"/>
-        </w:rPr>
-        <w:t xml:space="preserve"> in het literaire onderzoek</w:t>
-      </w:r>
-      <w:r>
-        <w:rPr>
-          <w:lang w:val="nl-NL"/>
-        </w:rPr>
-        <w:t>.</w:t>
+        <w:t xml:space="preserve">De </w:t>
+      </w:r>
+      <w:r>
+        <w:rPr>
+          <w:lang w:val="nl-NL"/>
+        </w:rPr>
+        <w:t xml:space="preserve">uiteindelijke algemene </w:t>
+      </w:r>
+      <w:r>
+        <w:rPr>
+          <w:lang w:val="nl-NL"/>
+        </w:rPr>
+        <w:t>doelgroep van het te realiseren product is een groep die zeer divers is, en kan niet eenduidig beschreven worden. Voorbeelden van doelgroepen zouden kunnen zijn: overheden, scholen en/of universiteiten, of zelfs particulieren.</w:t>
       </w:r>
     </w:p>
     <w:p>
       <w:pPr>
-        <w:pStyle w:val="Kop3"/>
-      </w:pPr>
-      <w:bookmarkStart w:id="6" w:name="_Toc26804207"/>
-      <w:r>
-        <w:t>Doelgroep</w:t>
-      </w:r>
-      <w:bookmarkEnd w:id="6"/>
-    </w:p>
-    <w:p>
-      <w:pPr>
-        <w:rPr>
-          <w:lang w:val="nl-NL"/>
-        </w:rPr>
-      </w:pPr>
-      <w:r>
-        <w:rPr>
-          <w:lang w:val="nl-NL"/>
-        </w:rPr>
-        <w:t>De doelgroep van het te realiseren product is een groep die zeer divers is, en kan niet eenduidig beschreven worden. Voorbeelden van doelgroepen zouden kunnen zijn: overheden, scholen en/of universiteiten, of zelfs particulieren.</w:t>
-      </w:r>
-    </w:p>
-    <w:p>
-      <w:pPr>
-        <w:rPr>
-          <w:lang w:val="nl-NL"/>
-        </w:rPr>
-      </w:pPr>
-      <w:r>
-        <w:rPr>
-          <w:lang w:val="nl-NL"/>
-        </w:rPr>
-        <w:t xml:space="preserve">Het product moet bruikbaar zijn voor een ieder die het proces wenst te documenteren. Hierbij is niet een vaste doelgroep te bedenken wie hier belang aan heeft, en daar is vanaf dag 1 rekening mee gehouden. </w:t>
+        <w:rPr>
+          <w:lang w:val="nl-NL"/>
+        </w:rPr>
+      </w:pPr>
+      <w:r>
+        <w:rPr>
+          <w:lang w:val="nl-NL"/>
+        </w:rPr>
+        <w:t xml:space="preserve">Het product moet bruikbaar zijn voor </w:t>
+      </w:r>
+      <w:r>
+        <w:rPr>
+          <w:lang w:val="nl-NL"/>
+        </w:rPr>
+        <w:t>eenieder</w:t>
+      </w:r>
+      <w:r>
+        <w:rPr>
+          <w:lang w:val="nl-NL"/>
+        </w:rPr>
+        <w:t xml:space="preserve"> die het proces wenst te documenteren. Hierbij is niet een vaste doelgroep te bedenken wie hier belang aan heeft, en daar is vanaf dag 1 rekening mee gehouden. </w:t>
       </w:r>
       <w:r>
         <w:rPr>
@@ -3345,10 +3473,234 @@
       <w:pPr>
         <w:pStyle w:val="Kop1"/>
       </w:pPr>
-      <w:bookmarkStart w:id="7" w:name="_Toc26804208"/>
       <w:r>
         <w:lastRenderedPageBreak/>
-        <w:t>[TITEL KOP 1]</w:t>
+        <w:t>Vooronderzoek</w:t>
+      </w:r>
+    </w:p>
+    <w:p>
+      <w:pPr>
+        <w:rPr>
+          <w:lang w:val="nl-NL"/>
+        </w:rPr>
+      </w:pPr>
+      <w:r>
+        <w:rPr>
+          <w:lang w:val="nl-NL"/>
+        </w:rPr>
+        <w:t>Om te</w:t>
+      </w:r>
+      <w:r>
+        <w:rPr>
+          <w:lang w:val="nl-NL"/>
+        </w:rPr>
+        <w:t xml:space="preserve"> kunnen bepalen wat het product allemaal moet kunnen qua functionaliteiten dient er eerst duidelijk in beeld te komen wat de processen zijn die een invloed hebben op de </w:t>
+      </w:r>
+      <w:proofErr w:type="spellStart"/>
+      <w:r>
+        <w:rPr>
+          <w:lang w:val="nl-NL"/>
+        </w:rPr>
+        <w:t>meandering</w:t>
+      </w:r>
+      <w:proofErr w:type="spellEnd"/>
+      <w:r>
+        <w:rPr>
+          <w:lang w:val="nl-NL"/>
+        </w:rPr>
+        <w:t xml:space="preserve"> van een rivier. Doordat we hier spreken over een proces wat afhankelijk is van meer dan een factor, moeten we dus eerst bepalen wat al deze factoren zijn, en in hoeverre zij een relevante invloed hebben op het geheel.</w:t>
+      </w:r>
+    </w:p>
+    <w:p>
+      <w:pPr>
+        <w:rPr>
+          <w:lang w:val="nl-NL"/>
+        </w:rPr>
+      </w:pPr>
+      <w:r>
+        <w:rPr>
+          <w:lang w:val="nl-NL"/>
+        </w:rPr>
+        <w:t>Om dit zo goed mogelijk uit te voeren zijn er meerdere literaire onderzoeken uitgevoerd, en deze zijn samengevat terug te vinden in het document “Vooronderzoek meanderen.pdf”</w:t>
+      </w:r>
+    </w:p>
+    <w:p>
+      <w:pPr>
+        <w:rPr>
+          <w:lang w:val="nl-NL"/>
+        </w:rPr>
+      </w:pPr>
+      <w:r>
+        <w:rPr>
+          <w:lang w:val="nl-NL"/>
+        </w:rPr>
+        <w:t>De conclusie die eruit is gekomen kan worden samengevat als volgt:</w:t>
+      </w:r>
+    </w:p>
+    <w:p>
+      <w:pPr>
+        <w:rPr>
+          <w:i/>
+          <w:lang w:val="nl-NL"/>
+        </w:rPr>
+      </w:pPr>
+      <w:r>
+        <w:rPr>
+          <w:i/>
+          <w:lang w:val="nl-NL"/>
+        </w:rPr>
+        <w:t xml:space="preserve">De primaire </w:t>
+      </w:r>
+      <w:r>
+        <w:rPr>
+          <w:i/>
+          <w:lang w:val="nl-NL"/>
+        </w:rPr>
+        <w:t>factoren</w:t>
+      </w:r>
+      <w:r>
+        <w:rPr>
+          <w:i/>
+          <w:lang w:val="nl-NL"/>
+        </w:rPr>
+        <w:t xml:space="preserve"> die een invloed hebben </w:t>
+      </w:r>
+      <w:r>
+        <w:rPr>
+          <w:i/>
+          <w:lang w:val="nl-NL"/>
+        </w:rPr>
+        <w:t>op d</w:t>
+      </w:r>
+      <w:r>
+        <w:rPr>
+          <w:i/>
+          <w:lang w:val="nl-NL"/>
+        </w:rPr>
+        <w:t xml:space="preserve">e </w:t>
+      </w:r>
+      <w:proofErr w:type="spellStart"/>
+      <w:r>
+        <w:rPr>
+          <w:i/>
+          <w:lang w:val="nl-NL"/>
+        </w:rPr>
+        <w:t>meandering</w:t>
+      </w:r>
+      <w:proofErr w:type="spellEnd"/>
+      <w:r>
+        <w:rPr>
+          <w:i/>
+          <w:lang w:val="nl-NL"/>
+        </w:rPr>
+        <w:t xml:space="preserve"> zijn</w:t>
+      </w:r>
+    </w:p>
+    <w:p>
+      <w:pPr>
+        <w:pStyle w:val="Lijstalinea"/>
+        <w:numPr>
+          <w:ilvl w:val="0"/>
+          <w:numId w:val="16"/>
+        </w:numPr>
+        <w:rPr>
+          <w:i/>
+          <w:lang w:val="nl-NL"/>
+        </w:rPr>
+      </w:pPr>
+      <w:r>
+        <w:rPr>
+          <w:i/>
+          <w:lang w:val="nl-NL"/>
+        </w:rPr>
+        <w:t>Stroming</w:t>
+      </w:r>
+    </w:p>
+    <w:p>
+      <w:pPr>
+        <w:pStyle w:val="Lijstalinea"/>
+        <w:numPr>
+          <w:ilvl w:val="0"/>
+          <w:numId w:val="16"/>
+        </w:numPr>
+        <w:rPr>
+          <w:i/>
+          <w:lang w:val="nl-NL"/>
+        </w:rPr>
+      </w:pPr>
+      <w:r>
+        <w:rPr>
+          <w:i/>
+          <w:lang w:val="nl-NL"/>
+        </w:rPr>
+        <w:t>Waterpeil</w:t>
+      </w:r>
+    </w:p>
+    <w:p>
+      <w:pPr>
+        <w:pStyle w:val="Lijstalinea"/>
+        <w:numPr>
+          <w:ilvl w:val="0"/>
+          <w:numId w:val="16"/>
+        </w:numPr>
+        <w:rPr>
+          <w:i/>
+          <w:lang w:val="nl-NL"/>
+        </w:rPr>
+      </w:pPr>
+      <w:r>
+        <w:rPr>
+          <w:i/>
+          <w:lang w:val="nl-NL"/>
+        </w:rPr>
+        <w:t>Golfslag</w:t>
+      </w:r>
+    </w:p>
+    <w:p>
+      <w:pPr>
+        <w:pStyle w:val="Lijstalinea"/>
+        <w:numPr>
+          <w:ilvl w:val="0"/>
+          <w:numId w:val="16"/>
+        </w:numPr>
+        <w:rPr>
+          <w:i/>
+          <w:lang w:val="nl-NL"/>
+        </w:rPr>
+      </w:pPr>
+      <w:r>
+        <w:rPr>
+          <w:i/>
+          <w:lang w:val="nl-NL"/>
+        </w:rPr>
+        <w:t>Troebelheid van het water</w:t>
+      </w:r>
+    </w:p>
+    <w:p>
+      <w:pPr>
+        <w:rPr>
+          <w:lang w:val="nl-NL"/>
+        </w:rPr>
+      </w:pPr>
+      <w:bookmarkStart w:id="6" w:name="_GoBack"/>
+      <w:bookmarkEnd w:id="6"/>
+    </w:p>
+    <w:p>
+      <w:pPr>
+        <w:pStyle w:val="Kop2"/>
+      </w:pPr>
+      <w:r>
+        <w:t xml:space="preserve"> </w:t>
+      </w:r>
+      <w:bookmarkStart w:id="7" w:name="_Toc26816762"/>
+      <w:r>
+        <w:t>[TITEL K</w:t>
+      </w:r>
+      <w:r>
+        <w:t>O</w:t>
+      </w:r>
+      <w:r>
+        <w:t>P 2]</w:t>
       </w:r>
       <w:bookmarkEnd w:id="7"/>
     </w:p>
@@ -3658,20 +4010,17 @@
     </w:p>
     <w:p>
       <w:pPr>
-        <w:pStyle w:val="Kop2"/>
-      </w:pPr>
-      <w:r>
-        <w:t xml:space="preserve"> </w:t>
-      </w:r>
-      <w:bookmarkStart w:id="8" w:name="_Toc26804209"/>
-      <w:r>
-        <w:t>[TITEL K</w:t>
-      </w:r>
-      <w:r>
-        <w:t>O</w:t>
-      </w:r>
-      <w:r>
-        <w:t>P 2]</w:t>
+        <w:pStyle w:val="Kop3"/>
+        <w:rPr>
+          <w:lang w:val="en-US"/>
+        </w:rPr>
+      </w:pPr>
+      <w:bookmarkStart w:id="8" w:name="_Toc26816763"/>
+      <w:r>
+        <w:rPr>
+          <w:lang w:val="en-US"/>
+        </w:rPr>
+        <w:t>[TITEL Kop 3]</w:t>
       </w:r>
       <w:bookmarkEnd w:id="8"/>
     </w:p>
@@ -3980,20 +4329,427 @@
       </w:r>
     </w:p>
     <w:p>
+      <w:r>
+        <w:br w:type="page"/>
+      </w:r>
+    </w:p>
+    <w:p>
+      <w:pPr>
+        <w:pStyle w:val="Kop1"/>
+      </w:pPr>
+      <w:r>
+        <w:lastRenderedPageBreak/>
+        <w:t>Vooronderzoek</w:t>
+      </w:r>
+    </w:p>
+    <w:p>
+      <w:pPr>
+        <w:rPr>
+          <w:lang w:val="nl-NL"/>
+        </w:rPr>
+      </w:pPr>
+      <w:r>
+        <w:rPr>
+          <w:lang w:val="nl-NL"/>
+        </w:rPr>
+        <w:t>Om te</w:t>
+      </w:r>
+      <w:r>
+        <w:rPr>
+          <w:lang w:val="nl-NL"/>
+        </w:rPr>
+        <w:t xml:space="preserve"> kunnen bepalen wat het product allemaal moet kunnen qua functionaliteiten dient er eerst duidelijk in beeld te komen wat de processen zijn die een invloed hebben op de </w:t>
+      </w:r>
+      <w:proofErr w:type="spellStart"/>
+      <w:r>
+        <w:rPr>
+          <w:lang w:val="nl-NL"/>
+        </w:rPr>
+        <w:t>meandering</w:t>
+      </w:r>
+      <w:proofErr w:type="spellEnd"/>
+      <w:r>
+        <w:rPr>
+          <w:lang w:val="nl-NL"/>
+        </w:rPr>
+        <w:t xml:space="preserve"> van een rivier. Doordat we hier spreken over een proces wat afhankelijk is van meer dan een factor, moeten we dus eerst bepalen wat al deze factoren zijn, en in hoeverre zij een relevante invloed hebben op het geheel.</w:t>
+      </w:r>
+    </w:p>
+    <w:p>
+      <w:pPr>
+        <w:rPr>
+          <w:lang w:val="nl-NL"/>
+        </w:rPr>
+      </w:pPr>
+      <w:r>
+        <w:rPr>
+          <w:lang w:val="nl-NL"/>
+        </w:rPr>
+        <w:t>Om dit zo goed mogelijk uit te voeren zijn er meerdere literaire onderzoeken uitgevoerd, en deze zijn samengevat terug te vinden in het document “Vooronderzoek meanderen.pdf”</w:t>
+      </w:r>
+    </w:p>
+    <w:p>
+      <w:pPr>
+        <w:rPr>
+          <w:lang w:val="nl-NL"/>
+        </w:rPr>
+      </w:pPr>
+      <w:r>
+        <w:rPr>
+          <w:lang w:val="nl-NL"/>
+        </w:rPr>
+        <w:t>De conclusie die eruit is gekomen kan worden samengevat als volgt:</w:t>
+      </w:r>
+    </w:p>
+    <w:p>
+      <w:pPr>
+        <w:rPr>
+          <w:i/>
+          <w:lang w:val="nl-NL"/>
+        </w:rPr>
+      </w:pPr>
+      <w:r>
+        <w:rPr>
+          <w:i/>
+          <w:lang w:val="nl-NL"/>
+        </w:rPr>
+        <w:t xml:space="preserve">De primaire factoren die een invloed hebben op de </w:t>
+      </w:r>
+    </w:p>
+    <w:p>
+      <w:pPr>
+        <w:pStyle w:val="Kop2"/>
+        <w:rPr>
+          <w:lang w:val="en-US"/>
+        </w:rPr>
+      </w:pPr>
+      <w:r>
+        <w:t xml:space="preserve"> </w:t>
+      </w:r>
+      <w:r>
+        <w:rPr>
+          <w:lang w:val="en-US"/>
+        </w:rPr>
+        <w:t>[TITEL KOP 2]</w:t>
+      </w:r>
+    </w:p>
+    <w:p>
+      <w:r>
+        <w:t xml:space="preserve">In </w:t>
+      </w:r>
+      <w:proofErr w:type="spellStart"/>
+      <w:r>
+        <w:t>sagittis</w:t>
+      </w:r>
+      <w:proofErr w:type="spellEnd"/>
+      <w:r>
+        <w:t xml:space="preserve">, lorem vitae </w:t>
+      </w:r>
+      <w:proofErr w:type="spellStart"/>
+      <w:r>
+        <w:t>tincidunt</w:t>
+      </w:r>
+      <w:proofErr w:type="spellEnd"/>
+      <w:r>
+        <w:t xml:space="preserve"> </w:t>
+      </w:r>
+      <w:proofErr w:type="spellStart"/>
+      <w:r>
+        <w:t>aliquam</w:t>
+      </w:r>
+      <w:proofErr w:type="spellEnd"/>
+      <w:r>
+        <w:t xml:space="preserve">, </w:t>
+      </w:r>
+      <w:proofErr w:type="spellStart"/>
+      <w:r>
+        <w:t>felis</w:t>
+      </w:r>
+      <w:proofErr w:type="spellEnd"/>
+      <w:r>
+        <w:t xml:space="preserve"> </w:t>
+      </w:r>
+      <w:proofErr w:type="spellStart"/>
+      <w:r>
+        <w:t>sapien</w:t>
+      </w:r>
+      <w:proofErr w:type="spellEnd"/>
+      <w:r>
+        <w:t xml:space="preserve"> </w:t>
+      </w:r>
+      <w:proofErr w:type="spellStart"/>
+      <w:r>
+        <w:t>sagittis</w:t>
+      </w:r>
+      <w:proofErr w:type="spellEnd"/>
+      <w:r>
+        <w:t xml:space="preserve"> magna, sit </w:t>
+      </w:r>
+      <w:proofErr w:type="spellStart"/>
+      <w:r>
+        <w:t>amet</w:t>
+      </w:r>
+      <w:proofErr w:type="spellEnd"/>
+      <w:r>
+        <w:t xml:space="preserve"> </w:t>
+      </w:r>
+      <w:proofErr w:type="spellStart"/>
+      <w:r>
+        <w:t>ornare</w:t>
+      </w:r>
+      <w:proofErr w:type="spellEnd"/>
+      <w:r>
+        <w:t xml:space="preserve"> dui </w:t>
+      </w:r>
+      <w:proofErr w:type="spellStart"/>
+      <w:r>
+        <w:t>massa</w:t>
+      </w:r>
+      <w:proofErr w:type="spellEnd"/>
+      <w:r>
+        <w:t xml:space="preserve"> </w:t>
+      </w:r>
+      <w:proofErr w:type="spellStart"/>
+      <w:r>
+        <w:t>nec</w:t>
+      </w:r>
+      <w:proofErr w:type="spellEnd"/>
+      <w:r>
+        <w:t xml:space="preserve"> </w:t>
+      </w:r>
+      <w:proofErr w:type="spellStart"/>
+      <w:r>
+        <w:t>massa</w:t>
+      </w:r>
+      <w:proofErr w:type="spellEnd"/>
+      <w:r>
+        <w:t xml:space="preserve">. </w:t>
+      </w:r>
+      <w:proofErr w:type="spellStart"/>
+      <w:r>
+        <w:t>Phasellus</w:t>
+      </w:r>
+      <w:proofErr w:type="spellEnd"/>
+      <w:r>
+        <w:t xml:space="preserve"> </w:t>
+      </w:r>
+      <w:proofErr w:type="spellStart"/>
+      <w:r>
+        <w:t>dignissim</w:t>
+      </w:r>
+      <w:proofErr w:type="spellEnd"/>
+      <w:r>
+        <w:t xml:space="preserve"> vel </w:t>
+      </w:r>
+      <w:proofErr w:type="spellStart"/>
+      <w:r>
+        <w:t>arcu</w:t>
+      </w:r>
+      <w:proofErr w:type="spellEnd"/>
+      <w:r>
+        <w:t xml:space="preserve"> </w:t>
+      </w:r>
+      <w:proofErr w:type="spellStart"/>
+      <w:r>
+        <w:t>nec</w:t>
+      </w:r>
+      <w:proofErr w:type="spellEnd"/>
+      <w:r>
+        <w:t xml:space="preserve"> </w:t>
+      </w:r>
+      <w:proofErr w:type="spellStart"/>
+      <w:r>
+        <w:t>rutrum</w:t>
+      </w:r>
+      <w:proofErr w:type="spellEnd"/>
+      <w:r>
+        <w:t xml:space="preserve">. </w:t>
+      </w:r>
+      <w:proofErr w:type="spellStart"/>
+      <w:r>
+        <w:t>Fusce</w:t>
+      </w:r>
+      <w:proofErr w:type="spellEnd"/>
+      <w:r>
+        <w:t xml:space="preserve"> sed </w:t>
+      </w:r>
+      <w:proofErr w:type="spellStart"/>
+      <w:r>
+        <w:t>iaculis</w:t>
+      </w:r>
+      <w:proofErr w:type="spellEnd"/>
+      <w:r>
+        <w:t xml:space="preserve"> </w:t>
+      </w:r>
+      <w:proofErr w:type="spellStart"/>
+      <w:r>
+        <w:t>massa</w:t>
+      </w:r>
+      <w:proofErr w:type="spellEnd"/>
+      <w:r>
+        <w:t xml:space="preserve">. Nunc </w:t>
+      </w:r>
+      <w:proofErr w:type="spellStart"/>
+      <w:r>
+        <w:t>velit</w:t>
+      </w:r>
+      <w:proofErr w:type="spellEnd"/>
+      <w:r>
+        <w:t xml:space="preserve"> </w:t>
+      </w:r>
+      <w:proofErr w:type="spellStart"/>
+      <w:r>
+        <w:t>orci</w:t>
+      </w:r>
+      <w:proofErr w:type="spellEnd"/>
+      <w:r>
+        <w:t xml:space="preserve">, </w:t>
+      </w:r>
+      <w:proofErr w:type="spellStart"/>
+      <w:r>
+        <w:t>rhoncus</w:t>
+      </w:r>
+      <w:proofErr w:type="spellEnd"/>
+      <w:r>
+        <w:t xml:space="preserve"> a </w:t>
+      </w:r>
+      <w:proofErr w:type="spellStart"/>
+      <w:r>
+        <w:t>sem</w:t>
+      </w:r>
+      <w:proofErr w:type="spellEnd"/>
+      <w:r>
+        <w:t xml:space="preserve"> </w:t>
+      </w:r>
+      <w:proofErr w:type="spellStart"/>
+      <w:r>
+        <w:t>quis</w:t>
+      </w:r>
+      <w:proofErr w:type="spellEnd"/>
+      <w:r>
+        <w:t xml:space="preserve">, </w:t>
+      </w:r>
+      <w:proofErr w:type="spellStart"/>
+      <w:r>
+        <w:t>accumsan</w:t>
+      </w:r>
+      <w:proofErr w:type="spellEnd"/>
+      <w:r>
+        <w:t xml:space="preserve"> </w:t>
+      </w:r>
+      <w:proofErr w:type="spellStart"/>
+      <w:r>
+        <w:t>blandit</w:t>
+      </w:r>
+      <w:proofErr w:type="spellEnd"/>
+      <w:r>
+        <w:t xml:space="preserve"> ligula. In et </w:t>
+      </w:r>
+      <w:proofErr w:type="spellStart"/>
+      <w:r>
+        <w:t>odio</w:t>
+      </w:r>
+      <w:proofErr w:type="spellEnd"/>
+      <w:r>
+        <w:t xml:space="preserve"> </w:t>
+      </w:r>
+      <w:proofErr w:type="spellStart"/>
+      <w:r>
+        <w:t>eu</w:t>
+      </w:r>
+      <w:proofErr w:type="spellEnd"/>
+      <w:r>
+        <w:t xml:space="preserve"> lorem </w:t>
+      </w:r>
+      <w:proofErr w:type="spellStart"/>
+      <w:r>
+        <w:t>commodo</w:t>
+      </w:r>
+      <w:proofErr w:type="spellEnd"/>
+      <w:r>
+        <w:t xml:space="preserve"> </w:t>
+      </w:r>
+      <w:proofErr w:type="spellStart"/>
+      <w:r>
+        <w:t>sodales</w:t>
+      </w:r>
+      <w:proofErr w:type="spellEnd"/>
+      <w:r>
+        <w:t xml:space="preserve"> id </w:t>
+      </w:r>
+      <w:proofErr w:type="spellStart"/>
+      <w:r>
+        <w:t>quis</w:t>
+      </w:r>
+      <w:proofErr w:type="spellEnd"/>
+      <w:r>
+        <w:t xml:space="preserve"> </w:t>
+      </w:r>
+      <w:proofErr w:type="spellStart"/>
+      <w:r>
+        <w:t>purus</w:t>
+      </w:r>
+      <w:proofErr w:type="spellEnd"/>
+      <w:r>
+        <w:t xml:space="preserve">. </w:t>
+      </w:r>
+      <w:r>
+        <w:t xml:space="preserve">Vestibulum </w:t>
+      </w:r>
+      <w:proofErr w:type="spellStart"/>
+      <w:r>
+        <w:t>ut</w:t>
+      </w:r>
+      <w:proofErr w:type="spellEnd"/>
+      <w:r>
+        <w:t xml:space="preserve"> </w:t>
+      </w:r>
+      <w:proofErr w:type="spellStart"/>
+      <w:r>
+        <w:t>placerat</w:t>
+      </w:r>
+      <w:proofErr w:type="spellEnd"/>
+      <w:r>
+        <w:t xml:space="preserve"> </w:t>
+      </w:r>
+      <w:proofErr w:type="spellStart"/>
+      <w:r>
+        <w:t>quam</w:t>
+      </w:r>
+      <w:proofErr w:type="spellEnd"/>
+      <w:r>
+        <w:t xml:space="preserve">. Duis </w:t>
+      </w:r>
+      <w:proofErr w:type="spellStart"/>
+      <w:r>
+        <w:t>eget</w:t>
+      </w:r>
+      <w:proofErr w:type="spellEnd"/>
+      <w:r>
+        <w:t xml:space="preserve"> </w:t>
+      </w:r>
+      <w:proofErr w:type="spellStart"/>
+      <w:r>
+        <w:t>pellentesque</w:t>
+      </w:r>
+      <w:proofErr w:type="spellEnd"/>
+      <w:r>
+        <w:t xml:space="preserve"> diam.</w:t>
+      </w:r>
+    </w:p>
+    <w:p>
       <w:pPr>
         <w:pStyle w:val="Kop3"/>
         <w:rPr>
           <w:lang w:val="en-US"/>
         </w:rPr>
       </w:pPr>
-      <w:bookmarkStart w:id="9" w:name="_Toc26804210"/>
       <w:r>
         <w:rPr>
           <w:lang w:val="en-US"/>
         </w:rPr>
         <w:t>[TITEL Kop 3]</w:t>
       </w:r>
-      <w:bookmarkEnd w:id="9"/>
     </w:p>
     <w:p>
       <w:r>
@@ -8024,7 +8780,7 @@
 </file>
 
 <file path=customXml/itemProps1.xml><?xml version="1.0" encoding="utf-8"?>
-<ds:datastoreItem xmlns:ds="http://schemas.openxmlformats.org/officeDocument/2006/customXml" ds:itemID="{0F0049F9-4F72-4969-93F7-AD43E3BD2485}">
+<ds:datastoreItem xmlns:ds="http://schemas.openxmlformats.org/officeDocument/2006/customXml" ds:itemID="{3C006A34-5998-4870-90E7-55EE4EC23526}">
   <ds:schemaRefs>
     <ds:schemaRef ds:uri="http://schemas.openxmlformats.org/officeDocument/2006/bibliography"/>
   </ds:schemaRefs>

--- a/Overdrachtsdocumentatie LoRa-Telemetrie-Station.docx
+++ b/Overdrachtsdocumentatie LoRa-Telemetrie-Station.docx
@@ -466,7 +466,7 @@
           <w:r>
             <w:fldChar w:fldCharType="separate"/>
           </w:r>
-          <w:hyperlink w:anchor="_Toc26816756" w:history="1">
+          <w:hyperlink w:anchor="_Toc26878917" w:history="1">
             <w:r>
               <w:rPr>
                 <w:rStyle w:val="Hyperlink"/>
@@ -493,7 +493,7 @@
                 <w:noProof/>
                 <w:webHidden/>
               </w:rPr>
-              <w:instrText xml:space="preserve"> PAGEREF _Toc26816756 \h </w:instrText>
+              <w:instrText xml:space="preserve"> PAGEREF _Toc26878917 \h </w:instrText>
             </w:r>
             <w:r>
               <w:rPr>
@@ -537,7 +537,7 @@
               <w:lang w:val="nl-NL" w:eastAsia="nl-NL"/>
             </w:rPr>
           </w:pPr>
-          <w:hyperlink w:anchor="_Toc26816757" w:history="1">
+          <w:hyperlink w:anchor="_Toc26878918" w:history="1">
             <w:r>
               <w:rPr>
                 <w:rStyle w:val="Hyperlink"/>
@@ -564,7 +564,7 @@
                 <w:noProof/>
                 <w:webHidden/>
               </w:rPr>
-              <w:instrText xml:space="preserve"> PAGEREF _Toc26816757 \h </w:instrText>
+              <w:instrText xml:space="preserve"> PAGEREF _Toc26878918 \h </w:instrText>
             </w:r>
             <w:r>
               <w:rPr>
@@ -584,7 +584,7 @@
                 <w:noProof/>
                 <w:webHidden/>
               </w:rPr>
-              <w:t>4</w:t>
+              <w:t>5</w:t>
             </w:r>
             <w:r>
               <w:rPr>
@@ -608,7 +608,7 @@
               <w:lang w:val="nl-NL" w:eastAsia="nl-NL"/>
             </w:rPr>
           </w:pPr>
-          <w:hyperlink w:anchor="_Toc26816758" w:history="1">
+          <w:hyperlink w:anchor="_Toc26878919" w:history="1">
             <w:r>
               <w:rPr>
                 <w:rStyle w:val="Hyperlink"/>
@@ -635,7 +635,7 @@
                 <w:noProof/>
                 <w:webHidden/>
               </w:rPr>
-              <w:instrText xml:space="preserve"> PAGEREF _Toc26816758 \h </w:instrText>
+              <w:instrText xml:space="preserve"> PAGEREF _Toc26878919 \h </w:instrText>
             </w:r>
             <w:r>
               <w:rPr>
@@ -655,7 +655,7 @@
                 <w:noProof/>
                 <w:webHidden/>
               </w:rPr>
-              <w:t>4</w:t>
+              <w:t>5</w:t>
             </w:r>
             <w:r>
               <w:rPr>
@@ -679,7 +679,7 @@
               <w:lang w:val="nl-NL" w:eastAsia="nl-NL"/>
             </w:rPr>
           </w:pPr>
-          <w:hyperlink w:anchor="_Toc26816759" w:history="1">
+          <w:hyperlink w:anchor="_Toc26878920" w:history="1">
             <w:r>
               <w:rPr>
                 <w:rStyle w:val="Hyperlink"/>
@@ -706,7 +706,7 @@
                 <w:noProof/>
                 <w:webHidden/>
               </w:rPr>
-              <w:instrText xml:space="preserve"> PAGEREF _Toc26816759 \h </w:instrText>
+              <w:instrText xml:space="preserve"> PAGEREF _Toc26878920 \h </w:instrText>
             </w:r>
             <w:r>
               <w:rPr>
@@ -726,7 +726,7 @@
                 <w:noProof/>
                 <w:webHidden/>
               </w:rPr>
-              <w:t>5</w:t>
+              <w:t>6</w:t>
             </w:r>
             <w:r>
               <w:rPr>
@@ -750,7 +750,7 @@
               <w:lang w:val="nl-NL" w:eastAsia="nl-NL"/>
             </w:rPr>
           </w:pPr>
-          <w:hyperlink w:anchor="_Toc26816760" w:history="1">
+          <w:hyperlink w:anchor="_Toc26878921" w:history="1">
             <w:r>
               <w:rPr>
                 <w:rStyle w:val="Hyperlink"/>
@@ -777,7 +777,7 @@
                 <w:noProof/>
                 <w:webHidden/>
               </w:rPr>
-              <w:instrText xml:space="preserve"> PAGEREF _Toc26816760 \h </w:instrText>
+              <w:instrText xml:space="preserve"> PAGEREF _Toc26878921 \h </w:instrText>
             </w:r>
             <w:r>
               <w:rPr>
@@ -797,7 +797,7 @@
                 <w:noProof/>
                 <w:webHidden/>
               </w:rPr>
-              <w:t>6</w:t>
+              <w:t>7</w:t>
             </w:r>
             <w:r>
               <w:rPr>
@@ -821,13 +821,13 @@
               <w:lang w:val="nl-NL" w:eastAsia="nl-NL"/>
             </w:rPr>
           </w:pPr>
-          <w:hyperlink w:anchor="_Toc26816761" w:history="1">
+          <w:hyperlink w:anchor="_Toc26878922" w:history="1">
             <w:r>
               <w:rPr>
                 <w:rStyle w:val="Hyperlink"/>
                 <w:noProof/>
               </w:rPr>
-              <w:t>[TITEL KOP 1]</w:t>
+              <w:t>Vooronderzoek</w:t>
             </w:r>
             <w:r>
               <w:rPr>
@@ -848,7 +848,7 @@
                 <w:noProof/>
                 <w:webHidden/>
               </w:rPr>
-              <w:instrText xml:space="preserve"> PAGEREF _Toc26816761 \h </w:instrText>
+              <w:instrText xml:space="preserve"> PAGEREF _Toc26878922 \h </w:instrText>
             </w:r>
             <w:r>
               <w:rPr>
@@ -868,7 +868,78 @@
                 <w:noProof/>
                 <w:webHidden/>
               </w:rPr>
-              <w:t>7</w:t>
+              <w:t>8</w:t>
+            </w:r>
+            <w:r>
+              <w:rPr>
+                <w:noProof/>
+                <w:webHidden/>
+              </w:rPr>
+              <w:fldChar w:fldCharType="end"/>
+            </w:r>
+          </w:hyperlink>
+        </w:p>
+        <w:p>
+          <w:pPr>
+            <w:pStyle w:val="Inhopg1"/>
+            <w:tabs>
+              <w:tab w:val="right" w:leader="dot" w:pos="9350"/>
+            </w:tabs>
+            <w:rPr>
+              <w:rFonts w:asciiTheme="minorHAnsi" w:hAnsiTheme="minorHAnsi"/>
+              <w:noProof/>
+              <w:szCs w:val="22"/>
+              <w:lang w:val="nl-NL" w:eastAsia="nl-NL"/>
+            </w:rPr>
+          </w:pPr>
+          <w:hyperlink w:anchor="_Toc26878923" w:history="1">
+            <w:r>
+              <w:rPr>
+                <w:rStyle w:val="Hyperlink"/>
+                <w:noProof/>
+              </w:rPr>
+              <w:t>Ontwerp &amp; Prototype fase</w:t>
+            </w:r>
+            <w:r>
+              <w:rPr>
+                <w:noProof/>
+                <w:webHidden/>
+              </w:rPr>
+              <w:tab/>
+            </w:r>
+            <w:r>
+              <w:rPr>
+                <w:noProof/>
+                <w:webHidden/>
+              </w:rPr>
+              <w:fldChar w:fldCharType="begin"/>
+            </w:r>
+            <w:r>
+              <w:rPr>
+                <w:noProof/>
+                <w:webHidden/>
+              </w:rPr>
+              <w:instrText xml:space="preserve"> PAGEREF _Toc26878923 \h </w:instrText>
+            </w:r>
+            <w:r>
+              <w:rPr>
+                <w:noProof/>
+                <w:webHidden/>
+              </w:rPr>
+            </w:r>
+            <w:r>
+              <w:rPr>
+                <w:noProof/>
+                <w:webHidden/>
+              </w:rPr>
+              <w:fldChar w:fldCharType="separate"/>
+            </w:r>
+            <w:r>
+              <w:rPr>
+                <w:noProof/>
+                <w:webHidden/>
+              </w:rPr>
+              <w:t>9</w:t>
             </w:r>
             <w:r>
               <w:rPr>
@@ -892,13 +963,13 @@
               <w:lang w:val="nl-NL" w:eastAsia="nl-NL"/>
             </w:rPr>
           </w:pPr>
-          <w:hyperlink w:anchor="_Toc26816762" w:history="1">
+          <w:hyperlink w:anchor="_Toc26878924" w:history="1">
             <w:r>
               <w:rPr>
                 <w:rStyle w:val="Hyperlink"/>
                 <w:noProof/>
               </w:rPr>
-              <w:t>[TITEL KOP 2]</w:t>
+              <w:t>Werkwijze</w:t>
             </w:r>
             <w:r>
               <w:rPr>
@@ -919,7 +990,7 @@
                 <w:noProof/>
                 <w:webHidden/>
               </w:rPr>
-              <w:instrText xml:space="preserve"> PAGEREF _Toc26816762 \h </w:instrText>
+              <w:instrText xml:space="preserve"> PAGEREF _Toc26878924 \h </w:instrText>
             </w:r>
             <w:r>
               <w:rPr>
@@ -939,7 +1010,78 @@
                 <w:noProof/>
                 <w:webHidden/>
               </w:rPr>
-              <w:t>7</w:t>
+              <w:t>9</w:t>
+            </w:r>
+            <w:r>
+              <w:rPr>
+                <w:noProof/>
+                <w:webHidden/>
+              </w:rPr>
+              <w:fldChar w:fldCharType="end"/>
+            </w:r>
+          </w:hyperlink>
+        </w:p>
+        <w:p>
+          <w:pPr>
+            <w:pStyle w:val="Inhopg2"/>
+            <w:tabs>
+              <w:tab w:val="right" w:leader="dot" w:pos="9350"/>
+            </w:tabs>
+            <w:rPr>
+              <w:rFonts w:asciiTheme="minorHAnsi" w:hAnsiTheme="minorHAnsi"/>
+              <w:noProof/>
+              <w:szCs w:val="22"/>
+              <w:lang w:val="nl-NL" w:eastAsia="nl-NL"/>
+            </w:rPr>
+          </w:pPr>
+          <w:hyperlink w:anchor="_Toc26878925" w:history="1">
+            <w:r>
+              <w:rPr>
+                <w:rStyle w:val="Hyperlink"/>
+                <w:noProof/>
+              </w:rPr>
+              <w:t>[TITEL KOP 2]</w:t>
+            </w:r>
+            <w:r>
+              <w:rPr>
+                <w:noProof/>
+                <w:webHidden/>
+              </w:rPr>
+              <w:tab/>
+            </w:r>
+            <w:r>
+              <w:rPr>
+                <w:noProof/>
+                <w:webHidden/>
+              </w:rPr>
+              <w:fldChar w:fldCharType="begin"/>
+            </w:r>
+            <w:r>
+              <w:rPr>
+                <w:noProof/>
+                <w:webHidden/>
+              </w:rPr>
+              <w:instrText xml:space="preserve"> PAGEREF _Toc26878925 \h </w:instrText>
+            </w:r>
+            <w:r>
+              <w:rPr>
+                <w:noProof/>
+                <w:webHidden/>
+              </w:rPr>
+            </w:r>
+            <w:r>
+              <w:rPr>
+                <w:noProof/>
+                <w:webHidden/>
+              </w:rPr>
+              <w:fldChar w:fldCharType="separate"/>
+            </w:r>
+            <w:r>
+              <w:rPr>
+                <w:noProof/>
+                <w:webHidden/>
+              </w:rPr>
+              <w:t>10</w:t>
             </w:r>
             <w:r>
               <w:rPr>
@@ -963,7 +1105,7 @@
               <w:lang w:val="nl-NL" w:eastAsia="nl-NL"/>
             </w:rPr>
           </w:pPr>
-          <w:hyperlink w:anchor="_Toc26816763" w:history="1">
+          <w:hyperlink w:anchor="_Toc26878926" w:history="1">
             <w:r>
               <w:rPr>
                 <w:rStyle w:val="Hyperlink"/>
@@ -990,7 +1132,7 @@
                 <w:noProof/>
                 <w:webHidden/>
               </w:rPr>
-              <w:instrText xml:space="preserve"> PAGEREF _Toc26816763 \h </w:instrText>
+              <w:instrText xml:space="preserve"> PAGEREF _Toc26878926 \h </w:instrText>
             </w:r>
             <w:r>
               <w:rPr>
@@ -1010,7 +1152,220 @@
                 <w:noProof/>
                 <w:webHidden/>
               </w:rPr>
-              <w:t>7</w:t>
+              <w:t>10</w:t>
+            </w:r>
+            <w:r>
+              <w:rPr>
+                <w:noProof/>
+                <w:webHidden/>
+              </w:rPr>
+              <w:fldChar w:fldCharType="end"/>
+            </w:r>
+          </w:hyperlink>
+        </w:p>
+        <w:p>
+          <w:pPr>
+            <w:pStyle w:val="Inhopg1"/>
+            <w:tabs>
+              <w:tab w:val="right" w:leader="dot" w:pos="9350"/>
+            </w:tabs>
+            <w:rPr>
+              <w:rFonts w:asciiTheme="minorHAnsi" w:hAnsiTheme="minorHAnsi"/>
+              <w:noProof/>
+              <w:szCs w:val="22"/>
+              <w:lang w:val="nl-NL" w:eastAsia="nl-NL"/>
+            </w:rPr>
+          </w:pPr>
+          <w:hyperlink w:anchor="_Toc26878927" w:history="1">
+            <w:r>
+              <w:rPr>
+                <w:rStyle w:val="Hyperlink"/>
+                <w:noProof/>
+              </w:rPr>
+              <w:t>[TITEL KOP 3]</w:t>
+            </w:r>
+            <w:r>
+              <w:rPr>
+                <w:noProof/>
+                <w:webHidden/>
+              </w:rPr>
+              <w:tab/>
+            </w:r>
+            <w:r>
+              <w:rPr>
+                <w:noProof/>
+                <w:webHidden/>
+              </w:rPr>
+              <w:fldChar w:fldCharType="begin"/>
+            </w:r>
+            <w:r>
+              <w:rPr>
+                <w:noProof/>
+                <w:webHidden/>
+              </w:rPr>
+              <w:instrText xml:space="preserve"> PAGEREF _Toc26878927 \h </w:instrText>
+            </w:r>
+            <w:r>
+              <w:rPr>
+                <w:noProof/>
+                <w:webHidden/>
+              </w:rPr>
+            </w:r>
+            <w:r>
+              <w:rPr>
+                <w:noProof/>
+                <w:webHidden/>
+              </w:rPr>
+              <w:fldChar w:fldCharType="separate"/>
+            </w:r>
+            <w:r>
+              <w:rPr>
+                <w:noProof/>
+                <w:webHidden/>
+              </w:rPr>
+              <w:t>11</w:t>
+            </w:r>
+            <w:r>
+              <w:rPr>
+                <w:noProof/>
+                <w:webHidden/>
+              </w:rPr>
+              <w:fldChar w:fldCharType="end"/>
+            </w:r>
+          </w:hyperlink>
+        </w:p>
+        <w:p>
+          <w:pPr>
+            <w:pStyle w:val="Inhopg2"/>
+            <w:tabs>
+              <w:tab w:val="right" w:leader="dot" w:pos="9350"/>
+            </w:tabs>
+            <w:rPr>
+              <w:rFonts w:asciiTheme="minorHAnsi" w:hAnsiTheme="minorHAnsi"/>
+              <w:noProof/>
+              <w:szCs w:val="22"/>
+              <w:lang w:val="nl-NL" w:eastAsia="nl-NL"/>
+            </w:rPr>
+          </w:pPr>
+          <w:hyperlink w:anchor="_Toc26878928" w:history="1">
+            <w:r>
+              <w:rPr>
+                <w:rStyle w:val="Hyperlink"/>
+                <w:noProof/>
+              </w:rPr>
+              <w:t>[TITEL KOP 2]</w:t>
+            </w:r>
+            <w:r>
+              <w:rPr>
+                <w:noProof/>
+                <w:webHidden/>
+              </w:rPr>
+              <w:tab/>
+            </w:r>
+            <w:r>
+              <w:rPr>
+                <w:noProof/>
+                <w:webHidden/>
+              </w:rPr>
+              <w:fldChar w:fldCharType="begin"/>
+            </w:r>
+            <w:r>
+              <w:rPr>
+                <w:noProof/>
+                <w:webHidden/>
+              </w:rPr>
+              <w:instrText xml:space="preserve"> PAGEREF _Toc26878928 \h </w:instrText>
+            </w:r>
+            <w:r>
+              <w:rPr>
+                <w:noProof/>
+                <w:webHidden/>
+              </w:rPr>
+            </w:r>
+            <w:r>
+              <w:rPr>
+                <w:noProof/>
+                <w:webHidden/>
+              </w:rPr>
+              <w:fldChar w:fldCharType="separate"/>
+            </w:r>
+            <w:r>
+              <w:rPr>
+                <w:noProof/>
+                <w:webHidden/>
+              </w:rPr>
+              <w:t>11</w:t>
+            </w:r>
+            <w:r>
+              <w:rPr>
+                <w:noProof/>
+                <w:webHidden/>
+              </w:rPr>
+              <w:fldChar w:fldCharType="end"/>
+            </w:r>
+          </w:hyperlink>
+        </w:p>
+        <w:p>
+          <w:pPr>
+            <w:pStyle w:val="Inhopg3"/>
+            <w:tabs>
+              <w:tab w:val="right" w:leader="dot" w:pos="9350"/>
+            </w:tabs>
+            <w:rPr>
+              <w:rFonts w:asciiTheme="minorHAnsi" w:hAnsiTheme="minorHAnsi"/>
+              <w:noProof/>
+              <w:szCs w:val="22"/>
+              <w:lang w:val="nl-NL" w:eastAsia="nl-NL"/>
+            </w:rPr>
+          </w:pPr>
+          <w:hyperlink w:anchor="_Toc26878929" w:history="1">
+            <w:r>
+              <w:rPr>
+                <w:rStyle w:val="Hyperlink"/>
+                <w:noProof/>
+              </w:rPr>
+              <w:t>[TITEL Kop 3]</w:t>
+            </w:r>
+            <w:r>
+              <w:rPr>
+                <w:noProof/>
+                <w:webHidden/>
+              </w:rPr>
+              <w:tab/>
+            </w:r>
+            <w:r>
+              <w:rPr>
+                <w:noProof/>
+                <w:webHidden/>
+              </w:rPr>
+              <w:fldChar w:fldCharType="begin"/>
+            </w:r>
+            <w:r>
+              <w:rPr>
+                <w:noProof/>
+                <w:webHidden/>
+              </w:rPr>
+              <w:instrText xml:space="preserve"> PAGEREF _Toc26878929 \h </w:instrText>
+            </w:r>
+            <w:r>
+              <w:rPr>
+                <w:noProof/>
+                <w:webHidden/>
+              </w:rPr>
+            </w:r>
+            <w:r>
+              <w:rPr>
+                <w:noProof/>
+                <w:webHidden/>
+              </w:rPr>
+              <w:fldChar w:fldCharType="separate"/>
+            </w:r>
+            <w:r>
+              <w:rPr>
+                <w:noProof/>
+                <w:webHidden/>
+              </w:rPr>
+              <w:t>11</w:t>
             </w:r>
             <w:r>
               <w:rPr>
@@ -1058,7 +1413,8 @@
           <w:lang w:val="en-US"/>
         </w:rPr>
       </w:pPr>
-      <w:bookmarkStart w:id="1" w:name="_Toc26816756"/>
+      <w:bookmarkStart w:id="1" w:name="_Toc26878917"/>
+      <w:proofErr w:type="spellStart"/>
       <w:r>
         <w:rPr>
           <w:lang w:val="en-US"/>
@@ -1067,6 +1423,51 @@
         <w:t>Begrippenlijst</w:t>
       </w:r>
       <w:bookmarkEnd w:id="1"/>
+      <w:proofErr w:type="spellEnd"/>
+    </w:p>
+    <w:p>
+      <w:pPr>
+        <w:rPr>
+          <w:lang w:val="nl-NL"/>
+        </w:rPr>
+      </w:pPr>
+      <w:r>
+        <w:rPr>
+          <w:lang w:val="nl-NL"/>
+        </w:rPr>
+        <w:t>Om alle concepten en j</w:t>
+      </w:r>
+      <w:r>
+        <w:rPr>
+          <w:lang w:val="nl-NL"/>
+        </w:rPr>
+        <w:t xml:space="preserve">argon te kunnen begrijpen die binnen dit document wordt </w:t>
+      </w:r>
+      <w:r>
+        <w:rPr>
+          <w:lang w:val="nl-NL"/>
+        </w:rPr>
+        <w:t>genoemd</w:t>
+      </w:r>
+      <w:r>
+        <w:rPr>
+          <w:lang w:val="nl-NL"/>
+        </w:rPr>
+        <w:t xml:space="preserve"> is er een begrippenlijst</w:t>
+      </w:r>
+      <w:r>
+        <w:rPr>
+          <w:lang w:val="nl-NL"/>
+        </w:rPr>
+        <w:t xml:space="preserve"> bijgevoegd.</w:t>
+      </w:r>
+      <w:r>
+        <w:rPr>
+          <w:lang w:val="nl-NL"/>
+        </w:rPr>
+        <w:br/>
+        <w:t>Indien er verwezen wordt naar een begrip in de lijst zal er altijd een * teken achter het betreffende woord staan. Soms staan er binnen de begrippenlijst ook * tekens, dit betekent dan dat er verwezen wordt naar een woord binnen de lijst.</w:t>
+      </w:r>
     </w:p>
     <w:tbl>
       <w:tblPr>
@@ -1085,7 +1486,7 @@
         <w:tc>
           <w:tcPr>
             <w:cnfStyle w:val="001000000100" w:firstRow="0" w:lastRow="0" w:firstColumn="1" w:lastColumn="0" w:oddVBand="0" w:evenVBand="0" w:oddHBand="0" w:evenHBand="0" w:firstRowFirstColumn="1" w:firstRowLastColumn="0" w:lastRowFirstColumn="0" w:lastRowLastColumn="0"/>
-            <w:tcW w:w="1885" w:type="dxa"/>
+            <w:tcW w:w="2098" w:type="dxa"/>
             <w:tcBorders>
               <w:bottom w:val="single" w:sz="4" w:space="0" w:color="ED7D31" w:themeColor="accent2"/>
             </w:tcBorders>
@@ -1099,7 +1500,7 @@
         </w:tc>
         <w:tc>
           <w:tcPr>
-            <w:tcW w:w="7465" w:type="dxa"/>
+            <w:tcW w:w="7252" w:type="dxa"/>
             <w:tcBorders>
               <w:bottom w:val="single" w:sz="4" w:space="0" w:color="ED7D31" w:themeColor="accent2"/>
             </w:tcBorders>
@@ -1123,7 +1524,7 @@
         <w:tc>
           <w:tcPr>
             <w:cnfStyle w:val="001000000000" w:firstRow="0" w:lastRow="0" w:firstColumn="1" w:lastColumn="0" w:oddVBand="0" w:evenVBand="0" w:oddHBand="0" w:evenHBand="0" w:firstRowFirstColumn="0" w:firstRowLastColumn="0" w:lastRowFirstColumn="0" w:lastRowLastColumn="0"/>
-            <w:tcW w:w="1885" w:type="dxa"/>
+            <w:tcW w:w="2098" w:type="dxa"/>
             <w:tcBorders>
               <w:left w:val="nil"/>
               <w:right w:val="single" w:sz="4" w:space="0" w:color="ED7D31" w:themeColor="accent2"/>
@@ -1147,7 +1548,7 @@
         </w:tc>
         <w:tc>
           <w:tcPr>
-            <w:tcW w:w="7465" w:type="dxa"/>
+            <w:tcW w:w="7252" w:type="dxa"/>
             <w:tcBorders>
               <w:left w:val="single" w:sz="4" w:space="0" w:color="ED7D31" w:themeColor="accent2"/>
               <w:right w:val="nil"/>
@@ -1173,7 +1574,7 @@
         <w:tc>
           <w:tcPr>
             <w:cnfStyle w:val="001000000000" w:firstRow="0" w:lastRow="0" w:firstColumn="1" w:lastColumn="0" w:oddVBand="0" w:evenVBand="0" w:oddHBand="0" w:evenHBand="0" w:firstRowFirstColumn="0" w:firstRowLastColumn="0" w:lastRowFirstColumn="0" w:lastRowLastColumn="0"/>
-            <w:tcW w:w="1885" w:type="dxa"/>
+            <w:tcW w:w="2098" w:type="dxa"/>
             <w:tcBorders>
               <w:left w:val="nil"/>
               <w:right w:val="single" w:sz="4" w:space="0" w:color="ED7D31" w:themeColor="accent2"/>
@@ -1198,7 +1599,7 @@
         </w:tc>
         <w:tc>
           <w:tcPr>
-            <w:tcW w:w="7465" w:type="dxa"/>
+            <w:tcW w:w="7252" w:type="dxa"/>
             <w:tcBorders>
               <w:left w:val="single" w:sz="4" w:space="0" w:color="ED7D31" w:themeColor="accent2"/>
               <w:right w:val="nil"/>
@@ -1227,7 +1628,7 @@
         <w:tc>
           <w:tcPr>
             <w:cnfStyle w:val="001000000000" w:firstRow="0" w:lastRow="0" w:firstColumn="1" w:lastColumn="0" w:oddVBand="0" w:evenVBand="0" w:oddHBand="0" w:evenHBand="0" w:firstRowFirstColumn="0" w:firstRowLastColumn="0" w:lastRowFirstColumn="0" w:lastRowLastColumn="0"/>
-            <w:tcW w:w="1885" w:type="dxa"/>
+            <w:tcW w:w="2098" w:type="dxa"/>
             <w:tcBorders>
               <w:left w:val="nil"/>
               <w:right w:val="single" w:sz="4" w:space="0" w:color="ED7D31" w:themeColor="accent2"/>
@@ -1251,7 +1652,7 @@
         </w:tc>
         <w:tc>
           <w:tcPr>
-            <w:tcW w:w="7465" w:type="dxa"/>
+            <w:tcW w:w="7252" w:type="dxa"/>
             <w:tcBorders>
               <w:left w:val="single" w:sz="4" w:space="0" w:color="ED7D31" w:themeColor="accent2"/>
               <w:right w:val="nil"/>
@@ -1277,7 +1678,7 @@
         <w:tc>
           <w:tcPr>
             <w:cnfStyle w:val="001000000000" w:firstRow="0" w:lastRow="0" w:firstColumn="1" w:lastColumn="0" w:oddVBand="0" w:evenVBand="0" w:oddHBand="0" w:evenHBand="0" w:firstRowFirstColumn="0" w:firstRowLastColumn="0" w:lastRowFirstColumn="0" w:lastRowLastColumn="0"/>
-            <w:tcW w:w="1885" w:type="dxa"/>
+            <w:tcW w:w="2098" w:type="dxa"/>
             <w:tcBorders>
               <w:left w:val="nil"/>
               <w:right w:val="single" w:sz="4" w:space="0" w:color="ED7D31" w:themeColor="accent2"/>
@@ -1295,13 +1696,20 @@
                 <w:b w:val="0"/>
                 <w:lang w:val="nl-NL"/>
               </w:rPr>
-              <w:t>Code Checklist</w:t>
-            </w:r>
-          </w:p>
-        </w:tc>
-        <w:tc>
-          <w:tcPr>
-            <w:tcW w:w="7465" w:type="dxa"/>
+              <w:t>AES128 encryptie</w:t>
+            </w:r>
+            <w:r>
+              <w:rPr>
+                <w:b w:val="0"/>
+                <w:lang w:val="nl-NL"/>
+              </w:rPr>
+              <w:t>*</w:t>
+            </w:r>
+          </w:p>
+        </w:tc>
+        <w:tc>
+          <w:tcPr>
+            <w:tcW w:w="7252" w:type="dxa"/>
             <w:tcBorders>
               <w:left w:val="single" w:sz="4" w:space="0" w:color="ED7D31" w:themeColor="accent2"/>
               <w:right w:val="nil"/>
@@ -1318,7 +1726,41 @@
               <w:rPr>
                 <w:lang w:val="nl-NL"/>
               </w:rPr>
-              <w:t>Checklist waaraan een stuk code, of module aan onderworpen moet worden voordat er goedkeuring tot implementatie* kan plaatsvinden</w:t>
+              <w:t xml:space="preserve">Advanced </w:t>
+            </w:r>
+            <w:proofErr w:type="spellStart"/>
+            <w:r>
+              <w:rPr>
+                <w:lang w:val="nl-NL"/>
+              </w:rPr>
+              <w:t>Encryption</w:t>
+            </w:r>
+            <w:proofErr w:type="spellEnd"/>
+            <w:r>
+              <w:rPr>
+                <w:lang w:val="nl-NL"/>
+              </w:rPr>
+              <w:t xml:space="preserve"> Standard 128-bit </w:t>
+            </w:r>
+            <w:proofErr w:type="spellStart"/>
+            <w:r>
+              <w:rPr>
+                <w:lang w:val="nl-NL"/>
+              </w:rPr>
+              <w:t>key</w:t>
+            </w:r>
+            <w:proofErr w:type="spellEnd"/>
+            <w:r>
+              <w:rPr>
+                <w:lang w:val="nl-NL"/>
+              </w:rPr>
+              <w:t>, een encryptiestandaard die versleutel</w:t>
+            </w:r>
+            <w:r>
+              <w:rPr>
+                <w:lang w:val="nl-NL"/>
+              </w:rPr>
+              <w:t>d is met een 128-bit sleutel</w:t>
             </w:r>
           </w:p>
         </w:tc>
@@ -1330,7 +1772,7 @@
         <w:tc>
           <w:tcPr>
             <w:cnfStyle w:val="001000000000" w:firstRow="0" w:lastRow="0" w:firstColumn="1" w:lastColumn="0" w:oddVBand="0" w:evenVBand="0" w:oddHBand="0" w:evenHBand="0" w:firstRowFirstColumn="0" w:firstRowLastColumn="0" w:lastRowFirstColumn="0" w:lastRowLastColumn="0"/>
-            <w:tcW w:w="1885" w:type="dxa"/>
+            <w:tcW w:w="2098" w:type="dxa"/>
             <w:tcBorders>
               <w:left w:val="nil"/>
               <w:right w:val="single" w:sz="4" w:space="0" w:color="ED7D31" w:themeColor="accent2"/>
@@ -1340,21 +1782,21 @@
             <w:pPr>
               <w:rPr>
                 <w:b w:val="0"/>
-              </w:rPr>
-            </w:pPr>
-            <w:proofErr w:type="spellStart"/>
-            <w:r>
-              <w:rPr>
-                <w:b w:val="0"/>
-              </w:rPr>
-              <w:t>Dieptebepaling</w:t>
-            </w:r>
-            <w:proofErr w:type="spellEnd"/>
-          </w:p>
-        </w:tc>
-        <w:tc>
-          <w:tcPr>
-            <w:tcW w:w="7465" w:type="dxa"/>
+                <w:lang w:val="nl-NL"/>
+              </w:rPr>
+            </w:pPr>
+            <w:r>
+              <w:rPr>
+                <w:b w:val="0"/>
+                <w:lang w:val="nl-NL"/>
+              </w:rPr>
+              <w:t>Analoog</w:t>
+            </w:r>
+          </w:p>
+        </w:tc>
+        <w:tc>
+          <w:tcPr>
+            <w:tcW w:w="7252" w:type="dxa"/>
             <w:tcBorders>
               <w:left w:val="single" w:sz="4" w:space="0" w:color="ED7D31" w:themeColor="accent2"/>
               <w:right w:val="nil"/>
@@ -1371,7 +1813,19 @@
               <w:rPr>
                 <w:lang w:val="nl-NL"/>
               </w:rPr>
-              <w:t>Het proces van bepaling van de waterdiepte</w:t>
+              <w:t>Een meting met een eindig aantal (in theorie) traploze waarden in een continuüm. In de digitale wereld is dit echter vaak een meting met een waarde tussen de 0 en 1023</w:t>
+            </w:r>
+            <w:r>
+              <w:rPr>
+                <w:lang w:val="nl-NL"/>
+              </w:rPr>
+              <w:t xml:space="preserve"> met stappen van 1</w:t>
+            </w:r>
+            <w:r>
+              <w:rPr>
+                <w:lang w:val="nl-NL"/>
+              </w:rPr>
+              <w:t xml:space="preserve"> (afhankelijk van de nauwkeurigheid)</w:t>
             </w:r>
           </w:p>
         </w:tc>
@@ -1380,7 +1834,7 @@
         <w:tc>
           <w:tcPr>
             <w:cnfStyle w:val="001000000000" w:firstRow="0" w:lastRow="0" w:firstColumn="1" w:lastColumn="0" w:oddVBand="0" w:evenVBand="0" w:oddHBand="0" w:evenHBand="0" w:firstRowFirstColumn="0" w:firstRowLastColumn="0" w:lastRowFirstColumn="0" w:lastRowLastColumn="0"/>
-            <w:tcW w:w="1885" w:type="dxa"/>
+            <w:tcW w:w="2098" w:type="dxa"/>
             <w:tcBorders>
               <w:left w:val="nil"/>
               <w:right w:val="single" w:sz="4" w:space="0" w:color="ED7D31" w:themeColor="accent2"/>
@@ -1390,35 +1844,28 @@
             <w:pPr>
               <w:rPr>
                 <w:b w:val="0"/>
-              </w:rPr>
-            </w:pPr>
-            <w:proofErr w:type="spellStart"/>
-            <w:r>
-              <w:rPr>
-                <w:b w:val="0"/>
-              </w:rPr>
-              <w:t>Financiele</w:t>
-            </w:r>
-            <w:proofErr w:type="spellEnd"/>
-            <w:r>
-              <w:rPr>
-                <w:b w:val="0"/>
-              </w:rPr>
-              <w:t xml:space="preserve"> </w:t>
-            </w:r>
-            <w:proofErr w:type="spellStart"/>
-            <w:r>
-              <w:rPr>
-                <w:b w:val="0"/>
-              </w:rPr>
-              <w:t>eisen</w:t>
-            </w:r>
-            <w:proofErr w:type="spellEnd"/>
-          </w:p>
-        </w:tc>
-        <w:tc>
-          <w:tcPr>
-            <w:tcW w:w="7465" w:type="dxa"/>
+                <w:lang w:val="nl-NL"/>
+              </w:rPr>
+            </w:pPr>
+            <w:r>
+              <w:rPr>
+                <w:b w:val="0"/>
+                <w:lang w:val="nl-NL"/>
+              </w:rPr>
+              <w:t>Cell</w:t>
+            </w:r>
+            <w:r>
+              <w:rPr>
+                <w:b w:val="0"/>
+                <w:lang w:val="nl-NL"/>
+              </w:rPr>
+              <w:t>ulair bereik</w:t>
+            </w:r>
+          </w:p>
+        </w:tc>
+        <w:tc>
+          <w:tcPr>
+            <w:tcW w:w="7252" w:type="dxa"/>
             <w:tcBorders>
               <w:left w:val="single" w:sz="4" w:space="0" w:color="ED7D31" w:themeColor="accent2"/>
               <w:right w:val="nil"/>
@@ -1435,7 +1882,7 @@
               <w:rPr>
                 <w:lang w:val="nl-NL"/>
               </w:rPr>
-              <w:t>Eisen waaraan een product, of module moet voldoen vanuit financieel (budgettair) oogpunt</w:t>
+              <w:t>Mobiel bereik, denk hierbij aan H+, 2G, 3G en/of 4G enz.</w:t>
             </w:r>
           </w:p>
         </w:tc>
@@ -1447,7 +1894,7 @@
         <w:tc>
           <w:tcPr>
             <w:cnfStyle w:val="001000000000" w:firstRow="0" w:lastRow="0" w:firstColumn="1" w:lastColumn="0" w:oddVBand="0" w:evenVBand="0" w:oddHBand="0" w:evenHBand="0" w:firstRowFirstColumn="0" w:firstRowLastColumn="0" w:lastRowFirstColumn="0" w:lastRowLastColumn="0"/>
-            <w:tcW w:w="1885" w:type="dxa"/>
+            <w:tcW w:w="2098" w:type="dxa"/>
             <w:tcBorders>
               <w:left w:val="nil"/>
               <w:right w:val="single" w:sz="4" w:space="0" w:color="ED7D31" w:themeColor="accent2"/>
@@ -1457,35 +1904,21 @@
             <w:pPr>
               <w:rPr>
                 <w:b w:val="0"/>
-              </w:rPr>
-            </w:pPr>
-            <w:proofErr w:type="spellStart"/>
-            <w:r>
-              <w:rPr>
-                <w:b w:val="0"/>
-              </w:rPr>
-              <w:t>Functionele</w:t>
-            </w:r>
-            <w:proofErr w:type="spellEnd"/>
-            <w:r>
-              <w:rPr>
-                <w:b w:val="0"/>
-              </w:rPr>
-              <w:t xml:space="preserve"> </w:t>
-            </w:r>
-            <w:proofErr w:type="spellStart"/>
-            <w:r>
-              <w:rPr>
-                <w:b w:val="0"/>
-              </w:rPr>
-              <w:t>eisen</w:t>
-            </w:r>
-            <w:proofErr w:type="spellEnd"/>
-          </w:p>
-        </w:tc>
-        <w:tc>
-          <w:tcPr>
-            <w:tcW w:w="7465" w:type="dxa"/>
+                <w:lang w:val="nl-NL"/>
+              </w:rPr>
+            </w:pPr>
+            <w:r>
+              <w:rPr>
+                <w:b w:val="0"/>
+                <w:lang w:val="nl-NL"/>
+              </w:rPr>
+              <w:t>Code Checklist</w:t>
+            </w:r>
+          </w:p>
+        </w:tc>
+        <w:tc>
+          <w:tcPr>
+            <w:tcW w:w="7252" w:type="dxa"/>
             <w:tcBorders>
               <w:left w:val="single" w:sz="4" w:space="0" w:color="ED7D31" w:themeColor="accent2"/>
               <w:right w:val="nil"/>
@@ -1502,7 +1935,7 @@
               <w:rPr>
                 <w:lang w:val="nl-NL"/>
               </w:rPr>
-              <w:t>Eisen waaraan een product, of module moet voldoen vanuit functioneel oogpunt. Dus wat moet het product of module kunnen doen, en wat zijn de voorwaarden die hieraan gebonden zijn</w:t>
+              <w:t>Checklist waaraan een stuk code, of module aan onderworpen moet worden voordat er goedkeuring tot implementatie* kan plaatsvinden</w:t>
             </w:r>
           </w:p>
         </w:tc>
@@ -1511,7 +1944,7 @@
         <w:tc>
           <w:tcPr>
             <w:cnfStyle w:val="001000000000" w:firstRow="0" w:lastRow="0" w:firstColumn="1" w:lastColumn="0" w:oddVBand="0" w:evenVBand="0" w:oddHBand="0" w:evenHBand="0" w:firstRowFirstColumn="0" w:firstRowLastColumn="0" w:lastRowFirstColumn="0" w:lastRowLastColumn="0"/>
-            <w:tcW w:w="1885" w:type="dxa"/>
+            <w:tcW w:w="2098" w:type="dxa"/>
             <w:tcBorders>
               <w:left w:val="nil"/>
               <w:right w:val="single" w:sz="4" w:space="0" w:color="ED7D31" w:themeColor="accent2"/>
@@ -1521,35 +1954,21 @@
             <w:pPr>
               <w:rPr>
                 <w:b w:val="0"/>
-              </w:rPr>
-            </w:pPr>
-            <w:proofErr w:type="spellStart"/>
-            <w:r>
-              <w:rPr>
-                <w:b w:val="0"/>
-              </w:rPr>
-              <w:t>Fysieke</w:t>
-            </w:r>
-            <w:proofErr w:type="spellEnd"/>
-            <w:r>
-              <w:rPr>
-                <w:b w:val="0"/>
-              </w:rPr>
-              <w:t xml:space="preserve"> </w:t>
-            </w:r>
-            <w:proofErr w:type="spellStart"/>
-            <w:r>
-              <w:rPr>
-                <w:b w:val="0"/>
-              </w:rPr>
-              <w:t>eisen</w:t>
-            </w:r>
-            <w:proofErr w:type="spellEnd"/>
-          </w:p>
-        </w:tc>
-        <w:tc>
-          <w:tcPr>
-            <w:tcW w:w="7465" w:type="dxa"/>
+                <w:lang w:val="nl-NL"/>
+              </w:rPr>
+            </w:pPr>
+            <w:r>
+              <w:rPr>
+                <w:b w:val="0"/>
+                <w:lang w:val="nl-NL"/>
+              </w:rPr>
+              <w:t>Debiet</w:t>
+            </w:r>
+          </w:p>
+        </w:tc>
+        <w:tc>
+          <w:tcPr>
+            <w:tcW w:w="7252" w:type="dxa"/>
             <w:tcBorders>
               <w:left w:val="single" w:sz="4" w:space="0" w:color="ED7D31" w:themeColor="accent2"/>
               <w:right w:val="nil"/>
@@ -1566,7 +1985,20 @@
               <w:rPr>
                 <w:lang w:val="nl-NL"/>
               </w:rPr>
-              <w:t>Eisen waaraan een product, of module moet voldoen vanuit fysiek oogpunt. Dus wat moet het product of module kunnen weerstaan als omgeving, denk hierbij aan windvlagen van 100km/u of continue blootgesteld worden aan regen en/of spatwater.</w:t>
+              <w:t>De hoeveelheid doorstromend medium (vloeistof of gas) in m</w:t>
+            </w:r>
+            <w:r>
+              <w:rPr>
+                <w:vertAlign w:val="superscript"/>
+                <w:lang w:val="nl-NL"/>
+              </w:rPr>
+              <w:t>3</w:t>
+            </w:r>
+            <w:r>
+              <w:rPr>
+                <w:lang w:val="nl-NL"/>
+              </w:rPr>
+              <w:t>/seconde</w:t>
             </w:r>
           </w:p>
         </w:tc>
@@ -1578,7 +2010,7 @@
         <w:tc>
           <w:tcPr>
             <w:cnfStyle w:val="001000000000" w:firstRow="0" w:lastRow="0" w:firstColumn="1" w:lastColumn="0" w:oddVBand="0" w:evenVBand="0" w:oddHBand="0" w:evenHBand="0" w:firstRowFirstColumn="0" w:firstRowLastColumn="0" w:lastRowFirstColumn="0" w:lastRowLastColumn="0"/>
-            <w:tcW w:w="1885" w:type="dxa"/>
+            <w:tcW w:w="2098" w:type="dxa"/>
             <w:tcBorders>
               <w:left w:val="nil"/>
               <w:right w:val="single" w:sz="4" w:space="0" w:color="ED7D31" w:themeColor="accent2"/>
@@ -1588,21 +2020,23 @@
             <w:pPr>
               <w:rPr>
                 <w:b w:val="0"/>
+                <w:lang w:val="nl-NL"/>
               </w:rPr>
             </w:pPr>
             <w:proofErr w:type="spellStart"/>
             <w:r>
               <w:rPr>
                 <w:b w:val="0"/>
-              </w:rPr>
-              <w:t>Golfdal</w:t>
+                <w:lang w:val="nl-NL"/>
+              </w:rPr>
+              <w:t>Decryptie</w:t>
             </w:r>
             <w:proofErr w:type="spellEnd"/>
           </w:p>
         </w:tc>
         <w:tc>
           <w:tcPr>
-            <w:tcW w:w="7465" w:type="dxa"/>
+            <w:tcW w:w="7252" w:type="dxa"/>
             <w:tcBorders>
               <w:left w:val="single" w:sz="4" w:space="0" w:color="ED7D31" w:themeColor="accent2"/>
               <w:right w:val="nil"/>
@@ -1619,13 +2053,49 @@
               <w:rPr>
                 <w:lang w:val="nl-NL"/>
               </w:rPr>
-              <w:t>Het laagste p</w:t>
-            </w:r>
-            <w:r>
-              <w:rPr>
-                <w:lang w:val="nl-NL"/>
-              </w:rPr>
-              <w:t>unt van een golfbeweging</w:t>
+              <w:t xml:space="preserve">Het </w:t>
+            </w:r>
+            <w:proofErr w:type="spellStart"/>
+            <w:r>
+              <w:rPr>
+                <w:lang w:val="nl-NL"/>
+              </w:rPr>
+              <w:t>ontsleutelen</w:t>
+            </w:r>
+            <w:proofErr w:type="spellEnd"/>
+            <w:r>
+              <w:rPr>
+                <w:lang w:val="nl-NL"/>
+              </w:rPr>
+              <w:t xml:space="preserve"> van d.m.v. encryptie versleutelde data. (</w:t>
+            </w:r>
+            <w:proofErr w:type="gramStart"/>
+            <w:r>
+              <w:rPr>
+                <w:lang w:val="nl-NL"/>
+              </w:rPr>
+              <w:t>terug</w:t>
+            </w:r>
+            <w:proofErr w:type="gramEnd"/>
+            <w:r>
+              <w:rPr>
+                <w:lang w:val="nl-NL"/>
+              </w:rPr>
+              <w:t xml:space="preserve"> naar </w:t>
+            </w:r>
+            <w:proofErr w:type="spellStart"/>
+            <w:r>
+              <w:rPr>
+                <w:lang w:val="nl-NL"/>
+              </w:rPr>
+              <w:t>plaintext</w:t>
+            </w:r>
+            <w:proofErr w:type="spellEnd"/>
+            <w:r>
+              <w:rPr>
+                <w:lang w:val="nl-NL"/>
+              </w:rPr>
+              <w:t xml:space="preserve"> omzetten)</w:t>
             </w:r>
           </w:p>
         </w:tc>
@@ -1634,7 +2104,7 @@
         <w:tc>
           <w:tcPr>
             <w:cnfStyle w:val="001000000000" w:firstRow="0" w:lastRow="0" w:firstColumn="1" w:lastColumn="0" w:oddVBand="0" w:evenVBand="0" w:oddHBand="0" w:evenHBand="0" w:firstRowFirstColumn="0" w:firstRowLastColumn="0" w:lastRowFirstColumn="0" w:lastRowLastColumn="0"/>
-            <w:tcW w:w="1885" w:type="dxa"/>
+            <w:tcW w:w="2098" w:type="dxa"/>
             <w:tcBorders>
               <w:left w:val="nil"/>
               <w:right w:val="single" w:sz="4" w:space="0" w:color="ED7D31" w:themeColor="accent2"/>
@@ -1651,14 +2121,14 @@
               <w:rPr>
                 <w:b w:val="0"/>
               </w:rPr>
-              <w:t>Golfhoogte</w:t>
+              <w:t>Dieptebepaling</w:t>
             </w:r>
             <w:proofErr w:type="spellEnd"/>
           </w:p>
         </w:tc>
         <w:tc>
           <w:tcPr>
-            <w:tcW w:w="7465" w:type="dxa"/>
+            <w:tcW w:w="7252" w:type="dxa"/>
             <w:tcBorders>
               <w:left w:val="single" w:sz="4" w:space="0" w:color="ED7D31" w:themeColor="accent2"/>
               <w:right w:val="nil"/>
@@ -1675,7 +2145,7 @@
               <w:rPr>
                 <w:lang w:val="nl-NL"/>
               </w:rPr>
-              <w:t>De afstand tussen het golfdal* en de golftop*</w:t>
+              <w:t>Het proces van bepaling van de waterdiepte</w:t>
             </w:r>
           </w:p>
         </w:tc>
@@ -1687,7 +2157,7 @@
         <w:tc>
           <w:tcPr>
             <w:cnfStyle w:val="001000000000" w:firstRow="0" w:lastRow="0" w:firstColumn="1" w:lastColumn="0" w:oddVBand="0" w:evenVBand="0" w:oddHBand="0" w:evenHBand="0" w:firstRowFirstColumn="0" w:firstRowLastColumn="0" w:lastRowFirstColumn="0" w:lastRowLastColumn="0"/>
-            <w:tcW w:w="1885" w:type="dxa"/>
+            <w:tcW w:w="2098" w:type="dxa"/>
             <w:tcBorders>
               <w:left w:val="nil"/>
               <w:right w:val="single" w:sz="4" w:space="0" w:color="ED7D31" w:themeColor="accent2"/>
@@ -1704,14 +2174,14 @@
               <w:rPr>
                 <w:b w:val="0"/>
               </w:rPr>
-              <w:t>Golflengte</w:t>
+              <w:t>Digitaal</w:t>
             </w:r>
             <w:proofErr w:type="spellEnd"/>
           </w:p>
         </w:tc>
         <w:tc>
           <w:tcPr>
-            <w:tcW w:w="7465" w:type="dxa"/>
+            <w:tcW w:w="7252" w:type="dxa"/>
             <w:tcBorders>
               <w:left w:val="single" w:sz="4" w:space="0" w:color="ED7D31" w:themeColor="accent2"/>
               <w:right w:val="nil"/>
@@ -1728,13 +2198,7 @@
               <w:rPr>
                 <w:lang w:val="nl-NL"/>
               </w:rPr>
-              <w:t>De l</w:t>
-            </w:r>
-            <w:r>
-              <w:rPr>
-                <w:lang w:val="nl-NL"/>
-              </w:rPr>
-              <w:t>engte van een op en neer gaande golfbeweging</w:t>
+              <w:t>Een meting waar maar 2 mogelijkheden zijn namelijk, 1 of 0 (aan/uit of waar/niet waar. Er zijn geen tussenwaardes</w:t>
             </w:r>
           </w:p>
         </w:tc>
@@ -1743,7 +2207,7 @@
         <w:tc>
           <w:tcPr>
             <w:cnfStyle w:val="001000000000" w:firstRow="0" w:lastRow="0" w:firstColumn="1" w:lastColumn="0" w:oddVBand="0" w:evenVBand="0" w:oddHBand="0" w:evenHBand="0" w:firstRowFirstColumn="0" w:firstRowLastColumn="0" w:lastRowFirstColumn="0" w:lastRowLastColumn="0"/>
-            <w:tcW w:w="1885" w:type="dxa"/>
+            <w:tcW w:w="2098" w:type="dxa"/>
             <w:tcBorders>
               <w:left w:val="nil"/>
               <w:right w:val="single" w:sz="4" w:space="0" w:color="ED7D31" w:themeColor="accent2"/>
@@ -1760,14 +2224,14 @@
               <w:rPr>
                 <w:b w:val="0"/>
               </w:rPr>
-              <w:t>Golftop</w:t>
+              <w:t>Encryptie</w:t>
             </w:r>
             <w:proofErr w:type="spellEnd"/>
           </w:p>
         </w:tc>
         <w:tc>
           <w:tcPr>
-            <w:tcW w:w="7465" w:type="dxa"/>
+            <w:tcW w:w="7252" w:type="dxa"/>
             <w:tcBorders>
               <w:left w:val="single" w:sz="4" w:space="0" w:color="ED7D31" w:themeColor="accent2"/>
               <w:right w:val="nil"/>
@@ -1784,7 +2248,21 @@
               <w:rPr>
                 <w:lang w:val="nl-NL"/>
               </w:rPr>
-              <w:t>Het hoogste punt van een golfbeweging</w:t>
+              <w:t>Het coderen (versleutelen) van data op basis van een wiskundig algoritme, deze encryptie kan later met de juiste sleutel weer ge-</w:t>
+            </w:r>
+            <w:proofErr w:type="spellStart"/>
+            <w:r>
+              <w:rPr>
+                <w:lang w:val="nl-NL"/>
+              </w:rPr>
+              <w:t>decrypt</w:t>
+            </w:r>
+            <w:proofErr w:type="spellEnd"/>
+            <w:r>
+              <w:rPr>
+                <w:lang w:val="nl-NL"/>
+              </w:rPr>
+              <w:t>* worden</w:t>
             </w:r>
           </w:p>
         </w:tc>
@@ -1796,7 +2274,7 @@
         <w:tc>
           <w:tcPr>
             <w:cnfStyle w:val="001000000000" w:firstRow="0" w:lastRow="0" w:firstColumn="1" w:lastColumn="0" w:oddVBand="0" w:evenVBand="0" w:oddHBand="0" w:evenHBand="0" w:firstRowFirstColumn="0" w:firstRowLastColumn="0" w:lastRowFirstColumn="0" w:lastRowLastColumn="0"/>
-            <w:tcW w:w="1885" w:type="dxa"/>
+            <w:tcW w:w="2098" w:type="dxa"/>
             <w:tcBorders>
               <w:left w:val="nil"/>
               <w:right w:val="single" w:sz="4" w:space="0" w:color="ED7D31" w:themeColor="accent2"/>
@@ -1813,14 +2291,28 @@
               <w:rPr>
                 <w:b w:val="0"/>
               </w:rPr>
-              <w:t>Gyroscoop</w:t>
+              <w:t>Financiele</w:t>
             </w:r>
             <w:proofErr w:type="spellEnd"/>
-          </w:p>
-        </w:tc>
-        <w:tc>
-          <w:tcPr>
-            <w:tcW w:w="7465" w:type="dxa"/>
+            <w:r>
+              <w:rPr>
+                <w:b w:val="0"/>
+              </w:rPr>
+              <w:t xml:space="preserve"> </w:t>
+            </w:r>
+            <w:proofErr w:type="spellStart"/>
+            <w:r>
+              <w:rPr>
+                <w:b w:val="0"/>
+              </w:rPr>
+              <w:t>eisen</w:t>
+            </w:r>
+            <w:proofErr w:type="spellEnd"/>
+          </w:p>
+        </w:tc>
+        <w:tc>
+          <w:tcPr>
+            <w:tcW w:w="7252" w:type="dxa"/>
             <w:tcBorders>
               <w:left w:val="single" w:sz="4" w:space="0" w:color="ED7D31" w:themeColor="accent2"/>
               <w:right w:val="nil"/>
@@ -1837,7 +2329,7 @@
               <w:rPr>
                 <w:lang w:val="nl-NL"/>
               </w:rPr>
-              <w:t>Sensor* die de hoeksnelheid* van een object kan meten</w:t>
+              <w:t>Eisen waaraan een product, of module moet voldoen vanuit financieel (budgettair) oogpunt</w:t>
             </w:r>
           </w:p>
         </w:tc>
@@ -1846,7 +2338,7 @@
         <w:tc>
           <w:tcPr>
             <w:cnfStyle w:val="001000000000" w:firstRow="0" w:lastRow="0" w:firstColumn="1" w:lastColumn="0" w:oddVBand="0" w:evenVBand="0" w:oddHBand="0" w:evenHBand="0" w:firstRowFirstColumn="0" w:firstRowLastColumn="0" w:lastRowFirstColumn="0" w:lastRowLastColumn="0"/>
-            <w:tcW w:w="1885" w:type="dxa"/>
+            <w:tcW w:w="2098" w:type="dxa"/>
             <w:tcBorders>
               <w:left w:val="nil"/>
               <w:right w:val="single" w:sz="4" w:space="0" w:color="ED7D31" w:themeColor="accent2"/>
@@ -1863,14 +2355,28 @@
               <w:rPr>
                 <w:b w:val="0"/>
               </w:rPr>
-              <w:t>Hoeksnelheid</w:t>
+              <w:t>Functionele</w:t>
             </w:r>
             <w:proofErr w:type="spellEnd"/>
-          </w:p>
-        </w:tc>
-        <w:tc>
-          <w:tcPr>
-            <w:tcW w:w="7465" w:type="dxa"/>
+            <w:r>
+              <w:rPr>
+                <w:b w:val="0"/>
+              </w:rPr>
+              <w:t xml:space="preserve"> </w:t>
+            </w:r>
+            <w:proofErr w:type="spellStart"/>
+            <w:r>
+              <w:rPr>
+                <w:b w:val="0"/>
+              </w:rPr>
+              <w:t>eisen</w:t>
+            </w:r>
+            <w:proofErr w:type="spellEnd"/>
+          </w:p>
+        </w:tc>
+        <w:tc>
+          <w:tcPr>
+            <w:tcW w:w="7252" w:type="dxa"/>
             <w:tcBorders>
               <w:left w:val="single" w:sz="4" w:space="0" w:color="ED7D31" w:themeColor="accent2"/>
               <w:right w:val="nil"/>
@@ -1887,7 +2393,7 @@
               <w:rPr>
                 <w:lang w:val="nl-NL"/>
               </w:rPr>
-              <w:t>De afgeleide van een doorlopen hoek (gemeten in radialen per seconde)</w:t>
+              <w:t>Eisen waaraan een product, of module moet voldoen vanuit functioneel oogpunt. Dus wat moet het product of module kunnen doen, en wat zijn de voorwaarden die hieraan gebonden zijn</w:t>
             </w:r>
           </w:p>
         </w:tc>
@@ -1899,7 +2405,7 @@
         <w:tc>
           <w:tcPr>
             <w:cnfStyle w:val="001000000000" w:firstRow="0" w:lastRow="0" w:firstColumn="1" w:lastColumn="0" w:oddVBand="0" w:evenVBand="0" w:oddHBand="0" w:evenHBand="0" w:firstRowFirstColumn="0" w:firstRowLastColumn="0" w:lastRowFirstColumn="0" w:lastRowLastColumn="0"/>
-            <w:tcW w:w="1885" w:type="dxa"/>
+            <w:tcW w:w="2098" w:type="dxa"/>
             <w:tcBorders>
               <w:left w:val="nil"/>
               <w:right w:val="single" w:sz="4" w:space="0" w:color="ED7D31" w:themeColor="accent2"/>
@@ -1916,14 +2422,28 @@
               <w:rPr>
                 <w:b w:val="0"/>
               </w:rPr>
-              <w:t>Implementatie</w:t>
+              <w:t>Fysieke</w:t>
             </w:r>
             <w:proofErr w:type="spellEnd"/>
-          </w:p>
-        </w:tc>
-        <w:tc>
-          <w:tcPr>
-            <w:tcW w:w="7465" w:type="dxa"/>
+            <w:r>
+              <w:rPr>
+                <w:b w:val="0"/>
+              </w:rPr>
+              <w:t xml:space="preserve"> </w:t>
+            </w:r>
+            <w:proofErr w:type="spellStart"/>
+            <w:r>
+              <w:rPr>
+                <w:b w:val="0"/>
+              </w:rPr>
+              <w:t>eisen</w:t>
+            </w:r>
+            <w:proofErr w:type="spellEnd"/>
+          </w:p>
+        </w:tc>
+        <w:tc>
+          <w:tcPr>
+            <w:tcW w:w="7252" w:type="dxa"/>
             <w:tcBorders>
               <w:left w:val="single" w:sz="4" w:space="0" w:color="ED7D31" w:themeColor="accent2"/>
               <w:right w:val="nil"/>
@@ -1940,7 +2460,7 @@
               <w:rPr>
                 <w:lang w:val="nl-NL"/>
               </w:rPr>
-              <w:t>Planmatige invoering van een vernieuwing, of verandering</w:t>
+              <w:t>Eisen waaraan een product, of module moet voldoen vanuit fysiek oogpunt. Dus wat moet het product of module kunnen weerstaan als omgeving, denk hierbij aan windvlagen van 100km/u of continue blootgesteld worden aan regen en/of spatwater.</w:t>
             </w:r>
           </w:p>
         </w:tc>
@@ -1949,7 +2469,7 @@
         <w:tc>
           <w:tcPr>
             <w:cnfStyle w:val="001000000000" w:firstRow="0" w:lastRow="0" w:firstColumn="1" w:lastColumn="0" w:oddVBand="0" w:evenVBand="0" w:oddHBand="0" w:evenHBand="0" w:firstRowFirstColumn="0" w:firstRowLastColumn="0" w:lastRowFirstColumn="0" w:lastRowLastColumn="0"/>
-            <w:tcW w:w="1885" w:type="dxa"/>
+            <w:tcW w:w="2098" w:type="dxa"/>
             <w:tcBorders>
               <w:left w:val="nil"/>
               <w:right w:val="single" w:sz="4" w:space="0" w:color="ED7D31" w:themeColor="accent2"/>
@@ -1961,17 +2481,19 @@
                 <w:b w:val="0"/>
               </w:rPr>
             </w:pPr>
-            <w:r>
-              <w:rPr>
-                <w:b w:val="0"/>
-              </w:rPr>
-              <w:t>LPWAN</w:t>
-            </w:r>
-          </w:p>
-        </w:tc>
-        <w:tc>
-          <w:tcPr>
-            <w:tcW w:w="7465" w:type="dxa"/>
+            <w:proofErr w:type="spellStart"/>
+            <w:r>
+              <w:rPr>
+                <w:b w:val="0"/>
+              </w:rPr>
+              <w:t>Golfdal</w:t>
+            </w:r>
+            <w:proofErr w:type="spellEnd"/>
+          </w:p>
+        </w:tc>
+        <w:tc>
+          <w:tcPr>
+            <w:tcW w:w="7252" w:type="dxa"/>
             <w:tcBorders>
               <w:left w:val="single" w:sz="4" w:space="0" w:color="ED7D31" w:themeColor="accent2"/>
               <w:right w:val="nil"/>
@@ -1988,27 +2510,13 @@
               <w:rPr>
                 <w:lang w:val="nl-NL"/>
               </w:rPr>
-              <w:t xml:space="preserve">Verzamelnaam voor low-power </w:t>
-            </w:r>
-            <w:proofErr w:type="spellStart"/>
-            <w:r>
-              <w:rPr>
-                <w:lang w:val="nl-NL"/>
-              </w:rPr>
-              <w:t>wide</w:t>
-            </w:r>
-            <w:proofErr w:type="spellEnd"/>
-            <w:r>
-              <w:rPr>
-                <w:lang w:val="nl-NL"/>
-              </w:rPr>
-              <w:t xml:space="preserve">-area (laag stroomverbruik, groot bereik) </w:t>
-            </w:r>
-            <w:r>
-              <w:rPr>
-                <w:lang w:val="nl-NL"/>
-              </w:rPr>
-              <w:t>draadloze netwerken</w:t>
+              <w:t>Het laagste p</w:t>
+            </w:r>
+            <w:r>
+              <w:rPr>
+                <w:lang w:val="nl-NL"/>
+              </w:rPr>
+              <w:t>unt van een golfbeweging</w:t>
             </w:r>
           </w:p>
         </w:tc>
@@ -2020,7 +2528,7 @@
         <w:tc>
           <w:tcPr>
             <w:cnfStyle w:val="001000000000" w:firstRow="0" w:lastRow="0" w:firstColumn="1" w:lastColumn="0" w:oddVBand="0" w:evenVBand="0" w:oddHBand="0" w:evenHBand="0" w:firstRowFirstColumn="0" w:firstRowLastColumn="0" w:lastRowFirstColumn="0" w:lastRowLastColumn="0"/>
-            <w:tcW w:w="1885" w:type="dxa"/>
+            <w:tcW w:w="2098" w:type="dxa"/>
             <w:tcBorders>
               <w:left w:val="nil"/>
               <w:right w:val="single" w:sz="4" w:space="0" w:color="ED7D31" w:themeColor="accent2"/>
@@ -2036,23 +2544,15 @@
             <w:r>
               <w:rPr>
                 <w:b w:val="0"/>
-                <w:lang w:val="nl-NL"/>
-              </w:rPr>
-              <w:t>LoRa</w:t>
+              </w:rPr>
+              <w:t>Golfhoogte</w:t>
             </w:r>
             <w:proofErr w:type="spellEnd"/>
-            <w:r>
-              <w:rPr>
-                <w:b w:val="0"/>
-                <w:lang w:val="nl-NL"/>
-              </w:rPr>
-              <w:t xml:space="preserve"> netwerk</w:t>
-            </w:r>
-          </w:p>
-        </w:tc>
-        <w:tc>
-          <w:tcPr>
-            <w:tcW w:w="7465" w:type="dxa"/>
+          </w:p>
+        </w:tc>
+        <w:tc>
+          <w:tcPr>
+            <w:tcW w:w="7252" w:type="dxa"/>
             <w:tcBorders>
               <w:left w:val="single" w:sz="4" w:space="0" w:color="ED7D31" w:themeColor="accent2"/>
               <w:right w:val="nil"/>
@@ -2061,33 +2561,15 @@
           <w:p>
             <w:pPr>
               <w:cnfStyle w:val="000000100000" w:firstRow="0" w:lastRow="0" w:firstColumn="0" w:lastColumn="0" w:oddVBand="0" w:evenVBand="0" w:oddHBand="1" w:evenHBand="0" w:firstRowFirstColumn="0" w:firstRowLastColumn="0" w:lastRowFirstColumn="0" w:lastRowLastColumn="0"/>
-            </w:pPr>
-            <w:proofErr w:type="spellStart"/>
-            <w:r>
-              <w:t>Kort</w:t>
-            </w:r>
-            <w:proofErr w:type="spellEnd"/>
-            <w:r>
-              <w:t xml:space="preserve"> </w:t>
-            </w:r>
-            <w:proofErr w:type="spellStart"/>
-            <w:r>
-              <w:t>voor</w:t>
-            </w:r>
-            <w:proofErr w:type="spellEnd"/>
-            <w:r>
-              <w:t xml:space="preserve"> Long Range, </w:t>
-            </w:r>
-            <w:proofErr w:type="spellStart"/>
-            <w:r>
-              <w:t>een</w:t>
-            </w:r>
-            <w:proofErr w:type="spellEnd"/>
-            <w:r>
-              <w:t xml:space="preserve"> low-power wide-area</w:t>
-            </w:r>
-            <w:r>
-              <w:t xml:space="preserve"> network (LPWAN)</w:t>
+              <w:rPr>
+                <w:lang w:val="nl-NL"/>
+              </w:rPr>
+            </w:pPr>
+            <w:r>
+              <w:rPr>
+                <w:lang w:val="nl-NL"/>
+              </w:rPr>
+              <w:t>De afstand tussen het golfdal* en de golftop*</w:t>
             </w:r>
           </w:p>
         </w:tc>
@@ -2096,7 +2578,7 @@
         <w:tc>
           <w:tcPr>
             <w:cnfStyle w:val="001000000000" w:firstRow="0" w:lastRow="0" w:firstColumn="1" w:lastColumn="0" w:oddVBand="0" w:evenVBand="0" w:oddHBand="0" w:evenHBand="0" w:firstRowFirstColumn="0" w:firstRowLastColumn="0" w:lastRowFirstColumn="0" w:lastRowLastColumn="0"/>
-            <w:tcW w:w="1885" w:type="dxa"/>
+            <w:tcW w:w="2098" w:type="dxa"/>
             <w:tcBorders>
               <w:left w:val="nil"/>
               <w:right w:val="single" w:sz="4" w:space="0" w:color="ED7D31" w:themeColor="accent2"/>
@@ -2113,14 +2595,14 @@
               <w:rPr>
                 <w:b w:val="0"/>
               </w:rPr>
-              <w:t>Meanderen</w:t>
+              <w:t>Golflengte</w:t>
             </w:r>
             <w:proofErr w:type="spellEnd"/>
           </w:p>
         </w:tc>
         <w:tc>
           <w:tcPr>
-            <w:tcW w:w="7465" w:type="dxa"/>
+            <w:tcW w:w="7252" w:type="dxa"/>
             <w:tcBorders>
               <w:left w:val="single" w:sz="4" w:space="0" w:color="ED7D31" w:themeColor="accent2"/>
               <w:right w:val="nil"/>
@@ -2137,13 +2619,13 @@
               <w:rPr>
                 <w:lang w:val="nl-NL"/>
               </w:rPr>
-              <w:t>Bochtig door het landschap k</w:t>
-            </w:r>
-            <w:r>
-              <w:rPr>
-                <w:lang w:val="nl-NL"/>
-              </w:rPr>
-              <w:t>ronkelen van een rivier</w:t>
+              <w:t>De l</w:t>
+            </w:r>
+            <w:r>
+              <w:rPr>
+                <w:lang w:val="nl-NL"/>
+              </w:rPr>
+              <w:t>engte van een op en neer gaande golfbeweging</w:t>
             </w:r>
           </w:p>
         </w:tc>
@@ -2155,7 +2637,7 @@
         <w:tc>
           <w:tcPr>
             <w:cnfStyle w:val="001000000000" w:firstRow="0" w:lastRow="0" w:firstColumn="1" w:lastColumn="0" w:oddVBand="0" w:evenVBand="0" w:oddHBand="0" w:evenHBand="0" w:firstRowFirstColumn="0" w:firstRowLastColumn="0" w:lastRowFirstColumn="0" w:lastRowLastColumn="0"/>
-            <w:tcW w:w="1885" w:type="dxa"/>
+            <w:tcW w:w="2098" w:type="dxa"/>
             <w:tcBorders>
               <w:left w:val="nil"/>
               <w:right w:val="single" w:sz="4" w:space="0" w:color="ED7D31" w:themeColor="accent2"/>
@@ -2167,17 +2649,19 @@
                 <w:b w:val="0"/>
               </w:rPr>
             </w:pPr>
-            <w:r>
-              <w:rPr>
-                <w:b w:val="0"/>
-              </w:rPr>
-              <w:t>Sensor</w:t>
-            </w:r>
-          </w:p>
-        </w:tc>
-        <w:tc>
-          <w:tcPr>
-            <w:tcW w:w="7465" w:type="dxa"/>
+            <w:proofErr w:type="spellStart"/>
+            <w:r>
+              <w:rPr>
+                <w:b w:val="0"/>
+              </w:rPr>
+              <w:t>Golfslag</w:t>
+            </w:r>
+            <w:proofErr w:type="spellEnd"/>
+          </w:p>
+        </w:tc>
+        <w:tc>
+          <w:tcPr>
+            <w:tcW w:w="7252" w:type="dxa"/>
             <w:tcBorders>
               <w:left w:val="single" w:sz="4" w:space="0" w:color="ED7D31" w:themeColor="accent2"/>
               <w:right w:val="nil"/>
@@ -2194,7 +2678,13 @@
               <w:rPr>
                 <w:lang w:val="nl-NL"/>
               </w:rPr>
-              <w:t>Meetinstrument wat bijvoorbeeld temperatuur, waterstand etc. kan vastleggen.</w:t>
+              <w:t>Deinende</w:t>
+            </w:r>
+            <w:r>
+              <w:rPr>
+                <w:lang w:val="nl-NL"/>
+              </w:rPr>
+              <w:t xml:space="preserve"> beweging van water</w:t>
             </w:r>
           </w:p>
         </w:tc>
@@ -2203,7 +2693,7 @@
         <w:tc>
           <w:tcPr>
             <w:cnfStyle w:val="001000000000" w:firstRow="0" w:lastRow="0" w:firstColumn="1" w:lastColumn="0" w:oddVBand="0" w:evenVBand="0" w:oddHBand="0" w:evenHBand="0" w:firstRowFirstColumn="0" w:firstRowLastColumn="0" w:lastRowFirstColumn="0" w:lastRowLastColumn="0"/>
-            <w:tcW w:w="1885" w:type="dxa"/>
+            <w:tcW w:w="2098" w:type="dxa"/>
             <w:tcBorders>
               <w:left w:val="nil"/>
               <w:right w:val="single" w:sz="4" w:space="0" w:color="ED7D31" w:themeColor="accent2"/>
@@ -2220,14 +2710,14 @@
               <w:rPr>
                 <w:b w:val="0"/>
               </w:rPr>
-              <w:t>Telemetrie</w:t>
+              <w:t>Golftop</w:t>
             </w:r>
             <w:proofErr w:type="spellEnd"/>
           </w:p>
         </w:tc>
         <w:tc>
           <w:tcPr>
-            <w:tcW w:w="7465" w:type="dxa"/>
+            <w:tcW w:w="7252" w:type="dxa"/>
             <w:tcBorders>
               <w:left w:val="single" w:sz="4" w:space="0" w:color="ED7D31" w:themeColor="accent2"/>
               <w:right w:val="nil"/>
@@ -2244,7 +2734,7 @@
               <w:rPr>
                 <w:lang w:val="nl-NL"/>
               </w:rPr>
-              <w:t>Het op afstand meten van bepaalde parameters</w:t>
+              <w:t>Het hoogste punt van een golfbeweging</w:t>
             </w:r>
           </w:p>
         </w:tc>
@@ -2256,7 +2746,7 @@
         <w:tc>
           <w:tcPr>
             <w:cnfStyle w:val="001000000000" w:firstRow="0" w:lastRow="0" w:firstColumn="1" w:lastColumn="0" w:oddVBand="0" w:evenVBand="0" w:oddHBand="0" w:evenHBand="0" w:firstRowFirstColumn="0" w:firstRowLastColumn="0" w:lastRowFirstColumn="0" w:lastRowLastColumn="0"/>
-            <w:tcW w:w="1885" w:type="dxa"/>
+            <w:tcW w:w="2098" w:type="dxa"/>
             <w:tcBorders>
               <w:left w:val="nil"/>
               <w:right w:val="single" w:sz="4" w:space="0" w:color="ED7D31" w:themeColor="accent2"/>
@@ -2268,17 +2758,19 @@
                 <w:b w:val="0"/>
               </w:rPr>
             </w:pPr>
-            <w:r>
-              <w:rPr>
-                <w:b w:val="0"/>
-              </w:rPr>
-              <w:t>Use Case</w:t>
-            </w:r>
-          </w:p>
-        </w:tc>
-        <w:tc>
-          <w:tcPr>
-            <w:tcW w:w="7465" w:type="dxa"/>
+            <w:proofErr w:type="spellStart"/>
+            <w:r>
+              <w:rPr>
+                <w:b w:val="0"/>
+              </w:rPr>
+              <w:t>Gyroscoop</w:t>
+            </w:r>
+            <w:proofErr w:type="spellEnd"/>
+          </w:p>
+        </w:tc>
+        <w:tc>
+          <w:tcPr>
+            <w:tcW w:w="7252" w:type="dxa"/>
             <w:tcBorders>
               <w:left w:val="single" w:sz="4" w:space="0" w:color="ED7D31" w:themeColor="accent2"/>
               <w:right w:val="nil"/>
@@ -2295,7 +2787,7 @@
               <w:rPr>
                 <w:lang w:val="nl-NL"/>
               </w:rPr>
-              <w:t>Beschrijving van “wie” met een betreffend systeem “wat” kan doen</w:t>
+              <w:t>Sensor* die de hoeksnelheid* van een object kan meten</w:t>
             </w:r>
           </w:p>
         </w:tc>
@@ -2304,11 +2796,9 @@
         <w:tc>
           <w:tcPr>
             <w:cnfStyle w:val="001000000000" w:firstRow="0" w:lastRow="0" w:firstColumn="1" w:lastColumn="0" w:oddVBand="0" w:evenVBand="0" w:oddHBand="0" w:evenHBand="0" w:firstRowFirstColumn="0" w:firstRowLastColumn="0" w:lastRowFirstColumn="0" w:lastRowLastColumn="0"/>
-            <w:tcW w:w="1885" w:type="dxa"/>
+            <w:tcW w:w="2098" w:type="dxa"/>
             <w:tcBorders>
-              <w:top w:val="single" w:sz="4" w:space="0" w:color="ED7D31" w:themeColor="accent2"/>
               <w:left w:val="nil"/>
-              <w:bottom w:val="single" w:sz="4" w:space="0" w:color="ED7D31" w:themeColor="accent2"/>
               <w:right w:val="single" w:sz="4" w:space="0" w:color="ED7D31" w:themeColor="accent2"/>
             </w:tcBorders>
           </w:tcPr>
@@ -2316,25 +2806,24 @@
             <w:pPr>
               <w:rPr>
                 <w:b w:val="0"/>
-                <w:lang w:val="nl-NL"/>
-              </w:rPr>
-            </w:pPr>
-            <w:r>
-              <w:rPr>
-                <w:b w:val="0"/>
-                <w:lang w:val="nl-NL"/>
-              </w:rPr>
-              <w:t>Waterdiepte</w:t>
-            </w:r>
-          </w:p>
-        </w:tc>
-        <w:tc>
-          <w:tcPr>
-            <w:tcW w:w="7465" w:type="dxa"/>
+              </w:rPr>
+            </w:pPr>
+            <w:proofErr w:type="spellStart"/>
+            <w:r>
+              <w:rPr>
+                <w:b w:val="0"/>
+              </w:rPr>
+              <w:lastRenderedPageBreak/>
+              <w:t>Hoeksnelheid</w:t>
+            </w:r>
+            <w:proofErr w:type="spellEnd"/>
+          </w:p>
+        </w:tc>
+        <w:tc>
+          <w:tcPr>
+            <w:tcW w:w="7252" w:type="dxa"/>
             <w:tcBorders>
-              <w:top w:val="single" w:sz="4" w:space="0" w:color="ED7D31" w:themeColor="accent2"/>
               <w:left w:val="single" w:sz="4" w:space="0" w:color="ED7D31" w:themeColor="accent2"/>
-              <w:bottom w:val="single" w:sz="4" w:space="0" w:color="ED7D31" w:themeColor="accent2"/>
               <w:right w:val="nil"/>
             </w:tcBorders>
           </w:tcPr>
@@ -2349,7 +2838,7 @@
               <w:rPr>
                 <w:lang w:val="nl-NL"/>
               </w:rPr>
-              <w:t>De afstand tussen het wateroppervlak* en de bodem</w:t>
+              <w:t>De afgeleide van een doorlopen hoek (gemeten in radialen per seconde)</w:t>
             </w:r>
           </w:p>
         </w:tc>
@@ -2361,7 +2850,7 @@
         <w:tc>
           <w:tcPr>
             <w:cnfStyle w:val="001000000000" w:firstRow="0" w:lastRow="0" w:firstColumn="1" w:lastColumn="0" w:oddVBand="0" w:evenVBand="0" w:oddHBand="0" w:evenHBand="0" w:firstRowFirstColumn="0" w:firstRowLastColumn="0" w:lastRowFirstColumn="0" w:lastRowLastColumn="0"/>
-            <w:tcW w:w="1885" w:type="dxa"/>
+            <w:tcW w:w="2098" w:type="dxa"/>
             <w:tcBorders>
               <w:left w:val="nil"/>
               <w:right w:val="single" w:sz="4" w:space="0" w:color="ED7D31" w:themeColor="accent2"/>
@@ -2371,21 +2860,21 @@
             <w:pPr>
               <w:rPr>
                 <w:b w:val="0"/>
-                <w:lang w:val="nl-NL"/>
-              </w:rPr>
-            </w:pPr>
-            <w:r>
-              <w:rPr>
-                <w:b w:val="0"/>
-                <w:lang w:val="nl-NL"/>
-              </w:rPr>
-              <w:t>Waterhoogte</w:t>
-            </w:r>
-          </w:p>
-        </w:tc>
-        <w:tc>
-          <w:tcPr>
-            <w:tcW w:w="7465" w:type="dxa"/>
+              </w:rPr>
+            </w:pPr>
+            <w:proofErr w:type="spellStart"/>
+            <w:r>
+              <w:rPr>
+                <w:b w:val="0"/>
+              </w:rPr>
+              <w:t>Implementatie</w:t>
+            </w:r>
+            <w:proofErr w:type="spellEnd"/>
+          </w:p>
+        </w:tc>
+        <w:tc>
+          <w:tcPr>
+            <w:tcW w:w="7252" w:type="dxa"/>
             <w:tcBorders>
               <w:left w:val="single" w:sz="4" w:space="0" w:color="ED7D31" w:themeColor="accent2"/>
               <w:right w:val="nil"/>
@@ -2402,7 +2891,7 @@
               <w:rPr>
                 <w:lang w:val="nl-NL"/>
               </w:rPr>
-              <w:t>De hoogte van het wateroppervlak ten opzichte van een vastgestelde norm (N.A.P.)</w:t>
+              <w:t>Planmatige invoering van een vernieuwing, of verandering</w:t>
             </w:r>
           </w:p>
         </w:tc>
@@ -2411,7 +2900,7 @@
         <w:tc>
           <w:tcPr>
             <w:cnfStyle w:val="001000000000" w:firstRow="0" w:lastRow="0" w:firstColumn="1" w:lastColumn="0" w:oddVBand="0" w:evenVBand="0" w:oddHBand="0" w:evenHBand="0" w:firstRowFirstColumn="0" w:firstRowLastColumn="0" w:lastRowFirstColumn="0" w:lastRowLastColumn="0"/>
-            <w:tcW w:w="1885" w:type="dxa"/>
+            <w:tcW w:w="2098" w:type="dxa"/>
             <w:tcBorders>
               <w:left w:val="nil"/>
               <w:right w:val="single" w:sz="4" w:space="0" w:color="ED7D31" w:themeColor="accent2"/>
@@ -2421,21 +2910,19 @@
             <w:pPr>
               <w:rPr>
                 <w:b w:val="0"/>
-                <w:lang w:val="nl-NL"/>
-              </w:rPr>
-            </w:pPr>
-            <w:r>
-              <w:rPr>
-                <w:b w:val="0"/>
-                <w:lang w:val="nl-NL"/>
-              </w:rPr>
-              <w:t>Wateroppervlak</w:t>
-            </w:r>
-          </w:p>
-        </w:tc>
-        <w:tc>
-          <w:tcPr>
-            <w:tcW w:w="7465" w:type="dxa"/>
+              </w:rPr>
+            </w:pPr>
+            <w:r>
+              <w:rPr>
+                <w:b w:val="0"/>
+              </w:rPr>
+              <w:t>IP56</w:t>
+            </w:r>
+          </w:p>
+        </w:tc>
+        <w:tc>
+          <w:tcPr>
+            <w:tcW w:w="7252" w:type="dxa"/>
             <w:tcBorders>
               <w:left w:val="single" w:sz="4" w:space="0" w:color="ED7D31" w:themeColor="accent2"/>
               <w:right w:val="nil"/>
@@ -2448,11 +2935,71 @@
                 <w:lang w:val="nl-NL"/>
               </w:rPr>
             </w:pPr>
-            <w:r>
-              <w:rPr>
-                <w:lang w:val="nl-NL"/>
-              </w:rPr>
-              <w:t>Bovenkant van het water</w:t>
+            <w:proofErr w:type="spellStart"/>
+            <w:r>
+              <w:rPr>
+                <w:lang w:val="nl-NL"/>
+              </w:rPr>
+              <w:t>Ingress</w:t>
+            </w:r>
+            <w:proofErr w:type="spellEnd"/>
+            <w:r>
+              <w:rPr>
+                <w:lang w:val="nl-NL"/>
+              </w:rPr>
+              <w:t xml:space="preserve"> </w:t>
+            </w:r>
+            <w:proofErr w:type="spellStart"/>
+            <w:r>
+              <w:rPr>
+                <w:lang w:val="nl-NL"/>
+              </w:rPr>
+              <w:t>protection</w:t>
+            </w:r>
+            <w:proofErr w:type="spellEnd"/>
+            <w:r>
+              <w:rPr>
+                <w:lang w:val="nl-NL"/>
+              </w:rPr>
+              <w:t xml:space="preserve"> rating, een gestandaardiseerd systeem om water en stofdichtheid te meten in (elektronische) apparaten. IP56 houdt in:</w:t>
+            </w:r>
+          </w:p>
+          <w:p>
+            <w:pPr>
+              <w:pStyle w:val="Lijstalinea"/>
+              <w:numPr>
+                <w:ilvl w:val="0"/>
+                <w:numId w:val="17"/>
+              </w:numPr>
+              <w:cnfStyle w:val="000000000000" w:firstRow="0" w:lastRow="0" w:firstColumn="0" w:lastColumn="0" w:oddVBand="0" w:evenVBand="0" w:oddHBand="0" w:evenHBand="0" w:firstRowFirstColumn="0" w:firstRowLastColumn="0" w:lastRowFirstColumn="0" w:lastRowLastColumn="0"/>
+              <w:rPr>
+                <w:lang w:val="nl-NL"/>
+              </w:rPr>
+            </w:pPr>
+            <w:r>
+              <w:rPr>
+                <w:lang w:val="nl-NL"/>
+              </w:rPr>
+              <w:t>Stofdicht tot een niveau waarop het stof wat wel kan binnendringen geen invloed heeft op de correcte werking van een product (5)</w:t>
+            </w:r>
+          </w:p>
+          <w:p>
+            <w:pPr>
+              <w:pStyle w:val="Lijstalinea"/>
+              <w:numPr>
+                <w:ilvl w:val="0"/>
+                <w:numId w:val="17"/>
+              </w:numPr>
+              <w:cnfStyle w:val="000000000000" w:firstRow="0" w:lastRow="0" w:firstColumn="0" w:lastColumn="0" w:oddVBand="0" w:evenVBand="0" w:oddHBand="0" w:evenHBand="0" w:firstRowFirstColumn="0" w:firstRowLastColumn="0" w:lastRowFirstColumn="0" w:lastRowLastColumn="0"/>
+              <w:rPr>
+                <w:lang w:val="nl-NL"/>
+              </w:rPr>
+            </w:pPr>
+            <w:r>
+              <w:rPr>
+                <w:lang w:val="nl-NL"/>
+              </w:rPr>
+              <w:t>Waterdicht tot een niveau waarop waterstralen die direct op het product werken geen penetratie kunnen bereiken (6)</w:t>
             </w:r>
           </w:p>
         </w:tc>
@@ -2464,7 +3011,7 @@
         <w:tc>
           <w:tcPr>
             <w:cnfStyle w:val="001000000000" w:firstRow="0" w:lastRow="0" w:firstColumn="1" w:lastColumn="0" w:oddVBand="0" w:evenVBand="0" w:oddHBand="0" w:evenHBand="0" w:firstRowFirstColumn="0" w:firstRowLastColumn="0" w:lastRowFirstColumn="0" w:lastRowLastColumn="0"/>
-            <w:tcW w:w="1885" w:type="dxa"/>
+            <w:tcW w:w="2098" w:type="dxa"/>
             <w:tcBorders>
               <w:left w:val="nil"/>
               <w:right w:val="single" w:sz="4" w:space="0" w:color="ED7D31" w:themeColor="accent2"/>
@@ -2474,14 +3021,19 @@
             <w:pPr>
               <w:rPr>
                 <w:b w:val="0"/>
-                <w:lang w:val="nl-NL"/>
-              </w:rPr>
-            </w:pPr>
-          </w:p>
-        </w:tc>
-        <w:tc>
-          <w:tcPr>
-            <w:tcW w:w="7465" w:type="dxa"/>
+              </w:rPr>
+            </w:pPr>
+            <w:r>
+              <w:rPr>
+                <w:b w:val="0"/>
+              </w:rPr>
+              <w:t>LPWAN</w:t>
+            </w:r>
+          </w:p>
+        </w:tc>
+        <w:tc>
+          <w:tcPr>
+            <w:tcW w:w="7252" w:type="dxa"/>
             <w:tcBorders>
               <w:left w:val="single" w:sz="4" w:space="0" w:color="ED7D31" w:themeColor="accent2"/>
               <w:right w:val="nil"/>
@@ -2490,7 +3042,36 @@
           <w:p>
             <w:pPr>
               <w:cnfStyle w:val="000000100000" w:firstRow="0" w:lastRow="0" w:firstColumn="0" w:lastColumn="0" w:oddVBand="0" w:evenVBand="0" w:oddHBand="1" w:evenHBand="0" w:firstRowFirstColumn="0" w:firstRowLastColumn="0" w:lastRowFirstColumn="0" w:lastRowLastColumn="0"/>
-            </w:pPr>
+              <w:rPr>
+                <w:lang w:val="nl-NL"/>
+              </w:rPr>
+            </w:pPr>
+            <w:r>
+              <w:rPr>
+                <w:lang w:val="nl-NL"/>
+              </w:rPr>
+              <w:t xml:space="preserve">Verzamelnaam voor low-power </w:t>
+            </w:r>
+            <w:proofErr w:type="spellStart"/>
+            <w:r>
+              <w:rPr>
+                <w:lang w:val="nl-NL"/>
+              </w:rPr>
+              <w:t>wide</w:t>
+            </w:r>
+            <w:proofErr w:type="spellEnd"/>
+            <w:r>
+              <w:rPr>
+                <w:lang w:val="nl-NL"/>
+              </w:rPr>
+              <w:t xml:space="preserve">-area (laag stroomverbruik, groot bereik) </w:t>
+            </w:r>
+            <w:r>
+              <w:rPr>
+                <w:lang w:val="nl-NL"/>
+              </w:rPr>
+              <w:t>draadloze netwerken</w:t>
+            </w:r>
           </w:p>
         </w:tc>
       </w:tr>
@@ -2498,7 +3079,7 @@
         <w:tc>
           <w:tcPr>
             <w:cnfStyle w:val="001000000000" w:firstRow="0" w:lastRow="0" w:firstColumn="1" w:lastColumn="0" w:oddVBand="0" w:evenVBand="0" w:oddHBand="0" w:evenHBand="0" w:firstRowFirstColumn="0" w:firstRowLastColumn="0" w:lastRowFirstColumn="0" w:lastRowLastColumn="0"/>
-            <w:tcW w:w="1885" w:type="dxa"/>
+            <w:tcW w:w="2098" w:type="dxa"/>
             <w:tcBorders>
               <w:left w:val="nil"/>
               <w:right w:val="single" w:sz="4" w:space="0" w:color="ED7D31" w:themeColor="accent2"/>
@@ -2510,11 +3091,27 @@
                 <w:b w:val="0"/>
               </w:rPr>
             </w:pPr>
-          </w:p>
-        </w:tc>
-        <w:tc>
-          <w:tcPr>
-            <w:tcW w:w="7465" w:type="dxa"/>
+            <w:proofErr w:type="spellStart"/>
+            <w:r>
+              <w:rPr>
+                <w:b w:val="0"/>
+                <w:lang w:val="nl-NL"/>
+              </w:rPr>
+              <w:t>LoRa</w:t>
+            </w:r>
+            <w:proofErr w:type="spellEnd"/>
+            <w:r>
+              <w:rPr>
+                <w:b w:val="0"/>
+                <w:lang w:val="nl-NL"/>
+              </w:rPr>
+              <w:t xml:space="preserve"> netwerk</w:t>
+            </w:r>
+          </w:p>
+        </w:tc>
+        <w:tc>
+          <w:tcPr>
+            <w:tcW w:w="7252" w:type="dxa"/>
             <w:tcBorders>
               <w:left w:val="single" w:sz="4" w:space="0" w:color="ED7D31" w:themeColor="accent2"/>
               <w:right w:val="nil"/>
@@ -2524,6 +3121,33 @@
             <w:pPr>
               <w:cnfStyle w:val="000000000000" w:firstRow="0" w:lastRow="0" w:firstColumn="0" w:lastColumn="0" w:oddVBand="0" w:evenVBand="0" w:oddHBand="0" w:evenHBand="0" w:firstRowFirstColumn="0" w:firstRowLastColumn="0" w:lastRowFirstColumn="0" w:lastRowLastColumn="0"/>
             </w:pPr>
+            <w:proofErr w:type="spellStart"/>
+            <w:r>
+              <w:t>Kort</w:t>
+            </w:r>
+            <w:proofErr w:type="spellEnd"/>
+            <w:r>
+              <w:t xml:space="preserve"> </w:t>
+            </w:r>
+            <w:proofErr w:type="spellStart"/>
+            <w:r>
+              <w:t>voor</w:t>
+            </w:r>
+            <w:proofErr w:type="spellEnd"/>
+            <w:r>
+              <w:t xml:space="preserve"> Long Range, </w:t>
+            </w:r>
+            <w:proofErr w:type="spellStart"/>
+            <w:r>
+              <w:t>een</w:t>
+            </w:r>
+            <w:proofErr w:type="spellEnd"/>
+            <w:r>
+              <w:t xml:space="preserve"> low-power wide-area</w:t>
+            </w:r>
+            <w:r>
+              <w:t xml:space="preserve"> network (LPWAN)</w:t>
+            </w:r>
           </w:p>
         </w:tc>
       </w:tr>
@@ -2534,7 +3158,7 @@
         <w:tc>
           <w:tcPr>
             <w:cnfStyle w:val="001000000000" w:firstRow="0" w:lastRow="0" w:firstColumn="1" w:lastColumn="0" w:oddVBand="0" w:evenVBand="0" w:oddHBand="0" w:evenHBand="0" w:firstRowFirstColumn="0" w:firstRowLastColumn="0" w:lastRowFirstColumn="0" w:lastRowLastColumn="0"/>
-            <w:tcW w:w="1885" w:type="dxa"/>
+            <w:tcW w:w="2098" w:type="dxa"/>
             <w:tcBorders>
               <w:left w:val="nil"/>
               <w:right w:val="single" w:sz="4" w:space="0" w:color="ED7D31" w:themeColor="accent2"/>
@@ -2546,11 +3170,19 @@
                 <w:b w:val="0"/>
               </w:rPr>
             </w:pPr>
-          </w:p>
-        </w:tc>
-        <w:tc>
-          <w:tcPr>
-            <w:tcW w:w="7465" w:type="dxa"/>
+            <w:proofErr w:type="spellStart"/>
+            <w:r>
+              <w:rPr>
+                <w:b w:val="0"/>
+              </w:rPr>
+              <w:t>Meanderen</w:t>
+            </w:r>
+            <w:proofErr w:type="spellEnd"/>
+          </w:p>
+        </w:tc>
+        <w:tc>
+          <w:tcPr>
+            <w:tcW w:w="7252" w:type="dxa"/>
             <w:tcBorders>
               <w:left w:val="single" w:sz="4" w:space="0" w:color="ED7D31" w:themeColor="accent2"/>
               <w:right w:val="nil"/>
@@ -2559,7 +3191,22 @@
           <w:p>
             <w:pPr>
               <w:cnfStyle w:val="000000100000" w:firstRow="0" w:lastRow="0" w:firstColumn="0" w:lastColumn="0" w:oddVBand="0" w:evenVBand="0" w:oddHBand="1" w:evenHBand="0" w:firstRowFirstColumn="0" w:firstRowLastColumn="0" w:lastRowFirstColumn="0" w:lastRowLastColumn="0"/>
-            </w:pPr>
+              <w:rPr>
+                <w:lang w:val="nl-NL"/>
+              </w:rPr>
+            </w:pPr>
+            <w:r>
+              <w:rPr>
+                <w:lang w:val="nl-NL"/>
+              </w:rPr>
+              <w:t>Bochtig door het landschap k</w:t>
+            </w:r>
+            <w:r>
+              <w:rPr>
+                <w:lang w:val="nl-NL"/>
+              </w:rPr>
+              <w:t>ronkelen van een rivier</w:t>
+            </w:r>
           </w:p>
         </w:tc>
       </w:tr>
@@ -2567,7 +3214,7 @@
         <w:tc>
           <w:tcPr>
             <w:cnfStyle w:val="001000000000" w:firstRow="0" w:lastRow="0" w:firstColumn="1" w:lastColumn="0" w:oddVBand="0" w:evenVBand="0" w:oddHBand="0" w:evenHBand="0" w:firstRowFirstColumn="0" w:firstRowLastColumn="0" w:lastRowFirstColumn="0" w:lastRowLastColumn="0"/>
-            <w:tcW w:w="1885" w:type="dxa"/>
+            <w:tcW w:w="2098" w:type="dxa"/>
             <w:tcBorders>
               <w:left w:val="nil"/>
               <w:right w:val="single" w:sz="4" w:space="0" w:color="ED7D31" w:themeColor="accent2"/>
@@ -2579,11 +3226,17 @@
                 <w:b w:val="0"/>
               </w:rPr>
             </w:pPr>
-          </w:p>
-        </w:tc>
-        <w:tc>
-          <w:tcPr>
-            <w:tcW w:w="7465" w:type="dxa"/>
+            <w:r>
+              <w:rPr>
+                <w:b w:val="0"/>
+              </w:rPr>
+              <w:t>N.A.P.</w:t>
+            </w:r>
+          </w:p>
+        </w:tc>
+        <w:tc>
+          <w:tcPr>
+            <w:tcW w:w="7252" w:type="dxa"/>
             <w:tcBorders>
               <w:left w:val="single" w:sz="4" w:space="0" w:color="ED7D31" w:themeColor="accent2"/>
               <w:right w:val="nil"/>
@@ -2592,7 +3245,517 @@
           <w:p>
             <w:pPr>
               <w:cnfStyle w:val="000000000000" w:firstRow="0" w:lastRow="0" w:firstColumn="0" w:lastColumn="0" w:oddVBand="0" w:evenVBand="0" w:oddHBand="0" w:evenHBand="0" w:firstRowFirstColumn="0" w:firstRowLastColumn="0" w:lastRowFirstColumn="0" w:lastRowLastColumn="0"/>
-            </w:pPr>
+              <w:rPr>
+                <w:lang w:val="nl-NL"/>
+              </w:rPr>
+            </w:pPr>
+            <w:r>
+              <w:rPr>
+                <w:lang w:val="nl-NL"/>
+              </w:rPr>
+              <w:t xml:space="preserve">Normaal Amsterdams Peil, een universele vastgestelde </w:t>
+            </w:r>
+            <w:r>
+              <w:rPr>
+                <w:lang w:val="nl-NL"/>
+              </w:rPr>
+              <w:t>basis</w:t>
+            </w:r>
+            <w:r>
+              <w:rPr>
+                <w:lang w:val="nl-NL"/>
+              </w:rPr>
+              <w:t>waarde om de water</w:t>
+            </w:r>
+            <w:r>
+              <w:rPr>
+                <w:lang w:val="nl-NL"/>
+              </w:rPr>
+              <w:t>hoogte relatief aan te kunnen bepalen.</w:t>
+            </w:r>
+          </w:p>
+        </w:tc>
+      </w:tr>
+      <w:tr>
+        <w:trPr>
+          <w:cnfStyle w:val="000000100000" w:firstRow="0" w:lastRow="0" w:firstColumn="0" w:lastColumn="0" w:oddVBand="0" w:evenVBand="0" w:oddHBand="1" w:evenHBand="0" w:firstRowFirstColumn="0" w:firstRowLastColumn="0" w:lastRowFirstColumn="0" w:lastRowLastColumn="0"/>
+        </w:trPr>
+        <w:tc>
+          <w:tcPr>
+            <w:cnfStyle w:val="001000000000" w:firstRow="0" w:lastRow="0" w:firstColumn="1" w:lastColumn="0" w:oddVBand="0" w:evenVBand="0" w:oddHBand="0" w:evenHBand="0" w:firstRowFirstColumn="0" w:firstRowLastColumn="0" w:lastRowFirstColumn="0" w:lastRowLastColumn="0"/>
+            <w:tcW w:w="2098" w:type="dxa"/>
+            <w:tcBorders>
+              <w:left w:val="nil"/>
+              <w:right w:val="single" w:sz="4" w:space="0" w:color="ED7D31" w:themeColor="accent2"/>
+            </w:tcBorders>
+          </w:tcPr>
+          <w:p>
+            <w:pPr>
+              <w:rPr>
+                <w:b w:val="0"/>
+              </w:rPr>
+            </w:pPr>
+            <w:r>
+              <w:rPr>
+                <w:b w:val="0"/>
+              </w:rPr>
+              <w:t>Plaintext</w:t>
+            </w:r>
+          </w:p>
+        </w:tc>
+        <w:tc>
+          <w:tcPr>
+            <w:tcW w:w="7252" w:type="dxa"/>
+            <w:tcBorders>
+              <w:left w:val="single" w:sz="4" w:space="0" w:color="ED7D31" w:themeColor="accent2"/>
+              <w:right w:val="nil"/>
+            </w:tcBorders>
+          </w:tcPr>
+          <w:p>
+            <w:pPr>
+              <w:cnfStyle w:val="000000100000" w:firstRow="0" w:lastRow="0" w:firstColumn="0" w:lastColumn="0" w:oddVBand="0" w:evenVBand="0" w:oddHBand="1" w:evenHBand="0" w:firstRowFirstColumn="0" w:firstRowLastColumn="0" w:lastRowFirstColumn="0" w:lastRowLastColumn="0"/>
+              <w:rPr>
+                <w:lang w:val="nl-NL"/>
+              </w:rPr>
+            </w:pPr>
+            <w:r>
+              <w:rPr>
+                <w:lang w:val="nl-NL"/>
+              </w:rPr>
+              <w:t xml:space="preserve">Data die in niet </w:t>
+            </w:r>
+            <w:r>
+              <w:rPr>
+                <w:lang w:val="nl-NL"/>
+              </w:rPr>
+              <w:t>versleutelde (encryptie*)</w:t>
+            </w:r>
+            <w:r>
+              <w:rPr>
+                <w:lang w:val="nl-NL"/>
+              </w:rPr>
+              <w:t xml:space="preserve"> vorm over het netwerk wordt verstuurd</w:t>
+            </w:r>
+          </w:p>
+        </w:tc>
+      </w:tr>
+      <w:tr>
+        <w:tc>
+          <w:tcPr>
+            <w:cnfStyle w:val="001000000000" w:firstRow="0" w:lastRow="0" w:firstColumn="1" w:lastColumn="0" w:oddVBand="0" w:evenVBand="0" w:oddHBand="0" w:evenHBand="0" w:firstRowFirstColumn="0" w:firstRowLastColumn="0" w:lastRowFirstColumn="0" w:lastRowLastColumn="0"/>
+            <w:tcW w:w="2098" w:type="dxa"/>
+            <w:tcBorders>
+              <w:left w:val="nil"/>
+              <w:right w:val="single" w:sz="4" w:space="0" w:color="ED7D31" w:themeColor="accent2"/>
+            </w:tcBorders>
+          </w:tcPr>
+          <w:p>
+            <w:pPr>
+              <w:rPr>
+                <w:b w:val="0"/>
+              </w:rPr>
+            </w:pPr>
+            <w:proofErr w:type="spellStart"/>
+            <w:r>
+              <w:rPr>
+                <w:b w:val="0"/>
+              </w:rPr>
+              <w:t>Plug&amp;Play</w:t>
+            </w:r>
+            <w:proofErr w:type="spellEnd"/>
+          </w:p>
+        </w:tc>
+        <w:tc>
+          <w:tcPr>
+            <w:tcW w:w="7252" w:type="dxa"/>
+            <w:tcBorders>
+              <w:left w:val="single" w:sz="4" w:space="0" w:color="ED7D31" w:themeColor="accent2"/>
+              <w:right w:val="nil"/>
+            </w:tcBorders>
+          </w:tcPr>
+          <w:p>
+            <w:pPr>
+              <w:cnfStyle w:val="000000000000" w:firstRow="0" w:lastRow="0" w:firstColumn="0" w:lastColumn="0" w:oddVBand="0" w:evenVBand="0" w:oddHBand="0" w:evenHBand="0" w:firstRowFirstColumn="0" w:firstRowLastColumn="0" w:lastRowFirstColumn="0" w:lastRowLastColumn="0"/>
+              <w:rPr>
+                <w:lang w:val="nl-NL"/>
+              </w:rPr>
+            </w:pPr>
+            <w:r>
+              <w:rPr>
+                <w:lang w:val="nl-NL"/>
+              </w:rPr>
+              <w:t>Term die wordt gebruikt om aan te geven dat installatie of gebruik van een product zo simpel is als kabeltjes erin steken en het werkt</w:t>
+            </w:r>
+          </w:p>
+        </w:tc>
+      </w:tr>
+      <w:tr>
+        <w:trPr>
+          <w:cnfStyle w:val="000000100000" w:firstRow="0" w:lastRow="0" w:firstColumn="0" w:lastColumn="0" w:oddVBand="0" w:evenVBand="0" w:oddHBand="1" w:evenHBand="0" w:firstRowFirstColumn="0" w:firstRowLastColumn="0" w:lastRowFirstColumn="0" w:lastRowLastColumn="0"/>
+        </w:trPr>
+        <w:tc>
+          <w:tcPr>
+            <w:cnfStyle w:val="001000000000" w:firstRow="0" w:lastRow="0" w:firstColumn="1" w:lastColumn="0" w:oddVBand="0" w:evenVBand="0" w:oddHBand="0" w:evenHBand="0" w:firstRowFirstColumn="0" w:firstRowLastColumn="0" w:lastRowFirstColumn="0" w:lastRowLastColumn="0"/>
+            <w:tcW w:w="2098" w:type="dxa"/>
+            <w:tcBorders>
+              <w:left w:val="nil"/>
+              <w:right w:val="single" w:sz="4" w:space="0" w:color="ED7D31" w:themeColor="accent2"/>
+            </w:tcBorders>
+          </w:tcPr>
+          <w:p>
+            <w:pPr>
+              <w:rPr>
+                <w:b w:val="0"/>
+              </w:rPr>
+            </w:pPr>
+            <w:r>
+              <w:rPr>
+                <w:b w:val="0"/>
+              </w:rPr>
+              <w:t>Sensor</w:t>
+            </w:r>
+          </w:p>
+        </w:tc>
+        <w:tc>
+          <w:tcPr>
+            <w:tcW w:w="7252" w:type="dxa"/>
+            <w:tcBorders>
+              <w:left w:val="single" w:sz="4" w:space="0" w:color="ED7D31" w:themeColor="accent2"/>
+              <w:right w:val="nil"/>
+            </w:tcBorders>
+          </w:tcPr>
+          <w:p>
+            <w:pPr>
+              <w:cnfStyle w:val="000000100000" w:firstRow="0" w:lastRow="0" w:firstColumn="0" w:lastColumn="0" w:oddVBand="0" w:evenVBand="0" w:oddHBand="1" w:evenHBand="0" w:firstRowFirstColumn="0" w:firstRowLastColumn="0" w:lastRowFirstColumn="0" w:lastRowLastColumn="0"/>
+              <w:rPr>
+                <w:lang w:val="nl-NL"/>
+              </w:rPr>
+            </w:pPr>
+            <w:r>
+              <w:rPr>
+                <w:lang w:val="nl-NL"/>
+              </w:rPr>
+              <w:t>Meetinstrument wat bijvoorbeeld temperatuur, waterstand etc. kan vastleggen</w:t>
+            </w:r>
+          </w:p>
+        </w:tc>
+      </w:tr>
+      <w:tr>
+        <w:tc>
+          <w:tcPr>
+            <w:cnfStyle w:val="001000000000" w:firstRow="0" w:lastRow="0" w:firstColumn="1" w:lastColumn="0" w:oddVBand="0" w:evenVBand="0" w:oddHBand="0" w:evenHBand="0" w:firstRowFirstColumn="0" w:firstRowLastColumn="0" w:lastRowFirstColumn="0" w:lastRowLastColumn="0"/>
+            <w:tcW w:w="2098" w:type="dxa"/>
+            <w:tcBorders>
+              <w:left w:val="nil"/>
+              <w:right w:val="single" w:sz="4" w:space="0" w:color="ED7D31" w:themeColor="accent2"/>
+            </w:tcBorders>
+          </w:tcPr>
+          <w:p>
+            <w:pPr>
+              <w:rPr>
+                <w:b w:val="0"/>
+              </w:rPr>
+            </w:pPr>
+            <w:proofErr w:type="spellStart"/>
+            <w:r>
+              <w:rPr>
+                <w:b w:val="0"/>
+              </w:rPr>
+              <w:t>Stroming</w:t>
+            </w:r>
+            <w:proofErr w:type="spellEnd"/>
+          </w:p>
+        </w:tc>
+        <w:tc>
+          <w:tcPr>
+            <w:tcW w:w="7252" w:type="dxa"/>
+            <w:tcBorders>
+              <w:left w:val="single" w:sz="4" w:space="0" w:color="ED7D31" w:themeColor="accent2"/>
+              <w:right w:val="nil"/>
+            </w:tcBorders>
+          </w:tcPr>
+          <w:p>
+            <w:pPr>
+              <w:cnfStyle w:val="000000000000" w:firstRow="0" w:lastRow="0" w:firstColumn="0" w:lastColumn="0" w:oddVBand="0" w:evenVBand="0" w:oddHBand="0" w:evenHBand="0" w:firstRowFirstColumn="0" w:firstRowLastColumn="0" w:lastRowFirstColumn="0" w:lastRowLastColumn="0"/>
+              <w:rPr>
+                <w:lang w:val="nl-NL"/>
+              </w:rPr>
+            </w:pPr>
+            <w:r>
+              <w:rPr>
+                <w:lang w:val="nl-NL"/>
+              </w:rPr>
+              <w:t>Stroomrichting en debiet* van een bewegend lichaam van water</w:t>
+            </w:r>
+          </w:p>
+        </w:tc>
+      </w:tr>
+      <w:tr>
+        <w:trPr>
+          <w:cnfStyle w:val="000000100000" w:firstRow="0" w:lastRow="0" w:firstColumn="0" w:lastColumn="0" w:oddVBand="0" w:evenVBand="0" w:oddHBand="1" w:evenHBand="0" w:firstRowFirstColumn="0" w:firstRowLastColumn="0" w:lastRowFirstColumn="0" w:lastRowLastColumn="0"/>
+        </w:trPr>
+        <w:tc>
+          <w:tcPr>
+            <w:cnfStyle w:val="001000000000" w:firstRow="0" w:lastRow="0" w:firstColumn="1" w:lastColumn="0" w:oddVBand="0" w:evenVBand="0" w:oddHBand="0" w:evenHBand="0" w:firstRowFirstColumn="0" w:firstRowLastColumn="0" w:lastRowFirstColumn="0" w:lastRowLastColumn="0"/>
+            <w:tcW w:w="2098" w:type="dxa"/>
+            <w:tcBorders>
+              <w:left w:val="nil"/>
+              <w:right w:val="single" w:sz="4" w:space="0" w:color="ED7D31" w:themeColor="accent2"/>
+            </w:tcBorders>
+          </w:tcPr>
+          <w:p>
+            <w:pPr>
+              <w:rPr>
+                <w:b w:val="0"/>
+              </w:rPr>
+            </w:pPr>
+            <w:proofErr w:type="spellStart"/>
+            <w:r>
+              <w:rPr>
+                <w:b w:val="0"/>
+              </w:rPr>
+              <w:t>Telemetrie</w:t>
+            </w:r>
+            <w:proofErr w:type="spellEnd"/>
+          </w:p>
+        </w:tc>
+        <w:tc>
+          <w:tcPr>
+            <w:tcW w:w="7252" w:type="dxa"/>
+            <w:tcBorders>
+              <w:left w:val="single" w:sz="4" w:space="0" w:color="ED7D31" w:themeColor="accent2"/>
+              <w:right w:val="nil"/>
+            </w:tcBorders>
+          </w:tcPr>
+          <w:p>
+            <w:pPr>
+              <w:cnfStyle w:val="000000100000" w:firstRow="0" w:lastRow="0" w:firstColumn="0" w:lastColumn="0" w:oddVBand="0" w:evenVBand="0" w:oddHBand="1" w:evenHBand="0" w:firstRowFirstColumn="0" w:firstRowLastColumn="0" w:lastRowFirstColumn="0" w:lastRowLastColumn="0"/>
+              <w:rPr>
+                <w:lang w:val="nl-NL"/>
+              </w:rPr>
+            </w:pPr>
+            <w:r>
+              <w:rPr>
+                <w:lang w:val="nl-NL"/>
+              </w:rPr>
+              <w:t>Het op afstand meten van bepaalde parameters</w:t>
+            </w:r>
+          </w:p>
+        </w:tc>
+      </w:tr>
+      <w:tr>
+        <w:tc>
+          <w:tcPr>
+            <w:cnfStyle w:val="001000000000" w:firstRow="0" w:lastRow="0" w:firstColumn="1" w:lastColumn="0" w:oddVBand="0" w:evenVBand="0" w:oddHBand="0" w:evenHBand="0" w:firstRowFirstColumn="0" w:firstRowLastColumn="0" w:lastRowFirstColumn="0" w:lastRowLastColumn="0"/>
+            <w:tcW w:w="2098" w:type="dxa"/>
+            <w:tcBorders>
+              <w:left w:val="nil"/>
+              <w:right w:val="single" w:sz="4" w:space="0" w:color="ED7D31" w:themeColor="accent2"/>
+            </w:tcBorders>
+          </w:tcPr>
+          <w:p>
+            <w:pPr>
+              <w:rPr>
+                <w:b w:val="0"/>
+              </w:rPr>
+            </w:pPr>
+            <w:r>
+              <w:rPr>
+                <w:b w:val="0"/>
+              </w:rPr>
+              <w:t>Use Case</w:t>
+            </w:r>
+          </w:p>
+        </w:tc>
+        <w:tc>
+          <w:tcPr>
+            <w:tcW w:w="7252" w:type="dxa"/>
+            <w:tcBorders>
+              <w:left w:val="single" w:sz="4" w:space="0" w:color="ED7D31" w:themeColor="accent2"/>
+              <w:right w:val="nil"/>
+            </w:tcBorders>
+          </w:tcPr>
+          <w:p>
+            <w:pPr>
+              <w:cnfStyle w:val="000000000000" w:firstRow="0" w:lastRow="0" w:firstColumn="0" w:lastColumn="0" w:oddVBand="0" w:evenVBand="0" w:oddHBand="0" w:evenHBand="0" w:firstRowFirstColumn="0" w:firstRowLastColumn="0" w:lastRowFirstColumn="0" w:lastRowLastColumn="0"/>
+              <w:rPr>
+                <w:lang w:val="nl-NL"/>
+              </w:rPr>
+            </w:pPr>
+            <w:r>
+              <w:rPr>
+                <w:lang w:val="nl-NL"/>
+              </w:rPr>
+              <w:t>Beschrijving van “wie” met een betreffend systeem “wat” kan doen</w:t>
+            </w:r>
+          </w:p>
+        </w:tc>
+      </w:tr>
+      <w:tr>
+        <w:trPr>
+          <w:cnfStyle w:val="000000100000" w:firstRow="0" w:lastRow="0" w:firstColumn="0" w:lastColumn="0" w:oddVBand="0" w:evenVBand="0" w:oddHBand="1" w:evenHBand="0" w:firstRowFirstColumn="0" w:firstRowLastColumn="0" w:lastRowFirstColumn="0" w:lastRowLastColumn="0"/>
+        </w:trPr>
+        <w:tc>
+          <w:tcPr>
+            <w:cnfStyle w:val="001000000000" w:firstRow="0" w:lastRow="0" w:firstColumn="1" w:lastColumn="0" w:oddVBand="0" w:evenVBand="0" w:oddHBand="0" w:evenHBand="0" w:firstRowFirstColumn="0" w:firstRowLastColumn="0" w:lastRowFirstColumn="0" w:lastRowLastColumn="0"/>
+            <w:tcW w:w="2098" w:type="dxa"/>
+            <w:tcBorders>
+              <w:left w:val="nil"/>
+              <w:right w:val="single" w:sz="4" w:space="0" w:color="ED7D31" w:themeColor="accent2"/>
+            </w:tcBorders>
+          </w:tcPr>
+          <w:p>
+            <w:pPr>
+              <w:rPr>
+                <w:b w:val="0"/>
+                <w:lang w:val="nl-NL"/>
+              </w:rPr>
+            </w:pPr>
+            <w:r>
+              <w:rPr>
+                <w:b w:val="0"/>
+                <w:lang w:val="nl-NL"/>
+              </w:rPr>
+              <w:t>Waterdiepte</w:t>
+            </w:r>
+          </w:p>
+        </w:tc>
+        <w:tc>
+          <w:tcPr>
+            <w:tcW w:w="7252" w:type="dxa"/>
+            <w:tcBorders>
+              <w:left w:val="single" w:sz="4" w:space="0" w:color="ED7D31" w:themeColor="accent2"/>
+              <w:right w:val="nil"/>
+            </w:tcBorders>
+          </w:tcPr>
+          <w:p>
+            <w:pPr>
+              <w:cnfStyle w:val="000000100000" w:firstRow="0" w:lastRow="0" w:firstColumn="0" w:lastColumn="0" w:oddVBand="0" w:evenVBand="0" w:oddHBand="1" w:evenHBand="0" w:firstRowFirstColumn="0" w:firstRowLastColumn="0" w:lastRowFirstColumn="0" w:lastRowLastColumn="0"/>
+              <w:rPr>
+                <w:lang w:val="nl-NL"/>
+              </w:rPr>
+            </w:pPr>
+            <w:r>
+              <w:rPr>
+                <w:lang w:val="nl-NL"/>
+              </w:rPr>
+              <w:t>De afstand tussen het wateroppervlak* en de bodem</w:t>
+            </w:r>
+          </w:p>
+        </w:tc>
+      </w:tr>
+      <w:tr>
+        <w:tc>
+          <w:tcPr>
+            <w:cnfStyle w:val="001000000000" w:firstRow="0" w:lastRow="0" w:firstColumn="1" w:lastColumn="0" w:oddVBand="0" w:evenVBand="0" w:oddHBand="0" w:evenHBand="0" w:firstRowFirstColumn="0" w:firstRowLastColumn="0" w:lastRowFirstColumn="0" w:lastRowLastColumn="0"/>
+            <w:tcW w:w="2098" w:type="dxa"/>
+            <w:tcBorders>
+              <w:left w:val="nil"/>
+              <w:right w:val="single" w:sz="4" w:space="0" w:color="ED7D31" w:themeColor="accent2"/>
+            </w:tcBorders>
+          </w:tcPr>
+          <w:p>
+            <w:pPr>
+              <w:rPr>
+                <w:b w:val="0"/>
+                <w:lang w:val="nl-NL"/>
+              </w:rPr>
+            </w:pPr>
+            <w:r>
+              <w:rPr>
+                <w:b w:val="0"/>
+                <w:lang w:val="nl-NL"/>
+              </w:rPr>
+              <w:t>Waterhoogte</w:t>
+            </w:r>
+          </w:p>
+        </w:tc>
+        <w:tc>
+          <w:tcPr>
+            <w:tcW w:w="7252" w:type="dxa"/>
+            <w:tcBorders>
+              <w:left w:val="single" w:sz="4" w:space="0" w:color="ED7D31" w:themeColor="accent2"/>
+              <w:right w:val="nil"/>
+            </w:tcBorders>
+          </w:tcPr>
+          <w:p>
+            <w:pPr>
+              <w:cnfStyle w:val="000000000000" w:firstRow="0" w:lastRow="0" w:firstColumn="0" w:lastColumn="0" w:oddVBand="0" w:evenVBand="0" w:oddHBand="0" w:evenHBand="0" w:firstRowFirstColumn="0" w:firstRowLastColumn="0" w:lastRowFirstColumn="0" w:lastRowLastColumn="0"/>
+              <w:rPr>
+                <w:lang w:val="nl-NL"/>
+              </w:rPr>
+            </w:pPr>
+            <w:r>
+              <w:rPr>
+                <w:lang w:val="nl-NL"/>
+              </w:rPr>
+              <w:t>De hoogte van het wateroppervlak ten opzichte van een vastgestelde norm (N.A.P.</w:t>
+            </w:r>
+            <w:r>
+              <w:rPr>
+                <w:lang w:val="nl-NL"/>
+              </w:rPr>
+              <w:t>*</w:t>
+            </w:r>
+            <w:r>
+              <w:rPr>
+                <w:lang w:val="nl-NL"/>
+              </w:rPr>
+              <w:t>)</w:t>
+            </w:r>
+          </w:p>
+        </w:tc>
+      </w:tr>
+      <w:tr>
+        <w:trPr>
+          <w:cnfStyle w:val="000000100000" w:firstRow="0" w:lastRow="0" w:firstColumn="0" w:lastColumn="0" w:oddVBand="0" w:evenVBand="0" w:oddHBand="1" w:evenHBand="0" w:firstRowFirstColumn="0" w:firstRowLastColumn="0" w:lastRowFirstColumn="0" w:lastRowLastColumn="0"/>
+        </w:trPr>
+        <w:tc>
+          <w:tcPr>
+            <w:cnfStyle w:val="001000000000" w:firstRow="0" w:lastRow="0" w:firstColumn="1" w:lastColumn="0" w:oddVBand="0" w:evenVBand="0" w:oddHBand="0" w:evenHBand="0" w:firstRowFirstColumn="0" w:firstRowLastColumn="0" w:lastRowFirstColumn="0" w:lastRowLastColumn="0"/>
+            <w:tcW w:w="2098" w:type="dxa"/>
+            <w:tcBorders>
+              <w:left w:val="nil"/>
+              <w:right w:val="single" w:sz="4" w:space="0" w:color="ED7D31" w:themeColor="accent2"/>
+            </w:tcBorders>
+          </w:tcPr>
+          <w:p>
+            <w:pPr>
+              <w:rPr>
+                <w:b w:val="0"/>
+                <w:lang w:val="nl-NL"/>
+              </w:rPr>
+            </w:pPr>
+            <w:r>
+              <w:rPr>
+                <w:b w:val="0"/>
+                <w:lang w:val="nl-NL"/>
+              </w:rPr>
+              <w:t>Wateroppervlak</w:t>
+            </w:r>
+          </w:p>
+        </w:tc>
+        <w:tc>
+          <w:tcPr>
+            <w:tcW w:w="7252" w:type="dxa"/>
+            <w:tcBorders>
+              <w:left w:val="single" w:sz="4" w:space="0" w:color="ED7D31" w:themeColor="accent2"/>
+              <w:right w:val="nil"/>
+            </w:tcBorders>
+          </w:tcPr>
+          <w:p>
+            <w:pPr>
+              <w:cnfStyle w:val="000000100000" w:firstRow="0" w:lastRow="0" w:firstColumn="0" w:lastColumn="0" w:oddVBand="0" w:evenVBand="0" w:oddHBand="1" w:evenHBand="0" w:firstRowFirstColumn="0" w:firstRowLastColumn="0" w:lastRowFirstColumn="0" w:lastRowLastColumn="0"/>
+              <w:rPr>
+                <w:lang w:val="nl-NL"/>
+              </w:rPr>
+            </w:pPr>
+            <w:r>
+              <w:rPr>
+                <w:lang w:val="nl-NL"/>
+              </w:rPr>
+              <w:t>Bovenkant van het water</w:t>
+            </w:r>
           </w:p>
         </w:tc>
       </w:tr>
@@ -2606,7 +3769,7 @@
       <w:pPr>
         <w:pStyle w:val="Kop1"/>
       </w:pPr>
-      <w:bookmarkStart w:id="2" w:name="_Toc26816757"/>
+      <w:bookmarkStart w:id="2" w:name="_Toc26878918"/>
       <w:r>
         <w:lastRenderedPageBreak/>
         <w:t>Inleiding</w:t>
@@ -2787,7 +3950,7 @@
       <w:pPr>
         <w:pStyle w:val="Kop1"/>
       </w:pPr>
-      <w:bookmarkStart w:id="3" w:name="_Toc26816758"/>
+      <w:bookmarkStart w:id="3" w:name="_Toc26878919"/>
       <w:r>
         <w:t>Projectsomschrijving</w:t>
       </w:r>
@@ -2860,7 +4023,19 @@
         <w:rPr>
           <w:lang w:val="nl-NL"/>
         </w:rPr>
-        <w:t>Deze maatregelen kunnen we in de westerse wereld niet wegdenken uit ons beeld van een rivier. Dijken, dammen, havens en dokken zijn allemaal voorbeelden van maatregelen die genomen worden dat onze rivieren blijven stromen hoe wij willen dat ze stromen.</w:t>
+        <w:t xml:space="preserve">Deze maatregelen kunnen we in de westerse wereld niet wegdenken uit </w:t>
+      </w:r>
+      <w:r>
+        <w:rPr>
+          <w:lang w:val="nl-NL"/>
+        </w:rPr>
+        <w:t>het</w:t>
+      </w:r>
+      <w:r>
+        <w:rPr>
+          <w:lang w:val="nl-NL"/>
+        </w:rPr>
+        <w:t xml:space="preserve"> beeld van een rivier. Dijken, dammen, havens en dokken zijn allemaal voorbeelden van maatregelen die genomen worden dat onze rivieren blijven stromen hoe wij willen dat ze stromen.</w:t>
       </w:r>
     </w:p>
     <w:p>
@@ -3173,7 +4348,7 @@
       <w:pPr>
         <w:pStyle w:val="Kop3"/>
       </w:pPr>
-      <w:bookmarkStart w:id="4" w:name="_Toc26816759"/>
+      <w:bookmarkStart w:id="4" w:name="_Toc26878920"/>
       <w:r>
         <w:t>O</w:t>
       </w:r>
@@ -3275,7 +4450,7 @@
       <w:pPr>
         <w:pStyle w:val="Kop3"/>
       </w:pPr>
-      <w:bookmarkStart w:id="5" w:name="_Toc26816760"/>
+      <w:bookmarkStart w:id="5" w:name="_Toc26878921"/>
       <w:r>
         <w:t>Doelgroep</w:t>
       </w:r>
@@ -3473,9 +4648,37 @@
       <w:pPr>
         <w:pStyle w:val="Kop1"/>
       </w:pPr>
+      <w:bookmarkStart w:id="6" w:name="_Toc26878922"/>
       <w:r>
         <w:lastRenderedPageBreak/>
         <w:t>Vooronderzoek</w:t>
+      </w:r>
+      <w:bookmarkEnd w:id="6"/>
+    </w:p>
+    <w:p>
+      <w:pPr>
+        <w:rPr>
+          <w:lang w:val="nl-NL"/>
+        </w:rPr>
+      </w:pPr>
+      <w:r>
+        <w:rPr>
+          <w:lang w:val="nl-NL"/>
+        </w:rPr>
+        <w:t xml:space="preserve">Er is gedurende dit project naar een doel toegewerkt, namelijk het ontwerpen en realiseren van een telemetrie-station. De hoofdvraag van dit project kan dan ook worden beschreven als </w:t>
+      </w:r>
+    </w:p>
+    <w:p>
+      <w:pPr>
+        <w:rPr>
+          <w:lang w:val="nl-NL"/>
+        </w:rPr>
+      </w:pPr>
+      <w:r>
+        <w:rPr>
+          <w:lang w:val="nl-NL"/>
+        </w:rPr>
+        <w:t>“Welke functionaliteiten en features moet een datastation over beschikken om het proces van meanderen succesvol en accuraat autonoom te kunnen observeren en vastleggen”</w:t>
       </w:r>
     </w:p>
     <w:p>
@@ -3675,705 +4878,1369 @@
         </w:rPr>
         <w:t>Troebelheid van het water</w:t>
       </w:r>
+      <w:r>
+        <w:br w:type="page"/>
+      </w:r>
     </w:p>
     <w:p>
       <w:pPr>
-        <w:rPr>
-          <w:lang w:val="nl-NL"/>
-        </w:rPr>
-      </w:pPr>
-      <w:bookmarkStart w:id="6" w:name="_GoBack"/>
-      <w:bookmarkEnd w:id="6"/>
-    </w:p>
-    <w:p>
-      <w:pPr>
-        <w:pStyle w:val="Kop2"/>
-      </w:pPr>
-      <w:r>
-        <w:t xml:space="preserve"> </w:t>
-      </w:r>
-      <w:bookmarkStart w:id="7" w:name="_Toc26816762"/>
-      <w:r>
-        <w:t>[TITEL K</w:t>
-      </w:r>
-      <w:r>
-        <w:t>O</w:t>
-      </w:r>
-      <w:r>
-        <w:t>P 2]</w:t>
+        <w:pStyle w:val="Kop1"/>
+      </w:pPr>
+      <w:bookmarkStart w:id="7" w:name="_Toc26878923"/>
+      <w:r>
+        <w:lastRenderedPageBreak/>
+        <w:t>Ontwerp &amp; Prototype fase</w:t>
       </w:r>
       <w:bookmarkEnd w:id="7"/>
     </w:p>
     <w:p>
-      <w:r>
-        <w:t xml:space="preserve">In </w:t>
-      </w:r>
-      <w:proofErr w:type="spellStart"/>
-      <w:r>
-        <w:t>sagittis</w:t>
-      </w:r>
-      <w:proofErr w:type="spellEnd"/>
-      <w:r>
-        <w:t xml:space="preserve">, lorem vitae </w:t>
-      </w:r>
-      <w:proofErr w:type="spellStart"/>
-      <w:r>
-        <w:t>tincidunt</w:t>
-      </w:r>
-      <w:proofErr w:type="spellEnd"/>
-      <w:r>
-        <w:t xml:space="preserve"> </w:t>
-      </w:r>
-      <w:proofErr w:type="spellStart"/>
-      <w:r>
-        <w:t>aliquam</w:t>
-      </w:r>
-      <w:proofErr w:type="spellEnd"/>
-      <w:r>
-        <w:t xml:space="preserve">, </w:t>
-      </w:r>
-      <w:proofErr w:type="spellStart"/>
-      <w:r>
-        <w:t>felis</w:t>
-      </w:r>
-      <w:proofErr w:type="spellEnd"/>
-      <w:r>
-        <w:t xml:space="preserve"> </w:t>
-      </w:r>
-      <w:proofErr w:type="spellStart"/>
-      <w:r>
-        <w:t>sapien</w:t>
-      </w:r>
-      <w:proofErr w:type="spellEnd"/>
-      <w:r>
-        <w:t xml:space="preserve"> </w:t>
-      </w:r>
-      <w:proofErr w:type="spellStart"/>
-      <w:r>
-        <w:t>sagittis</w:t>
-      </w:r>
-      <w:proofErr w:type="spellEnd"/>
-      <w:r>
-        <w:t xml:space="preserve"> magna, sit </w:t>
-      </w:r>
-      <w:proofErr w:type="spellStart"/>
-      <w:r>
-        <w:t>amet</w:t>
-      </w:r>
-      <w:proofErr w:type="spellEnd"/>
-      <w:r>
-        <w:t xml:space="preserve"> </w:t>
-      </w:r>
-      <w:proofErr w:type="spellStart"/>
-      <w:r>
-        <w:t>ornare</w:t>
-      </w:r>
-      <w:proofErr w:type="spellEnd"/>
-      <w:r>
-        <w:t xml:space="preserve"> dui </w:t>
-      </w:r>
-      <w:proofErr w:type="spellStart"/>
-      <w:r>
-        <w:t>massa</w:t>
-      </w:r>
-      <w:proofErr w:type="spellEnd"/>
-      <w:r>
-        <w:t xml:space="preserve"> </w:t>
-      </w:r>
-      <w:proofErr w:type="spellStart"/>
-      <w:r>
-        <w:t>nec</w:t>
-      </w:r>
-      <w:proofErr w:type="spellEnd"/>
-      <w:r>
-        <w:t xml:space="preserve"> </w:t>
-      </w:r>
-      <w:proofErr w:type="spellStart"/>
-      <w:r>
-        <w:t>massa</w:t>
-      </w:r>
-      <w:proofErr w:type="spellEnd"/>
-      <w:r>
-        <w:t xml:space="preserve">. </w:t>
-      </w:r>
-      <w:proofErr w:type="spellStart"/>
-      <w:r>
-        <w:t>Phasellus</w:t>
-      </w:r>
-      <w:proofErr w:type="spellEnd"/>
-      <w:r>
-        <w:t xml:space="preserve"> </w:t>
-      </w:r>
-      <w:proofErr w:type="spellStart"/>
-      <w:r>
-        <w:t>dignissim</w:t>
-      </w:r>
-      <w:proofErr w:type="spellEnd"/>
-      <w:r>
-        <w:t xml:space="preserve"> vel </w:t>
-      </w:r>
-      <w:proofErr w:type="spellStart"/>
-      <w:r>
-        <w:t>arcu</w:t>
-      </w:r>
-      <w:proofErr w:type="spellEnd"/>
-      <w:r>
-        <w:t xml:space="preserve"> </w:t>
-      </w:r>
-      <w:proofErr w:type="spellStart"/>
-      <w:r>
-        <w:t>nec</w:t>
-      </w:r>
-      <w:proofErr w:type="spellEnd"/>
-      <w:r>
-        <w:t xml:space="preserve"> </w:t>
-      </w:r>
-      <w:proofErr w:type="spellStart"/>
-      <w:r>
-        <w:t>rutrum</w:t>
-      </w:r>
-      <w:proofErr w:type="spellEnd"/>
-      <w:r>
-        <w:t xml:space="preserve">. </w:t>
-      </w:r>
-      <w:proofErr w:type="spellStart"/>
-      <w:r>
-        <w:t>Fusce</w:t>
-      </w:r>
-      <w:proofErr w:type="spellEnd"/>
-      <w:r>
-        <w:t xml:space="preserve"> sed </w:t>
-      </w:r>
-      <w:proofErr w:type="spellStart"/>
-      <w:r>
-        <w:t>iaculis</w:t>
-      </w:r>
-      <w:proofErr w:type="spellEnd"/>
-      <w:r>
-        <w:t xml:space="preserve"> </w:t>
-      </w:r>
-      <w:proofErr w:type="spellStart"/>
-      <w:r>
-        <w:t>massa</w:t>
-      </w:r>
-      <w:proofErr w:type="spellEnd"/>
-      <w:r>
-        <w:t xml:space="preserve">. Nunc </w:t>
-      </w:r>
-      <w:proofErr w:type="spellStart"/>
-      <w:r>
-        <w:t>velit</w:t>
-      </w:r>
-      <w:proofErr w:type="spellEnd"/>
-      <w:r>
-        <w:t xml:space="preserve"> </w:t>
-      </w:r>
-      <w:proofErr w:type="spellStart"/>
-      <w:r>
-        <w:t>orci</w:t>
-      </w:r>
-      <w:proofErr w:type="spellEnd"/>
-      <w:r>
-        <w:t xml:space="preserve">, </w:t>
-      </w:r>
-      <w:proofErr w:type="spellStart"/>
-      <w:r>
-        <w:t>rhoncus</w:t>
-      </w:r>
-      <w:proofErr w:type="spellEnd"/>
-      <w:r>
-        <w:t xml:space="preserve"> a </w:t>
-      </w:r>
-      <w:proofErr w:type="spellStart"/>
-      <w:r>
-        <w:t>sem</w:t>
-      </w:r>
-      <w:proofErr w:type="spellEnd"/>
-      <w:r>
-        <w:t xml:space="preserve"> </w:t>
-      </w:r>
-      <w:proofErr w:type="spellStart"/>
-      <w:r>
-        <w:t>quis</w:t>
-      </w:r>
-      <w:proofErr w:type="spellEnd"/>
-      <w:r>
-        <w:t xml:space="preserve">, </w:t>
-      </w:r>
-      <w:proofErr w:type="spellStart"/>
-      <w:r>
-        <w:t>accumsan</w:t>
-      </w:r>
-      <w:proofErr w:type="spellEnd"/>
-      <w:r>
-        <w:t xml:space="preserve"> </w:t>
-      </w:r>
-      <w:proofErr w:type="spellStart"/>
-      <w:r>
-        <w:t>blandit</w:t>
-      </w:r>
-      <w:proofErr w:type="spellEnd"/>
-      <w:r>
-        <w:t xml:space="preserve"> ligula. In et </w:t>
-      </w:r>
-      <w:proofErr w:type="spellStart"/>
-      <w:r>
-        <w:t>odio</w:t>
-      </w:r>
-      <w:proofErr w:type="spellEnd"/>
-      <w:r>
-        <w:t xml:space="preserve"> </w:t>
-      </w:r>
-      <w:proofErr w:type="spellStart"/>
-      <w:r>
-        <w:t>eu</w:t>
-      </w:r>
-      <w:proofErr w:type="spellEnd"/>
-      <w:r>
-        <w:t xml:space="preserve"> lorem </w:t>
-      </w:r>
-      <w:proofErr w:type="spellStart"/>
-      <w:r>
-        <w:t>commodo</w:t>
-      </w:r>
-      <w:proofErr w:type="spellEnd"/>
-      <w:r>
-        <w:t xml:space="preserve"> </w:t>
-      </w:r>
-      <w:proofErr w:type="spellStart"/>
-      <w:r>
-        <w:t>sodales</w:t>
-      </w:r>
-      <w:proofErr w:type="spellEnd"/>
-      <w:r>
-        <w:t xml:space="preserve"> id </w:t>
-      </w:r>
-      <w:proofErr w:type="spellStart"/>
-      <w:r>
-        <w:t>quis</w:t>
-      </w:r>
-      <w:proofErr w:type="spellEnd"/>
-      <w:r>
-        <w:t xml:space="preserve"> </w:t>
-      </w:r>
-      <w:proofErr w:type="spellStart"/>
-      <w:r>
-        <w:t>purus</w:t>
-      </w:r>
-      <w:proofErr w:type="spellEnd"/>
-      <w:r>
-        <w:t xml:space="preserve">. </w:t>
-      </w:r>
-      <w:r>
-        <w:t xml:space="preserve">Vestibulum </w:t>
-      </w:r>
-      <w:proofErr w:type="spellStart"/>
-      <w:r>
-        <w:t>ut</w:t>
-      </w:r>
-      <w:proofErr w:type="spellEnd"/>
-      <w:r>
-        <w:t xml:space="preserve"> </w:t>
-      </w:r>
-      <w:proofErr w:type="spellStart"/>
-      <w:r>
-        <w:t>placerat</w:t>
-      </w:r>
-      <w:proofErr w:type="spellEnd"/>
-      <w:r>
-        <w:t xml:space="preserve"> </w:t>
-      </w:r>
-      <w:proofErr w:type="spellStart"/>
-      <w:r>
-        <w:t>quam</w:t>
-      </w:r>
-      <w:proofErr w:type="spellEnd"/>
-      <w:r>
-        <w:t xml:space="preserve">. Duis </w:t>
-      </w:r>
-      <w:proofErr w:type="spellStart"/>
-      <w:r>
-        <w:t>eget</w:t>
-      </w:r>
-      <w:proofErr w:type="spellEnd"/>
-      <w:r>
-        <w:t xml:space="preserve"> </w:t>
-      </w:r>
-      <w:proofErr w:type="spellStart"/>
-      <w:r>
-        <w:t>pellentesque</w:t>
-      </w:r>
-      <w:proofErr w:type="spellEnd"/>
-      <w:r>
-        <w:t xml:space="preserve"> diam.</w:t>
-      </w:r>
-    </w:p>
-    <w:p>
-      <w:pPr>
-        <w:pStyle w:val="Kop3"/>
-        <w:rPr>
-          <w:lang w:val="en-US"/>
-        </w:rPr>
-      </w:pPr>
-      <w:bookmarkStart w:id="8" w:name="_Toc26816763"/>
-      <w:r>
-        <w:rPr>
-          <w:lang w:val="en-US"/>
-        </w:rPr>
-        <w:t>[TITEL Kop 3]</w:t>
+      <w:pPr>
+        <w:pStyle w:val="Kop2"/>
+      </w:pPr>
+      <w:bookmarkStart w:id="8" w:name="_Toc26878924"/>
+      <w:r>
+        <w:t>Werkwijze</w:t>
       </w:r>
       <w:bookmarkEnd w:id="8"/>
     </w:p>
     <w:p>
-      <w:r>
-        <w:t xml:space="preserve">In </w:t>
-      </w:r>
-      <w:proofErr w:type="spellStart"/>
-      <w:r>
-        <w:t>sagittis</w:t>
-      </w:r>
-      <w:proofErr w:type="spellEnd"/>
-      <w:r>
-        <w:t xml:space="preserve">, lorem vitae </w:t>
-      </w:r>
-      <w:proofErr w:type="spellStart"/>
-      <w:r>
-        <w:t>tincidunt</w:t>
-      </w:r>
-      <w:proofErr w:type="spellEnd"/>
-      <w:r>
-        <w:t xml:space="preserve"> </w:t>
-      </w:r>
-      <w:proofErr w:type="spellStart"/>
-      <w:r>
-        <w:t>aliquam</w:t>
-      </w:r>
-      <w:proofErr w:type="spellEnd"/>
-      <w:r>
-        <w:t xml:space="preserve">, </w:t>
-      </w:r>
-      <w:proofErr w:type="spellStart"/>
-      <w:r>
-        <w:t>felis</w:t>
-      </w:r>
-      <w:proofErr w:type="spellEnd"/>
-      <w:r>
-        <w:t xml:space="preserve"> </w:t>
-      </w:r>
-      <w:proofErr w:type="spellStart"/>
-      <w:r>
-        <w:t>sapien</w:t>
-      </w:r>
-      <w:proofErr w:type="spellEnd"/>
-      <w:r>
-        <w:t xml:space="preserve"> </w:t>
-      </w:r>
-      <w:proofErr w:type="spellStart"/>
-      <w:r>
-        <w:t>sagittis</w:t>
-      </w:r>
-      <w:proofErr w:type="spellEnd"/>
-      <w:r>
-        <w:t xml:space="preserve"> magna, sit </w:t>
-      </w:r>
-      <w:proofErr w:type="spellStart"/>
-      <w:r>
-        <w:t>amet</w:t>
-      </w:r>
-      <w:proofErr w:type="spellEnd"/>
-      <w:r>
-        <w:t xml:space="preserve"> </w:t>
-      </w:r>
-      <w:proofErr w:type="spellStart"/>
-      <w:r>
-        <w:t>ornare</w:t>
-      </w:r>
-      <w:proofErr w:type="spellEnd"/>
-      <w:r>
-        <w:t xml:space="preserve"> dui </w:t>
-      </w:r>
-      <w:proofErr w:type="spellStart"/>
-      <w:r>
-        <w:t>massa</w:t>
-      </w:r>
-      <w:proofErr w:type="spellEnd"/>
-      <w:r>
-        <w:t xml:space="preserve"> </w:t>
-      </w:r>
-      <w:proofErr w:type="spellStart"/>
-      <w:r>
-        <w:t>nec</w:t>
-      </w:r>
-      <w:proofErr w:type="spellEnd"/>
-      <w:r>
-        <w:t xml:space="preserve"> </w:t>
-      </w:r>
-      <w:proofErr w:type="spellStart"/>
-      <w:r>
-        <w:t>massa</w:t>
-      </w:r>
-      <w:proofErr w:type="spellEnd"/>
-      <w:r>
-        <w:t xml:space="preserve">. </w:t>
-      </w:r>
-      <w:proofErr w:type="spellStart"/>
-      <w:r>
-        <w:t>Phasellus</w:t>
-      </w:r>
-      <w:proofErr w:type="spellEnd"/>
-      <w:r>
-        <w:t xml:space="preserve"> </w:t>
-      </w:r>
-      <w:proofErr w:type="spellStart"/>
-      <w:r>
-        <w:t>dignissim</w:t>
-      </w:r>
-      <w:proofErr w:type="spellEnd"/>
-      <w:r>
-        <w:t xml:space="preserve"> vel </w:t>
-      </w:r>
-      <w:proofErr w:type="spellStart"/>
-      <w:r>
-        <w:t>arcu</w:t>
-      </w:r>
-      <w:proofErr w:type="spellEnd"/>
-      <w:r>
-        <w:t xml:space="preserve"> </w:t>
-      </w:r>
-      <w:proofErr w:type="spellStart"/>
-      <w:r>
-        <w:t>nec</w:t>
-      </w:r>
-      <w:proofErr w:type="spellEnd"/>
-      <w:r>
-        <w:t xml:space="preserve"> </w:t>
-      </w:r>
-      <w:proofErr w:type="spellStart"/>
-      <w:r>
-        <w:t>rutrum</w:t>
-      </w:r>
-      <w:proofErr w:type="spellEnd"/>
-      <w:r>
-        <w:t xml:space="preserve">. </w:t>
-      </w:r>
-      <w:proofErr w:type="spellStart"/>
-      <w:r>
-        <w:t>Fusce</w:t>
-      </w:r>
-      <w:proofErr w:type="spellEnd"/>
-      <w:r>
-        <w:t xml:space="preserve"> sed </w:t>
-      </w:r>
-      <w:proofErr w:type="spellStart"/>
-      <w:r>
-        <w:t>iaculis</w:t>
-      </w:r>
-      <w:proofErr w:type="spellEnd"/>
-      <w:r>
-        <w:t xml:space="preserve"> </w:t>
-      </w:r>
-      <w:proofErr w:type="spellStart"/>
-      <w:r>
-        <w:t>massa</w:t>
-      </w:r>
-      <w:proofErr w:type="spellEnd"/>
-      <w:r>
-        <w:t xml:space="preserve">. Nunc </w:t>
-      </w:r>
-      <w:proofErr w:type="spellStart"/>
-      <w:r>
-        <w:t>velit</w:t>
-      </w:r>
-      <w:proofErr w:type="spellEnd"/>
-      <w:r>
-        <w:t xml:space="preserve"> </w:t>
-      </w:r>
-      <w:proofErr w:type="spellStart"/>
-      <w:r>
-        <w:t>orci</w:t>
-      </w:r>
-      <w:proofErr w:type="spellEnd"/>
-      <w:r>
-        <w:t xml:space="preserve">, </w:t>
-      </w:r>
-      <w:proofErr w:type="spellStart"/>
-      <w:r>
-        <w:t>rhoncus</w:t>
-      </w:r>
-      <w:proofErr w:type="spellEnd"/>
-      <w:r>
-        <w:t xml:space="preserve"> a </w:t>
-      </w:r>
-      <w:proofErr w:type="spellStart"/>
-      <w:r>
-        <w:t>sem</w:t>
-      </w:r>
-      <w:proofErr w:type="spellEnd"/>
-      <w:r>
-        <w:t xml:space="preserve"> </w:t>
-      </w:r>
-      <w:proofErr w:type="spellStart"/>
-      <w:r>
-        <w:t>quis</w:t>
-      </w:r>
-      <w:proofErr w:type="spellEnd"/>
-      <w:r>
-        <w:t xml:space="preserve">, </w:t>
-      </w:r>
-      <w:proofErr w:type="spellStart"/>
-      <w:r>
-        <w:t>accumsan</w:t>
-      </w:r>
-      <w:proofErr w:type="spellEnd"/>
-      <w:r>
-        <w:t xml:space="preserve"> </w:t>
-      </w:r>
-      <w:proofErr w:type="spellStart"/>
-      <w:r>
-        <w:t>blandit</w:t>
-      </w:r>
-      <w:proofErr w:type="spellEnd"/>
-      <w:r>
-        <w:t xml:space="preserve"> ligula. In et </w:t>
-      </w:r>
-      <w:proofErr w:type="spellStart"/>
-      <w:r>
-        <w:t>odio</w:t>
-      </w:r>
-      <w:proofErr w:type="spellEnd"/>
-      <w:r>
-        <w:t xml:space="preserve"> </w:t>
-      </w:r>
-      <w:proofErr w:type="spellStart"/>
-      <w:r>
-        <w:t>eu</w:t>
-      </w:r>
-      <w:proofErr w:type="spellEnd"/>
-      <w:r>
-        <w:t xml:space="preserve"> lorem </w:t>
-      </w:r>
-      <w:proofErr w:type="spellStart"/>
-      <w:r>
-        <w:t>commodo</w:t>
-      </w:r>
-      <w:proofErr w:type="spellEnd"/>
-      <w:r>
-        <w:t xml:space="preserve"> </w:t>
-      </w:r>
-      <w:proofErr w:type="spellStart"/>
-      <w:r>
-        <w:t>sodales</w:t>
-      </w:r>
-      <w:proofErr w:type="spellEnd"/>
-      <w:r>
-        <w:t xml:space="preserve"> id </w:t>
-      </w:r>
-      <w:proofErr w:type="spellStart"/>
-      <w:r>
-        <w:t>quis</w:t>
-      </w:r>
-      <w:proofErr w:type="spellEnd"/>
-      <w:r>
-        <w:t xml:space="preserve"> </w:t>
-      </w:r>
-      <w:proofErr w:type="spellStart"/>
-      <w:r>
-        <w:t>purus</w:t>
-      </w:r>
-      <w:proofErr w:type="spellEnd"/>
-      <w:r>
-        <w:t xml:space="preserve">. </w:t>
-      </w:r>
-      <w:r>
-        <w:t xml:space="preserve">Vestibulum </w:t>
-      </w:r>
-      <w:proofErr w:type="spellStart"/>
-      <w:r>
-        <w:t>ut</w:t>
-      </w:r>
-      <w:proofErr w:type="spellEnd"/>
-      <w:r>
-        <w:t xml:space="preserve"> </w:t>
-      </w:r>
-      <w:proofErr w:type="spellStart"/>
-      <w:r>
-        <w:t>placerat</w:t>
-      </w:r>
-      <w:proofErr w:type="spellEnd"/>
-      <w:r>
-        <w:t xml:space="preserve"> </w:t>
-      </w:r>
-      <w:proofErr w:type="spellStart"/>
-      <w:r>
-        <w:t>quam</w:t>
-      </w:r>
-      <w:proofErr w:type="spellEnd"/>
-      <w:r>
-        <w:t xml:space="preserve">. Duis </w:t>
-      </w:r>
-      <w:proofErr w:type="spellStart"/>
-      <w:r>
-        <w:t>eget</w:t>
-      </w:r>
-      <w:proofErr w:type="spellEnd"/>
-      <w:r>
-        <w:t xml:space="preserve"> </w:t>
-      </w:r>
-      <w:proofErr w:type="spellStart"/>
-      <w:r>
-        <w:t>pellentesque</w:t>
-      </w:r>
-      <w:proofErr w:type="spellEnd"/>
-      <w:r>
-        <w:t xml:space="preserve"> diam.</w:t>
+      <w:pPr>
+        <w:rPr>
+          <w:lang w:val="nl-NL"/>
+        </w:rPr>
+      </w:pPr>
+      <w:r>
+        <w:rPr>
+          <w:lang w:val="nl-NL"/>
+        </w:rPr>
+        <w:t>Doordat e</w:t>
+      </w:r>
+      <w:r>
+        <w:rPr>
+          <w:lang w:val="nl-NL"/>
+        </w:rPr>
+        <w:t>r aanvankelijk met SCRUM is gewerkt met sprint periodes van 2 weken zijn alle eisen en wensen vanuit de opdrachtgever(s) en stakeholder(s)</w:t>
+      </w:r>
+      <w:r>
+        <w:rPr>
+          <w:lang w:val="nl-NL"/>
+        </w:rPr>
+        <w:t xml:space="preserve"> omgevormd tot User </w:t>
+      </w:r>
+      <w:proofErr w:type="spellStart"/>
+      <w:r>
+        <w:rPr>
+          <w:lang w:val="nl-NL"/>
+        </w:rPr>
+        <w:t>Stories</w:t>
+      </w:r>
+      <w:proofErr w:type="spellEnd"/>
+      <w:r>
+        <w:rPr>
+          <w:lang w:val="nl-NL"/>
+        </w:rPr>
+        <w:t xml:space="preserve"> die ook “smart” gemaakt zijn.</w:t>
       </w:r>
     </w:p>
     <w:p>
-      <w:r>
-        <w:br w:type="page"/>
-      </w:r>
+      <w:pPr>
+        <w:rPr>
+          <w:lang w:val="nl-NL"/>
+        </w:rPr>
+      </w:pPr>
     </w:p>
     <w:p>
       <w:pPr>
-        <w:pStyle w:val="Kop1"/>
-      </w:pPr>
-      <w:r>
-        <w:lastRenderedPageBreak/>
-        <w:t>Vooronderzoek</w:t>
-      </w:r>
+        <w:pStyle w:val="Kop2"/>
+      </w:pPr>
+      <w:r>
+        <w:t xml:space="preserve">User </w:t>
+      </w:r>
+      <w:proofErr w:type="spellStart"/>
+      <w:r>
+        <w:t>stories</w:t>
+      </w:r>
+      <w:proofErr w:type="spellEnd"/>
+    </w:p>
+    <w:tbl>
+      <w:tblPr>
+        <w:tblStyle w:val="Rastertabel4-Accent2"/>
+        <w:tblW w:w="0" w:type="auto"/>
+        <w:tblLook w:val="04A0" w:firstRow="1" w:lastRow="0" w:firstColumn="1" w:lastColumn="0" w:noHBand="0" w:noVBand="1"/>
+      </w:tblPr>
+      <w:tblGrid>
+        <w:gridCol w:w="4675"/>
+        <w:gridCol w:w="1436"/>
+        <w:gridCol w:w="3239"/>
+      </w:tblGrid>
+      <w:tr>
+        <w:trPr>
+          <w:gridAfter w:val="1"/>
+          <w:cnfStyle w:val="100000000000" w:firstRow="1" w:lastRow="0" w:firstColumn="0" w:lastColumn="0" w:oddVBand="0" w:evenVBand="0" w:oddHBand="0" w:evenHBand="0" w:firstRowFirstColumn="0" w:firstRowLastColumn="0" w:lastRowFirstColumn="0" w:lastRowLastColumn="0"/>
+          <w:wAfter w:w="3239" w:type="dxa"/>
+        </w:trPr>
+        <w:tc>
+          <w:tcPr>
+            <w:cnfStyle w:val="001000000000" w:firstRow="0" w:lastRow="0" w:firstColumn="1" w:lastColumn="0" w:oddVBand="0" w:evenVBand="0" w:oddHBand="0" w:evenHBand="0" w:firstRowFirstColumn="0" w:firstRowLastColumn="0" w:lastRowFirstColumn="0" w:lastRowLastColumn="0"/>
+            <w:tcW w:w="6111" w:type="dxa"/>
+            <w:gridSpan w:val="2"/>
+          </w:tcPr>
+          <w:p>
+            <w:pPr>
+              <w:rPr>
+                <w:lang w:val="nl-NL"/>
+              </w:rPr>
+            </w:pPr>
+            <w:r>
+              <w:rPr>
+                <w:lang w:val="nl-NL"/>
+              </w:rPr>
+              <w:t xml:space="preserve">Als Product </w:t>
+            </w:r>
+            <w:proofErr w:type="spellStart"/>
+            <w:r>
+              <w:rPr>
+                <w:lang w:val="nl-NL"/>
+              </w:rPr>
+              <w:t>Owner</w:t>
+            </w:r>
+            <w:proofErr w:type="spellEnd"/>
+            <w:r>
+              <w:rPr>
+                <w:lang w:val="nl-NL"/>
+              </w:rPr>
+              <w:t xml:space="preserve"> wil ik</w:t>
+            </w:r>
+            <w:r>
+              <w:rPr>
+                <w:lang w:val="nl-NL"/>
+              </w:rPr>
+              <w:t xml:space="preserve"> dat…</w:t>
+            </w:r>
+          </w:p>
+        </w:tc>
+      </w:tr>
+      <w:tr>
+        <w:trPr>
+          <w:cnfStyle w:val="000000100000" w:firstRow="0" w:lastRow="0" w:firstColumn="0" w:lastColumn="0" w:oddVBand="0" w:evenVBand="0" w:oddHBand="1" w:evenHBand="0" w:firstRowFirstColumn="0" w:firstRowLastColumn="0" w:lastRowFirstColumn="0" w:lastRowLastColumn="0"/>
+        </w:trPr>
+        <w:tc>
+          <w:tcPr>
+            <w:cnfStyle w:val="001000000000" w:firstRow="0" w:lastRow="0" w:firstColumn="1" w:lastColumn="0" w:oddVBand="0" w:evenVBand="0" w:oddHBand="0" w:evenHBand="0" w:firstRowFirstColumn="0" w:firstRowLastColumn="0" w:lastRowFirstColumn="0" w:lastRowLastColumn="0"/>
+            <w:tcW w:w="4675" w:type="dxa"/>
+          </w:tcPr>
+          <w:p>
+            <w:pPr>
+              <w:rPr>
+                <w:b w:val="0"/>
+                <w:lang w:val="nl-NL"/>
+              </w:rPr>
+            </w:pPr>
+            <w:r>
+              <w:rPr>
+                <w:b w:val="0"/>
+                <w:lang w:val="nl-NL"/>
+              </w:rPr>
+              <w:t>D</w:t>
+            </w:r>
+            <w:r>
+              <w:rPr>
+                <w:b w:val="0"/>
+                <w:lang w:val="nl-NL"/>
+              </w:rPr>
+              <w:t>e golfslag*</w:t>
+            </w:r>
+            <w:r>
+              <w:rPr>
+                <w:b w:val="0"/>
+                <w:lang w:val="nl-NL"/>
+              </w:rPr>
+              <w:t xml:space="preserve"> gemeten kan worden, en beschreven kan worden als wiskundige functie</w:t>
+            </w:r>
+          </w:p>
+        </w:tc>
+        <w:tc>
+          <w:tcPr>
+            <w:tcW w:w="4675" w:type="dxa"/>
+            <w:gridSpan w:val="2"/>
+          </w:tcPr>
+          <w:p>
+            <w:pPr>
+              <w:cnfStyle w:val="000000100000" w:firstRow="0" w:lastRow="0" w:firstColumn="0" w:lastColumn="0" w:oddVBand="0" w:evenVBand="0" w:oddHBand="1" w:evenHBand="0" w:firstRowFirstColumn="0" w:firstRowLastColumn="0" w:lastRowFirstColumn="0" w:lastRowLastColumn="0"/>
+              <w:rPr>
+                <w:lang w:val="nl-NL"/>
+              </w:rPr>
+            </w:pPr>
+            <w:r>
+              <w:rPr>
+                <w:lang w:val="nl-NL"/>
+              </w:rPr>
+              <w:t>Zodat er bijgehouden kan worden wat voor effect dit heeft op het aanslibbingsproces</w:t>
+            </w:r>
+          </w:p>
+        </w:tc>
+      </w:tr>
+      <w:tr>
+        <w:tc>
+          <w:tcPr>
+            <w:cnfStyle w:val="001000000000" w:firstRow="0" w:lastRow="0" w:firstColumn="1" w:lastColumn="0" w:oddVBand="0" w:evenVBand="0" w:oddHBand="0" w:evenHBand="0" w:firstRowFirstColumn="0" w:firstRowLastColumn="0" w:lastRowFirstColumn="0" w:lastRowLastColumn="0"/>
+            <w:tcW w:w="4675" w:type="dxa"/>
+          </w:tcPr>
+          <w:p>
+            <w:pPr>
+              <w:rPr>
+                <w:b w:val="0"/>
+                <w:lang w:val="nl-NL"/>
+              </w:rPr>
+            </w:pPr>
+            <w:r>
+              <w:rPr>
+                <w:b w:val="0"/>
+                <w:lang w:val="nl-NL"/>
+              </w:rPr>
+              <w:t>De</w:t>
+            </w:r>
+            <w:r>
+              <w:rPr>
+                <w:b w:val="0"/>
+                <w:lang w:val="nl-NL"/>
+              </w:rPr>
+              <w:t xml:space="preserve"> stroming* van het water gemeten kan worden</w:t>
+            </w:r>
+          </w:p>
+        </w:tc>
+        <w:tc>
+          <w:tcPr>
+            <w:tcW w:w="4675" w:type="dxa"/>
+            <w:gridSpan w:val="2"/>
+          </w:tcPr>
+          <w:p>
+            <w:pPr>
+              <w:cnfStyle w:val="000000000000" w:firstRow="0" w:lastRow="0" w:firstColumn="0" w:lastColumn="0" w:oddVBand="0" w:evenVBand="0" w:oddHBand="0" w:evenHBand="0" w:firstRowFirstColumn="0" w:firstRowLastColumn="0" w:lastRowFirstColumn="0" w:lastRowLastColumn="0"/>
+              <w:rPr>
+                <w:lang w:val="nl-NL"/>
+              </w:rPr>
+            </w:pPr>
+            <w:r>
+              <w:rPr>
+                <w:lang w:val="nl-NL"/>
+              </w:rPr>
+              <w:t>Zodat er bijgehouden kan worden wat voor effect dit heeft op het aanslibbingsproces</w:t>
+            </w:r>
+          </w:p>
+        </w:tc>
+      </w:tr>
+      <w:tr>
+        <w:trPr>
+          <w:cnfStyle w:val="000000100000" w:firstRow="0" w:lastRow="0" w:firstColumn="0" w:lastColumn="0" w:oddVBand="0" w:evenVBand="0" w:oddHBand="1" w:evenHBand="0" w:firstRowFirstColumn="0" w:firstRowLastColumn="0" w:lastRowFirstColumn="0" w:lastRowLastColumn="0"/>
+        </w:trPr>
+        <w:tc>
+          <w:tcPr>
+            <w:cnfStyle w:val="001000000000" w:firstRow="0" w:lastRow="0" w:firstColumn="1" w:lastColumn="0" w:oddVBand="0" w:evenVBand="0" w:oddHBand="0" w:evenHBand="0" w:firstRowFirstColumn="0" w:firstRowLastColumn="0" w:lastRowFirstColumn="0" w:lastRowLastColumn="0"/>
+            <w:tcW w:w="4675" w:type="dxa"/>
+          </w:tcPr>
+          <w:p>
+            <w:pPr>
+              <w:rPr>
+                <w:b w:val="0"/>
+                <w:lang w:val="nl-NL"/>
+              </w:rPr>
+            </w:pPr>
+            <w:r>
+              <w:rPr>
+                <w:b w:val="0"/>
+                <w:lang w:val="nl-NL"/>
+              </w:rPr>
+              <w:t>De</w:t>
+            </w:r>
+            <w:r>
+              <w:rPr>
+                <w:b w:val="0"/>
+                <w:lang w:val="nl-NL"/>
+              </w:rPr>
+              <w:t xml:space="preserve"> vastgelegde data via het </w:t>
+            </w:r>
+            <w:proofErr w:type="spellStart"/>
+            <w:r>
+              <w:rPr>
+                <w:b w:val="0"/>
+                <w:lang w:val="nl-NL"/>
+              </w:rPr>
+              <w:t>LoRa</w:t>
+            </w:r>
+            <w:proofErr w:type="spellEnd"/>
+            <w:r>
+              <w:rPr>
+                <w:b w:val="0"/>
+                <w:lang w:val="nl-NL"/>
+              </w:rPr>
+              <w:t xml:space="preserve"> netwerk verzonden kan worden over een Long Range afstand (minimaal 10-20km)</w:t>
+            </w:r>
+          </w:p>
+        </w:tc>
+        <w:tc>
+          <w:tcPr>
+            <w:tcW w:w="4675" w:type="dxa"/>
+            <w:gridSpan w:val="2"/>
+          </w:tcPr>
+          <w:p>
+            <w:pPr>
+              <w:cnfStyle w:val="000000100000" w:firstRow="0" w:lastRow="0" w:firstColumn="0" w:lastColumn="0" w:oddVBand="0" w:evenVBand="0" w:oddHBand="1" w:evenHBand="0" w:firstRowFirstColumn="0" w:firstRowLastColumn="0" w:lastRowFirstColumn="0" w:lastRowLastColumn="0"/>
+              <w:rPr>
+                <w:lang w:val="nl-NL"/>
+              </w:rPr>
+            </w:pPr>
+            <w:r>
+              <w:rPr>
+                <w:lang w:val="nl-NL"/>
+              </w:rPr>
+              <w:t xml:space="preserve">Zodat het product ingezet kan worden op locaties die niet direct bereikbaar zijn voor mensen, en waar er geen </w:t>
+            </w:r>
+            <w:proofErr w:type="spellStart"/>
+            <w:r>
+              <w:rPr>
+                <w:lang w:val="nl-NL"/>
+              </w:rPr>
+              <w:t>WiFi</w:t>
+            </w:r>
+            <w:proofErr w:type="spellEnd"/>
+            <w:r>
+              <w:rPr>
+                <w:lang w:val="nl-NL"/>
+              </w:rPr>
+              <w:t>, of cellulair-bereik* is</w:t>
+            </w:r>
+          </w:p>
+        </w:tc>
+      </w:tr>
+      <w:tr>
+        <w:tc>
+          <w:tcPr>
+            <w:cnfStyle w:val="001000000000" w:firstRow="0" w:lastRow="0" w:firstColumn="1" w:lastColumn="0" w:oddVBand="0" w:evenVBand="0" w:oddHBand="0" w:evenHBand="0" w:firstRowFirstColumn="0" w:firstRowLastColumn="0" w:lastRowFirstColumn="0" w:lastRowLastColumn="0"/>
+            <w:tcW w:w="4675" w:type="dxa"/>
+          </w:tcPr>
+          <w:p>
+            <w:pPr>
+              <w:rPr>
+                <w:b w:val="0"/>
+                <w:lang w:val="nl-NL"/>
+              </w:rPr>
+            </w:pPr>
+            <w:r>
+              <w:rPr>
+                <w:b w:val="0"/>
+                <w:lang w:val="nl-NL"/>
+              </w:rPr>
+              <w:t>Het product autonoom* inzetbaar is in slecht bereikbare gebieden waar geen/weinig voorzieningen zoals stroom en netwerkbereik zijn</w:t>
+            </w:r>
+          </w:p>
+        </w:tc>
+        <w:tc>
+          <w:tcPr>
+            <w:tcW w:w="4675" w:type="dxa"/>
+            <w:gridSpan w:val="2"/>
+          </w:tcPr>
+          <w:p>
+            <w:pPr>
+              <w:cnfStyle w:val="000000000000" w:firstRow="0" w:lastRow="0" w:firstColumn="0" w:lastColumn="0" w:oddVBand="0" w:evenVBand="0" w:oddHBand="0" w:evenHBand="0" w:firstRowFirstColumn="0" w:firstRowLastColumn="0" w:lastRowFirstColumn="0" w:lastRowLastColumn="0"/>
+              <w:rPr>
+                <w:lang w:val="nl-NL"/>
+              </w:rPr>
+            </w:pPr>
+            <w:r>
+              <w:rPr>
+                <w:lang w:val="nl-NL"/>
+              </w:rPr>
+              <w:t>Zodat ik het product kan inzetten op plekken waar regelmatig onderhoud niet mogelijk zou zijn</w:t>
+            </w:r>
+          </w:p>
+        </w:tc>
+      </w:tr>
+      <w:tr>
+        <w:trPr>
+          <w:cnfStyle w:val="000000100000" w:firstRow="0" w:lastRow="0" w:firstColumn="0" w:lastColumn="0" w:oddVBand="0" w:evenVBand="0" w:oddHBand="1" w:evenHBand="0" w:firstRowFirstColumn="0" w:firstRowLastColumn="0" w:lastRowFirstColumn="0" w:lastRowLastColumn="0"/>
+        </w:trPr>
+        <w:tc>
+          <w:tcPr>
+            <w:cnfStyle w:val="001000000000" w:firstRow="0" w:lastRow="0" w:firstColumn="1" w:lastColumn="0" w:oddVBand="0" w:evenVBand="0" w:oddHBand="0" w:evenHBand="0" w:firstRowFirstColumn="0" w:firstRowLastColumn="0" w:lastRowFirstColumn="0" w:lastRowLastColumn="0"/>
+            <w:tcW w:w="4675" w:type="dxa"/>
+          </w:tcPr>
+          <w:p>
+            <w:pPr>
+              <w:rPr>
+                <w:b w:val="0"/>
+                <w:lang w:val="nl-NL"/>
+              </w:rPr>
+            </w:pPr>
+            <w:r>
+              <w:rPr>
+                <w:b w:val="0"/>
+                <w:lang w:val="nl-NL"/>
+              </w:rPr>
+              <w:t>Het product laag (</w:t>
+            </w:r>
+            <w:r>
+              <w:rPr>
+                <w:b w:val="0"/>
+                <w:color w:val="FF0000"/>
+                <w:highlight w:val="yellow"/>
+                <w:lang w:val="nl-NL"/>
+              </w:rPr>
+              <w:t>BUDGET TE BEPALEN</w:t>
+            </w:r>
+            <w:r>
+              <w:rPr>
+                <w:b w:val="0"/>
+                <w:lang w:val="nl-NL"/>
+              </w:rPr>
+              <w:t>) in kosten blijft</w:t>
+            </w:r>
+          </w:p>
+        </w:tc>
+        <w:tc>
+          <w:tcPr>
+            <w:tcW w:w="4675" w:type="dxa"/>
+            <w:gridSpan w:val="2"/>
+          </w:tcPr>
+          <w:p>
+            <w:pPr>
+              <w:cnfStyle w:val="000000100000" w:firstRow="0" w:lastRow="0" w:firstColumn="0" w:lastColumn="0" w:oddVBand="0" w:evenVBand="0" w:oddHBand="1" w:evenHBand="0" w:firstRowFirstColumn="0" w:firstRowLastColumn="0" w:lastRowFirstColumn="0" w:lastRowLastColumn="0"/>
+              <w:rPr>
+                <w:lang w:val="nl-NL"/>
+              </w:rPr>
+            </w:pPr>
+            <w:r>
+              <w:rPr>
+                <w:lang w:val="nl-NL"/>
+              </w:rPr>
+              <w:t>Zodat het niet financieel aantrekkelijk is om het product te stelen, of te beschadigen</w:t>
+            </w:r>
+          </w:p>
+        </w:tc>
+      </w:tr>
+      <w:tr>
+        <w:tc>
+          <w:tcPr>
+            <w:cnfStyle w:val="001000000000" w:firstRow="0" w:lastRow="0" w:firstColumn="1" w:lastColumn="0" w:oddVBand="0" w:evenVBand="0" w:oddHBand="0" w:evenHBand="0" w:firstRowFirstColumn="0" w:firstRowLastColumn="0" w:lastRowFirstColumn="0" w:lastRowLastColumn="0"/>
+            <w:tcW w:w="4675" w:type="dxa"/>
+          </w:tcPr>
+          <w:p>
+            <w:pPr>
+              <w:rPr>
+                <w:b w:val="0"/>
+                <w:lang w:val="nl-NL"/>
+              </w:rPr>
+            </w:pPr>
+            <w:r>
+              <w:rPr>
+                <w:b w:val="0"/>
+                <w:lang w:val="nl-NL"/>
+              </w:rPr>
+              <w:t>Het product modulair is opgebouwd (losse modules die uitwisselbaar zijn)</w:t>
+            </w:r>
+          </w:p>
+        </w:tc>
+        <w:tc>
+          <w:tcPr>
+            <w:tcW w:w="4675" w:type="dxa"/>
+            <w:gridSpan w:val="2"/>
+          </w:tcPr>
+          <w:p>
+            <w:pPr>
+              <w:cnfStyle w:val="000000000000" w:firstRow="0" w:lastRow="0" w:firstColumn="0" w:lastColumn="0" w:oddVBand="0" w:evenVBand="0" w:oddHBand="0" w:evenHBand="0" w:firstRowFirstColumn="0" w:firstRowLastColumn="0" w:lastRowFirstColumn="0" w:lastRowLastColumn="0"/>
+              <w:rPr>
+                <w:lang w:val="nl-NL"/>
+              </w:rPr>
+            </w:pPr>
+            <w:r>
+              <w:rPr>
+                <w:lang w:val="nl-NL"/>
+              </w:rPr>
+              <w:t>Zodat ik functionaliteiten kan weglaten of toevoegen indien hier een behoefte voor ontstaat</w:t>
+            </w:r>
+          </w:p>
+        </w:tc>
+      </w:tr>
+      <w:tr>
+        <w:trPr>
+          <w:cnfStyle w:val="000000100000" w:firstRow="0" w:lastRow="0" w:firstColumn="0" w:lastColumn="0" w:oddVBand="0" w:evenVBand="0" w:oddHBand="1" w:evenHBand="0" w:firstRowFirstColumn="0" w:firstRowLastColumn="0" w:lastRowFirstColumn="0" w:lastRowLastColumn="0"/>
+          <w:trHeight w:val="58"/>
+        </w:trPr>
+        <w:tc>
+          <w:tcPr>
+            <w:cnfStyle w:val="001000000000" w:firstRow="0" w:lastRow="0" w:firstColumn="1" w:lastColumn="0" w:oddVBand="0" w:evenVBand="0" w:oddHBand="0" w:evenHBand="0" w:firstRowFirstColumn="0" w:firstRowLastColumn="0" w:lastRowFirstColumn="0" w:lastRowLastColumn="0"/>
+            <w:tcW w:w="4675" w:type="dxa"/>
+          </w:tcPr>
+          <w:p>
+            <w:pPr>
+              <w:rPr>
+                <w:b w:val="0"/>
+                <w:lang w:val="nl-NL"/>
+              </w:rPr>
+            </w:pPr>
+            <w:r>
+              <w:rPr>
+                <w:b w:val="0"/>
+                <w:lang w:val="nl-NL"/>
+              </w:rPr>
+              <w:t>Het product, en alle eventuele losse modules getest zijn op IP56</w:t>
+            </w:r>
+            <w:r>
+              <w:rPr>
+                <w:b w:val="0"/>
+                <w:lang w:val="nl-NL"/>
+              </w:rPr>
+              <w:t>*</w:t>
+            </w:r>
+            <w:r>
+              <w:rPr>
+                <w:b w:val="0"/>
+                <w:lang w:val="nl-NL"/>
+              </w:rPr>
+              <w:t xml:space="preserve"> water- en stofdichtheid</w:t>
+            </w:r>
+          </w:p>
+        </w:tc>
+        <w:tc>
+          <w:tcPr>
+            <w:tcW w:w="4675" w:type="dxa"/>
+            <w:gridSpan w:val="2"/>
+          </w:tcPr>
+          <w:p>
+            <w:pPr>
+              <w:cnfStyle w:val="000000100000" w:firstRow="0" w:lastRow="0" w:firstColumn="0" w:lastColumn="0" w:oddVBand="0" w:evenVBand="0" w:oddHBand="1" w:evenHBand="0" w:firstRowFirstColumn="0" w:firstRowLastColumn="0" w:lastRowFirstColumn="0" w:lastRowLastColumn="0"/>
+              <w:rPr>
+                <w:lang w:val="nl-NL"/>
+              </w:rPr>
+            </w:pPr>
+            <w:r>
+              <w:rPr>
+                <w:lang w:val="nl-NL"/>
+              </w:rPr>
+              <w:t xml:space="preserve">Zodat het product veilig is om te gebruiken in/om een </w:t>
+            </w:r>
+            <w:r>
+              <w:rPr>
+                <w:lang w:val="nl-NL"/>
+              </w:rPr>
+              <w:t>omgeving van een rivier</w:t>
+            </w:r>
+          </w:p>
+        </w:tc>
+      </w:tr>
+      <w:tr>
+        <w:trPr>
+          <w:trHeight w:val="58"/>
+        </w:trPr>
+        <w:tc>
+          <w:tcPr>
+            <w:cnfStyle w:val="001000000000" w:firstRow="0" w:lastRow="0" w:firstColumn="1" w:lastColumn="0" w:oddVBand="0" w:evenVBand="0" w:oddHBand="0" w:evenHBand="0" w:firstRowFirstColumn="0" w:firstRowLastColumn="0" w:lastRowFirstColumn="0" w:lastRowLastColumn="0"/>
+            <w:tcW w:w="4675" w:type="dxa"/>
+          </w:tcPr>
+          <w:p>
+            <w:pPr>
+              <w:rPr>
+                <w:b w:val="0"/>
+                <w:lang w:val="nl-NL"/>
+              </w:rPr>
+            </w:pPr>
+            <w:r>
+              <w:rPr>
+                <w:b w:val="0"/>
+                <w:lang w:val="nl-NL"/>
+              </w:rPr>
+              <w:t xml:space="preserve">De data die verstuurd wordt via het </w:t>
+            </w:r>
+            <w:proofErr w:type="spellStart"/>
+            <w:r>
+              <w:rPr>
+                <w:b w:val="0"/>
+                <w:lang w:val="nl-NL"/>
+              </w:rPr>
+              <w:t>LoRa</w:t>
+            </w:r>
+            <w:proofErr w:type="spellEnd"/>
+            <w:r>
+              <w:rPr>
+                <w:b w:val="0"/>
+                <w:lang w:val="nl-NL"/>
+              </w:rPr>
+              <w:t xml:space="preserve"> netwerk EAS128* versleuteld is</w:t>
+            </w:r>
+          </w:p>
+        </w:tc>
+        <w:tc>
+          <w:tcPr>
+            <w:tcW w:w="4675" w:type="dxa"/>
+            <w:gridSpan w:val="2"/>
+          </w:tcPr>
+          <w:p>
+            <w:pPr>
+              <w:cnfStyle w:val="000000000000" w:firstRow="0" w:lastRow="0" w:firstColumn="0" w:lastColumn="0" w:oddVBand="0" w:evenVBand="0" w:oddHBand="0" w:evenHBand="0" w:firstRowFirstColumn="0" w:firstRowLastColumn="0" w:lastRowFirstColumn="0" w:lastRowLastColumn="0"/>
+              <w:rPr>
+                <w:lang w:val="nl-NL"/>
+              </w:rPr>
+            </w:pPr>
+            <w:r>
+              <w:rPr>
+                <w:lang w:val="nl-NL"/>
+              </w:rPr>
+              <w:t xml:space="preserve">Zodat de data die verstuurd wordt niet </w:t>
+            </w:r>
+            <w:proofErr w:type="spellStart"/>
+            <w:r>
+              <w:rPr>
+                <w:lang w:val="nl-NL"/>
+              </w:rPr>
+              <w:t>plaintext</w:t>
+            </w:r>
+            <w:proofErr w:type="spellEnd"/>
+            <w:r>
+              <w:rPr>
+                <w:lang w:val="nl-NL"/>
+              </w:rPr>
+              <w:t>* af te luisteren valt via het netwerk door hackers</w:t>
+            </w:r>
+          </w:p>
+        </w:tc>
+      </w:tr>
+      <w:tr>
+        <w:trPr>
+          <w:cnfStyle w:val="000000100000" w:firstRow="0" w:lastRow="0" w:firstColumn="0" w:lastColumn="0" w:oddVBand="0" w:evenVBand="0" w:oddHBand="1" w:evenHBand="0" w:firstRowFirstColumn="0" w:firstRowLastColumn="0" w:lastRowFirstColumn="0" w:lastRowLastColumn="0"/>
+          <w:trHeight w:val="58"/>
+        </w:trPr>
+        <w:tc>
+          <w:tcPr>
+            <w:cnfStyle w:val="001000000000" w:firstRow="0" w:lastRow="0" w:firstColumn="1" w:lastColumn="0" w:oddVBand="0" w:evenVBand="0" w:oddHBand="0" w:evenHBand="0" w:firstRowFirstColumn="0" w:firstRowLastColumn="0" w:lastRowFirstColumn="0" w:lastRowLastColumn="0"/>
+            <w:tcW w:w="4675" w:type="dxa"/>
+          </w:tcPr>
+          <w:p>
+            <w:pPr>
+              <w:rPr>
+                <w:b w:val="0"/>
+                <w:lang w:val="nl-NL"/>
+              </w:rPr>
+            </w:pPr>
+            <w:r>
+              <w:rPr>
+                <w:b w:val="0"/>
+                <w:lang w:val="nl-NL"/>
+              </w:rPr>
+              <w:t>Een systeem in plaats komt wat de aanwezigheid van water kan detecteren binnen het product</w:t>
+            </w:r>
+          </w:p>
+        </w:tc>
+        <w:tc>
+          <w:tcPr>
+            <w:tcW w:w="4675" w:type="dxa"/>
+            <w:gridSpan w:val="2"/>
+          </w:tcPr>
+          <w:p>
+            <w:pPr>
+              <w:cnfStyle w:val="000000100000" w:firstRow="0" w:lastRow="0" w:firstColumn="0" w:lastColumn="0" w:oddVBand="0" w:evenVBand="0" w:oddHBand="1" w:evenHBand="0" w:firstRowFirstColumn="0" w:firstRowLastColumn="0" w:lastRowFirstColumn="0" w:lastRowLastColumn="0"/>
+              <w:rPr>
+                <w:lang w:val="nl-NL"/>
+              </w:rPr>
+            </w:pPr>
+            <w:r>
+              <w:rPr>
+                <w:lang w:val="nl-NL"/>
+              </w:rPr>
+              <w:t>Zodat er in geval van een lek een signaal kan worden gestuurd naar de gebruiker dat er onderhoud dient plaats te vinden</w:t>
+            </w:r>
+          </w:p>
+        </w:tc>
+      </w:tr>
+      <w:tr>
+        <w:trPr>
+          <w:trHeight w:val="58"/>
+        </w:trPr>
+        <w:tc>
+          <w:tcPr>
+            <w:cnfStyle w:val="001000000000" w:firstRow="0" w:lastRow="0" w:firstColumn="1" w:lastColumn="0" w:oddVBand="0" w:evenVBand="0" w:oddHBand="0" w:evenHBand="0" w:firstRowFirstColumn="0" w:firstRowLastColumn="0" w:lastRowFirstColumn="0" w:lastRowLastColumn="0"/>
+            <w:tcW w:w="4675" w:type="dxa"/>
+          </w:tcPr>
+          <w:p>
+            <w:pPr>
+              <w:rPr>
+                <w:b w:val="0"/>
+                <w:lang w:val="nl-NL"/>
+              </w:rPr>
+            </w:pPr>
+            <w:r>
+              <w:rPr>
+                <w:b w:val="0"/>
+                <w:lang w:val="nl-NL"/>
+              </w:rPr>
+              <w:t>Het product foutmeldingen kan geven bij een defect van een, of meerdere sensor(s)</w:t>
+            </w:r>
+          </w:p>
+        </w:tc>
+        <w:tc>
+          <w:tcPr>
+            <w:tcW w:w="4675" w:type="dxa"/>
+            <w:gridSpan w:val="2"/>
+          </w:tcPr>
+          <w:p>
+            <w:pPr>
+              <w:cnfStyle w:val="000000000000" w:firstRow="0" w:lastRow="0" w:firstColumn="0" w:lastColumn="0" w:oddVBand="0" w:evenVBand="0" w:oddHBand="0" w:evenHBand="0" w:firstRowFirstColumn="0" w:firstRowLastColumn="0" w:lastRowFirstColumn="0" w:lastRowLastColumn="0"/>
+              <w:rPr>
+                <w:lang w:val="nl-NL"/>
+              </w:rPr>
+            </w:pPr>
+            <w:r>
+              <w:rPr>
+                <w:lang w:val="nl-NL"/>
+              </w:rPr>
+              <w:t>Zodat er in het geval van een defect een signaal kan worden gestuurd naar de gebruiker dat er onderhoud dient plaats te vinden</w:t>
+            </w:r>
+          </w:p>
+        </w:tc>
+      </w:tr>
+      <w:tr>
+        <w:trPr>
+          <w:cnfStyle w:val="000000100000" w:firstRow="0" w:lastRow="0" w:firstColumn="0" w:lastColumn="0" w:oddVBand="0" w:evenVBand="0" w:oddHBand="1" w:evenHBand="0" w:firstRowFirstColumn="0" w:firstRowLastColumn="0" w:lastRowFirstColumn="0" w:lastRowLastColumn="0"/>
+          <w:trHeight w:val="58"/>
+        </w:trPr>
+        <w:tc>
+          <w:tcPr>
+            <w:cnfStyle w:val="001000000000" w:firstRow="0" w:lastRow="0" w:firstColumn="1" w:lastColumn="0" w:oddVBand="0" w:evenVBand="0" w:oddHBand="0" w:evenHBand="0" w:firstRowFirstColumn="0" w:firstRowLastColumn="0" w:lastRowFirstColumn="0" w:lastRowLastColumn="0"/>
+            <w:tcW w:w="4675" w:type="dxa"/>
+          </w:tcPr>
+          <w:p>
+            <w:pPr>
+              <w:rPr>
+                <w:b w:val="0"/>
+                <w:lang w:val="nl-NL"/>
+              </w:rPr>
+            </w:pPr>
+            <w:r>
+              <w:rPr>
+                <w:b w:val="0"/>
+                <w:lang w:val="nl-NL"/>
+              </w:rPr>
+              <w:t>Er zo veel mogelijk digitale* sensoren worden gebruikt waar mogelijk</w:t>
+            </w:r>
+          </w:p>
+        </w:tc>
+        <w:tc>
+          <w:tcPr>
+            <w:tcW w:w="4675" w:type="dxa"/>
+            <w:gridSpan w:val="2"/>
+          </w:tcPr>
+          <w:p>
+            <w:pPr>
+              <w:cnfStyle w:val="000000100000" w:firstRow="0" w:lastRow="0" w:firstColumn="0" w:lastColumn="0" w:oddVBand="0" w:evenVBand="0" w:oddHBand="1" w:evenHBand="0" w:firstRowFirstColumn="0" w:firstRowLastColumn="0" w:lastRowFirstColumn="0" w:lastRowLastColumn="0"/>
+              <w:rPr>
+                <w:lang w:val="nl-NL"/>
+              </w:rPr>
+            </w:pPr>
+            <w:r>
+              <w:rPr>
+                <w:lang w:val="nl-NL"/>
+              </w:rPr>
+              <w:t>Omdat hier in het verleden met analoge* sensoren problemen zijn ondervonden met kalibratie en/of slijtage van de sensoren</w:t>
+            </w:r>
+          </w:p>
+        </w:tc>
+      </w:tr>
+    </w:tbl>
+    <w:p>
+      <w:pPr>
+        <w:rPr>
+          <w:lang w:val="nl-NL"/>
+        </w:rPr>
+      </w:pPr>
     </w:p>
     <w:p>
-      <w:pPr>
-        <w:rPr>
-          <w:lang w:val="nl-NL"/>
-        </w:rPr>
-      </w:pPr>
-      <w:r>
-        <w:rPr>
-          <w:lang w:val="nl-NL"/>
-        </w:rPr>
-        <w:t>Om te</w:t>
-      </w:r>
-      <w:r>
-        <w:rPr>
-          <w:lang w:val="nl-NL"/>
-        </w:rPr>
-        <w:t xml:space="preserve"> kunnen bepalen wat het product allemaal moet kunnen qua functionaliteiten dient er eerst duidelijk in beeld te komen wat de processen zijn die een invloed hebben op de </w:t>
-      </w:r>
-      <w:proofErr w:type="spellStart"/>
-      <w:r>
-        <w:rPr>
-          <w:lang w:val="nl-NL"/>
-        </w:rPr>
-        <w:t>meandering</w:t>
-      </w:r>
-      <w:proofErr w:type="spellEnd"/>
-      <w:r>
-        <w:rPr>
-          <w:lang w:val="nl-NL"/>
-        </w:rPr>
-        <w:t xml:space="preserve"> van een rivier. Doordat we hier spreken over een proces wat afhankelijk is van meer dan een factor, moeten we dus eerst bepalen wat al deze factoren zijn, en in hoeverre zij een relevante invloed hebben op het geheel.</w:t>
-      </w:r>
+      <w:r>
+        <w:rPr>
+          <w:b/>
+          <w:bCs/>
+        </w:rPr>
+        <w:br w:type="page"/>
+      </w:r>
+      <w:bookmarkStart w:id="9" w:name="_GoBack"/>
+      <w:bookmarkEnd w:id="9"/>
+    </w:p>
+    <w:tbl>
+      <w:tblPr>
+        <w:tblStyle w:val="Rastertabel4-Accent2"/>
+        <w:tblW w:w="0" w:type="auto"/>
+        <w:tblLook w:val="04A0" w:firstRow="1" w:lastRow="0" w:firstColumn="1" w:lastColumn="0" w:noHBand="0" w:noVBand="1"/>
+      </w:tblPr>
+      <w:tblGrid>
+        <w:gridCol w:w="4675"/>
+        <w:gridCol w:w="1483"/>
+        <w:gridCol w:w="3192"/>
+      </w:tblGrid>
+      <w:tr>
+        <w:trPr>
+          <w:gridAfter w:val="1"/>
+          <w:cnfStyle w:val="100000000000" w:firstRow="1" w:lastRow="0" w:firstColumn="0" w:lastColumn="0" w:oddVBand="0" w:evenVBand="0" w:oddHBand="0" w:evenHBand="0" w:firstRowFirstColumn="0" w:firstRowLastColumn="0" w:lastRowFirstColumn="0" w:lastRowLastColumn="0"/>
+          <w:wAfter w:w="3192" w:type="dxa"/>
+        </w:trPr>
+        <w:tc>
+          <w:tcPr>
+            <w:cnfStyle w:val="001000000000" w:firstRow="0" w:lastRow="0" w:firstColumn="1" w:lastColumn="0" w:oddVBand="0" w:evenVBand="0" w:oddHBand="0" w:evenHBand="0" w:firstRowFirstColumn="0" w:firstRowLastColumn="0" w:lastRowFirstColumn="0" w:lastRowLastColumn="0"/>
+            <w:tcW w:w="6158" w:type="dxa"/>
+            <w:gridSpan w:val="2"/>
+          </w:tcPr>
+          <w:p>
+            <w:pPr>
+              <w:rPr>
+                <w:lang w:val="nl-NL"/>
+              </w:rPr>
+            </w:pPr>
+            <w:r>
+              <w:rPr>
+                <w:lang w:val="nl-NL"/>
+              </w:rPr>
+              <w:lastRenderedPageBreak/>
+              <w:t xml:space="preserve">Als </w:t>
+            </w:r>
+            <w:r>
+              <w:rPr>
+                <w:lang w:val="nl-NL"/>
+              </w:rPr>
+              <w:t>Gebruiker</w:t>
+            </w:r>
+            <w:r>
+              <w:rPr>
+                <w:lang w:val="nl-NL"/>
+              </w:rPr>
+              <w:t xml:space="preserve"> wil ik dat…</w:t>
+            </w:r>
+          </w:p>
+        </w:tc>
+      </w:tr>
+      <w:tr>
+        <w:trPr>
+          <w:cnfStyle w:val="000000100000" w:firstRow="0" w:lastRow="0" w:firstColumn="0" w:lastColumn="0" w:oddVBand="0" w:evenVBand="0" w:oddHBand="1" w:evenHBand="0" w:firstRowFirstColumn="0" w:firstRowLastColumn="0" w:lastRowFirstColumn="0" w:lastRowLastColumn="0"/>
+        </w:trPr>
+        <w:tc>
+          <w:tcPr>
+            <w:cnfStyle w:val="001000000000" w:firstRow="0" w:lastRow="0" w:firstColumn="1" w:lastColumn="0" w:oddVBand="0" w:evenVBand="0" w:oddHBand="0" w:evenHBand="0" w:firstRowFirstColumn="0" w:firstRowLastColumn="0" w:lastRowFirstColumn="0" w:lastRowLastColumn="0"/>
+            <w:tcW w:w="4675" w:type="dxa"/>
+          </w:tcPr>
+          <w:p>
+            <w:pPr>
+              <w:rPr>
+                <w:b w:val="0"/>
+                <w:lang w:val="nl-NL"/>
+              </w:rPr>
+            </w:pPr>
+            <w:r>
+              <w:rPr>
+                <w:b w:val="0"/>
+                <w:lang w:val="nl-NL"/>
+              </w:rPr>
+              <w:t xml:space="preserve">Het product simpel in intuïtief in gebruik is </w:t>
+            </w:r>
+          </w:p>
+        </w:tc>
+        <w:tc>
+          <w:tcPr>
+            <w:tcW w:w="4675" w:type="dxa"/>
+            <w:gridSpan w:val="2"/>
+          </w:tcPr>
+          <w:p>
+            <w:pPr>
+              <w:cnfStyle w:val="000000100000" w:firstRow="0" w:lastRow="0" w:firstColumn="0" w:lastColumn="0" w:oddVBand="0" w:evenVBand="0" w:oddHBand="1" w:evenHBand="0" w:firstRowFirstColumn="0" w:firstRowLastColumn="0" w:lastRowFirstColumn="0" w:lastRowLastColumn="0"/>
+              <w:rPr>
+                <w:lang w:val="nl-NL"/>
+              </w:rPr>
+            </w:pPr>
+            <w:r>
+              <w:rPr>
+                <w:lang w:val="nl-NL"/>
+              </w:rPr>
+              <w:t>Zodat ik het product zonder te veel speciale kennis correct kan gebruiken</w:t>
+            </w:r>
+          </w:p>
+        </w:tc>
+      </w:tr>
+      <w:tr>
+        <w:tc>
+          <w:tcPr>
+            <w:cnfStyle w:val="001000000000" w:firstRow="0" w:lastRow="0" w:firstColumn="1" w:lastColumn="0" w:oddVBand="0" w:evenVBand="0" w:oddHBand="0" w:evenHBand="0" w:firstRowFirstColumn="0" w:firstRowLastColumn="0" w:lastRowFirstColumn="0" w:lastRowLastColumn="0"/>
+            <w:tcW w:w="4675" w:type="dxa"/>
+          </w:tcPr>
+          <w:p>
+            <w:pPr>
+              <w:rPr>
+                <w:b w:val="0"/>
+                <w:lang w:val="nl-NL"/>
+              </w:rPr>
+            </w:pPr>
+            <w:r>
+              <w:rPr>
+                <w:b w:val="0"/>
+                <w:lang w:val="nl-NL"/>
+              </w:rPr>
+              <w:t>Alle functionaliteiten en features in een handleiding beschikbaar zijn</w:t>
+            </w:r>
+          </w:p>
+        </w:tc>
+        <w:tc>
+          <w:tcPr>
+            <w:tcW w:w="4675" w:type="dxa"/>
+            <w:gridSpan w:val="2"/>
+          </w:tcPr>
+          <w:p>
+            <w:pPr>
+              <w:cnfStyle w:val="000000000000" w:firstRow="0" w:lastRow="0" w:firstColumn="0" w:lastColumn="0" w:oddVBand="0" w:evenVBand="0" w:oddHBand="0" w:evenHBand="0" w:firstRowFirstColumn="0" w:firstRowLastColumn="0" w:lastRowFirstColumn="0" w:lastRowLastColumn="0"/>
+              <w:rPr>
+                <w:lang w:val="nl-NL"/>
+              </w:rPr>
+            </w:pPr>
+            <w:r>
+              <w:rPr>
+                <w:lang w:val="nl-NL"/>
+              </w:rPr>
+              <w:t>Zodat ik altijd terug kan lezen hoe ik een bepaalde functie correct kan gebruiken</w:t>
+            </w:r>
+          </w:p>
+        </w:tc>
+      </w:tr>
+      <w:tr>
+        <w:trPr>
+          <w:cnfStyle w:val="000000100000" w:firstRow="0" w:lastRow="0" w:firstColumn="0" w:lastColumn="0" w:oddVBand="0" w:evenVBand="0" w:oddHBand="1" w:evenHBand="0" w:firstRowFirstColumn="0" w:firstRowLastColumn="0" w:lastRowFirstColumn="0" w:lastRowLastColumn="0"/>
+        </w:trPr>
+        <w:tc>
+          <w:tcPr>
+            <w:cnfStyle w:val="001000000000" w:firstRow="0" w:lastRow="0" w:firstColumn="1" w:lastColumn="0" w:oddVBand="0" w:evenVBand="0" w:oddHBand="0" w:evenHBand="0" w:firstRowFirstColumn="0" w:firstRowLastColumn="0" w:lastRowFirstColumn="0" w:lastRowLastColumn="0"/>
+            <w:tcW w:w="4675" w:type="dxa"/>
+          </w:tcPr>
+          <w:p>
+            <w:pPr>
+              <w:rPr>
+                <w:b w:val="0"/>
+                <w:lang w:val="nl-NL"/>
+              </w:rPr>
+            </w:pPr>
+            <w:r>
+              <w:rPr>
+                <w:b w:val="0"/>
+                <w:lang w:val="nl-NL"/>
+              </w:rPr>
+              <w:t>Het product inzetbaar is in meerdere klimaten en/of omstandigheden</w:t>
+            </w:r>
+          </w:p>
+        </w:tc>
+        <w:tc>
+          <w:tcPr>
+            <w:tcW w:w="4675" w:type="dxa"/>
+            <w:gridSpan w:val="2"/>
+          </w:tcPr>
+          <w:p>
+            <w:pPr>
+              <w:cnfStyle w:val="000000100000" w:firstRow="0" w:lastRow="0" w:firstColumn="0" w:lastColumn="0" w:oddVBand="0" w:evenVBand="0" w:oddHBand="1" w:evenHBand="0" w:firstRowFirstColumn="0" w:firstRowLastColumn="0" w:lastRowFirstColumn="0" w:lastRowLastColumn="0"/>
+              <w:rPr>
+                <w:lang w:val="nl-NL"/>
+              </w:rPr>
+            </w:pPr>
+            <w:r>
+              <w:rPr>
+                <w:lang w:val="nl-NL"/>
+              </w:rPr>
+              <w:t>Zodat ik niet voor elk klimaat een ander product zou moeten aanschaffen</w:t>
+            </w:r>
+          </w:p>
+        </w:tc>
+      </w:tr>
+    </w:tbl>
+    <w:p>
+      <w:pPr>
+        <w:rPr>
+          <w:lang w:val="nl-NL"/>
+        </w:rPr>
+      </w:pPr>
+    </w:p>
+    <w:tbl>
+      <w:tblPr>
+        <w:tblStyle w:val="Rastertabel4-Accent2"/>
+        <w:tblW w:w="0" w:type="auto"/>
+        <w:tblLook w:val="04A0" w:firstRow="1" w:lastRow="0" w:firstColumn="1" w:lastColumn="0" w:noHBand="0" w:noVBand="1"/>
+      </w:tblPr>
+      <w:tblGrid>
+        <w:gridCol w:w="4675"/>
+        <w:gridCol w:w="1557"/>
+        <w:gridCol w:w="3118"/>
+      </w:tblGrid>
+      <w:tr>
+        <w:trPr>
+          <w:gridAfter w:val="1"/>
+          <w:cnfStyle w:val="100000000000" w:firstRow="1" w:lastRow="0" w:firstColumn="0" w:lastColumn="0" w:oddVBand="0" w:evenVBand="0" w:oddHBand="0" w:evenHBand="0" w:firstRowFirstColumn="0" w:firstRowLastColumn="0" w:lastRowFirstColumn="0" w:lastRowLastColumn="0"/>
+          <w:wAfter w:w="3118" w:type="dxa"/>
+        </w:trPr>
+        <w:tc>
+          <w:tcPr>
+            <w:cnfStyle w:val="001000000000" w:firstRow="0" w:lastRow="0" w:firstColumn="1" w:lastColumn="0" w:oddVBand="0" w:evenVBand="0" w:oddHBand="0" w:evenHBand="0" w:firstRowFirstColumn="0" w:firstRowLastColumn="0" w:lastRowFirstColumn="0" w:lastRowLastColumn="0"/>
+            <w:tcW w:w="6232" w:type="dxa"/>
+            <w:gridSpan w:val="2"/>
+          </w:tcPr>
+          <w:p>
+            <w:pPr>
+              <w:rPr>
+                <w:lang w:val="nl-NL"/>
+              </w:rPr>
+            </w:pPr>
+            <w:r>
+              <w:rPr>
+                <w:lang w:val="nl-NL"/>
+              </w:rPr>
+              <w:t>Als O</w:t>
+            </w:r>
+            <w:r>
+              <w:rPr>
+                <w:lang w:val="nl-NL"/>
+              </w:rPr>
+              <w:t>ntwikkelaar</w:t>
+            </w:r>
+            <w:r>
+              <w:rPr>
+                <w:lang w:val="nl-NL"/>
+              </w:rPr>
+              <w:t xml:space="preserve"> wil ik dat…</w:t>
+            </w:r>
+          </w:p>
+        </w:tc>
+      </w:tr>
+      <w:tr>
+        <w:trPr>
+          <w:cnfStyle w:val="000000100000" w:firstRow="0" w:lastRow="0" w:firstColumn="0" w:lastColumn="0" w:oddVBand="0" w:evenVBand="0" w:oddHBand="1" w:evenHBand="0" w:firstRowFirstColumn="0" w:firstRowLastColumn="0" w:lastRowFirstColumn="0" w:lastRowLastColumn="0"/>
+        </w:trPr>
+        <w:tc>
+          <w:tcPr>
+            <w:cnfStyle w:val="001000000000" w:firstRow="0" w:lastRow="0" w:firstColumn="1" w:lastColumn="0" w:oddVBand="0" w:evenVBand="0" w:oddHBand="0" w:evenHBand="0" w:firstRowFirstColumn="0" w:firstRowLastColumn="0" w:lastRowFirstColumn="0" w:lastRowLastColumn="0"/>
+            <w:tcW w:w="4675" w:type="dxa"/>
+          </w:tcPr>
+          <w:p>
+            <w:pPr>
+              <w:rPr>
+                <w:b w:val="0"/>
+                <w:lang w:val="nl-NL"/>
+              </w:rPr>
+            </w:pPr>
+            <w:r>
+              <w:rPr>
+                <w:b w:val="0"/>
+                <w:lang w:val="nl-NL"/>
+              </w:rPr>
+              <w:t>De code modulair is opgebouwd</w:t>
+            </w:r>
+          </w:p>
+        </w:tc>
+        <w:tc>
+          <w:tcPr>
+            <w:tcW w:w="4675" w:type="dxa"/>
+            <w:gridSpan w:val="2"/>
+          </w:tcPr>
+          <w:p>
+            <w:pPr>
+              <w:cnfStyle w:val="000000100000" w:firstRow="0" w:lastRow="0" w:firstColumn="0" w:lastColumn="0" w:oddVBand="0" w:evenVBand="0" w:oddHBand="1" w:evenHBand="0" w:firstRowFirstColumn="0" w:firstRowLastColumn="0" w:lastRowFirstColumn="0" w:lastRowLastColumn="0"/>
+              <w:rPr>
+                <w:lang w:val="nl-NL"/>
+              </w:rPr>
+            </w:pPr>
+            <w:r>
+              <w:rPr>
+                <w:lang w:val="nl-NL"/>
+              </w:rPr>
+              <w:t>Zodat modules kunnen worden weggelaten, of toegevoegd indien er vraag ontstaat naar een inschaling of uitbreiding</w:t>
+            </w:r>
+          </w:p>
+        </w:tc>
+      </w:tr>
+      <w:tr>
+        <w:tc>
+          <w:tcPr>
+            <w:cnfStyle w:val="001000000000" w:firstRow="0" w:lastRow="0" w:firstColumn="1" w:lastColumn="0" w:oddVBand="0" w:evenVBand="0" w:oddHBand="0" w:evenHBand="0" w:firstRowFirstColumn="0" w:firstRowLastColumn="0" w:lastRowFirstColumn="0" w:lastRowLastColumn="0"/>
+            <w:tcW w:w="4675" w:type="dxa"/>
+          </w:tcPr>
+          <w:p>
+            <w:pPr>
+              <w:rPr>
+                <w:b w:val="0"/>
+                <w:lang w:val="nl-NL"/>
+              </w:rPr>
+            </w:pPr>
+            <w:r>
+              <w:rPr>
+                <w:b w:val="0"/>
+                <w:lang w:val="nl-NL"/>
+              </w:rPr>
+              <w:t>De hardware modulair is ontworpen</w:t>
+            </w:r>
+          </w:p>
+        </w:tc>
+        <w:tc>
+          <w:tcPr>
+            <w:tcW w:w="4675" w:type="dxa"/>
+            <w:gridSpan w:val="2"/>
+          </w:tcPr>
+          <w:p>
+            <w:pPr>
+              <w:cnfStyle w:val="000000000000" w:firstRow="0" w:lastRow="0" w:firstColumn="0" w:lastColumn="0" w:oddVBand="0" w:evenVBand="0" w:oddHBand="0" w:evenHBand="0" w:firstRowFirstColumn="0" w:firstRowLastColumn="0" w:lastRowFirstColumn="0" w:lastRowLastColumn="0"/>
+              <w:rPr>
+                <w:lang w:val="nl-NL"/>
+              </w:rPr>
+            </w:pPr>
+            <w:r>
+              <w:rPr>
+                <w:lang w:val="nl-NL"/>
+              </w:rPr>
+              <w:t>Zodat hardware modules kunnen worden weggelaten of toegevoegd indien er vraag ontstaat naar een inschaling of uitbreiding</w:t>
+            </w:r>
+          </w:p>
+        </w:tc>
+      </w:tr>
+      <w:tr>
+        <w:trPr>
+          <w:cnfStyle w:val="000000100000" w:firstRow="0" w:lastRow="0" w:firstColumn="0" w:lastColumn="0" w:oddVBand="0" w:evenVBand="0" w:oddHBand="1" w:evenHBand="0" w:firstRowFirstColumn="0" w:firstRowLastColumn="0" w:lastRowFirstColumn="0" w:lastRowLastColumn="0"/>
+        </w:trPr>
+        <w:tc>
+          <w:tcPr>
+            <w:cnfStyle w:val="001000000000" w:firstRow="0" w:lastRow="0" w:firstColumn="1" w:lastColumn="0" w:oddVBand="0" w:evenVBand="0" w:oddHBand="0" w:evenHBand="0" w:firstRowFirstColumn="0" w:firstRowLastColumn="0" w:lastRowFirstColumn="0" w:lastRowLastColumn="0"/>
+            <w:tcW w:w="4675" w:type="dxa"/>
+          </w:tcPr>
+          <w:p>
+            <w:pPr>
+              <w:rPr>
+                <w:b w:val="0"/>
+                <w:lang w:val="nl-NL"/>
+              </w:rPr>
+            </w:pPr>
+            <w:r>
+              <w:rPr>
+                <w:b w:val="0"/>
+                <w:lang w:val="nl-NL"/>
+              </w:rPr>
+              <w:t xml:space="preserve">De code conform industriestandaards is ontwikkeld zoals </w:t>
+            </w:r>
+            <w:proofErr w:type="spellStart"/>
+            <w:r>
+              <w:rPr>
+                <w:b w:val="0"/>
+                <w:lang w:val="nl-NL"/>
+              </w:rPr>
+              <w:t>camelCase</w:t>
+            </w:r>
+            <w:proofErr w:type="spellEnd"/>
+            <w:r>
+              <w:rPr>
+                <w:b w:val="0"/>
+                <w:lang w:val="nl-NL"/>
+              </w:rPr>
+              <w:t xml:space="preserve"> of </w:t>
+            </w:r>
+            <w:proofErr w:type="spellStart"/>
+            <w:r>
+              <w:rPr>
+                <w:b w:val="0"/>
+                <w:lang w:val="nl-NL"/>
+              </w:rPr>
+              <w:t>snake_case</w:t>
+            </w:r>
+            <w:proofErr w:type="spellEnd"/>
+          </w:p>
+        </w:tc>
+        <w:tc>
+          <w:tcPr>
+            <w:tcW w:w="4675" w:type="dxa"/>
+            <w:gridSpan w:val="2"/>
+          </w:tcPr>
+          <w:p>
+            <w:pPr>
+              <w:cnfStyle w:val="000000100000" w:firstRow="0" w:lastRow="0" w:firstColumn="0" w:lastColumn="0" w:oddVBand="0" w:evenVBand="0" w:oddHBand="1" w:evenHBand="0" w:firstRowFirstColumn="0" w:firstRowLastColumn="0" w:lastRowFirstColumn="0" w:lastRowLastColumn="0"/>
+              <w:rPr>
+                <w:lang w:val="nl-NL"/>
+              </w:rPr>
+            </w:pPr>
+            <w:r>
+              <w:rPr>
+                <w:lang w:val="nl-NL"/>
+              </w:rPr>
+              <w:t>Zodat het eenvoudig is voor opvolgende ontwikkelaars om het werk voort te zetten op een correcte wijze</w:t>
+            </w:r>
+          </w:p>
+        </w:tc>
+      </w:tr>
+      <w:tr>
+        <w:tc>
+          <w:tcPr>
+            <w:cnfStyle w:val="001000000000" w:firstRow="0" w:lastRow="0" w:firstColumn="1" w:lastColumn="0" w:oddVBand="0" w:evenVBand="0" w:oddHBand="0" w:evenHBand="0" w:firstRowFirstColumn="0" w:firstRowLastColumn="0" w:lastRowFirstColumn="0" w:lastRowLastColumn="0"/>
+            <w:tcW w:w="4675" w:type="dxa"/>
+          </w:tcPr>
+          <w:p>
+            <w:pPr>
+              <w:rPr>
+                <w:b w:val="0"/>
+                <w:lang w:val="nl-NL"/>
+              </w:rPr>
+            </w:pPr>
+            <w:r>
+              <w:rPr>
+                <w:b w:val="0"/>
+                <w:lang w:val="nl-NL"/>
+              </w:rPr>
+              <w:t>Dat het product een nominaal voltage van 5 volt heeft</w:t>
+            </w:r>
+          </w:p>
+        </w:tc>
+        <w:tc>
+          <w:tcPr>
+            <w:tcW w:w="4675" w:type="dxa"/>
+            <w:gridSpan w:val="2"/>
+          </w:tcPr>
+          <w:p>
+            <w:pPr>
+              <w:cnfStyle w:val="000000000000" w:firstRow="0" w:lastRow="0" w:firstColumn="0" w:lastColumn="0" w:oddVBand="0" w:evenVBand="0" w:oddHBand="0" w:evenHBand="0" w:firstRowFirstColumn="0" w:firstRowLastColumn="0" w:lastRowFirstColumn="0" w:lastRowLastColumn="0"/>
+              <w:rPr>
+                <w:lang w:val="nl-NL"/>
+              </w:rPr>
+            </w:pPr>
+            <w:r>
+              <w:rPr>
+                <w:lang w:val="nl-NL"/>
+              </w:rPr>
+              <w:t xml:space="preserve">Zodat </w:t>
+            </w:r>
+            <w:proofErr w:type="spellStart"/>
+            <w:r>
+              <w:rPr>
+                <w:lang w:val="nl-NL"/>
+              </w:rPr>
+              <w:t>interfacing</w:t>
+            </w:r>
+            <w:proofErr w:type="spellEnd"/>
+            <w:r>
+              <w:rPr>
+                <w:lang w:val="nl-NL"/>
+              </w:rPr>
+              <w:t xml:space="preserve"> met eventuele microcontrollers ter uitbreiding zo simpel is als </w:t>
+            </w:r>
+            <w:proofErr w:type="spellStart"/>
+            <w:r>
+              <w:rPr>
+                <w:lang w:val="nl-NL"/>
+              </w:rPr>
+              <w:t>plug&amp;play</w:t>
+            </w:r>
+            <w:proofErr w:type="spellEnd"/>
+            <w:r>
+              <w:rPr>
+                <w:lang w:val="nl-NL"/>
+              </w:rPr>
+              <w:t>*</w:t>
+            </w:r>
+          </w:p>
+        </w:tc>
+      </w:tr>
+      <w:tr>
+        <w:trPr>
+          <w:cnfStyle w:val="000000100000" w:firstRow="0" w:lastRow="0" w:firstColumn="0" w:lastColumn="0" w:oddVBand="0" w:evenVBand="0" w:oddHBand="1" w:evenHBand="0" w:firstRowFirstColumn="0" w:firstRowLastColumn="0" w:lastRowFirstColumn="0" w:lastRowLastColumn="0"/>
+        </w:trPr>
+        <w:tc>
+          <w:tcPr>
+            <w:cnfStyle w:val="001000000000" w:firstRow="0" w:lastRow="0" w:firstColumn="1" w:lastColumn="0" w:oddVBand="0" w:evenVBand="0" w:oddHBand="0" w:evenHBand="0" w:firstRowFirstColumn="0" w:firstRowLastColumn="0" w:lastRowFirstColumn="0" w:lastRowLastColumn="0"/>
+            <w:tcW w:w="4675" w:type="dxa"/>
+          </w:tcPr>
+          <w:p>
+            <w:pPr>
+              <w:rPr>
+                <w:b w:val="0"/>
+                <w:lang w:val="nl-NL"/>
+              </w:rPr>
+            </w:pPr>
+          </w:p>
+        </w:tc>
+        <w:tc>
+          <w:tcPr>
+            <w:tcW w:w="4675" w:type="dxa"/>
+            <w:gridSpan w:val="2"/>
+          </w:tcPr>
+          <w:p>
+            <w:pPr>
+              <w:cnfStyle w:val="000000100000" w:firstRow="0" w:lastRow="0" w:firstColumn="0" w:lastColumn="0" w:oddVBand="0" w:evenVBand="0" w:oddHBand="1" w:evenHBand="0" w:firstRowFirstColumn="0" w:firstRowLastColumn="0" w:lastRowFirstColumn="0" w:lastRowLastColumn="0"/>
+              <w:rPr>
+                <w:lang w:val="nl-NL"/>
+              </w:rPr>
+            </w:pPr>
+          </w:p>
+        </w:tc>
+      </w:tr>
+      <w:tr>
+        <w:tc>
+          <w:tcPr>
+            <w:cnfStyle w:val="001000000000" w:firstRow="0" w:lastRow="0" w:firstColumn="1" w:lastColumn="0" w:oddVBand="0" w:evenVBand="0" w:oddHBand="0" w:evenHBand="0" w:firstRowFirstColumn="0" w:firstRowLastColumn="0" w:lastRowFirstColumn="0" w:lastRowLastColumn="0"/>
+            <w:tcW w:w="4675" w:type="dxa"/>
+          </w:tcPr>
+          <w:p>
+            <w:pPr>
+              <w:rPr>
+                <w:b w:val="0"/>
+                <w:lang w:val="nl-NL"/>
+              </w:rPr>
+            </w:pPr>
+          </w:p>
+        </w:tc>
+        <w:tc>
+          <w:tcPr>
+            <w:tcW w:w="4675" w:type="dxa"/>
+            <w:gridSpan w:val="2"/>
+          </w:tcPr>
+          <w:p>
+            <w:pPr>
+              <w:cnfStyle w:val="000000000000" w:firstRow="0" w:lastRow="0" w:firstColumn="0" w:lastColumn="0" w:oddVBand="0" w:evenVBand="0" w:oddHBand="0" w:evenHBand="0" w:firstRowFirstColumn="0" w:firstRowLastColumn="0" w:lastRowFirstColumn="0" w:lastRowLastColumn="0"/>
+              <w:rPr>
+                <w:lang w:val="nl-NL"/>
+              </w:rPr>
+            </w:pPr>
+          </w:p>
+        </w:tc>
+      </w:tr>
+      <w:tr>
+        <w:trPr>
+          <w:cnfStyle w:val="000000100000" w:firstRow="0" w:lastRow="0" w:firstColumn="0" w:lastColumn="0" w:oddVBand="0" w:evenVBand="0" w:oddHBand="1" w:evenHBand="0" w:firstRowFirstColumn="0" w:firstRowLastColumn="0" w:lastRowFirstColumn="0" w:lastRowLastColumn="0"/>
+        </w:trPr>
+        <w:tc>
+          <w:tcPr>
+            <w:cnfStyle w:val="001000000000" w:firstRow="0" w:lastRow="0" w:firstColumn="1" w:lastColumn="0" w:oddVBand="0" w:evenVBand="0" w:oddHBand="0" w:evenHBand="0" w:firstRowFirstColumn="0" w:firstRowLastColumn="0" w:lastRowFirstColumn="0" w:lastRowLastColumn="0"/>
+            <w:tcW w:w="4675" w:type="dxa"/>
+          </w:tcPr>
+          <w:p>
+            <w:pPr>
+              <w:rPr>
+                <w:b w:val="0"/>
+                <w:lang w:val="nl-NL"/>
+              </w:rPr>
+            </w:pPr>
+          </w:p>
+        </w:tc>
+        <w:tc>
+          <w:tcPr>
+            <w:tcW w:w="4675" w:type="dxa"/>
+            <w:gridSpan w:val="2"/>
+          </w:tcPr>
+          <w:p>
+            <w:pPr>
+              <w:cnfStyle w:val="000000100000" w:firstRow="0" w:lastRow="0" w:firstColumn="0" w:lastColumn="0" w:oddVBand="0" w:evenVBand="0" w:oddHBand="1" w:evenHBand="0" w:firstRowFirstColumn="0" w:firstRowLastColumn="0" w:lastRowFirstColumn="0" w:lastRowLastColumn="0"/>
+              <w:rPr>
+                <w:lang w:val="nl-NL"/>
+              </w:rPr>
+            </w:pPr>
+          </w:p>
+        </w:tc>
+      </w:tr>
+    </w:tbl>
+    <w:p>
+      <w:pPr>
+        <w:rPr>
+          <w:lang w:val="nl-NL"/>
+        </w:rPr>
+      </w:pPr>
     </w:p>
     <w:p>
       <w:pPr>
@@ -4381,57 +6248,341 @@
           <w:lang w:val="nl-NL"/>
         </w:rPr>
       </w:pPr>
-      <w:r>
-        <w:rPr>
-          <w:lang w:val="nl-NL"/>
-        </w:rPr>
-        <w:t>Om dit zo goed mogelijk uit te voeren zijn er meerdere literaire onderzoeken uitgevoerd, en deze zijn samengevat terug te vinden in het document “Vooronderzoek meanderen.pdf”</w:t>
-      </w:r>
     </w:p>
     <w:p>
       <w:pPr>
-        <w:rPr>
-          <w:lang w:val="nl-NL"/>
-        </w:rPr>
-      </w:pPr>
-      <w:r>
-        <w:rPr>
-          <w:lang w:val="nl-NL"/>
-        </w:rPr>
-        <w:t>De conclusie die eruit is gekomen kan worden samengevat als volgt:</w:t>
+        <w:pStyle w:val="Kop3"/>
+      </w:pPr>
+      <w:r>
+        <w:t xml:space="preserve"> </w:t>
+      </w:r>
+      <w:r>
+        <w:t xml:space="preserve">Prioriteit definiëring  </w:t>
       </w:r>
     </w:p>
     <w:p>
-      <w:pPr>
-        <w:rPr>
-          <w:i/>
-          <w:lang w:val="nl-NL"/>
-        </w:rPr>
-      </w:pPr>
-      <w:r>
-        <w:rPr>
-          <w:i/>
-          <w:lang w:val="nl-NL"/>
-        </w:rPr>
-        <w:t xml:space="preserve">De primaire factoren die een invloed hebben op de </w:t>
+      <w:r>
+        <w:t xml:space="preserve">In </w:t>
+      </w:r>
+      <w:proofErr w:type="spellStart"/>
+      <w:r>
+        <w:t>sagittis</w:t>
+      </w:r>
+      <w:proofErr w:type="spellEnd"/>
+      <w:r>
+        <w:t xml:space="preserve">, lorem vitae </w:t>
+      </w:r>
+      <w:proofErr w:type="spellStart"/>
+      <w:r>
+        <w:t>tincidunt</w:t>
+      </w:r>
+      <w:proofErr w:type="spellEnd"/>
+      <w:r>
+        <w:t xml:space="preserve"> </w:t>
+      </w:r>
+      <w:proofErr w:type="spellStart"/>
+      <w:r>
+        <w:t>aliquam</w:t>
+      </w:r>
+      <w:proofErr w:type="spellEnd"/>
+      <w:r>
+        <w:t xml:space="preserve">, </w:t>
+      </w:r>
+      <w:proofErr w:type="spellStart"/>
+      <w:r>
+        <w:t>felis</w:t>
+      </w:r>
+      <w:proofErr w:type="spellEnd"/>
+      <w:r>
+        <w:t xml:space="preserve"> </w:t>
+      </w:r>
+      <w:proofErr w:type="spellStart"/>
+      <w:r>
+        <w:t>sapien</w:t>
+      </w:r>
+      <w:proofErr w:type="spellEnd"/>
+      <w:r>
+        <w:t xml:space="preserve"> </w:t>
+      </w:r>
+      <w:proofErr w:type="spellStart"/>
+      <w:r>
+        <w:t>sagittis</w:t>
+      </w:r>
+      <w:proofErr w:type="spellEnd"/>
+      <w:r>
+        <w:t xml:space="preserve"> magna, sit </w:t>
+      </w:r>
+      <w:proofErr w:type="spellStart"/>
+      <w:r>
+        <w:t>amet</w:t>
+      </w:r>
+      <w:proofErr w:type="spellEnd"/>
+      <w:r>
+        <w:t xml:space="preserve"> </w:t>
+      </w:r>
+      <w:proofErr w:type="spellStart"/>
+      <w:r>
+        <w:t>ornare</w:t>
+      </w:r>
+      <w:proofErr w:type="spellEnd"/>
+      <w:r>
+        <w:t xml:space="preserve"> dui </w:t>
+      </w:r>
+      <w:proofErr w:type="spellStart"/>
+      <w:r>
+        <w:t>massa</w:t>
+      </w:r>
+      <w:proofErr w:type="spellEnd"/>
+      <w:r>
+        <w:t xml:space="preserve"> </w:t>
+      </w:r>
+      <w:proofErr w:type="spellStart"/>
+      <w:r>
+        <w:t>nec</w:t>
+      </w:r>
+      <w:proofErr w:type="spellEnd"/>
+      <w:r>
+        <w:t xml:space="preserve"> </w:t>
+      </w:r>
+      <w:proofErr w:type="spellStart"/>
+      <w:r>
+        <w:t>massa</w:t>
+      </w:r>
+      <w:proofErr w:type="spellEnd"/>
+      <w:r>
+        <w:t xml:space="preserve">. </w:t>
+      </w:r>
+      <w:proofErr w:type="spellStart"/>
+      <w:r>
+        <w:t>Phasellus</w:t>
+      </w:r>
+      <w:proofErr w:type="spellEnd"/>
+      <w:r>
+        <w:t xml:space="preserve"> </w:t>
+      </w:r>
+      <w:proofErr w:type="spellStart"/>
+      <w:r>
+        <w:t>dignissim</w:t>
+      </w:r>
+      <w:proofErr w:type="spellEnd"/>
+      <w:r>
+        <w:t xml:space="preserve"> vel </w:t>
+      </w:r>
+      <w:proofErr w:type="spellStart"/>
+      <w:r>
+        <w:t>arcu</w:t>
+      </w:r>
+      <w:proofErr w:type="spellEnd"/>
+      <w:r>
+        <w:t xml:space="preserve"> </w:t>
+      </w:r>
+      <w:proofErr w:type="spellStart"/>
+      <w:r>
+        <w:t>nec</w:t>
+      </w:r>
+      <w:proofErr w:type="spellEnd"/>
+      <w:r>
+        <w:t xml:space="preserve"> </w:t>
+      </w:r>
+      <w:proofErr w:type="spellStart"/>
+      <w:r>
+        <w:t>rutrum</w:t>
+      </w:r>
+      <w:proofErr w:type="spellEnd"/>
+      <w:r>
+        <w:t xml:space="preserve">. </w:t>
+      </w:r>
+      <w:proofErr w:type="spellStart"/>
+      <w:r>
+        <w:t>Fusce</w:t>
+      </w:r>
+      <w:proofErr w:type="spellEnd"/>
+      <w:r>
+        <w:t xml:space="preserve"> sed </w:t>
+      </w:r>
+      <w:proofErr w:type="spellStart"/>
+      <w:r>
+        <w:t>iaculis</w:t>
+      </w:r>
+      <w:proofErr w:type="spellEnd"/>
+      <w:r>
+        <w:t xml:space="preserve"> </w:t>
+      </w:r>
+      <w:proofErr w:type="spellStart"/>
+      <w:r>
+        <w:t>massa</w:t>
+      </w:r>
+      <w:proofErr w:type="spellEnd"/>
+      <w:r>
+        <w:t xml:space="preserve">. Nunc </w:t>
+      </w:r>
+      <w:proofErr w:type="spellStart"/>
+      <w:r>
+        <w:t>velit</w:t>
+      </w:r>
+      <w:proofErr w:type="spellEnd"/>
+      <w:r>
+        <w:t xml:space="preserve"> </w:t>
+      </w:r>
+      <w:proofErr w:type="spellStart"/>
+      <w:r>
+        <w:t>orci</w:t>
+      </w:r>
+      <w:proofErr w:type="spellEnd"/>
+      <w:r>
+        <w:t xml:space="preserve">, </w:t>
+      </w:r>
+      <w:proofErr w:type="spellStart"/>
+      <w:r>
+        <w:t>rhoncus</w:t>
+      </w:r>
+      <w:proofErr w:type="spellEnd"/>
+      <w:r>
+        <w:t xml:space="preserve"> a </w:t>
+      </w:r>
+      <w:proofErr w:type="spellStart"/>
+      <w:r>
+        <w:t>sem</w:t>
+      </w:r>
+      <w:proofErr w:type="spellEnd"/>
+      <w:r>
+        <w:t xml:space="preserve"> </w:t>
+      </w:r>
+      <w:proofErr w:type="spellStart"/>
+      <w:r>
+        <w:t>quis</w:t>
+      </w:r>
+      <w:proofErr w:type="spellEnd"/>
+      <w:r>
+        <w:t xml:space="preserve">, </w:t>
+      </w:r>
+      <w:proofErr w:type="spellStart"/>
+      <w:r>
+        <w:t>accumsan</w:t>
+      </w:r>
+      <w:proofErr w:type="spellEnd"/>
+      <w:r>
+        <w:t xml:space="preserve"> </w:t>
+      </w:r>
+      <w:proofErr w:type="spellStart"/>
+      <w:r>
+        <w:t>blandit</w:t>
+      </w:r>
+      <w:proofErr w:type="spellEnd"/>
+      <w:r>
+        <w:t xml:space="preserve"> ligula. In et </w:t>
+      </w:r>
+      <w:proofErr w:type="spellStart"/>
+      <w:r>
+        <w:t>odio</w:t>
+      </w:r>
+      <w:proofErr w:type="spellEnd"/>
+      <w:r>
+        <w:t xml:space="preserve"> </w:t>
+      </w:r>
+      <w:proofErr w:type="spellStart"/>
+      <w:r>
+        <w:t>eu</w:t>
+      </w:r>
+      <w:proofErr w:type="spellEnd"/>
+      <w:r>
+        <w:t xml:space="preserve"> lorem </w:t>
+      </w:r>
+      <w:proofErr w:type="spellStart"/>
+      <w:r>
+        <w:t>commodo</w:t>
+      </w:r>
+      <w:proofErr w:type="spellEnd"/>
+      <w:r>
+        <w:t xml:space="preserve"> </w:t>
+      </w:r>
+      <w:proofErr w:type="spellStart"/>
+      <w:r>
+        <w:t>sodales</w:t>
+      </w:r>
+      <w:proofErr w:type="spellEnd"/>
+      <w:r>
+        <w:t xml:space="preserve"> id </w:t>
+      </w:r>
+      <w:proofErr w:type="spellStart"/>
+      <w:r>
+        <w:t>quis</w:t>
+      </w:r>
+      <w:proofErr w:type="spellEnd"/>
+      <w:r>
+        <w:t xml:space="preserve"> </w:t>
+      </w:r>
+      <w:proofErr w:type="spellStart"/>
+      <w:r>
+        <w:t>purus</w:t>
+      </w:r>
+      <w:proofErr w:type="spellEnd"/>
+      <w:r>
+        <w:t xml:space="preserve">. </w:t>
+      </w:r>
+      <w:r>
+        <w:t xml:space="preserve">Vestibulum </w:t>
+      </w:r>
+      <w:proofErr w:type="spellStart"/>
+      <w:r>
+        <w:t>ut</w:t>
+      </w:r>
+      <w:proofErr w:type="spellEnd"/>
+      <w:r>
+        <w:t xml:space="preserve"> </w:t>
+      </w:r>
+      <w:proofErr w:type="spellStart"/>
+      <w:r>
+        <w:t>placerat</w:t>
+      </w:r>
+      <w:proofErr w:type="spellEnd"/>
+      <w:r>
+        <w:t xml:space="preserve"> </w:t>
+      </w:r>
+      <w:proofErr w:type="spellStart"/>
+      <w:r>
+        <w:t>quam</w:t>
+      </w:r>
+      <w:proofErr w:type="spellEnd"/>
+      <w:r>
+        <w:t xml:space="preserve">. Duis </w:t>
+      </w:r>
+      <w:proofErr w:type="spellStart"/>
+      <w:r>
+        <w:t>eget</w:t>
+      </w:r>
+      <w:proofErr w:type="spellEnd"/>
+      <w:r>
+        <w:t xml:space="preserve"> </w:t>
+      </w:r>
+      <w:proofErr w:type="spellStart"/>
+      <w:r>
+        <w:t>pellentesque</w:t>
+      </w:r>
+      <w:proofErr w:type="spellEnd"/>
+      <w:r>
+        <w:t xml:space="preserve"> diam.</w:t>
+      </w:r>
+      <w:r>
+        <w:br w:type="page"/>
       </w:r>
     </w:p>
     <w:p>
       <w:pPr>
-        <w:pStyle w:val="Kop2"/>
+        <w:pStyle w:val="Kop1"/>
         <w:rPr>
           <w:lang w:val="en-US"/>
         </w:rPr>
       </w:pPr>
-      <w:r>
-        <w:t xml:space="preserve"> </w:t>
-      </w:r>
+      <w:bookmarkStart w:id="10" w:name="_Toc26878927"/>
       <w:r>
         <w:rPr>
           <w:lang w:val="en-US"/>
         </w:rPr>
-        <w:t>[TITEL KOP 2]</w:t>
-      </w:r>
+        <w:lastRenderedPageBreak/>
+        <w:t>[TITEL KOP 3]</w:t>
+      </w:r>
+      <w:bookmarkEnd w:id="10"/>
     </w:p>
     <w:p>
       <w:r>
@@ -4739,17 +6890,345 @@
     </w:p>
     <w:p>
       <w:pPr>
+        <w:pStyle w:val="Kop2"/>
+        <w:rPr>
+          <w:lang w:val="en-US"/>
+        </w:rPr>
+      </w:pPr>
+      <w:r>
+        <w:rPr>
+          <w:lang w:val="en-US"/>
+        </w:rPr>
+        <w:t xml:space="preserve"> </w:t>
+      </w:r>
+      <w:bookmarkStart w:id="11" w:name="_Toc26878928"/>
+      <w:r>
+        <w:rPr>
+          <w:lang w:val="en-US"/>
+        </w:rPr>
+        <w:t>[TITEL KOP 2]</w:t>
+      </w:r>
+      <w:bookmarkEnd w:id="11"/>
+    </w:p>
+    <w:p>
+      <w:r>
+        <w:t xml:space="preserve">In </w:t>
+      </w:r>
+      <w:proofErr w:type="spellStart"/>
+      <w:r>
+        <w:t>sagittis</w:t>
+      </w:r>
+      <w:proofErr w:type="spellEnd"/>
+      <w:r>
+        <w:t xml:space="preserve">, lorem vitae </w:t>
+      </w:r>
+      <w:proofErr w:type="spellStart"/>
+      <w:r>
+        <w:t>tincidunt</w:t>
+      </w:r>
+      <w:proofErr w:type="spellEnd"/>
+      <w:r>
+        <w:t xml:space="preserve"> </w:t>
+      </w:r>
+      <w:proofErr w:type="spellStart"/>
+      <w:r>
+        <w:t>aliquam</w:t>
+      </w:r>
+      <w:proofErr w:type="spellEnd"/>
+      <w:r>
+        <w:t xml:space="preserve">, </w:t>
+      </w:r>
+      <w:proofErr w:type="spellStart"/>
+      <w:r>
+        <w:t>felis</w:t>
+      </w:r>
+      <w:proofErr w:type="spellEnd"/>
+      <w:r>
+        <w:t xml:space="preserve"> </w:t>
+      </w:r>
+      <w:proofErr w:type="spellStart"/>
+      <w:r>
+        <w:t>sapien</w:t>
+      </w:r>
+      <w:proofErr w:type="spellEnd"/>
+      <w:r>
+        <w:t xml:space="preserve"> </w:t>
+      </w:r>
+      <w:proofErr w:type="spellStart"/>
+      <w:r>
+        <w:t>sagittis</w:t>
+      </w:r>
+      <w:proofErr w:type="spellEnd"/>
+      <w:r>
+        <w:t xml:space="preserve"> magna, sit </w:t>
+      </w:r>
+      <w:proofErr w:type="spellStart"/>
+      <w:r>
+        <w:t>amet</w:t>
+      </w:r>
+      <w:proofErr w:type="spellEnd"/>
+      <w:r>
+        <w:t xml:space="preserve"> </w:t>
+      </w:r>
+      <w:proofErr w:type="spellStart"/>
+      <w:r>
+        <w:t>ornare</w:t>
+      </w:r>
+      <w:proofErr w:type="spellEnd"/>
+      <w:r>
+        <w:t xml:space="preserve"> dui </w:t>
+      </w:r>
+      <w:proofErr w:type="spellStart"/>
+      <w:r>
+        <w:t>massa</w:t>
+      </w:r>
+      <w:proofErr w:type="spellEnd"/>
+      <w:r>
+        <w:t xml:space="preserve"> </w:t>
+      </w:r>
+      <w:proofErr w:type="spellStart"/>
+      <w:r>
+        <w:t>nec</w:t>
+      </w:r>
+      <w:proofErr w:type="spellEnd"/>
+      <w:r>
+        <w:t xml:space="preserve"> </w:t>
+      </w:r>
+      <w:proofErr w:type="spellStart"/>
+      <w:r>
+        <w:t>massa</w:t>
+      </w:r>
+      <w:proofErr w:type="spellEnd"/>
+      <w:r>
+        <w:t xml:space="preserve">. </w:t>
+      </w:r>
+      <w:proofErr w:type="spellStart"/>
+      <w:r>
+        <w:t>Phasellus</w:t>
+      </w:r>
+      <w:proofErr w:type="spellEnd"/>
+      <w:r>
+        <w:t xml:space="preserve"> </w:t>
+      </w:r>
+      <w:proofErr w:type="spellStart"/>
+      <w:r>
+        <w:t>dignissim</w:t>
+      </w:r>
+      <w:proofErr w:type="spellEnd"/>
+      <w:r>
+        <w:t xml:space="preserve"> vel </w:t>
+      </w:r>
+      <w:proofErr w:type="spellStart"/>
+      <w:r>
+        <w:t>arcu</w:t>
+      </w:r>
+      <w:proofErr w:type="spellEnd"/>
+      <w:r>
+        <w:t xml:space="preserve"> </w:t>
+      </w:r>
+      <w:proofErr w:type="spellStart"/>
+      <w:r>
+        <w:t>nec</w:t>
+      </w:r>
+      <w:proofErr w:type="spellEnd"/>
+      <w:r>
+        <w:t xml:space="preserve"> </w:t>
+      </w:r>
+      <w:proofErr w:type="spellStart"/>
+      <w:r>
+        <w:t>rutrum</w:t>
+      </w:r>
+      <w:proofErr w:type="spellEnd"/>
+      <w:r>
+        <w:t xml:space="preserve">. </w:t>
+      </w:r>
+      <w:proofErr w:type="spellStart"/>
+      <w:r>
+        <w:t>Fusce</w:t>
+      </w:r>
+      <w:proofErr w:type="spellEnd"/>
+      <w:r>
+        <w:t xml:space="preserve"> sed </w:t>
+      </w:r>
+      <w:proofErr w:type="spellStart"/>
+      <w:r>
+        <w:t>iaculis</w:t>
+      </w:r>
+      <w:proofErr w:type="spellEnd"/>
+      <w:r>
+        <w:t xml:space="preserve"> </w:t>
+      </w:r>
+      <w:proofErr w:type="spellStart"/>
+      <w:r>
+        <w:t>massa</w:t>
+      </w:r>
+      <w:proofErr w:type="spellEnd"/>
+      <w:r>
+        <w:t xml:space="preserve">. Nunc </w:t>
+      </w:r>
+      <w:proofErr w:type="spellStart"/>
+      <w:r>
+        <w:t>velit</w:t>
+      </w:r>
+      <w:proofErr w:type="spellEnd"/>
+      <w:r>
+        <w:t xml:space="preserve"> </w:t>
+      </w:r>
+      <w:proofErr w:type="spellStart"/>
+      <w:r>
+        <w:t>orci</w:t>
+      </w:r>
+      <w:proofErr w:type="spellEnd"/>
+      <w:r>
+        <w:t xml:space="preserve">, </w:t>
+      </w:r>
+      <w:proofErr w:type="spellStart"/>
+      <w:r>
+        <w:t>rhoncus</w:t>
+      </w:r>
+      <w:proofErr w:type="spellEnd"/>
+      <w:r>
+        <w:t xml:space="preserve"> a </w:t>
+      </w:r>
+      <w:proofErr w:type="spellStart"/>
+      <w:r>
+        <w:t>sem</w:t>
+      </w:r>
+      <w:proofErr w:type="spellEnd"/>
+      <w:r>
+        <w:t xml:space="preserve"> </w:t>
+      </w:r>
+      <w:proofErr w:type="spellStart"/>
+      <w:r>
+        <w:t>quis</w:t>
+      </w:r>
+      <w:proofErr w:type="spellEnd"/>
+      <w:r>
+        <w:t xml:space="preserve">, </w:t>
+      </w:r>
+      <w:proofErr w:type="spellStart"/>
+      <w:r>
+        <w:t>accumsan</w:t>
+      </w:r>
+      <w:proofErr w:type="spellEnd"/>
+      <w:r>
+        <w:t xml:space="preserve"> </w:t>
+      </w:r>
+      <w:proofErr w:type="spellStart"/>
+      <w:r>
+        <w:t>blandit</w:t>
+      </w:r>
+      <w:proofErr w:type="spellEnd"/>
+      <w:r>
+        <w:t xml:space="preserve"> ligula. In et </w:t>
+      </w:r>
+      <w:proofErr w:type="spellStart"/>
+      <w:r>
+        <w:t>odio</w:t>
+      </w:r>
+      <w:proofErr w:type="spellEnd"/>
+      <w:r>
+        <w:t xml:space="preserve"> </w:t>
+      </w:r>
+      <w:proofErr w:type="spellStart"/>
+      <w:r>
+        <w:t>eu</w:t>
+      </w:r>
+      <w:proofErr w:type="spellEnd"/>
+      <w:r>
+        <w:t xml:space="preserve"> lorem </w:t>
+      </w:r>
+      <w:proofErr w:type="spellStart"/>
+      <w:r>
+        <w:t>commodo</w:t>
+      </w:r>
+      <w:proofErr w:type="spellEnd"/>
+      <w:r>
+        <w:t xml:space="preserve"> </w:t>
+      </w:r>
+      <w:proofErr w:type="spellStart"/>
+      <w:r>
+        <w:t>sodales</w:t>
+      </w:r>
+      <w:proofErr w:type="spellEnd"/>
+      <w:r>
+        <w:t xml:space="preserve"> id </w:t>
+      </w:r>
+      <w:proofErr w:type="spellStart"/>
+      <w:r>
+        <w:t>quis</w:t>
+      </w:r>
+      <w:proofErr w:type="spellEnd"/>
+      <w:r>
+        <w:t xml:space="preserve"> </w:t>
+      </w:r>
+      <w:proofErr w:type="spellStart"/>
+      <w:r>
+        <w:t>purus</w:t>
+      </w:r>
+      <w:proofErr w:type="spellEnd"/>
+      <w:r>
+        <w:t xml:space="preserve">. </w:t>
+      </w:r>
+      <w:r>
+        <w:t xml:space="preserve">Vestibulum </w:t>
+      </w:r>
+      <w:proofErr w:type="spellStart"/>
+      <w:r>
+        <w:t>ut</w:t>
+      </w:r>
+      <w:proofErr w:type="spellEnd"/>
+      <w:r>
+        <w:t xml:space="preserve"> </w:t>
+      </w:r>
+      <w:proofErr w:type="spellStart"/>
+      <w:r>
+        <w:t>placerat</w:t>
+      </w:r>
+      <w:proofErr w:type="spellEnd"/>
+      <w:r>
+        <w:t xml:space="preserve"> </w:t>
+      </w:r>
+      <w:proofErr w:type="spellStart"/>
+      <w:r>
+        <w:t>quam</w:t>
+      </w:r>
+      <w:proofErr w:type="spellEnd"/>
+      <w:r>
+        <w:t xml:space="preserve">. Duis </w:t>
+      </w:r>
+      <w:proofErr w:type="spellStart"/>
+      <w:r>
+        <w:t>eget</w:t>
+      </w:r>
+      <w:proofErr w:type="spellEnd"/>
+      <w:r>
+        <w:t xml:space="preserve"> </w:t>
+      </w:r>
+      <w:proofErr w:type="spellStart"/>
+      <w:r>
+        <w:t>pellentesque</w:t>
+      </w:r>
+      <w:proofErr w:type="spellEnd"/>
+      <w:r>
+        <w:t xml:space="preserve"> diam.</w:t>
+      </w:r>
+    </w:p>
+    <w:p>
+      <w:pPr>
         <w:pStyle w:val="Kop3"/>
         <w:rPr>
           <w:lang w:val="en-US"/>
         </w:rPr>
       </w:pPr>
+      <w:bookmarkStart w:id="12" w:name="_Toc26878929"/>
       <w:r>
         <w:rPr>
           <w:lang w:val="en-US"/>
         </w:rPr>
         <w:t>[TITEL Kop 3]</w:t>
       </w:r>
+      <w:bookmarkEnd w:id="12"/>
     </w:p>
     <w:p>
       <w:r>
@@ -5104,7 +7583,6 @@
         <w:docPartUnique/>
       </w:docPartObj>
     </w:sdtPr>
-    <w:sdtEndPr/>
     <w:sdtContent>
       <w:p>
         <w:pPr>
@@ -5597,6 +8075,119 @@
     </w:lvl>
   </w:abstractNum>
   <w:abstractNum w:abstractNumId="2" w15:restartNumberingAfterBreak="0">
+    <w:nsid w:val="0EF452C1"/>
+    <w:multiLevelType w:val="hybridMultilevel"/>
+    <w:tmpl w:val="69F42CD8"/>
+    <w:lvl w:ilvl="0" w:tplc="10F84AFE">
+      <w:start w:val="14"/>
+      <w:numFmt w:val="bullet"/>
+      <w:lvlText w:val="-"/>
+      <w:lvlJc w:val="left"/>
+      <w:pPr>
+        <w:ind w:left="720" w:hanging="360"/>
+      </w:pPr>
+      <w:rPr>
+        <w:rFonts w:ascii="Product Sans" w:eastAsiaTheme="minorEastAsia" w:hAnsi="Product Sans" w:cstheme="minorBidi" w:hint="default"/>
+      </w:rPr>
+    </w:lvl>
+    <w:lvl w:ilvl="1" w:tplc="04130003" w:tentative="1">
+      <w:start w:val="1"/>
+      <w:numFmt w:val="bullet"/>
+      <w:lvlText w:val="o"/>
+      <w:lvlJc w:val="left"/>
+      <w:pPr>
+        <w:ind w:left="1440" w:hanging="360"/>
+      </w:pPr>
+      <w:rPr>
+        <w:rFonts w:ascii="Courier New" w:hAnsi="Courier New" w:cs="Courier New" w:hint="default"/>
+      </w:rPr>
+    </w:lvl>
+    <w:lvl w:ilvl="2" w:tplc="04130005" w:tentative="1">
+      <w:start w:val="1"/>
+      <w:numFmt w:val="bullet"/>
+      <w:lvlText w:val=""/>
+      <w:lvlJc w:val="left"/>
+      <w:pPr>
+        <w:ind w:left="2160" w:hanging="360"/>
+      </w:pPr>
+      <w:rPr>
+        <w:rFonts w:ascii="Wingdings" w:hAnsi="Wingdings" w:hint="default"/>
+      </w:rPr>
+    </w:lvl>
+    <w:lvl w:ilvl="3" w:tplc="04130001" w:tentative="1">
+      <w:start w:val="1"/>
+      <w:numFmt w:val="bullet"/>
+      <w:lvlText w:val=""/>
+      <w:lvlJc w:val="left"/>
+      <w:pPr>
+        <w:ind w:left="2880" w:hanging="360"/>
+      </w:pPr>
+      <w:rPr>
+        <w:rFonts w:ascii="Symbol" w:hAnsi="Symbol" w:hint="default"/>
+      </w:rPr>
+    </w:lvl>
+    <w:lvl w:ilvl="4" w:tplc="04130003" w:tentative="1">
+      <w:start w:val="1"/>
+      <w:numFmt w:val="bullet"/>
+      <w:lvlText w:val="o"/>
+      <w:lvlJc w:val="left"/>
+      <w:pPr>
+        <w:ind w:left="3600" w:hanging="360"/>
+      </w:pPr>
+      <w:rPr>
+        <w:rFonts w:ascii="Courier New" w:hAnsi="Courier New" w:cs="Courier New" w:hint="default"/>
+      </w:rPr>
+    </w:lvl>
+    <w:lvl w:ilvl="5" w:tplc="04130005" w:tentative="1">
+      <w:start w:val="1"/>
+      <w:numFmt w:val="bullet"/>
+      <w:lvlText w:val=""/>
+      <w:lvlJc w:val="left"/>
+      <w:pPr>
+        <w:ind w:left="4320" w:hanging="360"/>
+      </w:pPr>
+      <w:rPr>
+        <w:rFonts w:ascii="Wingdings" w:hAnsi="Wingdings" w:hint="default"/>
+      </w:rPr>
+    </w:lvl>
+    <w:lvl w:ilvl="6" w:tplc="04130001" w:tentative="1">
+      <w:start w:val="1"/>
+      <w:numFmt w:val="bullet"/>
+      <w:lvlText w:val=""/>
+      <w:lvlJc w:val="left"/>
+      <w:pPr>
+        <w:ind w:left="5040" w:hanging="360"/>
+      </w:pPr>
+      <w:rPr>
+        <w:rFonts w:ascii="Symbol" w:hAnsi="Symbol" w:hint="default"/>
+      </w:rPr>
+    </w:lvl>
+    <w:lvl w:ilvl="7" w:tplc="04130003" w:tentative="1">
+      <w:start w:val="1"/>
+      <w:numFmt w:val="bullet"/>
+      <w:lvlText w:val="o"/>
+      <w:lvlJc w:val="left"/>
+      <w:pPr>
+        <w:ind w:left="5760" w:hanging="360"/>
+      </w:pPr>
+      <w:rPr>
+        <w:rFonts w:ascii="Courier New" w:hAnsi="Courier New" w:cs="Courier New" w:hint="default"/>
+      </w:rPr>
+    </w:lvl>
+    <w:lvl w:ilvl="8" w:tplc="04130005" w:tentative="1">
+      <w:start w:val="1"/>
+      <w:numFmt w:val="bullet"/>
+      <w:lvlText w:val=""/>
+      <w:lvlJc w:val="left"/>
+      <w:pPr>
+        <w:ind w:left="6480" w:hanging="360"/>
+      </w:pPr>
+      <w:rPr>
+        <w:rFonts w:ascii="Wingdings" w:hAnsi="Wingdings" w:hint="default"/>
+      </w:rPr>
+    </w:lvl>
+  </w:abstractNum>
+  <w:abstractNum w:abstractNumId="3" w15:restartNumberingAfterBreak="0">
     <w:nsid w:val="12A33CB4"/>
     <w:multiLevelType w:val="hybridMultilevel"/>
     <w:tmpl w:val="534614F0"/>
@@ -5708,7 +8299,7 @@
       </w:rPr>
     </w:lvl>
   </w:abstractNum>
-  <w:abstractNum w:abstractNumId="3" w15:restartNumberingAfterBreak="0">
+  <w:abstractNum w:abstractNumId="4" w15:restartNumberingAfterBreak="0">
     <w:nsid w:val="167B313C"/>
     <w:multiLevelType w:val="hybridMultilevel"/>
     <w:tmpl w:val="56CC5B5E"/>
@@ -5820,7 +8411,7 @@
       </w:rPr>
     </w:lvl>
   </w:abstractNum>
-  <w:abstractNum w:abstractNumId="4" w15:restartNumberingAfterBreak="0">
+  <w:abstractNum w:abstractNumId="5" w15:restartNumberingAfterBreak="0">
     <w:nsid w:val="192E2CF1"/>
     <w:multiLevelType w:val="hybridMultilevel"/>
     <w:tmpl w:val="B6F2F2D2"/>
@@ -5932,7 +8523,7 @@
       </w:rPr>
     </w:lvl>
   </w:abstractNum>
-  <w:abstractNum w:abstractNumId="5" w15:restartNumberingAfterBreak="0">
+  <w:abstractNum w:abstractNumId="6" w15:restartNumberingAfterBreak="0">
     <w:nsid w:val="2CA4435C"/>
     <w:multiLevelType w:val="hybridMultilevel"/>
     <w:tmpl w:val="EB70CE3E"/>
@@ -6018,7 +8609,7 @@
       </w:pPr>
     </w:lvl>
   </w:abstractNum>
-  <w:abstractNum w:abstractNumId="6" w15:restartNumberingAfterBreak="0">
+  <w:abstractNum w:abstractNumId="7" w15:restartNumberingAfterBreak="0">
     <w:nsid w:val="437B1AB0"/>
     <w:multiLevelType w:val="hybridMultilevel"/>
     <w:tmpl w:val="D6CAB200"/>
@@ -6130,7 +8721,7 @@
       </w:rPr>
     </w:lvl>
   </w:abstractNum>
-  <w:abstractNum w:abstractNumId="7" w15:restartNumberingAfterBreak="0">
+  <w:abstractNum w:abstractNumId="8" w15:restartNumberingAfterBreak="0">
     <w:nsid w:val="439E4FE5"/>
     <w:multiLevelType w:val="hybridMultilevel"/>
     <w:tmpl w:val="98E4F1EC"/>
@@ -6216,7 +8807,7 @@
       </w:pPr>
     </w:lvl>
   </w:abstractNum>
-  <w:abstractNum w:abstractNumId="8" w15:restartNumberingAfterBreak="0">
+  <w:abstractNum w:abstractNumId="9" w15:restartNumberingAfterBreak="0">
     <w:nsid w:val="43C47907"/>
     <w:multiLevelType w:val="hybridMultilevel"/>
     <w:tmpl w:val="67A2413E"/>
@@ -6328,7 +8919,7 @@
       </w:rPr>
     </w:lvl>
   </w:abstractNum>
-  <w:abstractNum w:abstractNumId="9" w15:restartNumberingAfterBreak="0">
+  <w:abstractNum w:abstractNumId="10" w15:restartNumberingAfterBreak="0">
     <w:nsid w:val="4D5B6E81"/>
     <w:multiLevelType w:val="hybridMultilevel"/>
     <w:tmpl w:val="C41E48C6"/>
@@ -6440,7 +9031,7 @@
       </w:rPr>
     </w:lvl>
   </w:abstractNum>
-  <w:abstractNum w:abstractNumId="10" w15:restartNumberingAfterBreak="0">
+  <w:abstractNum w:abstractNumId="11" w15:restartNumberingAfterBreak="0">
     <w:nsid w:val="526F2D75"/>
     <w:multiLevelType w:val="hybridMultilevel"/>
     <w:tmpl w:val="FF10C168"/>
@@ -6529,7 +9120,7 @@
       </w:pPr>
     </w:lvl>
   </w:abstractNum>
-  <w:abstractNum w:abstractNumId="11" w15:restartNumberingAfterBreak="0">
+  <w:abstractNum w:abstractNumId="12" w15:restartNumberingAfterBreak="0">
     <w:nsid w:val="5BA465E5"/>
     <w:multiLevelType w:val="hybridMultilevel"/>
     <w:tmpl w:val="96F00670"/>
@@ -6642,7 +9233,7 @@
       </w:rPr>
     </w:lvl>
   </w:abstractNum>
-  <w:abstractNum w:abstractNumId="12" w15:restartNumberingAfterBreak="0">
+  <w:abstractNum w:abstractNumId="13" w15:restartNumberingAfterBreak="0">
     <w:nsid w:val="62966B69"/>
     <w:multiLevelType w:val="hybridMultilevel"/>
     <w:tmpl w:val="0CF2EE5E"/>
@@ -6754,7 +9345,7 @@
       </w:rPr>
     </w:lvl>
   </w:abstractNum>
-  <w:abstractNum w:abstractNumId="13" w15:restartNumberingAfterBreak="0">
+  <w:abstractNum w:abstractNumId="14" w15:restartNumberingAfterBreak="0">
     <w:nsid w:val="75230CC1"/>
     <w:multiLevelType w:val="hybridMultilevel"/>
     <w:tmpl w:val="EFFE7C6C"/>
@@ -6866,7 +9457,7 @@
       </w:rPr>
     </w:lvl>
   </w:abstractNum>
-  <w:abstractNum w:abstractNumId="14" w15:restartNumberingAfterBreak="0">
+  <w:abstractNum w:abstractNumId="15" w15:restartNumberingAfterBreak="0">
     <w:nsid w:val="760E55DB"/>
     <w:multiLevelType w:val="hybridMultilevel"/>
     <w:tmpl w:val="34F05EEC"/>
@@ -6979,16 +9570,16 @@
     </w:lvl>
   </w:abstractNum>
   <w:num w:numId="1">
-    <w:abstractNumId w:val="11"/>
+    <w:abstractNumId w:val="12"/>
   </w:num>
   <w:num w:numId="2">
-    <w:abstractNumId w:val="9"/>
+    <w:abstractNumId w:val="10"/>
   </w:num>
   <w:num w:numId="3">
-    <w:abstractNumId w:val="7"/>
+    <w:abstractNumId w:val="8"/>
   </w:num>
   <w:num w:numId="4">
-    <w:abstractNumId w:val="5"/>
+    <w:abstractNumId w:val="6"/>
   </w:num>
   <w:num w:numId="5">
     <w:abstractNumId w:val="1"/>
@@ -6997,34 +9588,37 @@
     <w:abstractNumId w:val="0"/>
   </w:num>
   <w:num w:numId="7">
+    <w:abstractNumId w:val="14"/>
+  </w:num>
+  <w:num w:numId="8">
+    <w:abstractNumId w:val="3"/>
+  </w:num>
+  <w:num w:numId="9">
+    <w:abstractNumId w:val="9"/>
+  </w:num>
+  <w:num w:numId="10">
     <w:abstractNumId w:val="13"/>
   </w:num>
-  <w:num w:numId="8">
-    <w:abstractNumId w:val="2"/>
-  </w:num>
-  <w:num w:numId="9">
-    <w:abstractNumId w:val="8"/>
-  </w:num>
-  <w:num w:numId="10">
-    <w:abstractNumId w:val="12"/>
-  </w:num>
   <w:num w:numId="11">
-    <w:abstractNumId w:val="10"/>
+    <w:abstractNumId w:val="11"/>
   </w:num>
   <w:num w:numId="12">
+    <w:abstractNumId w:val="5"/>
+  </w:num>
+  <w:num w:numId="13">
     <w:abstractNumId w:val="4"/>
   </w:num>
-  <w:num w:numId="13">
-    <w:abstractNumId w:val="3"/>
-  </w:num>
   <w:num w:numId="14">
-    <w:abstractNumId w:val="6"/>
+    <w:abstractNumId w:val="7"/>
   </w:num>
   <w:num w:numId="15">
-    <w:abstractNumId w:val="6"/>
+    <w:abstractNumId w:val="7"/>
   </w:num>
   <w:num w:numId="16">
-    <w:abstractNumId w:val="14"/>
+    <w:abstractNumId w:val="15"/>
+  </w:num>
+  <w:num w:numId="17">
+    <w:abstractNumId w:val="2"/>
   </w:num>
 </w:numbering>
 </file>
@@ -8477,6 +11071,82 @@
       </w:tcPr>
     </w:tblStylePr>
   </w:style>
+  <w:style w:type="table" w:styleId="Rastertabel4-Accent2">
+    <w:name w:val="Grid Table 4 Accent 2"/>
+    <w:basedOn w:val="Standaardtabel"/>
+    <w:uiPriority w:val="49"/>
+    <w:rsid w:val="00AC1636"/>
+    <w:pPr>
+      <w:spacing w:after="0" w:line="240" w:lineRule="auto"/>
+    </w:pPr>
+    <w:tblPr>
+      <w:tblStyleRowBandSize w:val="1"/>
+      <w:tblStyleColBandSize w:val="1"/>
+      <w:tblBorders>
+        <w:top w:val="single" w:sz="4" w:space="0" w:color="F4B083" w:themeColor="accent2" w:themeTint="99"/>
+        <w:left w:val="single" w:sz="4" w:space="0" w:color="F4B083" w:themeColor="accent2" w:themeTint="99"/>
+        <w:bottom w:val="single" w:sz="4" w:space="0" w:color="F4B083" w:themeColor="accent2" w:themeTint="99"/>
+        <w:right w:val="single" w:sz="4" w:space="0" w:color="F4B083" w:themeColor="accent2" w:themeTint="99"/>
+        <w:insideH w:val="single" w:sz="4" w:space="0" w:color="F4B083" w:themeColor="accent2" w:themeTint="99"/>
+        <w:insideV w:val="single" w:sz="4" w:space="0" w:color="F4B083" w:themeColor="accent2" w:themeTint="99"/>
+      </w:tblBorders>
+    </w:tblPr>
+    <w:tblStylePr w:type="firstRow">
+      <w:rPr>
+        <w:b/>
+        <w:bCs/>
+        <w:color w:val="FFFFFF" w:themeColor="background1"/>
+      </w:rPr>
+      <w:tblPr/>
+      <w:tcPr>
+        <w:tcBorders>
+          <w:top w:val="single" w:sz="4" w:space="0" w:color="ED7D31" w:themeColor="accent2"/>
+          <w:left w:val="single" w:sz="4" w:space="0" w:color="ED7D31" w:themeColor="accent2"/>
+          <w:bottom w:val="single" w:sz="4" w:space="0" w:color="ED7D31" w:themeColor="accent2"/>
+          <w:right w:val="single" w:sz="4" w:space="0" w:color="ED7D31" w:themeColor="accent2"/>
+          <w:insideH w:val="nil"/>
+          <w:insideV w:val="nil"/>
+        </w:tcBorders>
+        <w:shd w:val="clear" w:color="auto" w:fill="ED7D31" w:themeFill="accent2"/>
+      </w:tcPr>
+    </w:tblStylePr>
+    <w:tblStylePr w:type="lastRow">
+      <w:rPr>
+        <w:b/>
+        <w:bCs/>
+      </w:rPr>
+      <w:tblPr/>
+      <w:tcPr>
+        <w:tcBorders>
+          <w:top w:val="double" w:sz="4" w:space="0" w:color="ED7D31" w:themeColor="accent2"/>
+        </w:tcBorders>
+      </w:tcPr>
+    </w:tblStylePr>
+    <w:tblStylePr w:type="firstCol">
+      <w:rPr>
+        <w:b/>
+        <w:bCs/>
+      </w:rPr>
+    </w:tblStylePr>
+    <w:tblStylePr w:type="lastCol">
+      <w:rPr>
+        <w:b/>
+        <w:bCs/>
+      </w:rPr>
+    </w:tblStylePr>
+    <w:tblStylePr w:type="band1Vert">
+      <w:tblPr/>
+      <w:tcPr>
+        <w:shd w:val="clear" w:color="auto" w:fill="FBE4D5" w:themeFill="accent2" w:themeFillTint="33"/>
+      </w:tcPr>
+    </w:tblStylePr>
+    <w:tblStylePr w:type="band1Horz">
+      <w:tblPr/>
+      <w:tcPr>
+        <w:shd w:val="clear" w:color="auto" w:fill="FBE4D5" w:themeFill="accent2" w:themeFillTint="33"/>
+      </w:tcPr>
+    </w:tblStylePr>
+  </w:style>
 </w:styles>
 </file>
 
@@ -8780,7 +11450,7 @@
 </file>
 
 <file path=customXml/itemProps1.xml><?xml version="1.0" encoding="utf-8"?>
-<ds:datastoreItem xmlns:ds="http://schemas.openxmlformats.org/officeDocument/2006/customXml" ds:itemID="{3C006A34-5998-4870-90E7-55EE4EC23526}">
+<ds:datastoreItem xmlns:ds="http://schemas.openxmlformats.org/officeDocument/2006/customXml" ds:itemID="{DFE14606-8B25-4133-975A-EDFEB03B38FB}">
   <ds:schemaRefs>
     <ds:schemaRef ds:uri="http://schemas.openxmlformats.org/officeDocument/2006/bibliography"/>
   </ds:schemaRefs>

--- a/Overdrachtsdocumentatie LoRa-Telemetrie-Station.docx
+++ b/Overdrachtsdocumentatie LoRa-Telemetrie-Station.docx
@@ -1409,21 +1409,13 @@
     <w:p>
       <w:pPr>
         <w:pStyle w:val="Kop1"/>
-        <w:rPr>
-          <w:lang w:val="en-US"/>
-        </w:rPr>
       </w:pPr>
       <w:bookmarkStart w:id="1" w:name="_Toc26878917"/>
-      <w:proofErr w:type="spellStart"/>
-      <w:r>
-        <w:rPr>
-          <w:lang w:val="en-US"/>
-        </w:rPr>
+      <w:r>
         <w:lastRenderedPageBreak/>
         <w:t>Begrippenlijst</w:t>
       </w:r>
       <w:bookmarkEnd w:id="1"/>
-      <w:proofErr w:type="spellEnd"/>
     </w:p>
     <w:p>
       <w:pPr>
@@ -2067,21 +2059,7 @@
               <w:rPr>
                 <w:lang w:val="nl-NL"/>
               </w:rPr>
-              <w:t xml:space="preserve"> van d.m.v. encryptie versleutelde data. (</w:t>
-            </w:r>
-            <w:proofErr w:type="gramStart"/>
-            <w:r>
-              <w:rPr>
-                <w:lang w:val="nl-NL"/>
-              </w:rPr>
-              <w:t>terug</w:t>
-            </w:r>
-            <w:proofErr w:type="gramEnd"/>
-            <w:r>
-              <w:rPr>
-                <w:lang w:val="nl-NL"/>
-              </w:rPr>
-              <w:t xml:space="preserve"> naar </w:t>
+              <w:t xml:space="preserve"> van d.m.v. encryptie versleutelde data. (terug naar </w:t>
             </w:r>
             <w:proofErr w:type="spellStart"/>
             <w:r>
@@ -4230,21 +4208,7 @@
         <w:rPr>
           <w:lang w:val="nl-NL"/>
         </w:rPr>
-        <w:t xml:space="preserve">is dat door het proces zo goed mogelijk in kaart te brengen er in de </w:t>
-      </w:r>
-      <w:proofErr w:type="gramStart"/>
-      <w:r>
-        <w:rPr>
-          <w:lang w:val="nl-NL"/>
-        </w:rPr>
-        <w:t>toekomst voorspellingen</w:t>
-      </w:r>
-      <w:proofErr w:type="gramEnd"/>
-      <w:r>
-        <w:rPr>
-          <w:lang w:val="nl-NL"/>
-        </w:rPr>
-        <w:t xml:space="preserve"> gedaan kunnen worden </w:t>
+        <w:t xml:space="preserve">is dat door het proces zo goed mogelijk in kaart te brengen er in de toekomst voorspellingen gedaan kunnen worden </w:t>
       </w:r>
       <w:r>
         <w:rPr>
@@ -5653,15 +5617,19 @@
       </w:pPr>
     </w:p>
     <w:p>
+      <w:pPr>
+        <w:rPr>
+          <w:lang w:val="nl-NL"/>
+        </w:rPr>
+      </w:pPr>
       <w:r>
         <w:rPr>
           <w:b/>
           <w:bCs/>
+          <w:lang w:val="nl-NL"/>
         </w:rPr>
         <w:br w:type="page"/>
       </w:r>
-      <w:bookmarkStart w:id="9" w:name="_GoBack"/>
-      <w:bookmarkEnd w:id="9"/>
     </w:p>
     <w:tbl>
       <w:tblPr>
@@ -6252,12 +6220,40 @@
     <w:p>
       <w:pPr>
         <w:pStyle w:val="Kop3"/>
+        <w:rPr>
+          <w:lang w:val="en-US"/>
+        </w:rPr>
       </w:pPr>
       <w:r>
         <w:t xml:space="preserve"> </w:t>
       </w:r>
-      <w:r>
-        <w:t xml:space="preserve">Prioriteit definiëring  </w:t>
+      <w:proofErr w:type="spellStart"/>
+      <w:r>
+        <w:rPr>
+          <w:lang w:val="en-US"/>
+        </w:rPr>
+        <w:t>Prioriteit</w:t>
+      </w:r>
+      <w:proofErr w:type="spellEnd"/>
+      <w:r>
+        <w:rPr>
+          <w:lang w:val="en-US"/>
+        </w:rPr>
+        <w:t xml:space="preserve"> </w:t>
+      </w:r>
+      <w:proofErr w:type="spellStart"/>
+      <w:r>
+        <w:rPr>
+          <w:lang w:val="en-US"/>
+        </w:rPr>
+        <w:t>definiëring</w:t>
+      </w:r>
+      <w:proofErr w:type="spellEnd"/>
+      <w:r>
+        <w:rPr>
+          <w:lang w:val="en-US"/>
+        </w:rPr>
+        <w:t xml:space="preserve">  </w:t>
       </w:r>
     </w:p>
     <w:p>
@@ -6563,7 +6559,312 @@
       <w:r>
         <w:t xml:space="preserve"> diam.</w:t>
       </w:r>
-      <w:r>
+      <w:bookmarkStart w:id="9" w:name="_GoBack"/>
+      <w:bookmarkEnd w:id="9"/>
+    </w:p>
+    <w:p/>
+    <w:p>
+      <w:pPr>
+        <w:rPr>
+          <w:rFonts w:eastAsiaTheme="majorEastAsia" w:cstheme="majorBidi"/>
+          <w:b/>
+          <w:color w:val="ED7D31" w:themeColor="accent2"/>
+          <w:sz w:val="32"/>
+          <w:szCs w:val="36"/>
+          <w:lang w:val="nl-NL"/>
+        </w:rPr>
+      </w:pPr>
+      <w:r>
+        <w:br w:type="page"/>
+      </w:r>
+    </w:p>
+    <w:p>
+      <w:pPr>
+        <w:pStyle w:val="Kop2"/>
+      </w:pPr>
+      <w:r>
+        <w:lastRenderedPageBreak/>
+        <w:t>Module indeling</w:t>
+      </w:r>
+    </w:p>
+    <w:p>
+      <w:pPr>
+        <w:rPr>
+          <w:i/>
+          <w:lang w:val="nl-NL"/>
+        </w:rPr>
+      </w:pPr>
+      <w:r>
+        <w:rPr>
+          <w:lang w:val="nl-NL"/>
+        </w:rPr>
+        <w:t>In het vooronderzoek is vastgesteld dat de primaire factoren die een rol spelen bij het meanderen samen te vatten zijn als:</w:t>
+      </w:r>
+    </w:p>
+    <w:p>
+      <w:pPr>
+        <w:pStyle w:val="Lijstalinea"/>
+        <w:numPr>
+          <w:ilvl w:val="0"/>
+          <w:numId w:val="18"/>
+        </w:numPr>
+        <w:rPr>
+          <w:i/>
+          <w:lang w:val="nl-NL"/>
+        </w:rPr>
+      </w:pPr>
+      <w:r>
+        <w:rPr>
+          <w:lang w:val="nl-NL"/>
+        </w:rPr>
+        <w:t>Stroomsnelheid van het water</w:t>
+      </w:r>
+    </w:p>
+    <w:p>
+      <w:pPr>
+        <w:pStyle w:val="Lijstalinea"/>
+        <w:numPr>
+          <w:ilvl w:val="0"/>
+          <w:numId w:val="18"/>
+        </w:numPr>
+        <w:rPr>
+          <w:i/>
+          <w:lang w:val="nl-NL"/>
+        </w:rPr>
+      </w:pPr>
+      <w:r>
+        <w:rPr>
+          <w:lang w:val="nl-NL"/>
+        </w:rPr>
+        <w:t>Stroomrichting van het water</w:t>
+      </w:r>
+    </w:p>
+    <w:p>
+      <w:pPr>
+        <w:pStyle w:val="Lijstalinea"/>
+        <w:numPr>
+          <w:ilvl w:val="0"/>
+          <w:numId w:val="18"/>
+        </w:numPr>
+        <w:rPr>
+          <w:i/>
+          <w:lang w:val="nl-NL"/>
+        </w:rPr>
+      </w:pPr>
+      <w:r>
+        <w:rPr>
+          <w:lang w:val="nl-NL"/>
+        </w:rPr>
+        <w:t>Golfslag &amp; ruwheid van het water</w:t>
+      </w:r>
+    </w:p>
+    <w:p>
+      <w:pPr>
+        <w:pStyle w:val="Lijstalinea"/>
+        <w:numPr>
+          <w:ilvl w:val="0"/>
+          <w:numId w:val="18"/>
+        </w:numPr>
+        <w:rPr>
+          <w:i/>
+          <w:lang w:val="nl-NL"/>
+        </w:rPr>
+      </w:pPr>
+      <w:r>
+        <w:rPr>
+          <w:lang w:val="nl-NL"/>
+        </w:rPr>
+        <w:t>Eb &amp; vloed</w:t>
+      </w:r>
+      <w:r>
+        <w:rPr>
+          <w:lang w:val="nl-NL"/>
+        </w:rPr>
+        <w:t xml:space="preserve"> </w:t>
+      </w:r>
+      <w:r>
+        <w:rPr>
+          <w:lang w:val="nl-NL"/>
+        </w:rPr>
+        <w:t>ritme</w:t>
+      </w:r>
+    </w:p>
+    <w:p>
+      <w:pPr>
+        <w:pStyle w:val="Lijstalinea"/>
+        <w:numPr>
+          <w:ilvl w:val="0"/>
+          <w:numId w:val="18"/>
+        </w:numPr>
+        <w:rPr>
+          <w:i/>
+          <w:lang w:val="nl-NL"/>
+        </w:rPr>
+      </w:pPr>
+      <w:r>
+        <w:rPr>
+          <w:lang w:val="nl-NL"/>
+        </w:rPr>
+        <w:t>Temperatuur</w:t>
+      </w:r>
+    </w:p>
+    <w:p>
+      <w:pPr>
+        <w:pStyle w:val="Lijstalinea"/>
+        <w:numPr>
+          <w:ilvl w:val="0"/>
+          <w:numId w:val="18"/>
+        </w:numPr>
+        <w:rPr>
+          <w:i/>
+          <w:lang w:val="nl-NL"/>
+        </w:rPr>
+      </w:pPr>
+      <w:r>
+        <w:rPr>
+          <w:lang w:val="nl-NL"/>
+        </w:rPr>
+        <w:t>Troebelheid van het water</w:t>
+      </w:r>
+    </w:p>
+    <w:p>
+      <w:pPr>
+        <w:rPr>
+          <w:lang w:val="nl-NL"/>
+        </w:rPr>
+      </w:pPr>
+      <w:r>
+        <w:rPr>
+          <w:lang w:val="nl-NL"/>
+        </w:rPr>
+        <w:t>Deze zaken zijn dus van belang om bijgehouden te worden. Echter kunnen enkelen van deze onderwerpen samen gegroepeerd worden tot modules. Onder een module wordt verstaan een stuk code, of een deel van de hardware die dezelfde, of een heel erg overeenkomende functie uit dient te voeren.</w:t>
+      </w:r>
+    </w:p>
+    <w:p>
+      <w:pPr>
+        <w:rPr>
+          <w:lang w:val="nl-NL"/>
+        </w:rPr>
+      </w:pPr>
+      <w:r>
+        <w:rPr>
+          <w:lang w:val="nl-NL"/>
+        </w:rPr>
+        <w:t>Op basis van de functionaliteit is daarom besloten het project op te delen in 5 overkoepelende modules, namelijk:</w:t>
+      </w:r>
+    </w:p>
+    <w:p>
+      <w:pPr>
+        <w:pStyle w:val="Lijstalinea"/>
+        <w:numPr>
+          <w:ilvl w:val="0"/>
+          <w:numId w:val="19"/>
+        </w:numPr>
+        <w:rPr>
+          <w:i/>
+          <w:lang w:val="nl-NL"/>
+        </w:rPr>
+      </w:pPr>
+      <w:r>
+        <w:rPr>
+          <w:lang w:val="nl-NL"/>
+        </w:rPr>
+        <w:t xml:space="preserve">Golfslag &amp; Ruwheid + </w:t>
+      </w:r>
+      <w:r>
+        <w:rPr>
+          <w:lang w:val="nl-NL"/>
+        </w:rPr>
+        <w:t>Eb &amp; Vloed + Waterdiepte bepaling</w:t>
+      </w:r>
+    </w:p>
+    <w:p>
+      <w:pPr>
+        <w:pStyle w:val="Lijstalinea"/>
+        <w:numPr>
+          <w:ilvl w:val="0"/>
+          <w:numId w:val="19"/>
+        </w:numPr>
+        <w:rPr>
+          <w:i/>
+          <w:lang w:val="nl-NL"/>
+        </w:rPr>
+      </w:pPr>
+      <w:r>
+        <w:rPr>
+          <w:lang w:val="nl-NL"/>
+        </w:rPr>
+        <w:t>Stroomsnelheid &amp; Stroomrichting bepaling</w:t>
+      </w:r>
+    </w:p>
+    <w:p>
+      <w:pPr>
+        <w:pStyle w:val="Lijstalinea"/>
+        <w:numPr>
+          <w:ilvl w:val="0"/>
+          <w:numId w:val="19"/>
+        </w:numPr>
+        <w:rPr>
+          <w:i/>
+          <w:lang w:val="nl-NL"/>
+        </w:rPr>
+      </w:pPr>
+      <w:r>
+        <w:rPr>
+          <w:lang w:val="nl-NL"/>
+        </w:rPr>
+        <w:t>Temperatuur &amp; Randdata zoals luchtvochtigheid etc. (weerstation functionaliteiten)</w:t>
+      </w:r>
+    </w:p>
+    <w:p>
+      <w:pPr>
+        <w:pStyle w:val="Lijstalinea"/>
+        <w:numPr>
+          <w:ilvl w:val="0"/>
+          <w:numId w:val="19"/>
+        </w:numPr>
+        <w:rPr>
+          <w:i/>
+          <w:lang w:val="nl-NL"/>
+        </w:rPr>
+      </w:pPr>
+      <w:r>
+        <w:rPr>
+          <w:lang w:val="nl-NL"/>
+        </w:rPr>
+        <w:t>Stroomvoorziening</w:t>
+      </w:r>
+    </w:p>
+    <w:p>
+      <w:pPr>
+        <w:pStyle w:val="Lijstalinea"/>
+        <w:numPr>
+          <w:ilvl w:val="0"/>
+          <w:numId w:val="19"/>
+        </w:numPr>
+        <w:rPr>
+          <w:i/>
+          <w:lang w:val="nl-NL"/>
+        </w:rPr>
+      </w:pPr>
+      <w:proofErr w:type="spellStart"/>
+      <w:r>
+        <w:rPr>
+          <w:lang w:val="nl-NL"/>
+        </w:rPr>
+        <w:t>LoRa</w:t>
+      </w:r>
+      <w:proofErr w:type="spellEnd"/>
+      <w:r>
+        <w:rPr>
+          <w:lang w:val="nl-NL"/>
+        </w:rPr>
+        <w:t xml:space="preserve"> Communicatie</w:t>
+      </w:r>
+      <w:r>
+        <w:rPr>
+          <w:lang w:val="nl-NL"/>
+        </w:rPr>
         <w:br w:type="page"/>
       </w:r>
     </w:p>
@@ -7583,6 +7884,7 @@
         <w:docPartUnique/>
       </w:docPartObj>
     </w:sdtPr>
+    <w:sdtEndPr/>
     <w:sdtContent>
       <w:p>
         <w:pPr>
@@ -8075,6 +8377,96 @@
     </w:lvl>
   </w:abstractNum>
   <w:abstractNum w:abstractNumId="2" w15:restartNumberingAfterBreak="0">
+    <w:nsid w:val="0C8F74A7"/>
+    <w:multiLevelType w:val="hybridMultilevel"/>
+    <w:tmpl w:val="CA025450"/>
+    <w:lvl w:ilvl="0" w:tplc="2000000F">
+      <w:start w:val="1"/>
+      <w:numFmt w:val="decimal"/>
+      <w:lvlText w:val="%1."/>
+      <w:lvlJc w:val="left"/>
+      <w:pPr>
+        <w:ind w:left="720" w:hanging="360"/>
+      </w:pPr>
+      <w:rPr>
+        <w:rFonts w:hint="default"/>
+        <w:i w:val="0"/>
+      </w:rPr>
+    </w:lvl>
+    <w:lvl w:ilvl="1" w:tplc="20000019" w:tentative="1">
+      <w:start w:val="1"/>
+      <w:numFmt w:val="lowerLetter"/>
+      <w:lvlText w:val="%2."/>
+      <w:lvlJc w:val="left"/>
+      <w:pPr>
+        <w:ind w:left="1440" w:hanging="360"/>
+      </w:pPr>
+    </w:lvl>
+    <w:lvl w:ilvl="2" w:tplc="2000001B" w:tentative="1">
+      <w:start w:val="1"/>
+      <w:numFmt w:val="lowerRoman"/>
+      <w:lvlText w:val="%3."/>
+      <w:lvlJc w:val="right"/>
+      <w:pPr>
+        <w:ind w:left="2160" w:hanging="180"/>
+      </w:pPr>
+    </w:lvl>
+    <w:lvl w:ilvl="3" w:tplc="2000000F" w:tentative="1">
+      <w:start w:val="1"/>
+      <w:numFmt w:val="decimal"/>
+      <w:lvlText w:val="%4."/>
+      <w:lvlJc w:val="left"/>
+      <w:pPr>
+        <w:ind w:left="2880" w:hanging="360"/>
+      </w:pPr>
+    </w:lvl>
+    <w:lvl w:ilvl="4" w:tplc="20000019" w:tentative="1">
+      <w:start w:val="1"/>
+      <w:numFmt w:val="lowerLetter"/>
+      <w:lvlText w:val="%5."/>
+      <w:lvlJc w:val="left"/>
+      <w:pPr>
+        <w:ind w:left="3600" w:hanging="360"/>
+      </w:pPr>
+    </w:lvl>
+    <w:lvl w:ilvl="5" w:tplc="2000001B" w:tentative="1">
+      <w:start w:val="1"/>
+      <w:numFmt w:val="lowerRoman"/>
+      <w:lvlText w:val="%6."/>
+      <w:lvlJc w:val="right"/>
+      <w:pPr>
+        <w:ind w:left="4320" w:hanging="180"/>
+      </w:pPr>
+    </w:lvl>
+    <w:lvl w:ilvl="6" w:tplc="2000000F" w:tentative="1">
+      <w:start w:val="1"/>
+      <w:numFmt w:val="decimal"/>
+      <w:lvlText w:val="%7."/>
+      <w:lvlJc w:val="left"/>
+      <w:pPr>
+        <w:ind w:left="5040" w:hanging="360"/>
+      </w:pPr>
+    </w:lvl>
+    <w:lvl w:ilvl="7" w:tplc="20000019" w:tentative="1">
+      <w:start w:val="1"/>
+      <w:numFmt w:val="lowerLetter"/>
+      <w:lvlText w:val="%8."/>
+      <w:lvlJc w:val="left"/>
+      <w:pPr>
+        <w:ind w:left="5760" w:hanging="360"/>
+      </w:pPr>
+    </w:lvl>
+    <w:lvl w:ilvl="8" w:tplc="2000001B" w:tentative="1">
+      <w:start w:val="1"/>
+      <w:numFmt w:val="lowerRoman"/>
+      <w:lvlText w:val="%9."/>
+      <w:lvlJc w:val="right"/>
+      <w:pPr>
+        <w:ind w:left="6480" w:hanging="180"/>
+      </w:pPr>
+    </w:lvl>
+  </w:abstractNum>
+  <w:abstractNum w:abstractNumId="3" w15:restartNumberingAfterBreak="0">
     <w:nsid w:val="0EF452C1"/>
     <w:multiLevelType w:val="hybridMultilevel"/>
     <w:tmpl w:val="69F42CD8"/>
@@ -8187,7 +8579,7 @@
       </w:rPr>
     </w:lvl>
   </w:abstractNum>
-  <w:abstractNum w:abstractNumId="3" w15:restartNumberingAfterBreak="0">
+  <w:abstractNum w:abstractNumId="4" w15:restartNumberingAfterBreak="0">
     <w:nsid w:val="12A33CB4"/>
     <w:multiLevelType w:val="hybridMultilevel"/>
     <w:tmpl w:val="534614F0"/>
@@ -8299,7 +8691,7 @@
       </w:rPr>
     </w:lvl>
   </w:abstractNum>
-  <w:abstractNum w:abstractNumId="4" w15:restartNumberingAfterBreak="0">
+  <w:abstractNum w:abstractNumId="5" w15:restartNumberingAfterBreak="0">
     <w:nsid w:val="167B313C"/>
     <w:multiLevelType w:val="hybridMultilevel"/>
     <w:tmpl w:val="56CC5B5E"/>
@@ -8411,7 +8803,7 @@
       </w:rPr>
     </w:lvl>
   </w:abstractNum>
-  <w:abstractNum w:abstractNumId="5" w15:restartNumberingAfterBreak="0">
+  <w:abstractNum w:abstractNumId="6" w15:restartNumberingAfterBreak="0">
     <w:nsid w:val="192E2CF1"/>
     <w:multiLevelType w:val="hybridMultilevel"/>
     <w:tmpl w:val="B6F2F2D2"/>
@@ -8523,7 +8915,7 @@
       </w:rPr>
     </w:lvl>
   </w:abstractNum>
-  <w:abstractNum w:abstractNumId="6" w15:restartNumberingAfterBreak="0">
+  <w:abstractNum w:abstractNumId="7" w15:restartNumberingAfterBreak="0">
     <w:nsid w:val="2CA4435C"/>
     <w:multiLevelType w:val="hybridMultilevel"/>
     <w:tmpl w:val="EB70CE3E"/>
@@ -8609,7 +9001,7 @@
       </w:pPr>
     </w:lvl>
   </w:abstractNum>
-  <w:abstractNum w:abstractNumId="7" w15:restartNumberingAfterBreak="0">
+  <w:abstractNum w:abstractNumId="8" w15:restartNumberingAfterBreak="0">
     <w:nsid w:val="437B1AB0"/>
     <w:multiLevelType w:val="hybridMultilevel"/>
     <w:tmpl w:val="D6CAB200"/>
@@ -8721,7 +9113,7 @@
       </w:rPr>
     </w:lvl>
   </w:abstractNum>
-  <w:abstractNum w:abstractNumId="8" w15:restartNumberingAfterBreak="0">
+  <w:abstractNum w:abstractNumId="9" w15:restartNumberingAfterBreak="0">
     <w:nsid w:val="439E4FE5"/>
     <w:multiLevelType w:val="hybridMultilevel"/>
     <w:tmpl w:val="98E4F1EC"/>
@@ -8807,7 +9199,7 @@
       </w:pPr>
     </w:lvl>
   </w:abstractNum>
-  <w:abstractNum w:abstractNumId="9" w15:restartNumberingAfterBreak="0">
+  <w:abstractNum w:abstractNumId="10" w15:restartNumberingAfterBreak="0">
     <w:nsid w:val="43C47907"/>
     <w:multiLevelType w:val="hybridMultilevel"/>
     <w:tmpl w:val="67A2413E"/>
@@ -8919,7 +9311,7 @@
       </w:rPr>
     </w:lvl>
   </w:abstractNum>
-  <w:abstractNum w:abstractNumId="10" w15:restartNumberingAfterBreak="0">
+  <w:abstractNum w:abstractNumId="11" w15:restartNumberingAfterBreak="0">
     <w:nsid w:val="4D5B6E81"/>
     <w:multiLevelType w:val="hybridMultilevel"/>
     <w:tmpl w:val="C41E48C6"/>
@@ -9031,7 +9423,7 @@
       </w:rPr>
     </w:lvl>
   </w:abstractNum>
-  <w:abstractNum w:abstractNumId="11" w15:restartNumberingAfterBreak="0">
+  <w:abstractNum w:abstractNumId="12" w15:restartNumberingAfterBreak="0">
     <w:nsid w:val="526F2D75"/>
     <w:multiLevelType w:val="hybridMultilevel"/>
     <w:tmpl w:val="FF10C168"/>
@@ -9120,7 +9512,7 @@
       </w:pPr>
     </w:lvl>
   </w:abstractNum>
-  <w:abstractNum w:abstractNumId="12" w15:restartNumberingAfterBreak="0">
+  <w:abstractNum w:abstractNumId="13" w15:restartNumberingAfterBreak="0">
     <w:nsid w:val="5BA465E5"/>
     <w:multiLevelType w:val="hybridMultilevel"/>
     <w:tmpl w:val="96F00670"/>
@@ -9233,7 +9625,7 @@
       </w:rPr>
     </w:lvl>
   </w:abstractNum>
-  <w:abstractNum w:abstractNumId="13" w15:restartNumberingAfterBreak="0">
+  <w:abstractNum w:abstractNumId="14" w15:restartNumberingAfterBreak="0">
     <w:nsid w:val="62966B69"/>
     <w:multiLevelType w:val="hybridMultilevel"/>
     <w:tmpl w:val="0CF2EE5E"/>
@@ -9345,7 +9737,7 @@
       </w:rPr>
     </w:lvl>
   </w:abstractNum>
-  <w:abstractNum w:abstractNumId="14" w15:restartNumberingAfterBreak="0">
+  <w:abstractNum w:abstractNumId="15" w15:restartNumberingAfterBreak="0">
     <w:nsid w:val="75230CC1"/>
     <w:multiLevelType w:val="hybridMultilevel"/>
     <w:tmpl w:val="EFFE7C6C"/>
@@ -9457,7 +9849,7 @@
       </w:rPr>
     </w:lvl>
   </w:abstractNum>
-  <w:abstractNum w:abstractNumId="15" w15:restartNumberingAfterBreak="0">
+  <w:abstractNum w:abstractNumId="16" w15:restartNumberingAfterBreak="0">
     <w:nsid w:val="760E55DB"/>
     <w:multiLevelType w:val="hybridMultilevel"/>
     <w:tmpl w:val="34F05EEC"/>
@@ -9569,17 +9961,130 @@
       </w:rPr>
     </w:lvl>
   </w:abstractNum>
+  <w:abstractNum w:abstractNumId="17" w15:restartNumberingAfterBreak="0">
+    <w:nsid w:val="7D36664B"/>
+    <w:multiLevelType w:val="hybridMultilevel"/>
+    <w:tmpl w:val="5330AD06"/>
+    <w:lvl w:ilvl="0" w:tplc="E0B0705E">
+      <w:numFmt w:val="bullet"/>
+      <w:lvlText w:val=""/>
+      <w:lvlJc w:val="left"/>
+      <w:pPr>
+        <w:ind w:left="720" w:hanging="360"/>
+      </w:pPr>
+      <w:rPr>
+        <w:rFonts w:ascii="Symbol" w:eastAsiaTheme="minorEastAsia" w:hAnsi="Symbol" w:cstheme="minorBidi" w:hint="default"/>
+        <w:i w:val="0"/>
+      </w:rPr>
+    </w:lvl>
+    <w:lvl w:ilvl="1" w:tplc="20000003" w:tentative="1">
+      <w:start w:val="1"/>
+      <w:numFmt w:val="bullet"/>
+      <w:lvlText w:val="o"/>
+      <w:lvlJc w:val="left"/>
+      <w:pPr>
+        <w:ind w:left="1440" w:hanging="360"/>
+      </w:pPr>
+      <w:rPr>
+        <w:rFonts w:ascii="Courier New" w:hAnsi="Courier New" w:cs="Courier New" w:hint="default"/>
+      </w:rPr>
+    </w:lvl>
+    <w:lvl w:ilvl="2" w:tplc="20000005" w:tentative="1">
+      <w:start w:val="1"/>
+      <w:numFmt w:val="bullet"/>
+      <w:lvlText w:val=""/>
+      <w:lvlJc w:val="left"/>
+      <w:pPr>
+        <w:ind w:left="2160" w:hanging="360"/>
+      </w:pPr>
+      <w:rPr>
+        <w:rFonts w:ascii="Wingdings" w:hAnsi="Wingdings" w:hint="default"/>
+      </w:rPr>
+    </w:lvl>
+    <w:lvl w:ilvl="3" w:tplc="20000001" w:tentative="1">
+      <w:start w:val="1"/>
+      <w:numFmt w:val="bullet"/>
+      <w:lvlText w:val=""/>
+      <w:lvlJc w:val="left"/>
+      <w:pPr>
+        <w:ind w:left="2880" w:hanging="360"/>
+      </w:pPr>
+      <w:rPr>
+        <w:rFonts w:ascii="Symbol" w:hAnsi="Symbol" w:hint="default"/>
+      </w:rPr>
+    </w:lvl>
+    <w:lvl w:ilvl="4" w:tplc="20000003" w:tentative="1">
+      <w:start w:val="1"/>
+      <w:numFmt w:val="bullet"/>
+      <w:lvlText w:val="o"/>
+      <w:lvlJc w:val="left"/>
+      <w:pPr>
+        <w:ind w:left="3600" w:hanging="360"/>
+      </w:pPr>
+      <w:rPr>
+        <w:rFonts w:ascii="Courier New" w:hAnsi="Courier New" w:cs="Courier New" w:hint="default"/>
+      </w:rPr>
+    </w:lvl>
+    <w:lvl w:ilvl="5" w:tplc="20000005" w:tentative="1">
+      <w:start w:val="1"/>
+      <w:numFmt w:val="bullet"/>
+      <w:lvlText w:val=""/>
+      <w:lvlJc w:val="left"/>
+      <w:pPr>
+        <w:ind w:left="4320" w:hanging="360"/>
+      </w:pPr>
+      <w:rPr>
+        <w:rFonts w:ascii="Wingdings" w:hAnsi="Wingdings" w:hint="default"/>
+      </w:rPr>
+    </w:lvl>
+    <w:lvl w:ilvl="6" w:tplc="20000001" w:tentative="1">
+      <w:start w:val="1"/>
+      <w:numFmt w:val="bullet"/>
+      <w:lvlText w:val=""/>
+      <w:lvlJc w:val="left"/>
+      <w:pPr>
+        <w:ind w:left="5040" w:hanging="360"/>
+      </w:pPr>
+      <w:rPr>
+        <w:rFonts w:ascii="Symbol" w:hAnsi="Symbol" w:hint="default"/>
+      </w:rPr>
+    </w:lvl>
+    <w:lvl w:ilvl="7" w:tplc="20000003" w:tentative="1">
+      <w:start w:val="1"/>
+      <w:numFmt w:val="bullet"/>
+      <w:lvlText w:val="o"/>
+      <w:lvlJc w:val="left"/>
+      <w:pPr>
+        <w:ind w:left="5760" w:hanging="360"/>
+      </w:pPr>
+      <w:rPr>
+        <w:rFonts w:ascii="Courier New" w:hAnsi="Courier New" w:cs="Courier New" w:hint="default"/>
+      </w:rPr>
+    </w:lvl>
+    <w:lvl w:ilvl="8" w:tplc="20000005" w:tentative="1">
+      <w:start w:val="1"/>
+      <w:numFmt w:val="bullet"/>
+      <w:lvlText w:val=""/>
+      <w:lvlJc w:val="left"/>
+      <w:pPr>
+        <w:ind w:left="6480" w:hanging="360"/>
+      </w:pPr>
+      <w:rPr>
+        <w:rFonts w:ascii="Wingdings" w:hAnsi="Wingdings" w:hint="default"/>
+      </w:rPr>
+    </w:lvl>
+  </w:abstractNum>
   <w:num w:numId="1">
-    <w:abstractNumId w:val="12"/>
+    <w:abstractNumId w:val="13"/>
   </w:num>
   <w:num w:numId="2">
-    <w:abstractNumId w:val="10"/>
+    <w:abstractNumId w:val="11"/>
   </w:num>
   <w:num w:numId="3">
-    <w:abstractNumId w:val="8"/>
+    <w:abstractNumId w:val="9"/>
   </w:num>
   <w:num w:numId="4">
-    <w:abstractNumId w:val="6"/>
+    <w:abstractNumId w:val="7"/>
   </w:num>
   <w:num w:numId="5">
     <w:abstractNumId w:val="1"/>
@@ -9588,36 +10093,42 @@
     <w:abstractNumId w:val="0"/>
   </w:num>
   <w:num w:numId="7">
+    <w:abstractNumId w:val="15"/>
+  </w:num>
+  <w:num w:numId="8">
+    <w:abstractNumId w:val="4"/>
+  </w:num>
+  <w:num w:numId="9">
+    <w:abstractNumId w:val="10"/>
+  </w:num>
+  <w:num w:numId="10">
     <w:abstractNumId w:val="14"/>
   </w:num>
-  <w:num w:numId="8">
+  <w:num w:numId="11">
+    <w:abstractNumId w:val="12"/>
+  </w:num>
+  <w:num w:numId="12">
+    <w:abstractNumId w:val="6"/>
+  </w:num>
+  <w:num w:numId="13">
+    <w:abstractNumId w:val="5"/>
+  </w:num>
+  <w:num w:numId="14">
+    <w:abstractNumId w:val="8"/>
+  </w:num>
+  <w:num w:numId="15">
+    <w:abstractNumId w:val="8"/>
+  </w:num>
+  <w:num w:numId="16">
+    <w:abstractNumId w:val="16"/>
+  </w:num>
+  <w:num w:numId="17">
     <w:abstractNumId w:val="3"/>
   </w:num>
-  <w:num w:numId="9">
-    <w:abstractNumId w:val="9"/>
+  <w:num w:numId="18">
+    <w:abstractNumId w:val="17"/>
   </w:num>
-  <w:num w:numId="10">
-    <w:abstractNumId w:val="13"/>
-  </w:num>
-  <w:num w:numId="11">
-    <w:abstractNumId w:val="11"/>
-  </w:num>
-  <w:num w:numId="12">
-    <w:abstractNumId w:val="5"/>
-  </w:num>
-  <w:num w:numId="13">
-    <w:abstractNumId w:val="4"/>
-  </w:num>
-  <w:num w:numId="14">
-    <w:abstractNumId w:val="7"/>
-  </w:num>
-  <w:num w:numId="15">
-    <w:abstractNumId w:val="7"/>
-  </w:num>
-  <w:num w:numId="16">
-    <w:abstractNumId w:val="15"/>
-  </w:num>
-  <w:num w:numId="17">
+  <w:num w:numId="19">
     <w:abstractNumId w:val="2"/>
   </w:num>
 </w:numbering>
@@ -11450,7 +11961,7 @@
 </file>
 
 <file path=customXml/itemProps1.xml><?xml version="1.0" encoding="utf-8"?>
-<ds:datastoreItem xmlns:ds="http://schemas.openxmlformats.org/officeDocument/2006/customXml" ds:itemID="{DFE14606-8B25-4133-975A-EDFEB03B38FB}">
+<ds:datastoreItem xmlns:ds="http://schemas.openxmlformats.org/officeDocument/2006/customXml" ds:itemID="{959451B3-99CB-4CBD-BF7D-3659FDED1C8D}">
   <ds:schemaRefs>
     <ds:schemaRef ds:uri="http://schemas.openxmlformats.org/officeDocument/2006/bibliography"/>
   </ds:schemaRefs>

--- a/Overdrachtsdocumentatie LoRa-Telemetrie-Station.docx
+++ b/Overdrachtsdocumentatie LoRa-Telemetrie-Station.docx
@@ -466,7 +466,7 @@
           <w:r>
             <w:fldChar w:fldCharType="separate"/>
           </w:r>
-          <w:hyperlink w:anchor="_Toc26878917" w:history="1">
+          <w:hyperlink w:anchor="_Toc31480719" w:history="1">
             <w:r>
               <w:rPr>
                 <w:rStyle w:val="Hyperlink"/>
@@ -493,7 +493,7 @@
                 <w:noProof/>
                 <w:webHidden/>
               </w:rPr>
-              <w:instrText xml:space="preserve"> PAGEREF _Toc26878917 \h </w:instrText>
+              <w:instrText xml:space="preserve"> PAGEREF _Toc31480719 \h </w:instrText>
             </w:r>
             <w:r>
               <w:rPr>
@@ -537,7 +537,7 @@
               <w:lang w:val="nl-NL" w:eastAsia="nl-NL"/>
             </w:rPr>
           </w:pPr>
-          <w:hyperlink w:anchor="_Toc26878918" w:history="1">
+          <w:hyperlink w:anchor="_Toc31480720" w:history="1">
             <w:r>
               <w:rPr>
                 <w:rStyle w:val="Hyperlink"/>
@@ -564,7 +564,7 @@
                 <w:noProof/>
                 <w:webHidden/>
               </w:rPr>
-              <w:instrText xml:space="preserve"> PAGEREF _Toc26878918 \h </w:instrText>
+              <w:instrText xml:space="preserve"> PAGEREF _Toc31480720 \h </w:instrText>
             </w:r>
             <w:r>
               <w:rPr>
@@ -608,7 +608,7 @@
               <w:lang w:val="nl-NL" w:eastAsia="nl-NL"/>
             </w:rPr>
           </w:pPr>
-          <w:hyperlink w:anchor="_Toc26878919" w:history="1">
+          <w:hyperlink w:anchor="_Toc31480721" w:history="1">
             <w:r>
               <w:rPr>
                 <w:rStyle w:val="Hyperlink"/>
@@ -635,7 +635,7 @@
                 <w:noProof/>
                 <w:webHidden/>
               </w:rPr>
-              <w:instrText xml:space="preserve"> PAGEREF _Toc26878919 \h </w:instrText>
+              <w:instrText xml:space="preserve"> PAGEREF _Toc31480721 \h </w:instrText>
             </w:r>
             <w:r>
               <w:rPr>
@@ -679,7 +679,7 @@
               <w:lang w:val="nl-NL" w:eastAsia="nl-NL"/>
             </w:rPr>
           </w:pPr>
-          <w:hyperlink w:anchor="_Toc26878920" w:history="1">
+          <w:hyperlink w:anchor="_Toc31480722" w:history="1">
             <w:r>
               <w:rPr>
                 <w:rStyle w:val="Hyperlink"/>
@@ -706,7 +706,7 @@
                 <w:noProof/>
                 <w:webHidden/>
               </w:rPr>
-              <w:instrText xml:space="preserve"> PAGEREF _Toc26878920 \h </w:instrText>
+              <w:instrText xml:space="preserve"> PAGEREF _Toc31480722 \h </w:instrText>
             </w:r>
             <w:r>
               <w:rPr>
@@ -750,7 +750,7 @@
               <w:lang w:val="nl-NL" w:eastAsia="nl-NL"/>
             </w:rPr>
           </w:pPr>
-          <w:hyperlink w:anchor="_Toc26878921" w:history="1">
+          <w:hyperlink w:anchor="_Toc31480723" w:history="1">
             <w:r>
               <w:rPr>
                 <w:rStyle w:val="Hyperlink"/>
@@ -777,7 +777,7 @@
                 <w:noProof/>
                 <w:webHidden/>
               </w:rPr>
-              <w:instrText xml:space="preserve"> PAGEREF _Toc26878921 \h </w:instrText>
+              <w:instrText xml:space="preserve"> PAGEREF _Toc31480723 \h </w:instrText>
             </w:r>
             <w:r>
               <w:rPr>
@@ -821,7 +821,7 @@
               <w:lang w:val="nl-NL" w:eastAsia="nl-NL"/>
             </w:rPr>
           </w:pPr>
-          <w:hyperlink w:anchor="_Toc26878922" w:history="1">
+          <w:hyperlink w:anchor="_Toc31480724" w:history="1">
             <w:r>
               <w:rPr>
                 <w:rStyle w:val="Hyperlink"/>
@@ -848,7 +848,7 @@
                 <w:noProof/>
                 <w:webHidden/>
               </w:rPr>
-              <w:instrText xml:space="preserve"> PAGEREF _Toc26878922 \h </w:instrText>
+              <w:instrText xml:space="preserve"> PAGEREF _Toc31480724 \h </w:instrText>
             </w:r>
             <w:r>
               <w:rPr>
@@ -892,7 +892,7 @@
               <w:lang w:val="nl-NL" w:eastAsia="nl-NL"/>
             </w:rPr>
           </w:pPr>
-          <w:hyperlink w:anchor="_Toc26878923" w:history="1">
+          <w:hyperlink w:anchor="_Toc31480725" w:history="1">
             <w:r>
               <w:rPr>
                 <w:rStyle w:val="Hyperlink"/>
@@ -919,7 +919,7 @@
                 <w:noProof/>
                 <w:webHidden/>
               </w:rPr>
-              <w:instrText xml:space="preserve"> PAGEREF _Toc26878923 \h </w:instrText>
+              <w:instrText xml:space="preserve"> PAGEREF _Toc31480725 \h </w:instrText>
             </w:r>
             <w:r>
               <w:rPr>
@@ -963,7 +963,7 @@
               <w:lang w:val="nl-NL" w:eastAsia="nl-NL"/>
             </w:rPr>
           </w:pPr>
-          <w:hyperlink w:anchor="_Toc26878924" w:history="1">
+          <w:hyperlink w:anchor="_Toc31480726" w:history="1">
             <w:r>
               <w:rPr>
                 <w:rStyle w:val="Hyperlink"/>
@@ -990,7 +990,7 @@
                 <w:noProof/>
                 <w:webHidden/>
               </w:rPr>
-              <w:instrText xml:space="preserve"> PAGEREF _Toc26878924 \h </w:instrText>
+              <w:instrText xml:space="preserve"> PAGEREF _Toc31480726 \h </w:instrText>
             </w:r>
             <w:r>
               <w:rPr>
@@ -1034,13 +1034,13 @@
               <w:lang w:val="nl-NL" w:eastAsia="nl-NL"/>
             </w:rPr>
           </w:pPr>
-          <w:hyperlink w:anchor="_Toc26878925" w:history="1">
+          <w:hyperlink w:anchor="_Toc31480727" w:history="1">
             <w:r>
               <w:rPr>
                 <w:rStyle w:val="Hyperlink"/>
                 <w:noProof/>
               </w:rPr>
-              <w:t>[TITEL KOP 2]</w:t>
+              <w:t>User stories</w:t>
             </w:r>
             <w:r>
               <w:rPr>
@@ -1061,7 +1061,7 @@
                 <w:noProof/>
                 <w:webHidden/>
               </w:rPr>
-              <w:instrText xml:space="preserve"> PAGEREF _Toc26878925 \h </w:instrText>
+              <w:instrText xml:space="preserve"> PAGEREF _Toc31480727 \h </w:instrText>
             </w:r>
             <w:r>
               <w:rPr>
@@ -1081,7 +1081,7 @@
                 <w:noProof/>
                 <w:webHidden/>
               </w:rPr>
-              <w:t>10</w:t>
+              <w:t>9</w:t>
             </w:r>
             <w:r>
               <w:rPr>
@@ -1105,13 +1105,13 @@
               <w:lang w:val="nl-NL" w:eastAsia="nl-NL"/>
             </w:rPr>
           </w:pPr>
-          <w:hyperlink w:anchor="_Toc26878926" w:history="1">
+          <w:hyperlink w:anchor="_Toc31480728" w:history="1">
             <w:r>
               <w:rPr>
                 <w:rStyle w:val="Hyperlink"/>
                 <w:noProof/>
               </w:rPr>
-              <w:t>[TITEL Kop 3]</w:t>
+              <w:t>Prioriteit definiëring</w:t>
             </w:r>
             <w:r>
               <w:rPr>
@@ -1132,7 +1132,7 @@
                 <w:noProof/>
                 <w:webHidden/>
               </w:rPr>
-              <w:instrText xml:space="preserve"> PAGEREF _Toc26878926 \h </w:instrText>
+              <w:instrText xml:space="preserve"> PAGEREF _Toc31480728 \h </w:instrText>
             </w:r>
             <w:r>
               <w:rPr>
@@ -1153,6 +1153,361 @@
                 <w:webHidden/>
               </w:rPr>
               <w:t>10</w:t>
+            </w:r>
+            <w:r>
+              <w:rPr>
+                <w:noProof/>
+                <w:webHidden/>
+              </w:rPr>
+              <w:fldChar w:fldCharType="end"/>
+            </w:r>
+          </w:hyperlink>
+        </w:p>
+        <w:p>
+          <w:pPr>
+            <w:pStyle w:val="Inhopg2"/>
+            <w:tabs>
+              <w:tab w:val="right" w:leader="dot" w:pos="9350"/>
+            </w:tabs>
+            <w:rPr>
+              <w:rFonts w:asciiTheme="minorHAnsi" w:hAnsiTheme="minorHAnsi"/>
+              <w:noProof/>
+              <w:szCs w:val="22"/>
+              <w:lang w:val="nl-NL" w:eastAsia="nl-NL"/>
+            </w:rPr>
+          </w:pPr>
+          <w:hyperlink w:anchor="_Toc31480729" w:history="1">
+            <w:r>
+              <w:rPr>
+                <w:rStyle w:val="Hyperlink"/>
+                <w:noProof/>
+              </w:rPr>
+              <w:t>Module indeling</w:t>
+            </w:r>
+            <w:r>
+              <w:rPr>
+                <w:noProof/>
+                <w:webHidden/>
+              </w:rPr>
+              <w:tab/>
+            </w:r>
+            <w:r>
+              <w:rPr>
+                <w:noProof/>
+                <w:webHidden/>
+              </w:rPr>
+              <w:fldChar w:fldCharType="begin"/>
+            </w:r>
+            <w:r>
+              <w:rPr>
+                <w:noProof/>
+                <w:webHidden/>
+              </w:rPr>
+              <w:instrText xml:space="preserve"> PAGEREF _Toc31480729 \h </w:instrText>
+            </w:r>
+            <w:r>
+              <w:rPr>
+                <w:noProof/>
+                <w:webHidden/>
+              </w:rPr>
+            </w:r>
+            <w:r>
+              <w:rPr>
+                <w:noProof/>
+                <w:webHidden/>
+              </w:rPr>
+              <w:fldChar w:fldCharType="separate"/>
+            </w:r>
+            <w:r>
+              <w:rPr>
+                <w:noProof/>
+                <w:webHidden/>
+              </w:rPr>
+              <w:t>11</w:t>
+            </w:r>
+            <w:r>
+              <w:rPr>
+                <w:noProof/>
+                <w:webHidden/>
+              </w:rPr>
+              <w:fldChar w:fldCharType="end"/>
+            </w:r>
+          </w:hyperlink>
+        </w:p>
+        <w:p>
+          <w:pPr>
+            <w:pStyle w:val="Inhopg2"/>
+            <w:tabs>
+              <w:tab w:val="right" w:leader="dot" w:pos="9350"/>
+            </w:tabs>
+            <w:rPr>
+              <w:rFonts w:asciiTheme="minorHAnsi" w:hAnsiTheme="minorHAnsi"/>
+              <w:noProof/>
+              <w:szCs w:val="22"/>
+              <w:lang w:val="nl-NL" w:eastAsia="nl-NL"/>
+            </w:rPr>
+          </w:pPr>
+          <w:hyperlink w:anchor="_Toc31480730" w:history="1">
+            <w:r>
+              <w:rPr>
+                <w:rStyle w:val="Hyperlink"/>
+                <w:noProof/>
+              </w:rPr>
+              <w:t>Golfslag &amp; Ruwheid + Eb &amp; Vloed + Waterdiepte bepaling</w:t>
+            </w:r>
+            <w:r>
+              <w:rPr>
+                <w:noProof/>
+                <w:webHidden/>
+              </w:rPr>
+              <w:tab/>
+            </w:r>
+            <w:r>
+              <w:rPr>
+                <w:noProof/>
+                <w:webHidden/>
+              </w:rPr>
+              <w:fldChar w:fldCharType="begin"/>
+            </w:r>
+            <w:r>
+              <w:rPr>
+                <w:noProof/>
+                <w:webHidden/>
+              </w:rPr>
+              <w:instrText xml:space="preserve"> PAGEREF _Toc31480730 \h </w:instrText>
+            </w:r>
+            <w:r>
+              <w:rPr>
+                <w:noProof/>
+                <w:webHidden/>
+              </w:rPr>
+            </w:r>
+            <w:r>
+              <w:rPr>
+                <w:noProof/>
+                <w:webHidden/>
+              </w:rPr>
+              <w:fldChar w:fldCharType="separate"/>
+            </w:r>
+            <w:r>
+              <w:rPr>
+                <w:noProof/>
+                <w:webHidden/>
+              </w:rPr>
+              <w:t>12</w:t>
+            </w:r>
+            <w:r>
+              <w:rPr>
+                <w:noProof/>
+                <w:webHidden/>
+              </w:rPr>
+              <w:fldChar w:fldCharType="end"/>
+            </w:r>
+          </w:hyperlink>
+        </w:p>
+        <w:p>
+          <w:pPr>
+            <w:pStyle w:val="Inhopg3"/>
+            <w:tabs>
+              <w:tab w:val="right" w:leader="dot" w:pos="9350"/>
+            </w:tabs>
+            <w:rPr>
+              <w:rFonts w:asciiTheme="minorHAnsi" w:hAnsiTheme="minorHAnsi"/>
+              <w:noProof/>
+              <w:szCs w:val="22"/>
+              <w:lang w:val="nl-NL" w:eastAsia="nl-NL"/>
+            </w:rPr>
+          </w:pPr>
+          <w:hyperlink w:anchor="_Toc31480731" w:history="1">
+            <w:r>
+              <w:rPr>
+                <w:rStyle w:val="Hyperlink"/>
+                <w:noProof/>
+              </w:rPr>
+              <w:t>Implementatie - basisfuncties</w:t>
+            </w:r>
+            <w:r>
+              <w:rPr>
+                <w:noProof/>
+                <w:webHidden/>
+              </w:rPr>
+              <w:tab/>
+            </w:r>
+            <w:r>
+              <w:rPr>
+                <w:noProof/>
+                <w:webHidden/>
+              </w:rPr>
+              <w:fldChar w:fldCharType="begin"/>
+            </w:r>
+            <w:r>
+              <w:rPr>
+                <w:noProof/>
+                <w:webHidden/>
+              </w:rPr>
+              <w:instrText xml:space="preserve"> PAGEREF _Toc31480731 \h </w:instrText>
+            </w:r>
+            <w:r>
+              <w:rPr>
+                <w:noProof/>
+                <w:webHidden/>
+              </w:rPr>
+            </w:r>
+            <w:r>
+              <w:rPr>
+                <w:noProof/>
+                <w:webHidden/>
+              </w:rPr>
+              <w:fldChar w:fldCharType="separate"/>
+            </w:r>
+            <w:r>
+              <w:rPr>
+                <w:noProof/>
+                <w:webHidden/>
+              </w:rPr>
+              <w:t>13</w:t>
+            </w:r>
+            <w:r>
+              <w:rPr>
+                <w:noProof/>
+                <w:webHidden/>
+              </w:rPr>
+              <w:fldChar w:fldCharType="end"/>
+            </w:r>
+          </w:hyperlink>
+        </w:p>
+        <w:p>
+          <w:pPr>
+            <w:pStyle w:val="Inhopg3"/>
+            <w:tabs>
+              <w:tab w:val="right" w:leader="dot" w:pos="9350"/>
+            </w:tabs>
+            <w:rPr>
+              <w:rFonts w:asciiTheme="minorHAnsi" w:hAnsiTheme="minorHAnsi"/>
+              <w:noProof/>
+              <w:szCs w:val="22"/>
+              <w:lang w:val="nl-NL" w:eastAsia="nl-NL"/>
+            </w:rPr>
+          </w:pPr>
+          <w:hyperlink w:anchor="_Toc31480732" w:history="1">
+            <w:r>
+              <w:rPr>
+                <w:rStyle w:val="Hyperlink"/>
+                <w:noProof/>
+              </w:rPr>
+              <w:t>Implementatie – presentatie</w:t>
+            </w:r>
+            <w:r>
+              <w:rPr>
+                <w:noProof/>
+                <w:webHidden/>
+              </w:rPr>
+              <w:tab/>
+            </w:r>
+            <w:r>
+              <w:rPr>
+                <w:noProof/>
+                <w:webHidden/>
+              </w:rPr>
+              <w:fldChar w:fldCharType="begin"/>
+            </w:r>
+            <w:r>
+              <w:rPr>
+                <w:noProof/>
+                <w:webHidden/>
+              </w:rPr>
+              <w:instrText xml:space="preserve"> PAGEREF _Toc31480732 \h </w:instrText>
+            </w:r>
+            <w:r>
+              <w:rPr>
+                <w:noProof/>
+                <w:webHidden/>
+              </w:rPr>
+            </w:r>
+            <w:r>
+              <w:rPr>
+                <w:noProof/>
+                <w:webHidden/>
+              </w:rPr>
+              <w:fldChar w:fldCharType="separate"/>
+            </w:r>
+            <w:r>
+              <w:rPr>
+                <w:noProof/>
+                <w:webHidden/>
+              </w:rPr>
+              <w:t>15</w:t>
+            </w:r>
+            <w:r>
+              <w:rPr>
+                <w:noProof/>
+                <w:webHidden/>
+              </w:rPr>
+              <w:fldChar w:fldCharType="end"/>
+            </w:r>
+          </w:hyperlink>
+        </w:p>
+        <w:p>
+          <w:pPr>
+            <w:pStyle w:val="Inhopg3"/>
+            <w:tabs>
+              <w:tab w:val="right" w:leader="dot" w:pos="9350"/>
+            </w:tabs>
+            <w:rPr>
+              <w:rFonts w:asciiTheme="minorHAnsi" w:hAnsiTheme="minorHAnsi"/>
+              <w:noProof/>
+              <w:szCs w:val="22"/>
+              <w:lang w:val="nl-NL" w:eastAsia="nl-NL"/>
+            </w:rPr>
+          </w:pPr>
+          <w:hyperlink w:anchor="_Toc31480733" w:history="1">
+            <w:r>
+              <w:rPr>
+                <w:rStyle w:val="Hyperlink"/>
+                <w:noProof/>
+              </w:rPr>
+              <w:t>Softwarebenodigdheden</w:t>
+            </w:r>
+            <w:r>
+              <w:rPr>
+                <w:noProof/>
+                <w:webHidden/>
+              </w:rPr>
+              <w:tab/>
+            </w:r>
+            <w:r>
+              <w:rPr>
+                <w:noProof/>
+                <w:webHidden/>
+              </w:rPr>
+              <w:fldChar w:fldCharType="begin"/>
+            </w:r>
+            <w:r>
+              <w:rPr>
+                <w:noProof/>
+                <w:webHidden/>
+              </w:rPr>
+              <w:instrText xml:space="preserve"> PAGEREF _Toc31480733 \h </w:instrText>
+            </w:r>
+            <w:r>
+              <w:rPr>
+                <w:noProof/>
+                <w:webHidden/>
+              </w:rPr>
+            </w:r>
+            <w:r>
+              <w:rPr>
+                <w:noProof/>
+                <w:webHidden/>
+              </w:rPr>
+              <w:fldChar w:fldCharType="separate"/>
+            </w:r>
+            <w:r>
+              <w:rPr>
+                <w:noProof/>
+                <w:webHidden/>
+              </w:rPr>
+              <w:t>15</w:t>
             </w:r>
             <w:r>
               <w:rPr>
@@ -1176,13 +1531,13 @@
               <w:lang w:val="nl-NL" w:eastAsia="nl-NL"/>
             </w:rPr>
           </w:pPr>
-          <w:hyperlink w:anchor="_Toc26878927" w:history="1">
+          <w:hyperlink w:anchor="_Toc31480734" w:history="1">
             <w:r>
               <w:rPr>
                 <w:rStyle w:val="Hyperlink"/>
                 <w:noProof/>
               </w:rPr>
-              <w:t>[TITEL KOP 3]</w:t>
+              <w:t>Testfase &amp; resultaten</w:t>
             </w:r>
             <w:r>
               <w:rPr>
@@ -1203,7 +1558,7 @@
                 <w:noProof/>
                 <w:webHidden/>
               </w:rPr>
-              <w:instrText xml:space="preserve"> PAGEREF _Toc26878927 \h </w:instrText>
+              <w:instrText xml:space="preserve"> PAGEREF _Toc31480734 \h </w:instrText>
             </w:r>
             <w:r>
               <w:rPr>
@@ -1223,7 +1578,149 @@
                 <w:noProof/>
                 <w:webHidden/>
               </w:rPr>
-              <w:t>11</w:t>
+              <w:t>16</w:t>
+            </w:r>
+            <w:r>
+              <w:rPr>
+                <w:noProof/>
+                <w:webHidden/>
+              </w:rPr>
+              <w:fldChar w:fldCharType="end"/>
+            </w:r>
+          </w:hyperlink>
+        </w:p>
+        <w:p>
+          <w:pPr>
+            <w:pStyle w:val="Inhopg3"/>
+            <w:tabs>
+              <w:tab w:val="right" w:leader="dot" w:pos="9350"/>
+            </w:tabs>
+            <w:rPr>
+              <w:rFonts w:asciiTheme="minorHAnsi" w:hAnsiTheme="minorHAnsi"/>
+              <w:noProof/>
+              <w:szCs w:val="22"/>
+              <w:lang w:val="nl-NL" w:eastAsia="nl-NL"/>
+            </w:rPr>
+          </w:pPr>
+          <w:hyperlink w:anchor="_Toc31480735" w:history="1">
+            <w:r>
+              <w:rPr>
+                <w:rStyle w:val="Hyperlink"/>
+                <w:noProof/>
+              </w:rPr>
+              <w:t>Implementatie - basisfuncties</w:t>
+            </w:r>
+            <w:r>
+              <w:rPr>
+                <w:noProof/>
+                <w:webHidden/>
+              </w:rPr>
+              <w:tab/>
+            </w:r>
+            <w:r>
+              <w:rPr>
+                <w:noProof/>
+                <w:webHidden/>
+              </w:rPr>
+              <w:fldChar w:fldCharType="begin"/>
+            </w:r>
+            <w:r>
+              <w:rPr>
+                <w:noProof/>
+                <w:webHidden/>
+              </w:rPr>
+              <w:instrText xml:space="preserve"> PAGEREF _Toc31480735 \h </w:instrText>
+            </w:r>
+            <w:r>
+              <w:rPr>
+                <w:noProof/>
+                <w:webHidden/>
+              </w:rPr>
+            </w:r>
+            <w:r>
+              <w:rPr>
+                <w:noProof/>
+                <w:webHidden/>
+              </w:rPr>
+              <w:fldChar w:fldCharType="separate"/>
+            </w:r>
+            <w:r>
+              <w:rPr>
+                <w:noProof/>
+                <w:webHidden/>
+              </w:rPr>
+              <w:t>19</w:t>
+            </w:r>
+            <w:r>
+              <w:rPr>
+                <w:noProof/>
+                <w:webHidden/>
+              </w:rPr>
+              <w:fldChar w:fldCharType="end"/>
+            </w:r>
+          </w:hyperlink>
+        </w:p>
+        <w:p>
+          <w:pPr>
+            <w:pStyle w:val="Inhopg1"/>
+            <w:tabs>
+              <w:tab w:val="right" w:leader="dot" w:pos="9350"/>
+            </w:tabs>
+            <w:rPr>
+              <w:rFonts w:asciiTheme="minorHAnsi" w:hAnsiTheme="minorHAnsi"/>
+              <w:noProof/>
+              <w:szCs w:val="22"/>
+              <w:lang w:val="nl-NL" w:eastAsia="nl-NL"/>
+            </w:rPr>
+          </w:pPr>
+          <w:hyperlink w:anchor="_Toc31480736" w:history="1">
+            <w:r>
+              <w:rPr>
+                <w:rStyle w:val="Hyperlink"/>
+                <w:noProof/>
+              </w:rPr>
+              <w:t>[TITEL KOP 3]</w:t>
+            </w:r>
+            <w:r>
+              <w:rPr>
+                <w:noProof/>
+                <w:webHidden/>
+              </w:rPr>
+              <w:tab/>
+            </w:r>
+            <w:r>
+              <w:rPr>
+                <w:noProof/>
+                <w:webHidden/>
+              </w:rPr>
+              <w:fldChar w:fldCharType="begin"/>
+            </w:r>
+            <w:r>
+              <w:rPr>
+                <w:noProof/>
+                <w:webHidden/>
+              </w:rPr>
+              <w:instrText xml:space="preserve"> PAGEREF _Toc31480736 \h </w:instrText>
+            </w:r>
+            <w:r>
+              <w:rPr>
+                <w:noProof/>
+                <w:webHidden/>
+              </w:rPr>
+            </w:r>
+            <w:r>
+              <w:rPr>
+                <w:noProof/>
+                <w:webHidden/>
+              </w:rPr>
+              <w:fldChar w:fldCharType="separate"/>
+            </w:r>
+            <w:r>
+              <w:rPr>
+                <w:noProof/>
+                <w:webHidden/>
+              </w:rPr>
+              <w:t>20</w:t>
             </w:r>
             <w:r>
               <w:rPr>
@@ -1247,7 +1744,7 @@
               <w:lang w:val="nl-NL" w:eastAsia="nl-NL"/>
             </w:rPr>
           </w:pPr>
-          <w:hyperlink w:anchor="_Toc26878928" w:history="1">
+          <w:hyperlink w:anchor="_Toc31480737" w:history="1">
             <w:r>
               <w:rPr>
                 <w:rStyle w:val="Hyperlink"/>
@@ -1274,7 +1771,7 @@
                 <w:noProof/>
                 <w:webHidden/>
               </w:rPr>
-              <w:instrText xml:space="preserve"> PAGEREF _Toc26878928 \h </w:instrText>
+              <w:instrText xml:space="preserve"> PAGEREF _Toc31480737 \h </w:instrText>
             </w:r>
             <w:r>
               <w:rPr>
@@ -1294,7 +1791,7 @@
                 <w:noProof/>
                 <w:webHidden/>
               </w:rPr>
-              <w:t>11</w:t>
+              <w:t>20</w:t>
             </w:r>
             <w:r>
               <w:rPr>
@@ -1318,7 +1815,7 @@
               <w:lang w:val="nl-NL" w:eastAsia="nl-NL"/>
             </w:rPr>
           </w:pPr>
-          <w:hyperlink w:anchor="_Toc26878929" w:history="1">
+          <w:hyperlink w:anchor="_Toc31480738" w:history="1">
             <w:r>
               <w:rPr>
                 <w:rStyle w:val="Hyperlink"/>
@@ -1345,7 +1842,7 @@
                 <w:noProof/>
                 <w:webHidden/>
               </w:rPr>
-              <w:instrText xml:space="preserve"> PAGEREF _Toc26878929 \h </w:instrText>
+              <w:instrText xml:space="preserve"> PAGEREF _Toc31480738 \h </w:instrText>
             </w:r>
             <w:r>
               <w:rPr>
@@ -1365,7 +1862,7 @@
                 <w:noProof/>
                 <w:webHidden/>
               </w:rPr>
-              <w:t>11</w:t>
+              <w:t>20</w:t>
             </w:r>
             <w:r>
               <w:rPr>
@@ -1410,7 +1907,7 @@
       <w:pPr>
         <w:pStyle w:val="Kop1"/>
       </w:pPr>
-      <w:bookmarkStart w:id="1" w:name="_Toc26878917"/>
+      <w:bookmarkStart w:id="1" w:name="_Toc31480719"/>
       <w:r>
         <w:lastRenderedPageBreak/>
         <w:t>Begrippenlijst</w:t>
@@ -2059,7 +2556,21 @@
               <w:rPr>
                 <w:lang w:val="nl-NL"/>
               </w:rPr>
-              <w:t xml:space="preserve"> van d.m.v. encryptie versleutelde data. (terug naar </w:t>
+              <w:t xml:space="preserve"> van d.m.v. encryptie versleutelde data. (</w:t>
+            </w:r>
+            <w:proofErr w:type="gramStart"/>
+            <w:r>
+              <w:rPr>
+                <w:lang w:val="nl-NL"/>
+              </w:rPr>
+              <w:t>terug</w:t>
+            </w:r>
+            <w:proofErr w:type="gramEnd"/>
+            <w:r>
+              <w:rPr>
+                <w:lang w:val="nl-NL"/>
+              </w:rPr>
+              <w:t xml:space="preserve"> naar </w:t>
             </w:r>
             <w:proofErr w:type="spellStart"/>
             <w:r>
@@ -3747,7 +4258,7 @@
       <w:pPr>
         <w:pStyle w:val="Kop1"/>
       </w:pPr>
-      <w:bookmarkStart w:id="2" w:name="_Toc26878918"/>
+      <w:bookmarkStart w:id="2" w:name="_Toc31480720"/>
       <w:r>
         <w:lastRenderedPageBreak/>
         <w:t>Inleiding</w:t>
@@ -3921,14 +4432,32 @@
         <w:rPr>
           <w:lang w:val="nl-NL"/>
         </w:rPr>
-        <w:t>Tot slot zal dan de realisatiefase volgen. In deze paragrafen zal de werking van eventuele prototypes en/of modules worden beschreven. Tevens zal relevante informatie zoals testplannen, handleidingen en specificaties worden vrijgegeven, en synchroon met dit document gepubliceerd worden. Alle informatie die nodig is om aan deze documenten te komen is eveneens te vinden in dit paragraaf.</w:t>
+        <w:t>Tot slot zal dan de realisatiefase volgen. In deze paragrafen zal de werking van eventuele prototypes en/of modules worden beschreven. Tevens zal relevante informatie zoals</w:t>
+      </w:r>
+      <w:r>
+        <w:rPr>
+          <w:lang w:val="nl-NL"/>
+        </w:rPr>
+        <w:t xml:space="preserve"> het samenwerkingscontract,</w:t>
+      </w:r>
+      <w:r>
+        <w:rPr>
+          <w:lang w:val="nl-NL"/>
+        </w:rPr>
+        <w:t xml:space="preserve"> testplannen, handleidingen en specificaties worden vrijgegeven, en synchroon met dit document gepubliceerd worden. </w:t>
+      </w:r>
+      <w:r>
+        <w:rPr>
+          <w:lang w:val="nl-NL"/>
+        </w:rPr>
+        <w:t>Deze zijn o.a. te vinden aan het eind van dit document onder het hoofdstuk bijlagen.</w:t>
       </w:r>
     </w:p>
     <w:p>
       <w:pPr>
         <w:pStyle w:val="Kop1"/>
       </w:pPr>
-      <w:bookmarkStart w:id="3" w:name="_Toc26878919"/>
+      <w:bookmarkStart w:id="3" w:name="_Toc31480721"/>
       <w:r>
         <w:t>Projectsomschrijving</w:t>
       </w:r>
@@ -4208,7 +4737,21 @@
         <w:rPr>
           <w:lang w:val="nl-NL"/>
         </w:rPr>
-        <w:t xml:space="preserve">is dat door het proces zo goed mogelijk in kaart te brengen er in de toekomst voorspellingen gedaan kunnen worden </w:t>
+        <w:t xml:space="preserve">is dat door het proces zo goed mogelijk in kaart te brengen er in de </w:t>
+      </w:r>
+      <w:proofErr w:type="gramStart"/>
+      <w:r>
+        <w:rPr>
+          <w:lang w:val="nl-NL"/>
+        </w:rPr>
+        <w:t>toekomst voorspellingen</w:t>
+      </w:r>
+      <w:proofErr w:type="gramEnd"/>
+      <w:r>
+        <w:rPr>
+          <w:lang w:val="nl-NL"/>
+        </w:rPr>
+        <w:t xml:space="preserve"> gedaan kunnen worden </w:t>
       </w:r>
       <w:r>
         <w:rPr>
@@ -4312,7 +4855,7 @@
       <w:pPr>
         <w:pStyle w:val="Kop3"/>
       </w:pPr>
-      <w:bookmarkStart w:id="4" w:name="_Toc26878920"/>
+      <w:bookmarkStart w:id="4" w:name="_Toc31480722"/>
       <w:r>
         <w:t>O</w:t>
       </w:r>
@@ -4414,7 +4957,7 @@
       <w:pPr>
         <w:pStyle w:val="Kop3"/>
       </w:pPr>
-      <w:bookmarkStart w:id="5" w:name="_Toc26878921"/>
+      <w:bookmarkStart w:id="5" w:name="_Toc31480723"/>
       <w:r>
         <w:t>Doelgroep</w:t>
       </w:r>
@@ -4612,7 +5155,7 @@
       <w:pPr>
         <w:pStyle w:val="Kop1"/>
       </w:pPr>
-      <w:bookmarkStart w:id="6" w:name="_Toc26878922"/>
+      <w:bookmarkStart w:id="6" w:name="_Toc31480724"/>
       <w:r>
         <w:lastRenderedPageBreak/>
         <w:t>Vooronderzoek</w:t>
@@ -4850,7 +5393,7 @@
       <w:pPr>
         <w:pStyle w:val="Kop1"/>
       </w:pPr>
-      <w:bookmarkStart w:id="7" w:name="_Toc26878923"/>
+      <w:bookmarkStart w:id="7" w:name="_Toc31480725"/>
       <w:r>
         <w:lastRenderedPageBreak/>
         <w:t>Ontwerp &amp; Prototype fase</w:t>
@@ -4861,7 +5404,7 @@
       <w:pPr>
         <w:pStyle w:val="Kop2"/>
       </w:pPr>
-      <w:bookmarkStart w:id="8" w:name="_Toc26878924"/>
+      <w:bookmarkStart w:id="8" w:name="_Toc31480726"/>
       <w:r>
         <w:t>Werkwijze</w:t>
       </w:r>
@@ -4917,6 +5460,7 @@
       <w:pPr>
         <w:pStyle w:val="Kop2"/>
       </w:pPr>
+      <w:bookmarkStart w:id="9" w:name="_Toc31480727"/>
       <w:r>
         <w:t xml:space="preserve">User </w:t>
       </w:r>
@@ -4924,6 +5468,7 @@
       <w:r>
         <w:t>stories</w:t>
       </w:r>
+      <w:bookmarkEnd w:id="9"/>
       <w:proofErr w:type="spellEnd"/>
     </w:p>
     <w:tbl>
@@ -5246,11 +5791,9 @@
             <w:r>
               <w:rPr>
                 <w:b w:val="0"/>
-                <w:color w:val="FF0000"/>
-                <w:highlight w:val="yellow"/>
-                <w:lang w:val="nl-NL"/>
-              </w:rPr>
-              <w:t>BUDGET TE BEPALEN</w:t>
+                <w:lang w:val="nl-NL"/>
+              </w:rPr>
+              <w:t>budget 75 euro</w:t>
             </w:r>
             <w:r>
               <w:rPr>
@@ -6224,7 +6767,19 @@
           <w:lang w:val="en-US"/>
         </w:rPr>
       </w:pPr>
-      <w:r>
+      <w:bookmarkStart w:id="10" w:name="_Toc31480728"/>
+      <w:proofErr w:type="spellStart"/>
+      <w:r>
+        <w:rPr>
+          <w:lang w:val="en-US"/>
+        </w:rPr>
+        <w:t>Prioriteit</w:t>
+      </w:r>
+      <w:proofErr w:type="spellEnd"/>
+      <w:r>
+        <w:rPr>
+          <w:lang w:val="en-US"/>
+        </w:rPr>
         <w:t xml:space="preserve"> </w:t>
       </w:r>
       <w:proofErr w:type="spellStart"/>
@@ -6232,33 +6787,65 @@
         <w:rPr>
           <w:lang w:val="en-US"/>
         </w:rPr>
-        <w:t>Prioriteit</w:t>
-      </w:r>
+        <w:t>definiëring</w:t>
+      </w:r>
+      <w:bookmarkEnd w:id="10"/>
       <w:proofErr w:type="spellEnd"/>
       <w:r>
         <w:rPr>
           <w:lang w:val="en-US"/>
         </w:rPr>
+        <w:t xml:space="preserve">  </w:t>
+      </w:r>
+    </w:p>
+    <w:p>
+      <w:pPr>
+        <w:rPr>
+          <w:lang w:val="nl-NL"/>
+        </w:rPr>
+      </w:pPr>
+      <w:r>
+        <w:t xml:space="preserve">In </w:t>
+      </w:r>
+      <w:proofErr w:type="spellStart"/>
+      <w:r>
+        <w:t>sagittis</w:t>
+      </w:r>
+      <w:proofErr w:type="spellEnd"/>
+      <w:r>
+        <w:t xml:space="preserve">, lorem vitae </w:t>
+      </w:r>
+      <w:proofErr w:type="spellStart"/>
+      <w:r>
+        <w:t>tincidunt</w:t>
+      </w:r>
+      <w:proofErr w:type="spellEnd"/>
+      <w:r>
         <w:t xml:space="preserve"> </w:t>
       </w:r>
       <w:proofErr w:type="spellStart"/>
       <w:r>
-        <w:rPr>
-          <w:lang w:val="en-US"/>
-        </w:rPr>
-        <w:t>definiëring</w:t>
-      </w:r>
-      <w:proofErr w:type="spellEnd"/>
-      <w:r>
-        <w:rPr>
-          <w:lang w:val="en-US"/>
-        </w:rPr>
-        <w:t xml:space="preserve">  </w:t>
-      </w:r>
-    </w:p>
-    <w:p>
-      <w:r>
-        <w:t xml:space="preserve">In </w:t>
+        <w:t>aliquam</w:t>
+      </w:r>
+      <w:proofErr w:type="spellEnd"/>
+      <w:r>
+        <w:t xml:space="preserve">, </w:t>
+      </w:r>
+      <w:proofErr w:type="spellStart"/>
+      <w:r>
+        <w:t>felis</w:t>
+      </w:r>
+      <w:proofErr w:type="spellEnd"/>
+      <w:r>
+        <w:t xml:space="preserve"> </w:t>
+      </w:r>
+      <w:proofErr w:type="spellStart"/>
+      <w:r>
+        <w:t>sapien</w:t>
+      </w:r>
+      <w:proofErr w:type="spellEnd"/>
+      <w:r>
+        <w:t xml:space="preserve"> </w:t>
       </w:r>
       <w:proofErr w:type="spellStart"/>
       <w:r>
@@ -6266,11 +6853,11 @@
       </w:r>
       <w:proofErr w:type="spellEnd"/>
       <w:r>
-        <w:t xml:space="preserve">, lorem vitae </w:t>
-      </w:r>
-      <w:proofErr w:type="spellStart"/>
-      <w:r>
-        <w:t>tincidunt</w:t>
+        <w:t xml:space="preserve"> magna, sit </w:t>
+      </w:r>
+      <w:proofErr w:type="spellStart"/>
+      <w:r>
+        <w:t>amet</w:t>
       </w:r>
       <w:proofErr w:type="spellEnd"/>
       <w:r>
@@ -6278,7 +6865,111 @@
       </w:r>
       <w:proofErr w:type="spellStart"/>
       <w:r>
-        <w:t>aliquam</w:t>
+        <w:t>ornare</w:t>
+      </w:r>
+      <w:proofErr w:type="spellEnd"/>
+      <w:r>
+        <w:t xml:space="preserve"> dui </w:t>
+      </w:r>
+      <w:proofErr w:type="spellStart"/>
+      <w:r>
+        <w:t>massa</w:t>
+      </w:r>
+      <w:proofErr w:type="spellEnd"/>
+      <w:r>
+        <w:t xml:space="preserve"> </w:t>
+      </w:r>
+      <w:proofErr w:type="spellStart"/>
+      <w:r>
+        <w:t>nec</w:t>
+      </w:r>
+      <w:proofErr w:type="spellEnd"/>
+      <w:r>
+        <w:t xml:space="preserve"> </w:t>
+      </w:r>
+      <w:proofErr w:type="spellStart"/>
+      <w:r>
+        <w:t>massa</w:t>
+      </w:r>
+      <w:proofErr w:type="spellEnd"/>
+      <w:r>
+        <w:t xml:space="preserve">. </w:t>
+      </w:r>
+      <w:proofErr w:type="spellStart"/>
+      <w:r>
+        <w:t>Phasellus</w:t>
+      </w:r>
+      <w:proofErr w:type="spellEnd"/>
+      <w:r>
+        <w:t xml:space="preserve"> </w:t>
+      </w:r>
+      <w:proofErr w:type="spellStart"/>
+      <w:r>
+        <w:t>dignissim</w:t>
+      </w:r>
+      <w:proofErr w:type="spellEnd"/>
+      <w:r>
+        <w:t xml:space="preserve"> vel </w:t>
+      </w:r>
+      <w:proofErr w:type="spellStart"/>
+      <w:r>
+        <w:t>arcu</w:t>
+      </w:r>
+      <w:proofErr w:type="spellEnd"/>
+      <w:r>
+        <w:t xml:space="preserve"> </w:t>
+      </w:r>
+      <w:proofErr w:type="spellStart"/>
+      <w:r>
+        <w:t>nec</w:t>
+      </w:r>
+      <w:proofErr w:type="spellEnd"/>
+      <w:r>
+        <w:t xml:space="preserve"> </w:t>
+      </w:r>
+      <w:proofErr w:type="spellStart"/>
+      <w:r>
+        <w:t>rutrum</w:t>
+      </w:r>
+      <w:proofErr w:type="spellEnd"/>
+      <w:r>
+        <w:t xml:space="preserve">. </w:t>
+      </w:r>
+      <w:proofErr w:type="spellStart"/>
+      <w:r>
+        <w:t>Fusce</w:t>
+      </w:r>
+      <w:proofErr w:type="spellEnd"/>
+      <w:r>
+        <w:t xml:space="preserve"> sed </w:t>
+      </w:r>
+      <w:proofErr w:type="spellStart"/>
+      <w:r>
+        <w:t>iaculis</w:t>
+      </w:r>
+      <w:proofErr w:type="spellEnd"/>
+      <w:r>
+        <w:t xml:space="preserve"> </w:t>
+      </w:r>
+      <w:proofErr w:type="spellStart"/>
+      <w:r>
+        <w:t>massa</w:t>
+      </w:r>
+      <w:proofErr w:type="spellEnd"/>
+      <w:r>
+        <w:t xml:space="preserve">. Nunc </w:t>
+      </w:r>
+      <w:proofErr w:type="spellStart"/>
+      <w:r>
+        <w:t>velit</w:t>
+      </w:r>
+      <w:proofErr w:type="spellEnd"/>
+      <w:r>
+        <w:t xml:space="preserve"> </w:t>
+      </w:r>
+      <w:proofErr w:type="spellStart"/>
+      <w:r>
+        <w:t>orci</w:t>
       </w:r>
       <w:proofErr w:type="spellEnd"/>
       <w:r>
@@ -6286,7 +6977,15 @@
       </w:r>
       <w:proofErr w:type="spellStart"/>
       <w:r>
-        <w:t>felis</w:t>
+        <w:t>rhoncus</w:t>
+      </w:r>
+      <w:proofErr w:type="spellEnd"/>
+      <w:r>
+        <w:t xml:space="preserve"> a </w:t>
+      </w:r>
+      <w:proofErr w:type="spellStart"/>
+      <w:r>
+        <w:t>sem</w:t>
       </w:r>
       <w:proofErr w:type="spellEnd"/>
       <w:r>
@@ -6294,7 +6993,15 @@
       </w:r>
       <w:proofErr w:type="spellStart"/>
       <w:r>
-        <w:t>sapien</w:t>
+        <w:t>quis</w:t>
+      </w:r>
+      <w:proofErr w:type="spellEnd"/>
+      <w:r>
+        <w:t xml:space="preserve">, </w:t>
+      </w:r>
+      <w:proofErr w:type="spellStart"/>
+      <w:r>
+        <w:t>accumsan</w:t>
       </w:r>
       <w:proofErr w:type="spellEnd"/>
       <w:r>
@@ -6302,15 +7009,15 @@
       </w:r>
       <w:proofErr w:type="spellStart"/>
       <w:r>
-        <w:t>sagittis</w:t>
-      </w:r>
-      <w:proofErr w:type="spellEnd"/>
-      <w:r>
-        <w:t xml:space="preserve"> magna, sit </w:t>
-      </w:r>
-      <w:proofErr w:type="spellStart"/>
-      <w:r>
-        <w:t>amet</w:t>
+        <w:t>blandit</w:t>
+      </w:r>
+      <w:proofErr w:type="spellEnd"/>
+      <w:r>
+        <w:t xml:space="preserve"> ligula. In et </w:t>
+      </w:r>
+      <w:proofErr w:type="spellStart"/>
+      <w:r>
+        <w:t>odio</w:t>
       </w:r>
       <w:proofErr w:type="spellEnd"/>
       <w:r>
@@ -6318,15 +7025,15 @@
       </w:r>
       <w:proofErr w:type="spellStart"/>
       <w:r>
-        <w:t>ornare</w:t>
-      </w:r>
-      <w:proofErr w:type="spellEnd"/>
-      <w:r>
-        <w:t xml:space="preserve"> dui </w:t>
-      </w:r>
-      <w:proofErr w:type="spellStart"/>
-      <w:r>
-        <w:t>massa</w:t>
+        <w:t>eu</w:t>
+      </w:r>
+      <w:proofErr w:type="spellEnd"/>
+      <w:r>
+        <w:t xml:space="preserve"> lorem </w:t>
+      </w:r>
+      <w:proofErr w:type="spellStart"/>
+      <w:r>
+        <w:t>commodo</w:t>
       </w:r>
       <w:proofErr w:type="spellEnd"/>
       <w:r>
@@ -6334,7 +7041,15 @@
       </w:r>
       <w:proofErr w:type="spellStart"/>
       <w:r>
-        <w:t>nec</w:t>
+        <w:t>sodales</w:t>
+      </w:r>
+      <w:proofErr w:type="spellEnd"/>
+      <w:r>
+        <w:t xml:space="preserve"> id </w:t>
+      </w:r>
+      <w:proofErr w:type="spellStart"/>
+      <w:r>
+        <w:t>quis</w:t>
       </w:r>
       <w:proofErr w:type="spellEnd"/>
       <w:r>
@@ -6342,227 +7057,96 @@
       </w:r>
       <w:proofErr w:type="spellStart"/>
       <w:r>
-        <w:t>massa</w:t>
+        <w:t>purus</w:t>
       </w:r>
       <w:proofErr w:type="spellEnd"/>
       <w:r>
         <w:t xml:space="preserve">. </w:t>
       </w:r>
-      <w:proofErr w:type="spellStart"/>
-      <w:r>
-        <w:t>Phasellus</w:t>
-      </w:r>
-      <w:proofErr w:type="spellEnd"/>
-      <w:r>
+      <w:r>
+        <w:rPr>
+          <w:lang w:val="nl-NL"/>
+        </w:rPr>
+        <w:t xml:space="preserve">Vestibulum ut </w:t>
+      </w:r>
+      <w:proofErr w:type="spellStart"/>
+      <w:r>
+        <w:rPr>
+          <w:lang w:val="nl-NL"/>
+        </w:rPr>
+        <w:t>placerat</w:t>
+      </w:r>
+      <w:proofErr w:type="spellEnd"/>
+      <w:r>
+        <w:rPr>
+          <w:lang w:val="nl-NL"/>
+        </w:rPr>
         <w:t xml:space="preserve"> </w:t>
       </w:r>
       <w:proofErr w:type="spellStart"/>
       <w:r>
-        <w:t>dignissim</w:t>
-      </w:r>
-      <w:proofErr w:type="spellEnd"/>
-      <w:r>
-        <w:t xml:space="preserve"> vel </w:t>
-      </w:r>
-      <w:proofErr w:type="spellStart"/>
-      <w:r>
-        <w:t>arcu</w:t>
-      </w:r>
-      <w:proofErr w:type="spellEnd"/>
-      <w:r>
+        <w:rPr>
+          <w:lang w:val="nl-NL"/>
+        </w:rPr>
+        <w:t>quam</w:t>
+      </w:r>
+      <w:proofErr w:type="spellEnd"/>
+      <w:r>
+        <w:rPr>
+          <w:lang w:val="nl-NL"/>
+        </w:rPr>
+        <w:t xml:space="preserve">. Duis </w:t>
+      </w:r>
+      <w:proofErr w:type="spellStart"/>
+      <w:r>
+        <w:rPr>
+          <w:lang w:val="nl-NL"/>
+        </w:rPr>
+        <w:t>eget</w:t>
+      </w:r>
+      <w:proofErr w:type="spellEnd"/>
+      <w:r>
+        <w:rPr>
+          <w:lang w:val="nl-NL"/>
+        </w:rPr>
         <w:t xml:space="preserve"> </w:t>
       </w:r>
       <w:proofErr w:type="spellStart"/>
       <w:r>
-        <w:t>nec</w:t>
-      </w:r>
-      <w:proofErr w:type="spellEnd"/>
-      <w:r>
+        <w:rPr>
+          <w:lang w:val="nl-NL"/>
+        </w:rPr>
+        <w:t>pellentesque</w:t>
+      </w:r>
+      <w:proofErr w:type="spellEnd"/>
+      <w:r>
+        <w:rPr>
+          <w:lang w:val="nl-NL"/>
+        </w:rPr>
         <w:t xml:space="preserve"> </w:t>
       </w:r>
       <w:proofErr w:type="spellStart"/>
       <w:r>
-        <w:t>rutrum</w:t>
-      </w:r>
-      <w:proofErr w:type="spellEnd"/>
-      <w:r>
-        <w:t xml:space="preserve">. </w:t>
-      </w:r>
-      <w:proofErr w:type="spellStart"/>
-      <w:r>
-        <w:t>Fusce</w:t>
-      </w:r>
-      <w:proofErr w:type="spellEnd"/>
-      <w:r>
-        <w:t xml:space="preserve"> sed </w:t>
-      </w:r>
-      <w:proofErr w:type="spellStart"/>
-      <w:r>
-        <w:t>iaculis</w:t>
-      </w:r>
-      <w:proofErr w:type="spellEnd"/>
-      <w:r>
-        <w:t xml:space="preserve"> </w:t>
-      </w:r>
-      <w:proofErr w:type="spellStart"/>
-      <w:r>
-        <w:t>massa</w:t>
-      </w:r>
-      <w:proofErr w:type="spellEnd"/>
-      <w:r>
-        <w:t xml:space="preserve">. Nunc </w:t>
-      </w:r>
-      <w:proofErr w:type="spellStart"/>
-      <w:r>
-        <w:t>velit</w:t>
-      </w:r>
-      <w:proofErr w:type="spellEnd"/>
-      <w:r>
-        <w:t xml:space="preserve"> </w:t>
-      </w:r>
-      <w:proofErr w:type="spellStart"/>
-      <w:r>
-        <w:t>orci</w:t>
-      </w:r>
-      <w:proofErr w:type="spellEnd"/>
-      <w:r>
-        <w:t xml:space="preserve">, </w:t>
-      </w:r>
-      <w:proofErr w:type="spellStart"/>
-      <w:r>
-        <w:t>rhoncus</w:t>
-      </w:r>
-      <w:proofErr w:type="spellEnd"/>
-      <w:r>
-        <w:t xml:space="preserve"> a </w:t>
-      </w:r>
-      <w:proofErr w:type="spellStart"/>
-      <w:r>
-        <w:t>sem</w:t>
-      </w:r>
-      <w:proofErr w:type="spellEnd"/>
-      <w:r>
-        <w:t xml:space="preserve"> </w:t>
-      </w:r>
-      <w:proofErr w:type="spellStart"/>
-      <w:r>
-        <w:t>quis</w:t>
-      </w:r>
-      <w:proofErr w:type="spellEnd"/>
-      <w:r>
-        <w:t xml:space="preserve">, </w:t>
-      </w:r>
-      <w:proofErr w:type="spellStart"/>
-      <w:r>
-        <w:t>accumsan</w:t>
-      </w:r>
-      <w:proofErr w:type="spellEnd"/>
-      <w:r>
-        <w:t xml:space="preserve"> </w:t>
-      </w:r>
-      <w:proofErr w:type="spellStart"/>
-      <w:r>
-        <w:t>blandit</w:t>
-      </w:r>
-      <w:proofErr w:type="spellEnd"/>
-      <w:r>
-        <w:t xml:space="preserve"> ligula. In et </w:t>
-      </w:r>
-      <w:proofErr w:type="spellStart"/>
-      <w:r>
-        <w:t>odio</w:t>
-      </w:r>
-      <w:proofErr w:type="spellEnd"/>
-      <w:r>
-        <w:t xml:space="preserve"> </w:t>
-      </w:r>
-      <w:proofErr w:type="spellStart"/>
-      <w:r>
-        <w:t>eu</w:t>
-      </w:r>
-      <w:proofErr w:type="spellEnd"/>
-      <w:r>
-        <w:t xml:space="preserve"> lorem </w:t>
-      </w:r>
-      <w:proofErr w:type="spellStart"/>
-      <w:r>
-        <w:t>commodo</w:t>
-      </w:r>
-      <w:proofErr w:type="spellEnd"/>
-      <w:r>
-        <w:t xml:space="preserve"> </w:t>
-      </w:r>
-      <w:proofErr w:type="spellStart"/>
-      <w:r>
-        <w:t>sodales</w:t>
-      </w:r>
-      <w:proofErr w:type="spellEnd"/>
-      <w:r>
-        <w:t xml:space="preserve"> id </w:t>
-      </w:r>
-      <w:proofErr w:type="spellStart"/>
-      <w:r>
-        <w:t>quis</w:t>
-      </w:r>
-      <w:proofErr w:type="spellEnd"/>
-      <w:r>
-        <w:t xml:space="preserve"> </w:t>
-      </w:r>
-      <w:proofErr w:type="spellStart"/>
-      <w:r>
-        <w:t>purus</w:t>
-      </w:r>
-      <w:proofErr w:type="spellEnd"/>
-      <w:r>
-        <w:t xml:space="preserve">. </w:t>
-      </w:r>
-      <w:r>
-        <w:t xml:space="preserve">Vestibulum </w:t>
-      </w:r>
-      <w:proofErr w:type="spellStart"/>
-      <w:r>
-        <w:t>ut</w:t>
-      </w:r>
-      <w:proofErr w:type="spellEnd"/>
-      <w:r>
-        <w:t xml:space="preserve"> </w:t>
-      </w:r>
-      <w:proofErr w:type="spellStart"/>
-      <w:r>
-        <w:t>placerat</w:t>
-      </w:r>
-      <w:proofErr w:type="spellEnd"/>
-      <w:r>
-        <w:t xml:space="preserve"> </w:t>
-      </w:r>
-      <w:proofErr w:type="spellStart"/>
-      <w:r>
-        <w:t>quam</w:t>
-      </w:r>
-      <w:proofErr w:type="spellEnd"/>
-      <w:r>
-        <w:t xml:space="preserve">. Duis </w:t>
-      </w:r>
-      <w:proofErr w:type="spellStart"/>
-      <w:r>
-        <w:t>eget</w:t>
-      </w:r>
-      <w:proofErr w:type="spellEnd"/>
-      <w:r>
-        <w:t xml:space="preserve"> </w:t>
-      </w:r>
-      <w:proofErr w:type="spellStart"/>
-      <w:r>
-        <w:t>pellentesque</w:t>
-      </w:r>
-      <w:proofErr w:type="spellEnd"/>
-      <w:r>
-        <w:t xml:space="preserve"> diam.</w:t>
-      </w:r>
-      <w:bookmarkStart w:id="9" w:name="_GoBack"/>
-      <w:bookmarkEnd w:id="9"/>
-    </w:p>
-    <w:p/>
+        <w:rPr>
+          <w:lang w:val="nl-NL"/>
+        </w:rPr>
+        <w:t>diam</w:t>
+      </w:r>
+      <w:proofErr w:type="spellEnd"/>
+      <w:r>
+        <w:rPr>
+          <w:lang w:val="nl-NL"/>
+        </w:rPr>
+        <w:t>.</w:t>
+      </w:r>
+    </w:p>
+    <w:p>
+      <w:pPr>
+        <w:rPr>
+          <w:lang w:val="nl-NL"/>
+        </w:rPr>
+      </w:pPr>
+    </w:p>
     <w:p>
       <w:pPr>
         <w:rPr>
@@ -6575,6 +7159,9 @@
         </w:rPr>
       </w:pPr>
       <w:r>
+        <w:rPr>
+          <w:lang w:val="nl-NL"/>
+        </w:rPr>
         <w:br w:type="page"/>
       </w:r>
     </w:p>
@@ -6582,10 +7169,12 @@
       <w:pPr>
         <w:pStyle w:val="Kop2"/>
       </w:pPr>
+      <w:bookmarkStart w:id="11" w:name="_Toc31480729"/>
       <w:r>
         <w:lastRenderedPageBreak/>
         <w:t>Module indeling</w:t>
       </w:r>
+      <w:bookmarkEnd w:id="11"/>
     </w:p>
     <w:p>
       <w:pPr>
@@ -6765,6 +7354,7 @@
           <w:lang w:val="nl-NL"/>
         </w:rPr>
       </w:pPr>
+      <w:bookmarkStart w:id="12" w:name="_Hlk31281306"/>
       <w:r>
         <w:rPr>
           <w:lang w:val="nl-NL"/>
@@ -6778,6 +7368,7 @@
         <w:t>Eb &amp; Vloed + Waterdiepte bepaling</w:t>
       </w:r>
     </w:p>
+    <w:bookmarkEnd w:id="12"/>
     <w:p>
       <w:pPr>
         <w:pStyle w:val="Lijstalinea"/>
@@ -6861,6 +7452,79 @@
         </w:rPr>
         <w:t xml:space="preserve"> Communicatie</w:t>
       </w:r>
+    </w:p>
+    <w:p>
+      <w:pPr>
+        <w:rPr>
+          <w:lang w:val="nl-NL"/>
+        </w:rPr>
+      </w:pPr>
+    </w:p>
+    <w:p>
+      <w:pPr>
+        <w:rPr>
+          <w:i/>
+          <w:lang w:val="nl-NL"/>
+        </w:rPr>
+      </w:pPr>
+      <w:r>
+        <w:rPr>
+          <w:lang w:val="nl-NL"/>
+        </w:rPr>
+        <w:t xml:space="preserve">De modules die behandeld zijn binnen deze </w:t>
+      </w:r>
+      <w:proofErr w:type="spellStart"/>
+      <w:r>
+        <w:rPr>
+          <w:lang w:val="nl-NL"/>
+        </w:rPr>
+        <w:t>projectsperiode</w:t>
+      </w:r>
+      <w:proofErr w:type="spellEnd"/>
+      <w:r>
+        <w:rPr>
+          <w:lang w:val="nl-NL"/>
+        </w:rPr>
+        <w:t xml:space="preserve"> waren origineel in overleg met de opdrachtgever vastgesteld. De opdrachtgever had besloten dat module 1, 2 &amp; 5 binnen de scope zouden komen te liggen.</w:t>
+      </w:r>
+      <w:r>
+        <w:rPr>
+          <w:lang w:val="nl-NL"/>
+        </w:rPr>
+        <w:br/>
+        <w:t>Door enige problematiek die halverwege het project een keerpunt hadden bereikt in de vorm van een escalatie hogerop</w:t>
+      </w:r>
+      <w:r>
+        <w:rPr>
+          <w:lang w:val="nl-NL"/>
+        </w:rPr>
+        <w:t>, i</w:t>
+      </w:r>
+      <w:r>
+        <w:rPr>
+          <w:lang w:val="nl-NL"/>
+        </w:rPr>
+        <w:t>s de keuze gemaakt de groep te splitsen. Hierdoor is de scope afgezakt naar enkel module 1 &amp; 2.</w:t>
+      </w:r>
+      <w:r>
+        <w:rPr>
+          <w:lang w:val="nl-NL"/>
+        </w:rPr>
+        <w:br/>
+        <w:t xml:space="preserve">Module 1 is volledig onderzocht, en grotendeels geïmplementeerd. </w:t>
+      </w:r>
+      <w:r>
+        <w:rPr>
+          <w:lang w:val="nl-NL"/>
+        </w:rPr>
+        <w:t>Module 2 is echter nooit verder gekomen dan het testen van de sensoren. Er is daar dus geen werkend prototype van.</w:t>
+      </w:r>
+      <w:r>
+        <w:rPr>
+          <w:lang w:val="nl-NL"/>
+        </w:rPr>
+        <w:br/>
+      </w:r>
       <w:r>
         <w:rPr>
           <w:lang w:val="nl-NL"/>
@@ -6870,20 +7534,4215 @@
     </w:p>
     <w:p>
       <w:pPr>
+        <w:pStyle w:val="Kop2"/>
+      </w:pPr>
+      <w:bookmarkStart w:id="13" w:name="_Toc31480730"/>
+      <w:r>
+        <w:lastRenderedPageBreak/>
+        <w:t>Golfslag &amp; Ruwheid + Eb &amp; Vloed + Waterdiepte bepaling</w:t>
+      </w:r>
+      <w:bookmarkEnd w:id="13"/>
+      <w:r>
+        <w:t xml:space="preserve"> </w:t>
+      </w:r>
+    </w:p>
+    <w:p>
+      <w:pPr>
+        <w:rPr>
+          <w:lang w:val="nl-NL"/>
+        </w:rPr>
+      </w:pPr>
+      <w:r>
+        <w:rPr>
+          <w:lang w:val="nl-NL"/>
+        </w:rPr>
+        <w:t>Het bijbehorende o</w:t>
+      </w:r>
+      <w:r>
+        <w:rPr>
+          <w:lang w:val="nl-NL"/>
+        </w:rPr>
+        <w:t>nderzoek wat uitgevoerd is, als bijlage aan dit document toegevoegd. Indien er nog onduidelijkheden zijn zal dit document ze verhelpen.</w:t>
+      </w:r>
+      <w:r>
+        <w:rPr>
+          <w:lang w:val="nl-NL"/>
+        </w:rPr>
+        <w:br/>
+      </w:r>
+      <w:r>
+        <w:rPr>
+          <w:lang w:val="nl-NL"/>
+        </w:rPr>
+        <w:br/>
+        <w:t xml:space="preserve">Er is besloten een drijver (boei) </w:t>
+      </w:r>
+      <w:r>
+        <w:rPr>
+          <w:lang w:val="nl-NL"/>
+        </w:rPr>
+        <w:t>op het wateroppervlak te laten drijven, deze arm zal via een draaibare arm bevestigd worden aan een verankeringspu</w:t>
+      </w:r>
+      <w:bookmarkStart w:id="14" w:name="_GoBack"/>
+      <w:bookmarkEnd w:id="14"/>
+      <w:r>
+        <w:rPr>
+          <w:lang w:val="nl-NL"/>
+        </w:rPr>
+        <w:t>nt op een paal</w:t>
+      </w:r>
+      <w:r>
+        <w:rPr>
+          <w:lang w:val="nl-NL"/>
+        </w:rPr>
+        <w:t xml:space="preserve">. Dit is besloten zodat er een referentiewaarde </w:t>
+      </w:r>
+      <w:r>
+        <w:rPr>
+          <w:lang w:val="nl-NL"/>
+        </w:rPr>
+        <w:t>ontstaat. Deze referentiewaarde is nodig</w:t>
+      </w:r>
+      <w:r>
+        <w:rPr>
+          <w:lang w:val="nl-NL"/>
+        </w:rPr>
+        <w:t xml:space="preserve"> om het verschil in hoogte te kunnen bepalen ten opzichte van een vast punt.</w:t>
+      </w:r>
+      <w:r>
+        <w:rPr>
+          <w:lang w:val="nl-NL"/>
+        </w:rPr>
+        <w:t xml:space="preserve"> </w:t>
+      </w:r>
+      <w:r>
+        <w:rPr>
+          <w:sz w:val="18"/>
+          <w:szCs w:val="18"/>
+          <w:lang w:val="nl-NL"/>
+        </w:rPr>
+        <w:t>(</w:t>
+      </w:r>
+      <w:r>
+        <w:rPr>
+          <w:sz w:val="18"/>
+          <w:szCs w:val="18"/>
+          <w:lang w:val="nl-NL"/>
+        </w:rPr>
+        <w:t>Punt</w:t>
+      </w:r>
+      <w:r>
+        <w:rPr>
+          <w:sz w:val="18"/>
+          <w:szCs w:val="18"/>
+          <w:lang w:val="nl-NL"/>
+        </w:rPr>
+        <w:t xml:space="preserve"> A in de onderstaande afbeelding)</w:t>
+      </w:r>
+      <w:r>
+        <w:rPr>
+          <w:lang w:val="nl-NL"/>
+        </w:rPr>
+        <w:br/>
+        <w:t>Deze referentiewaarde wordt onder andere gebruikt tijdens het meten van de waterdiepte en het meten van de golfperiode etc.</w:t>
+      </w:r>
+    </w:p>
+    <w:p>
+      <w:pPr>
+        <w:rPr>
+          <w:lang w:val="nl-NL"/>
+        </w:rPr>
+      </w:pPr>
+      <w:r>
+        <w:rPr>
+          <w:lang w:val="nl-NL"/>
+        </w:rPr>
+        <w:t>De keuze om het een arm te maken is gemaakt zodat het product schaalbaar is naar wens van de gebruiker. Een rivier met een groot hoogteverschil heeft uiteraard een langere arm nodig dan een rivier die tussen de getijden maar enkele centimeters scheelt.</w:t>
+      </w:r>
+    </w:p>
+    <w:p>
+      <w:pPr>
+        <w:rPr>
+          <w:lang w:val="nl-NL"/>
+        </w:rPr>
+      </w:pPr>
+      <w:r>
+        <w:rPr>
+          <w:lang w:val="nl-NL"/>
+        </w:rPr>
+        <w:t xml:space="preserve">Er zit aan de onderkant van de </w:t>
+      </w:r>
+      <w:r>
+        <w:rPr>
+          <w:lang w:val="nl-NL"/>
+        </w:rPr>
+        <w:t>drijver</w:t>
+      </w:r>
+      <w:r>
+        <w:rPr>
+          <w:lang w:val="nl-NL"/>
+        </w:rPr>
+        <w:t xml:space="preserve"> een ultrasoon sensor bevestigd om de afstand tot de bodem te kunnen bepalen.</w:t>
+      </w:r>
+    </w:p>
+    <w:p>
+      <w:pPr>
+        <w:rPr>
+          <w:lang w:val="nl-NL"/>
+        </w:rPr>
+      </w:pPr>
+      <w:r>
+        <w:rPr>
+          <w:lang w:val="nl-NL"/>
+        </w:rPr>
+        <w:t>De boei is op verschillende plekken te verankeren. Zowel vanaf de kant, als in het water zelf, op de onderstaande afbeelding is een dergelijke setup afgebeeld vanaf de kant.</w:t>
+      </w:r>
+    </w:p>
+    <w:p>
+      <w:pPr>
+        <w:rPr>
+          <w:lang w:val="nl-NL"/>
+        </w:rPr>
+      </w:pPr>
+      <w:r>
+        <w:rPr>
+          <w:noProof/>
+          <w:lang w:val="nl-NL"/>
+        </w:rPr>
+        <w:drawing>
+          <wp:inline distT="0" distB="0" distL="0" distR="0" wp14:anchorId="455BBEC2" wp14:editId="331A8E0F">
+            <wp:extent cx="5704722" cy="3565451"/>
+            <wp:effectExtent l="0" t="0" r="0" b="0"/>
+            <wp:docPr id="2" name="Afbeelding 2" descr="C:\Users\SOEKOEK\Downloads\Untitled Diagram.png"/>
+            <wp:cNvGraphicFramePr>
+              <a:graphicFrameLocks xmlns:a="http://schemas.openxmlformats.org/drawingml/2006/main" noChangeAspect="1"/>
+            </wp:cNvGraphicFramePr>
+            <a:graphic xmlns:a="http://schemas.openxmlformats.org/drawingml/2006/main">
+              <a:graphicData uri="http://schemas.openxmlformats.org/drawingml/2006/picture">
+                <pic:pic xmlns:pic="http://schemas.openxmlformats.org/drawingml/2006/picture">
+                  <pic:nvPicPr>
+                    <pic:cNvPr id="0" name="Picture 1" descr="C:\Users\SOEKOEK\Downloads\Untitled Diagram.png"/>
+                    <pic:cNvPicPr>
+                      <a:picLocks noChangeAspect="1" noChangeArrowheads="1"/>
+                    </pic:cNvPicPr>
+                  </pic:nvPicPr>
+                  <pic:blipFill>
+                    <a:blip r:embed="rId9">
+                      <a:extLst>
+                        <a:ext uri="{28A0092B-C50C-407E-A947-70E740481C1C}">
+                          <a14:useLocalDpi xmlns:a14="http://schemas.microsoft.com/office/drawing/2010/main" val="0"/>
+                        </a:ext>
+                      </a:extLst>
+                    </a:blip>
+                    <a:srcRect/>
+                    <a:stretch>
+                      <a:fillRect/>
+                    </a:stretch>
+                  </pic:blipFill>
+                  <pic:spPr bwMode="auto">
+                    <a:xfrm>
+                      <a:off x="0" y="0"/>
+                      <a:ext cx="5752225" cy="3595141"/>
+                    </a:xfrm>
+                    <a:prstGeom prst="rect">
+                      <a:avLst/>
+                    </a:prstGeom>
+                    <a:noFill/>
+                    <a:ln>
+                      <a:noFill/>
+                    </a:ln>
+                  </pic:spPr>
+                </pic:pic>
+              </a:graphicData>
+            </a:graphic>
+          </wp:inline>
+        </w:drawing>
+      </w:r>
+      <w:r>
+        <w:rPr>
+          <w:lang w:val="nl-NL"/>
+        </w:rPr>
+        <w:br/>
+        <w:t>Dezelfde afbeelding, samen met een uitleg wat alle letters erbij betekenen, en de precieze werking van de boei zijn te vinden in de bijlagen.</w:t>
+      </w:r>
+    </w:p>
+    <w:p>
+      <w:pPr>
+        <w:pStyle w:val="Kop3"/>
+      </w:pPr>
+      <w:bookmarkStart w:id="15" w:name="_Toc31480731"/>
+      <w:r>
+        <w:lastRenderedPageBreak/>
+        <w:t>Implementatie</w:t>
+      </w:r>
+      <w:r>
+        <w:t xml:space="preserve"> - basisfuncties</w:t>
+      </w:r>
+      <w:bookmarkEnd w:id="15"/>
+    </w:p>
+    <w:p>
+      <w:pPr>
+        <w:rPr>
+          <w:lang w:val="nl-NL"/>
+        </w:rPr>
+      </w:pPr>
+      <w:r>
+        <w:rPr>
+          <w:lang w:val="nl-NL"/>
+        </w:rPr>
+        <w:t>Deze paragraaf b</w:t>
+      </w:r>
+      <w:r>
+        <w:rPr>
+          <w:lang w:val="nl-NL"/>
+        </w:rPr>
+        <w:t>eschrijft de werking van de code zoals die is opgeleverd.</w:t>
+      </w:r>
+    </w:p>
+    <w:p>
+      <w:pPr>
+        <w:rPr>
+          <w:lang w:val="nl-NL"/>
+        </w:rPr>
+      </w:pPr>
+      <w:r>
+        <w:rPr>
+          <w:lang w:val="nl-NL"/>
+        </w:rPr>
+        <w:t xml:space="preserve">De code heeft op dit moment nog niet zo heel veel functies. Dit komt voornamelijk omdat er slechts 1 module gerealiseerd is, en dat is een module die eigenlijk alleen ruwe data uitleest en ze later door zou sturen via </w:t>
+      </w:r>
+      <w:proofErr w:type="spellStart"/>
+      <w:r>
+        <w:rPr>
+          <w:lang w:val="nl-NL"/>
+        </w:rPr>
+        <w:t>LoRa</w:t>
+      </w:r>
+      <w:proofErr w:type="spellEnd"/>
+      <w:r>
+        <w:rPr>
+          <w:lang w:val="nl-NL"/>
+        </w:rPr>
+        <w:t>. Om ze op een rijtje te zetten zijn de huidige functionaliteiten:</w:t>
+      </w:r>
+    </w:p>
+    <w:p>
+      <w:pPr>
+        <w:rPr>
+          <w:lang w:val="nl-NL"/>
+        </w:rPr>
+      </w:pPr>
+      <w:r>
+        <w:rPr>
+          <w:b/>
+          <w:bCs/>
+          <w:lang w:val="nl-NL"/>
+        </w:rPr>
+        <w:t>Golfbeschrijving opbouwen</w:t>
+      </w:r>
+      <w:r>
+        <w:rPr>
+          <w:lang w:val="nl-NL"/>
+        </w:rPr>
+        <w:t xml:space="preserve"> - meet een minuut lang de golfslag</w:t>
+      </w:r>
+      <w:r>
+        <w:rPr>
+          <w:lang w:val="nl-NL"/>
+        </w:rPr>
+        <w:t xml:space="preserve"> e</w:t>
+      </w:r>
+      <w:r>
+        <w:rPr>
+          <w:lang w:val="nl-NL"/>
+        </w:rPr>
+        <w:t xml:space="preserve">en gemiddelde waterhoogte. Hierbij houdt hij bij wat de hoogste waarde is (top) en de laagste waarde (dal). In totaal komt er een array uit met daarin 123 waardes. </w:t>
+      </w:r>
+      <w:r>
+        <w:rPr>
+          <w:lang w:val="nl-NL"/>
+        </w:rPr>
+        <w:br/>
+        <w:t>120</w:t>
+      </w:r>
+      <w:r>
+        <w:rPr>
+          <w:lang w:val="nl-NL"/>
+        </w:rPr>
+        <w:tab/>
+        <w:t>hoogtemetingen die verricht zijn</w:t>
+      </w:r>
+      <w:r>
+        <w:rPr>
+          <w:lang w:val="nl-NL"/>
+        </w:rPr>
+        <w:br/>
+        <w:t>1</w:t>
+      </w:r>
+      <w:r>
+        <w:rPr>
+          <w:lang w:val="nl-NL"/>
+        </w:rPr>
+        <w:tab/>
+        <w:t>hoogste punt</w:t>
+      </w:r>
+      <w:r>
+        <w:rPr>
+          <w:lang w:val="nl-NL"/>
+        </w:rPr>
+        <w:br/>
+        <w:t>1</w:t>
+      </w:r>
+      <w:r>
+        <w:rPr>
+          <w:lang w:val="nl-NL"/>
+        </w:rPr>
+        <w:tab/>
+        <w:t>laagste punt</w:t>
+      </w:r>
+      <w:r>
+        <w:rPr>
+          <w:lang w:val="nl-NL"/>
+        </w:rPr>
+        <w:br/>
+        <w:t>1</w:t>
+      </w:r>
+      <w:r>
+        <w:rPr>
+          <w:lang w:val="nl-NL"/>
+        </w:rPr>
+        <w:tab/>
+        <w:t>gemiddelde waterhoogte</w:t>
+      </w:r>
+    </w:p>
+    <w:p>
+      <w:pPr>
+        <w:rPr>
+          <w:lang w:val="nl-NL"/>
+        </w:rPr>
+      </w:pPr>
+      <w:r>
+        <w:rPr>
+          <w:b/>
+          <w:bCs/>
+          <w:lang w:val="nl-NL"/>
+        </w:rPr>
+        <w:t>Waterdiepte meten</w:t>
+      </w:r>
+      <w:r>
+        <w:rPr>
+          <w:lang w:val="nl-NL"/>
+        </w:rPr>
+        <w:t xml:space="preserve"> – meet op een willekeurig moment (wanneer hij aangeroepen wordt) de gemeten waterdiepte via de ultrasone sensor en geeft de waarde terug.</w:t>
+      </w:r>
+    </w:p>
+    <w:p>
+      <w:pPr>
+        <w:rPr>
+          <w:lang w:val="nl-NL"/>
+        </w:rPr>
+      </w:pPr>
+    </w:p>
+    <w:p>
+      <w:pPr>
+        <w:rPr>
+          <w:lang w:val="nl-NL"/>
+        </w:rPr>
+      </w:pPr>
+      <w:r>
+        <w:rPr>
+          <w:lang w:val="nl-NL"/>
+        </w:rPr>
+        <w:t>Er zijn een aantal functies gemaakt voor de berekeningen die het product tijdens het meten van de waterdiepte en golfslag vaak gebruikt worden namelijk:</w:t>
+      </w:r>
+    </w:p>
+    <w:tbl>
+      <w:tblPr>
+        <w:tblStyle w:val="Tabelraster"/>
+        <w:tblW w:w="0" w:type="auto"/>
+        <w:tblLook w:val="04A0" w:firstRow="1" w:lastRow="0" w:firstColumn="1" w:lastColumn="0" w:noHBand="0" w:noVBand="1"/>
+      </w:tblPr>
+      <w:tblGrid>
+        <w:gridCol w:w="3383"/>
+        <w:gridCol w:w="3101"/>
+        <w:gridCol w:w="2866"/>
+      </w:tblGrid>
+      <w:tr>
+        <w:tc>
+          <w:tcPr>
+            <w:tcW w:w="3383" w:type="dxa"/>
+          </w:tcPr>
+          <w:p>
+            <w:pPr>
+              <w:rPr>
+                <w:sz w:val="18"/>
+                <w:szCs w:val="18"/>
+                <w:lang w:val="nl-NL"/>
+              </w:rPr>
+            </w:pPr>
+            <w:r>
+              <w:rPr>
+                <w:sz w:val="18"/>
+                <w:szCs w:val="18"/>
+                <w:lang w:val="nl-NL"/>
+              </w:rPr>
+              <w:t xml:space="preserve">Functienaam </w:t>
+            </w:r>
+            <w:proofErr w:type="gramStart"/>
+            <w:r>
+              <w:rPr>
+                <w:sz w:val="18"/>
+                <w:szCs w:val="18"/>
+                <w:lang w:val="nl-NL"/>
+              </w:rPr>
+              <w:t>(</w:t>
+            </w:r>
+            <w:r>
+              <w:rPr>
+                <w:sz w:val="18"/>
+                <w:szCs w:val="18"/>
+                <w:lang w:val="nl-NL"/>
+              </w:rPr>
+              <w:t xml:space="preserve"> </w:t>
+            </w:r>
+            <w:r>
+              <w:rPr>
+                <w:sz w:val="18"/>
+                <w:szCs w:val="18"/>
+                <w:lang w:val="nl-NL"/>
+              </w:rPr>
+              <w:t>parameters</w:t>
+            </w:r>
+            <w:proofErr w:type="gramEnd"/>
+            <w:r>
+              <w:rPr>
+                <w:sz w:val="18"/>
+                <w:szCs w:val="18"/>
+                <w:lang w:val="nl-NL"/>
+              </w:rPr>
+              <w:t xml:space="preserve"> [ type ] )</w:t>
+            </w:r>
+          </w:p>
+        </w:tc>
+        <w:tc>
+          <w:tcPr>
+            <w:tcW w:w="3101" w:type="dxa"/>
+          </w:tcPr>
+          <w:p>
+            <w:pPr>
+              <w:rPr>
+                <w:sz w:val="18"/>
+                <w:szCs w:val="18"/>
+                <w:lang w:val="nl-NL"/>
+              </w:rPr>
+            </w:pPr>
+            <w:proofErr w:type="gramStart"/>
+            <w:r>
+              <w:rPr>
+                <w:sz w:val="18"/>
+                <w:szCs w:val="18"/>
+                <w:lang w:val="nl-NL"/>
+              </w:rPr>
+              <w:t>functionaliteit</w:t>
+            </w:r>
+            <w:proofErr w:type="gramEnd"/>
+          </w:p>
+        </w:tc>
+        <w:tc>
+          <w:tcPr>
+            <w:tcW w:w="2866" w:type="dxa"/>
+          </w:tcPr>
+          <w:p>
+            <w:pPr>
+              <w:rPr>
+                <w:sz w:val="18"/>
+                <w:szCs w:val="18"/>
+                <w:lang w:val="nl-NL"/>
+              </w:rPr>
+            </w:pPr>
+            <w:r>
+              <w:rPr>
+                <w:sz w:val="18"/>
+                <w:szCs w:val="18"/>
+                <w:lang w:val="nl-NL"/>
+              </w:rPr>
+              <w:t xml:space="preserve">Returnwaarde </w:t>
+            </w:r>
+            <w:proofErr w:type="gramStart"/>
+            <w:r>
+              <w:rPr>
+                <w:sz w:val="18"/>
+                <w:szCs w:val="18"/>
+                <w:lang w:val="nl-NL"/>
+              </w:rPr>
+              <w:t>[</w:t>
+            </w:r>
+            <w:r>
+              <w:rPr>
+                <w:sz w:val="18"/>
+                <w:szCs w:val="18"/>
+                <w:lang w:val="nl-NL"/>
+              </w:rPr>
+              <w:t xml:space="preserve"> </w:t>
+            </w:r>
+            <w:r>
+              <w:rPr>
+                <w:sz w:val="18"/>
+                <w:szCs w:val="18"/>
+                <w:lang w:val="nl-NL"/>
+              </w:rPr>
+              <w:t>type</w:t>
+            </w:r>
+            <w:proofErr w:type="gramEnd"/>
+            <w:r>
+              <w:rPr>
+                <w:sz w:val="18"/>
+                <w:szCs w:val="18"/>
+                <w:lang w:val="nl-NL"/>
+              </w:rPr>
+              <w:t xml:space="preserve"> </w:t>
+            </w:r>
+            <w:r>
+              <w:rPr>
+                <w:sz w:val="18"/>
+                <w:szCs w:val="18"/>
+                <w:lang w:val="nl-NL"/>
+              </w:rPr>
+              <w:t>]</w:t>
+            </w:r>
+          </w:p>
+        </w:tc>
+      </w:tr>
+      <w:tr>
+        <w:tc>
+          <w:tcPr>
+            <w:tcW w:w="3383" w:type="dxa"/>
+          </w:tcPr>
+          <w:p>
+            <w:pPr>
+              <w:rPr>
+                <w:rFonts w:ascii="Consolas" w:hAnsi="Consolas"/>
+                <w:sz w:val="18"/>
+                <w:szCs w:val="18"/>
+                <w:lang w:val="nl-NL"/>
+              </w:rPr>
+            </w:pPr>
+            <w:proofErr w:type="spellStart"/>
+            <w:proofErr w:type="gramStart"/>
+            <w:r>
+              <w:rPr>
+                <w:rFonts w:ascii="Consolas" w:hAnsi="Consolas"/>
+                <w:sz w:val="18"/>
+                <w:szCs w:val="18"/>
+                <w:lang w:val="nl-NL"/>
+              </w:rPr>
+              <w:t>measureUltrasonicDistance</w:t>
+            </w:r>
+            <w:proofErr w:type="spellEnd"/>
+            <w:r>
+              <w:rPr>
+                <w:rFonts w:ascii="Consolas" w:hAnsi="Consolas"/>
+                <w:sz w:val="18"/>
+                <w:szCs w:val="18"/>
+                <w:lang w:val="nl-NL"/>
+              </w:rPr>
+              <w:t>(</w:t>
+            </w:r>
+            <w:proofErr w:type="gramEnd"/>
+            <w:r>
+              <w:rPr>
+                <w:rFonts w:ascii="Consolas" w:hAnsi="Consolas"/>
+                <w:sz w:val="18"/>
+                <w:szCs w:val="18"/>
+                <w:lang w:val="nl-NL"/>
+              </w:rPr>
+              <w:t>);</w:t>
+            </w:r>
+          </w:p>
+        </w:tc>
+        <w:tc>
+          <w:tcPr>
+            <w:tcW w:w="3101" w:type="dxa"/>
+          </w:tcPr>
+          <w:p>
+            <w:pPr>
+              <w:rPr>
+                <w:rFonts w:ascii="Consolas" w:hAnsi="Consolas"/>
+                <w:sz w:val="18"/>
+                <w:szCs w:val="18"/>
+                <w:lang w:val="nl-NL"/>
+              </w:rPr>
+            </w:pPr>
+            <w:r>
+              <w:rPr>
+                <w:rFonts w:ascii="Consolas" w:hAnsi="Consolas"/>
+                <w:sz w:val="18"/>
+                <w:szCs w:val="18"/>
+                <w:lang w:val="nl-NL"/>
+              </w:rPr>
+              <w:t xml:space="preserve">Stuurt een </w:t>
+            </w:r>
+            <w:proofErr w:type="spellStart"/>
+            <w:r>
+              <w:rPr>
+                <w:rFonts w:ascii="Consolas" w:hAnsi="Consolas"/>
+                <w:sz w:val="18"/>
+                <w:szCs w:val="18"/>
+                <w:lang w:val="nl-NL"/>
+              </w:rPr>
+              <w:t>signal</w:t>
+            </w:r>
+            <w:proofErr w:type="spellEnd"/>
+            <w:r>
+              <w:rPr>
+                <w:rFonts w:ascii="Consolas" w:hAnsi="Consolas"/>
+                <w:sz w:val="18"/>
+                <w:szCs w:val="18"/>
+                <w:lang w:val="nl-NL"/>
+              </w:rPr>
+              <w:t xml:space="preserve"> naar de ultrasoon sensor voor een ping </w:t>
+            </w:r>
+            <w:proofErr w:type="spellStart"/>
+            <w:r>
+              <w:rPr>
+                <w:rFonts w:ascii="Consolas" w:hAnsi="Consolas"/>
+                <w:sz w:val="18"/>
+                <w:szCs w:val="18"/>
+                <w:lang w:val="nl-NL"/>
+              </w:rPr>
+              <w:t>request</w:t>
+            </w:r>
+            <w:proofErr w:type="spellEnd"/>
+            <w:r>
+              <w:rPr>
+                <w:rFonts w:ascii="Consolas" w:hAnsi="Consolas"/>
+                <w:sz w:val="18"/>
+                <w:szCs w:val="18"/>
+                <w:lang w:val="nl-NL"/>
+              </w:rPr>
+              <w:t>.</w:t>
+            </w:r>
+          </w:p>
+        </w:tc>
+        <w:tc>
+          <w:tcPr>
+            <w:tcW w:w="2866" w:type="dxa"/>
+          </w:tcPr>
+          <w:p>
+            <w:pPr>
+              <w:rPr>
+                <w:rFonts w:ascii="Consolas" w:hAnsi="Consolas"/>
+                <w:sz w:val="18"/>
+                <w:szCs w:val="18"/>
+                <w:lang w:val="nl-NL"/>
+              </w:rPr>
+            </w:pPr>
+            <w:r>
+              <w:rPr>
+                <w:rFonts w:ascii="Consolas" w:hAnsi="Consolas"/>
+                <w:sz w:val="18"/>
+                <w:szCs w:val="18"/>
+                <w:lang w:val="nl-NL"/>
+              </w:rPr>
+              <w:t>De gemeten afstand van de sensor</w:t>
+            </w:r>
+            <w:r>
+              <w:rPr>
+                <w:rFonts w:ascii="Consolas" w:hAnsi="Consolas"/>
+                <w:sz w:val="18"/>
+                <w:szCs w:val="18"/>
+                <w:lang w:val="nl-NL"/>
+              </w:rPr>
+              <w:t xml:space="preserve"> </w:t>
+            </w:r>
+            <w:r>
+              <w:rPr>
+                <w:rFonts w:ascii="Consolas" w:hAnsi="Consolas"/>
+                <w:sz w:val="18"/>
+                <w:szCs w:val="18"/>
+                <w:lang w:val="nl-NL"/>
+              </w:rPr>
+              <w:t>[I</w:t>
+            </w:r>
+            <w:r>
+              <w:rPr>
+                <w:rFonts w:ascii="Consolas" w:hAnsi="Consolas"/>
+                <w:sz w:val="18"/>
+                <w:szCs w:val="18"/>
+                <w:lang w:val="nl-NL"/>
+              </w:rPr>
+              <w:t>NT]</w:t>
+            </w:r>
+          </w:p>
+        </w:tc>
+      </w:tr>
+      <w:tr>
+        <w:tc>
+          <w:tcPr>
+            <w:tcW w:w="3383" w:type="dxa"/>
+          </w:tcPr>
+          <w:p>
+            <w:pPr>
+              <w:rPr>
+                <w:rFonts w:ascii="Consolas" w:hAnsi="Consolas"/>
+                <w:sz w:val="18"/>
+                <w:szCs w:val="18"/>
+                <w:lang w:val="nl-NL"/>
+              </w:rPr>
+            </w:pPr>
+            <w:proofErr w:type="spellStart"/>
+            <w:proofErr w:type="gramStart"/>
+            <w:r>
+              <w:rPr>
+                <w:rFonts w:ascii="Consolas" w:hAnsi="Consolas"/>
+                <w:sz w:val="18"/>
+                <w:szCs w:val="18"/>
+                <w:lang w:val="nl-NL"/>
+              </w:rPr>
+              <w:t>radToDeg</w:t>
+            </w:r>
+            <w:proofErr w:type="spellEnd"/>
+            <w:proofErr w:type="gramEnd"/>
+            <w:r>
+              <w:rPr>
+                <w:rFonts w:ascii="Consolas" w:hAnsi="Consolas"/>
+                <w:sz w:val="18"/>
+                <w:szCs w:val="18"/>
+                <w:lang w:val="nl-NL"/>
+              </w:rPr>
+              <w:t>(</w:t>
+            </w:r>
+            <w:r>
+              <w:rPr>
+                <w:rFonts w:ascii="Consolas" w:hAnsi="Consolas"/>
+                <w:sz w:val="18"/>
+                <w:szCs w:val="18"/>
+                <w:lang w:val="nl-NL"/>
+              </w:rPr>
+              <w:t>input</w:t>
+            </w:r>
+            <w:r>
+              <w:rPr>
+                <w:rFonts w:ascii="Consolas" w:hAnsi="Consolas"/>
+                <w:sz w:val="18"/>
+                <w:szCs w:val="18"/>
+                <w:lang w:val="nl-NL"/>
+              </w:rPr>
+              <w:t>[</w:t>
+            </w:r>
+            <w:proofErr w:type="spellStart"/>
+            <w:r>
+              <w:rPr>
+                <w:rFonts w:ascii="Consolas" w:hAnsi="Consolas"/>
+                <w:sz w:val="18"/>
+                <w:szCs w:val="18"/>
+                <w:lang w:val="nl-NL"/>
+              </w:rPr>
+              <w:t>float</w:t>
+            </w:r>
+            <w:proofErr w:type="spellEnd"/>
+            <w:r>
+              <w:rPr>
+                <w:rFonts w:ascii="Consolas" w:hAnsi="Consolas"/>
+                <w:sz w:val="18"/>
+                <w:szCs w:val="18"/>
+                <w:lang w:val="nl-NL"/>
+              </w:rPr>
+              <w:t>]</w:t>
+            </w:r>
+            <w:r>
+              <w:rPr>
+                <w:rFonts w:ascii="Consolas" w:hAnsi="Consolas"/>
+                <w:sz w:val="18"/>
+                <w:szCs w:val="18"/>
+                <w:lang w:val="nl-NL"/>
+              </w:rPr>
+              <w:t>);</w:t>
+            </w:r>
+          </w:p>
+        </w:tc>
+        <w:tc>
+          <w:tcPr>
+            <w:tcW w:w="3101" w:type="dxa"/>
+          </w:tcPr>
+          <w:p>
+            <w:pPr>
+              <w:rPr>
+                <w:rFonts w:ascii="Consolas" w:hAnsi="Consolas"/>
+                <w:sz w:val="18"/>
+                <w:szCs w:val="18"/>
+                <w:lang w:val="nl-NL"/>
+              </w:rPr>
+            </w:pPr>
+            <w:r>
+              <w:rPr>
+                <w:rFonts w:ascii="Consolas" w:hAnsi="Consolas"/>
+                <w:sz w:val="18"/>
+                <w:szCs w:val="18"/>
+                <w:lang w:val="nl-NL"/>
+              </w:rPr>
+              <w:t>Omrekenen van</w:t>
+            </w:r>
+            <w:r>
+              <w:rPr>
+                <w:rFonts w:ascii="Consolas" w:hAnsi="Consolas"/>
+                <w:sz w:val="18"/>
+                <w:szCs w:val="18"/>
+                <w:lang w:val="nl-NL"/>
+              </w:rPr>
+              <w:t xml:space="preserve"> radialen naar graden</w:t>
+            </w:r>
+          </w:p>
+        </w:tc>
+        <w:tc>
+          <w:tcPr>
+            <w:tcW w:w="2866" w:type="dxa"/>
+          </w:tcPr>
+          <w:p>
+            <w:pPr>
+              <w:rPr>
+                <w:rFonts w:ascii="Consolas" w:hAnsi="Consolas"/>
+                <w:sz w:val="18"/>
+                <w:szCs w:val="18"/>
+                <w:lang w:val="nl-NL"/>
+              </w:rPr>
+            </w:pPr>
+            <w:r>
+              <w:rPr>
+                <w:rFonts w:ascii="Consolas" w:hAnsi="Consolas"/>
+                <w:sz w:val="18"/>
+                <w:szCs w:val="18"/>
+                <w:lang w:val="nl-NL"/>
+              </w:rPr>
+              <w:t>Graden[</w:t>
+            </w:r>
+            <w:proofErr w:type="spellStart"/>
+            <w:r>
+              <w:rPr>
+                <w:rFonts w:ascii="Consolas" w:hAnsi="Consolas"/>
+                <w:sz w:val="18"/>
+                <w:szCs w:val="18"/>
+                <w:lang w:val="nl-NL"/>
+              </w:rPr>
+              <w:t>float</w:t>
+            </w:r>
+            <w:proofErr w:type="spellEnd"/>
+            <w:r>
+              <w:rPr>
+                <w:rFonts w:ascii="Consolas" w:hAnsi="Consolas"/>
+                <w:sz w:val="18"/>
+                <w:szCs w:val="18"/>
+                <w:lang w:val="nl-NL"/>
+              </w:rPr>
+              <w:t>]</w:t>
+            </w:r>
+          </w:p>
+        </w:tc>
+      </w:tr>
+      <w:tr>
+        <w:tc>
+          <w:tcPr>
+            <w:tcW w:w="3383" w:type="dxa"/>
+          </w:tcPr>
+          <w:p>
+            <w:pPr>
+              <w:rPr>
+                <w:rFonts w:ascii="Consolas" w:hAnsi="Consolas"/>
+                <w:sz w:val="18"/>
+                <w:szCs w:val="18"/>
+                <w:lang w:val="nl-NL"/>
+              </w:rPr>
+            </w:pPr>
+            <w:proofErr w:type="spellStart"/>
+            <w:proofErr w:type="gramStart"/>
+            <w:r>
+              <w:rPr>
+                <w:rFonts w:ascii="Consolas" w:hAnsi="Consolas"/>
+                <w:sz w:val="18"/>
+                <w:szCs w:val="18"/>
+                <w:lang w:val="nl-NL"/>
+              </w:rPr>
+              <w:t>radToDeg</w:t>
+            </w:r>
+            <w:proofErr w:type="spellEnd"/>
+            <w:proofErr w:type="gramEnd"/>
+            <w:r>
+              <w:rPr>
+                <w:rFonts w:ascii="Consolas" w:hAnsi="Consolas"/>
+                <w:sz w:val="18"/>
+                <w:szCs w:val="18"/>
+                <w:lang w:val="nl-NL"/>
+              </w:rPr>
+              <w:t>(</w:t>
+            </w:r>
+            <w:r>
+              <w:rPr>
+                <w:rFonts w:ascii="Consolas" w:hAnsi="Consolas"/>
+                <w:sz w:val="18"/>
+                <w:szCs w:val="18"/>
+                <w:lang w:val="nl-NL"/>
+              </w:rPr>
+              <w:t>input</w:t>
+            </w:r>
+            <w:r>
+              <w:rPr>
+                <w:rFonts w:ascii="Consolas" w:hAnsi="Consolas"/>
+                <w:sz w:val="18"/>
+                <w:szCs w:val="18"/>
+                <w:lang w:val="nl-NL"/>
+              </w:rPr>
+              <w:t>[</w:t>
+            </w:r>
+            <w:proofErr w:type="spellStart"/>
+            <w:r>
+              <w:rPr>
+                <w:rFonts w:ascii="Consolas" w:hAnsi="Consolas"/>
+                <w:sz w:val="18"/>
+                <w:szCs w:val="18"/>
+                <w:lang w:val="nl-NL"/>
+              </w:rPr>
+              <w:t>float</w:t>
+            </w:r>
+            <w:proofErr w:type="spellEnd"/>
+            <w:r>
+              <w:rPr>
+                <w:rFonts w:ascii="Consolas" w:hAnsi="Consolas"/>
+                <w:sz w:val="18"/>
+                <w:szCs w:val="18"/>
+                <w:lang w:val="nl-NL"/>
+              </w:rPr>
+              <w:t>]</w:t>
+            </w:r>
+            <w:r>
+              <w:rPr>
+                <w:rFonts w:ascii="Consolas" w:hAnsi="Consolas"/>
+                <w:sz w:val="18"/>
+                <w:szCs w:val="18"/>
+                <w:lang w:val="nl-NL"/>
+              </w:rPr>
+              <w:t>);</w:t>
+            </w:r>
+          </w:p>
+        </w:tc>
+        <w:tc>
+          <w:tcPr>
+            <w:tcW w:w="3101" w:type="dxa"/>
+          </w:tcPr>
+          <w:p>
+            <w:pPr>
+              <w:rPr>
+                <w:rFonts w:ascii="Consolas" w:hAnsi="Consolas"/>
+                <w:sz w:val="18"/>
+                <w:szCs w:val="18"/>
+                <w:lang w:val="nl-NL"/>
+              </w:rPr>
+            </w:pPr>
+            <w:r>
+              <w:rPr>
+                <w:rFonts w:ascii="Consolas" w:hAnsi="Consolas"/>
+                <w:sz w:val="18"/>
+                <w:szCs w:val="18"/>
+                <w:lang w:val="nl-NL"/>
+              </w:rPr>
+              <w:t xml:space="preserve">Omrekenen van graden naar </w:t>
+            </w:r>
+            <w:proofErr w:type="spellStart"/>
+            <w:r>
+              <w:rPr>
+                <w:rFonts w:ascii="Consolas" w:hAnsi="Consolas"/>
+                <w:sz w:val="18"/>
+                <w:szCs w:val="18"/>
+                <w:lang w:val="nl-NL"/>
+              </w:rPr>
+              <w:t>radial</w:t>
+            </w:r>
+            <w:proofErr w:type="spellEnd"/>
+          </w:p>
+        </w:tc>
+        <w:tc>
+          <w:tcPr>
+            <w:tcW w:w="2866" w:type="dxa"/>
+          </w:tcPr>
+          <w:p>
+            <w:pPr>
+              <w:rPr>
+                <w:rFonts w:ascii="Consolas" w:hAnsi="Consolas"/>
+                <w:sz w:val="18"/>
+                <w:szCs w:val="18"/>
+                <w:lang w:val="nl-NL"/>
+              </w:rPr>
+            </w:pPr>
+            <w:r>
+              <w:rPr>
+                <w:rFonts w:ascii="Consolas" w:hAnsi="Consolas"/>
+                <w:sz w:val="18"/>
+                <w:szCs w:val="18"/>
+                <w:lang w:val="nl-NL"/>
+              </w:rPr>
+              <w:t>Radialen[</w:t>
+            </w:r>
+            <w:proofErr w:type="spellStart"/>
+            <w:r>
+              <w:rPr>
+                <w:rFonts w:ascii="Consolas" w:hAnsi="Consolas"/>
+                <w:sz w:val="18"/>
+                <w:szCs w:val="18"/>
+                <w:lang w:val="nl-NL"/>
+              </w:rPr>
+              <w:t>float</w:t>
+            </w:r>
+            <w:proofErr w:type="spellEnd"/>
+            <w:r>
+              <w:rPr>
+                <w:rFonts w:ascii="Consolas" w:hAnsi="Consolas"/>
+                <w:sz w:val="18"/>
+                <w:szCs w:val="18"/>
+                <w:lang w:val="nl-NL"/>
+              </w:rPr>
+              <w:t>]</w:t>
+            </w:r>
+          </w:p>
+        </w:tc>
+      </w:tr>
+      <w:tr>
+        <w:tc>
+          <w:tcPr>
+            <w:tcW w:w="3383" w:type="dxa"/>
+          </w:tcPr>
+          <w:p>
+            <w:pPr>
+              <w:rPr>
+                <w:rFonts w:ascii="Consolas" w:hAnsi="Consolas"/>
+                <w:sz w:val="18"/>
+                <w:szCs w:val="18"/>
+                <w:lang w:val="nl-NL"/>
+              </w:rPr>
+            </w:pPr>
+            <w:proofErr w:type="spellStart"/>
+            <w:proofErr w:type="gramStart"/>
+            <w:r>
+              <w:rPr>
+                <w:rFonts w:ascii="Consolas" w:hAnsi="Consolas"/>
+                <w:sz w:val="18"/>
+                <w:szCs w:val="18"/>
+                <w:lang w:val="nl-NL"/>
+              </w:rPr>
+              <w:t>doCalibrationSequence</w:t>
+            </w:r>
+            <w:proofErr w:type="spellEnd"/>
+            <w:r>
+              <w:rPr>
+                <w:rFonts w:ascii="Consolas" w:hAnsi="Consolas"/>
+                <w:sz w:val="18"/>
+                <w:szCs w:val="18"/>
+                <w:lang w:val="nl-NL"/>
+              </w:rPr>
+              <w:t>(</w:t>
+            </w:r>
+            <w:proofErr w:type="gramEnd"/>
+            <w:r>
+              <w:rPr>
+                <w:rFonts w:ascii="Consolas" w:hAnsi="Consolas"/>
+                <w:sz w:val="18"/>
+                <w:szCs w:val="18"/>
+                <w:lang w:val="nl-NL"/>
+              </w:rPr>
+              <w:t>);</w:t>
+            </w:r>
+          </w:p>
+        </w:tc>
+        <w:tc>
+          <w:tcPr>
+            <w:tcW w:w="3101" w:type="dxa"/>
+          </w:tcPr>
+          <w:p>
+            <w:pPr>
+              <w:rPr>
+                <w:rFonts w:ascii="Consolas" w:hAnsi="Consolas"/>
+                <w:sz w:val="18"/>
+                <w:szCs w:val="18"/>
+                <w:lang w:val="nl-NL"/>
+              </w:rPr>
+            </w:pPr>
+            <w:r>
+              <w:rPr>
+                <w:rFonts w:ascii="Consolas" w:hAnsi="Consolas"/>
+                <w:sz w:val="18"/>
+                <w:szCs w:val="18"/>
+                <w:lang w:val="nl-NL"/>
+              </w:rPr>
+              <w:t>Start het (her)kalibratie algoritme om de gyroscoop correct in de stellen op 0 graden</w:t>
+            </w:r>
+          </w:p>
+        </w:tc>
+        <w:tc>
+          <w:tcPr>
+            <w:tcW w:w="2866" w:type="dxa"/>
+          </w:tcPr>
+          <w:p>
+            <w:pPr>
+              <w:rPr>
+                <w:rFonts w:ascii="Consolas" w:hAnsi="Consolas"/>
+                <w:sz w:val="18"/>
+                <w:szCs w:val="18"/>
+                <w:lang w:val="nl-NL"/>
+              </w:rPr>
+            </w:pPr>
+            <w:r>
+              <w:rPr>
+                <w:rFonts w:ascii="Consolas" w:hAnsi="Consolas"/>
+                <w:sz w:val="18"/>
+                <w:szCs w:val="18"/>
+                <w:lang w:val="nl-NL"/>
+              </w:rPr>
+              <w:t>N.V.T.</w:t>
+            </w:r>
+          </w:p>
+        </w:tc>
+      </w:tr>
+      <w:tr>
+        <w:tc>
+          <w:tcPr>
+            <w:tcW w:w="3383" w:type="dxa"/>
+          </w:tcPr>
+          <w:p>
+            <w:pPr>
+              <w:rPr>
+                <w:rFonts w:ascii="Consolas" w:hAnsi="Consolas"/>
+                <w:sz w:val="18"/>
+                <w:szCs w:val="18"/>
+                <w:lang w:val="nl-NL"/>
+              </w:rPr>
+            </w:pPr>
+            <w:proofErr w:type="spellStart"/>
+            <w:proofErr w:type="gramStart"/>
+            <w:r>
+              <w:rPr>
+                <w:rFonts w:ascii="Consolas" w:hAnsi="Consolas"/>
+                <w:sz w:val="18"/>
+                <w:szCs w:val="18"/>
+                <w:lang w:val="nl-NL"/>
+              </w:rPr>
+              <w:t>testForCalibrationButtonPress</w:t>
+            </w:r>
+            <w:proofErr w:type="spellEnd"/>
+            <w:r>
+              <w:rPr>
+                <w:rFonts w:ascii="Consolas" w:hAnsi="Consolas"/>
+                <w:sz w:val="18"/>
+                <w:szCs w:val="18"/>
+                <w:lang w:val="nl-NL"/>
+              </w:rPr>
+              <w:t>(</w:t>
+            </w:r>
+            <w:proofErr w:type="gramEnd"/>
+            <w:r>
+              <w:rPr>
+                <w:rFonts w:ascii="Consolas" w:hAnsi="Consolas"/>
+                <w:sz w:val="18"/>
+                <w:szCs w:val="18"/>
+                <w:lang w:val="nl-NL"/>
+              </w:rPr>
+              <w:t>);</w:t>
+            </w:r>
+          </w:p>
+          <w:p>
+            <w:pPr>
+              <w:rPr>
+                <w:rFonts w:ascii="Consolas" w:hAnsi="Consolas"/>
+                <w:sz w:val="18"/>
+                <w:szCs w:val="18"/>
+                <w:lang w:val="nl-NL"/>
+              </w:rPr>
+            </w:pPr>
+            <w:proofErr w:type="gramStart"/>
+            <w:r>
+              <w:rPr>
+                <w:rFonts w:ascii="Consolas" w:hAnsi="Consolas"/>
+                <w:sz w:val="18"/>
+                <w:szCs w:val="18"/>
+                <w:lang w:val="nl-NL"/>
+              </w:rPr>
+              <w:t>testForMeasure</w:t>
+            </w:r>
+            <w:proofErr w:type="gramEnd"/>
+            <w:r>
+              <w:rPr>
+                <w:rFonts w:ascii="Consolas" w:hAnsi="Consolas"/>
+                <w:sz w:val="18"/>
+                <w:szCs w:val="18"/>
+                <w:lang w:val="nl-NL"/>
+              </w:rPr>
+              <w:t>120ButtonPress()</w:t>
+            </w:r>
+            <w:r>
+              <w:rPr>
+                <w:rFonts w:ascii="Consolas" w:hAnsi="Consolas"/>
+                <w:sz w:val="18"/>
+                <w:szCs w:val="18"/>
+                <w:lang w:val="nl-NL"/>
+              </w:rPr>
+              <w:t>;</w:t>
+            </w:r>
+          </w:p>
+        </w:tc>
+        <w:tc>
+          <w:tcPr>
+            <w:tcW w:w="3101" w:type="dxa"/>
+          </w:tcPr>
+          <w:p>
+            <w:pPr>
+              <w:rPr>
+                <w:rFonts w:ascii="Consolas" w:hAnsi="Consolas"/>
+                <w:sz w:val="18"/>
+                <w:szCs w:val="18"/>
+                <w:lang w:val="nl-NL"/>
+              </w:rPr>
+            </w:pPr>
+            <w:r>
+              <w:rPr>
+                <w:rFonts w:ascii="Consolas" w:hAnsi="Consolas"/>
+                <w:sz w:val="18"/>
+                <w:szCs w:val="18"/>
+                <w:lang w:val="nl-NL"/>
+              </w:rPr>
+              <w:t>Functie</w:t>
+            </w:r>
+            <w:r>
+              <w:rPr>
+                <w:rFonts w:ascii="Consolas" w:hAnsi="Consolas"/>
+                <w:sz w:val="18"/>
+                <w:szCs w:val="18"/>
+                <w:lang w:val="nl-NL"/>
+              </w:rPr>
+              <w:t>s</w:t>
+            </w:r>
+            <w:r>
+              <w:rPr>
+                <w:rFonts w:ascii="Consolas" w:hAnsi="Consolas"/>
+                <w:sz w:val="18"/>
+                <w:szCs w:val="18"/>
+                <w:lang w:val="nl-NL"/>
+              </w:rPr>
+              <w:t xml:space="preserve"> die </w:t>
+            </w:r>
+            <w:r>
+              <w:rPr>
+                <w:rFonts w:ascii="Consolas" w:hAnsi="Consolas"/>
+                <w:sz w:val="18"/>
+                <w:szCs w:val="18"/>
+                <w:lang w:val="nl-NL"/>
+              </w:rPr>
+              <w:t xml:space="preserve">tijdens het testen worden gebruikt om functionaliteiten te </w:t>
+            </w:r>
+            <w:proofErr w:type="spellStart"/>
+            <w:r>
+              <w:rPr>
+                <w:rFonts w:ascii="Consolas" w:hAnsi="Consolas"/>
+                <w:sz w:val="18"/>
+                <w:szCs w:val="18"/>
+                <w:lang w:val="nl-NL"/>
+              </w:rPr>
+              <w:t>triggeren</w:t>
+            </w:r>
+            <w:proofErr w:type="spellEnd"/>
+          </w:p>
+        </w:tc>
+        <w:tc>
+          <w:tcPr>
+            <w:tcW w:w="2866" w:type="dxa"/>
+          </w:tcPr>
+          <w:p>
+            <w:pPr>
+              <w:rPr>
+                <w:rFonts w:ascii="Consolas" w:hAnsi="Consolas"/>
+                <w:sz w:val="18"/>
+                <w:szCs w:val="18"/>
+                <w:lang w:val="nl-NL"/>
+              </w:rPr>
+            </w:pPr>
+            <w:r>
+              <w:rPr>
+                <w:rFonts w:ascii="Consolas" w:hAnsi="Consolas"/>
+                <w:sz w:val="18"/>
+                <w:szCs w:val="18"/>
+                <w:lang w:val="nl-NL"/>
+              </w:rPr>
+              <w:t>N.V.T.</w:t>
+            </w:r>
+          </w:p>
+        </w:tc>
+      </w:tr>
+      <w:tr>
+        <w:tc>
+          <w:tcPr>
+            <w:tcW w:w="3383" w:type="dxa"/>
+          </w:tcPr>
+          <w:p>
+            <w:pPr>
+              <w:rPr>
+                <w:rFonts w:ascii="Consolas" w:hAnsi="Consolas"/>
+                <w:sz w:val="18"/>
+                <w:szCs w:val="18"/>
+                <w:lang w:val="nl-NL"/>
+              </w:rPr>
+            </w:pPr>
+            <w:r>
+              <w:rPr>
+                <w:rFonts w:ascii="Consolas" w:hAnsi="Consolas"/>
+                <w:sz w:val="18"/>
+                <w:szCs w:val="18"/>
+                <w:lang w:val="nl-NL"/>
+              </w:rPr>
+              <w:t>Measure120();</w:t>
+            </w:r>
+          </w:p>
+        </w:tc>
+        <w:tc>
+          <w:tcPr>
+            <w:tcW w:w="3101" w:type="dxa"/>
+          </w:tcPr>
+          <w:p>
+            <w:pPr>
+              <w:rPr>
+                <w:rFonts w:ascii="Consolas" w:hAnsi="Consolas"/>
+                <w:sz w:val="18"/>
+                <w:szCs w:val="18"/>
+                <w:lang w:val="nl-NL"/>
+              </w:rPr>
+            </w:pPr>
+            <w:proofErr w:type="spellStart"/>
+            <w:r>
+              <w:rPr>
+                <w:rFonts w:ascii="Consolas" w:hAnsi="Consolas"/>
+                <w:sz w:val="18"/>
+                <w:szCs w:val="18"/>
+                <w:lang w:val="nl-NL"/>
+              </w:rPr>
+              <w:t>Triggered</w:t>
+            </w:r>
+            <w:proofErr w:type="spellEnd"/>
+            <w:r>
+              <w:rPr>
+                <w:rFonts w:ascii="Consolas" w:hAnsi="Consolas"/>
+                <w:sz w:val="18"/>
+                <w:szCs w:val="18"/>
+                <w:lang w:val="nl-NL"/>
+              </w:rPr>
+              <w:t xml:space="preserve"> het algoritme wat 120 keer de waterhoogte meet met een frequentie van 0.5hz en deze in een array stopt en opslaat.</w:t>
+            </w:r>
+          </w:p>
+        </w:tc>
+        <w:tc>
+          <w:tcPr>
+            <w:tcW w:w="2866" w:type="dxa"/>
+          </w:tcPr>
+          <w:p>
+            <w:pPr>
+              <w:rPr>
+                <w:rFonts w:ascii="Consolas" w:hAnsi="Consolas"/>
+                <w:sz w:val="18"/>
+                <w:szCs w:val="18"/>
+                <w:lang w:val="nl-NL"/>
+              </w:rPr>
+            </w:pPr>
+            <w:r>
+              <w:rPr>
+                <w:rFonts w:ascii="Consolas" w:hAnsi="Consolas"/>
+                <w:sz w:val="18"/>
+                <w:szCs w:val="18"/>
+                <w:lang w:val="nl-NL"/>
+              </w:rPr>
+              <w:t>N.V.T.</w:t>
+            </w:r>
+          </w:p>
+        </w:tc>
+      </w:tr>
+    </w:tbl>
+    <w:p>
+      <w:pPr>
+        <w:rPr>
+          <w:lang w:val="nl-NL"/>
+        </w:rPr>
+      </w:pPr>
+    </w:p>
+    <w:p>
+      <w:pPr>
+        <w:rPr>
+          <w:sz w:val="20"/>
+          <w:szCs w:val="20"/>
+          <w:lang w:val="nl-NL"/>
+        </w:rPr>
+      </w:pPr>
+      <w:r>
+        <w:rPr>
+          <w:sz w:val="20"/>
+          <w:szCs w:val="20"/>
+          <w:lang w:val="nl-NL"/>
+        </w:rPr>
+        <w:t>Opmerkingen:</w:t>
+      </w:r>
+    </w:p>
+    <w:p>
+      <w:pPr>
+        <w:pStyle w:val="Lijstalinea"/>
+        <w:numPr>
+          <w:ilvl w:val="0"/>
+          <w:numId w:val="16"/>
+        </w:numPr>
+        <w:rPr>
+          <w:sz w:val="20"/>
+          <w:szCs w:val="20"/>
+          <w:lang w:val="nl-NL"/>
+        </w:rPr>
+      </w:pPr>
+      <w:r>
+        <w:rPr>
+          <w:sz w:val="20"/>
+          <w:szCs w:val="20"/>
+          <w:lang w:val="nl-NL"/>
+        </w:rPr>
+        <w:t xml:space="preserve">In de code is gebruik gemaakt van de </w:t>
+      </w:r>
+      <w:proofErr w:type="spellStart"/>
+      <w:r>
+        <w:rPr>
+          <w:sz w:val="20"/>
+          <w:szCs w:val="20"/>
+          <w:lang w:val="nl-NL"/>
+        </w:rPr>
+        <w:t>library</w:t>
+      </w:r>
+      <w:proofErr w:type="spellEnd"/>
+      <w:r>
+        <w:rPr>
+          <w:sz w:val="20"/>
+          <w:szCs w:val="20"/>
+          <w:lang w:val="nl-NL"/>
+        </w:rPr>
+        <w:t xml:space="preserve"> </w:t>
+      </w:r>
+      <w:proofErr w:type="spellStart"/>
+      <w:r>
+        <w:rPr>
+          <w:sz w:val="20"/>
+          <w:szCs w:val="20"/>
+          <w:lang w:val="nl-NL"/>
+        </w:rPr>
+        <w:t>NewPing</w:t>
+      </w:r>
+      <w:proofErr w:type="spellEnd"/>
+      <w:r>
+        <w:rPr>
+          <w:sz w:val="20"/>
+          <w:szCs w:val="20"/>
+          <w:lang w:val="nl-NL"/>
+        </w:rPr>
+        <w:t xml:space="preserve"> 1.8 van Tim </w:t>
+      </w:r>
+      <w:proofErr w:type="spellStart"/>
+      <w:r>
+        <w:rPr>
+          <w:sz w:val="20"/>
+          <w:szCs w:val="20"/>
+          <w:lang w:val="nl-NL"/>
+        </w:rPr>
+        <w:t>Eckel</w:t>
+      </w:r>
+      <w:proofErr w:type="spellEnd"/>
+      <w:r>
+        <w:rPr>
+          <w:sz w:val="20"/>
+          <w:szCs w:val="20"/>
+          <w:lang w:val="nl-NL"/>
+        </w:rPr>
+        <w:t xml:space="preserve">. Deze </w:t>
+      </w:r>
+      <w:proofErr w:type="spellStart"/>
+      <w:r>
+        <w:rPr>
+          <w:sz w:val="20"/>
+          <w:szCs w:val="20"/>
+          <w:lang w:val="nl-NL"/>
+        </w:rPr>
+        <w:t>library</w:t>
+      </w:r>
+      <w:proofErr w:type="spellEnd"/>
+      <w:r>
+        <w:rPr>
+          <w:sz w:val="20"/>
+          <w:szCs w:val="20"/>
+          <w:lang w:val="nl-NL"/>
+        </w:rPr>
+        <w:t xml:space="preserve"> is tevens aangepast om i.p.v. de snelheid van geluid in lucht, de snelheid van geluid in water te gebruiken.</w:t>
+      </w:r>
+    </w:p>
+    <w:p>
+      <w:pPr>
+        <w:ind w:left="360"/>
+        <w:rPr>
+          <w:sz w:val="20"/>
+          <w:szCs w:val="20"/>
+          <w:lang w:val="nl-NL"/>
+        </w:rPr>
+      </w:pPr>
+      <w:r>
+        <w:rPr>
+          <w:sz w:val="20"/>
+          <w:szCs w:val="20"/>
+          <w:lang w:val="nl-NL"/>
+        </w:rPr>
+        <w:lastRenderedPageBreak/>
+        <w:t>De huidige code volgt een standaard algoritme. Dit algoritme heeft een start en een hoofdprogramma. Het hoofdprogramma start pas wanneer de startup compleet is, en de sensor gekalibreerd is.</w:t>
+      </w:r>
+      <w:r>
+        <w:rPr>
+          <w:sz w:val="20"/>
+          <w:szCs w:val="20"/>
+          <w:lang w:val="nl-NL"/>
+        </w:rPr>
+        <w:br/>
+        <w:t>Hieronder zijn de bijbehorende flowcharts van beide te zien.</w:t>
+      </w:r>
+    </w:p>
+    <w:tbl>
+      <w:tblPr>
+        <w:tblStyle w:val="Tabelraster"/>
+        <w:tblW w:w="0" w:type="auto"/>
+        <w:tblInd w:w="360" w:type="dxa"/>
+        <w:tblLook w:val="04A0" w:firstRow="1" w:lastRow="0" w:firstColumn="1" w:lastColumn="0" w:noHBand="0" w:noVBand="1"/>
+      </w:tblPr>
+      <w:tblGrid>
+        <w:gridCol w:w="6523"/>
+        <w:gridCol w:w="2477"/>
+      </w:tblGrid>
+      <w:tr>
+        <w:tc>
+          <w:tcPr>
+            <w:tcW w:w="4675" w:type="dxa"/>
+            <w:tcBorders>
+              <w:top w:val="nil"/>
+              <w:left w:val="nil"/>
+              <w:bottom w:val="nil"/>
+              <w:right w:val="nil"/>
+            </w:tcBorders>
+          </w:tcPr>
+          <w:p>
+            <w:pPr>
+              <w:jc w:val="center"/>
+              <w:rPr>
+                <w:sz w:val="20"/>
+                <w:szCs w:val="20"/>
+                <w:lang w:val="nl-NL"/>
+              </w:rPr>
+            </w:pPr>
+            <w:proofErr w:type="gramStart"/>
+            <w:r>
+              <w:rPr>
+                <w:sz w:val="20"/>
+                <w:szCs w:val="20"/>
+                <w:lang w:val="nl-NL"/>
+              </w:rPr>
+              <w:t>startup</w:t>
+            </w:r>
+            <w:proofErr w:type="gramEnd"/>
+          </w:p>
+        </w:tc>
+        <w:tc>
+          <w:tcPr>
+            <w:tcW w:w="4675" w:type="dxa"/>
+            <w:tcBorders>
+              <w:top w:val="nil"/>
+              <w:left w:val="nil"/>
+              <w:bottom w:val="nil"/>
+              <w:right w:val="nil"/>
+            </w:tcBorders>
+          </w:tcPr>
+          <w:p>
+            <w:pPr>
+              <w:jc w:val="center"/>
+              <w:rPr>
+                <w:sz w:val="20"/>
+                <w:szCs w:val="20"/>
+                <w:lang w:val="nl-NL"/>
+              </w:rPr>
+            </w:pPr>
+            <w:proofErr w:type="spellStart"/>
+            <w:proofErr w:type="gramStart"/>
+            <w:r>
+              <w:rPr>
+                <w:sz w:val="20"/>
+                <w:szCs w:val="20"/>
+                <w:lang w:val="nl-NL"/>
+              </w:rPr>
+              <w:t>main</w:t>
+            </w:r>
+            <w:proofErr w:type="spellEnd"/>
+            <w:proofErr w:type="gramEnd"/>
+          </w:p>
+        </w:tc>
+      </w:tr>
+      <w:tr>
+        <w:tc>
+          <w:tcPr>
+            <w:tcW w:w="4675" w:type="dxa"/>
+            <w:tcBorders>
+              <w:top w:val="nil"/>
+              <w:left w:val="nil"/>
+              <w:bottom w:val="nil"/>
+              <w:right w:val="single" w:sz="4" w:space="0" w:color="auto"/>
+            </w:tcBorders>
+          </w:tcPr>
+          <w:p>
+            <w:pPr>
+              <w:rPr>
+                <w:sz w:val="20"/>
+                <w:szCs w:val="20"/>
+                <w:lang w:val="nl-NL"/>
+              </w:rPr>
+            </w:pPr>
+            <w:r>
+              <w:rPr>
+                <w:noProof/>
+                <w:sz w:val="20"/>
+                <w:szCs w:val="20"/>
+                <w:lang w:val="nl-NL"/>
+              </w:rPr>
+              <w:drawing>
+                <wp:inline distT="0" distB="0" distL="0" distR="0" wp14:anchorId="02AED7DA" wp14:editId="3DA88C6B">
+                  <wp:extent cx="4005229" cy="3776472"/>
+                  <wp:effectExtent l="0" t="0" r="0" b="0"/>
+                  <wp:docPr id="5" name="Afbeelding 5"/>
+                  <wp:cNvGraphicFramePr>
+                    <a:graphicFrameLocks xmlns:a="http://schemas.openxmlformats.org/drawingml/2006/main" noChangeAspect="1"/>
+                  </wp:cNvGraphicFramePr>
+                  <a:graphic xmlns:a="http://schemas.openxmlformats.org/drawingml/2006/main">
+                    <a:graphicData uri="http://schemas.openxmlformats.org/drawingml/2006/picture">
+                      <pic:pic xmlns:pic="http://schemas.openxmlformats.org/drawingml/2006/picture">
+                        <pic:nvPicPr>
+                          <pic:cNvPr id="0" name="Picture 2"/>
+                          <pic:cNvPicPr>
+                            <a:picLocks noChangeAspect="1" noChangeArrowheads="1"/>
+                          </pic:cNvPicPr>
+                        </pic:nvPicPr>
+                        <pic:blipFill>
+                          <a:blip r:embed="rId10">
+                            <a:extLst>
+                              <a:ext uri="{28A0092B-C50C-407E-A947-70E740481C1C}">
+                                <a14:useLocalDpi xmlns:a14="http://schemas.microsoft.com/office/drawing/2010/main" val="0"/>
+                              </a:ext>
+                            </a:extLst>
+                          </a:blip>
+                          <a:srcRect/>
+                          <a:stretch>
+                            <a:fillRect/>
+                          </a:stretch>
+                        </pic:blipFill>
+                        <pic:spPr bwMode="auto">
+                          <a:xfrm>
+                            <a:off x="0" y="0"/>
+                            <a:ext cx="4112224" cy="3877356"/>
+                          </a:xfrm>
+                          <a:prstGeom prst="rect">
+                            <a:avLst/>
+                          </a:prstGeom>
+                          <a:noFill/>
+                          <a:ln>
+                            <a:noFill/>
+                          </a:ln>
+                        </pic:spPr>
+                      </pic:pic>
+                    </a:graphicData>
+                  </a:graphic>
+                </wp:inline>
+              </w:drawing>
+            </w:r>
+          </w:p>
+        </w:tc>
+        <w:tc>
+          <w:tcPr>
+            <w:tcW w:w="4675" w:type="dxa"/>
+            <w:tcBorders>
+              <w:top w:val="nil"/>
+              <w:left w:val="single" w:sz="4" w:space="0" w:color="auto"/>
+              <w:bottom w:val="nil"/>
+              <w:right w:val="nil"/>
+            </w:tcBorders>
+          </w:tcPr>
+          <w:p>
+            <w:pPr>
+              <w:rPr>
+                <w:sz w:val="20"/>
+                <w:szCs w:val="20"/>
+                <w:lang w:val="nl-NL"/>
+              </w:rPr>
+            </w:pPr>
+            <w:r>
+              <w:rPr>
+                <w:noProof/>
+                <w:sz w:val="20"/>
+                <w:szCs w:val="20"/>
+                <w:lang w:val="nl-NL"/>
+              </w:rPr>
+              <w:softHyphen/>
+            </w:r>
+            <w:r>
+              <w:rPr>
+                <w:noProof/>
+                <w:sz w:val="20"/>
+                <w:szCs w:val="20"/>
+                <w:lang w:val="nl-NL"/>
+              </w:rPr>
+              <w:softHyphen/>
+            </w:r>
+            <w:r>
+              <w:rPr>
+                <w:noProof/>
+                <w:sz w:val="20"/>
+                <w:szCs w:val="20"/>
+                <w:vertAlign w:val="subscript"/>
+                <w:lang w:val="nl-NL"/>
+              </w:rPr>
+              <w:softHyphen/>
+            </w:r>
+            <w:r>
+              <w:rPr>
+                <w:noProof/>
+                <w:sz w:val="20"/>
+                <w:szCs w:val="20"/>
+                <w:lang w:val="nl-NL"/>
+              </w:rPr>
+              <w:drawing>
+                <wp:inline distT="0" distB="0" distL="0" distR="0" wp14:anchorId="0253A7B7" wp14:editId="60310DF4">
+                  <wp:extent cx="1271804" cy="6894576"/>
+                  <wp:effectExtent l="0" t="0" r="5080" b="1905"/>
+                  <wp:docPr id="7" name="Afbeelding 7"/>
+                  <wp:cNvGraphicFramePr>
+                    <a:graphicFrameLocks xmlns:a="http://schemas.openxmlformats.org/drawingml/2006/main" noChangeAspect="1"/>
+                  </wp:cNvGraphicFramePr>
+                  <a:graphic xmlns:a="http://schemas.openxmlformats.org/drawingml/2006/main">
+                    <a:graphicData uri="http://schemas.openxmlformats.org/drawingml/2006/picture">
+                      <pic:pic xmlns:pic="http://schemas.openxmlformats.org/drawingml/2006/picture">
+                        <pic:nvPicPr>
+                          <pic:cNvPr id="0" name="Picture 4"/>
+                          <pic:cNvPicPr>
+                            <a:picLocks noChangeAspect="1" noChangeArrowheads="1"/>
+                          </pic:cNvPicPr>
+                        </pic:nvPicPr>
+                        <pic:blipFill>
+                          <a:blip r:embed="rId11">
+                            <a:extLst>
+                              <a:ext uri="{28A0092B-C50C-407E-A947-70E740481C1C}">
+                                <a14:useLocalDpi xmlns:a14="http://schemas.microsoft.com/office/drawing/2010/main" val="0"/>
+                              </a:ext>
+                            </a:extLst>
+                          </a:blip>
+                          <a:srcRect/>
+                          <a:stretch>
+                            <a:fillRect/>
+                          </a:stretch>
+                        </pic:blipFill>
+                        <pic:spPr bwMode="auto">
+                          <a:xfrm>
+                            <a:off x="0" y="0"/>
+                            <a:ext cx="1289702" cy="6991600"/>
+                          </a:xfrm>
+                          <a:prstGeom prst="rect">
+                            <a:avLst/>
+                          </a:prstGeom>
+                          <a:noFill/>
+                          <a:ln>
+                            <a:noFill/>
+                          </a:ln>
+                        </pic:spPr>
+                      </pic:pic>
+                    </a:graphicData>
+                  </a:graphic>
+                </wp:inline>
+              </w:drawing>
+            </w:r>
+          </w:p>
+        </w:tc>
+      </w:tr>
+    </w:tbl>
+    <w:p>
+      <w:pPr>
+        <w:ind w:left="360"/>
+        <w:rPr>
+          <w:sz w:val="20"/>
+          <w:szCs w:val="20"/>
+          <w:lang w:val="nl-NL"/>
+        </w:rPr>
+      </w:pPr>
+    </w:p>
+    <w:p>
+      <w:pPr>
+        <w:pStyle w:val="Kop3"/>
+      </w:pPr>
+      <w:bookmarkStart w:id="16" w:name="_Toc31480732"/>
+      <w:r>
+        <w:lastRenderedPageBreak/>
+        <w:t xml:space="preserve">Implementatie </w:t>
+      </w:r>
+      <w:r>
+        <w:t>–</w:t>
+      </w:r>
+      <w:r>
+        <w:t xml:space="preserve"> </w:t>
+      </w:r>
+      <w:r>
+        <w:t>presentatie</w:t>
+      </w:r>
+      <w:bookmarkEnd w:id="16"/>
+    </w:p>
+    <w:p>
+      <w:pPr>
+        <w:rPr>
+          <w:lang w:val="nl-NL"/>
+        </w:rPr>
+      </w:pPr>
+      <w:r>
+        <w:rPr>
+          <w:lang w:val="nl-NL"/>
+        </w:rPr>
+        <w:t>Omdat het s</w:t>
+      </w:r>
+      <w:r>
+        <w:rPr>
+          <w:lang w:val="nl-NL"/>
+        </w:rPr>
+        <w:t>lechts een module is van het grote geheel, en de module die de softwarecommunicatie zou gaan regelen er nog niet is. Hebben wij een simpele software geschreven die de gemeten waardes kan uitlezen, en deze overzichtelijk laat zien op het beeldscherm.</w:t>
+      </w:r>
+    </w:p>
+    <w:p>
+      <w:pPr>
+        <w:rPr>
+          <w:lang w:val="nl-NL"/>
+        </w:rPr>
+      </w:pPr>
+      <w:r>
+        <w:rPr>
+          <w:lang w:val="nl-NL"/>
+        </w:rPr>
+        <w:t>Deze code is dus zeker niet definitief, en zeer tijdelijk van aard. Om de code te kunnen draaien is het programma Processing, van de Processing Foundation benodigd.</w:t>
+      </w:r>
+      <w:r>
+        <w:rPr>
+          <w:lang w:val="nl-NL"/>
+        </w:rPr>
+        <w:br/>
+      </w:r>
+    </w:p>
+    <w:p>
+      <w:pPr>
+        <w:rPr>
+          <w:lang w:val="nl-NL"/>
+        </w:rPr>
+      </w:pPr>
+      <w:bookmarkStart w:id="17" w:name="_Toc31480733"/>
+      <w:r>
+        <w:rPr>
+          <w:rStyle w:val="Kop3Char"/>
+        </w:rPr>
+        <w:t>Softwarebenodigdheden</w:t>
+      </w:r>
+      <w:bookmarkEnd w:id="17"/>
+      <w:r>
+        <w:rPr>
+          <w:lang w:val="nl-NL"/>
+        </w:rPr>
+        <w:br/>
+        <w:t>Hieronder is een lijst te vinden met alle softwarespecificaties die gebruikt zijn tijdens het ontwikkelen en testen van de software.</w:t>
+      </w:r>
+    </w:p>
+    <w:p>
+      <w:pPr>
+        <w:pStyle w:val="Lijstalinea"/>
+        <w:numPr>
+          <w:ilvl w:val="0"/>
+          <w:numId w:val="16"/>
+        </w:numPr>
+        <w:rPr>
+          <w:lang w:val="nl-NL"/>
+        </w:rPr>
+      </w:pPr>
+      <w:proofErr w:type="spellStart"/>
+      <w:r>
+        <w:rPr>
+          <w:lang w:val="nl-NL"/>
+        </w:rPr>
+        <w:t>Arduino</w:t>
+      </w:r>
+      <w:proofErr w:type="spellEnd"/>
+      <w:r>
+        <w:rPr>
+          <w:lang w:val="nl-NL"/>
+        </w:rPr>
+        <w:t>,</w:t>
+      </w:r>
+      <w:r>
+        <w:rPr>
+          <w:lang w:val="nl-NL"/>
+        </w:rPr>
+        <w:tab/>
+        <w:t>versie 1.8.10</w:t>
+      </w:r>
+    </w:p>
+    <w:p>
+      <w:pPr>
+        <w:pStyle w:val="Lijstalinea"/>
+        <w:numPr>
+          <w:ilvl w:val="0"/>
+          <w:numId w:val="16"/>
+        </w:numPr>
+        <w:rPr>
+          <w:lang w:val="nl-NL"/>
+        </w:rPr>
+      </w:pPr>
+      <w:r>
+        <w:t>Processing,</w:t>
+      </w:r>
+      <w:r>
+        <w:tab/>
+      </w:r>
+      <w:proofErr w:type="spellStart"/>
+      <w:r>
+        <w:t>versie</w:t>
+      </w:r>
+      <w:proofErr w:type="spellEnd"/>
+      <w:r>
+        <w:t xml:space="preserve"> 3.5.4.</w:t>
+      </w:r>
+    </w:p>
+    <w:p>
+      <w:pPr>
+        <w:rPr>
+          <w:rStyle w:val="Kop1Char"/>
+        </w:rPr>
+      </w:pPr>
+      <w:r>
+        <w:rPr>
+          <w:rStyle w:val="Kop1Char"/>
+        </w:rPr>
+        <w:br w:type="page"/>
+      </w:r>
+    </w:p>
+    <w:p>
+      <w:pPr>
+        <w:rPr>
+          <w:lang w:val="nl-NL"/>
+        </w:rPr>
+      </w:pPr>
+      <w:bookmarkStart w:id="18" w:name="_Toc31480734"/>
+      <w:r>
+        <w:rPr>
+          <w:rStyle w:val="Kop1Char"/>
+        </w:rPr>
+        <w:lastRenderedPageBreak/>
+        <w:t>Testfase &amp; resultaten</w:t>
+      </w:r>
+      <w:bookmarkEnd w:id="18"/>
+    </w:p>
+    <w:p>
+      <w:pPr>
+        <w:rPr>
+          <w:lang w:val="nl-NL"/>
+        </w:rPr>
+      </w:pPr>
+      <w:r>
+        <w:rPr>
+          <w:lang w:val="nl-NL"/>
+        </w:rPr>
+        <w:t xml:space="preserve">Aan het eindproduct waren enkele eisen gesteld. Om te </w:t>
+      </w:r>
+      <w:r>
+        <w:rPr>
+          <w:lang w:val="nl-NL"/>
+        </w:rPr>
+        <w:t>verifiëren</w:t>
+      </w:r>
+      <w:r>
+        <w:rPr>
+          <w:lang w:val="nl-NL"/>
+        </w:rPr>
+        <w:t xml:space="preserve"> of aan deze eisen voldaan is, heeft het product een testfase moeten ondergaan. Er is een testplan opgesteld, aan de hand van dit testplan is het product op functionaliteit getest.</w:t>
+      </w:r>
+    </w:p>
+    <w:p>
+      <w:pPr>
+        <w:rPr>
+          <w:rFonts w:ascii="Open Sans" w:hAnsi="Open Sans" w:cs="Open Sans"/>
+          <w:b/>
+          <w:sz w:val="28"/>
+          <w:lang w:val="nl-NL"/>
+        </w:rPr>
+      </w:pPr>
+      <w:r>
+        <w:rPr>
+          <w:lang w:val="nl-NL"/>
+        </w:rPr>
+        <w:t>De resultaten van het testen zijn hieronder te vinden.</w:t>
+      </w:r>
+      <w:r>
+        <w:rPr>
+          <w:lang w:val="nl-NL"/>
+        </w:rPr>
+        <w:br/>
+      </w:r>
+      <w:r>
+        <w:rPr>
+          <w:lang w:val="nl-NL"/>
+        </w:rPr>
+        <w:br/>
+      </w:r>
+      <w:r>
+        <w:rPr>
+          <w:rFonts w:ascii="Open Sans" w:hAnsi="Open Sans" w:cs="Open Sans"/>
+          <w:b/>
+          <w:sz w:val="28"/>
+          <w:lang w:val="nl-NL"/>
+        </w:rPr>
+        <w:t xml:space="preserve">Testplan Project </w:t>
+      </w:r>
+      <w:proofErr w:type="spellStart"/>
+      <w:r>
+        <w:rPr>
+          <w:rFonts w:ascii="Open Sans" w:hAnsi="Open Sans" w:cs="Open Sans"/>
+          <w:b/>
+          <w:sz w:val="28"/>
+          <w:lang w:val="nl-NL"/>
+        </w:rPr>
+        <w:t>LoRa</w:t>
+      </w:r>
+      <w:proofErr w:type="spellEnd"/>
+      <w:r>
+        <w:rPr>
+          <w:rFonts w:ascii="Open Sans" w:hAnsi="Open Sans" w:cs="Open Sans"/>
+          <w:b/>
+          <w:sz w:val="28"/>
+          <w:lang w:val="nl-NL"/>
+        </w:rPr>
+        <w:t xml:space="preserve"> Boei</w:t>
+      </w:r>
+    </w:p>
+    <w:p>
+      <w:pPr>
+        <w:rPr>
+          <w:rFonts w:ascii="Open Sans" w:hAnsi="Open Sans" w:cs="Open Sans"/>
+          <w:bCs/>
+          <w:lang w:val="nl-NL"/>
+        </w:rPr>
+      </w:pPr>
+      <w:r>
+        <w:rPr>
+          <w:rFonts w:ascii="Open Sans" w:hAnsi="Open Sans" w:cs="Open Sans"/>
+          <w:b/>
+          <w:lang w:val="nl-NL"/>
+        </w:rPr>
+        <w:t>Datum:</w:t>
+      </w:r>
+      <w:r>
+        <w:rPr>
+          <w:rFonts w:ascii="Open Sans" w:hAnsi="Open Sans" w:cs="Open Sans"/>
+          <w:b/>
+          <w:lang w:val="nl-NL"/>
+        </w:rPr>
+        <w:tab/>
+      </w:r>
+      <w:r>
+        <w:rPr>
+          <w:rFonts w:ascii="Open Sans" w:hAnsi="Open Sans" w:cs="Open Sans"/>
+          <w:bCs/>
+          <w:lang w:val="nl-NL"/>
+        </w:rPr>
+        <w:t>09-01-2020</w:t>
+      </w:r>
+    </w:p>
+    <w:p>
+      <w:pPr>
+        <w:rPr>
+          <w:rFonts w:ascii="Open Sans" w:hAnsi="Open Sans" w:cs="Open Sans"/>
+          <w:bCs/>
+          <w:lang w:val="nl-NL"/>
+        </w:rPr>
+      </w:pPr>
+      <w:r>
+        <w:rPr>
+          <w:rFonts w:ascii="Open Sans" w:hAnsi="Open Sans" w:cs="Open Sans"/>
+          <w:b/>
+          <w:lang w:val="nl-NL"/>
+        </w:rPr>
+        <w:t>Testversie:</w:t>
+      </w:r>
+      <w:r>
+        <w:rPr>
+          <w:rFonts w:ascii="Open Sans" w:hAnsi="Open Sans" w:cs="Open Sans"/>
+          <w:b/>
+          <w:lang w:val="nl-NL"/>
+        </w:rPr>
+        <w:tab/>
+      </w:r>
+      <w:r>
+        <w:rPr>
+          <w:rFonts w:ascii="Open Sans" w:hAnsi="Open Sans" w:cs="Open Sans"/>
+          <w:bCs/>
+          <w:lang w:val="nl-NL"/>
+        </w:rPr>
+        <w:t>1</w:t>
+      </w:r>
+    </w:p>
+    <w:p>
+      <w:pPr>
+        <w:rPr>
+          <w:rFonts w:ascii="Open Sans" w:hAnsi="Open Sans" w:cs="Open Sans"/>
+          <w:b/>
+          <w:lang w:val="nl-NL"/>
+        </w:rPr>
+      </w:pPr>
+    </w:p>
+    <w:p>
+      <w:pPr>
+        <w:rPr>
+          <w:rFonts w:ascii="Open Sans" w:hAnsi="Open Sans" w:cs="Open Sans"/>
+          <w:lang w:val="nl-NL"/>
+        </w:rPr>
+      </w:pPr>
+      <w:r>
+        <w:rPr>
+          <w:rFonts w:ascii="Open Sans" w:hAnsi="Open Sans" w:cs="Open Sans"/>
+          <w:lang w:val="nl-NL"/>
+        </w:rPr>
+        <w:t>Deze tests zijn uitgevoerd onder voorbehoud dat de wiskundige beschrijving van een golf kan worden versimpeld tot een sinusoïde golfbeweging.</w:t>
+      </w:r>
+      <w:r>
+        <w:rPr>
+          <w:rFonts w:ascii="Open Sans" w:hAnsi="Open Sans" w:cs="Open Sans"/>
+          <w:lang w:val="nl-NL"/>
+        </w:rPr>
+        <w:br/>
+        <w:t xml:space="preserve">Deze parameter is strikt genomen, omdat de golfbeweging anders te complex zou zijn voor de rekenkracht van de gemiddelde microcontroller. Een andere reden is dat het </w:t>
+      </w:r>
+      <w:proofErr w:type="spellStart"/>
+      <w:r>
+        <w:rPr>
+          <w:rFonts w:ascii="Open Sans" w:hAnsi="Open Sans" w:cs="Open Sans"/>
+          <w:lang w:val="nl-NL"/>
+        </w:rPr>
+        <w:t>golfbasin</w:t>
+      </w:r>
+      <w:proofErr w:type="spellEnd"/>
+      <w:r>
+        <w:rPr>
+          <w:rFonts w:ascii="Open Sans" w:hAnsi="Open Sans" w:cs="Open Sans"/>
+          <w:lang w:val="nl-NL"/>
+        </w:rPr>
+        <w:t xml:space="preserve"> (RDM Campus Rotterdam </w:t>
+      </w:r>
+      <w:proofErr w:type="spellStart"/>
+      <w:r>
+        <w:rPr>
+          <w:rFonts w:ascii="Open Sans" w:hAnsi="Open Sans" w:cs="Open Sans"/>
+          <w:lang w:val="nl-NL"/>
+        </w:rPr>
+        <w:t>Aqualab</w:t>
+      </w:r>
+      <w:proofErr w:type="spellEnd"/>
+      <w:r>
+        <w:rPr>
+          <w:rFonts w:ascii="Open Sans" w:hAnsi="Open Sans" w:cs="Open Sans"/>
+          <w:lang w:val="nl-NL"/>
+        </w:rPr>
+        <w:t>) enkel instaat is sinusoïde golven te creëren.</w:t>
+      </w:r>
+    </w:p>
+    <w:p>
+      <w:pPr>
+        <w:rPr>
+          <w:rFonts w:ascii="Open Sans" w:hAnsi="Open Sans" w:cs="Open Sans"/>
+          <w:lang w:val="nl-NL"/>
+        </w:rPr>
+      </w:pPr>
+      <w:r>
+        <w:rPr>
+          <w:rFonts w:ascii="Open Sans" w:hAnsi="Open Sans" w:cs="Open Sans"/>
+          <w:lang w:val="nl-NL"/>
+        </w:rPr>
+        <w:t xml:space="preserve"> </w:t>
+      </w:r>
+    </w:p>
+    <w:p>
+      <w:pPr>
+        <w:rPr>
+          <w:rFonts w:ascii="Open Sans" w:hAnsi="Open Sans" w:cs="Open Sans"/>
+          <w:b/>
+          <w:sz w:val="24"/>
+          <w:lang w:val="nl-NL"/>
+        </w:rPr>
+      </w:pPr>
+      <w:r>
+        <w:rPr>
+          <w:rFonts w:ascii="Open Sans" w:hAnsi="Open Sans" w:cs="Open Sans"/>
+          <w:b/>
+          <w:sz w:val="24"/>
+          <w:lang w:val="nl-NL"/>
+        </w:rPr>
+        <w:t>Fysieke test</w:t>
+      </w:r>
+      <w:r>
+        <w:rPr>
+          <w:rFonts w:ascii="Open Sans" w:hAnsi="Open Sans" w:cs="Open Sans"/>
+          <w:b/>
+          <w:sz w:val="24"/>
+          <w:lang w:val="nl-NL"/>
+        </w:rPr>
+        <w:t>s</w:t>
+      </w:r>
+    </w:p>
+    <w:p>
+      <w:pPr>
+        <w:rPr>
+          <w:rFonts w:ascii="Open Sans" w:hAnsi="Open Sans" w:cs="Open Sans"/>
+          <w:sz w:val="20"/>
+          <w:lang w:val="nl-NL"/>
+        </w:rPr>
+      </w:pPr>
+      <w:r>
+        <w:rPr>
+          <w:rFonts w:ascii="Open Sans" w:hAnsi="Open Sans" w:cs="Open Sans"/>
+          <w:b/>
+          <w:sz w:val="20"/>
+          <w:lang w:val="nl-NL"/>
+        </w:rPr>
+        <w:t>Test</w:t>
+      </w:r>
+      <w:r>
+        <w:rPr>
+          <w:rFonts w:ascii="Open Sans" w:hAnsi="Open Sans" w:cs="Open Sans"/>
+          <w:b/>
+          <w:sz w:val="20"/>
+          <w:lang w:val="nl-NL"/>
+        </w:rPr>
+        <w:t xml:space="preserve"> 1</w:t>
+      </w:r>
+      <w:r>
+        <w:rPr>
+          <w:rFonts w:ascii="Open Sans" w:hAnsi="Open Sans" w:cs="Open Sans"/>
+          <w:b/>
+          <w:sz w:val="20"/>
+          <w:lang w:val="nl-NL"/>
+        </w:rPr>
+        <w:t>:</w:t>
+      </w:r>
+      <w:r>
+        <w:rPr>
+          <w:rFonts w:ascii="Open Sans" w:hAnsi="Open Sans" w:cs="Open Sans"/>
+          <w:b/>
+          <w:sz w:val="20"/>
+          <w:lang w:val="nl-NL"/>
+        </w:rPr>
+        <w:tab/>
+      </w:r>
+      <w:r>
+        <w:rPr>
+          <w:rFonts w:ascii="Open Sans" w:hAnsi="Open Sans" w:cs="Open Sans"/>
+          <w:sz w:val="20"/>
+          <w:lang w:val="nl-NL"/>
+        </w:rPr>
+        <w:t>De arm is aan de paal bevestigd, en de drijver(s) zijn aan het uiteinde van de arm bevestigd. Deze worden samen te water gelaten.</w:t>
+      </w:r>
+      <w:r>
+        <w:rPr>
+          <w:rFonts w:ascii="Open Sans" w:hAnsi="Open Sans" w:cs="Open Sans"/>
+          <w:b/>
+          <w:sz w:val="20"/>
+          <w:lang w:val="nl-NL"/>
+        </w:rPr>
+        <w:br/>
+        <w:t>Verwacht resultaat:</w:t>
+      </w:r>
+      <w:r>
+        <w:rPr>
+          <w:rFonts w:ascii="Open Sans" w:hAnsi="Open Sans" w:cs="Open Sans"/>
+          <w:sz w:val="20"/>
+          <w:lang w:val="nl-NL"/>
+        </w:rPr>
+        <w:tab/>
+        <w:t>De basis van de paal zal stabiel staan, en de arm samen met de drijvers zullen op het wateroppervlak komen te staan.</w:t>
+      </w:r>
+    </w:p>
+    <w:p>
+      <w:pPr>
+        <w:rPr>
+          <w:rFonts w:ascii="Open Sans" w:hAnsi="Open Sans" w:cs="Open Sans"/>
+          <w:b/>
+          <w:sz w:val="20"/>
+          <w:lang w:val="nl-NL"/>
+        </w:rPr>
+      </w:pPr>
+      <w:r>
+        <w:rPr>
+          <w:rFonts w:ascii="Open Sans" w:hAnsi="Open Sans" w:cs="Open Sans"/>
+          <w:b/>
+          <w:sz w:val="20"/>
+          <w:lang w:val="nl-NL"/>
+        </w:rPr>
+        <w:t>Werkelijk Resultaat:</w:t>
+      </w:r>
+    </w:p>
+    <w:p>
+      <w:pPr>
+        <w:pBdr>
+          <w:bottom w:val="single" w:sz="4" w:space="1" w:color="auto"/>
+        </w:pBdr>
+        <w:rPr>
+          <w:rFonts w:ascii="Open Sans" w:hAnsi="Open Sans" w:cs="Open Sans"/>
+          <w:bCs/>
+          <w:sz w:val="20"/>
+          <w:lang w:val="nl-NL"/>
+        </w:rPr>
+      </w:pPr>
+      <w:r>
+        <w:rPr>
+          <w:rFonts w:ascii="Open Sans" w:hAnsi="Open Sans" w:cs="Open Sans"/>
+          <w:bCs/>
+          <w:sz w:val="20"/>
+          <w:lang w:val="nl-NL"/>
+        </w:rPr>
+        <w:t>De basis van de paal en de paal zelf bleven stabiel staan. De arm maakte de correcte draaibeweging die hij zou moeten maken. De drijver bleef drijven, maar had echter de neiging om omver te vallen, waardoor de ultrasoon sensor aan de verkeerde kant kwam te zitten. Het gewicht is dus niet goed verdeeld, en er moet worden nagedacht over een oplossing hiervoor. (</w:t>
+      </w:r>
+      <w:proofErr w:type="gramStart"/>
+      <w:r>
+        <w:rPr>
+          <w:rFonts w:ascii="Open Sans" w:hAnsi="Open Sans" w:cs="Open Sans"/>
+          <w:bCs/>
+          <w:sz w:val="20"/>
+          <w:lang w:val="nl-NL"/>
+        </w:rPr>
+        <w:t>voor</w:t>
+      </w:r>
+      <w:proofErr w:type="gramEnd"/>
+      <w:r>
+        <w:rPr>
+          <w:rFonts w:ascii="Open Sans" w:hAnsi="Open Sans" w:cs="Open Sans"/>
+          <w:bCs/>
+          <w:sz w:val="20"/>
+          <w:lang w:val="nl-NL"/>
+        </w:rPr>
+        <w:t xml:space="preserve"> verdere tests hebben wij gebruik gemaakt van gewichten die we tot beschikking hadden om het te balanceren)</w:t>
+      </w:r>
+    </w:p>
+    <w:p>
+      <w:pPr>
+        <w:rPr>
+          <w:rFonts w:ascii="Open Sans" w:hAnsi="Open Sans" w:cs="Open Sans"/>
+          <w:b/>
+          <w:sz w:val="20"/>
+          <w:lang w:val="nl-NL"/>
+        </w:rPr>
+      </w:pPr>
+      <w:r>
+        <w:rPr>
+          <w:rFonts w:ascii="Open Sans" w:hAnsi="Open Sans" w:cs="Open Sans"/>
+          <w:b/>
+          <w:sz w:val="20"/>
+          <w:lang w:val="nl-NL"/>
+        </w:rPr>
+        <w:br w:type="page"/>
+      </w:r>
+    </w:p>
+    <w:p>
+      <w:pPr>
+        <w:rPr>
+          <w:rFonts w:ascii="Open Sans" w:hAnsi="Open Sans" w:cs="Open Sans"/>
+          <w:sz w:val="20"/>
+          <w:lang w:val="nl-NL"/>
+        </w:rPr>
+      </w:pPr>
+      <w:r>
+        <w:rPr>
+          <w:rFonts w:ascii="Open Sans" w:hAnsi="Open Sans" w:cs="Open Sans"/>
+          <w:b/>
+          <w:sz w:val="20"/>
+          <w:lang w:val="nl-NL"/>
+        </w:rPr>
+        <w:lastRenderedPageBreak/>
+        <w:t>Test</w:t>
+      </w:r>
+      <w:r>
+        <w:rPr>
+          <w:rFonts w:ascii="Open Sans" w:hAnsi="Open Sans" w:cs="Open Sans"/>
+          <w:b/>
+          <w:sz w:val="20"/>
+          <w:lang w:val="nl-NL"/>
+        </w:rPr>
+        <w:t xml:space="preserve"> 2</w:t>
+      </w:r>
+      <w:r>
+        <w:rPr>
+          <w:rFonts w:ascii="Open Sans" w:hAnsi="Open Sans" w:cs="Open Sans"/>
+          <w:b/>
+          <w:sz w:val="20"/>
+          <w:lang w:val="nl-NL"/>
+        </w:rPr>
+        <w:t>:</w:t>
+      </w:r>
+      <w:r>
+        <w:rPr>
+          <w:rFonts w:ascii="Open Sans" w:hAnsi="Open Sans" w:cs="Open Sans"/>
+          <w:b/>
+          <w:sz w:val="20"/>
+          <w:lang w:val="nl-NL"/>
+        </w:rPr>
+        <w:tab/>
+      </w:r>
+      <w:r>
+        <w:rPr>
+          <w:rFonts w:ascii="Open Sans" w:hAnsi="Open Sans" w:cs="Open Sans"/>
+          <w:bCs/>
+          <w:sz w:val="20"/>
+          <w:lang w:val="nl-NL"/>
+        </w:rPr>
+        <w:t xml:space="preserve">De sensor wordt tegenover referentieafstanden 30, 50 en 100cm getest. Deze resultaten worden genoteerd. </w:t>
+      </w:r>
+      <w:r>
+        <w:rPr>
+          <w:rFonts w:ascii="Open Sans" w:hAnsi="Open Sans" w:cs="Open Sans"/>
+          <w:sz w:val="20"/>
+          <w:lang w:val="nl-NL"/>
+        </w:rPr>
+        <w:t>Vervolgens wordt de ultrasonische dieptemeter deels ondergedompeld in het water. Nadat de sensor hier 5 minuten heeft gelegen wordt hij eruit gehaald en wordt hij getest of de eerder gemeten referentieafstanden hetzelfde zijn als hiervoor.</w:t>
+      </w:r>
+      <w:r>
+        <w:rPr>
+          <w:rFonts w:ascii="Open Sans" w:hAnsi="Open Sans" w:cs="Open Sans"/>
+          <w:b/>
+          <w:sz w:val="20"/>
+          <w:lang w:val="nl-NL"/>
+        </w:rPr>
+        <w:br/>
+        <w:t>Verwacht resultaat</w:t>
+      </w:r>
+      <w:r>
+        <w:rPr>
+          <w:rFonts w:ascii="Open Sans" w:hAnsi="Open Sans" w:cs="Open Sans"/>
+          <w:b/>
+          <w:sz w:val="20"/>
+          <w:lang w:val="nl-NL"/>
+        </w:rPr>
+        <w:t>:</w:t>
+      </w:r>
+      <w:r>
+        <w:rPr>
+          <w:rFonts w:ascii="Open Sans" w:hAnsi="Open Sans" w:cs="Open Sans"/>
+          <w:sz w:val="20"/>
+          <w:lang w:val="nl-NL"/>
+        </w:rPr>
+        <w:tab/>
+        <w:t>De sensor is IP67 stof- en waterdicht, en zou dus daarom na een onderdompeling in water nog altijd een correcte werking vertonen.</w:t>
+      </w:r>
+    </w:p>
+    <w:p>
+      <w:pPr>
+        <w:rPr>
+          <w:rFonts w:ascii="Open Sans" w:hAnsi="Open Sans" w:cs="Open Sans"/>
+          <w:b/>
+          <w:sz w:val="20"/>
+          <w:lang w:val="nl-NL"/>
+        </w:rPr>
+      </w:pPr>
+      <w:r>
+        <w:rPr>
+          <w:rFonts w:ascii="Open Sans" w:hAnsi="Open Sans" w:cs="Open Sans"/>
+          <w:b/>
+          <w:sz w:val="20"/>
+          <w:lang w:val="nl-NL"/>
+        </w:rPr>
+        <w:t>Werkelijk Resultaat:</w:t>
+      </w:r>
+    </w:p>
+    <w:p>
+      <w:pPr>
+        <w:pBdr>
+          <w:bottom w:val="single" w:sz="4" w:space="1" w:color="auto"/>
+        </w:pBdr>
+        <w:rPr>
+          <w:rFonts w:ascii="Open Sans" w:hAnsi="Open Sans" w:cs="Open Sans"/>
+          <w:bCs/>
+          <w:sz w:val="20"/>
+          <w:lang w:val="nl-NL"/>
+        </w:rPr>
+      </w:pPr>
+      <w:r>
+        <w:rPr>
+          <w:rFonts w:ascii="Open Sans" w:hAnsi="Open Sans" w:cs="Open Sans"/>
+          <w:bCs/>
+          <w:sz w:val="20"/>
+          <w:lang w:val="nl-NL"/>
+        </w:rPr>
+        <w:t>De sensor functioneerde nog altijd even goed. Hij mat namelijk precies dezelfde waardes die hij eerder had gemeten.</w:t>
+      </w:r>
+    </w:p>
+    <w:p>
+      <w:pPr>
+        <w:rPr>
+          <w:rFonts w:ascii="Open Sans" w:hAnsi="Open Sans" w:cs="Open Sans"/>
+          <w:b/>
+          <w:sz w:val="24"/>
+          <w:lang w:val="nl-NL"/>
+        </w:rPr>
+      </w:pPr>
+    </w:p>
+    <w:p>
+      <w:pPr>
+        <w:rPr>
+          <w:rFonts w:ascii="Open Sans" w:hAnsi="Open Sans" w:cs="Open Sans"/>
+          <w:b/>
+          <w:sz w:val="24"/>
+          <w:lang w:val="nl-NL"/>
+        </w:rPr>
+      </w:pPr>
+      <w:r>
+        <w:rPr>
+          <w:rFonts w:ascii="Open Sans" w:hAnsi="Open Sans" w:cs="Open Sans"/>
+          <w:b/>
+          <w:sz w:val="24"/>
+          <w:lang w:val="nl-NL"/>
+        </w:rPr>
+        <w:t>Function</w:t>
+      </w:r>
+      <w:r>
+        <w:rPr>
+          <w:rFonts w:ascii="Open Sans" w:hAnsi="Open Sans" w:cs="Open Sans"/>
+          <w:b/>
+          <w:sz w:val="24"/>
+          <w:lang w:val="nl-NL"/>
+        </w:rPr>
+        <w:softHyphen/>
+      </w:r>
+      <w:r>
+        <w:rPr>
+          <w:rFonts w:ascii="Open Sans" w:hAnsi="Open Sans" w:cs="Open Sans"/>
+          <w:b/>
+          <w:sz w:val="24"/>
+          <w:lang w:val="nl-NL"/>
+        </w:rPr>
+        <w:softHyphen/>
+      </w:r>
+      <w:r>
+        <w:rPr>
+          <w:rFonts w:ascii="Open Sans" w:hAnsi="Open Sans" w:cs="Open Sans"/>
+          <w:b/>
+          <w:sz w:val="24"/>
+          <w:lang w:val="nl-NL"/>
+        </w:rPr>
+        <w:softHyphen/>
+      </w:r>
+      <w:r>
+        <w:rPr>
+          <w:rFonts w:ascii="Open Sans" w:hAnsi="Open Sans" w:cs="Open Sans"/>
+          <w:b/>
+          <w:sz w:val="24"/>
+          <w:lang w:val="nl-NL"/>
+        </w:rPr>
+        <w:softHyphen/>
+      </w:r>
+      <w:r>
+        <w:rPr>
+          <w:rFonts w:ascii="Open Sans" w:hAnsi="Open Sans" w:cs="Open Sans"/>
+          <w:b/>
+          <w:sz w:val="24"/>
+          <w:lang w:val="nl-NL"/>
+        </w:rPr>
+        <w:softHyphen/>
+      </w:r>
+      <w:r>
+        <w:rPr>
+          <w:rFonts w:ascii="Open Sans" w:hAnsi="Open Sans" w:cs="Open Sans"/>
+          <w:b/>
+          <w:sz w:val="24"/>
+          <w:lang w:val="nl-NL"/>
+        </w:rPr>
+        <w:softHyphen/>
+        <w:t>ele</w:t>
+      </w:r>
+      <w:r>
+        <w:rPr>
+          <w:rFonts w:ascii="Open Sans" w:hAnsi="Open Sans" w:cs="Open Sans"/>
+          <w:b/>
+          <w:sz w:val="24"/>
+          <w:lang w:val="nl-NL"/>
+        </w:rPr>
+        <w:t xml:space="preserve"> tests</w:t>
+      </w:r>
+    </w:p>
+    <w:p>
+      <w:pPr>
+        <w:rPr>
+          <w:rFonts w:ascii="Open Sans" w:hAnsi="Open Sans" w:cs="Open Sans"/>
+          <w:sz w:val="20"/>
+          <w:lang w:val="nl-NL"/>
+        </w:rPr>
+      </w:pPr>
+      <w:r>
+        <w:rPr>
+          <w:rFonts w:ascii="Open Sans" w:hAnsi="Open Sans" w:cs="Open Sans"/>
+          <w:b/>
+          <w:sz w:val="20"/>
+          <w:lang w:val="nl-NL"/>
+        </w:rPr>
+        <w:t>Test</w:t>
+      </w:r>
+      <w:r>
+        <w:rPr>
+          <w:rFonts w:ascii="Open Sans" w:hAnsi="Open Sans" w:cs="Open Sans"/>
+          <w:b/>
+          <w:sz w:val="20"/>
+          <w:lang w:val="nl-NL"/>
+        </w:rPr>
+        <w:t xml:space="preserve"> 3</w:t>
+      </w:r>
+      <w:r>
+        <w:rPr>
+          <w:rFonts w:ascii="Open Sans" w:hAnsi="Open Sans" w:cs="Open Sans"/>
+          <w:b/>
+          <w:sz w:val="20"/>
+          <w:lang w:val="nl-NL"/>
+        </w:rPr>
+        <w:t>:</w:t>
+      </w:r>
+      <w:r>
+        <w:rPr>
+          <w:rFonts w:ascii="Open Sans" w:hAnsi="Open Sans" w:cs="Open Sans"/>
+          <w:b/>
+          <w:sz w:val="20"/>
+          <w:lang w:val="nl-NL"/>
+        </w:rPr>
+        <w:tab/>
+      </w:r>
+      <w:r>
+        <w:rPr>
+          <w:rFonts w:ascii="Open Sans" w:hAnsi="Open Sans" w:cs="Open Sans"/>
+          <w:sz w:val="20"/>
+          <w:lang w:val="nl-NL"/>
+        </w:rPr>
+        <w:t>Het prototype is ten water gelaten, en wordt in het water nogmaals in de kalibratiestand op een correct niveau afgesteld. Er zijn op dit moment nog geen golven aanwezig.</w:t>
+      </w:r>
+      <w:r>
+        <w:rPr>
+          <w:rFonts w:ascii="Open Sans" w:hAnsi="Open Sans" w:cs="Open Sans"/>
+          <w:b/>
+          <w:sz w:val="20"/>
+          <w:lang w:val="nl-NL"/>
+        </w:rPr>
+        <w:br/>
+        <w:t>Verwacht resultaat:</w:t>
+      </w:r>
+      <w:r>
+        <w:rPr>
+          <w:rFonts w:ascii="Open Sans" w:hAnsi="Open Sans" w:cs="Open Sans"/>
+          <w:b/>
+          <w:sz w:val="20"/>
+          <w:lang w:val="nl-NL"/>
+        </w:rPr>
+        <w:tab/>
+      </w:r>
+      <w:r>
+        <w:rPr>
+          <w:rFonts w:ascii="Open Sans" w:hAnsi="Open Sans" w:cs="Open Sans"/>
+          <w:sz w:val="20"/>
+          <w:lang w:val="nl-NL"/>
+        </w:rPr>
+        <w:t>Het programma zal zonder problemen opstarten en de arm, en visualisatie zullen in een niet-bewegende constante hoek ten opzichte van de arm op het water staan.</w:t>
+      </w:r>
+    </w:p>
+    <w:p>
+      <w:pPr>
+        <w:rPr>
+          <w:rFonts w:ascii="Open Sans" w:hAnsi="Open Sans" w:cs="Open Sans"/>
+          <w:b/>
+          <w:sz w:val="20"/>
+          <w:lang w:val="nl-NL"/>
+        </w:rPr>
+      </w:pPr>
+      <w:r>
+        <w:rPr>
+          <w:rFonts w:ascii="Open Sans" w:hAnsi="Open Sans" w:cs="Open Sans"/>
+          <w:b/>
+          <w:sz w:val="20"/>
+          <w:lang w:val="nl-NL"/>
+        </w:rPr>
+        <w:t>Werkelijk Resultaat:</w:t>
+      </w:r>
+    </w:p>
+    <w:p>
+      <w:pPr>
+        <w:pBdr>
+          <w:bottom w:val="single" w:sz="4" w:space="1" w:color="auto"/>
+        </w:pBdr>
+        <w:rPr>
+          <w:rFonts w:ascii="Open Sans" w:hAnsi="Open Sans" w:cs="Open Sans"/>
+          <w:bCs/>
+          <w:sz w:val="20"/>
+          <w:lang w:val="nl-NL"/>
+        </w:rPr>
+      </w:pPr>
+      <w:r>
+        <w:rPr>
+          <w:rFonts w:ascii="Open Sans" w:hAnsi="Open Sans" w:cs="Open Sans"/>
+          <w:bCs/>
+          <w:sz w:val="20"/>
+          <w:lang w:val="nl-NL"/>
+        </w:rPr>
+        <w:t>De software, en de hardware functioneerden allebei zoals ze zouden moeten. Er was af te lezen aan de console dat de gemeten hoek overeenkwam met de simulatie op het scherm. Deze had ook een bijna constante waarde. Er zat wel wat ruis door het signaal in de vorm van enkele 1/10</w:t>
+      </w:r>
+      <w:r>
+        <w:rPr>
+          <w:rFonts w:ascii="Open Sans" w:hAnsi="Open Sans" w:cs="Open Sans"/>
+          <w:bCs/>
+          <w:sz w:val="20"/>
+          <w:vertAlign w:val="superscript"/>
+          <w:lang w:val="nl-NL"/>
+        </w:rPr>
+        <w:t>e</w:t>
+      </w:r>
+      <w:r>
+        <w:rPr>
+          <w:rFonts w:ascii="Open Sans" w:hAnsi="Open Sans" w:cs="Open Sans"/>
+          <w:bCs/>
+          <w:sz w:val="20"/>
+          <w:lang w:val="nl-NL"/>
+        </w:rPr>
+        <w:t xml:space="preserve"> van een graad, maar dat is normaal binnen de nauwkeurigheid van de sensoren die gebruikt zijn.</w:t>
+      </w:r>
+    </w:p>
+    <w:p>
+      <w:pPr>
+        <w:rPr>
+          <w:rFonts w:ascii="Open Sans" w:hAnsi="Open Sans" w:cs="Open Sans"/>
+          <w:sz w:val="20"/>
+          <w:lang w:val="nl-NL"/>
+        </w:rPr>
+      </w:pPr>
+      <w:r>
+        <w:rPr>
+          <w:rFonts w:ascii="Open Sans" w:hAnsi="Open Sans" w:cs="Open Sans"/>
+          <w:b/>
+          <w:sz w:val="20"/>
+          <w:lang w:val="nl-NL"/>
+        </w:rPr>
+        <w:t>Test</w:t>
+      </w:r>
+      <w:r>
+        <w:rPr>
+          <w:rFonts w:ascii="Open Sans" w:hAnsi="Open Sans" w:cs="Open Sans"/>
+          <w:b/>
+          <w:sz w:val="20"/>
+          <w:lang w:val="nl-NL"/>
+        </w:rPr>
+        <w:t xml:space="preserve"> 4</w:t>
+      </w:r>
+      <w:r>
+        <w:rPr>
+          <w:rFonts w:ascii="Open Sans" w:hAnsi="Open Sans" w:cs="Open Sans"/>
+          <w:b/>
+          <w:sz w:val="20"/>
+          <w:lang w:val="nl-NL"/>
+        </w:rPr>
+        <w:t>:</w:t>
+      </w:r>
+      <w:r>
+        <w:rPr>
+          <w:rFonts w:ascii="Open Sans" w:hAnsi="Open Sans" w:cs="Open Sans"/>
+          <w:b/>
+          <w:sz w:val="20"/>
+          <w:lang w:val="nl-NL"/>
+        </w:rPr>
+        <w:tab/>
+      </w:r>
+      <w:r>
+        <w:rPr>
+          <w:rFonts w:ascii="Open Sans" w:hAnsi="Open Sans" w:cs="Open Sans"/>
+          <w:sz w:val="20"/>
+          <w:lang w:val="nl-NL"/>
+        </w:rPr>
+        <w:t xml:space="preserve">Het prototype is ten water gelaten bij een waterhoogte van 50cm, en wordt in het water nogmaals in de kalibratiestand op een correct niveau afgesteld. Er zijn op dit moment nog geen golven aanwezig, de werking van de </w:t>
+      </w:r>
+      <w:proofErr w:type="spellStart"/>
+      <w:r>
+        <w:rPr>
+          <w:rFonts w:ascii="Open Sans" w:hAnsi="Open Sans" w:cs="Open Sans"/>
+          <w:sz w:val="20"/>
+          <w:lang w:val="nl-NL"/>
+        </w:rPr>
+        <w:t>ultrasoonsensor</w:t>
+      </w:r>
+      <w:proofErr w:type="spellEnd"/>
+      <w:r>
+        <w:rPr>
+          <w:rFonts w:ascii="Open Sans" w:hAnsi="Open Sans" w:cs="Open Sans"/>
+          <w:sz w:val="20"/>
+          <w:lang w:val="nl-NL"/>
+        </w:rPr>
+        <w:t xml:space="preserve"> zal nu getest worden.</w:t>
+      </w:r>
+      <w:r>
+        <w:rPr>
+          <w:rFonts w:ascii="Open Sans" w:hAnsi="Open Sans" w:cs="Open Sans"/>
+          <w:b/>
+          <w:sz w:val="20"/>
+          <w:lang w:val="nl-NL"/>
+        </w:rPr>
+        <w:br/>
+        <w:t>Verwacht resultaat</w:t>
+      </w:r>
+      <w:r>
+        <w:rPr>
+          <w:rFonts w:ascii="Open Sans" w:hAnsi="Open Sans" w:cs="Open Sans"/>
+          <w:b/>
+          <w:sz w:val="20"/>
+          <w:lang w:val="nl-NL"/>
+        </w:rPr>
+        <w:t>:</w:t>
+      </w:r>
+      <w:r>
+        <w:rPr>
+          <w:rFonts w:ascii="Open Sans" w:hAnsi="Open Sans" w:cs="Open Sans"/>
+          <w:b/>
+          <w:sz w:val="20"/>
+          <w:lang w:val="nl-NL"/>
+        </w:rPr>
+        <w:tab/>
+      </w:r>
+      <w:r>
+        <w:rPr>
+          <w:rFonts w:ascii="Open Sans" w:hAnsi="Open Sans" w:cs="Open Sans"/>
+          <w:sz w:val="20"/>
+          <w:lang w:val="nl-NL"/>
+        </w:rPr>
+        <w:t>De ultrasone dieptesensor zal de diepte van het water correct weerspiegelen, en weergeven in de bijgeleverde software.</w:t>
+      </w:r>
+    </w:p>
+    <w:p>
+      <w:pPr>
+        <w:rPr>
+          <w:rFonts w:ascii="Open Sans" w:hAnsi="Open Sans" w:cs="Open Sans"/>
+          <w:b/>
+          <w:sz w:val="20"/>
+          <w:lang w:val="nl-NL"/>
+        </w:rPr>
+      </w:pPr>
+      <w:r>
+        <w:rPr>
+          <w:rFonts w:ascii="Open Sans" w:hAnsi="Open Sans" w:cs="Open Sans"/>
+          <w:b/>
+          <w:sz w:val="20"/>
+          <w:lang w:val="nl-NL"/>
+        </w:rPr>
+        <w:t>Werkelijk Resultaat:</w:t>
+      </w:r>
+    </w:p>
+    <w:p>
+      <w:pPr>
+        <w:pBdr>
+          <w:bottom w:val="single" w:sz="4" w:space="1" w:color="auto"/>
+        </w:pBdr>
+        <w:rPr>
+          <w:rFonts w:ascii="Open Sans" w:hAnsi="Open Sans" w:cs="Open Sans"/>
+          <w:bCs/>
+          <w:sz w:val="20"/>
+          <w:lang w:val="nl-NL"/>
+        </w:rPr>
+      </w:pPr>
+      <w:r>
+        <w:rPr>
+          <w:rFonts w:ascii="Open Sans" w:hAnsi="Open Sans" w:cs="Open Sans"/>
+          <w:bCs/>
+          <w:sz w:val="20"/>
+          <w:lang w:val="nl-NL"/>
+        </w:rPr>
+        <w:t xml:space="preserve">De sensor kon geen correcte meting uitvoeren in het water, dit wordt aannemelijk veroorzaakt doordat de minimale afstand die de sensor kan meten in lucht 20cm is. De snelheid van geluid is ongeveer 4x zo groot als die in lucht, er kan dus vanuit worden gegaan dat het minimale meetbereik van de sensor dan ook grofweg 4x zo groot wordt, en dus minimaal 80cm moet zijn. Dit vermoeden werd bevestigd door de begeleider van het </w:t>
+      </w:r>
+      <w:proofErr w:type="spellStart"/>
+      <w:r>
+        <w:rPr>
+          <w:rFonts w:ascii="Open Sans" w:hAnsi="Open Sans" w:cs="Open Sans"/>
+          <w:bCs/>
+          <w:sz w:val="20"/>
+          <w:lang w:val="nl-NL"/>
+        </w:rPr>
+        <w:t>aqualab</w:t>
+      </w:r>
+      <w:proofErr w:type="spellEnd"/>
+      <w:r>
+        <w:rPr>
+          <w:rFonts w:ascii="Open Sans" w:hAnsi="Open Sans" w:cs="Open Sans"/>
+          <w:bCs/>
+          <w:sz w:val="20"/>
+          <w:lang w:val="nl-NL"/>
+        </w:rPr>
+        <w:t>.</w:t>
+      </w:r>
+    </w:p>
+    <w:p>
+      <w:pPr>
+        <w:rPr>
+          <w:rFonts w:ascii="Open Sans" w:hAnsi="Open Sans" w:cs="Open Sans"/>
+          <w:sz w:val="20"/>
+          <w:lang w:val="nl-NL"/>
+        </w:rPr>
+      </w:pPr>
+      <w:r>
+        <w:rPr>
+          <w:rFonts w:ascii="Open Sans" w:hAnsi="Open Sans" w:cs="Open Sans"/>
+          <w:b/>
+          <w:sz w:val="20"/>
+          <w:lang w:val="nl-NL"/>
+        </w:rPr>
+        <w:lastRenderedPageBreak/>
+        <w:t>Test</w:t>
+      </w:r>
+      <w:r>
+        <w:rPr>
+          <w:rFonts w:ascii="Open Sans" w:hAnsi="Open Sans" w:cs="Open Sans"/>
+          <w:b/>
+          <w:sz w:val="20"/>
+          <w:lang w:val="nl-NL"/>
+        </w:rPr>
+        <w:t xml:space="preserve"> 5</w:t>
+      </w:r>
+      <w:r>
+        <w:rPr>
+          <w:rFonts w:ascii="Open Sans" w:hAnsi="Open Sans" w:cs="Open Sans"/>
+          <w:b/>
+          <w:sz w:val="20"/>
+          <w:lang w:val="nl-NL"/>
+        </w:rPr>
+        <w:t>:</w:t>
+      </w:r>
+      <w:r>
+        <w:rPr>
+          <w:rFonts w:ascii="Open Sans" w:hAnsi="Open Sans" w:cs="Open Sans"/>
+          <w:b/>
+          <w:sz w:val="20"/>
+          <w:lang w:val="nl-NL"/>
+        </w:rPr>
+        <w:tab/>
+      </w:r>
+      <w:r>
+        <w:rPr>
+          <w:rFonts w:ascii="Open Sans" w:hAnsi="Open Sans" w:cs="Open Sans"/>
+          <w:sz w:val="20"/>
+          <w:lang w:val="nl-NL"/>
+        </w:rPr>
+        <w:t xml:space="preserve">Gegeven dat: het waterniveau ingesteld is op 50 cm zonder golven en het </w:t>
+      </w:r>
+      <w:proofErr w:type="spellStart"/>
+      <w:r>
+        <w:rPr>
+          <w:rFonts w:ascii="Open Sans" w:hAnsi="Open Sans" w:cs="Open Sans"/>
+          <w:sz w:val="20"/>
+          <w:lang w:val="nl-NL"/>
+        </w:rPr>
+        <w:t>golfbasin</w:t>
+      </w:r>
+      <w:proofErr w:type="spellEnd"/>
+      <w:r>
+        <w:rPr>
+          <w:rFonts w:ascii="Open Sans" w:hAnsi="Open Sans" w:cs="Open Sans"/>
+          <w:sz w:val="20"/>
+          <w:lang w:val="nl-NL"/>
+        </w:rPr>
+        <w:t xml:space="preserve"> zo wordt ingesteld dat er een sinusoïde golfbeweging ontstaat met een frequentie van 1Hz, met een amplitude van 10cm</w:t>
+      </w:r>
+      <w:r>
+        <w:rPr>
+          <w:rFonts w:ascii="Open Sans" w:hAnsi="Open Sans" w:cs="Open Sans"/>
+          <w:b/>
+          <w:sz w:val="20"/>
+          <w:lang w:val="nl-NL"/>
+        </w:rPr>
+        <w:br/>
+        <w:t>Verwacht resultaat</w:t>
+      </w:r>
+      <w:r>
+        <w:rPr>
+          <w:rFonts w:ascii="Open Sans" w:hAnsi="Open Sans" w:cs="Open Sans"/>
+          <w:b/>
+          <w:sz w:val="20"/>
+          <w:lang w:val="nl-NL"/>
+        </w:rPr>
+        <w:t>:</w:t>
+      </w:r>
+      <w:r>
+        <w:rPr>
+          <w:rFonts w:ascii="Open Sans" w:hAnsi="Open Sans" w:cs="Open Sans"/>
+          <w:b/>
+          <w:sz w:val="20"/>
+          <w:lang w:val="nl-NL"/>
+        </w:rPr>
+        <w:tab/>
+      </w:r>
+      <w:r>
+        <w:rPr>
+          <w:rFonts w:ascii="Open Sans" w:hAnsi="Open Sans" w:cs="Open Sans"/>
+          <w:sz w:val="20"/>
+          <w:lang w:val="nl-NL"/>
+        </w:rPr>
+        <w:t>De software zou nu doormiddel van het algoritme toe te passen de correcte gemiddelde hoogte samen met de sinusbeweging (1Hz amplitude 10cm), en hoogste en laagste punten weergeven.</w:t>
+      </w:r>
+    </w:p>
+    <w:p>
+      <w:pPr>
+        <w:rPr>
+          <w:rFonts w:ascii="Open Sans" w:hAnsi="Open Sans" w:cs="Open Sans"/>
+          <w:b/>
+          <w:sz w:val="20"/>
+          <w:lang w:val="nl-NL"/>
+        </w:rPr>
+      </w:pPr>
+      <w:r>
+        <w:rPr>
+          <w:rFonts w:ascii="Open Sans" w:hAnsi="Open Sans" w:cs="Open Sans"/>
+          <w:b/>
+          <w:sz w:val="20"/>
+          <w:lang w:val="nl-NL"/>
+        </w:rPr>
+        <w:t>Werkelijk Resultaat:</w:t>
+      </w:r>
+    </w:p>
+    <w:p>
+      <w:pPr>
+        <w:pBdr>
+          <w:bottom w:val="single" w:sz="4" w:space="1" w:color="auto"/>
+        </w:pBdr>
+        <w:rPr>
+          <w:rFonts w:ascii="Open Sans" w:hAnsi="Open Sans" w:cs="Open Sans"/>
+          <w:bCs/>
+          <w:sz w:val="20"/>
+          <w:lang w:val="nl-NL"/>
+        </w:rPr>
+      </w:pPr>
+      <w:r>
+        <w:rPr>
+          <w:rFonts w:ascii="Open Sans" w:hAnsi="Open Sans" w:cs="Open Sans"/>
+          <w:bCs/>
+          <w:sz w:val="20"/>
+          <w:lang w:val="nl-NL"/>
+        </w:rPr>
+        <w:t xml:space="preserve">De tijdverdeling op de software bleek fout ingesteld te staan waardoor frequentie moeilijk af te lezen was, wel was een (af en toe verstoorde) sinus duidelijk te zien in de resultaten. Deze oscilleerde rond de ingestelde hoogte van 50cm, met een amplitude van ongeveer 10cm. Hij registreerde dus wel de correcte waardes. </w:t>
+      </w:r>
+    </w:p>
+    <w:p>
+      <w:pPr>
+        <w:pBdr>
+          <w:bottom w:val="single" w:sz="4" w:space="1" w:color="auto"/>
+        </w:pBdr>
+        <w:rPr>
+          <w:rFonts w:ascii="Open Sans" w:hAnsi="Open Sans" w:cs="Open Sans"/>
+          <w:bCs/>
+          <w:sz w:val="20"/>
+          <w:lang w:val="nl-NL"/>
+        </w:rPr>
+      </w:pPr>
+      <w:r>
+        <w:rPr>
+          <w:rFonts w:ascii="Open Sans" w:hAnsi="Open Sans" w:cs="Open Sans"/>
+          <w:bCs/>
+          <w:sz w:val="20"/>
+          <w:lang w:val="nl-NL"/>
+        </w:rPr>
+        <w:t xml:space="preserve">Door de opgenomen video te bewerken in een videobewerkingsprogramma, en de toppen van de sinussen te vergelijken met wanneer de drijver op en neer beweegt en tegenover het geluid van het </w:t>
+      </w:r>
+      <w:proofErr w:type="spellStart"/>
+      <w:r>
+        <w:rPr>
+          <w:rFonts w:ascii="Open Sans" w:hAnsi="Open Sans" w:cs="Open Sans"/>
+          <w:bCs/>
+          <w:sz w:val="20"/>
+          <w:lang w:val="nl-NL"/>
+        </w:rPr>
+        <w:t>golfs</w:t>
+      </w:r>
+      <w:r>
+        <w:rPr>
+          <w:rFonts w:ascii="Open Sans" w:hAnsi="Open Sans" w:cs="Open Sans"/>
+          <w:bCs/>
+          <w:sz w:val="20"/>
+          <w:lang w:val="nl-NL"/>
+        </w:rPr>
+        <w:t>basin</w:t>
+      </w:r>
+      <w:proofErr w:type="spellEnd"/>
+      <w:r>
+        <w:rPr>
+          <w:rFonts w:ascii="Open Sans" w:hAnsi="Open Sans" w:cs="Open Sans"/>
+          <w:bCs/>
+          <w:sz w:val="20"/>
+          <w:lang w:val="nl-NL"/>
+        </w:rPr>
+        <w:t>.</w:t>
+      </w:r>
+      <w:r>
+        <w:rPr>
+          <w:rFonts w:ascii="Open Sans" w:hAnsi="Open Sans" w:cs="Open Sans"/>
+          <w:bCs/>
+          <w:sz w:val="20"/>
+          <w:lang w:val="nl-NL"/>
+        </w:rPr>
+        <w:t xml:space="preserve"> </w:t>
+      </w:r>
+      <w:r>
+        <w:rPr>
+          <w:rFonts w:ascii="Open Sans" w:hAnsi="Open Sans" w:cs="Open Sans"/>
+          <w:bCs/>
+          <w:sz w:val="20"/>
+          <w:lang w:val="nl-NL"/>
+        </w:rPr>
+        <w:t>I</w:t>
+      </w:r>
+      <w:r>
+        <w:rPr>
+          <w:rFonts w:ascii="Open Sans" w:hAnsi="Open Sans" w:cs="Open Sans"/>
+          <w:bCs/>
+          <w:sz w:val="20"/>
+          <w:lang w:val="nl-NL"/>
+        </w:rPr>
+        <w:t>s de frequentie van de sinus nog altijd uitgekomen op de ingestelde 1hz.</w:t>
+      </w:r>
+      <w:r>
+        <w:rPr>
+          <w:rFonts w:ascii="Open Sans" w:hAnsi="Open Sans" w:cs="Open Sans"/>
+          <w:bCs/>
+          <w:sz w:val="20"/>
+          <w:lang w:val="nl-NL"/>
+        </w:rPr>
+        <w:br/>
+        <w:t xml:space="preserve">Dit was dubbel te verifiëren doordat de tijdlijn van de video, en het geluid </w:t>
+      </w:r>
+      <w:r>
+        <w:rPr>
+          <w:rFonts w:ascii="Open Sans" w:hAnsi="Open Sans" w:cs="Open Sans"/>
+          <w:bCs/>
+          <w:sz w:val="20"/>
+          <w:lang w:val="nl-NL"/>
+        </w:rPr>
+        <w:t>overeenkwamen</w:t>
+      </w:r>
+      <w:r>
+        <w:rPr>
+          <w:rFonts w:ascii="Open Sans" w:hAnsi="Open Sans" w:cs="Open Sans"/>
+          <w:bCs/>
+          <w:sz w:val="20"/>
+          <w:lang w:val="nl-NL"/>
+        </w:rPr>
+        <w:t xml:space="preserve"> met de frequentie van 1 </w:t>
+      </w:r>
+      <w:proofErr w:type="spellStart"/>
+      <w:r>
+        <w:rPr>
+          <w:rFonts w:ascii="Open Sans" w:hAnsi="Open Sans" w:cs="Open Sans"/>
+          <w:bCs/>
+          <w:sz w:val="20"/>
+          <w:lang w:val="nl-NL"/>
+        </w:rPr>
+        <w:t>hz.</w:t>
+      </w:r>
+      <w:proofErr w:type="spellEnd"/>
+    </w:p>
+    <w:p>
+      <w:pPr>
+        <w:rPr>
+          <w:rFonts w:ascii="Open Sans" w:hAnsi="Open Sans" w:cs="Open Sans"/>
+          <w:sz w:val="20"/>
+          <w:lang w:val="nl-NL"/>
+        </w:rPr>
+      </w:pPr>
+      <w:r>
+        <w:rPr>
+          <w:rFonts w:ascii="Open Sans" w:hAnsi="Open Sans" w:cs="Open Sans"/>
+          <w:b/>
+          <w:sz w:val="20"/>
+          <w:lang w:val="nl-NL"/>
+        </w:rPr>
+        <w:t>Test</w:t>
+      </w:r>
+      <w:r>
+        <w:rPr>
+          <w:rFonts w:ascii="Open Sans" w:hAnsi="Open Sans" w:cs="Open Sans"/>
+          <w:b/>
+          <w:sz w:val="20"/>
+          <w:lang w:val="nl-NL"/>
+        </w:rPr>
+        <w:t xml:space="preserve"> 6</w:t>
+      </w:r>
+      <w:r>
+        <w:rPr>
+          <w:rFonts w:ascii="Open Sans" w:hAnsi="Open Sans" w:cs="Open Sans"/>
+          <w:b/>
+          <w:sz w:val="20"/>
+          <w:lang w:val="nl-NL"/>
+        </w:rPr>
+        <w:t>:</w:t>
+      </w:r>
+      <w:r>
+        <w:rPr>
+          <w:rFonts w:ascii="Open Sans" w:hAnsi="Open Sans" w:cs="Open Sans"/>
+          <w:b/>
+          <w:sz w:val="20"/>
+          <w:lang w:val="nl-NL"/>
+        </w:rPr>
+        <w:tab/>
+      </w:r>
+      <w:r>
+        <w:rPr>
+          <w:rFonts w:ascii="Open Sans" w:hAnsi="Open Sans" w:cs="Open Sans"/>
+          <w:sz w:val="20"/>
+          <w:lang w:val="nl-NL"/>
+        </w:rPr>
+        <w:t xml:space="preserve">Gegeven dat: het waterniveau ingesteld is op 50 cm zonder golven en het </w:t>
+      </w:r>
+      <w:proofErr w:type="spellStart"/>
+      <w:r>
+        <w:rPr>
+          <w:rFonts w:ascii="Open Sans" w:hAnsi="Open Sans" w:cs="Open Sans"/>
+          <w:sz w:val="20"/>
+          <w:lang w:val="nl-NL"/>
+        </w:rPr>
+        <w:t>golfbasin</w:t>
+      </w:r>
+      <w:proofErr w:type="spellEnd"/>
+      <w:r>
+        <w:rPr>
+          <w:rFonts w:ascii="Open Sans" w:hAnsi="Open Sans" w:cs="Open Sans"/>
+          <w:sz w:val="20"/>
+          <w:lang w:val="nl-NL"/>
+        </w:rPr>
+        <w:t xml:space="preserve"> zo wordt ingesteld dat er een sinusoïde golfbeweging ontstaat met een frequentie van 1Hz, met een amplitude van 3cm</w:t>
+      </w:r>
+      <w:r>
+        <w:rPr>
+          <w:rFonts w:ascii="Open Sans" w:hAnsi="Open Sans" w:cs="Open Sans"/>
+          <w:b/>
+          <w:sz w:val="20"/>
+          <w:lang w:val="nl-NL"/>
+        </w:rPr>
+        <w:br/>
+        <w:t>Verwacht resultaat</w:t>
+      </w:r>
+      <w:r>
+        <w:rPr>
+          <w:rFonts w:ascii="Open Sans" w:hAnsi="Open Sans" w:cs="Open Sans"/>
+          <w:b/>
+          <w:sz w:val="20"/>
+          <w:lang w:val="nl-NL"/>
+        </w:rPr>
+        <w:t>:</w:t>
+      </w:r>
+      <w:r>
+        <w:rPr>
+          <w:rFonts w:ascii="Open Sans" w:hAnsi="Open Sans" w:cs="Open Sans"/>
+          <w:sz w:val="20"/>
+          <w:lang w:val="nl-NL"/>
+        </w:rPr>
+        <w:tab/>
+        <w:t>De software zou nu doormiddel van het algoritme toe te passen de correcte gemiddelde hoogte samen met de sinusbeweging (0.5Hz amplitude 10cm), en hoogste en laagste punten weergeven.</w:t>
+      </w:r>
+    </w:p>
+    <w:p>
+      <w:pPr>
+        <w:rPr>
+          <w:rFonts w:ascii="Open Sans" w:hAnsi="Open Sans" w:cs="Open Sans"/>
+          <w:b/>
+          <w:sz w:val="20"/>
+          <w:lang w:val="nl-NL"/>
+        </w:rPr>
+      </w:pPr>
+      <w:r>
+        <w:rPr>
+          <w:rFonts w:ascii="Open Sans" w:hAnsi="Open Sans" w:cs="Open Sans"/>
+          <w:b/>
+          <w:sz w:val="20"/>
+          <w:lang w:val="nl-NL"/>
+        </w:rPr>
+        <w:t>Werkelijk Resultaat:</w:t>
+      </w:r>
+    </w:p>
+    <w:p>
+      <w:pPr>
+        <w:pBdr>
+          <w:bottom w:val="single" w:sz="4" w:space="1" w:color="auto"/>
+        </w:pBdr>
+        <w:rPr>
+          <w:rFonts w:ascii="Open Sans" w:hAnsi="Open Sans" w:cs="Open Sans"/>
+          <w:bCs/>
+          <w:sz w:val="20"/>
+          <w:lang w:val="nl-NL"/>
+        </w:rPr>
+      </w:pPr>
+      <w:r>
+        <w:rPr>
+          <w:rFonts w:ascii="Open Sans" w:hAnsi="Open Sans" w:cs="Open Sans"/>
+          <w:bCs/>
+          <w:sz w:val="20"/>
+          <w:lang w:val="nl-NL"/>
+        </w:rPr>
+        <w:t xml:space="preserve">Door de omstandigheden (Onze test liep synchroon met een andere groep die aan het testen was met specifieke golven, en eerder dan ons een afspraak had gemaakt) was het niet mogelijk om de frequentie van het </w:t>
+      </w:r>
+      <w:proofErr w:type="spellStart"/>
+      <w:r>
+        <w:rPr>
+          <w:rFonts w:ascii="Open Sans" w:hAnsi="Open Sans" w:cs="Open Sans"/>
+          <w:bCs/>
+          <w:sz w:val="20"/>
+          <w:lang w:val="nl-NL"/>
+        </w:rPr>
+        <w:t>golfbasin</w:t>
+      </w:r>
+      <w:proofErr w:type="spellEnd"/>
+      <w:r>
+        <w:rPr>
+          <w:rFonts w:ascii="Open Sans" w:hAnsi="Open Sans" w:cs="Open Sans"/>
+          <w:bCs/>
+          <w:sz w:val="20"/>
+          <w:lang w:val="nl-NL"/>
+        </w:rPr>
+        <w:t xml:space="preserve"> aan te passen. Er zijn dus ook geen metingen verricht hiervoor.</w:t>
+      </w:r>
+    </w:p>
+    <w:p>
+      <w:pPr>
+        <w:rPr>
+          <w:rFonts w:ascii="Open Sans" w:hAnsi="Open Sans" w:cs="Open Sans"/>
+          <w:b/>
+          <w:sz w:val="20"/>
+          <w:lang w:val="nl-NL"/>
+        </w:rPr>
+      </w:pPr>
+      <w:r>
+        <w:rPr>
+          <w:rFonts w:ascii="Open Sans" w:hAnsi="Open Sans" w:cs="Open Sans"/>
+          <w:b/>
+          <w:sz w:val="20"/>
+          <w:lang w:val="nl-NL"/>
+        </w:rPr>
+        <w:br w:type="page"/>
+      </w:r>
+    </w:p>
+    <w:p>
+      <w:pPr>
+        <w:rPr>
+          <w:rFonts w:ascii="Open Sans" w:hAnsi="Open Sans" w:cs="Open Sans"/>
+          <w:sz w:val="20"/>
+          <w:lang w:val="nl-NL"/>
+        </w:rPr>
+      </w:pPr>
+      <w:r>
+        <w:rPr>
+          <w:rFonts w:ascii="Open Sans" w:hAnsi="Open Sans" w:cs="Open Sans"/>
+          <w:b/>
+          <w:sz w:val="20"/>
+          <w:lang w:val="nl-NL"/>
+        </w:rPr>
+        <w:lastRenderedPageBreak/>
+        <w:t>Test</w:t>
+      </w:r>
+      <w:r>
+        <w:rPr>
+          <w:rFonts w:ascii="Open Sans" w:hAnsi="Open Sans" w:cs="Open Sans"/>
+          <w:b/>
+          <w:sz w:val="20"/>
+          <w:lang w:val="nl-NL"/>
+        </w:rPr>
+        <w:t xml:space="preserve"> 7</w:t>
+      </w:r>
+      <w:r>
+        <w:rPr>
+          <w:rFonts w:ascii="Open Sans" w:hAnsi="Open Sans" w:cs="Open Sans"/>
+          <w:b/>
+          <w:sz w:val="20"/>
+          <w:lang w:val="nl-NL"/>
+        </w:rPr>
+        <w:t>:</w:t>
+      </w:r>
+      <w:r>
+        <w:rPr>
+          <w:rFonts w:ascii="Open Sans" w:hAnsi="Open Sans" w:cs="Open Sans"/>
+          <w:b/>
+          <w:sz w:val="20"/>
+          <w:lang w:val="nl-NL"/>
+        </w:rPr>
+        <w:tab/>
+      </w:r>
+      <w:r>
+        <w:rPr>
+          <w:rFonts w:ascii="Open Sans" w:hAnsi="Open Sans" w:cs="Open Sans"/>
+          <w:sz w:val="20"/>
+          <w:lang w:val="nl-NL"/>
+        </w:rPr>
+        <w:t xml:space="preserve">Gegeven dat: het waterniveau ingesteld is op 50 cm zonder golven en het </w:t>
+      </w:r>
+      <w:proofErr w:type="spellStart"/>
+      <w:r>
+        <w:rPr>
+          <w:rFonts w:ascii="Open Sans" w:hAnsi="Open Sans" w:cs="Open Sans"/>
+          <w:sz w:val="20"/>
+          <w:lang w:val="nl-NL"/>
+        </w:rPr>
+        <w:t>golfbasin</w:t>
+      </w:r>
+      <w:proofErr w:type="spellEnd"/>
+      <w:r>
+        <w:rPr>
+          <w:rFonts w:ascii="Open Sans" w:hAnsi="Open Sans" w:cs="Open Sans"/>
+          <w:sz w:val="20"/>
+          <w:lang w:val="nl-NL"/>
+        </w:rPr>
+        <w:t xml:space="preserve"> zo wordt ingesteld dat er een sinusoïde golfbeweging ontstaat met een frequentie van 1Hz, met een amplitude van 15cm</w:t>
+      </w:r>
+      <w:r>
+        <w:rPr>
+          <w:rFonts w:ascii="Open Sans" w:hAnsi="Open Sans" w:cs="Open Sans"/>
+          <w:b/>
+          <w:sz w:val="20"/>
+          <w:lang w:val="nl-NL"/>
+        </w:rPr>
+        <w:br/>
+        <w:t>Verwacht resultaat</w:t>
+      </w:r>
+      <w:r>
+        <w:rPr>
+          <w:rFonts w:ascii="Open Sans" w:hAnsi="Open Sans" w:cs="Open Sans"/>
+          <w:b/>
+          <w:sz w:val="20"/>
+          <w:lang w:val="nl-NL"/>
+        </w:rPr>
+        <w:t>:</w:t>
+      </w:r>
+      <w:r>
+        <w:rPr>
+          <w:rFonts w:ascii="Open Sans" w:hAnsi="Open Sans" w:cs="Open Sans"/>
+          <w:sz w:val="20"/>
+          <w:lang w:val="nl-NL"/>
+        </w:rPr>
+        <w:tab/>
+        <w:t>De software zou nu doormiddel van het algoritme toe te passen de correcte gemiddelde hoogte samen met de sinusbeweging (1Hz amplitude 15cm), en hoogste en laagste punten weergeven.</w:t>
+      </w:r>
+    </w:p>
+    <w:p>
+      <w:pPr>
+        <w:rPr>
+          <w:rFonts w:ascii="Open Sans" w:hAnsi="Open Sans" w:cs="Open Sans"/>
+          <w:b/>
+          <w:sz w:val="20"/>
+          <w:lang w:val="nl-NL"/>
+        </w:rPr>
+      </w:pPr>
+      <w:r>
+        <w:rPr>
+          <w:rFonts w:ascii="Open Sans" w:hAnsi="Open Sans" w:cs="Open Sans"/>
+          <w:b/>
+          <w:sz w:val="20"/>
+          <w:lang w:val="nl-NL"/>
+        </w:rPr>
+        <w:t>Werkelijk Resultaat:</w:t>
+      </w:r>
+    </w:p>
+    <w:p>
+      <w:pPr>
+        <w:pBdr>
+          <w:bottom w:val="single" w:sz="4" w:space="1" w:color="auto"/>
+        </w:pBdr>
+        <w:rPr>
+          <w:rFonts w:ascii="Open Sans" w:hAnsi="Open Sans" w:cs="Open Sans"/>
+          <w:bCs/>
+          <w:sz w:val="20"/>
+          <w:lang w:val="nl-NL"/>
+        </w:rPr>
+      </w:pPr>
+      <w:r>
+        <w:rPr>
+          <w:rFonts w:ascii="Open Sans" w:hAnsi="Open Sans" w:cs="Open Sans"/>
+          <w:bCs/>
+          <w:sz w:val="20"/>
+          <w:lang w:val="nl-NL"/>
+        </w:rPr>
+        <w:t xml:space="preserve">Door de foutieve software was wederom de frequentie niet direct afleesbaar, maar klopte wel door hetzelfde proces toe te passen als bij test 5. Op de software was ook af te lezen dat er een </w:t>
+      </w:r>
+      <w:proofErr w:type="spellStart"/>
+      <w:r>
+        <w:rPr>
+          <w:rFonts w:ascii="Open Sans" w:hAnsi="Open Sans" w:cs="Open Sans"/>
+          <w:bCs/>
+          <w:sz w:val="20"/>
+          <w:lang w:val="nl-NL"/>
+        </w:rPr>
+        <w:t>oscillering</w:t>
+      </w:r>
+      <w:proofErr w:type="spellEnd"/>
+      <w:r>
+        <w:rPr>
+          <w:rFonts w:ascii="Open Sans" w:hAnsi="Open Sans" w:cs="Open Sans"/>
+          <w:bCs/>
+          <w:sz w:val="20"/>
+          <w:lang w:val="nl-NL"/>
+        </w:rPr>
+        <w:t xml:space="preserve"> met een amplitude van 15 plaats vond rond de hoogte van 50cm.</w:t>
+      </w:r>
+    </w:p>
+    <w:p>
+      <w:pPr>
+        <w:rPr>
+          <w:rFonts w:ascii="Open Sans" w:hAnsi="Open Sans" w:cs="Open Sans"/>
+          <w:b/>
+          <w:sz w:val="20"/>
+          <w:lang w:val="nl-NL"/>
+        </w:rPr>
+      </w:pPr>
+    </w:p>
+    <w:p>
+      <w:pPr>
+        <w:rPr>
+          <w:rFonts w:ascii="Open Sans" w:hAnsi="Open Sans" w:cs="Open Sans"/>
+          <w:b/>
+          <w:sz w:val="20"/>
+          <w:lang w:val="nl-NL"/>
+        </w:rPr>
+      </w:pPr>
+      <w:r>
+        <w:rPr>
+          <w:rFonts w:ascii="Open Sans" w:hAnsi="Open Sans" w:cs="Open Sans"/>
+          <w:b/>
+          <w:sz w:val="20"/>
+          <w:lang w:val="nl-NL"/>
+        </w:rPr>
+        <w:t>Test</w:t>
+      </w:r>
+      <w:r>
+        <w:rPr>
+          <w:rFonts w:ascii="Open Sans" w:hAnsi="Open Sans" w:cs="Open Sans"/>
+          <w:b/>
+          <w:sz w:val="20"/>
+          <w:lang w:val="nl-NL"/>
+        </w:rPr>
+        <w:t xml:space="preserve"> 8</w:t>
+      </w:r>
+      <w:r>
+        <w:rPr>
+          <w:rFonts w:ascii="Open Sans" w:hAnsi="Open Sans" w:cs="Open Sans"/>
+          <w:b/>
+          <w:sz w:val="20"/>
+          <w:lang w:val="nl-NL"/>
+        </w:rPr>
+        <w:t>:</w:t>
+      </w:r>
+      <w:r>
+        <w:rPr>
+          <w:rFonts w:ascii="Open Sans" w:hAnsi="Open Sans" w:cs="Open Sans"/>
+          <w:b/>
+          <w:sz w:val="20"/>
+          <w:lang w:val="nl-NL"/>
+        </w:rPr>
+        <w:tab/>
+      </w:r>
+      <w:r>
+        <w:rPr>
+          <w:rFonts w:ascii="Open Sans" w:hAnsi="Open Sans" w:cs="Open Sans"/>
+          <w:sz w:val="20"/>
+          <w:lang w:val="nl-NL"/>
+        </w:rPr>
+        <w:t>De bovenstaande 3 tests worden nogmaals uitgevoerd, maar ditmaal zal de werking van de ultrasone sensor getoetst worden.</w:t>
+      </w:r>
+      <w:r>
+        <w:rPr>
+          <w:rFonts w:ascii="Open Sans" w:hAnsi="Open Sans" w:cs="Open Sans"/>
+          <w:b/>
+          <w:sz w:val="20"/>
+          <w:lang w:val="nl-NL"/>
+        </w:rPr>
+        <w:br/>
+        <w:t>Verwacht resultaat</w:t>
+      </w:r>
+      <w:r>
+        <w:rPr>
+          <w:rFonts w:ascii="Open Sans" w:hAnsi="Open Sans" w:cs="Open Sans"/>
+          <w:b/>
+          <w:sz w:val="20"/>
+          <w:lang w:val="nl-NL"/>
+        </w:rPr>
+        <w:t>:</w:t>
+      </w:r>
+      <w:r>
+        <w:rPr>
+          <w:rFonts w:ascii="Open Sans" w:hAnsi="Open Sans" w:cs="Open Sans"/>
+          <w:sz w:val="20"/>
+          <w:lang w:val="nl-NL"/>
+        </w:rPr>
+        <w:tab/>
+        <w:t>De ultrasone sensor zal de correcte afstand van het wateroppervlak tot de bodem weergeven (kan worden bewezen door de hoogste en laagste afstanden te vergelijken met de amplitude van de op dat moment ingestelde golfwaardes.</w:t>
+      </w:r>
+    </w:p>
+    <w:p>
+      <w:pPr>
+        <w:rPr>
+          <w:rFonts w:ascii="Open Sans" w:hAnsi="Open Sans" w:cs="Open Sans"/>
+          <w:b/>
+          <w:sz w:val="20"/>
+          <w:lang w:val="nl-NL"/>
+        </w:rPr>
+      </w:pPr>
+      <w:r>
+        <w:rPr>
+          <w:rFonts w:ascii="Open Sans" w:hAnsi="Open Sans" w:cs="Open Sans"/>
+          <w:b/>
+          <w:sz w:val="20"/>
+          <w:lang w:val="nl-NL"/>
+        </w:rPr>
+        <w:t>Werkelijk Resultaat:</w:t>
+      </w:r>
+    </w:p>
+    <w:p>
+      <w:pPr>
+        <w:pBdr>
+          <w:bottom w:val="single" w:sz="4" w:space="1" w:color="auto"/>
+        </w:pBdr>
+        <w:rPr>
+          <w:rFonts w:ascii="Open Sans" w:hAnsi="Open Sans" w:cs="Open Sans"/>
+          <w:bCs/>
+          <w:sz w:val="20"/>
+          <w:lang w:val="nl-NL"/>
+        </w:rPr>
+      </w:pPr>
+      <w:r>
+        <w:rPr>
+          <w:rFonts w:ascii="Open Sans" w:hAnsi="Open Sans" w:cs="Open Sans"/>
+          <w:bCs/>
+          <w:sz w:val="20"/>
+          <w:lang w:val="nl-NL"/>
+        </w:rPr>
+        <w:t xml:space="preserve">Doordat de ultrasoon sensor een groter minimaal bereik heeft dan het </w:t>
+      </w:r>
+      <w:proofErr w:type="spellStart"/>
+      <w:r>
+        <w:rPr>
+          <w:rFonts w:ascii="Open Sans" w:hAnsi="Open Sans" w:cs="Open Sans"/>
+          <w:bCs/>
+          <w:sz w:val="20"/>
+          <w:lang w:val="nl-NL"/>
+        </w:rPr>
+        <w:t>golfbasin</w:t>
+      </w:r>
+      <w:proofErr w:type="spellEnd"/>
+      <w:r>
+        <w:rPr>
+          <w:rFonts w:ascii="Open Sans" w:hAnsi="Open Sans" w:cs="Open Sans"/>
+          <w:bCs/>
+          <w:sz w:val="20"/>
+          <w:lang w:val="nl-NL"/>
+        </w:rPr>
+        <w:t xml:space="preserve"> diep is, was deze test niet uit te voeren.</w:t>
+      </w:r>
+    </w:p>
+    <w:p>
+      <w:pPr>
+        <w:rPr>
+          <w:lang w:val="nl-NL"/>
+        </w:rPr>
+      </w:pPr>
+    </w:p>
+    <w:p>
+      <w:pPr>
+        <w:pStyle w:val="Kop3"/>
+      </w:pPr>
+      <w:r>
+        <w:t>Conclusie</w:t>
+      </w:r>
+    </w:p>
+    <w:p>
+      <w:pPr>
+        <w:rPr>
+          <w:lang w:val="nl-NL"/>
+        </w:rPr>
+      </w:pPr>
+      <w:r>
+        <w:rPr>
+          <w:lang w:val="nl-NL"/>
+        </w:rPr>
+        <w:t>Aan de hand van de resultaten behaald uit het testen van het product. Kunnen er een aantal conclusies worden getrokken.</w:t>
+      </w:r>
+    </w:p>
+    <w:p>
+      <w:pPr>
+        <w:rPr>
+          <w:b/>
+          <w:bCs/>
+          <w:lang w:val="nl-NL"/>
+        </w:rPr>
+      </w:pPr>
+      <w:r>
+        <w:rPr>
+          <w:b/>
+          <w:bCs/>
+          <w:lang w:val="nl-NL"/>
+        </w:rPr>
+        <w:t>Goede punten</w:t>
+      </w:r>
+    </w:p>
+    <w:p>
+      <w:pPr>
+        <w:pStyle w:val="Lijstalinea"/>
+        <w:numPr>
+          <w:ilvl w:val="0"/>
+          <w:numId w:val="16"/>
+        </w:numPr>
+        <w:rPr>
+          <w:lang w:val="nl-NL"/>
+        </w:rPr>
+      </w:pPr>
+      <w:r>
+        <w:rPr>
+          <w:lang w:val="nl-NL"/>
+        </w:rPr>
+        <w:t>De meting van de hoek, en daardoor ook de meting van de waterhoogte, en golfhoogte zijn ruw, maar correct. Als het product goed gekalibreerd wordt zullen de goede waardes dus ook weergegeven worden.</w:t>
+      </w:r>
+    </w:p>
+    <w:p>
+      <w:pPr>
+        <w:rPr>
+          <w:b/>
+          <w:bCs/>
+          <w:lang w:val="nl-NL"/>
+        </w:rPr>
+      </w:pPr>
+      <w:r>
+        <w:rPr>
+          <w:b/>
+          <w:bCs/>
+          <w:lang w:val="nl-NL"/>
+        </w:rPr>
+        <w:t>Slechte punten</w:t>
+      </w:r>
+    </w:p>
+    <w:p>
+      <w:pPr>
+        <w:pStyle w:val="Lijstalinea"/>
+        <w:numPr>
+          <w:ilvl w:val="0"/>
+          <w:numId w:val="16"/>
+        </w:numPr>
+        <w:rPr>
+          <w:lang w:val="nl-NL"/>
+        </w:rPr>
+      </w:pPr>
+      <w:r>
+        <w:rPr>
+          <w:lang w:val="nl-NL"/>
+        </w:rPr>
+        <w:t>De ultrasoon sensor heeft in het water een hogere minimale afstand die hij kan meten, grofweg 4x de minimale waarde in lucht. (</w:t>
+      </w:r>
+      <w:proofErr w:type="gramStart"/>
+      <w:r>
+        <w:rPr>
+          <w:lang w:val="nl-NL"/>
+        </w:rPr>
+        <w:t>dus</w:t>
+      </w:r>
+      <w:proofErr w:type="gramEnd"/>
+      <w:r>
+        <w:rPr>
+          <w:lang w:val="nl-NL"/>
+        </w:rPr>
+        <w:t xml:space="preserve"> in plaats van 20 cm wordt het 80cm)</w:t>
+      </w:r>
+    </w:p>
+    <w:p>
+      <w:pPr>
+        <w:pStyle w:val="Lijstalinea"/>
+        <w:numPr>
+          <w:ilvl w:val="0"/>
+          <w:numId w:val="16"/>
+        </w:numPr>
+        <w:rPr>
+          <w:lang w:val="nl-NL"/>
+        </w:rPr>
+      </w:pPr>
+      <w:r>
+        <w:rPr>
+          <w:lang w:val="nl-NL"/>
+        </w:rPr>
+        <w:lastRenderedPageBreak/>
+        <w:t>Het ontwerp van de drijver dient aan te worden gepast. In de huidige staat is hij onstabiel waardoor hij af en toe om kan slaan. Hierdoor werkt de ultrasoon sensor niet meer.</w:t>
+      </w:r>
+    </w:p>
+    <w:p>
+      <w:pPr>
+        <w:pStyle w:val="Lijstalinea"/>
+        <w:numPr>
+          <w:ilvl w:val="0"/>
+          <w:numId w:val="16"/>
+        </w:numPr>
+        <w:rPr>
+          <w:lang w:val="nl-NL"/>
+        </w:rPr>
+      </w:pPr>
+      <w:r>
+        <w:rPr>
+          <w:lang w:val="nl-NL"/>
+        </w:rPr>
+        <w:t>Een algoritme om golfperiode te berekenen blijkt moeilijker te worden dan er eerst werd geanticipeerd. De golven hebben namelijk interferentie en zijn niet altijd een mooie sinusoïde beweging.</w:t>
+      </w:r>
+    </w:p>
+    <w:p>
+      <w:pPr>
+        <w:rPr>
+          <w:lang w:val="nl-NL"/>
+        </w:rPr>
+      </w:pPr>
+      <w:r>
+        <w:rPr>
+          <w:lang w:val="nl-NL"/>
+        </w:rPr>
+        <w:br w:type="page"/>
+      </w:r>
+    </w:p>
+    <w:p>
+      <w:pPr>
         <w:pStyle w:val="Kop1"/>
+      </w:pPr>
+      <w:r>
+        <w:lastRenderedPageBreak/>
+        <w:t xml:space="preserve"> </w:t>
+      </w:r>
+      <w:bookmarkStart w:id="19" w:name="_Toc31480736"/>
+      <w:r>
+        <w:t>[TITEL KOP 3]</w:t>
+      </w:r>
+      <w:bookmarkEnd w:id="19"/>
+    </w:p>
+    <w:p>
+      <w:r>
+        <w:t xml:space="preserve">In </w:t>
+      </w:r>
+      <w:proofErr w:type="spellStart"/>
+      <w:r>
+        <w:t>sagittis</w:t>
+      </w:r>
+      <w:proofErr w:type="spellEnd"/>
+      <w:r>
+        <w:t xml:space="preserve">, lorem vitae </w:t>
+      </w:r>
+      <w:proofErr w:type="spellStart"/>
+      <w:r>
+        <w:t>tincidunt</w:t>
+      </w:r>
+      <w:proofErr w:type="spellEnd"/>
+      <w:r>
+        <w:t xml:space="preserve"> </w:t>
+      </w:r>
+      <w:proofErr w:type="spellStart"/>
+      <w:r>
+        <w:t>aliquam</w:t>
+      </w:r>
+      <w:proofErr w:type="spellEnd"/>
+      <w:r>
+        <w:t xml:space="preserve">, </w:t>
+      </w:r>
+      <w:proofErr w:type="spellStart"/>
+      <w:r>
+        <w:t>felis</w:t>
+      </w:r>
+      <w:proofErr w:type="spellEnd"/>
+      <w:r>
+        <w:t xml:space="preserve"> </w:t>
+      </w:r>
+      <w:proofErr w:type="spellStart"/>
+      <w:r>
+        <w:t>sapien</w:t>
+      </w:r>
+      <w:proofErr w:type="spellEnd"/>
+      <w:r>
+        <w:t xml:space="preserve"> </w:t>
+      </w:r>
+      <w:proofErr w:type="spellStart"/>
+      <w:r>
+        <w:t>sagittis</w:t>
+      </w:r>
+      <w:proofErr w:type="spellEnd"/>
+      <w:r>
+        <w:t xml:space="preserve"> magna, sit </w:t>
+      </w:r>
+      <w:proofErr w:type="spellStart"/>
+      <w:r>
+        <w:t>amet</w:t>
+      </w:r>
+      <w:proofErr w:type="spellEnd"/>
+      <w:r>
+        <w:t xml:space="preserve"> </w:t>
+      </w:r>
+      <w:proofErr w:type="spellStart"/>
+      <w:r>
+        <w:t>ornare</w:t>
+      </w:r>
+      <w:proofErr w:type="spellEnd"/>
+      <w:r>
+        <w:t xml:space="preserve"> dui </w:t>
+      </w:r>
+      <w:proofErr w:type="spellStart"/>
+      <w:r>
+        <w:t>massa</w:t>
+      </w:r>
+      <w:proofErr w:type="spellEnd"/>
+      <w:r>
+        <w:t xml:space="preserve"> </w:t>
+      </w:r>
+      <w:proofErr w:type="spellStart"/>
+      <w:r>
+        <w:t>nec</w:t>
+      </w:r>
+      <w:proofErr w:type="spellEnd"/>
+      <w:r>
+        <w:t xml:space="preserve"> </w:t>
+      </w:r>
+      <w:proofErr w:type="spellStart"/>
+      <w:r>
+        <w:t>massa</w:t>
+      </w:r>
+      <w:proofErr w:type="spellEnd"/>
+      <w:r>
+        <w:t xml:space="preserve">. </w:t>
+      </w:r>
+      <w:proofErr w:type="spellStart"/>
+      <w:r>
+        <w:t>Phasellus</w:t>
+      </w:r>
+      <w:proofErr w:type="spellEnd"/>
+      <w:r>
+        <w:t xml:space="preserve"> </w:t>
+      </w:r>
+      <w:proofErr w:type="spellStart"/>
+      <w:r>
+        <w:t>dignissim</w:t>
+      </w:r>
+      <w:proofErr w:type="spellEnd"/>
+      <w:r>
+        <w:t xml:space="preserve"> vel </w:t>
+      </w:r>
+      <w:proofErr w:type="spellStart"/>
+      <w:r>
+        <w:t>arcu</w:t>
+      </w:r>
+      <w:proofErr w:type="spellEnd"/>
+      <w:r>
+        <w:t xml:space="preserve"> </w:t>
+      </w:r>
+      <w:proofErr w:type="spellStart"/>
+      <w:r>
+        <w:t>nec</w:t>
+      </w:r>
+      <w:proofErr w:type="spellEnd"/>
+      <w:r>
+        <w:t xml:space="preserve"> </w:t>
+      </w:r>
+      <w:proofErr w:type="spellStart"/>
+      <w:r>
+        <w:t>rutrum</w:t>
+      </w:r>
+      <w:proofErr w:type="spellEnd"/>
+      <w:r>
+        <w:t xml:space="preserve">. </w:t>
+      </w:r>
+      <w:proofErr w:type="spellStart"/>
+      <w:r>
+        <w:t>Fusce</w:t>
+      </w:r>
+      <w:proofErr w:type="spellEnd"/>
+      <w:r>
+        <w:t xml:space="preserve"> sed </w:t>
+      </w:r>
+      <w:proofErr w:type="spellStart"/>
+      <w:r>
+        <w:t>iaculis</w:t>
+      </w:r>
+      <w:proofErr w:type="spellEnd"/>
+      <w:r>
+        <w:t xml:space="preserve"> </w:t>
+      </w:r>
+      <w:proofErr w:type="spellStart"/>
+      <w:r>
+        <w:t>massa</w:t>
+      </w:r>
+      <w:proofErr w:type="spellEnd"/>
+      <w:r>
+        <w:t xml:space="preserve">. Nunc </w:t>
+      </w:r>
+      <w:proofErr w:type="spellStart"/>
+      <w:r>
+        <w:t>velit</w:t>
+      </w:r>
+      <w:proofErr w:type="spellEnd"/>
+      <w:r>
+        <w:t xml:space="preserve"> </w:t>
+      </w:r>
+      <w:proofErr w:type="spellStart"/>
+      <w:r>
+        <w:t>orci</w:t>
+      </w:r>
+      <w:proofErr w:type="spellEnd"/>
+      <w:r>
+        <w:t xml:space="preserve">, </w:t>
+      </w:r>
+      <w:proofErr w:type="spellStart"/>
+      <w:r>
+        <w:t>rhoncus</w:t>
+      </w:r>
+      <w:proofErr w:type="spellEnd"/>
+      <w:r>
+        <w:t xml:space="preserve"> a </w:t>
+      </w:r>
+      <w:proofErr w:type="spellStart"/>
+      <w:r>
+        <w:t>sem</w:t>
+      </w:r>
+      <w:proofErr w:type="spellEnd"/>
+      <w:r>
+        <w:t xml:space="preserve"> </w:t>
+      </w:r>
+      <w:proofErr w:type="spellStart"/>
+      <w:r>
+        <w:t>quis</w:t>
+      </w:r>
+      <w:proofErr w:type="spellEnd"/>
+      <w:r>
+        <w:t xml:space="preserve">, </w:t>
+      </w:r>
+      <w:proofErr w:type="spellStart"/>
+      <w:r>
+        <w:t>accumsan</w:t>
+      </w:r>
+      <w:proofErr w:type="spellEnd"/>
+      <w:r>
+        <w:t xml:space="preserve"> </w:t>
+      </w:r>
+      <w:proofErr w:type="spellStart"/>
+      <w:r>
+        <w:t>blandit</w:t>
+      </w:r>
+      <w:proofErr w:type="spellEnd"/>
+      <w:r>
+        <w:t xml:space="preserve"> ligula. In et </w:t>
+      </w:r>
+      <w:proofErr w:type="spellStart"/>
+      <w:r>
+        <w:t>odio</w:t>
+      </w:r>
+      <w:proofErr w:type="spellEnd"/>
+      <w:r>
+        <w:t xml:space="preserve"> </w:t>
+      </w:r>
+      <w:proofErr w:type="spellStart"/>
+      <w:r>
+        <w:t>eu</w:t>
+      </w:r>
+      <w:proofErr w:type="spellEnd"/>
+      <w:r>
+        <w:t xml:space="preserve"> lorem </w:t>
+      </w:r>
+      <w:proofErr w:type="spellStart"/>
+      <w:r>
+        <w:t>commodo</w:t>
+      </w:r>
+      <w:proofErr w:type="spellEnd"/>
+      <w:r>
+        <w:t xml:space="preserve"> </w:t>
+      </w:r>
+      <w:proofErr w:type="spellStart"/>
+      <w:r>
+        <w:t>sodales</w:t>
+      </w:r>
+      <w:proofErr w:type="spellEnd"/>
+      <w:r>
+        <w:t xml:space="preserve"> id </w:t>
+      </w:r>
+      <w:proofErr w:type="spellStart"/>
+      <w:r>
+        <w:t>quis</w:t>
+      </w:r>
+      <w:proofErr w:type="spellEnd"/>
+      <w:r>
+        <w:t xml:space="preserve"> </w:t>
+      </w:r>
+      <w:proofErr w:type="spellStart"/>
+      <w:r>
+        <w:t>purus</w:t>
+      </w:r>
+      <w:proofErr w:type="spellEnd"/>
+      <w:r>
+        <w:t xml:space="preserve">. </w:t>
+      </w:r>
+      <w:r>
+        <w:t xml:space="preserve">Vestibulum </w:t>
+      </w:r>
+      <w:proofErr w:type="spellStart"/>
+      <w:r>
+        <w:t>ut</w:t>
+      </w:r>
+      <w:proofErr w:type="spellEnd"/>
+      <w:r>
+        <w:t xml:space="preserve"> </w:t>
+      </w:r>
+      <w:proofErr w:type="spellStart"/>
+      <w:r>
+        <w:t>placerat</w:t>
+      </w:r>
+      <w:proofErr w:type="spellEnd"/>
+      <w:r>
+        <w:t xml:space="preserve"> </w:t>
+      </w:r>
+      <w:proofErr w:type="spellStart"/>
+      <w:r>
+        <w:t>quam</w:t>
+      </w:r>
+      <w:proofErr w:type="spellEnd"/>
+      <w:r>
+        <w:t xml:space="preserve">. Duis </w:t>
+      </w:r>
+      <w:proofErr w:type="spellStart"/>
+      <w:r>
+        <w:t>eget</w:t>
+      </w:r>
+      <w:proofErr w:type="spellEnd"/>
+      <w:r>
+        <w:t xml:space="preserve"> </w:t>
+      </w:r>
+      <w:proofErr w:type="spellStart"/>
+      <w:r>
+        <w:t>pellentesque</w:t>
+      </w:r>
+      <w:proofErr w:type="spellEnd"/>
+      <w:r>
+        <w:t xml:space="preserve"> diam.</w:t>
+      </w:r>
+    </w:p>
+    <w:p>
+      <w:pPr>
+        <w:pStyle w:val="Kop2"/>
         <w:rPr>
           <w:lang w:val="en-US"/>
         </w:rPr>
       </w:pPr>
-      <w:bookmarkStart w:id="10" w:name="_Toc26878927"/>
       <w:r>
         <w:rPr>
           <w:lang w:val="en-US"/>
         </w:rPr>
-        <w:lastRenderedPageBreak/>
-        <w:t>[TITEL KOP 3]</w:t>
-      </w:r>
-      <w:bookmarkEnd w:id="10"/>
+        <w:t xml:space="preserve"> </w:t>
+      </w:r>
+      <w:bookmarkStart w:id="20" w:name="_Toc31480737"/>
+      <w:r>
+        <w:rPr>
+          <w:lang w:val="en-US"/>
+        </w:rPr>
+        <w:t>[TITEL KOP 2]</w:t>
+      </w:r>
+      <w:bookmarkEnd w:id="20"/>
     </w:p>
     <w:p>
       <w:r>
@@ -7191,345 +12050,19 @@
     </w:p>
     <w:p>
       <w:pPr>
-        <w:pStyle w:val="Kop2"/>
+        <w:pStyle w:val="Kop3"/>
         <w:rPr>
           <w:lang w:val="en-US"/>
         </w:rPr>
       </w:pPr>
+      <w:bookmarkStart w:id="21" w:name="_Toc31480738"/>
       <w:r>
         <w:rPr>
           <w:lang w:val="en-US"/>
         </w:rPr>
-        <w:t xml:space="preserve"> </w:t>
-      </w:r>
-      <w:bookmarkStart w:id="11" w:name="_Toc26878928"/>
-      <w:r>
-        <w:rPr>
-          <w:lang w:val="en-US"/>
-        </w:rPr>
-        <w:t>[TITEL KOP 2]</w:t>
-      </w:r>
-      <w:bookmarkEnd w:id="11"/>
-    </w:p>
-    <w:p>
-      <w:r>
-        <w:t xml:space="preserve">In </w:t>
-      </w:r>
-      <w:proofErr w:type="spellStart"/>
-      <w:r>
-        <w:t>sagittis</w:t>
-      </w:r>
-      <w:proofErr w:type="spellEnd"/>
-      <w:r>
-        <w:t xml:space="preserve">, lorem vitae </w:t>
-      </w:r>
-      <w:proofErr w:type="spellStart"/>
-      <w:r>
-        <w:t>tincidunt</w:t>
-      </w:r>
-      <w:proofErr w:type="spellEnd"/>
-      <w:r>
-        <w:t xml:space="preserve"> </w:t>
-      </w:r>
-      <w:proofErr w:type="spellStart"/>
-      <w:r>
-        <w:t>aliquam</w:t>
-      </w:r>
-      <w:proofErr w:type="spellEnd"/>
-      <w:r>
-        <w:t xml:space="preserve">, </w:t>
-      </w:r>
-      <w:proofErr w:type="spellStart"/>
-      <w:r>
-        <w:t>felis</w:t>
-      </w:r>
-      <w:proofErr w:type="spellEnd"/>
-      <w:r>
-        <w:t xml:space="preserve"> </w:t>
-      </w:r>
-      <w:proofErr w:type="spellStart"/>
-      <w:r>
-        <w:t>sapien</w:t>
-      </w:r>
-      <w:proofErr w:type="spellEnd"/>
-      <w:r>
-        <w:t xml:space="preserve"> </w:t>
-      </w:r>
-      <w:proofErr w:type="spellStart"/>
-      <w:r>
-        <w:t>sagittis</w:t>
-      </w:r>
-      <w:proofErr w:type="spellEnd"/>
-      <w:r>
-        <w:t xml:space="preserve"> magna, sit </w:t>
-      </w:r>
-      <w:proofErr w:type="spellStart"/>
-      <w:r>
-        <w:t>amet</w:t>
-      </w:r>
-      <w:proofErr w:type="spellEnd"/>
-      <w:r>
-        <w:t xml:space="preserve"> </w:t>
-      </w:r>
-      <w:proofErr w:type="spellStart"/>
-      <w:r>
-        <w:t>ornare</w:t>
-      </w:r>
-      <w:proofErr w:type="spellEnd"/>
-      <w:r>
-        <w:t xml:space="preserve"> dui </w:t>
-      </w:r>
-      <w:proofErr w:type="spellStart"/>
-      <w:r>
-        <w:t>massa</w:t>
-      </w:r>
-      <w:proofErr w:type="spellEnd"/>
-      <w:r>
-        <w:t xml:space="preserve"> </w:t>
-      </w:r>
-      <w:proofErr w:type="spellStart"/>
-      <w:r>
-        <w:t>nec</w:t>
-      </w:r>
-      <w:proofErr w:type="spellEnd"/>
-      <w:r>
-        <w:t xml:space="preserve"> </w:t>
-      </w:r>
-      <w:proofErr w:type="spellStart"/>
-      <w:r>
-        <w:t>massa</w:t>
-      </w:r>
-      <w:proofErr w:type="spellEnd"/>
-      <w:r>
-        <w:t xml:space="preserve">. </w:t>
-      </w:r>
-      <w:proofErr w:type="spellStart"/>
-      <w:r>
-        <w:t>Phasellus</w:t>
-      </w:r>
-      <w:proofErr w:type="spellEnd"/>
-      <w:r>
-        <w:t xml:space="preserve"> </w:t>
-      </w:r>
-      <w:proofErr w:type="spellStart"/>
-      <w:r>
-        <w:t>dignissim</w:t>
-      </w:r>
-      <w:proofErr w:type="spellEnd"/>
-      <w:r>
-        <w:t xml:space="preserve"> vel </w:t>
-      </w:r>
-      <w:proofErr w:type="spellStart"/>
-      <w:r>
-        <w:t>arcu</w:t>
-      </w:r>
-      <w:proofErr w:type="spellEnd"/>
-      <w:r>
-        <w:t xml:space="preserve"> </w:t>
-      </w:r>
-      <w:proofErr w:type="spellStart"/>
-      <w:r>
-        <w:t>nec</w:t>
-      </w:r>
-      <w:proofErr w:type="spellEnd"/>
-      <w:r>
-        <w:t xml:space="preserve"> </w:t>
-      </w:r>
-      <w:proofErr w:type="spellStart"/>
-      <w:r>
-        <w:t>rutrum</w:t>
-      </w:r>
-      <w:proofErr w:type="spellEnd"/>
-      <w:r>
-        <w:t xml:space="preserve">. </w:t>
-      </w:r>
-      <w:proofErr w:type="spellStart"/>
-      <w:r>
-        <w:t>Fusce</w:t>
-      </w:r>
-      <w:proofErr w:type="spellEnd"/>
-      <w:r>
-        <w:t xml:space="preserve"> sed </w:t>
-      </w:r>
-      <w:proofErr w:type="spellStart"/>
-      <w:r>
-        <w:t>iaculis</w:t>
-      </w:r>
-      <w:proofErr w:type="spellEnd"/>
-      <w:r>
-        <w:t xml:space="preserve"> </w:t>
-      </w:r>
-      <w:proofErr w:type="spellStart"/>
-      <w:r>
-        <w:t>massa</w:t>
-      </w:r>
-      <w:proofErr w:type="spellEnd"/>
-      <w:r>
-        <w:t xml:space="preserve">. Nunc </w:t>
-      </w:r>
-      <w:proofErr w:type="spellStart"/>
-      <w:r>
-        <w:t>velit</w:t>
-      </w:r>
-      <w:proofErr w:type="spellEnd"/>
-      <w:r>
-        <w:t xml:space="preserve"> </w:t>
-      </w:r>
-      <w:proofErr w:type="spellStart"/>
-      <w:r>
-        <w:t>orci</w:t>
-      </w:r>
-      <w:proofErr w:type="spellEnd"/>
-      <w:r>
-        <w:t xml:space="preserve">, </w:t>
-      </w:r>
-      <w:proofErr w:type="spellStart"/>
-      <w:r>
-        <w:t>rhoncus</w:t>
-      </w:r>
-      <w:proofErr w:type="spellEnd"/>
-      <w:r>
-        <w:t xml:space="preserve"> a </w:t>
-      </w:r>
-      <w:proofErr w:type="spellStart"/>
-      <w:r>
-        <w:t>sem</w:t>
-      </w:r>
-      <w:proofErr w:type="spellEnd"/>
-      <w:r>
-        <w:t xml:space="preserve"> </w:t>
-      </w:r>
-      <w:proofErr w:type="spellStart"/>
-      <w:r>
-        <w:t>quis</w:t>
-      </w:r>
-      <w:proofErr w:type="spellEnd"/>
-      <w:r>
-        <w:t xml:space="preserve">, </w:t>
-      </w:r>
-      <w:proofErr w:type="spellStart"/>
-      <w:r>
-        <w:t>accumsan</w:t>
-      </w:r>
-      <w:proofErr w:type="spellEnd"/>
-      <w:r>
-        <w:t xml:space="preserve"> </w:t>
-      </w:r>
-      <w:proofErr w:type="spellStart"/>
-      <w:r>
-        <w:t>blandit</w:t>
-      </w:r>
-      <w:proofErr w:type="spellEnd"/>
-      <w:r>
-        <w:t xml:space="preserve"> ligula. In et </w:t>
-      </w:r>
-      <w:proofErr w:type="spellStart"/>
-      <w:r>
-        <w:t>odio</w:t>
-      </w:r>
-      <w:proofErr w:type="spellEnd"/>
-      <w:r>
-        <w:t xml:space="preserve"> </w:t>
-      </w:r>
-      <w:proofErr w:type="spellStart"/>
-      <w:r>
-        <w:t>eu</w:t>
-      </w:r>
-      <w:proofErr w:type="spellEnd"/>
-      <w:r>
-        <w:t xml:space="preserve"> lorem </w:t>
-      </w:r>
-      <w:proofErr w:type="spellStart"/>
-      <w:r>
-        <w:t>commodo</w:t>
-      </w:r>
-      <w:proofErr w:type="spellEnd"/>
-      <w:r>
-        <w:t xml:space="preserve"> </w:t>
-      </w:r>
-      <w:proofErr w:type="spellStart"/>
-      <w:r>
-        <w:t>sodales</w:t>
-      </w:r>
-      <w:proofErr w:type="spellEnd"/>
-      <w:r>
-        <w:t xml:space="preserve"> id </w:t>
-      </w:r>
-      <w:proofErr w:type="spellStart"/>
-      <w:r>
-        <w:t>quis</w:t>
-      </w:r>
-      <w:proofErr w:type="spellEnd"/>
-      <w:r>
-        <w:t xml:space="preserve"> </w:t>
-      </w:r>
-      <w:proofErr w:type="spellStart"/>
-      <w:r>
-        <w:t>purus</w:t>
-      </w:r>
-      <w:proofErr w:type="spellEnd"/>
-      <w:r>
-        <w:t xml:space="preserve">. </w:t>
-      </w:r>
-      <w:r>
-        <w:t xml:space="preserve">Vestibulum </w:t>
-      </w:r>
-      <w:proofErr w:type="spellStart"/>
-      <w:r>
-        <w:t>ut</w:t>
-      </w:r>
-      <w:proofErr w:type="spellEnd"/>
-      <w:r>
-        <w:t xml:space="preserve"> </w:t>
-      </w:r>
-      <w:proofErr w:type="spellStart"/>
-      <w:r>
-        <w:t>placerat</w:t>
-      </w:r>
-      <w:proofErr w:type="spellEnd"/>
-      <w:r>
-        <w:t xml:space="preserve"> </w:t>
-      </w:r>
-      <w:proofErr w:type="spellStart"/>
-      <w:r>
-        <w:t>quam</w:t>
-      </w:r>
-      <w:proofErr w:type="spellEnd"/>
-      <w:r>
-        <w:t xml:space="preserve">. Duis </w:t>
-      </w:r>
-      <w:proofErr w:type="spellStart"/>
-      <w:r>
-        <w:t>eget</w:t>
-      </w:r>
-      <w:proofErr w:type="spellEnd"/>
-      <w:r>
-        <w:t xml:space="preserve"> </w:t>
-      </w:r>
-      <w:proofErr w:type="spellStart"/>
-      <w:r>
-        <w:t>pellentesque</w:t>
-      </w:r>
-      <w:proofErr w:type="spellEnd"/>
-      <w:r>
-        <w:t xml:space="preserve"> diam.</w:t>
-      </w:r>
-    </w:p>
-    <w:p>
-      <w:pPr>
-        <w:pStyle w:val="Kop3"/>
-        <w:rPr>
-          <w:lang w:val="en-US"/>
-        </w:rPr>
-      </w:pPr>
-      <w:bookmarkStart w:id="12" w:name="_Toc26878929"/>
-      <w:r>
-        <w:rPr>
-          <w:lang w:val="en-US"/>
-        </w:rPr>
         <w:t>[TITEL Kop 3]</w:t>
       </w:r>
-      <w:bookmarkEnd w:id="12"/>
+      <w:bookmarkEnd w:id="21"/>
     </w:p>
     <w:p>
       <w:r>
@@ -7837,7 +12370,7 @@
     </w:p>
     <w:p/>
     <w:sectPr>
-      <w:footerReference w:type="default" r:id="rId9"/>
+      <w:footerReference w:type="default" r:id="rId12"/>
       <w:pgSz w:w="12240" w:h="15840"/>
       <w:pgMar w:top="1440" w:right="1440" w:bottom="1440" w:left="1440" w:header="720" w:footer="720" w:gutter="0"/>
       <w:pgNumType w:start="1"/>
@@ -7884,7 +12417,6 @@
         <w:docPartUnique/>
       </w:docPartObj>
     </w:sdtPr>
-    <w:sdtEndPr/>
     <w:sdtContent>
       <w:p>
         <w:pPr>
@@ -10151,7 +14683,7 @@
       </w:pPr>
     </w:pPrDefault>
   </w:docDefaults>
-  <w:latentStyles w:defLockedState="0" w:defUIPriority="99" w:defSemiHidden="0" w:defUnhideWhenUsed="0" w:defQFormat="0" w:count="375">
+  <w:latentStyles w:defLockedState="0" w:defUIPriority="99" w:defSemiHidden="0" w:defUnhideWhenUsed="0" w:defQFormat="0" w:count="377">
     <w:lsdException w:name="Normal" w:uiPriority="0" w:qFormat="1"/>
     <w:lsdException w:name="heading 1" w:uiPriority="9" w:qFormat="1"/>
     <w:lsdException w:name="heading 2" w:semiHidden="1" w:uiPriority="9" w:unhideWhenUsed="1" w:qFormat="1"/>
@@ -10527,6 +15059,8 @@
     <w:lsdException w:name="Smart Hyperlink" w:semiHidden="1" w:unhideWhenUsed="1"/>
     <w:lsdException w:name="Hashtag" w:semiHidden="1" w:unhideWhenUsed="1"/>
     <w:lsdException w:name="Unresolved Mention" w:semiHidden="1" w:unhideWhenUsed="1"/>
+    <w:lsdException w:name="Smart Link" w:semiHidden="1" w:unhideWhenUsed="1"/>
+    <w:lsdException w:name="Smart Link Error" w:semiHidden="1" w:unhideWhenUsed="1"/>
   </w:latentStyles>
   <w:style w:type="paragraph" w:default="1" w:styleId="Standaard">
     <w:name w:val="Normal"/>
@@ -10746,7 +15280,6 @@
   <w:style w:type="character" w:default="1" w:styleId="Standaardalinea-lettertype">
     <w:name w:val="Default Paragraph Font"/>
     <w:uiPriority w:val="1"/>
-    <w:semiHidden/>
     <w:unhideWhenUsed/>
   </w:style>
   <w:style w:type="table" w:default="1" w:styleId="Standaardtabel">
@@ -11961,7 +16494,7 @@
 </file>
 
 <file path=customXml/itemProps1.xml><?xml version="1.0" encoding="utf-8"?>
-<ds:datastoreItem xmlns:ds="http://schemas.openxmlformats.org/officeDocument/2006/customXml" ds:itemID="{959451B3-99CB-4CBD-BF7D-3659FDED1C8D}">
+<ds:datastoreItem xmlns:ds="http://schemas.openxmlformats.org/officeDocument/2006/customXml" ds:itemID="{280F4A98-2BD9-4E42-91FB-066B71505AD9}">
   <ds:schemaRefs>
     <ds:schemaRef ds:uri="http://schemas.openxmlformats.org/officeDocument/2006/bibliography"/>
   </ds:schemaRefs>

--- a/Overdrachtsdocumentatie LoRa-Telemetrie-Station.docx
+++ b/Overdrachtsdocumentatie LoRa-Telemetrie-Station.docx
@@ -2917,21 +2917,7 @@
               <w:rPr>
                 <w:lang w:val="nl-NL"/>
               </w:rPr>
-              <w:t xml:space="preserve"> van d.m.v. encryptie versleutelde data. (</w:t>
-            </w:r>
-            <w:proofErr w:type="gramStart"/>
-            <w:r>
-              <w:rPr>
-                <w:lang w:val="nl-NL"/>
-              </w:rPr>
-              <w:t>terug</w:t>
-            </w:r>
-            <w:proofErr w:type="gramEnd"/>
-            <w:r>
-              <w:rPr>
-                <w:lang w:val="nl-NL"/>
-              </w:rPr>
-              <w:t xml:space="preserve"> naar </w:t>
+              <w:t xml:space="preserve"> van d.m.v. encryptie versleutelde data. (terug naar </w:t>
             </w:r>
             <w:proofErr w:type="spellStart"/>
             <w:r>
@@ -5123,21 +5109,7 @@
         <w:rPr>
           <w:lang w:val="nl-NL"/>
         </w:rPr>
-        <w:t xml:space="preserve">is dat door het proces zo goed mogelijk in kaart te brengen er in de </w:t>
-      </w:r>
-      <w:proofErr w:type="gramStart"/>
-      <w:r>
-        <w:rPr>
-          <w:lang w:val="nl-NL"/>
-        </w:rPr>
-        <w:t>toekomst voorspellingen</w:t>
-      </w:r>
-      <w:proofErr w:type="gramEnd"/>
-      <w:r>
-        <w:rPr>
-          <w:lang w:val="nl-NL"/>
-        </w:rPr>
-        <w:t xml:space="preserve"> gedaan kunnen worden </w:t>
+        <w:t xml:space="preserve">is dat door het proces zo goed mogelijk in kaart te brengen er in de toekomst voorspellingen gedaan kunnen worden </w:t>
       </w:r>
       <w:r>
         <w:rPr>
@@ -8405,16 +8377,15 @@
                 <w:szCs w:val="18"/>
                 <w:lang w:val="nl-NL"/>
               </w:rPr>
-              <w:t xml:space="preserve">Functienaam </w:t>
-            </w:r>
-            <w:proofErr w:type="gramStart"/>
+              <w:t>Functienaam (</w:t>
+            </w:r>
             <w:r>
               <w:rPr>
                 <w:sz w:val="18"/>
                 <w:szCs w:val="18"/>
                 <w:lang w:val="nl-NL"/>
               </w:rPr>
-              <w:t>(</w:t>
+              <w:t xml:space="preserve"> </w:t>
             </w:r>
             <w:r>
               <w:rPr>
@@ -8422,7 +8393,7 @@
                 <w:szCs w:val="18"/>
                 <w:lang w:val="nl-NL"/>
               </w:rPr>
-              <w:t xml:space="preserve"> </w:t>
+              <w:t>parameters</w:t>
             </w:r>
             <w:r>
               <w:rPr>
@@ -8430,89 +8401,68 @@
                 <w:szCs w:val="18"/>
                 <w:lang w:val="nl-NL"/>
               </w:rPr>
-              <w:t>parameters</w:t>
-            </w:r>
-            <w:proofErr w:type="gramEnd"/>
-            <w:r>
+              <w:t xml:space="preserve"> [ type ] )</w:t>
+            </w:r>
+          </w:p>
+        </w:tc>
+        <w:tc>
+          <w:tcPr>
+            <w:tcW w:w="3101" w:type="dxa"/>
+          </w:tcPr>
+          <w:p>
+            <w:pPr>
               <w:rPr>
                 <w:sz w:val="18"/>
                 <w:szCs w:val="18"/>
                 <w:lang w:val="nl-NL"/>
               </w:rPr>
-              <w:t xml:space="preserve"> [ type ] )</w:t>
-            </w:r>
-          </w:p>
-        </w:tc>
-        <w:tc>
-          <w:tcPr>
-            <w:tcW w:w="3101" w:type="dxa"/>
-          </w:tcPr>
-          <w:p>
-            <w:pPr>
+            </w:pPr>
+            <w:r>
               <w:rPr>
                 <w:sz w:val="18"/>
                 <w:szCs w:val="18"/>
                 <w:lang w:val="nl-NL"/>
               </w:rPr>
-            </w:pPr>
-            <w:proofErr w:type="gramStart"/>
-            <w:r>
+              <w:t>functionaliteit</w:t>
+            </w:r>
+          </w:p>
+        </w:tc>
+        <w:tc>
+          <w:tcPr>
+            <w:tcW w:w="2866" w:type="dxa"/>
+          </w:tcPr>
+          <w:p>
+            <w:pPr>
               <w:rPr>
                 <w:sz w:val="18"/>
                 <w:szCs w:val="18"/>
                 <w:lang w:val="nl-NL"/>
               </w:rPr>
-              <w:t>functionaliteit</w:t>
-            </w:r>
-            <w:proofErr w:type="gramEnd"/>
-          </w:p>
-        </w:tc>
-        <w:tc>
-          <w:tcPr>
-            <w:tcW w:w="2866" w:type="dxa"/>
-          </w:tcPr>
-          <w:p>
-            <w:pPr>
+            </w:pPr>
+            <w:r>
               <w:rPr>
                 <w:sz w:val="18"/>
                 <w:szCs w:val="18"/>
                 <w:lang w:val="nl-NL"/>
               </w:rPr>
-            </w:pPr>
+              <w:t>Returnwaarde [</w:t>
+            </w:r>
             <w:r>
               <w:rPr>
                 <w:sz w:val="18"/>
                 <w:szCs w:val="18"/>
                 <w:lang w:val="nl-NL"/>
               </w:rPr>
-              <w:t xml:space="preserve">Returnwaarde </w:t>
-            </w:r>
-            <w:proofErr w:type="gramStart"/>
+              <w:t xml:space="preserve"> </w:t>
+            </w:r>
             <w:r>
               <w:rPr>
                 <w:sz w:val="18"/>
                 <w:szCs w:val="18"/>
                 <w:lang w:val="nl-NL"/>
               </w:rPr>
-              <w:t>[</w:t>
-            </w:r>
-            <w:r>
-              <w:rPr>
-                <w:sz w:val="18"/>
-                <w:szCs w:val="18"/>
-                <w:lang w:val="nl-NL"/>
-              </w:rPr>
-              <w:t xml:space="preserve"> </w:t>
-            </w:r>
-            <w:r>
-              <w:rPr>
-                <w:sz w:val="18"/>
-                <w:szCs w:val="18"/>
-                <w:lang w:val="nl-NL"/>
-              </w:rPr>
               <w:t>type</w:t>
             </w:r>
-            <w:proofErr w:type="gramEnd"/>
             <w:r>
               <w:rPr>
                 <w:sz w:val="18"/>
@@ -8547,7 +8497,6 @@
               </w:rPr>
             </w:pPr>
             <w:proofErr w:type="spellStart"/>
-            <w:proofErr w:type="gramStart"/>
             <w:r>
               <w:rPr>
                 <w:rFonts w:ascii="Consolas" w:hAnsi="Consolas"/>
@@ -8565,33 +8514,33 @@
                 <w:szCs w:val="18"/>
                 <w:lang w:val="nl-NL"/>
               </w:rPr>
-              <w:t>(</w:t>
-            </w:r>
-            <w:proofErr w:type="gramEnd"/>
-            <w:r>
+              <w:t>();</w:t>
+            </w:r>
+          </w:p>
+        </w:tc>
+        <w:tc>
+          <w:tcPr>
+            <w:tcW w:w="3101" w:type="dxa"/>
+          </w:tcPr>
+          <w:p>
+            <w:pPr>
               <w:rPr>
                 <w:rFonts w:ascii="Consolas" w:hAnsi="Consolas"/>
                 <w:sz w:val="18"/>
                 <w:szCs w:val="18"/>
                 <w:lang w:val="nl-NL"/>
               </w:rPr>
-              <w:t>);</w:t>
-            </w:r>
-          </w:p>
-        </w:tc>
-        <w:tc>
-          <w:tcPr>
-            <w:tcW w:w="3101" w:type="dxa"/>
-          </w:tcPr>
-          <w:p>
-            <w:pPr>
+            </w:pPr>
+            <w:r>
               <w:rPr>
                 <w:rFonts w:ascii="Consolas" w:hAnsi="Consolas"/>
                 <w:sz w:val="18"/>
                 <w:szCs w:val="18"/>
                 <w:lang w:val="nl-NL"/>
               </w:rPr>
-            </w:pPr>
+              <w:t xml:space="preserve">Stuurt een </w:t>
+            </w:r>
+            <w:proofErr w:type="spellStart"/>
             <w:r>
               <w:rPr>
                 <w:rFonts w:ascii="Consolas" w:hAnsi="Consolas"/>
@@ -8599,9 +8548,9 @@
                 <w:szCs w:val="18"/>
                 <w:lang w:val="nl-NL"/>
               </w:rPr>
-              <w:t xml:space="preserve">Stuurt een </w:t>
-            </w:r>
-            <w:proofErr w:type="spellStart"/>
+              <w:t>signal</w:t>
+            </w:r>
+            <w:proofErr w:type="spellEnd"/>
             <w:r>
               <w:rPr>
                 <w:rFonts w:ascii="Consolas" w:hAnsi="Consolas"/>
@@ -8609,9 +8558,9 @@
                 <w:szCs w:val="18"/>
                 <w:lang w:val="nl-NL"/>
               </w:rPr>
-              <w:t>signal</w:t>
-            </w:r>
-            <w:proofErr w:type="spellEnd"/>
+              <w:t xml:space="preserve"> naar de ultrasoon sensor voor een ping </w:t>
+            </w:r>
+            <w:proofErr w:type="spellStart"/>
             <w:r>
               <w:rPr>
                 <w:rFonts w:ascii="Consolas" w:hAnsi="Consolas"/>
@@ -8619,9 +8568,9 @@
                 <w:szCs w:val="18"/>
                 <w:lang w:val="nl-NL"/>
               </w:rPr>
-              <w:t xml:space="preserve"> naar de ultrasoon sensor voor een ping </w:t>
-            </w:r>
-            <w:proofErr w:type="spellStart"/>
+              <w:t>request</w:t>
+            </w:r>
+            <w:proofErr w:type="spellEnd"/>
             <w:r>
               <w:rPr>
                 <w:rFonts w:ascii="Consolas" w:hAnsi="Consolas"/>
@@ -8629,33 +8578,32 @@
                 <w:szCs w:val="18"/>
                 <w:lang w:val="nl-NL"/>
               </w:rPr>
-              <w:t>request</w:t>
-            </w:r>
-            <w:proofErr w:type="spellEnd"/>
-            <w:r>
+              <w:t>.</w:t>
+            </w:r>
+          </w:p>
+        </w:tc>
+        <w:tc>
+          <w:tcPr>
+            <w:tcW w:w="2866" w:type="dxa"/>
+          </w:tcPr>
+          <w:p>
+            <w:pPr>
               <w:rPr>
                 <w:rFonts w:ascii="Consolas" w:hAnsi="Consolas"/>
                 <w:sz w:val="18"/>
                 <w:szCs w:val="18"/>
                 <w:lang w:val="nl-NL"/>
               </w:rPr>
-              <w:t>.</w:t>
-            </w:r>
-          </w:p>
-        </w:tc>
-        <w:tc>
-          <w:tcPr>
-            <w:tcW w:w="2866" w:type="dxa"/>
-          </w:tcPr>
-          <w:p>
-            <w:pPr>
+            </w:pPr>
+            <w:r>
               <w:rPr>
                 <w:rFonts w:ascii="Consolas" w:hAnsi="Consolas"/>
                 <w:sz w:val="18"/>
                 <w:szCs w:val="18"/>
                 <w:lang w:val="nl-NL"/>
               </w:rPr>
-            </w:pPr>
+              <w:t>De gemeten afstand van de sensor</w:t>
+            </w:r>
             <w:r>
               <w:rPr>
                 <w:rFonts w:ascii="Consolas" w:hAnsi="Consolas"/>
@@ -8663,7 +8611,7 @@
                 <w:szCs w:val="18"/>
                 <w:lang w:val="nl-NL"/>
               </w:rPr>
-              <w:t>De gemeten afstand van de sensor</w:t>
+              <w:t xml:space="preserve"> </w:t>
             </w:r>
             <w:r>
               <w:rPr>
@@ -8672,7 +8620,7 @@
                 <w:szCs w:val="18"/>
                 <w:lang w:val="nl-NL"/>
               </w:rPr>
-              <w:t xml:space="preserve"> </w:t>
+              <w:t>[I</w:t>
             </w:r>
             <w:r>
               <w:rPr>
@@ -8681,36 +8629,36 @@
                 <w:szCs w:val="18"/>
                 <w:lang w:val="nl-NL"/>
               </w:rPr>
-              <w:t>[I</w:t>
-            </w:r>
-            <w:r>
+              <w:t>NT]</w:t>
+            </w:r>
+          </w:p>
+        </w:tc>
+      </w:tr>
+      <w:tr>
+        <w:tc>
+          <w:tcPr>
+            <w:tcW w:w="3383" w:type="dxa"/>
+          </w:tcPr>
+          <w:p>
+            <w:pPr>
               <w:rPr>
                 <w:rFonts w:ascii="Consolas" w:hAnsi="Consolas"/>
                 <w:sz w:val="18"/>
                 <w:szCs w:val="18"/>
                 <w:lang w:val="nl-NL"/>
               </w:rPr>
-              <w:t>NT]</w:t>
-            </w:r>
-          </w:p>
-        </w:tc>
-      </w:tr>
-      <w:tr>
-        <w:tc>
-          <w:tcPr>
-            <w:tcW w:w="3383" w:type="dxa"/>
-          </w:tcPr>
-          <w:p>
-            <w:pPr>
+            </w:pPr>
+            <w:proofErr w:type="spellStart"/>
+            <w:r>
               <w:rPr>
                 <w:rFonts w:ascii="Consolas" w:hAnsi="Consolas"/>
                 <w:sz w:val="18"/>
                 <w:szCs w:val="18"/>
                 <w:lang w:val="nl-NL"/>
               </w:rPr>
-            </w:pPr>
-            <w:proofErr w:type="spellStart"/>
-            <w:proofErr w:type="gramStart"/>
+              <w:t>radToDeg</w:t>
+            </w:r>
+            <w:proofErr w:type="spellEnd"/>
             <w:r>
               <w:rPr>
                 <w:rFonts w:ascii="Consolas" w:hAnsi="Consolas"/>
@@ -8718,10 +8666,8 @@
                 <w:szCs w:val="18"/>
                 <w:lang w:val="nl-NL"/>
               </w:rPr>
-              <w:t>radToDeg</w:t>
-            </w:r>
-            <w:proofErr w:type="spellEnd"/>
-            <w:proofErr w:type="gramEnd"/>
+              <w:t>(</w:t>
+            </w:r>
             <w:r>
               <w:rPr>
                 <w:rFonts w:ascii="Consolas" w:hAnsi="Consolas"/>
@@ -8729,7 +8675,7 @@
                 <w:szCs w:val="18"/>
                 <w:lang w:val="nl-NL"/>
               </w:rPr>
-              <w:t>(</w:t>
+              <w:t>input</w:t>
             </w:r>
             <w:r>
               <w:rPr>
@@ -8738,8 +8684,9 @@
                 <w:szCs w:val="18"/>
                 <w:lang w:val="nl-NL"/>
               </w:rPr>
-              <w:t>input</w:t>
-            </w:r>
+              <w:t>[</w:t>
+            </w:r>
+            <w:proofErr w:type="spellStart"/>
             <w:r>
               <w:rPr>
                 <w:rFonts w:ascii="Consolas" w:hAnsi="Consolas"/>
@@ -8747,9 +8694,9 @@
                 <w:szCs w:val="18"/>
                 <w:lang w:val="nl-NL"/>
               </w:rPr>
-              <w:t>[</w:t>
-            </w:r>
-            <w:proofErr w:type="spellStart"/>
+              <w:t>float</w:t>
+            </w:r>
+            <w:proofErr w:type="spellEnd"/>
             <w:r>
               <w:rPr>
                 <w:rFonts w:ascii="Consolas" w:hAnsi="Consolas"/>
@@ -8757,9 +8704,8 @@
                 <w:szCs w:val="18"/>
                 <w:lang w:val="nl-NL"/>
               </w:rPr>
-              <w:t>float</w:t>
-            </w:r>
-            <w:proofErr w:type="spellEnd"/>
+              <w:t>]</w:t>
+            </w:r>
             <w:r>
               <w:rPr>
                 <w:rFonts w:ascii="Consolas" w:hAnsi="Consolas"/>
@@ -8767,32 +8713,32 @@
                 <w:szCs w:val="18"/>
                 <w:lang w:val="nl-NL"/>
               </w:rPr>
-              <w:t>]</w:t>
-            </w:r>
-            <w:r>
+              <w:t>);</w:t>
+            </w:r>
+          </w:p>
+        </w:tc>
+        <w:tc>
+          <w:tcPr>
+            <w:tcW w:w="3101" w:type="dxa"/>
+          </w:tcPr>
+          <w:p>
+            <w:pPr>
               <w:rPr>
                 <w:rFonts w:ascii="Consolas" w:hAnsi="Consolas"/>
                 <w:sz w:val="18"/>
                 <w:szCs w:val="18"/>
                 <w:lang w:val="nl-NL"/>
               </w:rPr>
-              <w:t>);</w:t>
-            </w:r>
-          </w:p>
-        </w:tc>
-        <w:tc>
-          <w:tcPr>
-            <w:tcW w:w="3101" w:type="dxa"/>
-          </w:tcPr>
-          <w:p>
-            <w:pPr>
+            </w:pPr>
+            <w:r>
               <w:rPr>
                 <w:rFonts w:ascii="Consolas" w:hAnsi="Consolas"/>
                 <w:sz w:val="18"/>
                 <w:szCs w:val="18"/>
                 <w:lang w:val="nl-NL"/>
               </w:rPr>
-            </w:pPr>
+              <w:t>Omrekenen van</w:t>
+            </w:r>
             <w:r>
               <w:rPr>
                 <w:rFonts w:ascii="Consolas" w:hAnsi="Consolas"/>
@@ -8800,32 +8746,33 @@
                 <w:szCs w:val="18"/>
                 <w:lang w:val="nl-NL"/>
               </w:rPr>
-              <w:t>Omrekenen van</w:t>
-            </w:r>
-            <w:r>
+              <w:t xml:space="preserve"> radialen naar graden</w:t>
+            </w:r>
+          </w:p>
+        </w:tc>
+        <w:tc>
+          <w:tcPr>
+            <w:tcW w:w="2866" w:type="dxa"/>
+          </w:tcPr>
+          <w:p>
+            <w:pPr>
               <w:rPr>
                 <w:rFonts w:ascii="Consolas" w:hAnsi="Consolas"/>
                 <w:sz w:val="18"/>
                 <w:szCs w:val="18"/>
                 <w:lang w:val="nl-NL"/>
               </w:rPr>
-              <w:t xml:space="preserve"> radialen naar graden</w:t>
-            </w:r>
-          </w:p>
-        </w:tc>
-        <w:tc>
-          <w:tcPr>
-            <w:tcW w:w="2866" w:type="dxa"/>
-          </w:tcPr>
-          <w:p>
-            <w:pPr>
+            </w:pPr>
+            <w:r>
               <w:rPr>
                 <w:rFonts w:ascii="Consolas" w:hAnsi="Consolas"/>
                 <w:sz w:val="18"/>
                 <w:szCs w:val="18"/>
                 <w:lang w:val="nl-NL"/>
               </w:rPr>
-            </w:pPr>
+              <w:t>Graden[</w:t>
+            </w:r>
+            <w:proofErr w:type="spellStart"/>
             <w:r>
               <w:rPr>
                 <w:rFonts w:ascii="Consolas" w:hAnsi="Consolas"/>
@@ -8833,9 +8780,9 @@
                 <w:szCs w:val="18"/>
                 <w:lang w:val="nl-NL"/>
               </w:rPr>
-              <w:t>Graden[</w:t>
-            </w:r>
-            <w:proofErr w:type="spellStart"/>
+              <w:t>float</w:t>
+            </w:r>
+            <w:proofErr w:type="spellEnd"/>
             <w:r>
               <w:rPr>
                 <w:rFonts w:ascii="Consolas" w:hAnsi="Consolas"/>
@@ -8843,37 +8790,36 @@
                 <w:szCs w:val="18"/>
                 <w:lang w:val="nl-NL"/>
               </w:rPr>
-              <w:t>float</w:t>
-            </w:r>
-            <w:proofErr w:type="spellEnd"/>
-            <w:r>
+              <w:t>]</w:t>
+            </w:r>
+          </w:p>
+        </w:tc>
+      </w:tr>
+      <w:tr>
+        <w:tc>
+          <w:tcPr>
+            <w:tcW w:w="3383" w:type="dxa"/>
+          </w:tcPr>
+          <w:p>
+            <w:pPr>
               <w:rPr>
                 <w:rFonts w:ascii="Consolas" w:hAnsi="Consolas"/>
                 <w:sz w:val="18"/>
                 <w:szCs w:val="18"/>
                 <w:lang w:val="nl-NL"/>
               </w:rPr>
-              <w:t>]</w:t>
-            </w:r>
-          </w:p>
-        </w:tc>
-      </w:tr>
-      <w:tr>
-        <w:tc>
-          <w:tcPr>
-            <w:tcW w:w="3383" w:type="dxa"/>
-          </w:tcPr>
-          <w:p>
-            <w:pPr>
+            </w:pPr>
+            <w:proofErr w:type="spellStart"/>
+            <w:r>
               <w:rPr>
                 <w:rFonts w:ascii="Consolas" w:hAnsi="Consolas"/>
                 <w:sz w:val="18"/>
                 <w:szCs w:val="18"/>
                 <w:lang w:val="nl-NL"/>
               </w:rPr>
-            </w:pPr>
-            <w:proofErr w:type="spellStart"/>
-            <w:proofErr w:type="gramStart"/>
+              <w:t>radToDeg</w:t>
+            </w:r>
+            <w:proofErr w:type="spellEnd"/>
             <w:r>
               <w:rPr>
                 <w:rFonts w:ascii="Consolas" w:hAnsi="Consolas"/>
@@ -8881,10 +8827,8 @@
                 <w:szCs w:val="18"/>
                 <w:lang w:val="nl-NL"/>
               </w:rPr>
-              <w:t>radToDeg</w:t>
-            </w:r>
-            <w:proofErr w:type="spellEnd"/>
-            <w:proofErr w:type="gramEnd"/>
+              <w:t>(</w:t>
+            </w:r>
             <w:r>
               <w:rPr>
                 <w:rFonts w:ascii="Consolas" w:hAnsi="Consolas"/>
@@ -8892,7 +8836,7 @@
                 <w:szCs w:val="18"/>
                 <w:lang w:val="nl-NL"/>
               </w:rPr>
-              <w:t>(</w:t>
+              <w:t>input</w:t>
             </w:r>
             <w:r>
               <w:rPr>
@@ -8901,8 +8845,9 @@
                 <w:szCs w:val="18"/>
                 <w:lang w:val="nl-NL"/>
               </w:rPr>
-              <w:t>input</w:t>
-            </w:r>
+              <w:t>[</w:t>
+            </w:r>
+            <w:proofErr w:type="spellStart"/>
             <w:r>
               <w:rPr>
                 <w:rFonts w:ascii="Consolas" w:hAnsi="Consolas"/>
@@ -8910,9 +8855,9 @@
                 <w:szCs w:val="18"/>
                 <w:lang w:val="nl-NL"/>
               </w:rPr>
-              <w:t>[</w:t>
-            </w:r>
-            <w:proofErr w:type="spellStart"/>
+              <w:t>float</w:t>
+            </w:r>
+            <w:proofErr w:type="spellEnd"/>
             <w:r>
               <w:rPr>
                 <w:rFonts w:ascii="Consolas" w:hAnsi="Consolas"/>
@@ -8920,9 +8865,8 @@
                 <w:szCs w:val="18"/>
                 <w:lang w:val="nl-NL"/>
               </w:rPr>
-              <w:t>float</w:t>
-            </w:r>
-            <w:proofErr w:type="spellEnd"/>
+              <w:t>]</w:t>
+            </w:r>
             <w:r>
               <w:rPr>
                 <w:rFonts w:ascii="Consolas" w:hAnsi="Consolas"/>
@@ -8930,32 +8874,33 @@
                 <w:szCs w:val="18"/>
                 <w:lang w:val="nl-NL"/>
               </w:rPr>
-              <w:t>]</w:t>
-            </w:r>
-            <w:r>
+              <w:t>);</w:t>
+            </w:r>
+          </w:p>
+        </w:tc>
+        <w:tc>
+          <w:tcPr>
+            <w:tcW w:w="3101" w:type="dxa"/>
+          </w:tcPr>
+          <w:p>
+            <w:pPr>
               <w:rPr>
                 <w:rFonts w:ascii="Consolas" w:hAnsi="Consolas"/>
                 <w:sz w:val="18"/>
                 <w:szCs w:val="18"/>
                 <w:lang w:val="nl-NL"/>
               </w:rPr>
-              <w:t>);</w:t>
-            </w:r>
-          </w:p>
-        </w:tc>
-        <w:tc>
-          <w:tcPr>
-            <w:tcW w:w="3101" w:type="dxa"/>
-          </w:tcPr>
-          <w:p>
-            <w:pPr>
+            </w:pPr>
+            <w:r>
               <w:rPr>
                 <w:rFonts w:ascii="Consolas" w:hAnsi="Consolas"/>
                 <w:sz w:val="18"/>
                 <w:szCs w:val="18"/>
                 <w:lang w:val="nl-NL"/>
               </w:rPr>
-            </w:pPr>
+              <w:t xml:space="preserve">Omrekenen van graden naar </w:t>
+            </w:r>
+            <w:proofErr w:type="spellStart"/>
             <w:r>
               <w:rPr>
                 <w:rFonts w:ascii="Consolas" w:hAnsi="Consolas"/>
@@ -8963,34 +8908,34 @@
                 <w:szCs w:val="18"/>
                 <w:lang w:val="nl-NL"/>
               </w:rPr>
-              <w:t xml:space="preserve">Omrekenen van graden naar </w:t>
-            </w:r>
-            <w:proofErr w:type="spellStart"/>
-            <w:r>
+              <w:t>radial</w:t>
+            </w:r>
+            <w:proofErr w:type="spellEnd"/>
+          </w:p>
+        </w:tc>
+        <w:tc>
+          <w:tcPr>
+            <w:tcW w:w="2866" w:type="dxa"/>
+          </w:tcPr>
+          <w:p>
+            <w:pPr>
               <w:rPr>
                 <w:rFonts w:ascii="Consolas" w:hAnsi="Consolas"/>
                 <w:sz w:val="18"/>
                 <w:szCs w:val="18"/>
                 <w:lang w:val="nl-NL"/>
               </w:rPr>
-              <w:t>radial</w:t>
-            </w:r>
-            <w:proofErr w:type="spellEnd"/>
-          </w:p>
-        </w:tc>
-        <w:tc>
-          <w:tcPr>
-            <w:tcW w:w="2866" w:type="dxa"/>
-          </w:tcPr>
-          <w:p>
-            <w:pPr>
+            </w:pPr>
+            <w:r>
               <w:rPr>
                 <w:rFonts w:ascii="Consolas" w:hAnsi="Consolas"/>
                 <w:sz w:val="18"/>
                 <w:szCs w:val="18"/>
                 <w:lang w:val="nl-NL"/>
               </w:rPr>
-            </w:pPr>
+              <w:t>Radialen[</w:t>
+            </w:r>
+            <w:proofErr w:type="spellStart"/>
             <w:r>
               <w:rPr>
                 <w:rFonts w:ascii="Consolas" w:hAnsi="Consolas"/>
@@ -8998,9 +8943,9 @@
                 <w:szCs w:val="18"/>
                 <w:lang w:val="nl-NL"/>
               </w:rPr>
-              <w:t>Radialen[</w:t>
-            </w:r>
-            <w:proofErr w:type="spellStart"/>
+              <w:t>float</w:t>
+            </w:r>
+            <w:proofErr w:type="spellEnd"/>
             <w:r>
               <w:rPr>
                 <w:rFonts w:ascii="Consolas" w:hAnsi="Consolas"/>
@@ -9008,37 +8953,36 @@
                 <w:szCs w:val="18"/>
                 <w:lang w:val="nl-NL"/>
               </w:rPr>
-              <w:t>float</w:t>
-            </w:r>
-            <w:proofErr w:type="spellEnd"/>
-            <w:r>
+              <w:t>]</w:t>
+            </w:r>
+          </w:p>
+        </w:tc>
+      </w:tr>
+      <w:tr>
+        <w:tc>
+          <w:tcPr>
+            <w:tcW w:w="3383" w:type="dxa"/>
+          </w:tcPr>
+          <w:p>
+            <w:pPr>
               <w:rPr>
                 <w:rFonts w:ascii="Consolas" w:hAnsi="Consolas"/>
                 <w:sz w:val="18"/>
                 <w:szCs w:val="18"/>
                 <w:lang w:val="nl-NL"/>
               </w:rPr>
-              <w:t>]</w:t>
-            </w:r>
-          </w:p>
-        </w:tc>
-      </w:tr>
-      <w:tr>
-        <w:tc>
-          <w:tcPr>
-            <w:tcW w:w="3383" w:type="dxa"/>
-          </w:tcPr>
-          <w:p>
-            <w:pPr>
+            </w:pPr>
+            <w:proofErr w:type="spellStart"/>
+            <w:r>
               <w:rPr>
                 <w:rFonts w:ascii="Consolas" w:hAnsi="Consolas"/>
                 <w:sz w:val="18"/>
                 <w:szCs w:val="18"/>
                 <w:lang w:val="nl-NL"/>
               </w:rPr>
-            </w:pPr>
-            <w:proofErr w:type="spellStart"/>
-            <w:proofErr w:type="gramStart"/>
+              <w:t>doCalibrationSequence</w:t>
+            </w:r>
+            <w:proofErr w:type="spellEnd"/>
             <w:r>
               <w:rPr>
                 <w:rFonts w:ascii="Consolas" w:hAnsi="Consolas"/>
@@ -9046,19 +8990,23 @@
                 <w:szCs w:val="18"/>
                 <w:lang w:val="nl-NL"/>
               </w:rPr>
-              <w:t>doCalibrationSequence</w:t>
-            </w:r>
-            <w:proofErr w:type="spellEnd"/>
-            <w:r>
+              <w:t>();</w:t>
+            </w:r>
+          </w:p>
+        </w:tc>
+        <w:tc>
+          <w:tcPr>
+            <w:tcW w:w="3101" w:type="dxa"/>
+          </w:tcPr>
+          <w:p>
+            <w:pPr>
               <w:rPr>
                 <w:rFonts w:ascii="Consolas" w:hAnsi="Consolas"/>
                 <w:sz w:val="18"/>
                 <w:szCs w:val="18"/>
                 <w:lang w:val="nl-NL"/>
               </w:rPr>
-              <w:t>(</w:t>
-            </w:r>
-            <w:proofErr w:type="gramEnd"/>
+            </w:pPr>
             <w:r>
               <w:rPr>
                 <w:rFonts w:ascii="Consolas" w:hAnsi="Consolas"/>
@@ -9066,13 +9014,13 @@
                 <w:szCs w:val="18"/>
                 <w:lang w:val="nl-NL"/>
               </w:rPr>
-              <w:t>);</w:t>
-            </w:r>
-          </w:p>
-        </w:tc>
-        <w:tc>
-          <w:tcPr>
-            <w:tcW w:w="3101" w:type="dxa"/>
+              <w:t>Start het (her)kalibratie algoritme om de gyroscoop correct in de stellen op 0 graden</w:t>
+            </w:r>
+          </w:p>
+        </w:tc>
+        <w:tc>
+          <w:tcPr>
+            <w:tcW w:w="2866" w:type="dxa"/>
           </w:tcPr>
           <w:p>
             <w:pPr>
@@ -9090,13 +9038,15 @@
                 <w:szCs w:val="18"/>
                 <w:lang w:val="nl-NL"/>
               </w:rPr>
-              <w:t>Start het (her)kalibratie algoritme om de gyroscoop correct in de stellen op 0 graden</w:t>
-            </w:r>
-          </w:p>
-        </w:tc>
-        <w:tc>
-          <w:tcPr>
-            <w:tcW w:w="2866" w:type="dxa"/>
+              <w:t>N.V.T.</w:t>
+            </w:r>
+          </w:p>
+        </w:tc>
+      </w:tr>
+      <w:tr>
+        <w:tc>
+          <w:tcPr>
+            <w:tcW w:w="3383" w:type="dxa"/>
           </w:tcPr>
           <w:p>
             <w:pPr>
@@ -9107,6 +9057,7 @@
                 <w:lang w:val="nl-NL"/>
               </w:rPr>
             </w:pPr>
+            <w:proofErr w:type="spellStart"/>
             <w:r>
               <w:rPr>
                 <w:rFonts w:ascii="Consolas" w:hAnsi="Consolas"/>
@@ -9114,37 +9065,28 @@
                 <w:szCs w:val="18"/>
                 <w:lang w:val="nl-NL"/>
               </w:rPr>
-              <w:t>N.V.T.</w:t>
-            </w:r>
-          </w:p>
-        </w:tc>
-      </w:tr>
-      <w:tr>
-        <w:tc>
-          <w:tcPr>
-            <w:tcW w:w="3383" w:type="dxa"/>
-          </w:tcPr>
-          <w:p>
-            <w:pPr>
+              <w:t>testForCalibrationButtonPress</w:t>
+            </w:r>
+            <w:proofErr w:type="spellEnd"/>
+            <w:r>
               <w:rPr>
                 <w:rFonts w:ascii="Consolas" w:hAnsi="Consolas"/>
                 <w:sz w:val="18"/>
                 <w:szCs w:val="18"/>
                 <w:lang w:val="nl-NL"/>
               </w:rPr>
-            </w:pPr>
-            <w:proofErr w:type="spellStart"/>
-            <w:proofErr w:type="gramStart"/>
-            <w:r>
+              <w:t>();</w:t>
+            </w:r>
+          </w:p>
+          <w:p>
+            <w:pPr>
               <w:rPr>
                 <w:rFonts w:ascii="Consolas" w:hAnsi="Consolas"/>
                 <w:sz w:val="18"/>
                 <w:szCs w:val="18"/>
                 <w:lang w:val="nl-NL"/>
               </w:rPr>
-              <w:t>testForCalibrationButtonPress</w:t>
-            </w:r>
-            <w:proofErr w:type="spellEnd"/>
+            </w:pPr>
             <w:r>
               <w:rPr>
                 <w:rFonts w:ascii="Consolas" w:hAnsi="Consolas"/>
@@ -9152,9 +9094,8 @@
                 <w:szCs w:val="18"/>
                 <w:lang w:val="nl-NL"/>
               </w:rPr>
-              <w:t>(</w:t>
-            </w:r>
-            <w:proofErr w:type="gramEnd"/>
+              <w:t>testForMeasure120ButtonPress()</w:t>
+            </w:r>
             <w:r>
               <w:rPr>
                 <w:rFonts w:ascii="Consolas" w:hAnsi="Consolas"/>
@@ -9162,9 +9103,14 @@
                 <w:szCs w:val="18"/>
                 <w:lang w:val="nl-NL"/>
               </w:rPr>
-              <w:t>);</w:t>
-            </w:r>
-          </w:p>
+              <w:t>;</w:t>
+            </w:r>
+          </w:p>
+        </w:tc>
+        <w:tc>
+          <w:tcPr>
+            <w:tcW w:w="3101" w:type="dxa"/>
+          </w:tcPr>
           <w:p>
             <w:pPr>
               <w:rPr>
@@ -9174,7 +9120,6 @@
                 <w:lang w:val="nl-NL"/>
               </w:rPr>
             </w:pPr>
-            <w:proofErr w:type="gramStart"/>
             <w:r>
               <w:rPr>
                 <w:rFonts w:ascii="Consolas" w:hAnsi="Consolas"/>
@@ -9182,9 +9127,8 @@
                 <w:szCs w:val="18"/>
                 <w:lang w:val="nl-NL"/>
               </w:rPr>
-              <w:t>testForMeasure</w:t>
-            </w:r>
-            <w:proofErr w:type="gramEnd"/>
+              <w:t>Functie</w:t>
+            </w:r>
             <w:r>
               <w:rPr>
                 <w:rFonts w:ascii="Consolas" w:hAnsi="Consolas"/>
@@ -9192,7 +9136,7 @@
                 <w:szCs w:val="18"/>
                 <w:lang w:val="nl-NL"/>
               </w:rPr>
-              <w:t>120ButtonPress()</w:t>
+              <w:t>s</w:t>
             </w:r>
             <w:r>
               <w:rPr>
@@ -9201,23 +9145,18 @@
                 <w:szCs w:val="18"/>
                 <w:lang w:val="nl-NL"/>
               </w:rPr>
-              <w:t>;</w:t>
-            </w:r>
-          </w:p>
-        </w:tc>
-        <w:tc>
-          <w:tcPr>
-            <w:tcW w:w="3101" w:type="dxa"/>
-          </w:tcPr>
-          <w:p>
-            <w:pPr>
+              <w:t xml:space="preserve"> die </w:t>
+            </w:r>
+            <w:r>
               <w:rPr>
                 <w:rFonts w:ascii="Consolas" w:hAnsi="Consolas"/>
                 <w:sz w:val="18"/>
                 <w:szCs w:val="18"/>
                 <w:lang w:val="nl-NL"/>
               </w:rPr>
-            </w:pPr>
+              <w:t xml:space="preserve">tijdens het testen worden gebruikt om functionaliteiten te </w:t>
+            </w:r>
+            <w:proofErr w:type="spellStart"/>
             <w:r>
               <w:rPr>
                 <w:rFonts w:ascii="Consolas" w:hAnsi="Consolas"/>
@@ -9225,17 +9164,24 @@
                 <w:szCs w:val="18"/>
                 <w:lang w:val="nl-NL"/>
               </w:rPr>
-              <w:t>Functie</w:t>
-            </w:r>
-            <w:r>
+              <w:t>triggeren</w:t>
+            </w:r>
+            <w:proofErr w:type="spellEnd"/>
+          </w:p>
+        </w:tc>
+        <w:tc>
+          <w:tcPr>
+            <w:tcW w:w="2866" w:type="dxa"/>
+          </w:tcPr>
+          <w:p>
+            <w:pPr>
               <w:rPr>
                 <w:rFonts w:ascii="Consolas" w:hAnsi="Consolas"/>
                 <w:sz w:val="18"/>
                 <w:szCs w:val="18"/>
                 <w:lang w:val="nl-NL"/>
               </w:rPr>
-              <w:t>s</w:t>
-            </w:r>
+            </w:pPr>
             <w:r>
               <w:rPr>
                 <w:rFonts w:ascii="Consolas" w:hAnsi="Consolas"/>
@@ -9243,18 +9189,25 @@
                 <w:szCs w:val="18"/>
                 <w:lang w:val="nl-NL"/>
               </w:rPr>
-              <w:t xml:space="preserve"> die </w:t>
-            </w:r>
-            <w:r>
+              <w:t>N.V.T.</w:t>
+            </w:r>
+          </w:p>
+        </w:tc>
+      </w:tr>
+      <w:tr>
+        <w:tc>
+          <w:tcPr>
+            <w:tcW w:w="3383" w:type="dxa"/>
+          </w:tcPr>
+          <w:p>
+            <w:pPr>
               <w:rPr>
                 <w:rFonts w:ascii="Consolas" w:hAnsi="Consolas"/>
                 <w:sz w:val="18"/>
                 <w:szCs w:val="18"/>
                 <w:lang w:val="nl-NL"/>
               </w:rPr>
-              <w:t xml:space="preserve">tijdens het testen worden gebruikt om functionaliteiten te </w:t>
-            </w:r>
-            <w:proofErr w:type="spellStart"/>
+            </w:pPr>
             <w:r>
               <w:rPr>
                 <w:rFonts w:ascii="Consolas" w:hAnsi="Consolas"/>
@@ -9262,51 +9215,43 @@
                 <w:szCs w:val="18"/>
                 <w:lang w:val="nl-NL"/>
               </w:rPr>
-              <w:t>triggeren</w:t>
-            </w:r>
-            <w:proofErr w:type="spellEnd"/>
-          </w:p>
-        </w:tc>
-        <w:tc>
-          <w:tcPr>
-            <w:tcW w:w="2866" w:type="dxa"/>
-          </w:tcPr>
-          <w:p>
-            <w:pPr>
+              <w:t>m</w:t>
+            </w:r>
+            <w:r>
               <w:rPr>
                 <w:rFonts w:ascii="Consolas" w:hAnsi="Consolas"/>
                 <w:sz w:val="18"/>
                 <w:szCs w:val="18"/>
                 <w:lang w:val="nl-NL"/>
               </w:rPr>
-            </w:pPr>
-            <w:r>
+              <w:t>easure120();</w:t>
+            </w:r>
+          </w:p>
+        </w:tc>
+        <w:tc>
+          <w:tcPr>
+            <w:tcW w:w="3101" w:type="dxa"/>
+          </w:tcPr>
+          <w:p>
+            <w:pPr>
               <w:rPr>
                 <w:rFonts w:ascii="Consolas" w:hAnsi="Consolas"/>
                 <w:sz w:val="18"/>
                 <w:szCs w:val="18"/>
                 <w:lang w:val="nl-NL"/>
               </w:rPr>
-              <w:t>N.V.T.</w:t>
-            </w:r>
-          </w:p>
-        </w:tc>
-      </w:tr>
-      <w:tr>
-        <w:tc>
-          <w:tcPr>
-            <w:tcW w:w="3383" w:type="dxa"/>
-          </w:tcPr>
-          <w:p>
-            <w:pPr>
+            </w:pPr>
+            <w:proofErr w:type="spellStart"/>
+            <w:r>
               <w:rPr>
                 <w:rFonts w:ascii="Consolas" w:hAnsi="Consolas"/>
                 <w:sz w:val="18"/>
                 <w:szCs w:val="18"/>
                 <w:lang w:val="nl-NL"/>
               </w:rPr>
-            </w:pPr>
-            <w:proofErr w:type="gramStart"/>
+              <w:t>Triggered</w:t>
+            </w:r>
+            <w:proofErr w:type="spellEnd"/>
             <w:r>
               <w:rPr>
                 <w:rFonts w:ascii="Consolas" w:hAnsi="Consolas"/>
@@ -9314,18 +9259,23 @@
                 <w:szCs w:val="18"/>
                 <w:lang w:val="nl-NL"/>
               </w:rPr>
-              <w:t>m</w:t>
-            </w:r>
-            <w:r>
+              <w:t xml:space="preserve"> het algoritme wat 120 keer de waterhoogte meet met een frequentie van 0.5hz en deze in een array stopt en opslaat.</w:t>
+            </w:r>
+          </w:p>
+        </w:tc>
+        <w:tc>
+          <w:tcPr>
+            <w:tcW w:w="2866" w:type="dxa"/>
+          </w:tcPr>
+          <w:p>
+            <w:pPr>
               <w:rPr>
                 <w:rFonts w:ascii="Consolas" w:hAnsi="Consolas"/>
                 <w:sz w:val="18"/>
                 <w:szCs w:val="18"/>
                 <w:lang w:val="nl-NL"/>
               </w:rPr>
-              <w:t>easure</w:t>
-            </w:r>
-            <w:proofErr w:type="gramEnd"/>
+            </w:pPr>
             <w:r>
               <w:rPr>
                 <w:rFonts w:ascii="Consolas" w:hAnsi="Consolas"/>
@@ -9333,13 +9283,15 @@
                 <w:szCs w:val="18"/>
                 <w:lang w:val="nl-NL"/>
               </w:rPr>
-              <w:t>120();</w:t>
-            </w:r>
-          </w:p>
-        </w:tc>
-        <w:tc>
-          <w:tcPr>
-            <w:tcW w:w="3101" w:type="dxa"/>
+              <w:t>N.V.T.</w:t>
+            </w:r>
+          </w:p>
+        </w:tc>
+      </w:tr>
+      <w:tr>
+        <w:tc>
+          <w:tcPr>
+            <w:tcW w:w="3383" w:type="dxa"/>
           </w:tcPr>
           <w:p>
             <w:pPr>
@@ -9358,7 +9310,7 @@
                 <w:szCs w:val="18"/>
                 <w:lang w:val="nl-NL"/>
               </w:rPr>
-              <w:t>Triggered</w:t>
+              <w:t>getAngle</w:t>
             </w:r>
             <w:proofErr w:type="spellEnd"/>
             <w:r>
@@ -9368,13 +9320,13 @@
                 <w:szCs w:val="18"/>
                 <w:lang w:val="nl-NL"/>
               </w:rPr>
-              <w:t xml:space="preserve"> het algoritme wat 120 keer de waterhoogte meet met een frequentie van 0.5hz en deze in een array stopt en opslaat.</w:t>
-            </w:r>
-          </w:p>
-        </w:tc>
-        <w:tc>
-          <w:tcPr>
-            <w:tcW w:w="2866" w:type="dxa"/>
+              <w:t>();</w:t>
+            </w:r>
+          </w:p>
+        </w:tc>
+        <w:tc>
+          <w:tcPr>
+            <w:tcW w:w="3101" w:type="dxa"/>
           </w:tcPr>
           <w:p>
             <w:pPr>
@@ -9392,15 +9344,13 @@
                 <w:szCs w:val="18"/>
                 <w:lang w:val="nl-NL"/>
               </w:rPr>
-              <w:t>N.V.T.</w:t>
-            </w:r>
-          </w:p>
-        </w:tc>
-      </w:tr>
-      <w:tr>
-        <w:tc>
-          <w:tcPr>
-            <w:tcW w:w="3383" w:type="dxa"/>
+              <w:t>Geeft de instructie om de nieuwe waardes uit de gyroscoop registers op te halen.</w:t>
+            </w:r>
+          </w:p>
+        </w:tc>
+        <w:tc>
+          <w:tcPr>
+            <w:tcW w:w="2866" w:type="dxa"/>
           </w:tcPr>
           <w:p>
             <w:pPr>
@@ -9411,8 +9361,6 @@
                 <w:lang w:val="nl-NL"/>
               </w:rPr>
             </w:pPr>
-            <w:proofErr w:type="spellStart"/>
-            <w:proofErr w:type="gramStart"/>
             <w:r>
               <w:rPr>
                 <w:rFonts w:ascii="Consolas" w:hAnsi="Consolas"/>
@@ -9420,19 +9368,26 @@
                 <w:szCs w:val="18"/>
                 <w:lang w:val="nl-NL"/>
               </w:rPr>
-              <w:t>getAngle</w:t>
-            </w:r>
-            <w:proofErr w:type="spellEnd"/>
-            <w:r>
+              <w:t>N.V.T.</w:t>
+            </w:r>
+          </w:p>
+        </w:tc>
+      </w:tr>
+      <w:tr>
+        <w:tc>
+          <w:tcPr>
+            <w:tcW w:w="3383" w:type="dxa"/>
+          </w:tcPr>
+          <w:p>
+            <w:pPr>
               <w:rPr>
                 <w:rFonts w:ascii="Consolas" w:hAnsi="Consolas"/>
                 <w:sz w:val="18"/>
                 <w:szCs w:val="18"/>
                 <w:lang w:val="nl-NL"/>
               </w:rPr>
-              <w:t>(</w:t>
-            </w:r>
-            <w:proofErr w:type="gramEnd"/>
+            </w:pPr>
+            <w:proofErr w:type="spellStart"/>
             <w:r>
               <w:rPr>
                 <w:rFonts w:ascii="Consolas" w:hAnsi="Consolas"/>
@@ -9440,103 +9395,17 @@
                 <w:szCs w:val="18"/>
                 <w:lang w:val="nl-NL"/>
               </w:rPr>
-              <w:t>);</w:t>
-            </w:r>
-          </w:p>
-        </w:tc>
-        <w:tc>
-          <w:tcPr>
-            <w:tcW w:w="3101" w:type="dxa"/>
-          </w:tcPr>
-          <w:p>
-            <w:pPr>
+              <w:t>sendDataToSerial</w:t>
+            </w:r>
+            <w:proofErr w:type="spellEnd"/>
+            <w:r>
               <w:rPr>
                 <w:rFonts w:ascii="Consolas" w:hAnsi="Consolas"/>
                 <w:sz w:val="18"/>
                 <w:szCs w:val="18"/>
                 <w:lang w:val="nl-NL"/>
               </w:rPr>
-            </w:pPr>
-            <w:r>
-              <w:rPr>
-                <w:rFonts w:ascii="Consolas" w:hAnsi="Consolas"/>
-                <w:sz w:val="18"/>
-                <w:szCs w:val="18"/>
-                <w:lang w:val="nl-NL"/>
-              </w:rPr>
-              <w:t>Geeft de instructie om de nieuwe waardes uit de gyroscoop registers op te halen.</w:t>
-            </w:r>
-          </w:p>
-        </w:tc>
-        <w:tc>
-          <w:tcPr>
-            <w:tcW w:w="2866" w:type="dxa"/>
-          </w:tcPr>
-          <w:p>
-            <w:pPr>
-              <w:rPr>
-                <w:rFonts w:ascii="Consolas" w:hAnsi="Consolas"/>
-                <w:sz w:val="18"/>
-                <w:szCs w:val="18"/>
-                <w:lang w:val="nl-NL"/>
-              </w:rPr>
-            </w:pPr>
-            <w:r>
-              <w:rPr>
-                <w:rFonts w:ascii="Consolas" w:hAnsi="Consolas"/>
-                <w:sz w:val="18"/>
-                <w:szCs w:val="18"/>
-                <w:lang w:val="nl-NL"/>
-              </w:rPr>
-              <w:t>N.V.T.</w:t>
-            </w:r>
-          </w:p>
-        </w:tc>
-      </w:tr>
-      <w:tr>
-        <w:tc>
-          <w:tcPr>
-            <w:tcW w:w="3383" w:type="dxa"/>
-          </w:tcPr>
-          <w:p>
-            <w:pPr>
-              <w:rPr>
-                <w:rFonts w:ascii="Consolas" w:hAnsi="Consolas"/>
-                <w:sz w:val="18"/>
-                <w:szCs w:val="18"/>
-                <w:lang w:val="nl-NL"/>
-              </w:rPr>
-            </w:pPr>
-            <w:proofErr w:type="spellStart"/>
-            <w:proofErr w:type="gramStart"/>
-            <w:r>
-              <w:rPr>
-                <w:rFonts w:ascii="Consolas" w:hAnsi="Consolas"/>
-                <w:sz w:val="18"/>
-                <w:szCs w:val="18"/>
-                <w:lang w:val="nl-NL"/>
-              </w:rPr>
-              <w:t>sendDataToSerial</w:t>
-            </w:r>
-            <w:proofErr w:type="spellEnd"/>
-            <w:r>
-              <w:rPr>
-                <w:rFonts w:ascii="Consolas" w:hAnsi="Consolas"/>
-                <w:sz w:val="18"/>
-                <w:szCs w:val="18"/>
-                <w:lang w:val="nl-NL"/>
-              </w:rPr>
-              <w:t>(</w:t>
-            </w:r>
-            <w:proofErr w:type="gramEnd"/>
-            <w:r>
-              <w:rPr>
-                <w:rFonts w:ascii="Consolas" w:hAnsi="Consolas"/>
-                <w:sz w:val="18"/>
-                <w:szCs w:val="18"/>
-                <w:lang w:val="nl-NL"/>
-              </w:rPr>
-              <w:t>);</w:t>
+              <w:t>();</w:t>
             </w:r>
           </w:p>
         </w:tc>
@@ -9778,7 +9647,6 @@
                 <w:lang w:val="nl-NL"/>
               </w:rPr>
             </w:pPr>
-            <w:proofErr w:type="gramStart"/>
             <w:r>
               <w:rPr>
                 <w:sz w:val="20"/>
@@ -9787,7 +9655,6 @@
               </w:rPr>
               <w:t>startup</w:t>
             </w:r>
-            <w:proofErr w:type="gramEnd"/>
           </w:p>
         </w:tc>
         <w:tc>
@@ -9817,7 +9684,6 @@
               <w:t xml:space="preserve">                   </w:t>
             </w:r>
             <w:proofErr w:type="spellStart"/>
-            <w:proofErr w:type="gramStart"/>
             <w:r>
               <w:rPr>
                 <w:sz w:val="20"/>
@@ -9827,7 +9693,6 @@
               <w:t>main</w:t>
             </w:r>
             <w:proofErr w:type="spellEnd"/>
-            <w:proofErr w:type="gramEnd"/>
           </w:p>
         </w:tc>
       </w:tr>
@@ -10588,21 +10453,7 @@
           <w:lang w:val="nl-NL"/>
         </w:rPr>
         <w:br/>
-        <w:t>(</w:t>
-      </w:r>
-      <w:proofErr w:type="gramStart"/>
-      <w:r>
-        <w:rPr>
-          <w:lang w:val="nl-NL"/>
-        </w:rPr>
-        <w:t>lora.rev</w:t>
-      </w:r>
-      <w:proofErr w:type="gramEnd"/>
-      <w:r>
-        <w:rPr>
-          <w:lang w:val="nl-NL"/>
-        </w:rPr>
-        <w:t xml:space="preserve">1.1 </w:t>
+        <w:t xml:space="preserve">(lora.rev1.1 </w:t>
       </w:r>
       <w:proofErr w:type="spellStart"/>
       <w:r>
@@ -11317,27 +11168,7 @@
           <w:sz w:val="20"/>
           <w:lang w:val="nl-NL"/>
         </w:rPr>
-        <w:t>De basis van de paal en de paal zelf bleven stabiel staan. De arm maakte de correcte draaibeweging die hij zou moeten maken. De drijver bleef drijven, maar had echter de neiging om omver te vallen, waardoor de ultrasoon sensor aan de verkeerde kant kwam te zitten. Het gewicht is dus niet goed verdeeld, en er moet worden nagedacht over een oplossing hiervoor. (</w:t>
-      </w:r>
-      <w:proofErr w:type="gramStart"/>
-      <w:r>
-        <w:rPr>
-          <w:rFonts w:ascii="Open Sans" w:hAnsi="Open Sans" w:cs="Open Sans"/>
-          <w:bCs/>
-          <w:sz w:val="20"/>
-          <w:lang w:val="nl-NL"/>
-        </w:rPr>
-        <w:t>voor</w:t>
-      </w:r>
-      <w:proofErr w:type="gramEnd"/>
-      <w:r>
-        <w:rPr>
-          <w:rFonts w:ascii="Open Sans" w:hAnsi="Open Sans" w:cs="Open Sans"/>
-          <w:bCs/>
-          <w:sz w:val="20"/>
-          <w:lang w:val="nl-NL"/>
-        </w:rPr>
-        <w:t xml:space="preserve"> verdere tests hebben wij gebruik gemaakt van gewichten die we tot beschikking hadden om het te balanceren)</w:t>
+        <w:t>De basis van de paal en de paal zelf bleven stabiel staan. De arm maakte de correcte draaibeweging die hij zou moeten maken. De drijver bleef drijven, maar had echter de neiging om omver te vallen, waardoor de ultrasoon sensor aan de verkeerde kant kwam te zitten. Het gewicht is dus niet goed verdeeld, en er moet worden nagedacht over een oplossing hiervoor. (voor verdere tests hebben wij gebruik gemaakt van gewichten die we tot beschikking hadden om het te balanceren)</w:t>
       </w:r>
     </w:p>
     <w:p>
@@ -12750,21 +12581,7 @@
         <w:rPr>
           <w:lang w:val="nl-NL"/>
         </w:rPr>
-        <w:t>De ultrasoon sensor heeft in het water een hogere minimale afstand die hij kan meten, grofweg 4x de minimale waarde in lucht. (</w:t>
-      </w:r>
-      <w:proofErr w:type="gramStart"/>
-      <w:r>
-        <w:rPr>
-          <w:lang w:val="nl-NL"/>
-        </w:rPr>
-        <w:t>dus</w:t>
-      </w:r>
-      <w:proofErr w:type="gramEnd"/>
-      <w:r>
-        <w:rPr>
-          <w:lang w:val="nl-NL"/>
-        </w:rPr>
-        <w:t xml:space="preserve"> in plaats van 20 cm wordt het 80cm)</w:t>
+        <w:t>De ultrasoon sensor heeft in het water een hogere minimale afstand die hij kan meten, grofweg 4x de minimale waarde in lucht. (dus in plaats van 20 cm wordt het 80cm)</w:t>
       </w:r>
     </w:p>
     <w:p>
@@ -12783,7 +12600,7 @@
           <w:lang w:val="nl-NL"/>
         </w:rPr>
         <w:lastRenderedPageBreak/>
-        <w:t>Het ontwerp van de drijver dient aan te worden gepast. In de huidige staat is hij onstabiel waardoor hij af en toe om kan slaan. Hierdoor werkt de ultrasoon sensor niet meer.</w:t>
+        <w:t>Het ontwerp van de drijver dient aan te worden gepast. In de huidige staat is hij onstabiel waardoor hij om kan slaan. Hierdoor werkt de ultrasoon sensor niet meer.</w:t>
       </w:r>
     </w:p>
     <w:p>
@@ -13307,21 +13124,7 @@
         <w:rPr>
           <w:lang w:val="nl-NL"/>
         </w:rPr>
-        <w:t xml:space="preserve">De volgende illustratie bevat de punten </w:t>
-      </w:r>
-      <w:proofErr w:type="gramStart"/>
-      <w:r>
-        <w:rPr>
-          <w:lang w:val="nl-NL"/>
-        </w:rPr>
-        <w:t>A,B</w:t>
-      </w:r>
-      <w:proofErr w:type="gramEnd"/>
-      <w:r>
-        <w:rPr>
-          <w:lang w:val="nl-NL"/>
-        </w:rPr>
-        <w:t>,C,D en E. Deze punten zijn puur ter illustratie bedacht en weerspiegelen niet de werkelijke situatie.</w:t>
+        <w:t>De volgende illustratie bevat de punten A,B,C,D en E. Deze punten zijn puur ter illustratie bedacht en weerspiegelen niet de werkelijke situatie.</w:t>
       </w:r>
     </w:p>
     <w:p>
@@ -14286,21 +14089,7 @@
         <w:rPr>
           <w:lang w:val="nl-NL"/>
         </w:rPr>
-        <w:t xml:space="preserve"> board meegeleverd waarop de daadverwerkelijke signaalverwerking plaats </w:t>
-      </w:r>
-      <w:proofErr w:type="gramStart"/>
-      <w:r>
-        <w:rPr>
-          <w:lang w:val="nl-NL"/>
-        </w:rPr>
-        <w:t>vind</w:t>
-      </w:r>
-      <w:proofErr w:type="gramEnd"/>
-      <w:r>
-        <w:rPr>
-          <w:lang w:val="nl-NL"/>
-        </w:rPr>
-        <w:t xml:space="preserve">. Het voordeel van de sensor zonder </w:t>
+        <w:t xml:space="preserve"> board meegeleverd waarop de daadverwerkelijke signaalverwerking plaats vind. Het voordeel van de sensor zonder </w:t>
       </w:r>
       <w:proofErr w:type="spellStart"/>
       <w:r>
@@ -14314,21 +14103,7 @@
         <w:rPr>
           <w:lang w:val="nl-NL"/>
         </w:rPr>
-        <w:t xml:space="preserve"> gebruiken is het feit dat de formule die gebruikt wordt om de afstand te meten (namelijk afstand = snelheid van het geluid * </w:t>
-      </w:r>
-      <w:proofErr w:type="gramStart"/>
-      <w:r>
-        <w:rPr>
-          <w:lang w:val="nl-NL"/>
-        </w:rPr>
-        <w:t>tijd /</w:t>
-      </w:r>
-      <w:proofErr w:type="gramEnd"/>
-      <w:r>
-        <w:rPr>
-          <w:lang w:val="nl-NL"/>
-        </w:rPr>
-        <w:t xml:space="preserve"> 2) zelf om te schrijven is. Daardoor kan de snelheid van het geluid ook worden genomen door water, deze is namelijk anders dan die van lucht.</w:t>
+        <w:t xml:space="preserve"> gebruiken is het feit dat de formule die gebruikt wordt om de afstand te meten (namelijk afstand = snelheid van het geluid * tijd / 2) zelf om te schrijven is. Daardoor kan de snelheid van het geluid ook worden genomen door water, deze is namelijk anders dan die van lucht.</w:t>
       </w:r>
     </w:p>
     <w:p>
@@ -16189,23 +15964,7 @@
                 <w:sz w:val="20"/>
                 <w:lang w:val="nl-NL"/>
               </w:rPr>
-              <w:t>(</w:t>
-            </w:r>
-            <w:proofErr w:type="gramStart"/>
-            <w:r>
-              <w:rPr>
-                <w:sz w:val="20"/>
-                <w:lang w:val="nl-NL"/>
-              </w:rPr>
-              <w:t>waterdichtheid</w:t>
-            </w:r>
-            <w:proofErr w:type="gramEnd"/>
-            <w:r>
-              <w:rPr>
-                <w:sz w:val="20"/>
-                <w:lang w:val="nl-NL"/>
-              </w:rPr>
-              <w:t xml:space="preserve"> en bereik)</w:t>
+              <w:t>(waterdichtheid en bereik)</w:t>
             </w:r>
           </w:p>
         </w:tc>
@@ -16243,23 +16002,7 @@
                 <w:sz w:val="20"/>
                 <w:lang w:val="nl-NL"/>
               </w:rPr>
-              <w:t>(</w:t>
-            </w:r>
-            <w:proofErr w:type="gramStart"/>
-            <w:r>
-              <w:rPr>
-                <w:sz w:val="20"/>
-                <w:lang w:val="nl-NL"/>
-              </w:rPr>
-              <w:t>bereik</w:t>
-            </w:r>
-            <w:proofErr w:type="gramEnd"/>
-            <w:r>
-              <w:rPr>
-                <w:sz w:val="20"/>
-                <w:lang w:val="nl-NL"/>
-              </w:rPr>
-              <w:t>)</w:t>
+              <w:t>(bereik)</w:t>
             </w:r>
           </w:p>
         </w:tc>
@@ -16319,23 +16062,7 @@
                 <w:sz w:val="20"/>
                 <w:lang w:val="nl-NL"/>
               </w:rPr>
-              <w:t>(</w:t>
-            </w:r>
-            <w:proofErr w:type="gramStart"/>
-            <w:r>
-              <w:rPr>
-                <w:sz w:val="20"/>
-                <w:lang w:val="nl-NL"/>
-              </w:rPr>
-              <w:t>ver</w:t>
-            </w:r>
-            <w:proofErr w:type="gramEnd"/>
-            <w:r>
-              <w:rPr>
-                <w:sz w:val="20"/>
-                <w:lang w:val="nl-NL"/>
-              </w:rPr>
-              <w:t xml:space="preserve"> buiten budget ook al vervult hij wel beide eisen)</w:t>
+              <w:t>(ver buiten budget ook al vervult hij wel beide eisen)</w:t>
             </w:r>
           </w:p>
         </w:tc>
@@ -17147,7 +16874,10 @@
       </w:pPr>
       <w:r>
         <w:lastRenderedPageBreak/>
-        <w:t>Bijlage 3. Vooronderzoek dieptebepaling</w:t>
+        <w:t xml:space="preserve">Bijlage 3. Vooronderzoek </w:t>
+      </w:r>
+      <w:r>
+        <w:t>stroomsnelheidsbepaling</w:t>
       </w:r>
     </w:p>
     <w:p>
@@ -17167,7 +16897,9 @@
         </w:rPr>
         <w:t>Inleiding</w:t>
       </w:r>
+      <w:bookmarkStart w:id="57" w:name="_GoBack"/>
       <w:bookmarkEnd w:id="56"/>
+      <w:bookmarkEnd w:id="57"/>
     </w:p>
     <w:p>
       <w:pPr>
@@ -17236,15 +16968,7 @@
         <w:rPr>
           <w:lang w:val="nl-NL"/>
         </w:rPr>
-        <w:t>Vanuit de opdrachtgever is de wens meegegeven om zo min mogelijk mechanisch werkende onderdelen te verwerken in het product. Er is dus tevens onderzoek gedaan of dit eventueel mogelijk zou zijn met een oplos</w:t>
-      </w:r>
-      <w:bookmarkStart w:id="57" w:name="_GoBack"/>
-      <w:bookmarkEnd w:id="57"/>
-      <w:r>
-        <w:rPr>
-          <w:lang w:val="nl-NL"/>
-        </w:rPr>
-        <w:t>sing die ook aan de andere functionele en fysieke eisen zou voldoen.</w:t>
+        <w:t>Vanuit de opdrachtgever is de wens meegegeven om zo min mogelijk mechanisch werkende onderdelen te verwerken in het product. Er is dus tevens onderzoek gedaan of dit eventueel mogelijk zou zijn met een oplossing die ook aan de andere functionele en fysieke eisen zou voldoen.</w:t>
       </w:r>
     </w:p>
     <w:p>
@@ -17981,7 +17705,6 @@
           <w:bCs/>
         </w:rPr>
       </w:pPr>
-      <w:proofErr w:type="gramStart"/>
       <w:r>
         <w:rPr>
           <w:b/>
@@ -17991,7 +17714,6 @@
         <w:lastRenderedPageBreak/>
         <w:t>stroomsnelheidsbepaling</w:t>
       </w:r>
-      <w:proofErr w:type="gramEnd"/>
       <w:r>
         <w:rPr>
           <w:b/>
@@ -18625,49 +18347,7 @@
         <w:rPr>
           <w:lang w:val="nl-NL"/>
         </w:rPr>
-        <w:t xml:space="preserve">Deze sensor meet net als de </w:t>
-      </w:r>
-      <w:proofErr w:type="gramStart"/>
-      <w:r>
-        <w:rPr>
-          <w:lang w:val="nl-NL"/>
-        </w:rPr>
-        <w:t>SKU sensor</w:t>
-      </w:r>
-      <w:proofErr w:type="gramEnd"/>
-      <w:r>
-        <w:rPr>
-          <w:lang w:val="nl-NL"/>
-        </w:rPr>
-        <w:t xml:space="preserve"> die hiervoor besproken is druk, echter is er een functioneel verschil. De </w:t>
-      </w:r>
-      <w:proofErr w:type="gramStart"/>
-      <w:r>
-        <w:rPr>
-          <w:lang w:val="nl-NL"/>
-        </w:rPr>
-        <w:t>SKU sensor</w:t>
-      </w:r>
-      <w:proofErr w:type="gramEnd"/>
-      <w:r>
-        <w:rPr>
-          <w:lang w:val="nl-NL"/>
-        </w:rPr>
-        <w:t xml:space="preserve"> meet de druk aan de hand van de zwaartekracht. Terwijl de </w:t>
-      </w:r>
-      <w:proofErr w:type="gramStart"/>
-      <w:r>
-        <w:rPr>
-          <w:lang w:val="nl-NL"/>
-        </w:rPr>
-        <w:t>FSR druksensoren</w:t>
-      </w:r>
-      <w:proofErr w:type="gramEnd"/>
-      <w:r>
-        <w:rPr>
-          <w:lang w:val="nl-NL"/>
-        </w:rPr>
-        <w:t xml:space="preserve"> de druk langs de normaal van het meetoppervlak meten (dus eigenlijk meet hij kracht aan de hand van de toegepaste druk) (zie afbeelding). Dit is nog altijd niet direct bruikbaar, maar door de gemeten waarden uit te zetten tegenover de toegepaste druk kan er een kalibratiecurve worden opgesteld van hoeveel druk gelijk staat aan welke stroomsnelheid ertegenaan duwt.</w:t>
+        <w:t>Deze sensor meet net als de SKU sensor die hiervoor besproken is druk, echter is er een functioneel verschil. De SKU sensor meet de druk aan de hand van de zwaartekracht. Terwijl de FSR druksensoren de druk langs de normaal van het meetoppervlak meten (dus eigenlijk meet hij kracht aan de hand van de toegepaste druk) (zie afbeelding). Dit is nog altijd niet direct bruikbaar, maar door de gemeten waarden uit te zetten tegenover de toegepaste druk kan er een kalibratiecurve worden opgesteld van hoeveel druk gelijk staat aan welke stroomsnelheid ertegenaan duwt.</w:t>
       </w:r>
     </w:p>
     <w:p>
@@ -18836,7 +18516,7 @@
           </mc:Choice>
           <mc:Fallback>
             <w:pict>
-              <v:shapetype w14:anchorId="14F66877" id="_x0000_t32" coordsize="21600,21600" o:spt="32" o:oned="t" path="m,l21600,21600e" filled="f">
+              <v:shapetype w14:anchorId="0EA84585" id="_x0000_t32" coordsize="21600,21600" o:spt="32" o:oned="t" path="m,l21600,21600e" filled="f">
                 <v:path arrowok="t" fillok="f" o:connecttype="none"/>
                 <o:lock v:ext="edit" shapetype="t"/>
               </v:shapetype>
@@ -25554,7 +25234,7 @@
 </file>
 
 <file path=customXml/itemProps1.xml><?xml version="1.0" encoding="utf-8"?>
-<ds:datastoreItem xmlns:ds="http://schemas.openxmlformats.org/officeDocument/2006/customXml" ds:itemID="{EE2F05B1-C960-4BDF-B269-DFD63CEF2031}">
+<ds:datastoreItem xmlns:ds="http://schemas.openxmlformats.org/officeDocument/2006/customXml" ds:itemID="{E5B13669-5CE5-4919-A2E9-CCAB874B59FE}">
   <ds:schemaRefs>
     <ds:schemaRef ds:uri="http://schemas.openxmlformats.org/officeDocument/2006/bibliography"/>
   </ds:schemaRefs>

--- a/Overdrachtsdocumentatie LoRa-Telemetrie-Station.docx
+++ b/Overdrachtsdocumentatie LoRa-Telemetrie-Station.docx
@@ -26,19 +26,11 @@
           <w:lang w:val="nl-NL"/>
         </w:rPr>
       </w:pPr>
-      <w:proofErr w:type="spellStart"/>
-      <w:r>
-        <w:rPr>
-          <w:lang w:val="nl-NL"/>
-        </w:rPr>
-        <w:t>Lora</w:t>
-      </w:r>
-      <w:proofErr w:type="spellEnd"/>
-      <w:r>
-        <w:rPr>
-          <w:lang w:val="nl-NL"/>
-        </w:rPr>
-        <w:t>-Telemetrie-Station</w:t>
+      <w:r>
+        <w:rPr>
+          <w:lang w:val="nl-NL"/>
+        </w:rPr>
+        <w:t>Lora-Telemetrie-Station</w:t>
       </w:r>
     </w:p>
     <w:p>
@@ -153,25 +145,23 @@
           <w:b/>
           <w:lang w:val="nl-NL"/>
         </w:rPr>
-        <w:t xml:space="preserve">Arjan </w:t>
-      </w:r>
-      <w:proofErr w:type="spellStart"/>
+        <w:t>Arjan Ruigrok</w:t>
+      </w:r>
       <w:r>
         <w:rPr>
           <w:rFonts w:cs="Open Sans"/>
           <w:b/>
           <w:lang w:val="nl-NL"/>
         </w:rPr>
-        <w:t>Ruigrok</w:t>
-      </w:r>
-      <w:proofErr w:type="spellEnd"/>
+        <w:br/>
+      </w:r>
       <w:r>
         <w:rPr>
           <w:rFonts w:cs="Open Sans"/>
           <w:b/>
           <w:lang w:val="nl-NL"/>
         </w:rPr>
-        <w:br/>
+        <w:t>Benito Wildeman</w:t>
       </w:r>
       <w:r>
         <w:rPr>
@@ -179,7 +169,7 @@
           <w:b/>
           <w:lang w:val="nl-NL"/>
         </w:rPr>
-        <w:t>Benito Wildeman</w:t>
+        <w:br/>
       </w:r>
       <w:r>
         <w:rPr>
@@ -200,14 +190,6 @@
       <w:r>
         <w:rPr>
           <w:rFonts w:cs="Open Sans"/>
-          <w:b/>
-          <w:lang w:val="nl-NL"/>
-        </w:rPr>
-        <w:br/>
-      </w:r>
-      <w:r>
-        <w:rPr>
-          <w:rFonts w:cs="Open Sans"/>
           <w:lang w:val="nl-NL"/>
         </w:rPr>
         <w:t>Versie 1.0 – Rotterdam</w:t>
@@ -316,23 +298,7 @@
           <w:rFonts w:cs="Open Sans"/>
           <w:lang w:val="nl-NL"/>
         </w:rPr>
-        <w:t xml:space="preserve">Overdrachtsdocumentatie </w:t>
-      </w:r>
-      <w:proofErr w:type="spellStart"/>
-      <w:r>
-        <w:rPr>
-          <w:rFonts w:cs="Open Sans"/>
-          <w:lang w:val="nl-NL"/>
-        </w:rPr>
-        <w:t>Lora</w:t>
-      </w:r>
-      <w:proofErr w:type="spellEnd"/>
-      <w:r>
-        <w:rPr>
-          <w:rFonts w:cs="Open Sans"/>
-          <w:lang w:val="nl-NL"/>
-        </w:rPr>
-        <w:t>-Telemetrie-Station</w:t>
+        <w:t>Overdrachtsdocumentatie Lora-Telemetrie-Station</w:t>
       </w:r>
       <w:r>
         <w:rPr>
@@ -2359,11 +2325,9 @@
             <w:pPr>
               <w:cnfStyle w:val="100000000000" w:firstRow="1" w:lastRow="0" w:firstColumn="0" w:lastColumn="0" w:oddVBand="0" w:evenVBand="0" w:oddHBand="0" w:evenHBand="0" w:firstRowFirstColumn="0" w:firstRowLastColumn="0" w:lastRowFirstColumn="0" w:lastRowLastColumn="0"/>
             </w:pPr>
-            <w:proofErr w:type="spellStart"/>
             <w:r>
               <w:t>Betekenis</w:t>
             </w:r>
-            <w:proofErr w:type="spellEnd"/>
           </w:p>
         </w:tc>
       </w:tr>
@@ -2436,7 +2400,6 @@
                 <w:b w:val="0"/>
               </w:rPr>
             </w:pPr>
-            <w:proofErr w:type="spellStart"/>
             <w:r>
               <w:rPr>
                 <w:b w:val="0"/>
@@ -2444,7 +2407,6 @@
               </w:rPr>
               <w:t>Accelerometer</w:t>
             </w:r>
-            <w:proofErr w:type="spellEnd"/>
           </w:p>
         </w:tc>
         <w:tc>
@@ -2576,35 +2538,7 @@
               <w:rPr>
                 <w:lang w:val="nl-NL"/>
               </w:rPr>
-              <w:t xml:space="preserve">Advanced </w:t>
-            </w:r>
-            <w:proofErr w:type="spellStart"/>
-            <w:r>
-              <w:rPr>
-                <w:lang w:val="nl-NL"/>
-              </w:rPr>
-              <w:t>Encryption</w:t>
-            </w:r>
-            <w:proofErr w:type="spellEnd"/>
-            <w:r>
-              <w:rPr>
-                <w:lang w:val="nl-NL"/>
-              </w:rPr>
-              <w:t xml:space="preserve"> Standard 128-bit </w:t>
-            </w:r>
-            <w:proofErr w:type="spellStart"/>
-            <w:r>
-              <w:rPr>
-                <w:lang w:val="nl-NL"/>
-              </w:rPr>
-              <w:t>key</w:t>
-            </w:r>
-            <w:proofErr w:type="spellEnd"/>
-            <w:r>
-              <w:rPr>
-                <w:lang w:val="nl-NL"/>
-              </w:rPr>
-              <w:t>, een encryptiestandaard die versleutel</w:t>
+              <w:t>Advanced Encryption Standard 128-bit key, een encryptiestandaard die versleutel</w:t>
             </w:r>
             <w:r>
               <w:rPr>
@@ -2873,7 +2807,6 @@
                 <w:lang w:val="nl-NL"/>
               </w:rPr>
             </w:pPr>
-            <w:proofErr w:type="spellStart"/>
             <w:r>
               <w:rPr>
                 <w:b w:val="0"/>
@@ -2881,7 +2814,6 @@
               </w:rPr>
               <w:t>Decryptie</w:t>
             </w:r>
-            <w:proofErr w:type="spellEnd"/>
           </w:p>
         </w:tc>
         <w:tc>
@@ -2903,35 +2835,21 @@
               <w:rPr>
                 <w:lang w:val="nl-NL"/>
               </w:rPr>
-              <w:t xml:space="preserve">Het </w:t>
-            </w:r>
-            <w:proofErr w:type="spellStart"/>
-            <w:r>
-              <w:rPr>
-                <w:lang w:val="nl-NL"/>
-              </w:rPr>
-              <w:t>ontsleutelen</w:t>
-            </w:r>
-            <w:proofErr w:type="spellEnd"/>
-            <w:r>
-              <w:rPr>
-                <w:lang w:val="nl-NL"/>
-              </w:rPr>
-              <w:t xml:space="preserve"> van d.m.v. encryptie versleutelde data. (terug naar </w:t>
-            </w:r>
-            <w:proofErr w:type="spellStart"/>
-            <w:r>
-              <w:rPr>
-                <w:lang w:val="nl-NL"/>
-              </w:rPr>
-              <w:t>plaintext</w:t>
-            </w:r>
-            <w:proofErr w:type="spellEnd"/>
-            <w:r>
-              <w:rPr>
-                <w:lang w:val="nl-NL"/>
-              </w:rPr>
-              <w:t xml:space="preserve"> omzetten)</w:t>
+              <w:t>Het ontsleutelen van d.m.v. encryptie versleutelde data. (</w:t>
+            </w:r>
+            <w:proofErr w:type="gramStart"/>
+            <w:r>
+              <w:rPr>
+                <w:lang w:val="nl-NL"/>
+              </w:rPr>
+              <w:t>terug</w:t>
+            </w:r>
+            <w:proofErr w:type="gramEnd"/>
+            <w:r>
+              <w:rPr>
+                <w:lang w:val="nl-NL"/>
+              </w:rPr>
+              <w:t xml:space="preserve"> naar plaintext omzetten)</w:t>
             </w:r>
           </w:p>
         </w:tc>
@@ -2952,14 +2870,12 @@
                 <w:b w:val="0"/>
               </w:rPr>
             </w:pPr>
-            <w:proofErr w:type="spellStart"/>
             <w:r>
               <w:rPr>
                 <w:b w:val="0"/>
               </w:rPr>
               <w:t>Dieptebepaling</w:t>
             </w:r>
-            <w:proofErr w:type="spellEnd"/>
           </w:p>
         </w:tc>
         <w:tc>
@@ -3005,14 +2921,12 @@
                 <w:b w:val="0"/>
               </w:rPr>
             </w:pPr>
-            <w:proofErr w:type="spellStart"/>
             <w:r>
               <w:rPr>
                 <w:b w:val="0"/>
               </w:rPr>
               <w:t>Digitaal</w:t>
             </w:r>
-            <w:proofErr w:type="spellEnd"/>
           </w:p>
         </w:tc>
         <w:tc>
@@ -3055,14 +2969,12 @@
                 <w:b w:val="0"/>
               </w:rPr>
             </w:pPr>
-            <w:proofErr w:type="spellStart"/>
             <w:r>
               <w:rPr>
                 <w:b w:val="0"/>
               </w:rPr>
               <w:t>Encryptie</w:t>
             </w:r>
-            <w:proofErr w:type="spellEnd"/>
           </w:p>
         </w:tc>
         <w:tc>
@@ -3084,21 +2996,7 @@
               <w:rPr>
                 <w:lang w:val="nl-NL"/>
               </w:rPr>
-              <w:t>Het coderen (versleutelen) van data op basis van een wiskundig algoritme, deze encryptie kan later met de juiste sleutel weer ge-</w:t>
-            </w:r>
-            <w:proofErr w:type="spellStart"/>
-            <w:r>
-              <w:rPr>
-                <w:lang w:val="nl-NL"/>
-              </w:rPr>
-              <w:t>decrypt</w:t>
-            </w:r>
-            <w:proofErr w:type="spellEnd"/>
-            <w:r>
-              <w:rPr>
-                <w:lang w:val="nl-NL"/>
-              </w:rPr>
-              <w:t>* worden</w:t>
+              <w:t>Het coderen (versleutelen) van data op basis van een wiskundig algoritme, deze encryptie kan later met de juiste sleutel weer ge-decrypt* worden</w:t>
             </w:r>
           </w:p>
         </w:tc>
@@ -3122,28 +3020,12 @@
                 <w:b w:val="0"/>
               </w:rPr>
             </w:pPr>
-            <w:proofErr w:type="spellStart"/>
             <w:r>
               <w:rPr>
                 <w:b w:val="0"/>
               </w:rPr>
-              <w:t>Financiele</w:t>
-            </w:r>
-            <w:proofErr w:type="spellEnd"/>
-            <w:r>
-              <w:rPr>
-                <w:b w:val="0"/>
-              </w:rPr>
-              <w:t xml:space="preserve"> </w:t>
-            </w:r>
-            <w:proofErr w:type="spellStart"/>
-            <w:r>
-              <w:rPr>
-                <w:b w:val="0"/>
-              </w:rPr>
-              <w:t>eisen</w:t>
-            </w:r>
-            <w:proofErr w:type="spellEnd"/>
+              <w:t>Financiele eisen</w:t>
+            </w:r>
           </w:p>
         </w:tc>
         <w:tc>
@@ -3186,28 +3068,12 @@
                 <w:b w:val="0"/>
               </w:rPr>
             </w:pPr>
-            <w:proofErr w:type="spellStart"/>
             <w:r>
               <w:rPr>
                 <w:b w:val="0"/>
               </w:rPr>
-              <w:t>Functionele</w:t>
-            </w:r>
-            <w:proofErr w:type="spellEnd"/>
-            <w:r>
-              <w:rPr>
-                <w:b w:val="0"/>
-              </w:rPr>
-              <w:t xml:space="preserve"> </w:t>
-            </w:r>
-            <w:proofErr w:type="spellStart"/>
-            <w:r>
-              <w:rPr>
-                <w:b w:val="0"/>
-              </w:rPr>
-              <w:t>eisen</w:t>
-            </w:r>
-            <w:proofErr w:type="spellEnd"/>
+              <w:t>Functionele eisen</w:t>
+            </w:r>
           </w:p>
         </w:tc>
         <w:tc>
@@ -3253,28 +3119,12 @@
                 <w:b w:val="0"/>
               </w:rPr>
             </w:pPr>
-            <w:proofErr w:type="spellStart"/>
             <w:r>
               <w:rPr>
                 <w:b w:val="0"/>
               </w:rPr>
-              <w:t>Fysieke</w:t>
-            </w:r>
-            <w:proofErr w:type="spellEnd"/>
-            <w:r>
-              <w:rPr>
-                <w:b w:val="0"/>
-              </w:rPr>
-              <w:t xml:space="preserve"> </w:t>
-            </w:r>
-            <w:proofErr w:type="spellStart"/>
-            <w:r>
-              <w:rPr>
-                <w:b w:val="0"/>
-              </w:rPr>
-              <w:t>eisen</w:t>
-            </w:r>
-            <w:proofErr w:type="spellEnd"/>
+              <w:t>Fysieke eisen</w:t>
+            </w:r>
           </w:p>
         </w:tc>
         <w:tc>
@@ -3317,14 +3167,12 @@
                 <w:b w:val="0"/>
               </w:rPr>
             </w:pPr>
-            <w:proofErr w:type="spellStart"/>
             <w:r>
               <w:rPr>
                 <w:b w:val="0"/>
               </w:rPr>
               <w:t>Golfdal</w:t>
             </w:r>
-            <w:proofErr w:type="spellEnd"/>
           </w:p>
         </w:tc>
         <w:tc>
@@ -3376,14 +3224,12 @@
                 <w:b w:val="0"/>
               </w:rPr>
             </w:pPr>
-            <w:proofErr w:type="spellStart"/>
             <w:r>
               <w:rPr>
                 <w:b w:val="0"/>
               </w:rPr>
               <w:t>Golfhoogte</w:t>
             </w:r>
-            <w:proofErr w:type="spellEnd"/>
           </w:p>
         </w:tc>
         <w:tc>
@@ -3426,14 +3272,12 @@
                 <w:b w:val="0"/>
               </w:rPr>
             </w:pPr>
-            <w:proofErr w:type="spellStart"/>
             <w:r>
               <w:rPr>
                 <w:b w:val="0"/>
               </w:rPr>
               <w:t>Golflengte</w:t>
             </w:r>
-            <w:proofErr w:type="spellEnd"/>
           </w:p>
         </w:tc>
         <w:tc>
@@ -3485,14 +3329,12 @@
                 <w:b w:val="0"/>
               </w:rPr>
             </w:pPr>
-            <w:proofErr w:type="spellStart"/>
             <w:r>
               <w:rPr>
                 <w:b w:val="0"/>
               </w:rPr>
               <w:t>Golfslag</w:t>
             </w:r>
-            <w:proofErr w:type="spellEnd"/>
           </w:p>
         </w:tc>
         <w:tc>
@@ -3541,14 +3383,12 @@
                 <w:b w:val="0"/>
               </w:rPr>
             </w:pPr>
-            <w:proofErr w:type="spellStart"/>
             <w:r>
               <w:rPr>
                 <w:b w:val="0"/>
               </w:rPr>
               <w:t>Golftop</w:t>
             </w:r>
-            <w:proofErr w:type="spellEnd"/>
           </w:p>
         </w:tc>
         <w:tc>
@@ -3594,14 +3434,12 @@
                 <w:b w:val="0"/>
               </w:rPr>
             </w:pPr>
-            <w:proofErr w:type="spellStart"/>
             <w:r>
               <w:rPr>
                 <w:b w:val="0"/>
               </w:rPr>
               <w:t>Gyroscoop</w:t>
             </w:r>
-            <w:proofErr w:type="spellEnd"/>
           </w:p>
         </w:tc>
         <w:tc>
@@ -3644,7 +3482,6 @@
                 <w:b w:val="0"/>
               </w:rPr>
             </w:pPr>
-            <w:proofErr w:type="spellStart"/>
             <w:r>
               <w:rPr>
                 <w:b w:val="0"/>
@@ -3652,7 +3489,6 @@
               <w:lastRenderedPageBreak/>
               <w:t>Hoeksnelheid</w:t>
             </w:r>
-            <w:proofErr w:type="spellEnd"/>
           </w:p>
         </w:tc>
         <w:tc>
@@ -3698,14 +3534,12 @@
                 <w:b w:val="0"/>
               </w:rPr>
             </w:pPr>
-            <w:proofErr w:type="spellStart"/>
             <w:r>
               <w:rPr>
                 <w:b w:val="0"/>
               </w:rPr>
               <w:t>Implementatie</w:t>
             </w:r>
-            <w:proofErr w:type="spellEnd"/>
           </w:p>
         </w:tc>
         <w:tc>
@@ -3771,33 +3605,11 @@
                 <w:lang w:val="nl-NL"/>
               </w:rPr>
             </w:pPr>
-            <w:proofErr w:type="spellStart"/>
-            <w:r>
-              <w:rPr>
-                <w:lang w:val="nl-NL"/>
-              </w:rPr>
-              <w:t>Ingress</w:t>
-            </w:r>
-            <w:proofErr w:type="spellEnd"/>
-            <w:r>
-              <w:rPr>
-                <w:lang w:val="nl-NL"/>
-              </w:rPr>
-              <w:t xml:space="preserve"> </w:t>
-            </w:r>
-            <w:proofErr w:type="spellStart"/>
-            <w:r>
-              <w:rPr>
-                <w:lang w:val="nl-NL"/>
-              </w:rPr>
-              <w:t>protection</w:t>
-            </w:r>
-            <w:proofErr w:type="spellEnd"/>
-            <w:r>
-              <w:rPr>
-                <w:lang w:val="nl-NL"/>
-              </w:rPr>
-              <w:t xml:space="preserve"> rating, een gestandaardiseerd systeem om water en stofdichtheid te meten in (elektronische) apparaten. IP56 houdt in:</w:t>
+            <w:r>
+              <w:rPr>
+                <w:lang w:val="nl-NL"/>
+              </w:rPr>
+              <w:t>Ingress protection rating, een gestandaardiseerd systeem om water en stofdichtheid te meten in (elektronische) apparaten. IP56 houdt in:</w:t>
             </w:r>
           </w:p>
           <w:p>
@@ -3886,21 +3698,7 @@
               <w:rPr>
                 <w:lang w:val="nl-NL"/>
               </w:rPr>
-              <w:t xml:space="preserve">Verzamelnaam voor low-power </w:t>
-            </w:r>
-            <w:proofErr w:type="spellStart"/>
-            <w:r>
-              <w:rPr>
-                <w:lang w:val="nl-NL"/>
-              </w:rPr>
-              <w:t>wide</w:t>
-            </w:r>
-            <w:proofErr w:type="spellEnd"/>
-            <w:r>
-              <w:rPr>
-                <w:lang w:val="nl-NL"/>
-              </w:rPr>
-              <w:t xml:space="preserve">-area (laag stroomverbruik, groot bereik) </w:t>
+              <w:t xml:space="preserve">Verzamelnaam voor low-power wide-area (laag stroomverbruik, groot bereik) </w:t>
             </w:r>
             <w:r>
               <w:rPr>
@@ -3927,21 +3725,12 @@
                 <w:b w:val="0"/>
               </w:rPr>
             </w:pPr>
-            <w:proofErr w:type="spellStart"/>
             <w:r>
               <w:rPr>
                 <w:b w:val="0"/>
                 <w:lang w:val="nl-NL"/>
               </w:rPr>
-              <w:t>LoRa</w:t>
-            </w:r>
-            <w:proofErr w:type="spellEnd"/>
-            <w:r>
-              <w:rPr>
-                <w:b w:val="0"/>
-                <w:lang w:val="nl-NL"/>
-              </w:rPr>
-              <w:t xml:space="preserve"> netwerk</w:t>
+              <w:t>LoRa netwerk</w:t>
             </w:r>
           </w:p>
         </w:tc>
@@ -3957,29 +3746,8 @@
             <w:pPr>
               <w:cnfStyle w:val="000000000000" w:firstRow="0" w:lastRow="0" w:firstColumn="0" w:lastColumn="0" w:oddVBand="0" w:evenVBand="0" w:oddHBand="0" w:evenHBand="0" w:firstRowFirstColumn="0" w:firstRowLastColumn="0" w:lastRowFirstColumn="0" w:lastRowLastColumn="0"/>
             </w:pPr>
-            <w:proofErr w:type="spellStart"/>
-            <w:r>
-              <w:t>Kort</w:t>
-            </w:r>
-            <w:proofErr w:type="spellEnd"/>
-            <w:r>
-              <w:t xml:space="preserve"> </w:t>
-            </w:r>
-            <w:proofErr w:type="spellStart"/>
-            <w:r>
-              <w:t>voor</w:t>
-            </w:r>
-            <w:proofErr w:type="spellEnd"/>
-            <w:r>
-              <w:t xml:space="preserve"> Long Range, </w:t>
-            </w:r>
-            <w:proofErr w:type="spellStart"/>
-            <w:r>
-              <w:t>een</w:t>
-            </w:r>
-            <w:proofErr w:type="spellEnd"/>
-            <w:r>
-              <w:t xml:space="preserve"> low-power wide-area</w:t>
+            <w:r>
+              <w:t>Kort voor Long Range, een low-power wide-area</w:t>
             </w:r>
             <w:r>
               <w:t xml:space="preserve"> network (LPWAN)</w:t>
@@ -4006,14 +3774,12 @@
                 <w:b w:val="0"/>
               </w:rPr>
             </w:pPr>
-            <w:proofErr w:type="spellStart"/>
             <w:r>
               <w:rPr>
                 <w:b w:val="0"/>
               </w:rPr>
               <w:t>Meanderen</w:t>
             </w:r>
-            <w:proofErr w:type="spellEnd"/>
           </w:p>
         </w:tc>
         <w:tc>
@@ -4191,14 +3957,12 @@
                 <w:b w:val="0"/>
               </w:rPr>
             </w:pPr>
-            <w:proofErr w:type="spellStart"/>
             <w:r>
               <w:rPr>
                 <w:b w:val="0"/>
               </w:rPr>
               <w:t>Plug&amp;Play</w:t>
             </w:r>
-            <w:proofErr w:type="spellEnd"/>
           </w:p>
         </w:tc>
         <w:tc>
@@ -4292,14 +4056,12 @@
                 <w:b w:val="0"/>
               </w:rPr>
             </w:pPr>
-            <w:proofErr w:type="spellStart"/>
             <w:r>
               <w:rPr>
                 <w:b w:val="0"/>
               </w:rPr>
               <w:t>Stroming</w:t>
             </w:r>
-            <w:proofErr w:type="spellEnd"/>
           </w:p>
         </w:tc>
         <w:tc>
@@ -4345,14 +4107,12 @@
                 <w:b w:val="0"/>
               </w:rPr>
             </w:pPr>
-            <w:proofErr w:type="spellStart"/>
             <w:r>
               <w:rPr>
                 <w:b w:val="0"/>
               </w:rPr>
               <w:t>Telemetrie</w:t>
             </w:r>
-            <w:proofErr w:type="spellEnd"/>
           </w:p>
         </w:tc>
         <w:tc>
@@ -4673,21 +4433,7 @@
         <w:rPr>
           <w:lang w:val="nl-NL"/>
         </w:rPr>
-        <w:t xml:space="preserve">project </w:t>
-      </w:r>
-      <w:proofErr w:type="spellStart"/>
-      <w:r>
-        <w:rPr>
-          <w:lang w:val="nl-NL"/>
-        </w:rPr>
-        <w:t>LoRa</w:t>
-      </w:r>
-      <w:proofErr w:type="spellEnd"/>
-      <w:r>
-        <w:rPr>
-          <w:lang w:val="nl-NL"/>
-        </w:rPr>
-        <w:t xml:space="preserve">-Telemetrie-Station </w:t>
+        <w:t xml:space="preserve">project LoRa-Telemetrie-Station </w:t>
       </w:r>
       <w:r>
         <w:rPr>
@@ -4821,13 +4567,11 @@
       </w:pPr>
       <w:bookmarkStart w:id="6" w:name="_Toc31525090"/>
       <w:bookmarkStart w:id="7" w:name="_Toc31525638"/>
-      <w:proofErr w:type="spellStart"/>
       <w:r>
         <w:t>Projectsomschrijving</w:t>
       </w:r>
       <w:bookmarkEnd w:id="6"/>
       <w:bookmarkEnd w:id="7"/>
-      <w:proofErr w:type="spellEnd"/>
     </w:p>
     <w:p>
       <w:pPr>
@@ -5109,7 +4853,21 @@
         <w:rPr>
           <w:lang w:val="nl-NL"/>
         </w:rPr>
-        <w:t xml:space="preserve">is dat door het proces zo goed mogelijk in kaart te brengen er in de toekomst voorspellingen gedaan kunnen worden </w:t>
+        <w:t xml:space="preserve">is dat door het proces zo goed mogelijk in kaart te brengen er in de </w:t>
+      </w:r>
+      <w:proofErr w:type="gramStart"/>
+      <w:r>
+        <w:rPr>
+          <w:lang w:val="nl-NL"/>
+        </w:rPr>
+        <w:t>toekomst voorspellingen</w:t>
+      </w:r>
+      <w:proofErr w:type="gramEnd"/>
+      <w:r>
+        <w:rPr>
+          <w:lang w:val="nl-NL"/>
+        </w:rPr>
+        <w:t xml:space="preserve"> gedaan kunnen worden </w:t>
       </w:r>
       <w:r>
         <w:rPr>
@@ -5121,21 +4879,7 @@
         <w:rPr>
           <w:lang w:val="nl-NL"/>
         </w:rPr>
-        <w:t xml:space="preserve"> andere rivieren. Om zo met relatief lage kosten de toekomstige </w:t>
-      </w:r>
-      <w:proofErr w:type="spellStart"/>
-      <w:r>
-        <w:rPr>
-          <w:lang w:val="nl-NL"/>
-        </w:rPr>
-        <w:t>meandering</w:t>
-      </w:r>
-      <w:proofErr w:type="spellEnd"/>
-      <w:r>
-        <w:rPr>
-          <w:lang w:val="nl-NL"/>
-        </w:rPr>
-        <w:t xml:space="preserve"> van een rivier nauwkeurig te kunnen bepalen, en hier indien nodig op in te kunnen grijpen. </w:t>
+        <w:t xml:space="preserve"> andere rivieren. Om zo met relatief lage kosten de toekomstige meandering van een rivier nauwkeurig te kunnen bepalen, en hier indien nodig op in te kunnen grijpen. </w:t>
       </w:r>
       <w:r>
         <w:rPr>
@@ -5258,21 +5002,7 @@
         <w:rPr>
           <w:lang w:val="nl-NL"/>
         </w:rPr>
-        <w:t xml:space="preserve"> van een collega van hem in het buitenland die een </w:t>
-      </w:r>
-      <w:proofErr w:type="spellStart"/>
-      <w:r>
-        <w:rPr>
-          <w:lang w:val="nl-NL"/>
-        </w:rPr>
-        <w:t>start-up</w:t>
-      </w:r>
-      <w:proofErr w:type="spellEnd"/>
-      <w:r>
-        <w:rPr>
-          <w:lang w:val="nl-NL"/>
-        </w:rPr>
-        <w:t xml:space="preserve"> is begonnen, maar omdat het contact moeizaam zou verlopen vervult Leo de rollen van opdrachtgever en aanspreekpunt betreffende de financiële en facilitaire voorzieningen.</w:t>
+        <w:t xml:space="preserve"> van een collega van hem in het buitenland die een start-up is begonnen, maar omdat het contact moeizaam zou verlopen vervult Leo de rollen van opdrachtgever en aanspreekpunt betreffende de financiële en facilitaire voorzieningen.</w:t>
       </w:r>
     </w:p>
     <w:p>
@@ -5335,21 +5065,7 @@
         <w:rPr>
           <w:lang w:val="nl-NL"/>
         </w:rPr>
-        <w:t xml:space="preserve">De doelgroep die de opdrachtgever voor ogen had, is in dit geval een </w:t>
-      </w:r>
-      <w:proofErr w:type="spellStart"/>
-      <w:r>
-        <w:rPr>
-          <w:lang w:val="nl-NL"/>
-        </w:rPr>
-        <w:t>start-up</w:t>
-      </w:r>
-      <w:proofErr w:type="spellEnd"/>
-      <w:r>
-        <w:rPr>
-          <w:lang w:val="nl-NL"/>
-        </w:rPr>
-        <w:t xml:space="preserve"> in een ontwikkelingsland. Dit is een belangrijk gegeven omdat er hierdoor extra factoren komen kijken bij het ontwerpen en ontwikkelen van het product.</w:t>
+        <w:t>De doelgroep die de opdrachtgever voor ogen had, is in dit geval een start-up in een ontwikkelingsland. Dit is een belangrijk gegeven omdat er hierdoor extra factoren komen kijken bij het ontwerpen en ontwikkelen van het product.</w:t>
       </w:r>
     </w:p>
     <w:p>
@@ -5435,21 +5151,7 @@
         <w:rPr>
           <w:lang w:val="nl-NL"/>
         </w:rPr>
-        <w:t xml:space="preserve">de </w:t>
-      </w:r>
-      <w:proofErr w:type="spellStart"/>
-      <w:r>
-        <w:rPr>
-          <w:lang w:val="nl-NL"/>
-        </w:rPr>
-        <w:t>modulariteit</w:t>
-      </w:r>
-      <w:proofErr w:type="spellEnd"/>
-      <w:r>
-        <w:rPr>
-          <w:lang w:val="nl-NL"/>
-        </w:rPr>
-        <w:t xml:space="preserve"> waar later meer over gesproken zal worden.</w:t>
+        <w:t>de modulariteit waar later meer over gesproken zal worden.</w:t>
       </w:r>
     </w:p>
     <w:p>
@@ -5568,21 +5270,7 @@
         <w:rPr>
           <w:lang w:val="nl-NL"/>
         </w:rPr>
-        <w:t xml:space="preserve"> kunnen bepalen wat het product allemaal moet kunnen qua functionaliteiten dient er eerst duidelijk in beeld te komen wat de processen zijn die een invloed hebben op de </w:t>
-      </w:r>
-      <w:proofErr w:type="spellStart"/>
-      <w:r>
-        <w:rPr>
-          <w:lang w:val="nl-NL"/>
-        </w:rPr>
-        <w:t>meandering</w:t>
-      </w:r>
-      <w:proofErr w:type="spellEnd"/>
-      <w:r>
-        <w:rPr>
-          <w:lang w:val="nl-NL"/>
-        </w:rPr>
-        <w:t xml:space="preserve"> van een rivier. Doordat we hier spreken over een proces wat afhankelijk is van meer dan een factor, moeten we dus eerst bepalen wat al deze factoren zijn, en in hoeverre zij een relevante invloed hebben op het geheel.</w:t>
+        <w:t xml:space="preserve"> kunnen bepalen wat het product allemaal moet kunnen qua functionaliteiten dient er eerst duidelijk in beeld te komen wat de processen zijn die een invloed hebben op de meandering van een rivier. Doordat we hier spreken over een proces wat afhankelijk is van meer dan een factor, moeten we dus eerst bepalen wat al deze factoren zijn, en in hoeverre zij een relevante invloed hebben op het geheel.</w:t>
       </w:r>
     </w:p>
     <w:p>
@@ -5651,23 +5339,7 @@
           <w:i/>
           <w:lang w:val="nl-NL"/>
         </w:rPr>
-        <w:t xml:space="preserve">e </w:t>
-      </w:r>
-      <w:proofErr w:type="spellStart"/>
-      <w:r>
-        <w:rPr>
-          <w:i/>
-          <w:lang w:val="nl-NL"/>
-        </w:rPr>
-        <w:t>meandering</w:t>
-      </w:r>
-      <w:proofErr w:type="spellEnd"/>
-      <w:r>
-        <w:rPr>
-          <w:i/>
-          <w:lang w:val="nl-NL"/>
-        </w:rPr>
-        <w:t xml:space="preserve"> zijn</w:t>
+        <w:t>e meandering zijn</w:t>
       </w:r>
     </w:p>
     <w:p>
@@ -5800,21 +5472,7 @@
         <w:rPr>
           <w:lang w:val="nl-NL"/>
         </w:rPr>
-        <w:t xml:space="preserve"> omgevormd tot User </w:t>
-      </w:r>
-      <w:proofErr w:type="spellStart"/>
-      <w:r>
-        <w:rPr>
-          <w:lang w:val="nl-NL"/>
-        </w:rPr>
-        <w:t>Stories</w:t>
-      </w:r>
-      <w:proofErr w:type="spellEnd"/>
-      <w:r>
-        <w:rPr>
-          <w:lang w:val="nl-NL"/>
-        </w:rPr>
-        <w:t xml:space="preserve"> die ook “smart” gemaakt zijn.</w:t>
+        <w:t xml:space="preserve"> omgevormd tot User Stories die ook “smart” gemaakt zijn.</w:t>
       </w:r>
     </w:p>
     <w:p>
@@ -5831,15 +5489,10 @@
       <w:bookmarkStart w:id="18" w:name="_Toc31525096"/>
       <w:bookmarkStart w:id="19" w:name="_Toc31525644"/>
       <w:r>
-        <w:t xml:space="preserve">User </w:t>
-      </w:r>
-      <w:proofErr w:type="spellStart"/>
-      <w:r>
-        <w:t>stories</w:t>
+        <w:t>User stories</w:t>
       </w:r>
       <w:bookmarkEnd w:id="18"/>
       <w:bookmarkEnd w:id="19"/>
-      <w:proofErr w:type="spellEnd"/>
     </w:p>
     <w:tbl>
       <w:tblPr>
@@ -5874,21 +5527,7 @@
               <w:rPr>
                 <w:lang w:val="nl-NL"/>
               </w:rPr>
-              <w:t xml:space="preserve">Als Product </w:t>
-            </w:r>
-            <w:proofErr w:type="spellStart"/>
-            <w:r>
-              <w:rPr>
-                <w:lang w:val="nl-NL"/>
-              </w:rPr>
-              <w:t>Owner</w:t>
-            </w:r>
-            <w:proofErr w:type="spellEnd"/>
-            <w:r>
-              <w:rPr>
-                <w:lang w:val="nl-NL"/>
-              </w:rPr>
-              <w:t xml:space="preserve"> wil ik</w:t>
+              <w:t>Als Product Owner wil ik</w:t>
             </w:r>
             <w:r>
               <w:rPr>
@@ -6037,23 +5676,7 @@
                 <w:b w:val="0"/>
                 <w:lang w:val="nl-NL"/>
               </w:rPr>
-              <w:t xml:space="preserve"> vastgelegde data via het </w:t>
-            </w:r>
-            <w:proofErr w:type="spellStart"/>
-            <w:r>
-              <w:rPr>
-                <w:b w:val="0"/>
-                <w:lang w:val="nl-NL"/>
-              </w:rPr>
-              <w:t>LoRa</w:t>
-            </w:r>
-            <w:proofErr w:type="spellEnd"/>
-            <w:r>
-              <w:rPr>
-                <w:b w:val="0"/>
-                <w:lang w:val="nl-NL"/>
-              </w:rPr>
-              <w:t xml:space="preserve"> netwerk verzonden kan worden over een Long Range afstand (minimaal 10-20km)</w:t>
+              <w:t xml:space="preserve"> vastgelegde data via het LoRa netwerk verzonden kan worden over een Long Range afstand (minimaal 10-20km)</w:t>
             </w:r>
           </w:p>
         </w:tc>
@@ -6073,21 +5696,7 @@
               <w:rPr>
                 <w:lang w:val="nl-NL"/>
               </w:rPr>
-              <w:t xml:space="preserve">Zodat het product ingezet kan worden op locaties die niet direct bereikbaar zijn voor mensen, en waar er geen </w:t>
-            </w:r>
-            <w:proofErr w:type="spellStart"/>
-            <w:r>
-              <w:rPr>
-                <w:lang w:val="nl-NL"/>
-              </w:rPr>
-              <w:t>WiFi</w:t>
-            </w:r>
-            <w:proofErr w:type="spellEnd"/>
-            <w:r>
-              <w:rPr>
-                <w:lang w:val="nl-NL"/>
-              </w:rPr>
-              <w:t>, of cellulair-bereik* is</w:t>
+              <w:t>Zodat het product ingezet kan worden op locaties die niet direct bereikbaar zijn voor mensen, en waar er geen WiFi, of cellulair-bereik* is</w:t>
             </w:r>
           </w:p>
         </w:tc>
@@ -6326,23 +5935,7 @@
                 <w:b w:val="0"/>
                 <w:lang w:val="nl-NL"/>
               </w:rPr>
-              <w:t xml:space="preserve">De data die verstuurd wordt via het </w:t>
-            </w:r>
-            <w:proofErr w:type="spellStart"/>
-            <w:r>
-              <w:rPr>
-                <w:b w:val="0"/>
-                <w:lang w:val="nl-NL"/>
-              </w:rPr>
-              <w:t>LoRa</w:t>
-            </w:r>
-            <w:proofErr w:type="spellEnd"/>
-            <w:r>
-              <w:rPr>
-                <w:b w:val="0"/>
-                <w:lang w:val="nl-NL"/>
-              </w:rPr>
-              <w:t xml:space="preserve"> netwerk EAS128* versleuteld is</w:t>
+              <w:t>De data die verstuurd wordt via het LoRa netwerk EAS128* versleuteld is</w:t>
             </w:r>
           </w:p>
         </w:tc>
@@ -6362,21 +5955,7 @@
               <w:rPr>
                 <w:lang w:val="nl-NL"/>
               </w:rPr>
-              <w:t xml:space="preserve">Zodat de data die verstuurd wordt niet </w:t>
-            </w:r>
-            <w:proofErr w:type="spellStart"/>
-            <w:r>
-              <w:rPr>
-                <w:lang w:val="nl-NL"/>
-              </w:rPr>
-              <w:t>plaintext</w:t>
-            </w:r>
-            <w:proofErr w:type="spellEnd"/>
-            <w:r>
-              <w:rPr>
-                <w:lang w:val="nl-NL"/>
-              </w:rPr>
-              <w:t>* af te luisteren valt via het netwerk door hackers</w:t>
+              <w:t>Zodat de data die verstuurd wordt niet plaintext* af te luisteren valt via het netwerk door hackers</w:t>
             </w:r>
           </w:p>
         </w:tc>
@@ -6898,33 +6477,8 @@
                 <w:b w:val="0"/>
                 <w:lang w:val="nl-NL"/>
               </w:rPr>
-              <w:t xml:space="preserve">De code conform industriestandaards is ontwikkeld zoals </w:t>
-            </w:r>
-            <w:proofErr w:type="spellStart"/>
-            <w:r>
-              <w:rPr>
-                <w:b w:val="0"/>
-                <w:lang w:val="nl-NL"/>
-              </w:rPr>
-              <w:t>camelCase</w:t>
-            </w:r>
-            <w:proofErr w:type="spellEnd"/>
-            <w:r>
-              <w:rPr>
-                <w:b w:val="0"/>
-                <w:lang w:val="nl-NL"/>
-              </w:rPr>
-              <w:t xml:space="preserve"> of </w:t>
-            </w:r>
-            <w:proofErr w:type="spellStart"/>
-            <w:r>
-              <w:rPr>
-                <w:b w:val="0"/>
-                <w:lang w:val="nl-NL"/>
-              </w:rPr>
-              <w:t>snake_case</w:t>
-            </w:r>
-            <w:proofErr w:type="spellEnd"/>
+              <w:t>De code conform industriestandaards is ontwikkeld zoals camelCase of snake_case</w:t>
+            </w:r>
           </w:p>
         </w:tc>
         <w:tc>
@@ -6986,35 +6540,7 @@
               <w:rPr>
                 <w:lang w:val="nl-NL"/>
               </w:rPr>
-              <w:t xml:space="preserve">Zodat </w:t>
-            </w:r>
-            <w:proofErr w:type="spellStart"/>
-            <w:r>
-              <w:rPr>
-                <w:lang w:val="nl-NL"/>
-              </w:rPr>
-              <w:t>interfacing</w:t>
-            </w:r>
-            <w:proofErr w:type="spellEnd"/>
-            <w:r>
-              <w:rPr>
-                <w:lang w:val="nl-NL"/>
-              </w:rPr>
-              <w:t xml:space="preserve"> met eventuele microcontrollers ter uitbreiding zo simpel is als </w:t>
-            </w:r>
-            <w:proofErr w:type="spellStart"/>
-            <w:r>
-              <w:rPr>
-                <w:lang w:val="nl-NL"/>
-              </w:rPr>
-              <w:t>plug&amp;play</w:t>
-            </w:r>
-            <w:proofErr w:type="spellEnd"/>
-            <w:r>
-              <w:rPr>
-                <w:lang w:val="nl-NL"/>
-              </w:rPr>
-              <w:t>*</w:t>
+              <w:t>Zodat interfacing met eventuele microcontrollers ter uitbreiding zo simpel is als plug&amp;play*</w:t>
             </w:r>
           </w:p>
         </w:tc>
@@ -7139,30 +6665,14 @@
       </w:pPr>
       <w:bookmarkStart w:id="20" w:name="_Toc31525097"/>
       <w:bookmarkStart w:id="21" w:name="_Toc31525645"/>
-      <w:proofErr w:type="spellStart"/>
       <w:r>
         <w:rPr>
           <w:lang w:val="en-US"/>
         </w:rPr>
-        <w:t>Prioriteit</w:t>
-      </w:r>
-      <w:proofErr w:type="spellEnd"/>
-      <w:r>
-        <w:rPr>
-          <w:lang w:val="en-US"/>
-        </w:rPr>
-        <w:t xml:space="preserve"> </w:t>
-      </w:r>
-      <w:proofErr w:type="spellStart"/>
-      <w:r>
-        <w:rPr>
-          <w:lang w:val="en-US"/>
-        </w:rPr>
-        <w:t>definiëring</w:t>
+        <w:t>Prioriteit definiëring</w:t>
       </w:r>
       <w:bookmarkEnd w:id="20"/>
       <w:bookmarkEnd w:id="21"/>
-      <w:proofErr w:type="spellEnd"/>
       <w:r>
         <w:rPr>
           <w:lang w:val="en-US"/>
@@ -7177,339 +6687,13 @@
         </w:rPr>
       </w:pPr>
       <w:r>
-        <w:t xml:space="preserve">In </w:t>
-      </w:r>
-      <w:proofErr w:type="spellStart"/>
-      <w:r>
-        <w:t>sagittis</w:t>
-      </w:r>
-      <w:proofErr w:type="spellEnd"/>
-      <w:r>
-        <w:t xml:space="preserve">, lorem vitae </w:t>
-      </w:r>
-      <w:proofErr w:type="spellStart"/>
-      <w:r>
-        <w:t>tincidunt</w:t>
-      </w:r>
-      <w:proofErr w:type="spellEnd"/>
-      <w:r>
-        <w:t xml:space="preserve"> </w:t>
-      </w:r>
-      <w:proofErr w:type="spellStart"/>
-      <w:r>
-        <w:t>aliquam</w:t>
-      </w:r>
-      <w:proofErr w:type="spellEnd"/>
-      <w:r>
-        <w:t xml:space="preserve">, </w:t>
-      </w:r>
-      <w:proofErr w:type="spellStart"/>
-      <w:r>
-        <w:t>felis</w:t>
-      </w:r>
-      <w:proofErr w:type="spellEnd"/>
-      <w:r>
-        <w:t xml:space="preserve"> </w:t>
-      </w:r>
-      <w:proofErr w:type="spellStart"/>
-      <w:r>
-        <w:t>sapien</w:t>
-      </w:r>
-      <w:proofErr w:type="spellEnd"/>
-      <w:r>
-        <w:t xml:space="preserve"> </w:t>
-      </w:r>
-      <w:proofErr w:type="spellStart"/>
-      <w:r>
-        <w:t>sagittis</w:t>
-      </w:r>
-      <w:proofErr w:type="spellEnd"/>
-      <w:r>
-        <w:t xml:space="preserve"> magna, sit </w:t>
-      </w:r>
-      <w:proofErr w:type="spellStart"/>
-      <w:r>
-        <w:t>amet</w:t>
-      </w:r>
-      <w:proofErr w:type="spellEnd"/>
-      <w:r>
-        <w:t xml:space="preserve"> </w:t>
-      </w:r>
-      <w:proofErr w:type="spellStart"/>
-      <w:r>
-        <w:t>ornare</w:t>
-      </w:r>
-      <w:proofErr w:type="spellEnd"/>
-      <w:r>
-        <w:t xml:space="preserve"> dui </w:t>
-      </w:r>
-      <w:proofErr w:type="spellStart"/>
-      <w:r>
-        <w:t>massa</w:t>
-      </w:r>
-      <w:proofErr w:type="spellEnd"/>
-      <w:r>
-        <w:t xml:space="preserve"> </w:t>
-      </w:r>
-      <w:proofErr w:type="spellStart"/>
-      <w:r>
-        <w:t>nec</w:t>
-      </w:r>
-      <w:proofErr w:type="spellEnd"/>
-      <w:r>
-        <w:t xml:space="preserve"> </w:t>
-      </w:r>
-      <w:proofErr w:type="spellStart"/>
-      <w:r>
-        <w:t>massa</w:t>
-      </w:r>
-      <w:proofErr w:type="spellEnd"/>
-      <w:r>
-        <w:t xml:space="preserve">. </w:t>
-      </w:r>
-      <w:proofErr w:type="spellStart"/>
-      <w:r>
-        <w:t>Phasellus</w:t>
-      </w:r>
-      <w:proofErr w:type="spellEnd"/>
-      <w:r>
-        <w:t xml:space="preserve"> </w:t>
-      </w:r>
-      <w:proofErr w:type="spellStart"/>
-      <w:r>
-        <w:t>dignissim</w:t>
-      </w:r>
-      <w:proofErr w:type="spellEnd"/>
-      <w:r>
-        <w:t xml:space="preserve"> vel </w:t>
-      </w:r>
-      <w:proofErr w:type="spellStart"/>
-      <w:r>
-        <w:t>arcu</w:t>
-      </w:r>
-      <w:proofErr w:type="spellEnd"/>
-      <w:r>
-        <w:t xml:space="preserve"> </w:t>
-      </w:r>
-      <w:proofErr w:type="spellStart"/>
-      <w:r>
-        <w:t>nec</w:t>
-      </w:r>
-      <w:proofErr w:type="spellEnd"/>
-      <w:r>
-        <w:t xml:space="preserve"> </w:t>
-      </w:r>
-      <w:proofErr w:type="spellStart"/>
-      <w:r>
-        <w:t>rutrum</w:t>
-      </w:r>
-      <w:proofErr w:type="spellEnd"/>
-      <w:r>
-        <w:t xml:space="preserve">. </w:t>
-      </w:r>
-      <w:proofErr w:type="spellStart"/>
-      <w:r>
-        <w:t>Fusce</w:t>
-      </w:r>
-      <w:proofErr w:type="spellEnd"/>
-      <w:r>
-        <w:t xml:space="preserve"> sed </w:t>
-      </w:r>
-      <w:proofErr w:type="spellStart"/>
-      <w:r>
-        <w:t>iaculis</w:t>
-      </w:r>
-      <w:proofErr w:type="spellEnd"/>
-      <w:r>
-        <w:t xml:space="preserve"> </w:t>
-      </w:r>
-      <w:proofErr w:type="spellStart"/>
-      <w:r>
-        <w:t>massa</w:t>
-      </w:r>
-      <w:proofErr w:type="spellEnd"/>
-      <w:r>
-        <w:t xml:space="preserve">. Nunc </w:t>
-      </w:r>
-      <w:proofErr w:type="spellStart"/>
-      <w:r>
-        <w:t>velit</w:t>
-      </w:r>
-      <w:proofErr w:type="spellEnd"/>
-      <w:r>
-        <w:t xml:space="preserve"> </w:t>
-      </w:r>
-      <w:proofErr w:type="spellStart"/>
-      <w:r>
-        <w:t>orci</w:t>
-      </w:r>
-      <w:proofErr w:type="spellEnd"/>
-      <w:r>
-        <w:t xml:space="preserve">, </w:t>
-      </w:r>
-      <w:proofErr w:type="spellStart"/>
-      <w:r>
-        <w:t>rhoncus</w:t>
-      </w:r>
-      <w:proofErr w:type="spellEnd"/>
-      <w:r>
-        <w:t xml:space="preserve"> a </w:t>
-      </w:r>
-      <w:proofErr w:type="spellStart"/>
-      <w:r>
-        <w:t>sem</w:t>
-      </w:r>
-      <w:proofErr w:type="spellEnd"/>
-      <w:r>
-        <w:t xml:space="preserve"> </w:t>
-      </w:r>
-      <w:proofErr w:type="spellStart"/>
-      <w:r>
-        <w:t>quis</w:t>
-      </w:r>
-      <w:proofErr w:type="spellEnd"/>
-      <w:r>
-        <w:t xml:space="preserve">, </w:t>
-      </w:r>
-      <w:proofErr w:type="spellStart"/>
-      <w:r>
-        <w:t>accumsan</w:t>
-      </w:r>
-      <w:proofErr w:type="spellEnd"/>
-      <w:r>
-        <w:t xml:space="preserve"> </w:t>
-      </w:r>
-      <w:proofErr w:type="spellStart"/>
-      <w:r>
-        <w:t>blandit</w:t>
-      </w:r>
-      <w:proofErr w:type="spellEnd"/>
-      <w:r>
-        <w:t xml:space="preserve"> ligula. In et </w:t>
-      </w:r>
-      <w:proofErr w:type="spellStart"/>
-      <w:r>
-        <w:t>odio</w:t>
-      </w:r>
-      <w:proofErr w:type="spellEnd"/>
-      <w:r>
-        <w:t xml:space="preserve"> </w:t>
-      </w:r>
-      <w:proofErr w:type="spellStart"/>
-      <w:r>
-        <w:t>eu</w:t>
-      </w:r>
-      <w:proofErr w:type="spellEnd"/>
-      <w:r>
-        <w:t xml:space="preserve"> lorem </w:t>
-      </w:r>
-      <w:proofErr w:type="spellStart"/>
-      <w:r>
-        <w:t>commodo</w:t>
-      </w:r>
-      <w:proofErr w:type="spellEnd"/>
-      <w:r>
-        <w:t xml:space="preserve"> </w:t>
-      </w:r>
-      <w:proofErr w:type="spellStart"/>
-      <w:r>
-        <w:t>sodales</w:t>
-      </w:r>
-      <w:proofErr w:type="spellEnd"/>
-      <w:r>
-        <w:t xml:space="preserve"> id </w:t>
-      </w:r>
-      <w:proofErr w:type="spellStart"/>
-      <w:r>
-        <w:t>quis</w:t>
-      </w:r>
-      <w:proofErr w:type="spellEnd"/>
-      <w:r>
-        <w:t xml:space="preserve"> </w:t>
-      </w:r>
-      <w:proofErr w:type="spellStart"/>
-      <w:r>
-        <w:t>purus</w:t>
-      </w:r>
-      <w:proofErr w:type="spellEnd"/>
-      <w:r>
-        <w:t xml:space="preserve">. </w:t>
-      </w:r>
-      <w:r>
-        <w:rPr>
-          <w:lang w:val="nl-NL"/>
-        </w:rPr>
-        <w:t xml:space="preserve">Vestibulum ut </w:t>
-      </w:r>
-      <w:proofErr w:type="spellStart"/>
-      <w:r>
-        <w:rPr>
-          <w:lang w:val="nl-NL"/>
-        </w:rPr>
-        <w:t>placerat</w:t>
-      </w:r>
-      <w:proofErr w:type="spellEnd"/>
-      <w:r>
-        <w:rPr>
-          <w:lang w:val="nl-NL"/>
-        </w:rPr>
-        <w:t xml:space="preserve"> </w:t>
-      </w:r>
-      <w:proofErr w:type="spellStart"/>
-      <w:r>
-        <w:rPr>
-          <w:lang w:val="nl-NL"/>
-        </w:rPr>
-        <w:t>quam</w:t>
-      </w:r>
-      <w:proofErr w:type="spellEnd"/>
-      <w:r>
-        <w:rPr>
-          <w:lang w:val="nl-NL"/>
-        </w:rPr>
-        <w:t xml:space="preserve">. Duis </w:t>
-      </w:r>
-      <w:proofErr w:type="spellStart"/>
-      <w:r>
-        <w:rPr>
-          <w:lang w:val="nl-NL"/>
-        </w:rPr>
-        <w:t>eget</w:t>
-      </w:r>
-      <w:proofErr w:type="spellEnd"/>
-      <w:r>
-        <w:rPr>
-          <w:lang w:val="nl-NL"/>
-        </w:rPr>
-        <w:t xml:space="preserve"> </w:t>
-      </w:r>
-      <w:proofErr w:type="spellStart"/>
-      <w:r>
-        <w:rPr>
-          <w:lang w:val="nl-NL"/>
-        </w:rPr>
-        <w:t>pellentesque</w:t>
-      </w:r>
-      <w:proofErr w:type="spellEnd"/>
-      <w:r>
-        <w:rPr>
-          <w:lang w:val="nl-NL"/>
-        </w:rPr>
-        <w:t xml:space="preserve"> </w:t>
-      </w:r>
-      <w:proofErr w:type="spellStart"/>
-      <w:r>
-        <w:rPr>
-          <w:lang w:val="nl-NL"/>
-        </w:rPr>
-        <w:t>diam</w:t>
-      </w:r>
-      <w:proofErr w:type="spellEnd"/>
-      <w:r>
-        <w:rPr>
-          <w:lang w:val="nl-NL"/>
-        </w:rPr>
-        <w:t>.</w:t>
+        <w:t xml:space="preserve">In sagittis, lorem vitae tincidunt aliquam, felis sapien sagittis magna, sit amet ornare dui massa nec massa. Phasellus dignissim vel arcu nec rutrum. Fusce sed iaculis massa. Nunc velit orci, rhoncus a sem quis, accumsan blandit ligula. In et odio eu lorem commodo sodales id quis purus. </w:t>
+      </w:r>
+      <w:r>
+        <w:rPr>
+          <w:lang w:val="nl-NL"/>
+        </w:rPr>
+        <w:t>Vestibulum ut placerat quam. Duis eget pellentesque diam.</w:t>
       </w:r>
     </w:p>
     <w:p>
@@ -7812,19 +6996,11 @@
           <w:lang w:val="nl-NL"/>
         </w:rPr>
       </w:pPr>
-      <w:proofErr w:type="spellStart"/>
-      <w:r>
-        <w:rPr>
-          <w:lang w:val="nl-NL"/>
-        </w:rPr>
-        <w:t>LoRa</w:t>
-      </w:r>
-      <w:proofErr w:type="spellEnd"/>
-      <w:r>
-        <w:rPr>
-          <w:lang w:val="nl-NL"/>
-        </w:rPr>
-        <w:t xml:space="preserve"> Communicatie</w:t>
+      <w:r>
+        <w:rPr>
+          <w:lang w:val="nl-NL"/>
+        </w:rPr>
+        <w:t>LoRa Communicatie</w:t>
       </w:r>
     </w:p>
     <w:p>
@@ -7845,21 +7021,7 @@
         <w:rPr>
           <w:lang w:val="nl-NL"/>
         </w:rPr>
-        <w:t xml:space="preserve">De modules die behandeld zijn binnen deze </w:t>
-      </w:r>
-      <w:proofErr w:type="spellStart"/>
-      <w:r>
-        <w:rPr>
-          <w:lang w:val="nl-NL"/>
-        </w:rPr>
-        <w:t>projectsperiode</w:t>
-      </w:r>
-      <w:proofErr w:type="spellEnd"/>
-      <w:r>
-        <w:rPr>
-          <w:lang w:val="nl-NL"/>
-        </w:rPr>
-        <w:t xml:space="preserve"> waren origineel in overleg met de opdrachtgever vastgesteld. De opdrachtgever had besloten dat module 1, 2 &amp; 5 binnen de scope zouden komen te liggen.</w:t>
+        <w:t>De modules die behandeld zijn binnen deze projectsperiode waren origineel in overleg met de opdrachtgever vastgesteld. De opdrachtgever had besloten dat module 1, 2 &amp; 5 binnen de scope zouden komen te liggen.</w:t>
       </w:r>
       <w:r>
         <w:rPr>
@@ -8207,21 +7369,7 @@
         <w:rPr>
           <w:lang w:val="nl-NL"/>
         </w:rPr>
-        <w:t xml:space="preserve">De code heeft op dit moment nog niet zo heel veel functies. Dit komt voornamelijk omdat er slechts 1 module gerealiseerd is, en dat is een module die eigenlijk alleen ruwe data uitleest en ze later door zou sturen via </w:t>
-      </w:r>
-      <w:proofErr w:type="spellStart"/>
-      <w:r>
-        <w:rPr>
-          <w:lang w:val="nl-NL"/>
-        </w:rPr>
-        <w:t>LoRa</w:t>
-      </w:r>
-      <w:proofErr w:type="spellEnd"/>
-      <w:r>
-        <w:rPr>
-          <w:lang w:val="nl-NL"/>
-        </w:rPr>
-        <w:t>. Om ze op een rijtje te zetten zijn de huidige functionaliteiten:</w:t>
+        <w:t>De code heeft op dit moment nog niet zo heel veel functies. Dit komt voornamelijk omdat er slechts 1 module gerealiseerd is, en dat is een module die eigenlijk alleen ruwe data uitleest en ze later door zou sturen via LoRa. Om ze op een rijtje te zetten zijn de huidige functionaliteiten:</w:t>
       </w:r>
     </w:p>
     <w:p>
@@ -8377,15 +7525,16 @@
                 <w:szCs w:val="18"/>
                 <w:lang w:val="nl-NL"/>
               </w:rPr>
-              <w:t>Functienaam (</w:t>
-            </w:r>
+              <w:t xml:space="preserve">Functienaam </w:t>
+            </w:r>
+            <w:proofErr w:type="gramStart"/>
             <w:r>
               <w:rPr>
                 <w:sz w:val="18"/>
                 <w:szCs w:val="18"/>
                 <w:lang w:val="nl-NL"/>
               </w:rPr>
-              <w:t xml:space="preserve"> </w:t>
+              <w:t>(</w:t>
             </w:r>
             <w:r>
               <w:rPr>
@@ -8393,7 +7542,7 @@
                 <w:szCs w:val="18"/>
                 <w:lang w:val="nl-NL"/>
               </w:rPr>
-              <w:t>parameters</w:t>
+              <w:t xml:space="preserve"> </w:t>
             </w:r>
             <w:r>
               <w:rPr>
@@ -8401,68 +7550,89 @@
                 <w:szCs w:val="18"/>
                 <w:lang w:val="nl-NL"/>
               </w:rPr>
-              <w:t xml:space="preserve"> [ type ] )</w:t>
-            </w:r>
-          </w:p>
-        </w:tc>
-        <w:tc>
-          <w:tcPr>
-            <w:tcW w:w="3101" w:type="dxa"/>
-          </w:tcPr>
-          <w:p>
-            <w:pPr>
+              <w:t>parameters</w:t>
+            </w:r>
+            <w:proofErr w:type="gramEnd"/>
+            <w:r>
               <w:rPr>
                 <w:sz w:val="18"/>
                 <w:szCs w:val="18"/>
                 <w:lang w:val="nl-NL"/>
               </w:rPr>
-            </w:pPr>
-            <w:r>
+              <w:t xml:space="preserve"> [ type ] )</w:t>
+            </w:r>
+          </w:p>
+        </w:tc>
+        <w:tc>
+          <w:tcPr>
+            <w:tcW w:w="3101" w:type="dxa"/>
+          </w:tcPr>
+          <w:p>
+            <w:pPr>
               <w:rPr>
                 <w:sz w:val="18"/>
                 <w:szCs w:val="18"/>
                 <w:lang w:val="nl-NL"/>
               </w:rPr>
-              <w:t>functionaliteit</w:t>
-            </w:r>
-          </w:p>
-        </w:tc>
-        <w:tc>
-          <w:tcPr>
-            <w:tcW w:w="2866" w:type="dxa"/>
-          </w:tcPr>
-          <w:p>
-            <w:pPr>
+            </w:pPr>
+            <w:proofErr w:type="gramStart"/>
+            <w:r>
               <w:rPr>
                 <w:sz w:val="18"/>
                 <w:szCs w:val="18"/>
                 <w:lang w:val="nl-NL"/>
               </w:rPr>
-            </w:pPr>
-            <w:r>
+              <w:t>functionaliteit</w:t>
+            </w:r>
+            <w:proofErr w:type="gramEnd"/>
+          </w:p>
+        </w:tc>
+        <w:tc>
+          <w:tcPr>
+            <w:tcW w:w="2866" w:type="dxa"/>
+          </w:tcPr>
+          <w:p>
+            <w:pPr>
               <w:rPr>
                 <w:sz w:val="18"/>
                 <w:szCs w:val="18"/>
                 <w:lang w:val="nl-NL"/>
               </w:rPr>
-              <w:t>Returnwaarde [</w:t>
-            </w:r>
+            </w:pPr>
             <w:r>
               <w:rPr>
                 <w:sz w:val="18"/>
                 <w:szCs w:val="18"/>
                 <w:lang w:val="nl-NL"/>
               </w:rPr>
-              <w:t xml:space="preserve"> </w:t>
-            </w:r>
+              <w:t xml:space="preserve">Returnwaarde </w:t>
+            </w:r>
+            <w:proofErr w:type="gramStart"/>
             <w:r>
               <w:rPr>
                 <w:sz w:val="18"/>
                 <w:szCs w:val="18"/>
                 <w:lang w:val="nl-NL"/>
               </w:rPr>
+              <w:t>[</w:t>
+            </w:r>
+            <w:r>
+              <w:rPr>
+                <w:sz w:val="18"/>
+                <w:szCs w:val="18"/>
+                <w:lang w:val="nl-NL"/>
+              </w:rPr>
+              <w:t xml:space="preserve"> </w:t>
+            </w:r>
+            <w:r>
+              <w:rPr>
+                <w:sz w:val="18"/>
+                <w:szCs w:val="18"/>
+                <w:lang w:val="nl-NL"/>
+              </w:rPr>
               <w:t>type</w:t>
             </w:r>
+            <w:proofErr w:type="gramEnd"/>
             <w:r>
               <w:rPr>
                 <w:sz w:val="18"/>
@@ -8496,7 +7666,7 @@
                 <w:lang w:val="nl-NL"/>
               </w:rPr>
             </w:pPr>
-            <w:proofErr w:type="spellStart"/>
+            <w:proofErr w:type="gramStart"/>
             <w:r>
               <w:rPr>
                 <w:rFonts w:ascii="Consolas" w:hAnsi="Consolas"/>
@@ -8504,9 +7674,9 @@
                 <w:szCs w:val="18"/>
                 <w:lang w:val="nl-NL"/>
               </w:rPr>
-              <w:t>measureUltrasonicDistance</w:t>
-            </w:r>
-            <w:proofErr w:type="spellEnd"/>
+              <w:t>measureUltrasonicDistance(</w:t>
+            </w:r>
+            <w:proofErr w:type="gramEnd"/>
             <w:r>
               <w:rPr>
                 <w:rFonts w:ascii="Consolas" w:hAnsi="Consolas"/>
@@ -8514,7 +7684,7 @@
                 <w:szCs w:val="18"/>
                 <w:lang w:val="nl-NL"/>
               </w:rPr>
-              <w:t>();</w:t>
+              <w:t>);</w:t>
             </w:r>
           </w:p>
         </w:tc>
@@ -8538,19 +7708,23 @@
                 <w:szCs w:val="18"/>
                 <w:lang w:val="nl-NL"/>
               </w:rPr>
-              <w:t xml:space="preserve">Stuurt een </w:t>
-            </w:r>
-            <w:proofErr w:type="spellStart"/>
-            <w:r>
+              <w:t>Stuurt een signal naar de ultrasoon sensor voor een ping request.</w:t>
+            </w:r>
+          </w:p>
+        </w:tc>
+        <w:tc>
+          <w:tcPr>
+            <w:tcW w:w="2866" w:type="dxa"/>
+          </w:tcPr>
+          <w:p>
+            <w:pPr>
               <w:rPr>
                 <w:rFonts w:ascii="Consolas" w:hAnsi="Consolas"/>
                 <w:sz w:val="18"/>
                 <w:szCs w:val="18"/>
                 <w:lang w:val="nl-NL"/>
               </w:rPr>
-              <w:t>signal</w:t>
-            </w:r>
-            <w:proofErr w:type="spellEnd"/>
+            </w:pPr>
             <w:r>
               <w:rPr>
                 <w:rFonts w:ascii="Consolas" w:hAnsi="Consolas"/>
@@ -8558,9 +7732,8 @@
                 <w:szCs w:val="18"/>
                 <w:lang w:val="nl-NL"/>
               </w:rPr>
-              <w:t xml:space="preserve"> naar de ultrasoon sensor voor een ping </w:t>
-            </w:r>
-            <w:proofErr w:type="spellStart"/>
+              <w:t>De gemeten afstand van de sensor</w:t>
+            </w:r>
             <w:r>
               <w:rPr>
                 <w:rFonts w:ascii="Consolas" w:hAnsi="Consolas"/>
@@ -8568,9 +7741,8 @@
                 <w:szCs w:val="18"/>
                 <w:lang w:val="nl-NL"/>
               </w:rPr>
-              <w:t>request</w:t>
-            </w:r>
-            <w:proofErr w:type="spellEnd"/>
+              <w:t xml:space="preserve"> </w:t>
+            </w:r>
             <w:r>
               <w:rPr>
                 <w:rFonts w:ascii="Consolas" w:hAnsi="Consolas"/>
@@ -8578,32 +7750,35 @@
                 <w:szCs w:val="18"/>
                 <w:lang w:val="nl-NL"/>
               </w:rPr>
-              <w:t>.</w:t>
-            </w:r>
-          </w:p>
-        </w:tc>
-        <w:tc>
-          <w:tcPr>
-            <w:tcW w:w="2866" w:type="dxa"/>
-          </w:tcPr>
-          <w:p>
-            <w:pPr>
+              <w:t>[I</w:t>
+            </w:r>
+            <w:r>
               <w:rPr>
                 <w:rFonts w:ascii="Consolas" w:hAnsi="Consolas"/>
                 <w:sz w:val="18"/>
                 <w:szCs w:val="18"/>
                 <w:lang w:val="nl-NL"/>
               </w:rPr>
-            </w:pPr>
-            <w:r>
+              <w:t>NT]</w:t>
+            </w:r>
+          </w:p>
+        </w:tc>
+      </w:tr>
+      <w:tr>
+        <w:tc>
+          <w:tcPr>
+            <w:tcW w:w="3383" w:type="dxa"/>
+          </w:tcPr>
+          <w:p>
+            <w:pPr>
               <w:rPr>
                 <w:rFonts w:ascii="Consolas" w:hAnsi="Consolas"/>
                 <w:sz w:val="18"/>
                 <w:szCs w:val="18"/>
                 <w:lang w:val="nl-NL"/>
               </w:rPr>
-              <w:t>De gemeten afstand van de sensor</w:t>
-            </w:r>
+            </w:pPr>
+            <w:proofErr w:type="gramStart"/>
             <w:r>
               <w:rPr>
                 <w:rFonts w:ascii="Consolas" w:hAnsi="Consolas"/>
@@ -8611,8 +7786,9 @@
                 <w:szCs w:val="18"/>
                 <w:lang w:val="nl-NL"/>
               </w:rPr>
-              <w:t xml:space="preserve"> </w:t>
-            </w:r>
+              <w:t>radToDeg</w:t>
+            </w:r>
+            <w:proofErr w:type="gramEnd"/>
             <w:r>
               <w:rPr>
                 <w:rFonts w:ascii="Consolas" w:hAnsi="Consolas"/>
@@ -8620,7 +7796,7 @@
                 <w:szCs w:val="18"/>
                 <w:lang w:val="nl-NL"/>
               </w:rPr>
-              <w:t>[I</w:t>
+              <w:t>(</w:t>
             </w:r>
             <w:r>
               <w:rPr>
@@ -8629,26 +7805,17 @@
                 <w:szCs w:val="18"/>
                 <w:lang w:val="nl-NL"/>
               </w:rPr>
-              <w:t>NT]</w:t>
-            </w:r>
-          </w:p>
-        </w:tc>
-      </w:tr>
-      <w:tr>
-        <w:tc>
-          <w:tcPr>
-            <w:tcW w:w="3383" w:type="dxa"/>
-          </w:tcPr>
-          <w:p>
-            <w:pPr>
+              <w:t>input</w:t>
+            </w:r>
+            <w:r>
               <w:rPr>
                 <w:rFonts w:ascii="Consolas" w:hAnsi="Consolas"/>
                 <w:sz w:val="18"/>
                 <w:szCs w:val="18"/>
                 <w:lang w:val="nl-NL"/>
               </w:rPr>
-            </w:pPr>
-            <w:proofErr w:type="spellStart"/>
+              <w:t>[float]</w:t>
+            </w:r>
             <w:r>
               <w:rPr>
                 <w:rFonts w:ascii="Consolas" w:hAnsi="Consolas"/>
@@ -8656,18 +7823,23 @@
                 <w:szCs w:val="18"/>
                 <w:lang w:val="nl-NL"/>
               </w:rPr>
-              <w:t>radToDeg</w:t>
-            </w:r>
-            <w:proofErr w:type="spellEnd"/>
-            <w:r>
+              <w:t>);</w:t>
+            </w:r>
+          </w:p>
+        </w:tc>
+        <w:tc>
+          <w:tcPr>
+            <w:tcW w:w="3101" w:type="dxa"/>
+          </w:tcPr>
+          <w:p>
+            <w:pPr>
               <w:rPr>
                 <w:rFonts w:ascii="Consolas" w:hAnsi="Consolas"/>
                 <w:sz w:val="18"/>
                 <w:szCs w:val="18"/>
                 <w:lang w:val="nl-NL"/>
               </w:rPr>
-              <w:t>(</w:t>
-            </w:r>
+            </w:pPr>
             <w:r>
               <w:rPr>
                 <w:rFonts w:ascii="Consolas" w:hAnsi="Consolas"/>
@@ -8675,7 +7847,7 @@
                 <w:szCs w:val="18"/>
                 <w:lang w:val="nl-NL"/>
               </w:rPr>
-              <w:t>input</w:t>
+              <w:t>Omrekenen van</w:t>
             </w:r>
             <w:r>
               <w:rPr>
@@ -8684,19 +7856,23 @@
                 <w:szCs w:val="18"/>
                 <w:lang w:val="nl-NL"/>
               </w:rPr>
-              <w:t>[</w:t>
-            </w:r>
-            <w:proofErr w:type="spellStart"/>
-            <w:r>
+              <w:t xml:space="preserve"> radialen naar graden</w:t>
+            </w:r>
+          </w:p>
+        </w:tc>
+        <w:tc>
+          <w:tcPr>
+            <w:tcW w:w="2866" w:type="dxa"/>
+          </w:tcPr>
+          <w:p>
+            <w:pPr>
               <w:rPr>
                 <w:rFonts w:ascii="Consolas" w:hAnsi="Consolas"/>
                 <w:sz w:val="18"/>
                 <w:szCs w:val="18"/>
                 <w:lang w:val="nl-NL"/>
               </w:rPr>
-              <w:t>float</w:t>
-            </w:r>
-            <w:proofErr w:type="spellEnd"/>
+            </w:pPr>
             <w:r>
               <w:rPr>
                 <w:rFonts w:ascii="Consolas" w:hAnsi="Consolas"/>
@@ -8704,32 +7880,36 @@
                 <w:szCs w:val="18"/>
                 <w:lang w:val="nl-NL"/>
               </w:rPr>
-              <w:t>]</w:t>
-            </w:r>
-            <w:r>
+              <w:t>Graden[float]</w:t>
+            </w:r>
+          </w:p>
+        </w:tc>
+      </w:tr>
+      <w:tr>
+        <w:tc>
+          <w:tcPr>
+            <w:tcW w:w="3383" w:type="dxa"/>
+          </w:tcPr>
+          <w:p>
+            <w:pPr>
               <w:rPr>
                 <w:rFonts w:ascii="Consolas" w:hAnsi="Consolas"/>
                 <w:sz w:val="18"/>
                 <w:szCs w:val="18"/>
                 <w:lang w:val="nl-NL"/>
               </w:rPr>
-              <w:t>);</w:t>
-            </w:r>
-          </w:p>
-        </w:tc>
-        <w:tc>
-          <w:tcPr>
-            <w:tcW w:w="3101" w:type="dxa"/>
-          </w:tcPr>
-          <w:p>
-            <w:pPr>
+            </w:pPr>
+            <w:proofErr w:type="gramStart"/>
+            <w:r>
               <w:rPr>
                 <w:rFonts w:ascii="Consolas" w:hAnsi="Consolas"/>
                 <w:sz w:val="18"/>
                 <w:szCs w:val="18"/>
                 <w:lang w:val="nl-NL"/>
               </w:rPr>
-            </w:pPr>
+              <w:t>radToDeg</w:t>
+            </w:r>
+            <w:proofErr w:type="gramEnd"/>
             <w:r>
               <w:rPr>
                 <w:rFonts w:ascii="Consolas" w:hAnsi="Consolas"/>
@@ -8737,7 +7917,7 @@
                 <w:szCs w:val="18"/>
                 <w:lang w:val="nl-NL"/>
               </w:rPr>
-              <w:t>Omrekenen van</w:t>
+              <w:t>(</w:t>
             </w:r>
             <w:r>
               <w:rPr>
@@ -8746,23 +7926,17 @@
                 <w:szCs w:val="18"/>
                 <w:lang w:val="nl-NL"/>
               </w:rPr>
-              <w:t xml:space="preserve"> radialen naar graden</w:t>
-            </w:r>
-          </w:p>
-        </w:tc>
-        <w:tc>
-          <w:tcPr>
-            <w:tcW w:w="2866" w:type="dxa"/>
-          </w:tcPr>
-          <w:p>
-            <w:pPr>
+              <w:t>input</w:t>
+            </w:r>
+            <w:r>
               <w:rPr>
                 <w:rFonts w:ascii="Consolas" w:hAnsi="Consolas"/>
                 <w:sz w:val="18"/>
                 <w:szCs w:val="18"/>
                 <w:lang w:val="nl-NL"/>
               </w:rPr>
-            </w:pPr>
+              <w:t>[float]</w:t>
+            </w:r>
             <w:r>
               <w:rPr>
                 <w:rFonts w:ascii="Consolas" w:hAnsi="Consolas"/>
@@ -8770,19 +7944,23 @@
                 <w:szCs w:val="18"/>
                 <w:lang w:val="nl-NL"/>
               </w:rPr>
-              <w:t>Graden[</w:t>
-            </w:r>
-            <w:proofErr w:type="spellStart"/>
-            <w:r>
+              <w:t>);</w:t>
+            </w:r>
+          </w:p>
+        </w:tc>
+        <w:tc>
+          <w:tcPr>
+            <w:tcW w:w="3101" w:type="dxa"/>
+          </w:tcPr>
+          <w:p>
+            <w:pPr>
               <w:rPr>
                 <w:rFonts w:ascii="Consolas" w:hAnsi="Consolas"/>
                 <w:sz w:val="18"/>
                 <w:szCs w:val="18"/>
                 <w:lang w:val="nl-NL"/>
               </w:rPr>
-              <w:t>float</w:t>
-            </w:r>
-            <w:proofErr w:type="spellEnd"/>
+            </w:pPr>
             <w:r>
               <w:rPr>
                 <w:rFonts w:ascii="Consolas" w:hAnsi="Consolas"/>
@@ -8790,15 +7968,13 @@
                 <w:szCs w:val="18"/>
                 <w:lang w:val="nl-NL"/>
               </w:rPr>
-              <w:t>]</w:t>
-            </w:r>
-          </w:p>
-        </w:tc>
-      </w:tr>
-      <w:tr>
-        <w:tc>
-          <w:tcPr>
-            <w:tcW w:w="3383" w:type="dxa"/>
+              <w:t>Omrekenen van graden naar radial</w:t>
+            </w:r>
+          </w:p>
+        </w:tc>
+        <w:tc>
+          <w:tcPr>
+            <w:tcW w:w="2866" w:type="dxa"/>
           </w:tcPr>
           <w:p>
             <w:pPr>
@@ -8809,7 +7985,6 @@
                 <w:lang w:val="nl-NL"/>
               </w:rPr>
             </w:pPr>
-            <w:proofErr w:type="spellStart"/>
             <w:r>
               <w:rPr>
                 <w:rFonts w:ascii="Consolas" w:hAnsi="Consolas"/>
@@ -8817,18 +7992,26 @@
                 <w:szCs w:val="18"/>
                 <w:lang w:val="nl-NL"/>
               </w:rPr>
-              <w:t>radToDeg</w:t>
-            </w:r>
-            <w:proofErr w:type="spellEnd"/>
-            <w:r>
+              <w:t>Radialen[float]</w:t>
+            </w:r>
+          </w:p>
+        </w:tc>
+      </w:tr>
+      <w:tr>
+        <w:tc>
+          <w:tcPr>
+            <w:tcW w:w="3383" w:type="dxa"/>
+          </w:tcPr>
+          <w:p>
+            <w:pPr>
               <w:rPr>
                 <w:rFonts w:ascii="Consolas" w:hAnsi="Consolas"/>
                 <w:sz w:val="18"/>
                 <w:szCs w:val="18"/>
                 <w:lang w:val="nl-NL"/>
               </w:rPr>
-              <w:t>(</w:t>
-            </w:r>
+            </w:pPr>
+            <w:proofErr w:type="gramStart"/>
             <w:r>
               <w:rPr>
                 <w:rFonts w:ascii="Consolas" w:hAnsi="Consolas"/>
@@ -8836,8 +8019,9 @@
                 <w:szCs w:val="18"/>
                 <w:lang w:val="nl-NL"/>
               </w:rPr>
-              <w:t>input</w:t>
-            </w:r>
+              <w:t>doCalibrationSequence(</w:t>
+            </w:r>
+            <w:proofErr w:type="gramEnd"/>
             <w:r>
               <w:rPr>
                 <w:rFonts w:ascii="Consolas" w:hAnsi="Consolas"/>
@@ -8845,19 +8029,23 @@
                 <w:szCs w:val="18"/>
                 <w:lang w:val="nl-NL"/>
               </w:rPr>
-              <w:t>[</w:t>
-            </w:r>
-            <w:proofErr w:type="spellStart"/>
-            <w:r>
+              <w:t>);</w:t>
+            </w:r>
+          </w:p>
+        </w:tc>
+        <w:tc>
+          <w:tcPr>
+            <w:tcW w:w="3101" w:type="dxa"/>
+          </w:tcPr>
+          <w:p>
+            <w:pPr>
               <w:rPr>
                 <w:rFonts w:ascii="Consolas" w:hAnsi="Consolas"/>
                 <w:sz w:val="18"/>
                 <w:szCs w:val="18"/>
                 <w:lang w:val="nl-NL"/>
               </w:rPr>
-              <w:t>float</w:t>
-            </w:r>
-            <w:proofErr w:type="spellEnd"/>
+            </w:pPr>
             <w:r>
               <w:rPr>
                 <w:rFonts w:ascii="Consolas" w:hAnsi="Consolas"/>
@@ -8865,42 +8053,50 @@
                 <w:szCs w:val="18"/>
                 <w:lang w:val="nl-NL"/>
               </w:rPr>
-              <w:t>]</w:t>
-            </w:r>
-            <w:r>
+              <w:t>Start het (her)kalibratie algoritme om de gyroscoop correct in de stellen op 0 graden</w:t>
+            </w:r>
+          </w:p>
+        </w:tc>
+        <w:tc>
+          <w:tcPr>
+            <w:tcW w:w="2866" w:type="dxa"/>
+          </w:tcPr>
+          <w:p>
+            <w:pPr>
               <w:rPr>
                 <w:rFonts w:ascii="Consolas" w:hAnsi="Consolas"/>
                 <w:sz w:val="18"/>
                 <w:szCs w:val="18"/>
                 <w:lang w:val="nl-NL"/>
               </w:rPr>
-              <w:t>);</w:t>
-            </w:r>
-          </w:p>
-        </w:tc>
-        <w:tc>
-          <w:tcPr>
-            <w:tcW w:w="3101" w:type="dxa"/>
-          </w:tcPr>
-          <w:p>
-            <w:pPr>
+            </w:pPr>
+            <w:r>
               <w:rPr>
                 <w:rFonts w:ascii="Consolas" w:hAnsi="Consolas"/>
                 <w:sz w:val="18"/>
                 <w:szCs w:val="18"/>
                 <w:lang w:val="nl-NL"/>
               </w:rPr>
-            </w:pPr>
-            <w:r>
+              <w:t>N.V.T.</w:t>
+            </w:r>
+          </w:p>
+        </w:tc>
+      </w:tr>
+      <w:tr>
+        <w:tc>
+          <w:tcPr>
+            <w:tcW w:w="3383" w:type="dxa"/>
+          </w:tcPr>
+          <w:p>
+            <w:pPr>
               <w:rPr>
                 <w:rFonts w:ascii="Consolas" w:hAnsi="Consolas"/>
                 <w:sz w:val="18"/>
                 <w:szCs w:val="18"/>
                 <w:lang w:val="nl-NL"/>
               </w:rPr>
-              <w:t xml:space="preserve">Omrekenen van graden naar </w:t>
-            </w:r>
-            <w:proofErr w:type="spellStart"/>
+            </w:pPr>
+            <w:proofErr w:type="gramStart"/>
             <w:r>
               <w:rPr>
                 <w:rFonts w:ascii="Consolas" w:hAnsi="Consolas"/>
@@ -8908,34 +8104,29 @@
                 <w:szCs w:val="18"/>
                 <w:lang w:val="nl-NL"/>
               </w:rPr>
-              <w:t>radial</w:t>
-            </w:r>
-            <w:proofErr w:type="spellEnd"/>
-          </w:p>
-        </w:tc>
-        <w:tc>
-          <w:tcPr>
-            <w:tcW w:w="2866" w:type="dxa"/>
-          </w:tcPr>
-          <w:p>
-            <w:pPr>
+              <w:t>testForCalibrationButtonPress(</w:t>
+            </w:r>
+            <w:proofErr w:type="gramEnd"/>
+            <w:r>
               <w:rPr>
                 <w:rFonts w:ascii="Consolas" w:hAnsi="Consolas"/>
                 <w:sz w:val="18"/>
                 <w:szCs w:val="18"/>
                 <w:lang w:val="nl-NL"/>
               </w:rPr>
-            </w:pPr>
-            <w:r>
+              <w:t>);</w:t>
+            </w:r>
+          </w:p>
+          <w:p>
+            <w:pPr>
               <w:rPr>
                 <w:rFonts w:ascii="Consolas" w:hAnsi="Consolas"/>
                 <w:sz w:val="18"/>
                 <w:szCs w:val="18"/>
                 <w:lang w:val="nl-NL"/>
               </w:rPr>
-              <w:t>Radialen[</w:t>
-            </w:r>
-            <w:proofErr w:type="spellStart"/>
+            </w:pPr>
+            <w:proofErr w:type="gramStart"/>
             <w:r>
               <w:rPr>
                 <w:rFonts w:ascii="Consolas" w:hAnsi="Consolas"/>
@@ -8943,9 +8134,9 @@
                 <w:szCs w:val="18"/>
                 <w:lang w:val="nl-NL"/>
               </w:rPr>
-              <w:t>float</w:t>
-            </w:r>
-            <w:proofErr w:type="spellEnd"/>
+              <w:t>testForMeasure</w:t>
+            </w:r>
+            <w:proofErr w:type="gramEnd"/>
             <w:r>
               <w:rPr>
                 <w:rFonts w:ascii="Consolas" w:hAnsi="Consolas"/>
@@ -8953,36 +8144,32 @@
                 <w:szCs w:val="18"/>
                 <w:lang w:val="nl-NL"/>
               </w:rPr>
-              <w:t>]</w:t>
-            </w:r>
-          </w:p>
-        </w:tc>
-      </w:tr>
-      <w:tr>
-        <w:tc>
-          <w:tcPr>
-            <w:tcW w:w="3383" w:type="dxa"/>
-          </w:tcPr>
-          <w:p>
-            <w:pPr>
+              <w:t>120ButtonPress()</w:t>
+            </w:r>
+            <w:r>
               <w:rPr>
                 <w:rFonts w:ascii="Consolas" w:hAnsi="Consolas"/>
                 <w:sz w:val="18"/>
                 <w:szCs w:val="18"/>
                 <w:lang w:val="nl-NL"/>
               </w:rPr>
-            </w:pPr>
-            <w:proofErr w:type="spellStart"/>
-            <w:r>
+              <w:t>;</w:t>
+            </w:r>
+          </w:p>
+        </w:tc>
+        <w:tc>
+          <w:tcPr>
+            <w:tcW w:w="3101" w:type="dxa"/>
+          </w:tcPr>
+          <w:p>
+            <w:pPr>
               <w:rPr>
                 <w:rFonts w:ascii="Consolas" w:hAnsi="Consolas"/>
                 <w:sz w:val="18"/>
                 <w:szCs w:val="18"/>
                 <w:lang w:val="nl-NL"/>
               </w:rPr>
-              <w:t>doCalibrationSequence</w:t>
-            </w:r>
-            <w:proofErr w:type="spellEnd"/>
+            </w:pPr>
             <w:r>
               <w:rPr>
                 <w:rFonts w:ascii="Consolas" w:hAnsi="Consolas"/>
@@ -8990,23 +8177,17 @@
                 <w:szCs w:val="18"/>
                 <w:lang w:val="nl-NL"/>
               </w:rPr>
-              <w:t>();</w:t>
-            </w:r>
-          </w:p>
-        </w:tc>
-        <w:tc>
-          <w:tcPr>
-            <w:tcW w:w="3101" w:type="dxa"/>
-          </w:tcPr>
-          <w:p>
-            <w:pPr>
+              <w:t>Functie</w:t>
+            </w:r>
+            <w:r>
               <w:rPr>
                 <w:rFonts w:ascii="Consolas" w:hAnsi="Consolas"/>
                 <w:sz w:val="18"/>
                 <w:szCs w:val="18"/>
                 <w:lang w:val="nl-NL"/>
               </w:rPr>
-            </w:pPr>
+              <w:t>s</w:t>
+            </w:r>
             <w:r>
               <w:rPr>
                 <w:rFonts w:ascii="Consolas" w:hAnsi="Consolas"/>
@@ -9014,60 +8195,59 @@
                 <w:szCs w:val="18"/>
                 <w:lang w:val="nl-NL"/>
               </w:rPr>
-              <w:t>Start het (her)kalibratie algoritme om de gyroscoop correct in de stellen op 0 graden</w:t>
-            </w:r>
-          </w:p>
-        </w:tc>
-        <w:tc>
-          <w:tcPr>
-            <w:tcW w:w="2866" w:type="dxa"/>
-          </w:tcPr>
-          <w:p>
-            <w:pPr>
+              <w:t xml:space="preserve"> die </w:t>
+            </w:r>
+            <w:r>
               <w:rPr>
                 <w:rFonts w:ascii="Consolas" w:hAnsi="Consolas"/>
                 <w:sz w:val="18"/>
                 <w:szCs w:val="18"/>
                 <w:lang w:val="nl-NL"/>
               </w:rPr>
-            </w:pPr>
-            <w:r>
+              <w:t>tijdens het testen worden gebruikt om functionaliteiten te triggeren</w:t>
+            </w:r>
+          </w:p>
+        </w:tc>
+        <w:tc>
+          <w:tcPr>
+            <w:tcW w:w="2866" w:type="dxa"/>
+          </w:tcPr>
+          <w:p>
+            <w:pPr>
               <w:rPr>
                 <w:rFonts w:ascii="Consolas" w:hAnsi="Consolas"/>
                 <w:sz w:val="18"/>
                 <w:szCs w:val="18"/>
                 <w:lang w:val="nl-NL"/>
               </w:rPr>
-              <w:t>N.V.T.</w:t>
-            </w:r>
-          </w:p>
-        </w:tc>
-      </w:tr>
-      <w:tr>
-        <w:tc>
-          <w:tcPr>
-            <w:tcW w:w="3383" w:type="dxa"/>
-          </w:tcPr>
-          <w:p>
-            <w:pPr>
+            </w:pPr>
+            <w:r>
               <w:rPr>
                 <w:rFonts w:ascii="Consolas" w:hAnsi="Consolas"/>
                 <w:sz w:val="18"/>
                 <w:szCs w:val="18"/>
                 <w:lang w:val="nl-NL"/>
               </w:rPr>
-            </w:pPr>
-            <w:proofErr w:type="spellStart"/>
-            <w:r>
+              <w:t>N.V.T.</w:t>
+            </w:r>
+          </w:p>
+        </w:tc>
+      </w:tr>
+      <w:tr>
+        <w:tc>
+          <w:tcPr>
+            <w:tcW w:w="3383" w:type="dxa"/>
+          </w:tcPr>
+          <w:p>
+            <w:pPr>
               <w:rPr>
                 <w:rFonts w:ascii="Consolas" w:hAnsi="Consolas"/>
                 <w:sz w:val="18"/>
                 <w:szCs w:val="18"/>
                 <w:lang w:val="nl-NL"/>
               </w:rPr>
-              <w:t>testForCalibrationButtonPress</w:t>
-            </w:r>
-            <w:proofErr w:type="spellEnd"/>
+            </w:pPr>
+            <w:proofErr w:type="gramStart"/>
             <w:r>
               <w:rPr>
                 <w:rFonts w:ascii="Consolas" w:hAnsi="Consolas"/>
@@ -9075,18 +8255,18 @@
                 <w:szCs w:val="18"/>
                 <w:lang w:val="nl-NL"/>
               </w:rPr>
-              <w:t>();</w:t>
-            </w:r>
-          </w:p>
-          <w:p>
-            <w:pPr>
+              <w:t>m</w:t>
+            </w:r>
+            <w:r>
               <w:rPr>
                 <w:rFonts w:ascii="Consolas" w:hAnsi="Consolas"/>
                 <w:sz w:val="18"/>
                 <w:szCs w:val="18"/>
                 <w:lang w:val="nl-NL"/>
               </w:rPr>
-            </w:pPr>
+              <w:t>easure</w:t>
+            </w:r>
+            <w:proofErr w:type="gramEnd"/>
             <w:r>
               <w:rPr>
                 <w:rFonts w:ascii="Consolas" w:hAnsi="Consolas"/>
@@ -9094,41 +8274,47 @@
                 <w:szCs w:val="18"/>
                 <w:lang w:val="nl-NL"/>
               </w:rPr>
-              <w:t>testForMeasure120ButtonPress()</w:t>
-            </w:r>
-            <w:r>
+              <w:t>120();</w:t>
+            </w:r>
+          </w:p>
+        </w:tc>
+        <w:tc>
+          <w:tcPr>
+            <w:tcW w:w="3101" w:type="dxa"/>
+          </w:tcPr>
+          <w:p>
+            <w:pPr>
               <w:rPr>
                 <w:rFonts w:ascii="Consolas" w:hAnsi="Consolas"/>
                 <w:sz w:val="18"/>
                 <w:szCs w:val="18"/>
                 <w:lang w:val="nl-NL"/>
               </w:rPr>
-              <w:t>;</w:t>
-            </w:r>
-          </w:p>
-        </w:tc>
-        <w:tc>
-          <w:tcPr>
-            <w:tcW w:w="3101" w:type="dxa"/>
-          </w:tcPr>
-          <w:p>
-            <w:pPr>
+            </w:pPr>
+            <w:r>
               <w:rPr>
                 <w:rFonts w:ascii="Consolas" w:hAnsi="Consolas"/>
                 <w:sz w:val="18"/>
                 <w:szCs w:val="18"/>
                 <w:lang w:val="nl-NL"/>
               </w:rPr>
-            </w:pPr>
-            <w:r>
+              <w:t>Triggered het algoritme wat 120 keer de waterhoogte meet met een frequentie van 0.5hz en deze in een array stopt en opslaat.</w:t>
+            </w:r>
+          </w:p>
+        </w:tc>
+        <w:tc>
+          <w:tcPr>
+            <w:tcW w:w="2866" w:type="dxa"/>
+          </w:tcPr>
+          <w:p>
+            <w:pPr>
               <w:rPr>
                 <w:rFonts w:ascii="Consolas" w:hAnsi="Consolas"/>
                 <w:sz w:val="18"/>
                 <w:szCs w:val="18"/>
                 <w:lang w:val="nl-NL"/>
               </w:rPr>
-              <w:t>Functie</w:t>
-            </w:r>
+            </w:pPr>
             <w:r>
               <w:rPr>
                 <w:rFonts w:ascii="Consolas" w:hAnsi="Consolas"/>
@@ -9136,17 +8322,26 @@
                 <w:szCs w:val="18"/>
                 <w:lang w:val="nl-NL"/>
               </w:rPr>
-              <w:t>s</w:t>
-            </w:r>
-            <w:r>
+              <w:t>N.V.T.</w:t>
+            </w:r>
+          </w:p>
+        </w:tc>
+      </w:tr>
+      <w:tr>
+        <w:tc>
+          <w:tcPr>
+            <w:tcW w:w="3383" w:type="dxa"/>
+          </w:tcPr>
+          <w:p>
+            <w:pPr>
               <w:rPr>
                 <w:rFonts w:ascii="Consolas" w:hAnsi="Consolas"/>
                 <w:sz w:val="18"/>
                 <w:szCs w:val="18"/>
                 <w:lang w:val="nl-NL"/>
               </w:rPr>
-              <w:t xml:space="preserve"> die </w:t>
-            </w:r>
+            </w:pPr>
+            <w:proofErr w:type="gramStart"/>
             <w:r>
               <w:rPr>
                 <w:rFonts w:ascii="Consolas" w:hAnsi="Consolas"/>
@@ -9154,9 +8349,9 @@
                 <w:szCs w:val="18"/>
                 <w:lang w:val="nl-NL"/>
               </w:rPr>
-              <w:t xml:space="preserve">tijdens het testen worden gebruikt om functionaliteiten te </w:t>
-            </w:r>
-            <w:proofErr w:type="spellStart"/>
+              <w:t>getAngle(</w:t>
+            </w:r>
+            <w:proofErr w:type="gramEnd"/>
             <w:r>
               <w:rPr>
                 <w:rFonts w:ascii="Consolas" w:hAnsi="Consolas"/>
@@ -9164,14 +8359,13 @@
                 <w:szCs w:val="18"/>
                 <w:lang w:val="nl-NL"/>
               </w:rPr>
-              <w:t>triggeren</w:t>
-            </w:r>
-            <w:proofErr w:type="spellEnd"/>
-          </w:p>
-        </w:tc>
-        <w:tc>
-          <w:tcPr>
-            <w:tcW w:w="2866" w:type="dxa"/>
+              <w:t>);</w:t>
+            </w:r>
+          </w:p>
+        </w:tc>
+        <w:tc>
+          <w:tcPr>
+            <w:tcW w:w="3101" w:type="dxa"/>
           </w:tcPr>
           <w:p>
             <w:pPr>
@@ -9189,15 +8383,13 @@
                 <w:szCs w:val="18"/>
                 <w:lang w:val="nl-NL"/>
               </w:rPr>
-              <w:t>N.V.T.</w:t>
-            </w:r>
-          </w:p>
-        </w:tc>
-      </w:tr>
-      <w:tr>
-        <w:tc>
-          <w:tcPr>
-            <w:tcW w:w="3383" w:type="dxa"/>
+              <w:t>Geeft de instructie om de nieuwe waardes uit de gyroscoop registers op te halen.</w:t>
+            </w:r>
+          </w:p>
+        </w:tc>
+        <w:tc>
+          <w:tcPr>
+            <w:tcW w:w="2866" w:type="dxa"/>
           </w:tcPr>
           <w:p>
             <w:pPr>
@@ -9215,33 +8407,36 @@
                 <w:szCs w:val="18"/>
                 <w:lang w:val="nl-NL"/>
               </w:rPr>
-              <w:t>m</w:t>
-            </w:r>
-            <w:r>
+              <w:t>N.V.T.</w:t>
+            </w:r>
+          </w:p>
+        </w:tc>
+      </w:tr>
+      <w:tr>
+        <w:tc>
+          <w:tcPr>
+            <w:tcW w:w="3383" w:type="dxa"/>
+          </w:tcPr>
+          <w:p>
+            <w:pPr>
               <w:rPr>
                 <w:rFonts w:ascii="Consolas" w:hAnsi="Consolas"/>
                 <w:sz w:val="18"/>
                 <w:szCs w:val="18"/>
                 <w:lang w:val="nl-NL"/>
               </w:rPr>
-              <w:t>easure120();</w:t>
-            </w:r>
-          </w:p>
-        </w:tc>
-        <w:tc>
-          <w:tcPr>
-            <w:tcW w:w="3101" w:type="dxa"/>
-          </w:tcPr>
-          <w:p>
-            <w:pPr>
+            </w:pPr>
+            <w:proofErr w:type="gramStart"/>
+            <w:r>
               <w:rPr>
                 <w:rFonts w:ascii="Consolas" w:hAnsi="Consolas"/>
                 <w:sz w:val="18"/>
                 <w:szCs w:val="18"/>
                 <w:lang w:val="nl-NL"/>
               </w:rPr>
-            </w:pPr>
-            <w:proofErr w:type="spellStart"/>
+              <w:t>sendDataToSerial(</w:t>
+            </w:r>
+            <w:proofErr w:type="gramEnd"/>
             <w:r>
               <w:rPr>
                 <w:rFonts w:ascii="Consolas" w:hAnsi="Consolas"/>
@@ -9249,199 +8444,32 @@
                 <w:szCs w:val="18"/>
                 <w:lang w:val="nl-NL"/>
               </w:rPr>
-              <w:t>Triggered</w:t>
-            </w:r>
-            <w:proofErr w:type="spellEnd"/>
-            <w:r>
+              <w:t>);</w:t>
+            </w:r>
+          </w:p>
+        </w:tc>
+        <w:tc>
+          <w:tcPr>
+            <w:tcW w:w="3101" w:type="dxa"/>
+          </w:tcPr>
+          <w:p>
+            <w:pPr>
               <w:rPr>
                 <w:rFonts w:ascii="Consolas" w:hAnsi="Consolas"/>
                 <w:sz w:val="18"/>
                 <w:szCs w:val="18"/>
                 <w:lang w:val="nl-NL"/>
               </w:rPr>
-              <w:t xml:space="preserve"> het algoritme wat 120 keer de waterhoogte meet met een frequentie van 0.5hz en deze in een array stopt en opslaat.</w:t>
-            </w:r>
-          </w:p>
-        </w:tc>
-        <w:tc>
-          <w:tcPr>
-            <w:tcW w:w="2866" w:type="dxa"/>
-          </w:tcPr>
-          <w:p>
-            <w:pPr>
+            </w:pPr>
+            <w:r>
               <w:rPr>
                 <w:rFonts w:ascii="Consolas" w:hAnsi="Consolas"/>
                 <w:sz w:val="18"/>
                 <w:szCs w:val="18"/>
                 <w:lang w:val="nl-NL"/>
               </w:rPr>
-            </w:pPr>
-            <w:r>
-              <w:rPr>
-                <w:rFonts w:ascii="Consolas" w:hAnsi="Consolas"/>
-                <w:sz w:val="18"/>
-                <w:szCs w:val="18"/>
-                <w:lang w:val="nl-NL"/>
-              </w:rPr>
-              <w:t>N.V.T.</w:t>
-            </w:r>
-          </w:p>
-        </w:tc>
-      </w:tr>
-      <w:tr>
-        <w:tc>
-          <w:tcPr>
-            <w:tcW w:w="3383" w:type="dxa"/>
-          </w:tcPr>
-          <w:p>
-            <w:pPr>
-              <w:rPr>
-                <w:rFonts w:ascii="Consolas" w:hAnsi="Consolas"/>
-                <w:sz w:val="18"/>
-                <w:szCs w:val="18"/>
-                <w:lang w:val="nl-NL"/>
-              </w:rPr>
-            </w:pPr>
-            <w:proofErr w:type="spellStart"/>
-            <w:r>
-              <w:rPr>
-                <w:rFonts w:ascii="Consolas" w:hAnsi="Consolas"/>
-                <w:sz w:val="18"/>
-                <w:szCs w:val="18"/>
-                <w:lang w:val="nl-NL"/>
-              </w:rPr>
-              <w:t>getAngle</w:t>
-            </w:r>
-            <w:proofErr w:type="spellEnd"/>
-            <w:r>
-              <w:rPr>
-                <w:rFonts w:ascii="Consolas" w:hAnsi="Consolas"/>
-                <w:sz w:val="18"/>
-                <w:szCs w:val="18"/>
-                <w:lang w:val="nl-NL"/>
-              </w:rPr>
-              <w:t>();</w:t>
-            </w:r>
-          </w:p>
-        </w:tc>
-        <w:tc>
-          <w:tcPr>
-            <w:tcW w:w="3101" w:type="dxa"/>
-          </w:tcPr>
-          <w:p>
-            <w:pPr>
-              <w:rPr>
-                <w:rFonts w:ascii="Consolas" w:hAnsi="Consolas"/>
-                <w:sz w:val="18"/>
-                <w:szCs w:val="18"/>
-                <w:lang w:val="nl-NL"/>
-              </w:rPr>
-            </w:pPr>
-            <w:r>
-              <w:rPr>
-                <w:rFonts w:ascii="Consolas" w:hAnsi="Consolas"/>
-                <w:sz w:val="18"/>
-                <w:szCs w:val="18"/>
-                <w:lang w:val="nl-NL"/>
-              </w:rPr>
-              <w:t>Geeft de instructie om de nieuwe waardes uit de gyroscoop registers op te halen.</w:t>
-            </w:r>
-          </w:p>
-        </w:tc>
-        <w:tc>
-          <w:tcPr>
-            <w:tcW w:w="2866" w:type="dxa"/>
-          </w:tcPr>
-          <w:p>
-            <w:pPr>
-              <w:rPr>
-                <w:rFonts w:ascii="Consolas" w:hAnsi="Consolas"/>
-                <w:sz w:val="18"/>
-                <w:szCs w:val="18"/>
-                <w:lang w:val="nl-NL"/>
-              </w:rPr>
-            </w:pPr>
-            <w:r>
-              <w:rPr>
-                <w:rFonts w:ascii="Consolas" w:hAnsi="Consolas"/>
-                <w:sz w:val="18"/>
-                <w:szCs w:val="18"/>
-                <w:lang w:val="nl-NL"/>
-              </w:rPr>
-              <w:t>N.V.T.</w:t>
-            </w:r>
-          </w:p>
-        </w:tc>
-      </w:tr>
-      <w:tr>
-        <w:tc>
-          <w:tcPr>
-            <w:tcW w:w="3383" w:type="dxa"/>
-          </w:tcPr>
-          <w:p>
-            <w:pPr>
-              <w:rPr>
-                <w:rFonts w:ascii="Consolas" w:hAnsi="Consolas"/>
-                <w:sz w:val="18"/>
-                <w:szCs w:val="18"/>
-                <w:lang w:val="nl-NL"/>
-              </w:rPr>
-            </w:pPr>
-            <w:proofErr w:type="spellStart"/>
-            <w:r>
-              <w:rPr>
-                <w:rFonts w:ascii="Consolas" w:hAnsi="Consolas"/>
-                <w:sz w:val="18"/>
-                <w:szCs w:val="18"/>
-                <w:lang w:val="nl-NL"/>
-              </w:rPr>
-              <w:t>sendDataToSerial</w:t>
-            </w:r>
-            <w:proofErr w:type="spellEnd"/>
-            <w:r>
-              <w:rPr>
-                <w:rFonts w:ascii="Consolas" w:hAnsi="Consolas"/>
-                <w:sz w:val="18"/>
-                <w:szCs w:val="18"/>
-                <w:lang w:val="nl-NL"/>
-              </w:rPr>
-              <w:t>();</w:t>
-            </w:r>
-          </w:p>
-        </w:tc>
-        <w:tc>
-          <w:tcPr>
-            <w:tcW w:w="3101" w:type="dxa"/>
-          </w:tcPr>
-          <w:p>
-            <w:pPr>
-              <w:rPr>
-                <w:rFonts w:ascii="Consolas" w:hAnsi="Consolas"/>
-                <w:sz w:val="18"/>
-                <w:szCs w:val="18"/>
-                <w:lang w:val="nl-NL"/>
-              </w:rPr>
-            </w:pPr>
-            <w:r>
-              <w:rPr>
-                <w:rFonts w:ascii="Consolas" w:hAnsi="Consolas"/>
-                <w:sz w:val="18"/>
-                <w:szCs w:val="18"/>
-                <w:lang w:val="nl-NL"/>
-              </w:rPr>
-              <w:t xml:space="preserve">Geeft de instructie om de gemeten waardes van de gyroscoop en ultrasoon sensor te versturen via </w:t>
-            </w:r>
-            <w:proofErr w:type="spellStart"/>
-            <w:r>
-              <w:rPr>
-                <w:rFonts w:ascii="Consolas" w:hAnsi="Consolas"/>
-                <w:sz w:val="18"/>
-                <w:szCs w:val="18"/>
-                <w:lang w:val="nl-NL"/>
-              </w:rPr>
-              <w:t>serial</w:t>
-            </w:r>
-            <w:proofErr w:type="spellEnd"/>
+              <w:t>Geeft de instructie om de gemeten waardes van de gyroscoop en ultrasoon sensor te versturen via serial</w:t>
+            </w:r>
           </w:p>
         </w:tc>
         <w:tc>
@@ -9514,79 +8542,15 @@
           <w:szCs w:val="20"/>
           <w:lang w:val="nl-NL"/>
         </w:rPr>
-        <w:t xml:space="preserve">In de code is gebruik gemaakt van de </w:t>
-      </w:r>
-      <w:proofErr w:type="spellStart"/>
+        <w:t>In de code is gebruik gemaakt van de library NewPing 1.8 van Tim Eckel</w:t>
+      </w:r>
       <w:r>
         <w:rPr>
           <w:sz w:val="20"/>
           <w:szCs w:val="20"/>
           <w:lang w:val="nl-NL"/>
         </w:rPr>
-        <w:t>library</w:t>
-      </w:r>
-      <w:proofErr w:type="spellEnd"/>
-      <w:r>
-        <w:rPr>
-          <w:sz w:val="20"/>
-          <w:szCs w:val="20"/>
-          <w:lang w:val="nl-NL"/>
-        </w:rPr>
-        <w:t xml:space="preserve"> </w:t>
-      </w:r>
-      <w:proofErr w:type="spellStart"/>
-      <w:r>
-        <w:rPr>
-          <w:sz w:val="20"/>
-          <w:szCs w:val="20"/>
-          <w:lang w:val="nl-NL"/>
-        </w:rPr>
-        <w:t>NewPing</w:t>
-      </w:r>
-      <w:proofErr w:type="spellEnd"/>
-      <w:r>
-        <w:rPr>
-          <w:sz w:val="20"/>
-          <w:szCs w:val="20"/>
-          <w:lang w:val="nl-NL"/>
-        </w:rPr>
-        <w:t xml:space="preserve"> 1.8 van Tim </w:t>
-      </w:r>
-      <w:proofErr w:type="spellStart"/>
-      <w:r>
-        <w:rPr>
-          <w:sz w:val="20"/>
-          <w:szCs w:val="20"/>
-          <w:lang w:val="nl-NL"/>
-        </w:rPr>
-        <w:t>Eckel</w:t>
-      </w:r>
-      <w:proofErr w:type="spellEnd"/>
-      <w:r>
-        <w:rPr>
-          <w:sz w:val="20"/>
-          <w:szCs w:val="20"/>
-          <w:lang w:val="nl-NL"/>
-        </w:rPr>
-        <w:t xml:space="preserve">. Deze </w:t>
-      </w:r>
-      <w:proofErr w:type="spellStart"/>
-      <w:r>
-        <w:rPr>
-          <w:sz w:val="20"/>
-          <w:szCs w:val="20"/>
-          <w:lang w:val="nl-NL"/>
-        </w:rPr>
-        <w:t>library</w:t>
-      </w:r>
-      <w:proofErr w:type="spellEnd"/>
-      <w:r>
-        <w:rPr>
-          <w:sz w:val="20"/>
-          <w:szCs w:val="20"/>
-          <w:lang w:val="nl-NL"/>
-        </w:rPr>
-        <w:t xml:space="preserve"> is tevens aangepast om i.p.v. de snelheid van geluid in lucht, de snelheid van geluid in water te gebruiken.</w:t>
+        <w:t>. Deze library is tevens aangepast om i.p.v. de snelheid van geluid in lucht, de snelheid van geluid in water te gebruiken.</w:t>
       </w:r>
     </w:p>
     <w:p>
@@ -9647,6 +8611,7 @@
                 <w:lang w:val="nl-NL"/>
               </w:rPr>
             </w:pPr>
+            <w:proofErr w:type="gramStart"/>
             <w:r>
               <w:rPr>
                 <w:sz w:val="20"/>
@@ -9655,6 +8620,7 @@
               </w:rPr>
               <w:t>startup</w:t>
             </w:r>
+            <w:proofErr w:type="gramEnd"/>
           </w:p>
         </w:tc>
         <w:tc>
@@ -9683,7 +8649,7 @@
               </w:rPr>
               <w:t xml:space="preserve">                   </w:t>
             </w:r>
-            <w:proofErr w:type="spellStart"/>
+            <w:proofErr w:type="gramStart"/>
             <w:r>
               <w:rPr>
                 <w:sz w:val="20"/>
@@ -9692,7 +8658,7 @@
               </w:rPr>
               <w:t>main</w:t>
             </w:r>
-            <w:proofErr w:type="spellEnd"/>
+            <w:proofErr w:type="gramEnd"/>
           </w:p>
         </w:tc>
       </w:tr>
@@ -10257,14 +9223,7 @@
       </w:r>
       <w:r>
         <w:tab/>
-      </w:r>
-      <w:proofErr w:type="spellStart"/>
-      <w:r>
-        <w:t>versie</w:t>
-      </w:r>
-      <w:proofErr w:type="spellEnd"/>
-      <w:r>
-        <w:t xml:space="preserve"> 3.5.4.</w:t>
+        <w:t>versie 3.5.4.</w:t>
       </w:r>
     </w:p>
     <w:p>
@@ -10319,16 +9278,8 @@
         <w:rPr>
           <w:lang w:val="nl-NL"/>
         </w:rPr>
-        <w:t xml:space="preserve">GY-521 </w:t>
-      </w:r>
-      <w:proofErr w:type="spellStart"/>
-      <w:r>
-        <w:rPr>
-          <w:lang w:val="nl-NL"/>
-        </w:rPr>
-        <w:t>gyro&amp;accelerometer</w:t>
-      </w:r>
-      <w:proofErr w:type="spellEnd"/>
+        <w:t>GY-521 gyro&amp;accelerometer</w:t>
+      </w:r>
     </w:p>
     <w:p>
       <w:pPr>
@@ -10432,16 +9383,8 @@
         <w:rPr>
           <w:lang w:val="nl-NL"/>
         </w:rPr>
-        <w:t xml:space="preserve">rduino? Het prototypeboard wat geschikt is voor </w:t>
-      </w:r>
-      <w:proofErr w:type="spellStart"/>
-      <w:r>
-        <w:rPr>
-          <w:lang w:val="nl-NL"/>
-        </w:rPr>
-        <w:t>LoRa</w:t>
-      </w:r>
-      <w:proofErr w:type="spellEnd"/>
+        <w:t>rduino? Het prototypeboard wat geschikt is voor LoRa</w:t>
+      </w:r>
       <w:r>
         <w:rPr>
           <w:lang w:val="nl-NL"/>
@@ -10453,21 +9396,21 @@
           <w:lang w:val="nl-NL"/>
         </w:rPr>
         <w:br/>
-        <w:t xml:space="preserve">(lora.rev1.1 </w:t>
-      </w:r>
-      <w:proofErr w:type="spellStart"/>
-      <w:r>
-        <w:rPr>
-          <w:lang w:val="nl-NL"/>
-        </w:rPr>
-        <w:t>Entropy</w:t>
-      </w:r>
-      <w:proofErr w:type="spellEnd"/>
-      <w:r>
-        <w:rPr>
-          <w:lang w:val="nl-NL"/>
-        </w:rPr>
-        <w:t xml:space="preserve"> Electronics)</w:t>
+        <w:t>(</w:t>
+      </w:r>
+      <w:proofErr w:type="gramStart"/>
+      <w:r>
+        <w:rPr>
+          <w:lang w:val="nl-NL"/>
+        </w:rPr>
+        <w:t>lora.rev</w:t>
+      </w:r>
+      <w:proofErr w:type="gramEnd"/>
+      <w:r>
+        <w:rPr>
+          <w:lang w:val="nl-NL"/>
+        </w:rPr>
+        <w:t>1.1 Entropy Electronics)</w:t>
       </w:r>
       <w:r>
         <w:rPr>
@@ -10864,7 +9807,6 @@
         </w:rPr>
         <w:t xml:space="preserve">Testplan Project </w:t>
       </w:r>
-      <w:proofErr w:type="spellStart"/>
       <w:r>
         <w:rPr>
           <w:rFonts w:ascii="Open Sans" w:hAnsi="Open Sans" w:cs="Open Sans"/>
@@ -10872,26 +9814,49 @@
           <w:sz w:val="28"/>
           <w:lang w:val="nl-NL"/>
         </w:rPr>
-        <w:t>LoRa</w:t>
-      </w:r>
-      <w:proofErr w:type="spellEnd"/>
+        <w:t>LoRa Boei</w:t>
+      </w:r>
+    </w:p>
+    <w:p>
+      <w:pPr>
+        <w:rPr>
+          <w:rFonts w:ascii="Open Sans" w:hAnsi="Open Sans" w:cs="Open Sans"/>
+          <w:bCs/>
+          <w:lang w:val="nl-NL"/>
+        </w:rPr>
+      </w:pPr>
       <w:r>
         <w:rPr>
           <w:rFonts w:ascii="Open Sans" w:hAnsi="Open Sans" w:cs="Open Sans"/>
           <w:b/>
-          <w:sz w:val="28"/>
-          <w:lang w:val="nl-NL"/>
-        </w:rPr>
-        <w:t xml:space="preserve"> Boei</w:t>
-      </w:r>
-    </w:p>
-    <w:p>
-      <w:pPr>
+          <w:lang w:val="nl-NL"/>
+        </w:rPr>
+        <w:t>Datum:</w:t>
+      </w:r>
+      <w:r>
+        <w:rPr>
+          <w:rFonts w:ascii="Open Sans" w:hAnsi="Open Sans" w:cs="Open Sans"/>
+          <w:b/>
+          <w:lang w:val="nl-NL"/>
+        </w:rPr>
+        <w:tab/>
+      </w:r>
+      <w:r>
         <w:rPr>
           <w:rFonts w:ascii="Open Sans" w:hAnsi="Open Sans" w:cs="Open Sans"/>
           <w:bCs/>
           <w:lang w:val="nl-NL"/>
         </w:rPr>
+        <w:t>09-01-2020</w:t>
+      </w:r>
+    </w:p>
+    <w:p>
+      <w:pPr>
+        <w:rPr>
+          <w:rFonts w:ascii="Open Sans" w:hAnsi="Open Sans" w:cs="Open Sans"/>
+          <w:bCs/>
+          <w:lang w:val="nl-NL"/>
+        </w:rPr>
       </w:pPr>
       <w:r>
         <w:rPr>
@@ -10899,7 +9864,7 @@
           <w:b/>
           <w:lang w:val="nl-NL"/>
         </w:rPr>
-        <w:t>Datum:</w:t>
+        <w:t>Testversie:</w:t>
       </w:r>
       <w:r>
         <w:rPr>
@@ -10915,104 +9880,39 @@
           <w:bCs/>
           <w:lang w:val="nl-NL"/>
         </w:rPr>
-        <w:t>09-01-2020</w:t>
-      </w:r>
-    </w:p>
-    <w:p>
-      <w:pPr>
-        <w:rPr>
-          <w:rFonts w:ascii="Open Sans" w:hAnsi="Open Sans" w:cs="Open Sans"/>
-          <w:bCs/>
-          <w:lang w:val="nl-NL"/>
-        </w:rPr>
-      </w:pPr>
-      <w:r>
+        <w:t>1</w:t>
+      </w:r>
+    </w:p>
+    <w:p>
+      <w:pPr>
         <w:rPr>
           <w:rFonts w:ascii="Open Sans" w:hAnsi="Open Sans" w:cs="Open Sans"/>
           <w:b/>
           <w:lang w:val="nl-NL"/>
         </w:rPr>
-        <w:t>Testversie:</w:t>
-      </w:r>
-      <w:r>
+      </w:pPr>
+    </w:p>
+    <w:p>
+      <w:pPr>
         <w:rPr>
           <w:rFonts w:ascii="Open Sans" w:hAnsi="Open Sans" w:cs="Open Sans"/>
-          <w:b/>
-          <w:lang w:val="nl-NL"/>
-        </w:rPr>
-        <w:tab/>
-      </w:r>
+          <w:lang w:val="nl-NL"/>
+        </w:rPr>
+      </w:pPr>
       <w:r>
         <w:rPr>
           <w:rFonts w:ascii="Open Sans" w:hAnsi="Open Sans" w:cs="Open Sans"/>
-          <w:bCs/>
-          <w:lang w:val="nl-NL"/>
-        </w:rPr>
-        <w:t>1</w:t>
-      </w:r>
-    </w:p>
-    <w:p>
-      <w:pPr>
+          <w:lang w:val="nl-NL"/>
+        </w:rPr>
+        <w:t>Deze tests zijn uitgevoerd onder voorbehoud dat de wiskundige beschrijving van een golf kan worden versimpeld tot een sinusoïde golfbeweging.</w:t>
+      </w:r>
+      <w:r>
         <w:rPr>
           <w:rFonts w:ascii="Open Sans" w:hAnsi="Open Sans" w:cs="Open Sans"/>
-          <w:b/>
-          <w:lang w:val="nl-NL"/>
-        </w:rPr>
-      </w:pPr>
-    </w:p>
-    <w:p>
-      <w:pPr>
-        <w:rPr>
-          <w:rFonts w:ascii="Open Sans" w:hAnsi="Open Sans" w:cs="Open Sans"/>
-          <w:lang w:val="nl-NL"/>
-        </w:rPr>
-      </w:pPr>
-      <w:r>
-        <w:rPr>
-          <w:rFonts w:ascii="Open Sans" w:hAnsi="Open Sans" w:cs="Open Sans"/>
-          <w:lang w:val="nl-NL"/>
-        </w:rPr>
-        <w:t>Deze tests zijn uitgevoerd onder voorbehoud dat de wiskundige beschrijving van een golf kan worden versimpeld tot een sinusoïde golfbeweging.</w:t>
-      </w:r>
-      <w:r>
-        <w:rPr>
-          <w:rFonts w:ascii="Open Sans" w:hAnsi="Open Sans" w:cs="Open Sans"/>
           <w:lang w:val="nl-NL"/>
         </w:rPr>
         <w:br/>
-        <w:t xml:space="preserve">Deze parameter is strikt genomen, omdat de golfbeweging anders te complex zou zijn voor de rekenkracht van de gemiddelde microcontroller. Een andere reden is dat het </w:t>
-      </w:r>
-      <w:proofErr w:type="spellStart"/>
-      <w:r>
-        <w:rPr>
-          <w:rFonts w:ascii="Open Sans" w:hAnsi="Open Sans" w:cs="Open Sans"/>
-          <w:lang w:val="nl-NL"/>
-        </w:rPr>
-        <w:t>golfbasin</w:t>
-      </w:r>
-      <w:proofErr w:type="spellEnd"/>
-      <w:r>
-        <w:rPr>
-          <w:rFonts w:ascii="Open Sans" w:hAnsi="Open Sans" w:cs="Open Sans"/>
-          <w:lang w:val="nl-NL"/>
-        </w:rPr>
-        <w:t xml:space="preserve"> (RDM Campus Rotterdam </w:t>
-      </w:r>
-      <w:proofErr w:type="spellStart"/>
-      <w:r>
-        <w:rPr>
-          <w:rFonts w:ascii="Open Sans" w:hAnsi="Open Sans" w:cs="Open Sans"/>
-          <w:lang w:val="nl-NL"/>
-        </w:rPr>
-        <w:t>Aqualab</w:t>
-      </w:r>
-      <w:proofErr w:type="spellEnd"/>
-      <w:r>
-        <w:rPr>
-          <w:rFonts w:ascii="Open Sans" w:hAnsi="Open Sans" w:cs="Open Sans"/>
-          <w:lang w:val="nl-NL"/>
-        </w:rPr>
-        <w:t>) enkel instaat is sinusoïde golven te creëren.</w:t>
+        <w:t>Deze parameter is strikt genomen, omdat de golfbeweging anders te complex zou zijn voor de rekenkracht van de gemiddelde microcontroller. Een andere reden is dat het golfbasin (RDM Campus Rotterdam Aqualab) enkel instaat is sinusoïde golven te creëren.</w:t>
       </w:r>
     </w:p>
     <w:p>
@@ -11168,7 +10068,27 @@
           <w:sz w:val="20"/>
           <w:lang w:val="nl-NL"/>
         </w:rPr>
-        <w:t>De basis van de paal en de paal zelf bleven stabiel staan. De arm maakte de correcte draaibeweging die hij zou moeten maken. De drijver bleef drijven, maar had echter de neiging om omver te vallen, waardoor de ultrasoon sensor aan de verkeerde kant kwam te zitten. Het gewicht is dus niet goed verdeeld, en er moet worden nagedacht over een oplossing hiervoor. (voor verdere tests hebben wij gebruik gemaakt van gewichten die we tot beschikking hadden om het te balanceren)</w:t>
+        <w:t>De basis van de paal en de paal zelf bleven stabiel staan. De arm maakte de correcte draaibeweging die hij zou moeten maken. De drijver bleef drijven, maar had echter de neiging om omver te vallen, waardoor de ultrasoon sensor aan de verkeerde kant kwam te zitten. Het gewicht is dus niet goed verdeeld, en er moet worden nagedacht over een oplossing hiervoor. (</w:t>
+      </w:r>
+      <w:proofErr w:type="gramStart"/>
+      <w:r>
+        <w:rPr>
+          <w:rFonts w:ascii="Open Sans" w:hAnsi="Open Sans" w:cs="Open Sans"/>
+          <w:bCs/>
+          <w:sz w:val="20"/>
+          <w:lang w:val="nl-NL"/>
+        </w:rPr>
+        <w:t>voor</w:t>
+      </w:r>
+      <w:proofErr w:type="gramEnd"/>
+      <w:r>
+        <w:rPr>
+          <w:rFonts w:ascii="Open Sans" w:hAnsi="Open Sans" w:cs="Open Sans"/>
+          <w:bCs/>
+          <w:sz w:val="20"/>
+          <w:lang w:val="nl-NL"/>
+        </w:rPr>
+        <w:t xml:space="preserve"> verdere tests hebben wij gebruik gemaakt van gewichten die we tot beschikking hadden om het te balanceren)</w:t>
       </w:r>
     </w:p>
     <w:p>
@@ -11605,25 +10525,7 @@
           <w:sz w:val="20"/>
           <w:lang w:val="nl-NL"/>
         </w:rPr>
-        <w:t xml:space="preserve">Het prototype is ten water gelaten bij een waterhoogte van 50cm, en wordt in het water nogmaals in de kalibratiestand op een correct niveau afgesteld. Er zijn op dit moment nog geen golven aanwezig, de werking van de </w:t>
-      </w:r>
-      <w:proofErr w:type="spellStart"/>
-      <w:r>
-        <w:rPr>
-          <w:rFonts w:ascii="Open Sans" w:hAnsi="Open Sans" w:cs="Open Sans"/>
-          <w:sz w:val="20"/>
-          <w:lang w:val="nl-NL"/>
-        </w:rPr>
-        <w:t>ultrasoonsensor</w:t>
-      </w:r>
-      <w:proofErr w:type="spellEnd"/>
-      <w:r>
-        <w:rPr>
-          <w:rFonts w:ascii="Open Sans" w:hAnsi="Open Sans" w:cs="Open Sans"/>
-          <w:sz w:val="20"/>
-          <w:lang w:val="nl-NL"/>
-        </w:rPr>
-        <w:t xml:space="preserve"> zal nu getest worden.</w:t>
+        <w:t>Het prototype is ten water gelaten bij een waterhoogte van 50cm, en wordt in het water nogmaals in de kalibratiestand op een correct niveau afgesteld. Er zijn op dit moment nog geen golven aanwezig, de werking van de ultrasoonsensor zal nu getest worden.</w:t>
       </w:r>
       <w:r>
         <w:rPr>
@@ -11700,19 +10602,130 @@
           <w:sz w:val="20"/>
           <w:lang w:val="nl-NL"/>
         </w:rPr>
-        <w:t xml:space="preserve">De sensor kon geen correcte meting uitvoeren in het water, dit wordt aannemelijk veroorzaakt doordat de minimale afstand die de sensor kan meten in lucht 20cm is. De snelheid van geluid is ongeveer 4x zo groot als die in lucht, er kan dus vanuit worden gegaan dat het minimale meetbereik van de sensor dan ook grofweg 4x zo groot wordt, en dus minimaal 80cm moet zijn. Dit vermoeden werd bevestigd door de begeleider van het </w:t>
-      </w:r>
-      <w:proofErr w:type="spellStart"/>
-      <w:r>
+        <w:t>De sensor kon geen correcte meting uitvoeren in het water, dit wordt aannemelijk veroorzaakt doordat de minimale afstand die de sensor kan meten in lucht 20cm is. De snelheid van geluid is ongeveer 4x zo groot als die in lucht, er kan dus vanuit worden gegaan dat het minimale meetbereik van de sensor dan ook grofweg 4x zo groot wordt, en dus minimaal 80cm moet zijn. Dit vermoeden werd bevestigd door de begeleider van het aqualab.</w:t>
+      </w:r>
+    </w:p>
+    <w:p>
+      <w:pPr>
+        <w:rPr>
+          <w:rFonts w:ascii="Open Sans" w:hAnsi="Open Sans" w:cs="Open Sans"/>
+          <w:sz w:val="20"/>
+          <w:lang w:val="nl-NL"/>
+        </w:rPr>
+      </w:pPr>
+      <w:r>
+        <w:rPr>
+          <w:rFonts w:ascii="Open Sans" w:hAnsi="Open Sans" w:cs="Open Sans"/>
+          <w:b/>
+          <w:sz w:val="20"/>
+          <w:lang w:val="nl-NL"/>
+        </w:rPr>
+        <w:lastRenderedPageBreak/>
+        <w:t>Test</w:t>
+      </w:r>
+      <w:r>
+        <w:rPr>
+          <w:rFonts w:ascii="Open Sans" w:hAnsi="Open Sans" w:cs="Open Sans"/>
+          <w:b/>
+          <w:sz w:val="20"/>
+          <w:lang w:val="nl-NL"/>
+        </w:rPr>
+        <w:t xml:space="preserve"> 5</w:t>
+      </w:r>
+      <w:r>
+        <w:rPr>
+          <w:rFonts w:ascii="Open Sans" w:hAnsi="Open Sans" w:cs="Open Sans"/>
+          <w:b/>
+          <w:sz w:val="20"/>
+          <w:lang w:val="nl-NL"/>
+        </w:rPr>
+        <w:t>:</w:t>
+      </w:r>
+      <w:r>
+        <w:rPr>
+          <w:rFonts w:ascii="Open Sans" w:hAnsi="Open Sans" w:cs="Open Sans"/>
+          <w:b/>
+          <w:sz w:val="20"/>
+          <w:lang w:val="nl-NL"/>
+        </w:rPr>
+        <w:tab/>
+      </w:r>
+      <w:r>
+        <w:rPr>
+          <w:rFonts w:ascii="Open Sans" w:hAnsi="Open Sans" w:cs="Open Sans"/>
+          <w:sz w:val="20"/>
+          <w:lang w:val="nl-NL"/>
+        </w:rPr>
+        <w:t>Gegeven dat: het waterniveau ingesteld is op 50 cm zonder golven en het golfbasin zo wordt ingesteld dat er een sinusoïde golfbeweging ontstaat met een frequentie van 1Hz, met een amplitude van 10cm</w:t>
+      </w:r>
+      <w:r>
+        <w:rPr>
+          <w:rFonts w:ascii="Open Sans" w:hAnsi="Open Sans" w:cs="Open Sans"/>
+          <w:b/>
+          <w:sz w:val="20"/>
+          <w:lang w:val="nl-NL"/>
+        </w:rPr>
+        <w:br/>
+        <w:t>Verwacht resultaat</w:t>
+      </w:r>
+      <w:r>
+        <w:rPr>
+          <w:rFonts w:ascii="Open Sans" w:hAnsi="Open Sans" w:cs="Open Sans"/>
+          <w:b/>
+          <w:sz w:val="20"/>
+          <w:lang w:val="nl-NL"/>
+        </w:rPr>
+        <w:t>:</w:t>
+      </w:r>
+      <w:r>
+        <w:rPr>
+          <w:rFonts w:ascii="Open Sans" w:hAnsi="Open Sans" w:cs="Open Sans"/>
+          <w:b/>
+          <w:sz w:val="20"/>
+          <w:lang w:val="nl-NL"/>
+        </w:rPr>
+        <w:tab/>
+      </w:r>
+      <w:r>
+        <w:rPr>
+          <w:rFonts w:ascii="Open Sans" w:hAnsi="Open Sans" w:cs="Open Sans"/>
+          <w:sz w:val="20"/>
+          <w:lang w:val="nl-NL"/>
+        </w:rPr>
+        <w:t>De software zou nu doormiddel van het algoritme toe te passen de correcte gemiddelde hoogte samen met de sinusbeweging (1Hz amplitude 10cm), en hoogste en laagste punten weergeven.</w:t>
+      </w:r>
+    </w:p>
+    <w:p>
+      <w:pPr>
+        <w:rPr>
+          <w:rFonts w:ascii="Open Sans" w:hAnsi="Open Sans" w:cs="Open Sans"/>
+          <w:b/>
+          <w:sz w:val="20"/>
+          <w:lang w:val="nl-NL"/>
+        </w:rPr>
+      </w:pPr>
+      <w:r>
+        <w:rPr>
+          <w:rFonts w:ascii="Open Sans" w:hAnsi="Open Sans" w:cs="Open Sans"/>
+          <w:b/>
+          <w:sz w:val="20"/>
+          <w:lang w:val="nl-NL"/>
+        </w:rPr>
+        <w:t>Werkelijk Resultaat:</w:t>
+      </w:r>
+    </w:p>
+    <w:p>
+      <w:pPr>
+        <w:pBdr>
+          <w:bottom w:val="single" w:sz="4" w:space="1" w:color="auto"/>
+        </w:pBdr>
         <w:rPr>
           <w:rFonts w:ascii="Open Sans" w:hAnsi="Open Sans" w:cs="Open Sans"/>
           <w:bCs/>
           <w:sz w:val="20"/>
           <w:lang w:val="nl-NL"/>
         </w:rPr>
-        <w:t>aqualab</w:t>
-      </w:r>
-      <w:proofErr w:type="spellEnd"/>
+      </w:pPr>
       <w:r>
         <w:rPr>
           <w:rFonts w:ascii="Open Sans" w:hAnsi="Open Sans" w:cs="Open Sans"/>
@@ -11720,7 +10733,93 @@
           <w:sz w:val="20"/>
           <w:lang w:val="nl-NL"/>
         </w:rPr>
-        <w:t>.</w:t>
+        <w:t xml:space="preserve">De tijdverdeling op de software bleek fout ingesteld te staan waardoor frequentie moeilijk af te lezen was, wel was een (af en toe verstoorde) sinus duidelijk te zien in de resultaten. Deze oscilleerde rond de ingestelde hoogte van 50cm, met een amplitude van ongeveer 10cm. Hij registreerde dus wel de correcte waardes. </w:t>
+      </w:r>
+    </w:p>
+    <w:p>
+      <w:pPr>
+        <w:pBdr>
+          <w:bottom w:val="single" w:sz="4" w:space="1" w:color="auto"/>
+        </w:pBdr>
+        <w:rPr>
+          <w:rFonts w:ascii="Open Sans" w:hAnsi="Open Sans" w:cs="Open Sans"/>
+          <w:bCs/>
+          <w:sz w:val="20"/>
+          <w:lang w:val="nl-NL"/>
+        </w:rPr>
+      </w:pPr>
+      <w:r>
+        <w:rPr>
+          <w:rFonts w:ascii="Open Sans" w:hAnsi="Open Sans" w:cs="Open Sans"/>
+          <w:bCs/>
+          <w:sz w:val="20"/>
+          <w:lang w:val="nl-NL"/>
+        </w:rPr>
+        <w:t>Door de opgenomen video te bewerken in een videobewerkingsprogramma, en de toppen van de sinussen te vergelijken met wanneer de drijver op en neer beweegt en tegenover het geluid van het golfs</w:t>
+      </w:r>
+      <w:r>
+        <w:rPr>
+          <w:rFonts w:ascii="Open Sans" w:hAnsi="Open Sans" w:cs="Open Sans"/>
+          <w:bCs/>
+          <w:sz w:val="20"/>
+          <w:lang w:val="nl-NL"/>
+        </w:rPr>
+        <w:t>basin.</w:t>
+      </w:r>
+      <w:r>
+        <w:rPr>
+          <w:rFonts w:ascii="Open Sans" w:hAnsi="Open Sans" w:cs="Open Sans"/>
+          <w:bCs/>
+          <w:sz w:val="20"/>
+          <w:lang w:val="nl-NL"/>
+        </w:rPr>
+        <w:t xml:space="preserve"> </w:t>
+      </w:r>
+      <w:r>
+        <w:rPr>
+          <w:rFonts w:ascii="Open Sans" w:hAnsi="Open Sans" w:cs="Open Sans"/>
+          <w:bCs/>
+          <w:sz w:val="20"/>
+          <w:lang w:val="nl-NL"/>
+        </w:rPr>
+        <w:t>I</w:t>
+      </w:r>
+      <w:r>
+        <w:rPr>
+          <w:rFonts w:ascii="Open Sans" w:hAnsi="Open Sans" w:cs="Open Sans"/>
+          <w:bCs/>
+          <w:sz w:val="20"/>
+          <w:lang w:val="nl-NL"/>
+        </w:rPr>
+        <w:t>s de frequentie van de sinus nog altijd uitgekomen op de ingestelde 1hz.</w:t>
+      </w:r>
+      <w:r>
+        <w:rPr>
+          <w:rFonts w:ascii="Open Sans" w:hAnsi="Open Sans" w:cs="Open Sans"/>
+          <w:bCs/>
+          <w:sz w:val="20"/>
+          <w:lang w:val="nl-NL"/>
+        </w:rPr>
+        <w:br/>
+        <w:t xml:space="preserve">Dit was dubbel te verifiëren doordat de tijdlijn van de video, en het geluid </w:t>
+      </w:r>
+      <w:r>
+        <w:rPr>
+          <w:rFonts w:ascii="Open Sans" w:hAnsi="Open Sans" w:cs="Open Sans"/>
+          <w:bCs/>
+          <w:sz w:val="20"/>
+          <w:lang w:val="nl-NL"/>
+        </w:rPr>
+        <w:t>overeenkwamen</w:t>
+      </w:r>
+      <w:r>
+        <w:rPr>
+          <w:rFonts w:ascii="Open Sans" w:hAnsi="Open Sans" w:cs="Open Sans"/>
+          <w:bCs/>
+          <w:sz w:val="20"/>
+          <w:lang w:val="nl-NL"/>
+        </w:rPr>
+        <w:t xml:space="preserve"> met de frequentie van 1 hz.</w:t>
       </w:r>
     </w:p>
     <w:p>
@@ -11738,7 +10837,6 @@
           <w:sz w:val="20"/>
           <w:lang w:val="nl-NL"/>
         </w:rPr>
-        <w:lastRenderedPageBreak/>
         <w:t>Test</w:t>
       </w:r>
       <w:r>
@@ -11748,7 +10846,7 @@
           <w:sz w:val="20"/>
           <w:lang w:val="nl-NL"/>
         </w:rPr>
-        <w:t xml:space="preserve"> 5</w:t>
+        <w:t xml:space="preserve"> 6</w:t>
       </w:r>
       <w:r>
         <w:rPr>
@@ -11774,25 +10872,7 @@
           <w:sz w:val="20"/>
           <w:lang w:val="nl-NL"/>
         </w:rPr>
-        <w:t xml:space="preserve">Gegeven dat: het waterniveau ingesteld is op 50 cm zonder golven en het </w:t>
-      </w:r>
-      <w:proofErr w:type="spellStart"/>
-      <w:r>
-        <w:rPr>
-          <w:rFonts w:ascii="Open Sans" w:hAnsi="Open Sans" w:cs="Open Sans"/>
-          <w:sz w:val="20"/>
-          <w:lang w:val="nl-NL"/>
-        </w:rPr>
-        <w:t>golfbasin</w:t>
-      </w:r>
-      <w:proofErr w:type="spellEnd"/>
-      <w:r>
-        <w:rPr>
-          <w:rFonts w:ascii="Open Sans" w:hAnsi="Open Sans" w:cs="Open Sans"/>
-          <w:sz w:val="20"/>
-          <w:lang w:val="nl-NL"/>
-        </w:rPr>
-        <w:t xml:space="preserve"> zo wordt ingesteld dat er een sinusoïde golfbeweging ontstaat met een frequentie van 1Hz, met een amplitude van 10cm</w:t>
+        <w:t>Gegeven dat: het waterniveau ingesteld is op 50 cm zonder golven en het golfbasin zo wordt ingesteld dat er een sinusoïde golfbeweging ontstaat met een frequentie van 1Hz, met een amplitude van 3cm</w:t>
       </w:r>
       <w:r>
         <w:rPr>
@@ -11816,19 +10896,11 @@
       <w:r>
         <w:rPr>
           <w:rFonts w:ascii="Open Sans" w:hAnsi="Open Sans" w:cs="Open Sans"/>
-          <w:b/>
           <w:sz w:val="20"/>
           <w:lang w:val="nl-NL"/>
         </w:rPr>
         <w:tab/>
-      </w:r>
-      <w:r>
-        <w:rPr>
-          <w:rFonts w:ascii="Open Sans" w:hAnsi="Open Sans" w:cs="Open Sans"/>
-          <w:sz w:val="20"/>
-          <w:lang w:val="nl-NL"/>
-        </w:rPr>
-        <w:t>De software zou nu doormiddel van het algoritme toe te passen de correcte gemiddelde hoogte samen met de sinusbeweging (1Hz amplitude 10cm), en hoogste en laagste punten weergeven.</w:t>
+        <w:t>De software zou nu doormiddel van het algoritme toe te passen de correcte gemiddelde hoogte samen met de sinusbeweging (0.5Hz amplitude 10cm), en hoogste en laagste punten weergeven.</w:t>
       </w:r>
     </w:p>
     <w:p>
@@ -11869,7 +10941,127 @@
           <w:sz w:val="20"/>
           <w:lang w:val="nl-NL"/>
         </w:rPr>
-        <w:t xml:space="preserve">De tijdverdeling op de software bleek fout ingesteld te staan waardoor frequentie moeilijk af te lezen was, wel was een (af en toe verstoorde) sinus duidelijk te zien in de resultaten. Deze oscilleerde rond de ingestelde hoogte van 50cm, met een amplitude van ongeveer 10cm. Hij registreerde dus wel de correcte waardes. </w:t>
+        <w:t>Door de omstandigheden (Onze test liep synchroon met een andere groep die aan het testen was met specifieke golven, en eerder dan ons een afspraak had gemaakt) was het niet mogelijk om de frequentie van het golfbasin aan te passen. Er zijn dus ook geen metingen verricht hiervoor.</w:t>
+      </w:r>
+    </w:p>
+    <w:p>
+      <w:pPr>
+        <w:rPr>
+          <w:rFonts w:ascii="Open Sans" w:hAnsi="Open Sans" w:cs="Open Sans"/>
+          <w:b/>
+          <w:sz w:val="20"/>
+          <w:lang w:val="nl-NL"/>
+        </w:rPr>
+      </w:pPr>
+      <w:r>
+        <w:rPr>
+          <w:rFonts w:ascii="Open Sans" w:hAnsi="Open Sans" w:cs="Open Sans"/>
+          <w:b/>
+          <w:sz w:val="20"/>
+          <w:lang w:val="nl-NL"/>
+        </w:rPr>
+        <w:br w:type="page"/>
+      </w:r>
+    </w:p>
+    <w:p>
+      <w:pPr>
+        <w:rPr>
+          <w:rFonts w:ascii="Open Sans" w:hAnsi="Open Sans" w:cs="Open Sans"/>
+          <w:sz w:val="20"/>
+          <w:lang w:val="nl-NL"/>
+        </w:rPr>
+      </w:pPr>
+      <w:r>
+        <w:rPr>
+          <w:rFonts w:ascii="Open Sans" w:hAnsi="Open Sans" w:cs="Open Sans"/>
+          <w:b/>
+          <w:sz w:val="20"/>
+          <w:lang w:val="nl-NL"/>
+        </w:rPr>
+        <w:lastRenderedPageBreak/>
+        <w:t>Test</w:t>
+      </w:r>
+      <w:r>
+        <w:rPr>
+          <w:rFonts w:ascii="Open Sans" w:hAnsi="Open Sans" w:cs="Open Sans"/>
+          <w:b/>
+          <w:sz w:val="20"/>
+          <w:lang w:val="nl-NL"/>
+        </w:rPr>
+        <w:t xml:space="preserve"> 7</w:t>
+      </w:r>
+      <w:r>
+        <w:rPr>
+          <w:rFonts w:ascii="Open Sans" w:hAnsi="Open Sans" w:cs="Open Sans"/>
+          <w:b/>
+          <w:sz w:val="20"/>
+          <w:lang w:val="nl-NL"/>
+        </w:rPr>
+        <w:t>:</w:t>
+      </w:r>
+      <w:r>
+        <w:rPr>
+          <w:rFonts w:ascii="Open Sans" w:hAnsi="Open Sans" w:cs="Open Sans"/>
+          <w:b/>
+          <w:sz w:val="20"/>
+          <w:lang w:val="nl-NL"/>
+        </w:rPr>
+        <w:tab/>
+      </w:r>
+      <w:r>
+        <w:rPr>
+          <w:rFonts w:ascii="Open Sans" w:hAnsi="Open Sans" w:cs="Open Sans"/>
+          <w:sz w:val="20"/>
+          <w:lang w:val="nl-NL"/>
+        </w:rPr>
+        <w:t>Gegeven dat: het waterniveau ingesteld is op 50 cm zonder golven en het golfbasin zo wordt ingesteld dat er een sinusoïde golfbeweging ontstaat met een frequentie van 1Hz, met een amplitude van 15cm</w:t>
+      </w:r>
+      <w:r>
+        <w:rPr>
+          <w:rFonts w:ascii="Open Sans" w:hAnsi="Open Sans" w:cs="Open Sans"/>
+          <w:b/>
+          <w:sz w:val="20"/>
+          <w:lang w:val="nl-NL"/>
+        </w:rPr>
+        <w:br/>
+        <w:t>Verwacht resultaat</w:t>
+      </w:r>
+      <w:r>
+        <w:rPr>
+          <w:rFonts w:ascii="Open Sans" w:hAnsi="Open Sans" w:cs="Open Sans"/>
+          <w:b/>
+          <w:sz w:val="20"/>
+          <w:lang w:val="nl-NL"/>
+        </w:rPr>
+        <w:t>:</w:t>
+      </w:r>
+      <w:r>
+        <w:rPr>
+          <w:rFonts w:ascii="Open Sans" w:hAnsi="Open Sans" w:cs="Open Sans"/>
+          <w:sz w:val="20"/>
+          <w:lang w:val="nl-NL"/>
+        </w:rPr>
+        <w:tab/>
+        <w:t>De software zou nu doormiddel van het algoritme toe te passen de correcte gemiddelde hoogte samen met de sinusbeweging (1Hz amplitude 15cm), en hoogste en laagste punten weergeven.</w:t>
+      </w:r>
+    </w:p>
+    <w:p>
+      <w:pPr>
+        <w:rPr>
+          <w:rFonts w:ascii="Open Sans" w:hAnsi="Open Sans" w:cs="Open Sans"/>
+          <w:b/>
+          <w:sz w:val="20"/>
+          <w:lang w:val="nl-NL"/>
+        </w:rPr>
+      </w:pPr>
+      <w:r>
+        <w:rPr>
+          <w:rFonts w:ascii="Open Sans" w:hAnsi="Open Sans" w:cs="Open Sans"/>
+          <w:b/>
+          <w:sz w:val="20"/>
+          <w:lang w:val="nl-NL"/>
+        </w:rPr>
+        <w:t>Werkelijk Resultaat:</w:t>
       </w:r>
     </w:p>
     <w:p>
@@ -11891,18 +11083,132 @@
           <w:sz w:val="20"/>
           <w:lang w:val="nl-NL"/>
         </w:rPr>
-        <w:t xml:space="preserve">Door de opgenomen video te bewerken in een videobewerkingsprogramma, en de toppen van de sinussen te vergelijken met wanneer de drijver op en neer beweegt en tegenover het geluid van het </w:t>
-      </w:r>
-      <w:proofErr w:type="spellStart"/>
-      <w:r>
+        <w:t>Door de foutieve software was wederom de frequentie niet direct afleesbaar, maar klopte wel door hetzelfde proces toe te passen als bij test 5. Op de software was ook af te lezen dat er een oscillering met een amplitude van 15 plaats vond rond de hoogte van 50cm.</w:t>
+      </w:r>
+    </w:p>
+    <w:p>
+      <w:pPr>
+        <w:rPr>
+          <w:rFonts w:ascii="Open Sans" w:hAnsi="Open Sans" w:cs="Open Sans"/>
+          <w:b/>
+          <w:sz w:val="20"/>
+          <w:lang w:val="nl-NL"/>
+        </w:rPr>
+      </w:pPr>
+    </w:p>
+    <w:p>
+      <w:pPr>
+        <w:rPr>
+          <w:rFonts w:ascii="Open Sans" w:hAnsi="Open Sans" w:cs="Open Sans"/>
+          <w:b/>
+          <w:sz w:val="20"/>
+          <w:lang w:val="nl-NL"/>
+        </w:rPr>
+      </w:pPr>
+      <w:r>
+        <w:rPr>
+          <w:rFonts w:ascii="Open Sans" w:hAnsi="Open Sans" w:cs="Open Sans"/>
+          <w:b/>
+          <w:sz w:val="20"/>
+          <w:lang w:val="nl-NL"/>
+        </w:rPr>
+        <w:t>Test</w:t>
+      </w:r>
+      <w:r>
+        <w:rPr>
+          <w:rFonts w:ascii="Open Sans" w:hAnsi="Open Sans" w:cs="Open Sans"/>
+          <w:b/>
+          <w:sz w:val="20"/>
+          <w:lang w:val="nl-NL"/>
+        </w:rPr>
+        <w:t xml:space="preserve"> 8</w:t>
+      </w:r>
+      <w:r>
+        <w:rPr>
+          <w:rFonts w:ascii="Open Sans" w:hAnsi="Open Sans" w:cs="Open Sans"/>
+          <w:b/>
+          <w:sz w:val="20"/>
+          <w:lang w:val="nl-NL"/>
+        </w:rPr>
+        <w:t>:</w:t>
+      </w:r>
+      <w:r>
+        <w:rPr>
+          <w:rFonts w:ascii="Open Sans" w:hAnsi="Open Sans" w:cs="Open Sans"/>
+          <w:b/>
+          <w:sz w:val="20"/>
+          <w:lang w:val="nl-NL"/>
+        </w:rPr>
+        <w:tab/>
+      </w:r>
+      <w:r>
+        <w:rPr>
+          <w:rFonts w:ascii="Open Sans" w:hAnsi="Open Sans" w:cs="Open Sans"/>
+          <w:sz w:val="20"/>
+          <w:lang w:val="nl-NL"/>
+        </w:rPr>
+        <w:t>De bovenstaande 3 tests worden nogmaals uitgevoerd, maar ditmaal zal de werking van de ultrasone sensor getoetst worden.</w:t>
+      </w:r>
+      <w:r>
+        <w:rPr>
+          <w:rFonts w:ascii="Open Sans" w:hAnsi="Open Sans" w:cs="Open Sans"/>
+          <w:b/>
+          <w:sz w:val="20"/>
+          <w:lang w:val="nl-NL"/>
+        </w:rPr>
+        <w:br/>
+        <w:t>Verwacht resultaat</w:t>
+      </w:r>
+      <w:r>
+        <w:rPr>
+          <w:rFonts w:ascii="Open Sans" w:hAnsi="Open Sans" w:cs="Open Sans"/>
+          <w:b/>
+          <w:sz w:val="20"/>
+          <w:lang w:val="nl-NL"/>
+        </w:rPr>
+        <w:t>:</w:t>
+      </w:r>
+      <w:r>
+        <w:rPr>
+          <w:rFonts w:ascii="Open Sans" w:hAnsi="Open Sans" w:cs="Open Sans"/>
+          <w:sz w:val="20"/>
+          <w:lang w:val="nl-NL"/>
+        </w:rPr>
+        <w:tab/>
+        <w:t>De ultrasone sensor zal de correcte afstand van het wateroppervlak tot de bodem weergeven (kan worden bewezen door de hoogste en laagste afstanden te vergelijken met de amplitude van de op dat moment ingestelde golfwaardes.</w:t>
+      </w:r>
+    </w:p>
+    <w:p>
+      <w:pPr>
+        <w:rPr>
+          <w:rFonts w:ascii="Open Sans" w:hAnsi="Open Sans" w:cs="Open Sans"/>
+          <w:b/>
+          <w:sz w:val="20"/>
+          <w:lang w:val="nl-NL"/>
+        </w:rPr>
+      </w:pPr>
+      <w:r>
+        <w:rPr>
+          <w:rFonts w:ascii="Open Sans" w:hAnsi="Open Sans" w:cs="Open Sans"/>
+          <w:b/>
+          <w:sz w:val="20"/>
+          <w:lang w:val="nl-NL"/>
+        </w:rPr>
+        <w:t>Werkelijk Resultaat:</w:t>
+      </w:r>
+    </w:p>
+    <w:p>
+      <w:pPr>
+        <w:pBdr>
+          <w:bottom w:val="single" w:sz="4" w:space="1" w:color="auto"/>
+        </w:pBdr>
         <w:rPr>
           <w:rFonts w:ascii="Open Sans" w:hAnsi="Open Sans" w:cs="Open Sans"/>
           <w:bCs/>
           <w:sz w:val="20"/>
           <w:lang w:val="nl-NL"/>
         </w:rPr>
-        <w:t>golfs</w:t>
-      </w:r>
+      </w:pPr>
       <w:r>
         <w:rPr>
           <w:rFonts w:ascii="Open Sans" w:hAnsi="Open Sans" w:cs="Open Sans"/>
@@ -11910,576 +11216,7 @@
           <w:sz w:val="20"/>
           <w:lang w:val="nl-NL"/>
         </w:rPr>
-        <w:t>basin</w:t>
-      </w:r>
-      <w:proofErr w:type="spellEnd"/>
-      <w:r>
-        <w:rPr>
-          <w:rFonts w:ascii="Open Sans" w:hAnsi="Open Sans" w:cs="Open Sans"/>
-          <w:bCs/>
-          <w:sz w:val="20"/>
-          <w:lang w:val="nl-NL"/>
-        </w:rPr>
-        <w:t>.</w:t>
-      </w:r>
-      <w:r>
-        <w:rPr>
-          <w:rFonts w:ascii="Open Sans" w:hAnsi="Open Sans" w:cs="Open Sans"/>
-          <w:bCs/>
-          <w:sz w:val="20"/>
-          <w:lang w:val="nl-NL"/>
-        </w:rPr>
-        <w:t xml:space="preserve"> </w:t>
-      </w:r>
-      <w:r>
-        <w:rPr>
-          <w:rFonts w:ascii="Open Sans" w:hAnsi="Open Sans" w:cs="Open Sans"/>
-          <w:bCs/>
-          <w:sz w:val="20"/>
-          <w:lang w:val="nl-NL"/>
-        </w:rPr>
-        <w:t>I</w:t>
-      </w:r>
-      <w:r>
-        <w:rPr>
-          <w:rFonts w:ascii="Open Sans" w:hAnsi="Open Sans" w:cs="Open Sans"/>
-          <w:bCs/>
-          <w:sz w:val="20"/>
-          <w:lang w:val="nl-NL"/>
-        </w:rPr>
-        <w:t>s de frequentie van de sinus nog altijd uitgekomen op de ingestelde 1hz.</w:t>
-      </w:r>
-      <w:r>
-        <w:rPr>
-          <w:rFonts w:ascii="Open Sans" w:hAnsi="Open Sans" w:cs="Open Sans"/>
-          <w:bCs/>
-          <w:sz w:val="20"/>
-          <w:lang w:val="nl-NL"/>
-        </w:rPr>
-        <w:br/>
-        <w:t xml:space="preserve">Dit was dubbel te verifiëren doordat de tijdlijn van de video, en het geluid </w:t>
-      </w:r>
-      <w:r>
-        <w:rPr>
-          <w:rFonts w:ascii="Open Sans" w:hAnsi="Open Sans" w:cs="Open Sans"/>
-          <w:bCs/>
-          <w:sz w:val="20"/>
-          <w:lang w:val="nl-NL"/>
-        </w:rPr>
-        <w:t>overeenkwamen</w:t>
-      </w:r>
-      <w:r>
-        <w:rPr>
-          <w:rFonts w:ascii="Open Sans" w:hAnsi="Open Sans" w:cs="Open Sans"/>
-          <w:bCs/>
-          <w:sz w:val="20"/>
-          <w:lang w:val="nl-NL"/>
-        </w:rPr>
-        <w:t xml:space="preserve"> met de frequentie van 1 </w:t>
-      </w:r>
-      <w:proofErr w:type="spellStart"/>
-      <w:r>
-        <w:rPr>
-          <w:rFonts w:ascii="Open Sans" w:hAnsi="Open Sans" w:cs="Open Sans"/>
-          <w:bCs/>
-          <w:sz w:val="20"/>
-          <w:lang w:val="nl-NL"/>
-        </w:rPr>
-        <w:t>hz.</w:t>
-      </w:r>
-      <w:proofErr w:type="spellEnd"/>
-    </w:p>
-    <w:p>
-      <w:pPr>
-        <w:rPr>
-          <w:rFonts w:ascii="Open Sans" w:hAnsi="Open Sans" w:cs="Open Sans"/>
-          <w:sz w:val="20"/>
-          <w:lang w:val="nl-NL"/>
-        </w:rPr>
-      </w:pPr>
-      <w:r>
-        <w:rPr>
-          <w:rFonts w:ascii="Open Sans" w:hAnsi="Open Sans" w:cs="Open Sans"/>
-          <w:b/>
-          <w:sz w:val="20"/>
-          <w:lang w:val="nl-NL"/>
-        </w:rPr>
-        <w:t>Test</w:t>
-      </w:r>
-      <w:r>
-        <w:rPr>
-          <w:rFonts w:ascii="Open Sans" w:hAnsi="Open Sans" w:cs="Open Sans"/>
-          <w:b/>
-          <w:sz w:val="20"/>
-          <w:lang w:val="nl-NL"/>
-        </w:rPr>
-        <w:t xml:space="preserve"> 6</w:t>
-      </w:r>
-      <w:r>
-        <w:rPr>
-          <w:rFonts w:ascii="Open Sans" w:hAnsi="Open Sans" w:cs="Open Sans"/>
-          <w:b/>
-          <w:sz w:val="20"/>
-          <w:lang w:val="nl-NL"/>
-        </w:rPr>
-        <w:t>:</w:t>
-      </w:r>
-      <w:r>
-        <w:rPr>
-          <w:rFonts w:ascii="Open Sans" w:hAnsi="Open Sans" w:cs="Open Sans"/>
-          <w:b/>
-          <w:sz w:val="20"/>
-          <w:lang w:val="nl-NL"/>
-        </w:rPr>
-        <w:tab/>
-      </w:r>
-      <w:r>
-        <w:rPr>
-          <w:rFonts w:ascii="Open Sans" w:hAnsi="Open Sans" w:cs="Open Sans"/>
-          <w:sz w:val="20"/>
-          <w:lang w:val="nl-NL"/>
-        </w:rPr>
-        <w:t xml:space="preserve">Gegeven dat: het waterniveau ingesteld is op 50 cm zonder golven en het </w:t>
-      </w:r>
-      <w:proofErr w:type="spellStart"/>
-      <w:r>
-        <w:rPr>
-          <w:rFonts w:ascii="Open Sans" w:hAnsi="Open Sans" w:cs="Open Sans"/>
-          <w:sz w:val="20"/>
-          <w:lang w:val="nl-NL"/>
-        </w:rPr>
-        <w:t>golfbasin</w:t>
-      </w:r>
-      <w:proofErr w:type="spellEnd"/>
-      <w:r>
-        <w:rPr>
-          <w:rFonts w:ascii="Open Sans" w:hAnsi="Open Sans" w:cs="Open Sans"/>
-          <w:sz w:val="20"/>
-          <w:lang w:val="nl-NL"/>
-        </w:rPr>
-        <w:t xml:space="preserve"> zo wordt ingesteld dat er een sinusoïde golfbeweging ontstaat met een frequentie van 1Hz, met een amplitude van 3cm</w:t>
-      </w:r>
-      <w:r>
-        <w:rPr>
-          <w:rFonts w:ascii="Open Sans" w:hAnsi="Open Sans" w:cs="Open Sans"/>
-          <w:b/>
-          <w:sz w:val="20"/>
-          <w:lang w:val="nl-NL"/>
-        </w:rPr>
-        <w:br/>
-        <w:t>Verwacht resultaat</w:t>
-      </w:r>
-      <w:r>
-        <w:rPr>
-          <w:rFonts w:ascii="Open Sans" w:hAnsi="Open Sans" w:cs="Open Sans"/>
-          <w:b/>
-          <w:sz w:val="20"/>
-          <w:lang w:val="nl-NL"/>
-        </w:rPr>
-        <w:t>:</w:t>
-      </w:r>
-      <w:r>
-        <w:rPr>
-          <w:rFonts w:ascii="Open Sans" w:hAnsi="Open Sans" w:cs="Open Sans"/>
-          <w:sz w:val="20"/>
-          <w:lang w:val="nl-NL"/>
-        </w:rPr>
-        <w:tab/>
-        <w:t>De software zou nu doormiddel van het algoritme toe te passen de correcte gemiddelde hoogte samen met de sinusbeweging (0.5Hz amplitude 10cm), en hoogste en laagste punten weergeven.</w:t>
-      </w:r>
-    </w:p>
-    <w:p>
-      <w:pPr>
-        <w:rPr>
-          <w:rFonts w:ascii="Open Sans" w:hAnsi="Open Sans" w:cs="Open Sans"/>
-          <w:b/>
-          <w:sz w:val="20"/>
-          <w:lang w:val="nl-NL"/>
-        </w:rPr>
-      </w:pPr>
-      <w:r>
-        <w:rPr>
-          <w:rFonts w:ascii="Open Sans" w:hAnsi="Open Sans" w:cs="Open Sans"/>
-          <w:b/>
-          <w:sz w:val="20"/>
-          <w:lang w:val="nl-NL"/>
-        </w:rPr>
-        <w:t>Werkelijk Resultaat:</w:t>
-      </w:r>
-    </w:p>
-    <w:p>
-      <w:pPr>
-        <w:pBdr>
-          <w:bottom w:val="single" w:sz="4" w:space="1" w:color="auto"/>
-        </w:pBdr>
-        <w:rPr>
-          <w:rFonts w:ascii="Open Sans" w:hAnsi="Open Sans" w:cs="Open Sans"/>
-          <w:bCs/>
-          <w:sz w:val="20"/>
-          <w:lang w:val="nl-NL"/>
-        </w:rPr>
-      </w:pPr>
-      <w:r>
-        <w:rPr>
-          <w:rFonts w:ascii="Open Sans" w:hAnsi="Open Sans" w:cs="Open Sans"/>
-          <w:bCs/>
-          <w:sz w:val="20"/>
-          <w:lang w:val="nl-NL"/>
-        </w:rPr>
-        <w:t xml:space="preserve">Door de omstandigheden (Onze test liep synchroon met een andere groep die aan het testen was met specifieke golven, en eerder dan ons een afspraak had gemaakt) was het niet mogelijk om de frequentie van het </w:t>
-      </w:r>
-      <w:proofErr w:type="spellStart"/>
-      <w:r>
-        <w:rPr>
-          <w:rFonts w:ascii="Open Sans" w:hAnsi="Open Sans" w:cs="Open Sans"/>
-          <w:bCs/>
-          <w:sz w:val="20"/>
-          <w:lang w:val="nl-NL"/>
-        </w:rPr>
-        <w:t>golfbasin</w:t>
-      </w:r>
-      <w:proofErr w:type="spellEnd"/>
-      <w:r>
-        <w:rPr>
-          <w:rFonts w:ascii="Open Sans" w:hAnsi="Open Sans" w:cs="Open Sans"/>
-          <w:bCs/>
-          <w:sz w:val="20"/>
-          <w:lang w:val="nl-NL"/>
-        </w:rPr>
-        <w:t xml:space="preserve"> aan te passen. Er zijn dus ook geen metingen verricht hiervoor.</w:t>
-      </w:r>
-    </w:p>
-    <w:p>
-      <w:pPr>
-        <w:rPr>
-          <w:rFonts w:ascii="Open Sans" w:hAnsi="Open Sans" w:cs="Open Sans"/>
-          <w:b/>
-          <w:sz w:val="20"/>
-          <w:lang w:val="nl-NL"/>
-        </w:rPr>
-      </w:pPr>
-      <w:r>
-        <w:rPr>
-          <w:rFonts w:ascii="Open Sans" w:hAnsi="Open Sans" w:cs="Open Sans"/>
-          <w:b/>
-          <w:sz w:val="20"/>
-          <w:lang w:val="nl-NL"/>
-        </w:rPr>
-        <w:br w:type="page"/>
-      </w:r>
-    </w:p>
-    <w:p>
-      <w:pPr>
-        <w:rPr>
-          <w:rFonts w:ascii="Open Sans" w:hAnsi="Open Sans" w:cs="Open Sans"/>
-          <w:sz w:val="20"/>
-          <w:lang w:val="nl-NL"/>
-        </w:rPr>
-      </w:pPr>
-      <w:r>
-        <w:rPr>
-          <w:rFonts w:ascii="Open Sans" w:hAnsi="Open Sans" w:cs="Open Sans"/>
-          <w:b/>
-          <w:sz w:val="20"/>
-          <w:lang w:val="nl-NL"/>
-        </w:rPr>
-        <w:lastRenderedPageBreak/>
-        <w:t>Test</w:t>
-      </w:r>
-      <w:r>
-        <w:rPr>
-          <w:rFonts w:ascii="Open Sans" w:hAnsi="Open Sans" w:cs="Open Sans"/>
-          <w:b/>
-          <w:sz w:val="20"/>
-          <w:lang w:val="nl-NL"/>
-        </w:rPr>
-        <w:t xml:space="preserve"> 7</w:t>
-      </w:r>
-      <w:r>
-        <w:rPr>
-          <w:rFonts w:ascii="Open Sans" w:hAnsi="Open Sans" w:cs="Open Sans"/>
-          <w:b/>
-          <w:sz w:val="20"/>
-          <w:lang w:val="nl-NL"/>
-        </w:rPr>
-        <w:t>:</w:t>
-      </w:r>
-      <w:r>
-        <w:rPr>
-          <w:rFonts w:ascii="Open Sans" w:hAnsi="Open Sans" w:cs="Open Sans"/>
-          <w:b/>
-          <w:sz w:val="20"/>
-          <w:lang w:val="nl-NL"/>
-        </w:rPr>
-        <w:tab/>
-      </w:r>
-      <w:r>
-        <w:rPr>
-          <w:rFonts w:ascii="Open Sans" w:hAnsi="Open Sans" w:cs="Open Sans"/>
-          <w:sz w:val="20"/>
-          <w:lang w:val="nl-NL"/>
-        </w:rPr>
-        <w:t xml:space="preserve">Gegeven dat: het waterniveau ingesteld is op 50 cm zonder golven en het </w:t>
-      </w:r>
-      <w:proofErr w:type="spellStart"/>
-      <w:r>
-        <w:rPr>
-          <w:rFonts w:ascii="Open Sans" w:hAnsi="Open Sans" w:cs="Open Sans"/>
-          <w:sz w:val="20"/>
-          <w:lang w:val="nl-NL"/>
-        </w:rPr>
-        <w:t>golfbasin</w:t>
-      </w:r>
-      <w:proofErr w:type="spellEnd"/>
-      <w:r>
-        <w:rPr>
-          <w:rFonts w:ascii="Open Sans" w:hAnsi="Open Sans" w:cs="Open Sans"/>
-          <w:sz w:val="20"/>
-          <w:lang w:val="nl-NL"/>
-        </w:rPr>
-        <w:t xml:space="preserve"> zo wordt ingesteld dat er een sinusoïde golfbeweging ontstaat met een frequentie van 1Hz, met een amplitude van 15cm</w:t>
-      </w:r>
-      <w:r>
-        <w:rPr>
-          <w:rFonts w:ascii="Open Sans" w:hAnsi="Open Sans" w:cs="Open Sans"/>
-          <w:b/>
-          <w:sz w:val="20"/>
-          <w:lang w:val="nl-NL"/>
-        </w:rPr>
-        <w:br/>
-        <w:t>Verwacht resultaat</w:t>
-      </w:r>
-      <w:r>
-        <w:rPr>
-          <w:rFonts w:ascii="Open Sans" w:hAnsi="Open Sans" w:cs="Open Sans"/>
-          <w:b/>
-          <w:sz w:val="20"/>
-          <w:lang w:val="nl-NL"/>
-        </w:rPr>
-        <w:t>:</w:t>
-      </w:r>
-      <w:r>
-        <w:rPr>
-          <w:rFonts w:ascii="Open Sans" w:hAnsi="Open Sans" w:cs="Open Sans"/>
-          <w:sz w:val="20"/>
-          <w:lang w:val="nl-NL"/>
-        </w:rPr>
-        <w:tab/>
-        <w:t>De software zou nu doormiddel van het algoritme toe te passen de correcte gemiddelde hoogte samen met de sinusbeweging (1Hz amplitude 15cm), en hoogste en laagste punten weergeven.</w:t>
-      </w:r>
-    </w:p>
-    <w:p>
-      <w:pPr>
-        <w:rPr>
-          <w:rFonts w:ascii="Open Sans" w:hAnsi="Open Sans" w:cs="Open Sans"/>
-          <w:b/>
-          <w:sz w:val="20"/>
-          <w:lang w:val="nl-NL"/>
-        </w:rPr>
-      </w:pPr>
-      <w:r>
-        <w:rPr>
-          <w:rFonts w:ascii="Open Sans" w:hAnsi="Open Sans" w:cs="Open Sans"/>
-          <w:b/>
-          <w:sz w:val="20"/>
-          <w:lang w:val="nl-NL"/>
-        </w:rPr>
-        <w:t>Werkelijk Resultaat:</w:t>
-      </w:r>
-    </w:p>
-    <w:p>
-      <w:pPr>
-        <w:pBdr>
-          <w:bottom w:val="single" w:sz="4" w:space="1" w:color="auto"/>
-        </w:pBdr>
-        <w:rPr>
-          <w:rFonts w:ascii="Open Sans" w:hAnsi="Open Sans" w:cs="Open Sans"/>
-          <w:bCs/>
-          <w:sz w:val="20"/>
-          <w:lang w:val="nl-NL"/>
-        </w:rPr>
-      </w:pPr>
-      <w:r>
-        <w:rPr>
-          <w:rFonts w:ascii="Open Sans" w:hAnsi="Open Sans" w:cs="Open Sans"/>
-          <w:bCs/>
-          <w:sz w:val="20"/>
-          <w:lang w:val="nl-NL"/>
-        </w:rPr>
-        <w:t xml:space="preserve">Door de foutieve software was wederom de frequentie niet direct afleesbaar, maar klopte wel door hetzelfde proces toe te passen als bij test 5. Op de software was ook af te lezen dat er een </w:t>
-      </w:r>
-      <w:proofErr w:type="spellStart"/>
-      <w:r>
-        <w:rPr>
-          <w:rFonts w:ascii="Open Sans" w:hAnsi="Open Sans" w:cs="Open Sans"/>
-          <w:bCs/>
-          <w:sz w:val="20"/>
-          <w:lang w:val="nl-NL"/>
-        </w:rPr>
-        <w:t>oscillering</w:t>
-      </w:r>
-      <w:proofErr w:type="spellEnd"/>
-      <w:r>
-        <w:rPr>
-          <w:rFonts w:ascii="Open Sans" w:hAnsi="Open Sans" w:cs="Open Sans"/>
-          <w:bCs/>
-          <w:sz w:val="20"/>
-          <w:lang w:val="nl-NL"/>
-        </w:rPr>
-        <w:t xml:space="preserve"> met een amplitude van 15 plaats vond rond de hoogte van 50cm.</w:t>
-      </w:r>
-    </w:p>
-    <w:p>
-      <w:pPr>
-        <w:rPr>
-          <w:rFonts w:ascii="Open Sans" w:hAnsi="Open Sans" w:cs="Open Sans"/>
-          <w:b/>
-          <w:sz w:val="20"/>
-          <w:lang w:val="nl-NL"/>
-        </w:rPr>
-      </w:pPr>
-    </w:p>
-    <w:p>
-      <w:pPr>
-        <w:rPr>
-          <w:rFonts w:ascii="Open Sans" w:hAnsi="Open Sans" w:cs="Open Sans"/>
-          <w:b/>
-          <w:sz w:val="20"/>
-          <w:lang w:val="nl-NL"/>
-        </w:rPr>
-      </w:pPr>
-      <w:r>
-        <w:rPr>
-          <w:rFonts w:ascii="Open Sans" w:hAnsi="Open Sans" w:cs="Open Sans"/>
-          <w:b/>
-          <w:sz w:val="20"/>
-          <w:lang w:val="nl-NL"/>
-        </w:rPr>
-        <w:t>Test</w:t>
-      </w:r>
-      <w:r>
-        <w:rPr>
-          <w:rFonts w:ascii="Open Sans" w:hAnsi="Open Sans" w:cs="Open Sans"/>
-          <w:b/>
-          <w:sz w:val="20"/>
-          <w:lang w:val="nl-NL"/>
-        </w:rPr>
-        <w:t xml:space="preserve"> 8</w:t>
-      </w:r>
-      <w:r>
-        <w:rPr>
-          <w:rFonts w:ascii="Open Sans" w:hAnsi="Open Sans" w:cs="Open Sans"/>
-          <w:b/>
-          <w:sz w:val="20"/>
-          <w:lang w:val="nl-NL"/>
-        </w:rPr>
-        <w:t>:</w:t>
-      </w:r>
-      <w:r>
-        <w:rPr>
-          <w:rFonts w:ascii="Open Sans" w:hAnsi="Open Sans" w:cs="Open Sans"/>
-          <w:b/>
-          <w:sz w:val="20"/>
-          <w:lang w:val="nl-NL"/>
-        </w:rPr>
-        <w:tab/>
-      </w:r>
-      <w:r>
-        <w:rPr>
-          <w:rFonts w:ascii="Open Sans" w:hAnsi="Open Sans" w:cs="Open Sans"/>
-          <w:sz w:val="20"/>
-          <w:lang w:val="nl-NL"/>
-        </w:rPr>
-        <w:t>De bovenstaande 3 tests worden nogmaals uitgevoerd, maar ditmaal zal de werking van de ultrasone sensor getoetst worden.</w:t>
-      </w:r>
-      <w:r>
-        <w:rPr>
-          <w:rFonts w:ascii="Open Sans" w:hAnsi="Open Sans" w:cs="Open Sans"/>
-          <w:b/>
-          <w:sz w:val="20"/>
-          <w:lang w:val="nl-NL"/>
-        </w:rPr>
-        <w:br/>
-        <w:t>Verwacht resultaat</w:t>
-      </w:r>
-      <w:r>
-        <w:rPr>
-          <w:rFonts w:ascii="Open Sans" w:hAnsi="Open Sans" w:cs="Open Sans"/>
-          <w:b/>
-          <w:sz w:val="20"/>
-          <w:lang w:val="nl-NL"/>
-        </w:rPr>
-        <w:t>:</w:t>
-      </w:r>
-      <w:r>
-        <w:rPr>
-          <w:rFonts w:ascii="Open Sans" w:hAnsi="Open Sans" w:cs="Open Sans"/>
-          <w:sz w:val="20"/>
-          <w:lang w:val="nl-NL"/>
-        </w:rPr>
-        <w:tab/>
-        <w:t>De ultrasone sensor zal de correcte afstand van het wateroppervlak tot de bodem weergeven (kan worden bewezen door de hoogste en laagste afstanden te vergelijken met de amplitude van de op dat moment ingestelde golfwaardes.</w:t>
-      </w:r>
-    </w:p>
-    <w:p>
-      <w:pPr>
-        <w:rPr>
-          <w:rFonts w:ascii="Open Sans" w:hAnsi="Open Sans" w:cs="Open Sans"/>
-          <w:b/>
-          <w:sz w:val="20"/>
-          <w:lang w:val="nl-NL"/>
-        </w:rPr>
-      </w:pPr>
-      <w:r>
-        <w:rPr>
-          <w:rFonts w:ascii="Open Sans" w:hAnsi="Open Sans" w:cs="Open Sans"/>
-          <w:b/>
-          <w:sz w:val="20"/>
-          <w:lang w:val="nl-NL"/>
-        </w:rPr>
-        <w:t>Werkelijk Resultaat:</w:t>
-      </w:r>
-    </w:p>
-    <w:p>
-      <w:pPr>
-        <w:pBdr>
-          <w:bottom w:val="single" w:sz="4" w:space="1" w:color="auto"/>
-        </w:pBdr>
-        <w:rPr>
-          <w:rFonts w:ascii="Open Sans" w:hAnsi="Open Sans" w:cs="Open Sans"/>
-          <w:bCs/>
-          <w:sz w:val="20"/>
-          <w:lang w:val="nl-NL"/>
-        </w:rPr>
-      </w:pPr>
-      <w:r>
-        <w:rPr>
-          <w:rFonts w:ascii="Open Sans" w:hAnsi="Open Sans" w:cs="Open Sans"/>
-          <w:bCs/>
-          <w:sz w:val="20"/>
-          <w:lang w:val="nl-NL"/>
-        </w:rPr>
-        <w:t xml:space="preserve">Doordat de ultrasoon sensor een groter minimaal bereik heeft dan het </w:t>
-      </w:r>
-      <w:proofErr w:type="spellStart"/>
-      <w:r>
-        <w:rPr>
-          <w:rFonts w:ascii="Open Sans" w:hAnsi="Open Sans" w:cs="Open Sans"/>
-          <w:bCs/>
-          <w:sz w:val="20"/>
-          <w:lang w:val="nl-NL"/>
-        </w:rPr>
-        <w:t>golfbasin</w:t>
-      </w:r>
-      <w:proofErr w:type="spellEnd"/>
-      <w:r>
-        <w:rPr>
-          <w:rFonts w:ascii="Open Sans" w:hAnsi="Open Sans" w:cs="Open Sans"/>
-          <w:bCs/>
-          <w:sz w:val="20"/>
-          <w:lang w:val="nl-NL"/>
-        </w:rPr>
-        <w:t xml:space="preserve"> diep is, was deze test niet uit te voeren.</w:t>
+        <w:t>Doordat de ultrasoon sensor een groter minimaal bereik heeft dan het golfbasin diep is, was deze test niet uit te voeren.</w:t>
       </w:r>
     </w:p>
     <w:p>
@@ -12581,7 +11318,21 @@
         <w:rPr>
           <w:lang w:val="nl-NL"/>
         </w:rPr>
-        <w:t>De ultrasoon sensor heeft in het water een hogere minimale afstand die hij kan meten, grofweg 4x de minimale waarde in lucht. (dus in plaats van 20 cm wordt het 80cm)</w:t>
+        <w:t>De ultrasoon sensor heeft in het water een hogere minimale afstand die hij kan meten, grofweg 4x de minimale waarde in lucht. (</w:t>
+      </w:r>
+      <w:proofErr w:type="gramStart"/>
+      <w:r>
+        <w:rPr>
+          <w:lang w:val="nl-NL"/>
+        </w:rPr>
+        <w:t>dus</w:t>
+      </w:r>
+      <w:proofErr w:type="gramEnd"/>
+      <w:r>
+        <w:rPr>
+          <w:lang w:val="nl-NL"/>
+        </w:rPr>
+        <w:t xml:space="preserve"> in plaats van 20 cm wordt het 80cm)</w:t>
       </w:r>
     </w:p>
     <w:p>
@@ -12946,7 +11697,6 @@
           <w:bCs/>
         </w:rPr>
       </w:pPr>
-      <w:proofErr w:type="spellStart"/>
       <w:r>
         <w:rPr>
           <w:b/>
@@ -12955,33 +11705,18 @@
         <w:t>Inleiding</w:t>
       </w:r>
       <w:bookmarkEnd w:id="44"/>
-      <w:proofErr w:type="spellEnd"/>
-    </w:p>
-    <w:p>
-      <w:pPr>
-        <w:rPr>
-          <w:lang w:val="nl-NL"/>
-        </w:rPr>
-      </w:pPr>
-      <w:r>
-        <w:rPr>
-          <w:lang w:val="nl-NL"/>
-        </w:rPr>
-        <w:t xml:space="preserve">Dit vooronderzoek is een antwoord op de deelvraag “Welke sensor is functioneel het meest geschikt om de taak dieptebepaling in rivieren uit te voeren” Deze deelvraag is onderdeel van het project “De </w:t>
-      </w:r>
-      <w:proofErr w:type="spellStart"/>
-      <w:r>
-        <w:rPr>
-          <w:lang w:val="nl-NL"/>
-        </w:rPr>
-        <w:t>Lora</w:t>
-      </w:r>
-      <w:proofErr w:type="spellEnd"/>
-      <w:r>
-        <w:rPr>
-          <w:lang w:val="nl-NL"/>
-        </w:rPr>
-        <w:t xml:space="preserve"> Boei” te Hogeschool Rotterdam.</w:t>
+    </w:p>
+    <w:p>
+      <w:pPr>
+        <w:rPr>
+          <w:lang w:val="nl-NL"/>
+        </w:rPr>
+      </w:pPr>
+      <w:r>
+        <w:rPr>
+          <w:lang w:val="nl-NL"/>
+        </w:rPr>
+        <w:t>Dit vooronderzoek is een antwoord op de deelvraag “Welke sensor is functioneel het meest geschikt om de taak dieptebepaling in rivieren uit te voeren” Deze deelvraag is onderdeel van het project “De Lora Boei” te Hogeschool Rotterdam.</w:t>
       </w:r>
     </w:p>
     <w:p>
@@ -13014,48 +11749,20 @@
           <w:lang w:val="nl-NL"/>
         </w:rPr>
         <w:br/>
-        <w:t xml:space="preserve">Het doel van dit vooronderzoek is bepalen welke sensor het meest geschikt is voor de </w:t>
-      </w:r>
-      <w:proofErr w:type="spellStart"/>
-      <w:r>
-        <w:rPr>
-          <w:lang w:val="nl-NL"/>
-        </w:rPr>
-        <w:t>Use</w:t>
-      </w:r>
-      <w:proofErr w:type="spellEnd"/>
-      <w:r>
-        <w:rPr>
-          <w:lang w:val="nl-NL"/>
-        </w:rPr>
-        <w:t xml:space="preserve"> Case voor dit project die verderop in dit document beschreven zal staan.</w:t>
-      </w:r>
-    </w:p>
-    <w:p>
-      <w:pPr>
-        <w:rPr>
-          <w:lang w:val="nl-NL"/>
-        </w:rPr>
-      </w:pPr>
-      <w:r>
-        <w:rPr>
-          <w:lang w:val="nl-NL"/>
-        </w:rPr>
-        <w:t xml:space="preserve">Samen met de </w:t>
-      </w:r>
-      <w:proofErr w:type="spellStart"/>
-      <w:r>
-        <w:rPr>
-          <w:lang w:val="nl-NL"/>
-        </w:rPr>
-        <w:t>Use</w:t>
-      </w:r>
-      <w:proofErr w:type="spellEnd"/>
-      <w:r>
-        <w:rPr>
-          <w:lang w:val="nl-NL"/>
-        </w:rPr>
-        <w:t xml:space="preserve"> Case zal een Lijst van fysieke en functionele eisen te vinden zijn, waartegen elke sensor getoetst is.</w:t>
+        <w:t>Het doel van dit vooronderzoek is bepalen welke sensor het meest geschikt is voor de Use Case voor dit project die verderop in dit document beschreven zal staan.</w:t>
+      </w:r>
+    </w:p>
+    <w:p>
+      <w:pPr>
+        <w:rPr>
+          <w:lang w:val="nl-NL"/>
+        </w:rPr>
+      </w:pPr>
+      <w:r>
+        <w:rPr>
+          <w:lang w:val="nl-NL"/>
+        </w:rPr>
+        <w:t>Samen met de Use Case zal een Lijst van fysieke en functionele eisen te vinden zijn, waartegen elke sensor getoetst is.</w:t>
       </w:r>
     </w:p>
     <w:p>
@@ -13124,7 +11831,21 @@
         <w:rPr>
           <w:lang w:val="nl-NL"/>
         </w:rPr>
-        <w:t>De volgende illustratie bevat de punten A,B,C,D en E. Deze punten zijn puur ter illustratie bedacht en weerspiegelen niet de werkelijke situatie.</w:t>
+        <w:t xml:space="preserve">De volgende illustratie bevat de punten </w:t>
+      </w:r>
+      <w:proofErr w:type="gramStart"/>
+      <w:r>
+        <w:rPr>
+          <w:lang w:val="nl-NL"/>
+        </w:rPr>
+        <w:t>A,B</w:t>
+      </w:r>
+      <w:proofErr w:type="gramEnd"/>
+      <w:r>
+        <w:rPr>
+          <w:lang w:val="nl-NL"/>
+        </w:rPr>
+        <w:t>,C,D en E. Deze punten zijn puur ter illustratie bedacht en weerspiegelen niet de werkelijke situatie.</w:t>
       </w:r>
     </w:p>
     <w:p>
@@ -13159,7 +11880,6 @@
         </w:rPr>
         <w:t xml:space="preserve">Echter moet dit proces dan ook worden opgesplitst in 2 delen. Namelijk het deel wat de hoogte van de boei bepaalt ten opzichte van een vast punt aan de kade (in dit geval punt A). Dit kan gedaan worden door de afstand van zijde AB te nemen, samen met de hoek van A en hier de stelling van Pythagoras op toe te passen. Hiermee zal men de afstand BC kunnen verkrijgen, dus de </w:t>
       </w:r>
-      <w:proofErr w:type="spellStart"/>
       <w:r>
         <w:rPr>
           <w:rFonts w:ascii="Calibri" w:hAnsi="Calibri" w:cs="Calibri"/>
@@ -13171,14 +11891,7 @@
         <w:rPr>
           <w:lang w:val="nl-NL"/>
         </w:rPr>
-        <w:t>hoogte</w:t>
-      </w:r>
-      <w:proofErr w:type="spellEnd"/>
-      <w:r>
-        <w:rPr>
-          <w:lang w:val="nl-NL"/>
-        </w:rPr>
-        <w:t xml:space="preserve"> van de boei ten opzichte van A. De boei heeft een vaste lengte namelijk de lengte van lijn BD. Door een nader vast te stellen sensor kan vervolgens de afstand DE gemeten worden, DE stelt de afstand van het wateroppervlak tot de rivierbodem voor. Vervolgens kan zo door lijnen BC, BD en DE samen te nemen de lengte van CE worden verkregen. CE stelt in dit geval de verticale afstand voor van de rivierbodem relatief aan punt A. Zo kan er dus naarmate de tijd verstrijkt bijgehouden worden of, en zo ja hoe de hoogte en de diepte van de rivier veranderen.</w:t>
+        <w:t>hoogte van de boei ten opzichte van A. De boei heeft een vaste lengte namelijk de lengte van lijn BD. Door een nader vast te stellen sensor kan vervolgens de afstand DE gemeten worden, DE stelt de afstand van het wateroppervlak tot de rivierbodem voor. Vervolgens kan zo door lijnen BC, BD en DE samen te nemen de lengte van CE worden verkregen. CE stelt in dit geval de verticale afstand voor van de rivierbodem relatief aan punt A. Zo kan er dus naarmate de tijd verstrijkt bijgehouden worden of, en zo ja hoe de hoogte en de diepte van de rivier veranderen.</w:t>
       </w:r>
       <w:r>
         <w:rPr>
@@ -13594,21 +12307,7 @@
         <w:rPr>
           <w:lang w:val="nl-NL"/>
         </w:rPr>
-        <w:t xml:space="preserve">De </w:t>
-      </w:r>
-      <w:proofErr w:type="spellStart"/>
-      <w:r>
-        <w:rPr>
-          <w:lang w:val="nl-NL"/>
-        </w:rPr>
-        <w:t>accelerometer</w:t>
-      </w:r>
-      <w:proofErr w:type="spellEnd"/>
-      <w:r>
-        <w:rPr>
-          <w:lang w:val="nl-NL"/>
-        </w:rPr>
-        <w:t xml:space="preserve"> voor bepaling van de hoek op de arm dient een bescherming van minimaal IP54 te hebben (stofvrij, en spatwaterdicht).</w:t>
+        <w:t>De accelerometer voor bepaling van de hoek op de arm dient een bescherming van minimaal IP54 te hebben (stofvrij, en spatwaterdicht).</w:t>
       </w:r>
     </w:p>
     <w:p>
@@ -13669,21 +12368,7 @@
         <w:rPr>
           <w:lang w:val="nl-NL"/>
         </w:rPr>
-        <w:t xml:space="preserve">De sensoren dienen een operatievoltage te hebben van 3,3 of 5 volt (i.v.m. </w:t>
-      </w:r>
-      <w:proofErr w:type="spellStart"/>
-      <w:r>
-        <w:rPr>
-          <w:lang w:val="nl-NL"/>
-        </w:rPr>
-        <w:t>interfacing</w:t>
-      </w:r>
-      <w:proofErr w:type="spellEnd"/>
-      <w:r>
-        <w:rPr>
-          <w:lang w:val="nl-NL"/>
-        </w:rPr>
-        <w:t xml:space="preserve"> met de microcontrollers en/of de rest van het systeem).</w:t>
+        <w:t>De sensoren dienen een operatievoltage te hebben van 3,3 of 5 volt (i.v.m. interfacing met de microcontrollers en/of de rest van het systeem).</w:t>
       </w:r>
     </w:p>
     <w:p>
@@ -13737,35 +12422,7 @@
         <w:rPr>
           <w:lang w:val="nl-NL"/>
         </w:rPr>
-        <w:t xml:space="preserve">De sensor die de afstand onder het water meet moet modulair te installeren zijn (Quick </w:t>
-      </w:r>
-      <w:proofErr w:type="spellStart"/>
-      <w:r>
-        <w:rPr>
-          <w:lang w:val="nl-NL"/>
-        </w:rPr>
-        <w:t>disconnects</w:t>
-      </w:r>
-      <w:proofErr w:type="spellEnd"/>
-      <w:r>
-        <w:rPr>
-          <w:lang w:val="nl-NL"/>
-        </w:rPr>
-        <w:t xml:space="preserve">, of xt60 </w:t>
-      </w:r>
-      <w:proofErr w:type="spellStart"/>
-      <w:r>
-        <w:rPr>
-          <w:lang w:val="nl-NL"/>
-        </w:rPr>
-        <w:t>connectors</w:t>
-      </w:r>
-      <w:proofErr w:type="spellEnd"/>
-      <w:r>
-        <w:rPr>
-          <w:lang w:val="nl-NL"/>
-        </w:rPr>
-        <w:t>)</w:t>
+        <w:t>De sensor die de afstand onder het water meet moet modulair te installeren zijn (Quick disconnects, of xt60 connectors)</w:t>
       </w:r>
     </w:p>
     <w:p>
@@ -13783,21 +12440,7 @@
         <w:rPr>
           <w:lang w:val="nl-NL"/>
         </w:rPr>
-        <w:t xml:space="preserve">De </w:t>
-      </w:r>
-      <w:proofErr w:type="spellStart"/>
-      <w:r>
-        <w:rPr>
-          <w:lang w:val="nl-NL"/>
-        </w:rPr>
-        <w:t>accelerometer</w:t>
-      </w:r>
-      <w:proofErr w:type="spellEnd"/>
-      <w:r>
-        <w:rPr>
-          <w:lang w:val="nl-NL"/>
-        </w:rPr>
-        <w:t xml:space="preserve"> voor bepaling van de hoek van de arm dient op een nauwkeurigheid van 1 graden de hoek te kunnen bepalen.</w:t>
+        <w:t>De accelerometer voor bepaling van de hoek van de arm dient op een nauwkeurigheid van 1 graden de hoek te kunnen bepalen.</w:t>
       </w:r>
     </w:p>
     <w:p>
@@ -13824,7 +12467,6 @@
           <w:bCs/>
         </w:rPr>
       </w:pPr>
-      <w:proofErr w:type="spellStart"/>
       <w:r>
         <w:rPr>
           <w:b/>
@@ -13834,7 +12476,6 @@
         <w:t>Afwegingen</w:t>
       </w:r>
       <w:bookmarkEnd w:id="47"/>
-      <w:proofErr w:type="spellEnd"/>
     </w:p>
     <w:p>
       <w:pPr>
@@ -13896,14 +12537,12 @@
           <w:lang w:val="nl-NL"/>
         </w:rPr>
       </w:pPr>
-      <w:proofErr w:type="spellStart"/>
       <w:r>
         <w:rPr>
           <w:lang w:val="nl-NL"/>
         </w:rPr>
         <w:t>Modulariteit</w:t>
       </w:r>
-      <w:proofErr w:type="spellEnd"/>
     </w:p>
     <w:p>
       <w:pPr>
@@ -13975,16 +12614,8 @@
         <w:rPr>
           <w:lang w:val="nl-NL"/>
         </w:rPr>
-        <w:t xml:space="preserve">, en </w:t>
-      </w:r>
-      <w:proofErr w:type="spellStart"/>
-      <w:r>
-        <w:rPr>
-          <w:lang w:val="nl-NL"/>
-        </w:rPr>
-        <w:t>testbaartheid</w:t>
-      </w:r>
-      <w:proofErr w:type="spellEnd"/>
+        <w:t>, en testbaartheid</w:t>
+      </w:r>
       <w:r>
         <w:rPr>
           <w:lang w:val="nl-NL"/>
@@ -14000,53 +12631,28 @@
         </w:rPr>
       </w:pPr>
       <w:bookmarkStart w:id="48" w:name="_Toc31525111"/>
-      <w:proofErr w:type="spellStart"/>
       <w:r>
         <w:rPr>
           <w:b/>
           <w:bCs/>
         </w:rPr>
-        <w:t>Dieptemeting</w:t>
-      </w:r>
-      <w:proofErr w:type="spellEnd"/>
-      <w:r>
+        <w:t>Dieptemeting onder water</w:t>
+      </w:r>
+      <w:bookmarkEnd w:id="48"/>
+    </w:p>
+    <w:p>
+      <w:pPr>
         <w:rPr>
           <w:b/>
           <w:bCs/>
         </w:rPr>
-        <w:t xml:space="preserve"> </w:t>
-      </w:r>
-      <w:proofErr w:type="spellStart"/>
+      </w:pPr>
+      <w:bookmarkStart w:id="49" w:name="_Toc31525112"/>
       <w:r>
         <w:rPr>
           <w:b/>
           <w:bCs/>
         </w:rPr>
-        <w:t>onder</w:t>
-      </w:r>
-      <w:proofErr w:type="spellEnd"/>
-      <w:r>
-        <w:rPr>
-          <w:b/>
-          <w:bCs/>
-        </w:rPr>
-        <w:t xml:space="preserve"> water</w:t>
-      </w:r>
-      <w:bookmarkEnd w:id="48"/>
-    </w:p>
-    <w:p>
-      <w:pPr>
-        <w:rPr>
-          <w:b/>
-          <w:bCs/>
-        </w:rPr>
-      </w:pPr>
-      <w:bookmarkStart w:id="49" w:name="_Toc31525112"/>
-      <w:r>
-        <w:rPr>
-          <w:b/>
-          <w:bCs/>
-        </w:rPr>
         <w:t>JSN-SR04T</w:t>
       </w:r>
       <w:bookmarkEnd w:id="49"/>
@@ -14061,76 +12667,48 @@
         <w:rPr>
           <w:lang w:val="nl-NL"/>
         </w:rPr>
-        <w:t xml:space="preserve">De JSN-SR04T is een eenvoudig te gebruiken waterdichte ultrasonische sensor met een bereik van 25 tot 450cm, met een vermelde nauwkeurigheid van 2mm. De sensor heeft een operatievoltage van 5 volt en trekt in theorie nooit meer dan 30mA, en kan met en zonder </w:t>
-      </w:r>
-      <w:proofErr w:type="spellStart"/>
-      <w:r>
-        <w:rPr>
-          <w:lang w:val="nl-NL"/>
-        </w:rPr>
-        <w:t>libraries</w:t>
-      </w:r>
-      <w:proofErr w:type="spellEnd"/>
-      <w:r>
-        <w:rPr>
-          <w:lang w:val="nl-NL"/>
-        </w:rPr>
-        <w:t xml:space="preserve"> gebruikt worden. Bij de sensor komt standaard een </w:t>
-      </w:r>
-      <w:proofErr w:type="spellStart"/>
-      <w:r>
-        <w:rPr>
-          <w:lang w:val="nl-NL"/>
-        </w:rPr>
-        <w:t>breakout</w:t>
-      </w:r>
-      <w:proofErr w:type="spellEnd"/>
-      <w:r>
-        <w:rPr>
-          <w:lang w:val="nl-NL"/>
-        </w:rPr>
-        <w:t xml:space="preserve"> board meegeleverd waarop de daadverwerkelijke signaalverwerking plaats vind. Het voordeel van de sensor zonder </w:t>
-      </w:r>
-      <w:proofErr w:type="spellStart"/>
-      <w:r>
-        <w:rPr>
-          <w:lang w:val="nl-NL"/>
-        </w:rPr>
-        <w:t>library</w:t>
-      </w:r>
-      <w:proofErr w:type="spellEnd"/>
-      <w:r>
-        <w:rPr>
-          <w:lang w:val="nl-NL"/>
-        </w:rPr>
-        <w:t xml:space="preserve"> gebruiken is het feit dat de formule die gebruikt wordt om de afstand te meten (namelijk afstand = snelheid van het geluid * tijd / 2) zelf om te schrijven is. Daardoor kan de snelheid van het geluid ook worden genomen door water, deze is namelijk anders dan die van lucht.</w:t>
-      </w:r>
-    </w:p>
-    <w:p>
-      <w:pPr>
-        <w:rPr>
-          <w:lang w:val="nl-NL"/>
-        </w:rPr>
-      </w:pPr>
-      <w:r>
-        <w:rPr>
-          <w:lang w:val="nl-NL"/>
-        </w:rPr>
-        <w:t xml:space="preserve">De kosten van zo’n dergelijke sensor met </w:t>
-      </w:r>
-      <w:proofErr w:type="spellStart"/>
-      <w:r>
-        <w:rPr>
-          <w:lang w:val="nl-NL"/>
-        </w:rPr>
-        <w:t>breakout</w:t>
-      </w:r>
-      <w:proofErr w:type="spellEnd"/>
-      <w:r>
-        <w:rPr>
-          <w:lang w:val="nl-NL"/>
-        </w:rPr>
-        <w:t xml:space="preserve"> board bedraagt ongeveer 9,- euro</w:t>
+        <w:t xml:space="preserve">De JSN-SR04T is een eenvoudig te gebruiken waterdichte ultrasonische sensor met een bereik van 25 tot 450cm, met een vermelde nauwkeurigheid van 2mm. De sensor heeft een operatievoltage van 5 volt en trekt in theorie nooit meer dan 30mA, en kan met en zonder libraries gebruikt worden. Bij de sensor komt standaard een breakout board meegeleverd waarop de daadverwerkelijke signaalverwerking plaats </w:t>
+      </w:r>
+      <w:proofErr w:type="gramStart"/>
+      <w:r>
+        <w:rPr>
+          <w:lang w:val="nl-NL"/>
+        </w:rPr>
+        <w:t>vind</w:t>
+      </w:r>
+      <w:proofErr w:type="gramEnd"/>
+      <w:r>
+        <w:rPr>
+          <w:lang w:val="nl-NL"/>
+        </w:rPr>
+        <w:t xml:space="preserve">. Het voordeel van de sensor zonder library gebruiken is het feit dat de formule die gebruikt wordt om de afstand te meten (namelijk afstand = snelheid van het geluid * </w:t>
+      </w:r>
+      <w:proofErr w:type="gramStart"/>
+      <w:r>
+        <w:rPr>
+          <w:lang w:val="nl-NL"/>
+        </w:rPr>
+        <w:t>tijd /</w:t>
+      </w:r>
+      <w:proofErr w:type="gramEnd"/>
+      <w:r>
+        <w:rPr>
+          <w:lang w:val="nl-NL"/>
+        </w:rPr>
+        <w:t xml:space="preserve"> 2) zelf om te schrijven is. Daardoor kan de snelheid van het geluid ook worden genomen door water, deze is namelijk anders dan die van lucht.</w:t>
+      </w:r>
+    </w:p>
+    <w:p>
+      <w:pPr>
+        <w:rPr>
+          <w:lang w:val="nl-NL"/>
+        </w:rPr>
+      </w:pPr>
+      <w:r>
+        <w:rPr>
+          <w:lang w:val="nl-NL"/>
+        </w:rPr>
+        <w:t>De kosten van zo’n dergelijke sensor met breakout board bedraagt ongeveer 9,- euro</w:t>
       </w:r>
     </w:p>
     <w:p>
@@ -14337,416 +12915,245 @@
           <w:b/>
           <w:bCs/>
         </w:rPr>
-        <w:t xml:space="preserve">HC-SR04 &amp; </w:t>
-      </w:r>
-      <w:proofErr w:type="spellStart"/>
-      <w:r>
+        <w:t>HC-SR04 &amp; algemene ultrasone sensoren</w:t>
+      </w:r>
+      <w:bookmarkEnd w:id="50"/>
+    </w:p>
+    <w:p>
+      <w:pPr>
+        <w:rPr>
+          <w:lang w:val="nl-NL"/>
+        </w:rPr>
+      </w:pPr>
+      <w:r>
+        <w:rPr>
+          <w:lang w:val="nl-NL"/>
+        </w:rPr>
+        <w:t>Deze categorie omtrent de meeste algemene ultrasone sensoren.</w:t>
+      </w:r>
+    </w:p>
+    <w:p>
+      <w:pPr>
+        <w:rPr>
+          <w:lang w:val="nl-NL"/>
+        </w:rPr>
+      </w:pPr>
+      <w:r>
+        <w:rPr>
+          <w:lang w:val="nl-NL"/>
+        </w:rPr>
+        <w:t>Dit type sensor komt uit dezelfde familie als de hiervoor besproken sensor, met twee grote verschillen. Namelijk: 1. De sensor is niet waterdicht. 2. De zend en ontvang transducer zijn apart. Het bereik van deze sensor is in theorie 2 tot 400cm, met een nauwkeurigheid van 3mm. De sensor heeft een operatievoltage van 5 volt en trekt ongeveer 15mA.</w:t>
+      </w:r>
+    </w:p>
+    <w:p>
+      <w:pPr>
+        <w:rPr>
+          <w:lang w:val="nl-NL"/>
+        </w:rPr>
+      </w:pPr>
+      <w:r>
+        <w:rPr>
+          <w:lang w:val="nl-NL"/>
+        </w:rPr>
+        <w:t>Dezelfde formule kan worden gebruikt als bij de vorige sensor voor gebruik zonder library, echter is er wel een library beschikbaar.</w:t>
+      </w:r>
+    </w:p>
+    <w:p>
+      <w:pPr>
+        <w:rPr>
+          <w:lang w:val="nl-NL"/>
+        </w:rPr>
+      </w:pPr>
+      <w:r>
+        <w:rPr>
+          <w:lang w:val="nl-NL"/>
+        </w:rPr>
+        <w:t>De haalbaarheid met deze sensoren voor de toepassing besproken in dit vooronderzoek is zeer laag. Niet alleen zijn deze sensoren totaal niet waterdicht, tevens zijn deze sensoren dikwijls enkels analoog, en dus afhankelijk van externe invloeden zoals temperatuur, luchtvochtigheid, luchtdruk etc. Ook kunnen deze sensoren niet al te ver van de spanningsbron verwijderd zijn, doordat er dan signaalverlies optreedt over de analoge communicatie.</w:t>
+      </w:r>
+    </w:p>
+    <w:p>
+      <w:pPr>
+        <w:rPr>
+          <w:lang w:val="nl-NL"/>
+        </w:rPr>
+      </w:pPr>
+      <w:r>
+        <w:rPr>
+          <w:b/>
+          <w:lang w:val="nl-NL"/>
+        </w:rPr>
+        <w:t>Voordelen:</w:t>
+      </w:r>
+      <w:r>
+        <w:rPr>
+          <w:lang w:val="nl-NL"/>
+        </w:rPr>
+        <w:t xml:space="preserve"> Laag stroomverbruik, relatief groot bereik, relatief grote nauwkeurigheid</w:t>
+      </w:r>
+    </w:p>
+    <w:p>
+      <w:pPr>
+        <w:rPr>
+          <w:lang w:val="nl-NL"/>
+        </w:rPr>
+      </w:pPr>
+      <w:r>
+        <w:rPr>
+          <w:b/>
+          <w:lang w:val="nl-NL"/>
+        </w:rPr>
+        <w:t xml:space="preserve">Nadelen: </w:t>
+      </w:r>
+      <w:r>
+        <w:rPr>
+          <w:lang w:val="nl-NL"/>
+        </w:rPr>
+        <w:t>Kan niet in vochtige omgevingen worden gebruikt, is een geheel analoge sensor. Betrouwbaarheid is matig tot zwak.</w:t>
+      </w:r>
+    </w:p>
+    <w:p>
+      <w:pPr>
+        <w:rPr>
+          <w:lang w:val="nl-NL"/>
+        </w:rPr>
+      </w:pPr>
+    </w:p>
+    <w:p>
+      <w:pPr>
         <w:rPr>
           <w:b/>
           <w:bCs/>
         </w:rPr>
-        <w:t>algemene</w:t>
-      </w:r>
-      <w:proofErr w:type="spellEnd"/>
+      </w:pPr>
+      <w:bookmarkStart w:id="51" w:name="_Toc31525114"/>
       <w:r>
         <w:rPr>
           <w:b/>
           <w:bCs/>
         </w:rPr>
-        <w:t xml:space="preserve"> </w:t>
-      </w:r>
-      <w:proofErr w:type="spellStart"/>
-      <w:r>
+        <w:t>GP2Y0A02YK0F Optische sensor</w:t>
+      </w:r>
+      <w:bookmarkEnd w:id="51"/>
+    </w:p>
+    <w:p>
+      <w:pPr>
+        <w:rPr>
+          <w:lang w:val="nl-NL"/>
+        </w:rPr>
+      </w:pPr>
+      <w:r>
+        <w:rPr>
+          <w:lang w:val="nl-NL"/>
+        </w:rPr>
+        <w:t>Deze sensor bestaat uit e</w:t>
+      </w:r>
+      <w:r>
+        <w:rPr>
+          <w:lang w:val="nl-NL"/>
+        </w:rPr>
+        <w:t xml:space="preserve">en PSD (position sensitive detector) en een IRED (Infrared emitting diode). Door een methodiek met de naam van triangulatie, zou volgens de specificaties van deze sensor reflectiviteit, temperatuur en gebruiksduur geen impact moeten hebben op de resultaten van de meting. </w:t>
+      </w:r>
+    </w:p>
+    <w:p>
+      <w:pPr>
+        <w:rPr>
+          <w:lang w:val="nl-NL"/>
+        </w:rPr>
+      </w:pPr>
+      <w:r>
+        <w:rPr>
+          <w:lang w:val="nl-NL"/>
+        </w:rPr>
+        <w:t>De sensor heeft een bereik van 20 tot 150cm waarbij de nauwkeurigheid niet is gedocumenteerd in de specsheet, en is van de analoge variant. Het operatievoltage is 4.5v tot 5.5v en de sensor trekt typisch 33mA.</w:t>
+      </w:r>
+    </w:p>
+    <w:p>
+      <w:pPr>
+        <w:rPr>
+          <w:lang w:val="nl-NL"/>
+        </w:rPr>
+      </w:pPr>
+      <w:r>
+        <w:rPr>
+          <w:lang w:val="nl-NL"/>
+        </w:rPr>
+        <w:lastRenderedPageBreak/>
+        <w:t>Deze sensor, en vele andere optische sensoren zijn niet geschikt voor het meten van afstanden onderwater. Dit doordat water een hogere refractie index heeft dan lucht, en licht dus veel sneller verspreid. Hierdoor wordt het al redelijk korte bereik nog korter.</w:t>
+      </w:r>
+    </w:p>
+    <w:p>
+      <w:pPr>
+        <w:rPr>
+          <w:lang w:val="nl-NL"/>
+        </w:rPr>
+      </w:pPr>
+      <w:r>
+        <w:rPr>
+          <w:b/>
+          <w:lang w:val="nl-NL"/>
+        </w:rPr>
+        <w:t>Voordelen:</w:t>
+      </w:r>
+      <w:r>
+        <w:rPr>
+          <w:lang w:val="nl-NL"/>
+        </w:rPr>
+        <w:t xml:space="preserve"> Laag stroomverbruik</w:t>
+      </w:r>
+      <w:r>
+        <w:rPr>
+          <w:lang w:val="nl-NL"/>
+        </w:rPr>
+        <w:t>, onafhankelijk van temperatuur en reflectie.</w:t>
+      </w:r>
+    </w:p>
+    <w:p>
+      <w:pPr>
+        <w:rPr>
+          <w:lang w:val="nl-NL"/>
+        </w:rPr>
+      </w:pPr>
+      <w:r>
+        <w:rPr>
+          <w:b/>
+          <w:lang w:val="nl-NL"/>
+        </w:rPr>
+        <w:t xml:space="preserve">Nadelen: </w:t>
+      </w:r>
+      <w:r>
+        <w:rPr>
+          <w:lang w:val="nl-NL"/>
+        </w:rPr>
+        <w:t xml:space="preserve">Kan niet </w:t>
+      </w:r>
+      <w:r>
+        <w:rPr>
+          <w:lang w:val="nl-NL"/>
+        </w:rPr>
+        <w:t>in (troebel) water worden gebruikt. Slechte documentatie betreffende nauwkeurigheid.</w:t>
+      </w:r>
+    </w:p>
+    <w:p>
+      <w:pPr>
+        <w:rPr>
+          <w:lang w:val="nl-NL"/>
+        </w:rPr>
+      </w:pPr>
+    </w:p>
+    <w:p>
+      <w:pPr>
         <w:rPr>
           <w:b/>
           <w:bCs/>
         </w:rPr>
-        <w:t>ultrasone</w:t>
-      </w:r>
-      <w:proofErr w:type="spellEnd"/>
+      </w:pPr>
+      <w:bookmarkStart w:id="52" w:name="_Toc31525115"/>
       <w:r>
         <w:rPr>
           <w:b/>
           <w:bCs/>
         </w:rPr>
-        <w:t xml:space="preserve"> </w:t>
-      </w:r>
-      <w:proofErr w:type="spellStart"/>
-      <w:r>
-        <w:rPr>
-          <w:b/>
-          <w:bCs/>
-        </w:rPr>
-        <w:t>sensoren</w:t>
-      </w:r>
-      <w:bookmarkEnd w:id="50"/>
-      <w:proofErr w:type="spellEnd"/>
-    </w:p>
-    <w:p>
-      <w:pPr>
-        <w:rPr>
-          <w:lang w:val="nl-NL"/>
-        </w:rPr>
-      </w:pPr>
-      <w:r>
-        <w:rPr>
-          <w:lang w:val="nl-NL"/>
-        </w:rPr>
-        <w:t>Deze categorie omtrent de meeste algemene ultrasone sensoren.</w:t>
-      </w:r>
-    </w:p>
-    <w:p>
-      <w:pPr>
-        <w:rPr>
-          <w:lang w:val="nl-NL"/>
-        </w:rPr>
-      </w:pPr>
-      <w:r>
-        <w:rPr>
-          <w:lang w:val="nl-NL"/>
-        </w:rPr>
-        <w:t>Dit type sensor komt uit dezelfde familie als de hiervoor besproken sensor, met twee grote verschillen. Namelijk: 1. De sensor is niet waterdicht. 2. De zend en ontvang transducer zijn apart. Het bereik van deze sensor is in theorie 2 tot 400cm, met een nauwkeurigheid van 3mm. De sensor heeft een operatievoltage van 5 volt en trekt ongeveer 15mA.</w:t>
-      </w:r>
-    </w:p>
-    <w:p>
-      <w:pPr>
-        <w:rPr>
-          <w:lang w:val="nl-NL"/>
-        </w:rPr>
-      </w:pPr>
-      <w:r>
-        <w:rPr>
-          <w:lang w:val="nl-NL"/>
-        </w:rPr>
-        <w:t xml:space="preserve">Dezelfde formule kan worden gebruikt als bij de vorige sensor voor gebruik zonder </w:t>
-      </w:r>
-      <w:proofErr w:type="spellStart"/>
-      <w:r>
-        <w:rPr>
-          <w:lang w:val="nl-NL"/>
-        </w:rPr>
-        <w:t>library</w:t>
-      </w:r>
-      <w:proofErr w:type="spellEnd"/>
-      <w:r>
-        <w:rPr>
-          <w:lang w:val="nl-NL"/>
-        </w:rPr>
-        <w:t xml:space="preserve">, echter is er wel een </w:t>
-      </w:r>
-      <w:proofErr w:type="spellStart"/>
-      <w:r>
-        <w:rPr>
-          <w:lang w:val="nl-NL"/>
-        </w:rPr>
-        <w:t>library</w:t>
-      </w:r>
-      <w:proofErr w:type="spellEnd"/>
-      <w:r>
-        <w:rPr>
-          <w:lang w:val="nl-NL"/>
-        </w:rPr>
-        <w:t xml:space="preserve"> beschikbaar.</w:t>
-      </w:r>
-    </w:p>
-    <w:p>
-      <w:pPr>
-        <w:rPr>
-          <w:lang w:val="nl-NL"/>
-        </w:rPr>
-      </w:pPr>
-      <w:r>
-        <w:rPr>
-          <w:lang w:val="nl-NL"/>
-        </w:rPr>
-        <w:t>De haalbaarheid met deze sensoren voor de toepassing besproken in dit vooronderzoek is zeer laag. Niet alleen zijn deze sensoren totaal niet waterdicht, tevens zijn deze sensoren dikwijls enkels analoog, en dus afhankelijk van externe invloeden zoals temperatuur, luchtvochtigheid, luchtdruk etc. Ook kunnen deze sensoren niet al te ver van de spanningsbron verwijderd zijn, doordat er dan signaalverlies optreedt over de analoge communicatie.</w:t>
-      </w:r>
-    </w:p>
-    <w:p>
-      <w:pPr>
-        <w:rPr>
-          <w:lang w:val="nl-NL"/>
-        </w:rPr>
-      </w:pPr>
-      <w:r>
-        <w:rPr>
-          <w:b/>
-          <w:lang w:val="nl-NL"/>
-        </w:rPr>
-        <w:t>Voordelen:</w:t>
-      </w:r>
-      <w:r>
-        <w:rPr>
-          <w:lang w:val="nl-NL"/>
-        </w:rPr>
-        <w:t xml:space="preserve"> Laag stroomverbruik, relatief groot bereik, relatief grote nauwkeurigheid</w:t>
-      </w:r>
-    </w:p>
-    <w:p>
-      <w:pPr>
-        <w:rPr>
-          <w:lang w:val="nl-NL"/>
-        </w:rPr>
-      </w:pPr>
-      <w:r>
-        <w:rPr>
-          <w:b/>
-          <w:lang w:val="nl-NL"/>
-        </w:rPr>
-        <w:t xml:space="preserve">Nadelen: </w:t>
-      </w:r>
-      <w:r>
-        <w:rPr>
-          <w:lang w:val="nl-NL"/>
-        </w:rPr>
-        <w:t>Kan niet in vochtige omgevingen worden gebruikt, is een geheel analoge sensor. Betrouwbaarheid is matig tot zwak.</w:t>
-      </w:r>
-    </w:p>
-    <w:p>
-      <w:pPr>
-        <w:rPr>
-          <w:lang w:val="nl-NL"/>
-        </w:rPr>
-      </w:pPr>
-    </w:p>
-    <w:p>
-      <w:pPr>
-        <w:rPr>
-          <w:b/>
-          <w:bCs/>
-        </w:rPr>
-      </w:pPr>
-      <w:bookmarkStart w:id="51" w:name="_Toc31525114"/>
-      <w:r>
-        <w:rPr>
-          <w:b/>
-          <w:bCs/>
-        </w:rPr>
-        <w:t xml:space="preserve">GP2Y0A02YK0F </w:t>
-      </w:r>
-      <w:proofErr w:type="spellStart"/>
-      <w:r>
-        <w:rPr>
-          <w:b/>
-          <w:bCs/>
-        </w:rPr>
-        <w:t>Optische</w:t>
-      </w:r>
-      <w:proofErr w:type="spellEnd"/>
-      <w:r>
-        <w:rPr>
-          <w:b/>
-          <w:bCs/>
-        </w:rPr>
-        <w:t xml:space="preserve"> sensor</w:t>
-      </w:r>
-      <w:bookmarkEnd w:id="51"/>
-    </w:p>
-    <w:p>
-      <w:pPr>
-        <w:rPr>
-          <w:lang w:val="nl-NL"/>
-        </w:rPr>
-      </w:pPr>
-      <w:r>
-        <w:rPr>
-          <w:lang w:val="nl-NL"/>
-        </w:rPr>
-        <w:t>Deze sensor bestaat uit e</w:t>
-      </w:r>
-      <w:r>
-        <w:rPr>
-          <w:lang w:val="nl-NL"/>
-        </w:rPr>
-        <w:t>en PSD (</w:t>
-      </w:r>
-      <w:proofErr w:type="spellStart"/>
-      <w:r>
-        <w:rPr>
-          <w:lang w:val="nl-NL"/>
-        </w:rPr>
-        <w:t>position</w:t>
-      </w:r>
-      <w:proofErr w:type="spellEnd"/>
-      <w:r>
-        <w:rPr>
-          <w:lang w:val="nl-NL"/>
-        </w:rPr>
-        <w:t xml:space="preserve"> </w:t>
-      </w:r>
-      <w:proofErr w:type="spellStart"/>
-      <w:r>
-        <w:rPr>
-          <w:lang w:val="nl-NL"/>
-        </w:rPr>
-        <w:t>sensitive</w:t>
-      </w:r>
-      <w:proofErr w:type="spellEnd"/>
-      <w:r>
-        <w:rPr>
-          <w:lang w:val="nl-NL"/>
-        </w:rPr>
-        <w:t xml:space="preserve"> detector) en een IRED (</w:t>
-      </w:r>
-      <w:proofErr w:type="spellStart"/>
-      <w:r>
-        <w:rPr>
-          <w:lang w:val="nl-NL"/>
-        </w:rPr>
-        <w:t>Infrared</w:t>
-      </w:r>
-      <w:proofErr w:type="spellEnd"/>
-      <w:r>
-        <w:rPr>
-          <w:lang w:val="nl-NL"/>
-        </w:rPr>
-        <w:t xml:space="preserve"> </w:t>
-      </w:r>
-      <w:proofErr w:type="spellStart"/>
-      <w:r>
-        <w:rPr>
-          <w:lang w:val="nl-NL"/>
-        </w:rPr>
-        <w:t>emitting</w:t>
-      </w:r>
-      <w:proofErr w:type="spellEnd"/>
-      <w:r>
-        <w:rPr>
-          <w:lang w:val="nl-NL"/>
-        </w:rPr>
-        <w:t xml:space="preserve"> diode). Door een methodiek met de naam van triangulatie, zou volgens de specificaties van deze sensor reflectiviteit, temperatuur en gebruiksduur geen impact moeten hebben op de resultaten van de meting. </w:t>
-      </w:r>
-    </w:p>
-    <w:p>
-      <w:pPr>
-        <w:rPr>
-          <w:lang w:val="nl-NL"/>
-        </w:rPr>
-      </w:pPr>
-      <w:r>
-        <w:rPr>
-          <w:lang w:val="nl-NL"/>
-        </w:rPr>
-        <w:t xml:space="preserve">De sensor heeft een bereik van 20 tot 150cm waarbij de nauwkeurigheid niet is gedocumenteerd in de </w:t>
-      </w:r>
-      <w:proofErr w:type="spellStart"/>
-      <w:r>
-        <w:rPr>
-          <w:lang w:val="nl-NL"/>
-        </w:rPr>
-        <w:t>specsheet</w:t>
-      </w:r>
-      <w:proofErr w:type="spellEnd"/>
-      <w:r>
-        <w:rPr>
-          <w:lang w:val="nl-NL"/>
-        </w:rPr>
-        <w:t>, en is van de analoge variant. Het operatievoltage is 4.5v tot 5.5v en de sensor trekt typisch 33mA.</w:t>
-      </w:r>
-    </w:p>
-    <w:p>
-      <w:pPr>
-        <w:rPr>
-          <w:lang w:val="nl-NL"/>
-        </w:rPr>
-      </w:pPr>
-      <w:r>
-        <w:rPr>
-          <w:lang w:val="nl-NL"/>
-        </w:rPr>
-        <w:lastRenderedPageBreak/>
-        <w:t>Deze sensor, en vele andere optische sensoren zijn niet geschikt voor het meten van afstanden onderwater. Dit doordat water een hogere refractie index heeft dan lucht, en licht dus veel sneller verspreid. Hierdoor wordt het al redelijk korte bereik nog korter.</w:t>
-      </w:r>
-    </w:p>
-    <w:p>
-      <w:pPr>
-        <w:rPr>
-          <w:lang w:val="nl-NL"/>
-        </w:rPr>
-      </w:pPr>
-      <w:r>
-        <w:rPr>
-          <w:b/>
-          <w:lang w:val="nl-NL"/>
-        </w:rPr>
-        <w:t>Voordelen:</w:t>
-      </w:r>
-      <w:r>
-        <w:rPr>
-          <w:lang w:val="nl-NL"/>
-        </w:rPr>
-        <w:t xml:space="preserve"> Laag stroomverbruik</w:t>
-      </w:r>
-      <w:r>
-        <w:rPr>
-          <w:lang w:val="nl-NL"/>
-        </w:rPr>
-        <w:t>, onafhankelijk van temperatuur en reflectie.</w:t>
-      </w:r>
-    </w:p>
-    <w:p>
-      <w:pPr>
-        <w:rPr>
-          <w:lang w:val="nl-NL"/>
-        </w:rPr>
-      </w:pPr>
-      <w:r>
-        <w:rPr>
-          <w:b/>
-          <w:lang w:val="nl-NL"/>
-        </w:rPr>
-        <w:t xml:space="preserve">Nadelen: </w:t>
-      </w:r>
-      <w:r>
-        <w:rPr>
-          <w:lang w:val="nl-NL"/>
-        </w:rPr>
-        <w:t xml:space="preserve">Kan niet </w:t>
-      </w:r>
-      <w:r>
-        <w:rPr>
-          <w:lang w:val="nl-NL"/>
-        </w:rPr>
-        <w:t>in (troebel) water worden gebruikt. Slechte documentatie betreffende nauwkeurigheid.</w:t>
-      </w:r>
-    </w:p>
-    <w:p>
-      <w:pPr>
-        <w:rPr>
-          <w:lang w:val="nl-NL"/>
-        </w:rPr>
-      </w:pPr>
-    </w:p>
-    <w:p>
-      <w:pPr>
-        <w:rPr>
-          <w:b/>
-          <w:bCs/>
-        </w:rPr>
-      </w:pPr>
-      <w:bookmarkStart w:id="52" w:name="_Toc31525115"/>
-      <w:r>
-        <w:rPr>
-          <w:b/>
-          <w:bCs/>
-        </w:rPr>
-        <w:t xml:space="preserve">Lidar </w:t>
-      </w:r>
-      <w:proofErr w:type="spellStart"/>
-      <w:r>
-        <w:rPr>
-          <w:b/>
-          <w:bCs/>
-        </w:rPr>
-        <w:t>Optische</w:t>
-      </w:r>
-      <w:proofErr w:type="spellEnd"/>
-      <w:r>
-        <w:rPr>
-          <w:b/>
-          <w:bCs/>
-        </w:rPr>
-        <w:t xml:space="preserve"> sensor</w:t>
+        <w:t>Lidar Optische sensor</w:t>
       </w:r>
       <w:bookmarkEnd w:id="52"/>
     </w:p>
@@ -14762,60 +13169,30 @@
         </w:rPr>
         <w:t xml:space="preserve">Dit type sensor heeft vele varianten. Er zijn goedkope varianten zoals de </w:t>
       </w:r>
-      <w:proofErr w:type="spellStart"/>
       <w:r>
         <w:rPr>
           <w:lang w:val="nl-NL"/>
         </w:rPr>
         <w:t>TFMini</w:t>
       </w:r>
-      <w:proofErr w:type="spellEnd"/>
-      <w:r>
-        <w:rPr>
-          <w:lang w:val="nl-NL"/>
-        </w:rPr>
-        <w:t xml:space="preserve"> (die niet geschikt zijn voor onderwater metingen door hetzelfde effect van water op de propagatie van licht als bij de vorige optische sensor) en hele dure varianten zoals de 3D at Depth die speciaal ontwikkeld is voor onderwater 3d </w:t>
-      </w:r>
-      <w:proofErr w:type="spellStart"/>
-      <w:r>
-        <w:rPr>
-          <w:lang w:val="nl-NL"/>
-        </w:rPr>
-        <w:t>mapping</w:t>
-      </w:r>
-      <w:proofErr w:type="spellEnd"/>
-      <w:r>
-        <w:rPr>
-          <w:lang w:val="nl-NL"/>
-        </w:rPr>
-        <w:t xml:space="preserve"> van de zeebodem, en objecten die zich hierop bevinden.</w:t>
-      </w:r>
-    </w:p>
-    <w:p>
-      <w:pPr>
-        <w:rPr>
-          <w:lang w:val="nl-NL"/>
-        </w:rPr>
-      </w:pPr>
-      <w:r>
-        <w:rPr>
-          <w:lang w:val="nl-NL"/>
-        </w:rPr>
-        <w:t xml:space="preserve">De </w:t>
-      </w:r>
-      <w:proofErr w:type="spellStart"/>
-      <w:r>
-        <w:rPr>
-          <w:lang w:val="nl-NL"/>
-        </w:rPr>
-        <w:t>TFMini</w:t>
-      </w:r>
-      <w:proofErr w:type="spellEnd"/>
-      <w:r>
-        <w:rPr>
-          <w:lang w:val="nl-NL"/>
-        </w:rPr>
-        <w:t xml:space="preserve"> heeft de volgende specificaties: </w:t>
+      <w:r>
+        <w:rPr>
+          <w:lang w:val="nl-NL"/>
+        </w:rPr>
+        <w:t xml:space="preserve"> (die niet geschikt zijn voor onderwater metingen door hetzelfde effect van water op de propagatie van licht als bij de vorige optische sensor) en hele dure varianten zoals de 3D at Depth die speciaal ontwikkeld is voor onderwater 3d mapping van de zeebodem, en objecten die zich hierop bevinden.</w:t>
+      </w:r>
+    </w:p>
+    <w:p>
+      <w:pPr>
+        <w:rPr>
+          <w:lang w:val="nl-NL"/>
+        </w:rPr>
+      </w:pPr>
+      <w:r>
+        <w:rPr>
+          <w:lang w:val="nl-NL"/>
+        </w:rPr>
+        <w:t xml:space="preserve">De TFMini heeft de volgende specificaties: </w:t>
       </w:r>
       <w:r>
         <w:rPr>
@@ -14901,21 +13278,7 @@
         <w:rPr>
           <w:lang w:val="nl-NL"/>
         </w:rPr>
-        <w:t xml:space="preserve">Deze is fysiek, en functioneel geschikt, en soortgelijke producten zijn ook de enige optie op onderwater gebruik te maken van een </w:t>
-      </w:r>
-      <w:proofErr w:type="spellStart"/>
-      <w:r>
-        <w:rPr>
-          <w:lang w:val="nl-NL"/>
-        </w:rPr>
-        <w:t>LiDAR</w:t>
-      </w:r>
-      <w:proofErr w:type="spellEnd"/>
-      <w:r>
-        <w:rPr>
-          <w:lang w:val="nl-NL"/>
-        </w:rPr>
-        <w:t xml:space="preserve">. </w:t>
+        <w:t xml:space="preserve">Deze is fysiek, en functioneel geschikt, en soortgelijke producten zijn ook de enige optie op onderwater gebruik te maken van een LiDAR. </w:t>
       </w:r>
       <w:r>
         <w:rPr>
@@ -14964,19 +13327,11 @@
         </w:rPr>
         <w:t xml:space="preserve">Nadelen: </w:t>
       </w:r>
-      <w:proofErr w:type="spellStart"/>
-      <w:r>
-        <w:rPr>
-          <w:lang w:val="nl-NL"/>
-        </w:rPr>
-        <w:t>LiDARs</w:t>
-      </w:r>
-      <w:proofErr w:type="spellEnd"/>
-      <w:r>
-        <w:rPr>
-          <w:lang w:val="nl-NL"/>
-        </w:rPr>
-        <w:t xml:space="preserve"> die geschikt zijn voor onderwatermetingen vallen ver buiten het budget van 75 euro. Tevens gebruiken ze veel stroom.</w:t>
+      <w:r>
+        <w:rPr>
+          <w:lang w:val="nl-NL"/>
+        </w:rPr>
+        <w:t>LiDARs die geschikt zijn voor onderwatermetingen vallen ver buiten het budget van 75 euro. Tevens gebruiken ze veel stroom.</w:t>
       </w:r>
     </w:p>
     <w:p>
@@ -14999,54 +13354,13 @@
         </w:rPr>
       </w:pPr>
       <w:bookmarkStart w:id="53" w:name="_Toc31525116"/>
-      <w:proofErr w:type="spellStart"/>
       <w:r>
         <w:rPr>
           <w:b/>
           <w:bCs/>
         </w:rPr>
         <w:lastRenderedPageBreak/>
-        <w:t>Conclusie</w:t>
-      </w:r>
-      <w:proofErr w:type="spellEnd"/>
-      <w:r>
-        <w:rPr>
-          <w:b/>
-          <w:bCs/>
-        </w:rPr>
-        <w:t xml:space="preserve"> </w:t>
-      </w:r>
-      <w:proofErr w:type="spellStart"/>
-      <w:r>
-        <w:rPr>
-          <w:b/>
-          <w:bCs/>
-        </w:rPr>
-        <w:t>dieptemeting</w:t>
-      </w:r>
-      <w:proofErr w:type="spellEnd"/>
-      <w:r>
-        <w:rPr>
-          <w:b/>
-          <w:bCs/>
-        </w:rPr>
-        <w:t xml:space="preserve"> </w:t>
-      </w:r>
-      <w:proofErr w:type="spellStart"/>
-      <w:r>
-        <w:rPr>
-          <w:b/>
-          <w:bCs/>
-        </w:rPr>
-        <w:t>onder</w:t>
-      </w:r>
-      <w:proofErr w:type="spellEnd"/>
-      <w:r>
-        <w:rPr>
-          <w:b/>
-          <w:bCs/>
-        </w:rPr>
-        <w:t xml:space="preserve"> water</w:t>
+        <w:t>Conclusie dieptemeting onder water</w:t>
       </w:r>
       <w:bookmarkEnd w:id="53"/>
     </w:p>
@@ -15060,21 +13374,7 @@
         <w:rPr>
           <w:lang w:val="nl-NL"/>
         </w:rPr>
-        <w:t xml:space="preserve">Nu dat we 4 alternatieven hebben gedefinieerd, kunnen we </w:t>
-      </w:r>
-      <w:proofErr w:type="spellStart"/>
-      <w:r>
-        <w:rPr>
-          <w:lang w:val="nl-NL"/>
-        </w:rPr>
-        <w:t>we</w:t>
-      </w:r>
-      <w:proofErr w:type="spellEnd"/>
-      <w:r>
-        <w:rPr>
-          <w:lang w:val="nl-NL"/>
-        </w:rPr>
-        <w:t xml:space="preserve"> vergelijken aan de hand van de vooraf bepaalde beslissende factoren. De resultaten staan hieronder weergegeven in een tabel</w:t>
+        <w:t>Nu dat we 4 alternatieven hebben gedefinieerd, kunnen we we vergelijken aan de hand van de vooraf bepaalde beslissende factoren. De resultaten staan hieronder weergegeven in een tabel</w:t>
       </w:r>
     </w:p>
     <w:p>
@@ -15443,7 +13743,6 @@
                 <w:lang w:val="nl-NL"/>
               </w:rPr>
             </w:pPr>
-            <w:proofErr w:type="spellStart"/>
             <w:r>
               <w:rPr>
                 <w:b/>
@@ -15451,7 +13750,6 @@
               </w:rPr>
               <w:t>Modulariteit</w:t>
             </w:r>
-            <w:proofErr w:type="spellEnd"/>
           </w:p>
         </w:tc>
         <w:tc>
@@ -15472,23 +13770,7 @@
                 <w:sz w:val="20"/>
                 <w:lang w:val="nl-NL"/>
               </w:rPr>
-              <w:t xml:space="preserve">Digitale sensor met een </w:t>
-            </w:r>
-            <w:proofErr w:type="spellStart"/>
-            <w:r>
-              <w:rPr>
-                <w:sz w:val="20"/>
-                <w:lang w:val="nl-NL"/>
-              </w:rPr>
-              <w:t>proprietary</w:t>
-            </w:r>
-            <w:proofErr w:type="spellEnd"/>
-            <w:r>
-              <w:rPr>
-                <w:sz w:val="20"/>
-                <w:lang w:val="nl-NL"/>
-              </w:rPr>
-              <w:t xml:space="preserve"> driver circuit, niet heel modulair</w:t>
+              <w:t>Digitale sensor met een proprietary driver circuit, niet heel modulair</w:t>
             </w:r>
           </w:p>
         </w:tc>
@@ -15554,23 +13836,7 @@
                 <w:sz w:val="20"/>
                 <w:lang w:val="nl-NL"/>
               </w:rPr>
-              <w:t xml:space="preserve">Duur </w:t>
-            </w:r>
-            <w:proofErr w:type="spellStart"/>
-            <w:r>
-              <w:rPr>
-                <w:sz w:val="20"/>
-                <w:lang w:val="nl-NL"/>
-              </w:rPr>
-              <w:t>proprietary</w:t>
-            </w:r>
-            <w:proofErr w:type="spellEnd"/>
-            <w:r>
-              <w:rPr>
-                <w:sz w:val="20"/>
-                <w:lang w:val="nl-NL"/>
-              </w:rPr>
-              <w:t xml:space="preserve"> systeem wat aparte software nodig heeft op een krachtige host</w:t>
+              <w:t>Duur proprietary systeem wat aparte software nodig heeft op een krachtige host</w:t>
             </w:r>
           </w:p>
         </w:tc>
@@ -15964,7 +14230,23 @@
                 <w:sz w:val="20"/>
                 <w:lang w:val="nl-NL"/>
               </w:rPr>
-              <w:t>(waterdichtheid en bereik)</w:t>
+              <w:t>(</w:t>
+            </w:r>
+            <w:proofErr w:type="gramStart"/>
+            <w:r>
+              <w:rPr>
+                <w:sz w:val="20"/>
+                <w:lang w:val="nl-NL"/>
+              </w:rPr>
+              <w:t>waterdichtheid</w:t>
+            </w:r>
+            <w:proofErr w:type="gramEnd"/>
+            <w:r>
+              <w:rPr>
+                <w:sz w:val="20"/>
+                <w:lang w:val="nl-NL"/>
+              </w:rPr>
+              <w:t xml:space="preserve"> en bereik)</w:t>
             </w:r>
           </w:p>
         </w:tc>
@@ -16002,7 +14284,23 @@
                 <w:sz w:val="20"/>
                 <w:lang w:val="nl-NL"/>
               </w:rPr>
-              <w:t>(bereik)</w:t>
+              <w:t>(</w:t>
+            </w:r>
+            <w:proofErr w:type="gramStart"/>
+            <w:r>
+              <w:rPr>
+                <w:sz w:val="20"/>
+                <w:lang w:val="nl-NL"/>
+              </w:rPr>
+              <w:t>bereik</w:t>
+            </w:r>
+            <w:proofErr w:type="gramEnd"/>
+            <w:r>
+              <w:rPr>
+                <w:sz w:val="20"/>
+                <w:lang w:val="nl-NL"/>
+              </w:rPr>
+              <w:t>)</w:t>
             </w:r>
           </w:p>
         </w:tc>
@@ -16062,7 +14360,23 @@
                 <w:sz w:val="20"/>
                 <w:lang w:val="nl-NL"/>
               </w:rPr>
-              <w:t>(ver buiten budget ook al vervult hij wel beide eisen)</w:t>
+              <w:t>(</w:t>
+            </w:r>
+            <w:proofErr w:type="gramStart"/>
+            <w:r>
+              <w:rPr>
+                <w:sz w:val="20"/>
+                <w:lang w:val="nl-NL"/>
+              </w:rPr>
+              <w:t>ver</w:t>
+            </w:r>
+            <w:proofErr w:type="gramEnd"/>
+            <w:r>
+              <w:rPr>
+                <w:sz w:val="20"/>
+                <w:lang w:val="nl-NL"/>
+              </w:rPr>
+              <w:t xml:space="preserve"> buiten budget ook al vervult hij wel beide eisen)</w:t>
             </w:r>
           </w:p>
         </w:tc>
@@ -16221,7 +14535,6 @@
         </w:rPr>
       </w:pPr>
       <w:bookmarkStart w:id="55" w:name="_Toc31525117"/>
-      <w:proofErr w:type="spellStart"/>
       <w:r>
         <w:rPr>
           <w:b/>
@@ -16231,7 +14544,6 @@
         <w:t>bijlagen</w:t>
       </w:r>
       <w:bookmarkEnd w:id="55"/>
-      <w:proofErr w:type="spellEnd"/>
     </w:p>
     <w:p>
       <w:pPr>
@@ -16421,7 +14733,6 @@
                 <w:lang w:val="nl-NL"/>
               </w:rPr>
             </w:pPr>
-            <w:proofErr w:type="spellStart"/>
             <w:r>
               <w:rPr>
                 <w:b/>
@@ -16429,7 +14740,6 @@
               </w:rPr>
               <w:t>Modulariteit</w:t>
             </w:r>
-            <w:proofErr w:type="spellEnd"/>
           </w:p>
         </w:tc>
         <w:tc>
@@ -16605,19 +14915,23 @@
                 <w:sz w:val="20"/>
                 <w:lang w:val="nl-NL"/>
               </w:rPr>
-              <w:t xml:space="preserve">In software wil het aangeven in hoeverre het programma operationeel blijft indien er </w:t>
-            </w:r>
-            <w:proofErr w:type="spellStart"/>
-            <w:r>
+              <w:t>In software wil het aangeven in hoeverre het programma operationeel blijft indien er errors, of bugs optreden.</w:t>
+            </w:r>
+          </w:p>
+        </w:tc>
+        <w:tc>
+          <w:tcPr>
+            <w:tcW w:w="3386" w:type="dxa"/>
+          </w:tcPr>
+          <w:p>
+            <w:pPr>
               <w:rPr>
                 <w:rFonts w:cs="Open Sans"/>
                 <w:color w:val="000000" w:themeColor="text1"/>
                 <w:sz w:val="20"/>
                 <w:lang w:val="nl-NL"/>
               </w:rPr>
-              <w:t>errors</w:t>
-            </w:r>
-            <w:proofErr w:type="spellEnd"/>
+            </w:pPr>
             <w:r>
               <w:rPr>
                 <w:rFonts w:cs="Open Sans"/>
@@ -16625,14 +14939,9 @@
                 <w:sz w:val="20"/>
                 <w:lang w:val="nl-NL"/>
               </w:rPr>
-              <w:t>, of bugs optreden.</w:t>
-            </w:r>
-          </w:p>
-        </w:tc>
-        <w:tc>
-          <w:tcPr>
-            <w:tcW w:w="3386" w:type="dxa"/>
-          </w:tcPr>
+              <w:t>De betrouwbaarheid van hardware en software kan eveneens worden getest aan de hand van een testplan met een aantal protocollen.</w:t>
+            </w:r>
+          </w:p>
           <w:p>
             <w:pPr>
               <w:rPr>
@@ -16649,46 +14958,7 @@
                 <w:sz w:val="20"/>
                 <w:lang w:val="nl-NL"/>
               </w:rPr>
-              <w:t>De betrouwbaarheid van hardware en software kan eveneens worden getest aan de hand van een testplan met een aantal protocollen.</w:t>
-            </w:r>
-          </w:p>
-          <w:p>
-            <w:pPr>
-              <w:rPr>
-                <w:rFonts w:cs="Open Sans"/>
-                <w:color w:val="000000" w:themeColor="text1"/>
-                <w:sz w:val="20"/>
-                <w:lang w:val="nl-NL"/>
-              </w:rPr>
-            </w:pPr>
-            <w:r>
-              <w:rPr>
-                <w:rFonts w:cs="Open Sans"/>
-                <w:color w:val="000000" w:themeColor="text1"/>
-                <w:sz w:val="20"/>
-                <w:lang w:val="nl-NL"/>
-              </w:rPr>
-              <w:t xml:space="preserve">Software kan (door de </w:t>
-            </w:r>
-            <w:proofErr w:type="spellStart"/>
-            <w:r>
-              <w:rPr>
-                <w:rFonts w:cs="Open Sans"/>
-                <w:color w:val="000000" w:themeColor="text1"/>
-                <w:sz w:val="20"/>
-                <w:lang w:val="nl-NL"/>
-              </w:rPr>
-              <w:t>modulariteit</w:t>
-            </w:r>
-            <w:proofErr w:type="spellEnd"/>
-            <w:r>
-              <w:rPr>
-                <w:rFonts w:cs="Open Sans"/>
-                <w:color w:val="000000" w:themeColor="text1"/>
-                <w:sz w:val="20"/>
-                <w:lang w:val="nl-NL"/>
-              </w:rPr>
-              <w:t>) worden getest door er onzin waardes op af te sturen, en deze in te rekenen en af te handelen binnen de code.</w:t>
+              <w:t>Software kan (door de modulariteit) worden getest door er onzin waardes op af te sturen, en deze in te rekenen en af te handelen binnen de code.</w:t>
             </w:r>
           </w:p>
         </w:tc>
@@ -16897,9 +15167,7 @@
         </w:rPr>
         <w:t>Inleiding</w:t>
       </w:r>
-      <w:bookmarkStart w:id="57" w:name="_GoBack"/>
       <w:bookmarkEnd w:id="56"/>
-      <w:bookmarkEnd w:id="57"/>
     </w:p>
     <w:p>
       <w:pPr>
@@ -16923,21 +15191,7 @@
         <w:rPr>
           <w:lang w:val="nl-NL"/>
         </w:rPr>
-        <w:t xml:space="preserve"> in rivieren uit te voeren” Deze deelvraag is onderdeel van het project “De </w:t>
-      </w:r>
-      <w:proofErr w:type="spellStart"/>
-      <w:r>
-        <w:rPr>
-          <w:lang w:val="nl-NL"/>
-        </w:rPr>
-        <w:t>Lora</w:t>
-      </w:r>
-      <w:proofErr w:type="spellEnd"/>
-      <w:r>
-        <w:rPr>
-          <w:lang w:val="nl-NL"/>
-        </w:rPr>
-        <w:t xml:space="preserve"> Boei” te Hogeschool Rotterdam.</w:t>
+        <w:t xml:space="preserve"> in rivieren uit te voeren” Deze deelvraag is onderdeel van het project “De Lora Boei” te Hogeschool Rotterdam.</w:t>
       </w:r>
     </w:p>
     <w:p>
@@ -16987,25 +15241,11 @@
         <w:rPr>
           <w:lang w:val="nl-NL"/>
         </w:rPr>
-        <w:t xml:space="preserve"> met de </w:t>
-      </w:r>
-      <w:proofErr w:type="spellStart"/>
-      <w:r>
-        <w:rPr>
-          <w:lang w:val="nl-NL"/>
-        </w:rPr>
-        <w:t>Use</w:t>
-      </w:r>
-      <w:proofErr w:type="spellEnd"/>
-      <w:r>
-        <w:rPr>
-          <w:lang w:val="nl-NL"/>
-        </w:rPr>
-        <w:t xml:space="preserve"> Case een Lijst van fysieke en functionele eisen te vinden zijn, waartegen elke sensor getoetst is.</w:t>
-      </w:r>
-    </w:p>
-    <w:p>
-      <w:bookmarkStart w:id="58" w:name="_Toc29372806"/>
+        <w:t xml:space="preserve"> met de Use Case een Lijst van fysieke en functionele eisen te vinden zijn, waartegen elke sensor getoetst is.</w:t>
+      </w:r>
+    </w:p>
+    <w:p>
+      <w:bookmarkStart w:id="57" w:name="_Toc29372806"/>
     </w:p>
     <w:p>
       <w:pPr>
@@ -17021,7 +15261,7 @@
         </w:rPr>
         <w:t>Use case</w:t>
       </w:r>
-      <w:bookmarkEnd w:id="58"/>
+      <w:bookmarkEnd w:id="57"/>
     </w:p>
     <w:p>
       <w:pPr>
@@ -17059,21 +15299,7 @@
           <w:lang w:val="nl-NL"/>
         </w:rPr>
         <w:br/>
-        <w:t xml:space="preserve">De stroomsnelheid van een rivier oefent op onder andere </w:t>
-      </w:r>
-      <w:proofErr w:type="spellStart"/>
-      <w:r>
-        <w:rPr>
-          <w:lang w:val="nl-NL"/>
-        </w:rPr>
-        <w:t>meandering</w:t>
-      </w:r>
-      <w:proofErr w:type="spellEnd"/>
-      <w:r>
-        <w:rPr>
-          <w:lang w:val="nl-NL"/>
-        </w:rPr>
-        <w:t xml:space="preserve"> en diepgang een invloed uit, en dit zijn enkele van de factoren die bepalen hoe een rivier beschreven kan worden.</w:t>
+        <w:t>De stroomsnelheid van een rivier oefent op onder andere meandering en diepgang een invloed uit, en dit zijn enkele van de factoren die bepalen hoe een rivier beschreven kan worden.</w:t>
       </w:r>
       <w:r>
         <w:rPr>
@@ -17147,7 +15373,7 @@
           <w:lang w:val="nl-NL"/>
         </w:rPr>
       </w:pPr>
-      <w:bookmarkStart w:id="59" w:name="_Toc29372807"/>
+      <w:bookmarkStart w:id="58" w:name="_Toc29372807"/>
       <w:r>
         <w:rPr>
           <w:b/>
@@ -17155,7 +15381,7 @@
         </w:rPr>
         <w:t>List of requirements</w:t>
       </w:r>
-      <w:bookmarkEnd w:id="59"/>
+      <w:bookmarkEnd w:id="58"/>
     </w:p>
     <w:p>
       <w:pPr>
@@ -17279,6 +15505,23 @@
     </w:p>
     <w:p>
       <w:pPr>
+        <w:rPr>
+          <w:b/>
+          <w:bCs/>
+          <w:lang w:val="nl-NL"/>
+        </w:rPr>
+      </w:pPr>
+      <w:r>
+        <w:rPr>
+          <w:b/>
+          <w:bCs/>
+          <w:lang w:val="nl-NL"/>
+        </w:rPr>
+        <w:t>Functionele eisen</w:t>
+      </w:r>
+    </w:p>
+    <w:p>
+      <w:pPr>
         <w:pStyle w:val="Lijstalinea"/>
         <w:numPr>
           <w:ilvl w:val="0"/>
@@ -17292,7 +15535,25 @@
         <w:rPr>
           <w:lang w:val="nl-NL"/>
         </w:rPr>
-        <w:t>De sensor die de afstand onder het water meet, moet kunnen functioneren onder water.</w:t>
+        <w:t xml:space="preserve">Het systeem dient </w:t>
+      </w:r>
+      <w:r>
+        <w:rPr>
+          <w:lang w:val="nl-NL"/>
+        </w:rPr>
+        <w:t>de snelheid van het water (dus hoe snel het relatief aan de boei stroomt) met een nauwkeurigheid van 0.</w:t>
+      </w:r>
+      <w:r>
+        <w:rPr>
+          <w:lang w:val="nl-NL"/>
+        </w:rPr>
+        <w:t>3</w:t>
+      </w:r>
+      <w:r>
+        <w:rPr>
+          <w:lang w:val="nl-NL"/>
+        </w:rPr>
+        <w:t>m/s te kunnen meten.</w:t>
       </w:r>
     </w:p>
     <w:p>
@@ -17310,46 +15571,7 @@
         <w:rPr>
           <w:lang w:val="nl-NL"/>
         </w:rPr>
-        <w:t xml:space="preserve">De </w:t>
-      </w:r>
-      <w:proofErr w:type="spellStart"/>
-      <w:r>
-        <w:rPr>
-          <w:lang w:val="nl-NL"/>
-        </w:rPr>
-        <w:t>accelerometer</w:t>
-      </w:r>
-      <w:proofErr w:type="spellEnd"/>
-      <w:r>
-        <w:rPr>
-          <w:lang w:val="nl-NL"/>
-        </w:rPr>
-        <w:t xml:space="preserve"> voor bepaling van de hoek op de arm dient een bescherming van minimaal IP54 te hebben (stofvrij, en spatwaterdicht).</w:t>
-      </w:r>
-    </w:p>
-    <w:p>
-      <w:pPr>
-        <w:pStyle w:val="Lijstalinea"/>
-        <w:rPr>
-          <w:lang w:val="nl-NL"/>
-        </w:rPr>
-      </w:pPr>
-    </w:p>
-    <w:p>
-      <w:pPr>
-        <w:rPr>
-          <w:b/>
-          <w:bCs/>
-          <w:lang w:val="nl-NL"/>
-        </w:rPr>
-      </w:pPr>
-      <w:r>
-        <w:rPr>
-          <w:b/>
-          <w:bCs/>
-          <w:lang w:val="nl-NL"/>
-        </w:rPr>
-        <w:t>Functionele eisen</w:t>
+        <w:t>De sensoren dienen een operatievoltage te hebben van 3,3 of 5 volt (i.v.m. interfacing met de microcontrollers en/of de rest van het systeem).</w:t>
       </w:r>
     </w:p>
     <w:p>
@@ -17367,7 +15589,7 @@
         <w:rPr>
           <w:lang w:val="nl-NL"/>
         </w:rPr>
-        <w:t>Het systeem dient zowel de hoogte van de boei, als de diepte van het water relatief aan een vast punt te kunnen meten</w:t>
+        <w:t>De sensoren dienen zo min mogelijk stroom te gebruiken (max 100 a 200mA).</w:t>
       </w:r>
     </w:p>
     <w:p>
@@ -17385,21 +15607,53 @@
         <w:rPr>
           <w:lang w:val="nl-NL"/>
         </w:rPr>
-        <w:t xml:space="preserve">De sensoren dienen een operatievoltage te hebben van 3,3 of 5 volt (i.v.m. </w:t>
-      </w:r>
-      <w:proofErr w:type="spellStart"/>
-      <w:r>
-        <w:rPr>
-          <w:lang w:val="nl-NL"/>
-        </w:rPr>
-        <w:t>interfacing</w:t>
-      </w:r>
-      <w:proofErr w:type="spellEnd"/>
-      <w:r>
-        <w:rPr>
-          <w:lang w:val="nl-NL"/>
-        </w:rPr>
-        <w:t xml:space="preserve"> met de microcontrollers en/of de rest van het systeem).</w:t>
+        <w:t>De sensor die de afstand onder het water meet moet modulair te installeren zijn (Quick disconnects, of xt60 connectors)</w:t>
+      </w:r>
+    </w:p>
+    <w:p>
+      <w:pPr>
+        <w:rPr>
+          <w:b/>
+          <w:bCs/>
+        </w:rPr>
+      </w:pPr>
+      <w:bookmarkStart w:id="59" w:name="_Toc29372808"/>
+      <w:r>
+        <w:rPr>
+          <w:b/>
+          <w:bCs/>
+        </w:rPr>
+        <w:br w:type="page"/>
+      </w:r>
+    </w:p>
+    <w:p>
+      <w:pPr>
+        <w:rPr>
+          <w:b/>
+          <w:bCs/>
+        </w:rPr>
+      </w:pPr>
+      <w:r>
+        <w:rPr>
+          <w:b/>
+          <w:bCs/>
+        </w:rPr>
+        <w:lastRenderedPageBreak/>
+        <w:t>Afwegingen</w:t>
+      </w:r>
+      <w:bookmarkEnd w:id="59"/>
+    </w:p>
+    <w:p>
+      <w:pPr>
+        <w:rPr>
+          <w:lang w:val="nl-NL"/>
+        </w:rPr>
+      </w:pPr>
+      <w:r>
+        <w:rPr>
+          <w:lang w:val="nl-NL"/>
+        </w:rPr>
+        <w:t>In de volgende paragrafen zullen verschillende sensoren worden vergeleken. Deze vergelijkingen en de uiteindelijke afweging zullen gemaakt worden aan de hand van de vooraf gestelde eisen, en de volgende factoren:</w:t>
       </w:r>
     </w:p>
     <w:p>
@@ -17417,7 +15671,7 @@
         <w:rPr>
           <w:lang w:val="nl-NL"/>
         </w:rPr>
-        <w:t>De sensoren dienen zo min mogelijk stroom te gebruiken (max 100 a 200mA).</w:t>
+        <w:t>Inkoopprijs</w:t>
       </w:r>
     </w:p>
     <w:p>
@@ -17435,8 +15689,7 @@
         <w:rPr>
           <w:lang w:val="nl-NL"/>
         </w:rPr>
-        <w:lastRenderedPageBreak/>
-        <w:t>De sensor die de afstand onder het water meet dient een diepte te kunnen meten tot +- 5 meter met een minimale nauwkeurigheid van 5cm</w:t>
+        <w:t>Haalbaarheid van de toepassing</w:t>
       </w:r>
     </w:p>
     <w:p>
@@ -17454,35 +15707,7 @@
         <w:rPr>
           <w:lang w:val="nl-NL"/>
         </w:rPr>
-        <w:t xml:space="preserve">De sensor die de afstand onder het water meet moet modulair te installeren zijn (Quick </w:t>
-      </w:r>
-      <w:proofErr w:type="spellStart"/>
-      <w:r>
-        <w:rPr>
-          <w:lang w:val="nl-NL"/>
-        </w:rPr>
-        <w:t>disconnects</w:t>
-      </w:r>
-      <w:proofErr w:type="spellEnd"/>
-      <w:r>
-        <w:rPr>
-          <w:lang w:val="nl-NL"/>
-        </w:rPr>
-        <w:t xml:space="preserve">, of xt60 </w:t>
-      </w:r>
-      <w:proofErr w:type="spellStart"/>
-      <w:r>
-        <w:rPr>
-          <w:lang w:val="nl-NL"/>
-        </w:rPr>
-        <w:t>connectors</w:t>
-      </w:r>
-      <w:proofErr w:type="spellEnd"/>
-      <w:r>
-        <w:rPr>
-          <w:lang w:val="nl-NL"/>
-        </w:rPr>
-        <w:t>)</w:t>
+        <w:t>Modulariteit</w:t>
       </w:r>
     </w:p>
     <w:p>
@@ -17500,51 +15725,7 @@
         <w:rPr>
           <w:lang w:val="nl-NL"/>
         </w:rPr>
-        <w:t xml:space="preserve">De </w:t>
-      </w:r>
-      <w:proofErr w:type="spellStart"/>
-      <w:r>
-        <w:rPr>
-          <w:lang w:val="nl-NL"/>
-        </w:rPr>
-        <w:t>accelerometer</w:t>
-      </w:r>
-      <w:proofErr w:type="spellEnd"/>
-      <w:r>
-        <w:rPr>
-          <w:lang w:val="nl-NL"/>
-        </w:rPr>
-        <w:t xml:space="preserve"> voor bepaling van de hoek van de arm dient op een nauwkeurigheid van 1 graden de hoek te kunnen bepalen.</w:t>
-      </w:r>
-    </w:p>
-    <w:p>
-      <w:pPr>
-        <w:rPr>
-          <w:b/>
-          <w:bCs/>
-        </w:rPr>
-      </w:pPr>
-      <w:bookmarkStart w:id="60" w:name="_Toc29372808"/>
-      <w:r>
-        <w:rPr>
-          <w:b/>
-          <w:bCs/>
-        </w:rPr>
-        <w:t>Afwegingen</w:t>
-      </w:r>
-      <w:bookmarkEnd w:id="60"/>
-    </w:p>
-    <w:p>
-      <w:pPr>
-        <w:rPr>
-          <w:lang w:val="nl-NL"/>
-        </w:rPr>
-      </w:pPr>
-      <w:r>
-        <w:rPr>
-          <w:lang w:val="nl-NL"/>
-        </w:rPr>
-        <w:t>In de volgende paragrafen zullen verschillende sensoren worden vergeleken. Deze vergelijkingen en de uiteindelijke afweging zullen gemaakt worden aan de hand van de vooraf gestelde eisen, en de volgende factoren:</w:t>
+        <w:t>Betrouwbaarheid</w:t>
       </w:r>
     </w:p>
     <w:p>
@@ -17562,7 +15743,7 @@
         <w:rPr>
           <w:lang w:val="nl-NL"/>
         </w:rPr>
-        <w:t>Inkoopprijs</w:t>
+        <w:t>Robuustheid</w:t>
       </w:r>
     </w:p>
     <w:p>
@@ -17580,80 +15761,6 @@
         <w:rPr>
           <w:lang w:val="nl-NL"/>
         </w:rPr>
-        <w:t>Haalbaarheid van de toepassing</w:t>
-      </w:r>
-    </w:p>
-    <w:p>
-      <w:pPr>
-        <w:pStyle w:val="Lijstalinea"/>
-        <w:numPr>
-          <w:ilvl w:val="0"/>
-          <w:numId w:val="12"/>
-        </w:numPr>
-        <w:rPr>
-          <w:lang w:val="nl-NL"/>
-        </w:rPr>
-      </w:pPr>
-      <w:proofErr w:type="spellStart"/>
-      <w:r>
-        <w:rPr>
-          <w:lang w:val="nl-NL"/>
-        </w:rPr>
-        <w:t>Modulariteit</w:t>
-      </w:r>
-      <w:proofErr w:type="spellEnd"/>
-    </w:p>
-    <w:p>
-      <w:pPr>
-        <w:pStyle w:val="Lijstalinea"/>
-        <w:numPr>
-          <w:ilvl w:val="0"/>
-          <w:numId w:val="12"/>
-        </w:numPr>
-        <w:rPr>
-          <w:lang w:val="nl-NL"/>
-        </w:rPr>
-      </w:pPr>
-      <w:r>
-        <w:rPr>
-          <w:lang w:val="nl-NL"/>
-        </w:rPr>
-        <w:t>Betrouwbaarheid</w:t>
-      </w:r>
-    </w:p>
-    <w:p>
-      <w:pPr>
-        <w:pStyle w:val="Lijstalinea"/>
-        <w:numPr>
-          <w:ilvl w:val="0"/>
-          <w:numId w:val="12"/>
-        </w:numPr>
-        <w:rPr>
-          <w:lang w:val="nl-NL"/>
-        </w:rPr>
-      </w:pPr>
-      <w:r>
-        <w:rPr>
-          <w:lang w:val="nl-NL"/>
-        </w:rPr>
-        <w:t>Robuustheid</w:t>
-      </w:r>
-    </w:p>
-    <w:p>
-      <w:pPr>
-        <w:pStyle w:val="Lijstalinea"/>
-        <w:numPr>
-          <w:ilvl w:val="0"/>
-          <w:numId w:val="12"/>
-        </w:numPr>
-        <w:rPr>
-          <w:lang w:val="nl-NL"/>
-        </w:rPr>
-      </w:pPr>
-      <w:r>
-        <w:rPr>
-          <w:lang w:val="nl-NL"/>
-        </w:rPr>
         <w:t>Stroomverbruik</w:t>
       </w:r>
     </w:p>
@@ -17689,81 +15796,59 @@
           <w:bCs/>
         </w:rPr>
       </w:pPr>
-      <w:bookmarkStart w:id="61" w:name="_Toc29372809"/>
-      <w:r>
+      <w:bookmarkStart w:id="60" w:name="_Toc29372809"/>
+    </w:p>
+    <w:p>
+      <w:pPr>
         <w:rPr>
           <w:b/>
           <w:bCs/>
         </w:rPr>
-        <w:br w:type="page"/>
-      </w:r>
-    </w:p>
-    <w:p>
-      <w:pPr>
+      </w:pPr>
+      <w:proofErr w:type="gramStart"/>
+      <w:r>
         <w:rPr>
           <w:b/>
           <w:bCs/>
-        </w:rPr>
-      </w:pPr>
+          <w:lang w:val="nl-NL"/>
+        </w:rPr>
+        <w:t>stroomsnelheidsbepaling</w:t>
+      </w:r>
+      <w:proofErr w:type="gramEnd"/>
       <w:r>
         <w:rPr>
           <w:b/>
           <w:bCs/>
-          <w:lang w:val="nl-NL"/>
-        </w:rPr>
-        <w:lastRenderedPageBreak/>
-        <w:t>stroomsnelheidsbepaling</w:t>
-      </w:r>
-      <w:r>
+        </w:rPr>
+        <w:t xml:space="preserve"> onder water</w:t>
+      </w:r>
+      <w:bookmarkEnd w:id="60"/>
+    </w:p>
+    <w:p>
+      <w:pPr>
         <w:rPr>
           <w:b/>
           <w:bCs/>
         </w:rPr>
-        <w:t xml:space="preserve"> </w:t>
-      </w:r>
-      <w:proofErr w:type="spellStart"/>
+      </w:pPr>
+      <w:bookmarkStart w:id="61" w:name="_Hlk29366161"/>
+      <w:bookmarkStart w:id="62" w:name="_Toc29372810"/>
       <w:r>
         <w:rPr>
           <w:b/>
           <w:bCs/>
         </w:rPr>
-        <w:t>onder</w:t>
-      </w:r>
-      <w:proofErr w:type="spellEnd"/>
+        <w:t>YF-201C</w:t>
+      </w:r>
+      <w:bookmarkEnd w:id="61"/>
       <w:r>
         <w:rPr>
           <w:b/>
           <w:bCs/>
         </w:rPr>
-        <w:t xml:space="preserve"> water</w:t>
-      </w:r>
-      <w:bookmarkEnd w:id="61"/>
-    </w:p>
-    <w:p>
-      <w:pPr>
-        <w:rPr>
-          <w:b/>
-          <w:bCs/>
-        </w:rPr>
-      </w:pPr>
-      <w:bookmarkStart w:id="62" w:name="_Hlk29366161"/>
-      <w:bookmarkStart w:id="63" w:name="_Toc29372810"/>
-      <w:r>
-        <w:rPr>
-          <w:b/>
-          <w:bCs/>
-        </w:rPr>
-        <w:t>YF-201C</w:t>
+        <w:t xml:space="preserve"> Water Flow Sensor</w:t>
       </w:r>
       <w:bookmarkEnd w:id="62"/>
-      <w:r>
-        <w:rPr>
-          <w:b/>
-          <w:bCs/>
-        </w:rPr>
-        <w:t xml:space="preserve"> Water Flow Sensor</w:t>
-      </w:r>
-      <w:bookmarkEnd w:id="63"/>
     </w:p>
     <w:p>
       <w:pPr>
@@ -17985,6 +16070,9 @@
         </w:rPr>
         <w:t>Resultaat in L/minuut i.p.v. m/s, niet waterdicht</w:t>
       </w:r>
+      <w:bookmarkStart w:id="63" w:name="_Toc29372811"/>
+      <w:bookmarkStart w:id="64" w:name="_GoBack"/>
+      <w:bookmarkEnd w:id="64"/>
     </w:p>
     <w:p>
       <w:pPr>
@@ -17993,47 +16081,15 @@
           <w:bCs/>
         </w:rPr>
       </w:pPr>
-      <w:bookmarkStart w:id="64" w:name="_Toc29372811"/>
       <w:r>
         <w:rPr>
           <w:b/>
           <w:bCs/>
         </w:rPr>
-        <w:br w:type="page"/>
-      </w:r>
-    </w:p>
-    <w:p>
-      <w:pPr>
-        <w:rPr>
-          <w:b/>
-          <w:bCs/>
-        </w:rPr>
-      </w:pPr>
-      <w:r>
-        <w:rPr>
-          <w:b/>
-          <w:bCs/>
-        </w:rPr>
         <w:lastRenderedPageBreak/>
-        <w:t xml:space="preserve">SKU SEN0257 </w:t>
-      </w:r>
-      <w:proofErr w:type="spellStart"/>
-      <w:r>
-        <w:rPr>
-          <w:b/>
-          <w:bCs/>
-        </w:rPr>
-        <w:t>Waterdruk</w:t>
-      </w:r>
-      <w:proofErr w:type="spellEnd"/>
-      <w:r>
-        <w:rPr>
-          <w:b/>
-          <w:bCs/>
-        </w:rPr>
-        <w:t xml:space="preserve"> sensor</w:t>
-      </w:r>
-      <w:bookmarkEnd w:id="64"/>
+        <w:t>SKU SEN0257 Waterdruk sensor</w:t>
+      </w:r>
+      <w:bookmarkEnd w:id="63"/>
     </w:p>
     <w:p>
       <w:pPr>
@@ -18057,16 +16113,8 @@
         <w:rPr>
           <w:lang w:val="nl-NL"/>
         </w:rPr>
-        <w:t xml:space="preserve"> is een analoge sensor die de waterdruk in een lichaam van water kan meten, en deze teruggeeft in de vorm van een analoog signaal. Deze sensor met de waterdruk met een bereik van 0 tot 1.6 </w:t>
-      </w:r>
-      <w:proofErr w:type="spellStart"/>
-      <w:r>
-        <w:rPr>
-          <w:lang w:val="nl-NL"/>
-        </w:rPr>
-        <w:t>Mpa</w:t>
-      </w:r>
-      <w:proofErr w:type="spellEnd"/>
+        <w:t xml:space="preserve"> is een analoge sensor die de waterdruk in een lichaam van water kan meten, en deze teruggeeft in de vorm van een analoog signaal. Deze sensor met de waterdruk met een bereik van 0 tot 1.6 Mpa</w:t>
+      </w:r>
     </w:p>
     <w:p>
       <w:pPr>
@@ -18091,21 +16139,7 @@
         <w:rPr>
           <w:lang w:val="nl-NL"/>
         </w:rPr>
-        <w:t>Deze sensor meet de waterdruk, en waterdruk kan worden beschreven als p=</w:t>
-      </w:r>
-      <w:proofErr w:type="spellStart"/>
-      <w:r>
-        <w:rPr>
-          <w:lang w:val="nl-NL"/>
-        </w:rPr>
-        <w:t>FxA</w:t>
-      </w:r>
-      <w:proofErr w:type="spellEnd"/>
-      <w:r>
-        <w:rPr>
-          <w:lang w:val="nl-NL"/>
-        </w:rPr>
-        <w:t>, of ook wel p=energie x volume. Als vuistregel kan worden genomen dat waterdruk enkel wordt bepaald door de hoeveelheid water (potentiele zwaarte-energie) in een rechte lijn boven de sensor die op een bepaald punt zit.</w:t>
+        <w:t>Deze sensor meet de waterdruk, en waterdruk kan worden beschreven als p=FxA, of ook wel p=energie x volume. Als vuistregel kan worden genomen dat waterdruk enkel wordt bepaald door de hoeveelheid water (potentiele zwaarte-energie) in een rechte lijn boven de sensor die op een bepaald punt zit.</w:t>
       </w:r>
       <w:r>
         <w:rPr>
@@ -18307,21 +16341,7 @@
         <w:rPr>
           <w:lang w:val="nl-NL"/>
         </w:rPr>
-        <w:t xml:space="preserve">De sensor heeft geen operatievoltage, echter is op verschillende bronnen online te lezen dat de sensor werkt op de 5v die een </w:t>
-      </w:r>
-      <w:proofErr w:type="spellStart"/>
-      <w:r>
-        <w:rPr>
-          <w:lang w:val="nl-NL"/>
-        </w:rPr>
-        <w:t>arduino</w:t>
-      </w:r>
-      <w:proofErr w:type="spellEnd"/>
-      <w:r>
-        <w:rPr>
-          <w:lang w:val="nl-NL"/>
-        </w:rPr>
-        <w:t xml:space="preserve"> kan leveren. De sensor heeft een nauwkeurigheidsafwijking van 5%, echter zal deze waarde veranderen naarmate de tijd verstrijkt. Deze waarde is uit te rekenen door de formule 5% per log</w:t>
+        <w:t>De sensor heeft geen operatievoltage, echter is op verschillende bronnen online te lezen dat de sensor werkt op de 5v die een arduino kan leveren. De sensor heeft een nauwkeurigheidsafwijking van 5%, echter zal deze waarde veranderen naarmate de tijd verstrijkt. Deze waarde is uit te rekenen door de formule 5% per log</w:t>
       </w:r>
       <w:r>
         <w:rPr>
@@ -18347,7 +16367,49 @@
         <w:rPr>
           <w:lang w:val="nl-NL"/>
         </w:rPr>
-        <w:t>Deze sensor meet net als de SKU sensor die hiervoor besproken is druk, echter is er een functioneel verschil. De SKU sensor meet de druk aan de hand van de zwaartekracht. Terwijl de FSR druksensoren de druk langs de normaal van het meetoppervlak meten (dus eigenlijk meet hij kracht aan de hand van de toegepaste druk) (zie afbeelding). Dit is nog altijd niet direct bruikbaar, maar door de gemeten waarden uit te zetten tegenover de toegepaste druk kan er een kalibratiecurve worden opgesteld van hoeveel druk gelijk staat aan welke stroomsnelheid ertegenaan duwt.</w:t>
+        <w:t xml:space="preserve">Deze sensor meet net als de </w:t>
+      </w:r>
+      <w:proofErr w:type="gramStart"/>
+      <w:r>
+        <w:rPr>
+          <w:lang w:val="nl-NL"/>
+        </w:rPr>
+        <w:t>SKU sensor</w:t>
+      </w:r>
+      <w:proofErr w:type="gramEnd"/>
+      <w:r>
+        <w:rPr>
+          <w:lang w:val="nl-NL"/>
+        </w:rPr>
+        <w:t xml:space="preserve"> die hiervoor besproken is druk, echter is er een functioneel verschil. De </w:t>
+      </w:r>
+      <w:proofErr w:type="gramStart"/>
+      <w:r>
+        <w:rPr>
+          <w:lang w:val="nl-NL"/>
+        </w:rPr>
+        <w:t>SKU sensor</w:t>
+      </w:r>
+      <w:proofErr w:type="gramEnd"/>
+      <w:r>
+        <w:rPr>
+          <w:lang w:val="nl-NL"/>
+        </w:rPr>
+        <w:t xml:space="preserve"> meet de druk aan de hand van de zwaartekracht. Terwijl de </w:t>
+      </w:r>
+      <w:proofErr w:type="gramStart"/>
+      <w:r>
+        <w:rPr>
+          <w:lang w:val="nl-NL"/>
+        </w:rPr>
+        <w:t>FSR druksensoren</w:t>
+      </w:r>
+      <w:proofErr w:type="gramEnd"/>
+      <w:r>
+        <w:rPr>
+          <w:lang w:val="nl-NL"/>
+        </w:rPr>
+        <w:t xml:space="preserve"> de druk langs de normaal van het meetoppervlak meten (dus eigenlijk meet hij kracht aan de hand van de toegepaste druk) (zie afbeelding). Dit is nog altijd niet direct bruikbaar, maar door de gemeten waarden uit te zetten tegenover de toegepaste druk kan er een kalibratiecurve worden opgesteld van hoeveel druk gelijk staat aan welke stroomsnelheid ertegenaan duwt.</w:t>
       </w:r>
     </w:p>
     <w:p>
@@ -18516,7 +16578,7 @@
           </mc:Choice>
           <mc:Fallback>
             <w:pict>
-              <v:shapetype w14:anchorId="0EA84585" id="_x0000_t32" coordsize="21600,21600" o:spt="32" o:oned="t" path="m,l21600,21600e" filled="f">
+              <v:shapetype w14:anchorId="60B97DD6" id="_x0000_t32" coordsize="21600,21600" o:spt="32" o:oned="t" path="m,l21600,21600e" filled="f">
                 <v:path arrowok="t" fillok="f" o:connecttype="none"/>
                 <o:lock v:ext="edit" shapetype="t"/>
               </v:shapetype>
@@ -18937,7 +16999,6 @@
                 <w:lang w:val="nl-NL"/>
               </w:rPr>
             </w:pPr>
-            <w:proofErr w:type="spellStart"/>
             <w:r>
               <w:rPr>
                 <w:b/>
@@ -18945,7 +17006,6 @@
               </w:rPr>
               <w:t>Modulariteit</w:t>
             </w:r>
-            <w:proofErr w:type="spellEnd"/>
           </w:p>
         </w:tc>
         <w:tc>
@@ -19700,7 +17760,6 @@
                 <w:lang w:val="nl-NL"/>
               </w:rPr>
             </w:pPr>
-            <w:proofErr w:type="spellStart"/>
             <w:r>
               <w:rPr>
                 <w:b/>
@@ -19708,7 +17767,6 @@
               </w:rPr>
               <w:t>Modulariteit</w:t>
             </w:r>
-            <w:proofErr w:type="spellEnd"/>
           </w:p>
         </w:tc>
         <w:tc>
@@ -19884,19 +17942,23 @@
                 <w:sz w:val="20"/>
                 <w:lang w:val="nl-NL"/>
               </w:rPr>
-              <w:t xml:space="preserve">In software wil het aangeven in hoeverre het programma operationeel blijft indien er </w:t>
-            </w:r>
-            <w:proofErr w:type="spellStart"/>
-            <w:r>
+              <w:t>In software wil het aangeven in hoeverre het programma operationeel blijft indien er errors, of bugs optreden.</w:t>
+            </w:r>
+          </w:p>
+        </w:tc>
+        <w:tc>
+          <w:tcPr>
+            <w:tcW w:w="3386" w:type="dxa"/>
+          </w:tcPr>
+          <w:p>
+            <w:pPr>
               <w:rPr>
                 <w:rFonts w:cs="Open Sans"/>
                 <w:color w:val="000000" w:themeColor="text1"/>
                 <w:sz w:val="20"/>
                 <w:lang w:val="nl-NL"/>
               </w:rPr>
-              <w:t>errors</w:t>
-            </w:r>
-            <w:proofErr w:type="spellEnd"/>
+            </w:pPr>
             <w:r>
               <w:rPr>
                 <w:rFonts w:cs="Open Sans"/>
@@ -19904,14 +17966,9 @@
                 <w:sz w:val="20"/>
                 <w:lang w:val="nl-NL"/>
               </w:rPr>
-              <w:t>, of bugs optreden.</w:t>
-            </w:r>
-          </w:p>
-        </w:tc>
-        <w:tc>
-          <w:tcPr>
-            <w:tcW w:w="3386" w:type="dxa"/>
-          </w:tcPr>
+              <w:t>De betrouwbaarheid van hardware en software kan eveneens worden getest aan de hand van een testplan met een aantal protocollen.</w:t>
+            </w:r>
+          </w:p>
           <w:p>
             <w:pPr>
               <w:rPr>
@@ -19928,46 +17985,7 @@
                 <w:sz w:val="20"/>
                 <w:lang w:val="nl-NL"/>
               </w:rPr>
-              <w:t>De betrouwbaarheid van hardware en software kan eveneens worden getest aan de hand van een testplan met een aantal protocollen.</w:t>
-            </w:r>
-          </w:p>
-          <w:p>
-            <w:pPr>
-              <w:rPr>
-                <w:rFonts w:cs="Open Sans"/>
-                <w:color w:val="000000" w:themeColor="text1"/>
-                <w:sz w:val="20"/>
-                <w:lang w:val="nl-NL"/>
-              </w:rPr>
-            </w:pPr>
-            <w:r>
-              <w:rPr>
-                <w:rFonts w:cs="Open Sans"/>
-                <w:color w:val="000000" w:themeColor="text1"/>
-                <w:sz w:val="20"/>
-                <w:lang w:val="nl-NL"/>
-              </w:rPr>
-              <w:t xml:space="preserve">Software kan (door de </w:t>
-            </w:r>
-            <w:proofErr w:type="spellStart"/>
-            <w:r>
-              <w:rPr>
-                <w:rFonts w:cs="Open Sans"/>
-                <w:color w:val="000000" w:themeColor="text1"/>
-                <w:sz w:val="20"/>
-                <w:lang w:val="nl-NL"/>
-              </w:rPr>
-              <w:t>modulariteit</w:t>
-            </w:r>
-            <w:proofErr w:type="spellEnd"/>
-            <w:r>
-              <w:rPr>
-                <w:rFonts w:cs="Open Sans"/>
-                <w:color w:val="000000" w:themeColor="text1"/>
-                <w:sz w:val="20"/>
-                <w:lang w:val="nl-NL"/>
-              </w:rPr>
-              <w:t>) worden getest door er onzin waardes op af te sturen, en deze in te rekenen en af te handelen binnen de code.</w:t>
+              <w:t>Software kan (door de modulariteit) worden getest door er onzin waardes op af te sturen, en deze in te rekenen en af te handelen binnen de code.</w:t>
             </w:r>
           </w:p>
         </w:tc>
@@ -20083,306 +18101,13 @@
     </w:p>
     <w:p>
       <w:r>
-        <w:t xml:space="preserve">In </w:t>
-      </w:r>
-      <w:proofErr w:type="spellStart"/>
-      <w:r>
-        <w:t>sagittis</w:t>
-      </w:r>
-      <w:proofErr w:type="spellEnd"/>
-      <w:r>
-        <w:t xml:space="preserve">, lorem vitae </w:t>
-      </w:r>
-      <w:proofErr w:type="spellStart"/>
-      <w:r>
-        <w:t>tincidunt</w:t>
-      </w:r>
-      <w:proofErr w:type="spellEnd"/>
-      <w:r>
-        <w:t xml:space="preserve"> </w:t>
-      </w:r>
-      <w:proofErr w:type="spellStart"/>
-      <w:r>
-        <w:t>aliquam</w:t>
-      </w:r>
-      <w:proofErr w:type="spellEnd"/>
-      <w:r>
-        <w:t xml:space="preserve">, </w:t>
-      </w:r>
-      <w:proofErr w:type="spellStart"/>
-      <w:r>
-        <w:t>felis</w:t>
-      </w:r>
-      <w:proofErr w:type="spellEnd"/>
-      <w:r>
-        <w:t xml:space="preserve"> </w:t>
-      </w:r>
-      <w:proofErr w:type="spellStart"/>
-      <w:r>
-        <w:t>sapien</w:t>
-      </w:r>
-      <w:proofErr w:type="spellEnd"/>
-      <w:r>
-        <w:t xml:space="preserve"> </w:t>
-      </w:r>
-      <w:proofErr w:type="spellStart"/>
-      <w:r>
-        <w:t>sagittis</w:t>
-      </w:r>
-      <w:proofErr w:type="spellEnd"/>
-      <w:r>
-        <w:t xml:space="preserve"> magna, sit </w:t>
-      </w:r>
-      <w:proofErr w:type="spellStart"/>
-      <w:r>
-        <w:t>amet</w:t>
-      </w:r>
-      <w:proofErr w:type="spellEnd"/>
-      <w:r>
-        <w:t xml:space="preserve"> </w:t>
-      </w:r>
-      <w:proofErr w:type="spellStart"/>
-      <w:r>
-        <w:t>ornare</w:t>
-      </w:r>
-      <w:proofErr w:type="spellEnd"/>
-      <w:r>
-        <w:t xml:space="preserve"> dui </w:t>
-      </w:r>
-      <w:proofErr w:type="spellStart"/>
-      <w:r>
-        <w:t>massa</w:t>
-      </w:r>
-      <w:proofErr w:type="spellEnd"/>
-      <w:r>
-        <w:t xml:space="preserve"> </w:t>
-      </w:r>
-      <w:proofErr w:type="spellStart"/>
-      <w:r>
-        <w:t>nec</w:t>
-      </w:r>
-      <w:proofErr w:type="spellEnd"/>
-      <w:r>
-        <w:t xml:space="preserve"> </w:t>
-      </w:r>
-      <w:proofErr w:type="spellStart"/>
-      <w:r>
-        <w:t>massa</w:t>
-      </w:r>
-      <w:proofErr w:type="spellEnd"/>
-      <w:r>
-        <w:t xml:space="preserve">. </w:t>
-      </w:r>
-      <w:proofErr w:type="spellStart"/>
-      <w:r>
-        <w:t>Phasellus</w:t>
-      </w:r>
-      <w:proofErr w:type="spellEnd"/>
-      <w:r>
-        <w:t xml:space="preserve"> </w:t>
-      </w:r>
-      <w:proofErr w:type="spellStart"/>
-      <w:r>
-        <w:t>dignissim</w:t>
-      </w:r>
-      <w:proofErr w:type="spellEnd"/>
-      <w:r>
-        <w:t xml:space="preserve"> vel </w:t>
-      </w:r>
-      <w:proofErr w:type="spellStart"/>
-      <w:r>
-        <w:t>arcu</w:t>
-      </w:r>
-      <w:proofErr w:type="spellEnd"/>
-      <w:r>
-        <w:t xml:space="preserve"> </w:t>
-      </w:r>
-      <w:proofErr w:type="spellStart"/>
-      <w:r>
-        <w:t>nec</w:t>
-      </w:r>
-      <w:proofErr w:type="spellEnd"/>
-      <w:r>
-        <w:t xml:space="preserve"> </w:t>
-      </w:r>
-      <w:proofErr w:type="spellStart"/>
-      <w:r>
-        <w:t>rutrum</w:t>
-      </w:r>
-      <w:proofErr w:type="spellEnd"/>
-      <w:r>
-        <w:t xml:space="preserve">. </w:t>
-      </w:r>
-      <w:proofErr w:type="spellStart"/>
-      <w:r>
-        <w:t>Fusce</w:t>
-      </w:r>
-      <w:proofErr w:type="spellEnd"/>
-      <w:r>
-        <w:t xml:space="preserve"> sed </w:t>
-      </w:r>
-      <w:proofErr w:type="spellStart"/>
-      <w:r>
-        <w:t>iaculis</w:t>
-      </w:r>
-      <w:proofErr w:type="spellEnd"/>
-      <w:r>
-        <w:t xml:space="preserve"> </w:t>
-      </w:r>
-      <w:proofErr w:type="spellStart"/>
-      <w:r>
-        <w:t>massa</w:t>
-      </w:r>
-      <w:proofErr w:type="spellEnd"/>
-      <w:r>
-        <w:t xml:space="preserve">. Nunc </w:t>
-      </w:r>
-      <w:proofErr w:type="spellStart"/>
-      <w:r>
-        <w:t>velit</w:t>
-      </w:r>
-      <w:proofErr w:type="spellEnd"/>
-      <w:r>
-        <w:t xml:space="preserve"> </w:t>
-      </w:r>
-      <w:proofErr w:type="spellStart"/>
-      <w:r>
-        <w:t>orci</w:t>
-      </w:r>
-      <w:proofErr w:type="spellEnd"/>
-      <w:r>
-        <w:t xml:space="preserve">, </w:t>
-      </w:r>
-      <w:proofErr w:type="spellStart"/>
-      <w:r>
-        <w:t>rhoncus</w:t>
-      </w:r>
-      <w:proofErr w:type="spellEnd"/>
-      <w:r>
-        <w:t xml:space="preserve"> a </w:t>
-      </w:r>
-      <w:proofErr w:type="spellStart"/>
-      <w:r>
-        <w:t>sem</w:t>
-      </w:r>
-      <w:proofErr w:type="spellEnd"/>
-      <w:r>
-        <w:t xml:space="preserve"> </w:t>
-      </w:r>
-      <w:proofErr w:type="spellStart"/>
-      <w:r>
-        <w:t>quis</w:t>
-      </w:r>
-      <w:proofErr w:type="spellEnd"/>
-      <w:r>
-        <w:t xml:space="preserve">, </w:t>
-      </w:r>
-      <w:proofErr w:type="spellStart"/>
-      <w:r>
-        <w:t>accumsan</w:t>
-      </w:r>
-      <w:proofErr w:type="spellEnd"/>
-      <w:r>
-        <w:t xml:space="preserve"> </w:t>
-      </w:r>
-      <w:proofErr w:type="spellStart"/>
-      <w:r>
-        <w:t>blandit</w:t>
-      </w:r>
-      <w:proofErr w:type="spellEnd"/>
-      <w:r>
-        <w:t xml:space="preserve"> ligula. In et </w:t>
-      </w:r>
-      <w:proofErr w:type="spellStart"/>
-      <w:r>
-        <w:t>odio</w:t>
-      </w:r>
-      <w:proofErr w:type="spellEnd"/>
-      <w:r>
-        <w:t xml:space="preserve"> </w:t>
-      </w:r>
-      <w:proofErr w:type="spellStart"/>
-      <w:r>
-        <w:t>eu</w:t>
-      </w:r>
-      <w:proofErr w:type="spellEnd"/>
-      <w:r>
-        <w:t xml:space="preserve"> lorem </w:t>
-      </w:r>
-      <w:proofErr w:type="spellStart"/>
-      <w:r>
-        <w:t>commodo</w:t>
-      </w:r>
-      <w:proofErr w:type="spellEnd"/>
-      <w:r>
-        <w:t xml:space="preserve"> </w:t>
-      </w:r>
-      <w:proofErr w:type="spellStart"/>
-      <w:r>
-        <w:t>sodales</w:t>
-      </w:r>
-      <w:proofErr w:type="spellEnd"/>
-      <w:r>
-        <w:t xml:space="preserve"> id </w:t>
-      </w:r>
-      <w:proofErr w:type="spellStart"/>
-      <w:r>
-        <w:t>quis</w:t>
-      </w:r>
-      <w:proofErr w:type="spellEnd"/>
-      <w:r>
-        <w:t xml:space="preserve"> </w:t>
-      </w:r>
-      <w:proofErr w:type="spellStart"/>
-      <w:r>
-        <w:t>purus</w:t>
-      </w:r>
-      <w:proofErr w:type="spellEnd"/>
-      <w:r>
-        <w:t xml:space="preserve">. </w:t>
-      </w:r>
-      <w:r>
-        <w:t xml:space="preserve">Vestibulum </w:t>
-      </w:r>
-      <w:proofErr w:type="spellStart"/>
-      <w:r>
-        <w:t>ut</w:t>
-      </w:r>
-      <w:proofErr w:type="spellEnd"/>
-      <w:r>
-        <w:t xml:space="preserve"> </w:t>
-      </w:r>
-      <w:proofErr w:type="spellStart"/>
-      <w:r>
-        <w:t>placerat</w:t>
-      </w:r>
-      <w:proofErr w:type="spellEnd"/>
-      <w:r>
-        <w:t xml:space="preserve"> </w:t>
-      </w:r>
-      <w:proofErr w:type="spellStart"/>
-      <w:r>
-        <w:t>quam</w:t>
-      </w:r>
-      <w:proofErr w:type="spellEnd"/>
-      <w:r>
-        <w:t xml:space="preserve">. Duis </w:t>
-      </w:r>
-      <w:proofErr w:type="spellStart"/>
-      <w:r>
-        <w:t>eget</w:t>
-      </w:r>
-      <w:proofErr w:type="spellEnd"/>
-      <w:r>
-        <w:t xml:space="preserve"> </w:t>
-      </w:r>
-      <w:proofErr w:type="spellStart"/>
-      <w:r>
-        <w:t>pellentesque</w:t>
-      </w:r>
-      <w:proofErr w:type="spellEnd"/>
-      <w:r>
-        <w:t xml:space="preserve"> diam.</w:t>
+        <w:t xml:space="preserve">In sagittis, lorem vitae tincidunt aliquam, felis sapien sagittis magna, sit amet ornare dui massa nec massa. </w:t>
+      </w:r>
+      <w:r>
+        <w:t xml:space="preserve">Phasellus dignissim vel arcu nec rutrum. Fusce sed iaculis massa. Nunc velit orci, rhoncus a sem quis, accumsan blandit ligula. In et odio eu lorem commodo sodales id quis purus. </w:t>
+      </w:r>
+      <w:r>
+        <w:t>Vestibulum ut placerat quam. Duis eget pellentesque diam.</w:t>
       </w:r>
     </w:p>
     <w:p>
@@ -20411,306 +18136,10 @@
     </w:p>
     <w:p>
       <w:r>
-        <w:t xml:space="preserve">In </w:t>
-      </w:r>
-      <w:proofErr w:type="spellStart"/>
-      <w:r>
-        <w:t>sagittis</w:t>
-      </w:r>
-      <w:proofErr w:type="spellEnd"/>
-      <w:r>
-        <w:t xml:space="preserve">, lorem vitae </w:t>
-      </w:r>
-      <w:proofErr w:type="spellStart"/>
-      <w:r>
-        <w:t>tincidunt</w:t>
-      </w:r>
-      <w:proofErr w:type="spellEnd"/>
-      <w:r>
-        <w:t xml:space="preserve"> </w:t>
-      </w:r>
-      <w:proofErr w:type="spellStart"/>
-      <w:r>
-        <w:t>aliquam</w:t>
-      </w:r>
-      <w:proofErr w:type="spellEnd"/>
-      <w:r>
-        <w:t xml:space="preserve">, </w:t>
-      </w:r>
-      <w:proofErr w:type="spellStart"/>
-      <w:r>
-        <w:t>felis</w:t>
-      </w:r>
-      <w:proofErr w:type="spellEnd"/>
-      <w:r>
-        <w:t xml:space="preserve"> </w:t>
-      </w:r>
-      <w:proofErr w:type="spellStart"/>
-      <w:r>
-        <w:t>sapien</w:t>
-      </w:r>
-      <w:proofErr w:type="spellEnd"/>
-      <w:r>
-        <w:t xml:space="preserve"> </w:t>
-      </w:r>
-      <w:proofErr w:type="spellStart"/>
-      <w:r>
-        <w:t>sagittis</w:t>
-      </w:r>
-      <w:proofErr w:type="spellEnd"/>
-      <w:r>
-        <w:t xml:space="preserve"> magna, sit </w:t>
-      </w:r>
-      <w:proofErr w:type="spellStart"/>
-      <w:r>
-        <w:t>amet</w:t>
-      </w:r>
-      <w:proofErr w:type="spellEnd"/>
-      <w:r>
-        <w:t xml:space="preserve"> </w:t>
-      </w:r>
-      <w:proofErr w:type="spellStart"/>
-      <w:r>
-        <w:t>ornare</w:t>
-      </w:r>
-      <w:proofErr w:type="spellEnd"/>
-      <w:r>
-        <w:t xml:space="preserve"> dui </w:t>
-      </w:r>
-      <w:proofErr w:type="spellStart"/>
-      <w:r>
-        <w:t>massa</w:t>
-      </w:r>
-      <w:proofErr w:type="spellEnd"/>
-      <w:r>
-        <w:t xml:space="preserve"> </w:t>
-      </w:r>
-      <w:proofErr w:type="spellStart"/>
-      <w:r>
-        <w:t>nec</w:t>
-      </w:r>
-      <w:proofErr w:type="spellEnd"/>
-      <w:r>
-        <w:t xml:space="preserve"> </w:t>
-      </w:r>
-      <w:proofErr w:type="spellStart"/>
-      <w:r>
-        <w:t>massa</w:t>
-      </w:r>
-      <w:proofErr w:type="spellEnd"/>
-      <w:r>
-        <w:t xml:space="preserve">. </w:t>
-      </w:r>
-      <w:proofErr w:type="spellStart"/>
-      <w:r>
-        <w:t>Phasellus</w:t>
-      </w:r>
-      <w:proofErr w:type="spellEnd"/>
-      <w:r>
-        <w:t xml:space="preserve"> </w:t>
-      </w:r>
-      <w:proofErr w:type="spellStart"/>
-      <w:r>
-        <w:t>dignissim</w:t>
-      </w:r>
-      <w:proofErr w:type="spellEnd"/>
-      <w:r>
-        <w:t xml:space="preserve"> vel </w:t>
-      </w:r>
-      <w:proofErr w:type="spellStart"/>
-      <w:r>
-        <w:t>arcu</w:t>
-      </w:r>
-      <w:proofErr w:type="spellEnd"/>
-      <w:r>
-        <w:t xml:space="preserve"> </w:t>
-      </w:r>
-      <w:proofErr w:type="spellStart"/>
-      <w:r>
-        <w:t>nec</w:t>
-      </w:r>
-      <w:proofErr w:type="spellEnd"/>
-      <w:r>
-        <w:t xml:space="preserve"> </w:t>
-      </w:r>
-      <w:proofErr w:type="spellStart"/>
-      <w:r>
-        <w:t>rutrum</w:t>
-      </w:r>
-      <w:proofErr w:type="spellEnd"/>
-      <w:r>
-        <w:t xml:space="preserve">. </w:t>
-      </w:r>
-      <w:proofErr w:type="spellStart"/>
-      <w:r>
-        <w:t>Fusce</w:t>
-      </w:r>
-      <w:proofErr w:type="spellEnd"/>
-      <w:r>
-        <w:t xml:space="preserve"> sed </w:t>
-      </w:r>
-      <w:proofErr w:type="spellStart"/>
-      <w:r>
-        <w:t>iaculis</w:t>
-      </w:r>
-      <w:proofErr w:type="spellEnd"/>
-      <w:r>
-        <w:t xml:space="preserve"> </w:t>
-      </w:r>
-      <w:proofErr w:type="spellStart"/>
-      <w:r>
-        <w:t>massa</w:t>
-      </w:r>
-      <w:proofErr w:type="spellEnd"/>
-      <w:r>
-        <w:t xml:space="preserve">. Nunc </w:t>
-      </w:r>
-      <w:proofErr w:type="spellStart"/>
-      <w:r>
-        <w:t>velit</w:t>
-      </w:r>
-      <w:proofErr w:type="spellEnd"/>
-      <w:r>
-        <w:t xml:space="preserve"> </w:t>
-      </w:r>
-      <w:proofErr w:type="spellStart"/>
-      <w:r>
-        <w:t>orci</w:t>
-      </w:r>
-      <w:proofErr w:type="spellEnd"/>
-      <w:r>
-        <w:t xml:space="preserve">, </w:t>
-      </w:r>
-      <w:proofErr w:type="spellStart"/>
-      <w:r>
-        <w:t>rhoncus</w:t>
-      </w:r>
-      <w:proofErr w:type="spellEnd"/>
-      <w:r>
-        <w:t xml:space="preserve"> a </w:t>
-      </w:r>
-      <w:proofErr w:type="spellStart"/>
-      <w:r>
-        <w:t>sem</w:t>
-      </w:r>
-      <w:proofErr w:type="spellEnd"/>
-      <w:r>
-        <w:t xml:space="preserve"> </w:t>
-      </w:r>
-      <w:proofErr w:type="spellStart"/>
-      <w:r>
-        <w:t>quis</w:t>
-      </w:r>
-      <w:proofErr w:type="spellEnd"/>
-      <w:r>
-        <w:t xml:space="preserve">, </w:t>
-      </w:r>
-      <w:proofErr w:type="spellStart"/>
-      <w:r>
-        <w:t>accumsan</w:t>
-      </w:r>
-      <w:proofErr w:type="spellEnd"/>
-      <w:r>
-        <w:t xml:space="preserve"> </w:t>
-      </w:r>
-      <w:proofErr w:type="spellStart"/>
-      <w:r>
-        <w:t>blandit</w:t>
-      </w:r>
-      <w:proofErr w:type="spellEnd"/>
-      <w:r>
-        <w:t xml:space="preserve"> ligula. In et </w:t>
-      </w:r>
-      <w:proofErr w:type="spellStart"/>
-      <w:r>
-        <w:t>odio</w:t>
-      </w:r>
-      <w:proofErr w:type="spellEnd"/>
-      <w:r>
-        <w:t xml:space="preserve"> </w:t>
-      </w:r>
-      <w:proofErr w:type="spellStart"/>
-      <w:r>
-        <w:t>eu</w:t>
-      </w:r>
-      <w:proofErr w:type="spellEnd"/>
-      <w:r>
-        <w:t xml:space="preserve"> lorem </w:t>
-      </w:r>
-      <w:proofErr w:type="spellStart"/>
-      <w:r>
-        <w:t>commodo</w:t>
-      </w:r>
-      <w:proofErr w:type="spellEnd"/>
-      <w:r>
-        <w:t xml:space="preserve"> </w:t>
-      </w:r>
-      <w:proofErr w:type="spellStart"/>
-      <w:r>
-        <w:t>sodales</w:t>
-      </w:r>
-      <w:proofErr w:type="spellEnd"/>
-      <w:r>
-        <w:t xml:space="preserve"> id </w:t>
-      </w:r>
-      <w:proofErr w:type="spellStart"/>
-      <w:r>
-        <w:t>quis</w:t>
-      </w:r>
-      <w:proofErr w:type="spellEnd"/>
-      <w:r>
-        <w:t xml:space="preserve"> </w:t>
-      </w:r>
-      <w:proofErr w:type="spellStart"/>
-      <w:r>
-        <w:t>purus</w:t>
-      </w:r>
-      <w:proofErr w:type="spellEnd"/>
-      <w:r>
-        <w:t xml:space="preserve">. </w:t>
-      </w:r>
-      <w:r>
-        <w:t xml:space="preserve">Vestibulum </w:t>
-      </w:r>
-      <w:proofErr w:type="spellStart"/>
-      <w:r>
-        <w:t>ut</w:t>
-      </w:r>
-      <w:proofErr w:type="spellEnd"/>
-      <w:r>
-        <w:t xml:space="preserve"> </w:t>
-      </w:r>
-      <w:proofErr w:type="spellStart"/>
-      <w:r>
-        <w:t>placerat</w:t>
-      </w:r>
-      <w:proofErr w:type="spellEnd"/>
-      <w:r>
-        <w:t xml:space="preserve"> </w:t>
-      </w:r>
-      <w:proofErr w:type="spellStart"/>
-      <w:r>
-        <w:t>quam</w:t>
-      </w:r>
-      <w:proofErr w:type="spellEnd"/>
-      <w:r>
-        <w:t xml:space="preserve">. Duis </w:t>
-      </w:r>
-      <w:proofErr w:type="spellStart"/>
-      <w:r>
-        <w:t>eget</w:t>
-      </w:r>
-      <w:proofErr w:type="spellEnd"/>
-      <w:r>
-        <w:t xml:space="preserve"> </w:t>
-      </w:r>
-      <w:proofErr w:type="spellStart"/>
-      <w:r>
-        <w:t>pellentesque</w:t>
-      </w:r>
-      <w:proofErr w:type="spellEnd"/>
-      <w:r>
-        <w:t xml:space="preserve"> diam.</w:t>
+        <w:t xml:space="preserve">In sagittis, lorem vitae tincidunt aliquam, felis sapien sagittis magna, sit amet ornare dui massa nec massa. Phasellus dignissim vel arcu nec rutrum. Fusce sed iaculis massa. Nunc velit orci, rhoncus a sem quis, accumsan blandit ligula. In et odio eu lorem commodo sodales id quis purus. </w:t>
+      </w:r>
+      <w:r>
+        <w:t>Vestibulum ut placerat quam. Duis eget pellentesque diam.</w:t>
       </w:r>
     </w:p>
     <w:p>
@@ -20733,306 +18162,10 @@
     </w:p>
     <w:p>
       <w:r>
-        <w:t xml:space="preserve">In </w:t>
-      </w:r>
-      <w:proofErr w:type="spellStart"/>
-      <w:r>
-        <w:t>sagittis</w:t>
-      </w:r>
-      <w:proofErr w:type="spellEnd"/>
-      <w:r>
-        <w:t xml:space="preserve">, lorem vitae </w:t>
-      </w:r>
-      <w:proofErr w:type="spellStart"/>
-      <w:r>
-        <w:t>tincidunt</w:t>
-      </w:r>
-      <w:proofErr w:type="spellEnd"/>
-      <w:r>
-        <w:t xml:space="preserve"> </w:t>
-      </w:r>
-      <w:proofErr w:type="spellStart"/>
-      <w:r>
-        <w:t>aliquam</w:t>
-      </w:r>
-      <w:proofErr w:type="spellEnd"/>
-      <w:r>
-        <w:t xml:space="preserve">, </w:t>
-      </w:r>
-      <w:proofErr w:type="spellStart"/>
-      <w:r>
-        <w:t>felis</w:t>
-      </w:r>
-      <w:proofErr w:type="spellEnd"/>
-      <w:r>
-        <w:t xml:space="preserve"> </w:t>
-      </w:r>
-      <w:proofErr w:type="spellStart"/>
-      <w:r>
-        <w:t>sapien</w:t>
-      </w:r>
-      <w:proofErr w:type="spellEnd"/>
-      <w:r>
-        <w:t xml:space="preserve"> </w:t>
-      </w:r>
-      <w:proofErr w:type="spellStart"/>
-      <w:r>
-        <w:t>sagittis</w:t>
-      </w:r>
-      <w:proofErr w:type="spellEnd"/>
-      <w:r>
-        <w:t xml:space="preserve"> magna, sit </w:t>
-      </w:r>
-      <w:proofErr w:type="spellStart"/>
-      <w:r>
-        <w:t>amet</w:t>
-      </w:r>
-      <w:proofErr w:type="spellEnd"/>
-      <w:r>
-        <w:t xml:space="preserve"> </w:t>
-      </w:r>
-      <w:proofErr w:type="spellStart"/>
-      <w:r>
-        <w:t>ornare</w:t>
-      </w:r>
-      <w:proofErr w:type="spellEnd"/>
-      <w:r>
-        <w:t xml:space="preserve"> dui </w:t>
-      </w:r>
-      <w:proofErr w:type="spellStart"/>
-      <w:r>
-        <w:t>massa</w:t>
-      </w:r>
-      <w:proofErr w:type="spellEnd"/>
-      <w:r>
-        <w:t xml:space="preserve"> </w:t>
-      </w:r>
-      <w:proofErr w:type="spellStart"/>
-      <w:r>
-        <w:t>nec</w:t>
-      </w:r>
-      <w:proofErr w:type="spellEnd"/>
-      <w:r>
-        <w:t xml:space="preserve"> </w:t>
-      </w:r>
-      <w:proofErr w:type="spellStart"/>
-      <w:r>
-        <w:t>massa</w:t>
-      </w:r>
-      <w:proofErr w:type="spellEnd"/>
-      <w:r>
-        <w:t xml:space="preserve">. </w:t>
-      </w:r>
-      <w:proofErr w:type="spellStart"/>
-      <w:r>
-        <w:t>Phasellus</w:t>
-      </w:r>
-      <w:proofErr w:type="spellEnd"/>
-      <w:r>
-        <w:t xml:space="preserve"> </w:t>
-      </w:r>
-      <w:proofErr w:type="spellStart"/>
-      <w:r>
-        <w:t>dignissim</w:t>
-      </w:r>
-      <w:proofErr w:type="spellEnd"/>
-      <w:r>
-        <w:t xml:space="preserve"> vel </w:t>
-      </w:r>
-      <w:proofErr w:type="spellStart"/>
-      <w:r>
-        <w:t>arcu</w:t>
-      </w:r>
-      <w:proofErr w:type="spellEnd"/>
-      <w:r>
-        <w:t xml:space="preserve"> </w:t>
-      </w:r>
-      <w:proofErr w:type="spellStart"/>
-      <w:r>
-        <w:t>nec</w:t>
-      </w:r>
-      <w:proofErr w:type="spellEnd"/>
-      <w:r>
-        <w:t xml:space="preserve"> </w:t>
-      </w:r>
-      <w:proofErr w:type="spellStart"/>
-      <w:r>
-        <w:t>rutrum</w:t>
-      </w:r>
-      <w:proofErr w:type="spellEnd"/>
-      <w:r>
-        <w:t xml:space="preserve">. </w:t>
-      </w:r>
-      <w:proofErr w:type="spellStart"/>
-      <w:r>
-        <w:t>Fusce</w:t>
-      </w:r>
-      <w:proofErr w:type="spellEnd"/>
-      <w:r>
-        <w:t xml:space="preserve"> sed </w:t>
-      </w:r>
-      <w:proofErr w:type="spellStart"/>
-      <w:r>
-        <w:t>iaculis</w:t>
-      </w:r>
-      <w:proofErr w:type="spellEnd"/>
-      <w:r>
-        <w:t xml:space="preserve"> </w:t>
-      </w:r>
-      <w:proofErr w:type="spellStart"/>
-      <w:r>
-        <w:t>massa</w:t>
-      </w:r>
-      <w:proofErr w:type="spellEnd"/>
-      <w:r>
-        <w:t xml:space="preserve">. Nunc </w:t>
-      </w:r>
-      <w:proofErr w:type="spellStart"/>
-      <w:r>
-        <w:t>velit</w:t>
-      </w:r>
-      <w:proofErr w:type="spellEnd"/>
-      <w:r>
-        <w:t xml:space="preserve"> </w:t>
-      </w:r>
-      <w:proofErr w:type="spellStart"/>
-      <w:r>
-        <w:t>orci</w:t>
-      </w:r>
-      <w:proofErr w:type="spellEnd"/>
-      <w:r>
-        <w:t xml:space="preserve">, </w:t>
-      </w:r>
-      <w:proofErr w:type="spellStart"/>
-      <w:r>
-        <w:t>rhoncus</w:t>
-      </w:r>
-      <w:proofErr w:type="spellEnd"/>
-      <w:r>
-        <w:t xml:space="preserve"> a </w:t>
-      </w:r>
-      <w:proofErr w:type="spellStart"/>
-      <w:r>
-        <w:t>sem</w:t>
-      </w:r>
-      <w:proofErr w:type="spellEnd"/>
-      <w:r>
-        <w:t xml:space="preserve"> </w:t>
-      </w:r>
-      <w:proofErr w:type="spellStart"/>
-      <w:r>
-        <w:t>quis</w:t>
-      </w:r>
-      <w:proofErr w:type="spellEnd"/>
-      <w:r>
-        <w:t xml:space="preserve">, </w:t>
-      </w:r>
-      <w:proofErr w:type="spellStart"/>
-      <w:r>
-        <w:t>accumsan</w:t>
-      </w:r>
-      <w:proofErr w:type="spellEnd"/>
-      <w:r>
-        <w:t xml:space="preserve"> </w:t>
-      </w:r>
-      <w:proofErr w:type="spellStart"/>
-      <w:r>
-        <w:t>blandit</w:t>
-      </w:r>
-      <w:proofErr w:type="spellEnd"/>
-      <w:r>
-        <w:t xml:space="preserve"> ligula. In et </w:t>
-      </w:r>
-      <w:proofErr w:type="spellStart"/>
-      <w:r>
-        <w:t>odio</w:t>
-      </w:r>
-      <w:proofErr w:type="spellEnd"/>
-      <w:r>
-        <w:t xml:space="preserve"> </w:t>
-      </w:r>
-      <w:proofErr w:type="spellStart"/>
-      <w:r>
-        <w:t>eu</w:t>
-      </w:r>
-      <w:proofErr w:type="spellEnd"/>
-      <w:r>
-        <w:t xml:space="preserve"> lorem </w:t>
-      </w:r>
-      <w:proofErr w:type="spellStart"/>
-      <w:r>
-        <w:t>commodo</w:t>
-      </w:r>
-      <w:proofErr w:type="spellEnd"/>
-      <w:r>
-        <w:t xml:space="preserve"> </w:t>
-      </w:r>
-      <w:proofErr w:type="spellStart"/>
-      <w:r>
-        <w:t>sodales</w:t>
-      </w:r>
-      <w:proofErr w:type="spellEnd"/>
-      <w:r>
-        <w:t xml:space="preserve"> id </w:t>
-      </w:r>
-      <w:proofErr w:type="spellStart"/>
-      <w:r>
-        <w:t>quis</w:t>
-      </w:r>
-      <w:proofErr w:type="spellEnd"/>
-      <w:r>
-        <w:t xml:space="preserve"> </w:t>
-      </w:r>
-      <w:proofErr w:type="spellStart"/>
-      <w:r>
-        <w:t>purus</w:t>
-      </w:r>
-      <w:proofErr w:type="spellEnd"/>
-      <w:r>
-        <w:t xml:space="preserve">. </w:t>
-      </w:r>
-      <w:r>
-        <w:t xml:space="preserve">Vestibulum </w:t>
-      </w:r>
-      <w:proofErr w:type="spellStart"/>
-      <w:r>
-        <w:t>ut</w:t>
-      </w:r>
-      <w:proofErr w:type="spellEnd"/>
-      <w:r>
-        <w:t xml:space="preserve"> </w:t>
-      </w:r>
-      <w:proofErr w:type="spellStart"/>
-      <w:r>
-        <w:t>placerat</w:t>
-      </w:r>
-      <w:proofErr w:type="spellEnd"/>
-      <w:r>
-        <w:t xml:space="preserve"> </w:t>
-      </w:r>
-      <w:proofErr w:type="spellStart"/>
-      <w:r>
-        <w:t>quam</w:t>
-      </w:r>
-      <w:proofErr w:type="spellEnd"/>
-      <w:r>
-        <w:t xml:space="preserve">. Duis </w:t>
-      </w:r>
-      <w:proofErr w:type="spellStart"/>
-      <w:r>
-        <w:t>eget</w:t>
-      </w:r>
-      <w:proofErr w:type="spellEnd"/>
-      <w:r>
-        <w:t xml:space="preserve"> </w:t>
-      </w:r>
-      <w:proofErr w:type="spellStart"/>
-      <w:r>
-        <w:t>pellentesque</w:t>
-      </w:r>
-      <w:proofErr w:type="spellEnd"/>
-      <w:r>
-        <w:t xml:space="preserve"> diam.</w:t>
+        <w:t xml:space="preserve">In sagittis, lorem vitae tincidunt aliquam, felis sapien sagittis magna, sit amet ornare dui massa nec massa. Phasellus dignissim vel arcu nec rutrum. Fusce sed iaculis massa. Nunc velit orci, rhoncus a sem quis, accumsan blandit ligula. In et odio eu lorem commodo sodales id quis purus. </w:t>
+      </w:r>
+      <w:r>
+        <w:t>Vestibulum ut placerat quam. Duis eget pellentesque diam.</w:t>
       </w:r>
     </w:p>
     <w:p/>
@@ -25234,7 +22367,7 @@
 </file>
 
 <file path=customXml/itemProps1.xml><?xml version="1.0" encoding="utf-8"?>
-<ds:datastoreItem xmlns:ds="http://schemas.openxmlformats.org/officeDocument/2006/customXml" ds:itemID="{E5B13669-5CE5-4919-A2E9-CCAB874B59FE}">
+<ds:datastoreItem xmlns:ds="http://schemas.openxmlformats.org/officeDocument/2006/customXml" ds:itemID="{B669FC43-B0D5-4775-AA95-511ACFB93D88}">
   <ds:schemaRefs>
     <ds:schemaRef ds:uri="http://schemas.openxmlformats.org/officeDocument/2006/bibliography"/>
   </ds:schemaRefs>
